--- a/SofwarePrototypeModel.docx
+++ b/SofwarePrototypeModel.docx
@@ -3,6 +3,6862 @@
 <w:document xmlns:wpc="http://schemas.microsoft.com/office/word/2010/wordprocessingCanvas" xmlns:cx="http://schemas.microsoft.com/office/drawing/2014/chartex" xmlns:cx1="http://schemas.microsoft.com/office/drawing/2015/9/8/chartex" xmlns:cx2="http://schemas.microsoft.com/office/drawing/2015/10/21/chartex" xmlns:cx3="http://schemas.microsoft.com/office/drawing/2016/5/9/chartex" xmlns:cx4="http://schemas.microsoft.com/office/drawing/2016/5/10/chartex" xmlns:cx5="http://schemas.microsoft.com/office/drawing/2016/5/11/chartex" xmlns:cx6="http://schemas.microsoft.com/office/drawing/2016/5/12/chartex" xmlns:cx7="http://schemas.microsoft.com/office/drawing/2016/5/13/chartex" xmlns:cx8="http://schemas.microsoft.com/office/drawing/2016/5/14/chartex" xmlns:mc="http://schemas.openxmlformats.org/markup-compatibility/2006" xmlns:aink="http://schemas.microsoft.com/office/drawing/2016/ink" xmlns:am3d="http://schemas.microsoft.com/office/drawing/2017/model3d" xmlns:o="urn:schemas-microsoft-com:office:office" xmlns:r="http://schemas.openxmlformats.org/officeDocument/2006/relationships" xmlns:m="http://schemas.openxmlformats.org/officeDocument/2006/math" xmlns:v="urn:schemas-microsoft-com:vml" xmlns:wp14="http://schemas.microsoft.com/office/word/2010/wordprocessingDrawing" xmlns:wp="http://schemas.openxmlformats.org/drawingml/2006/wordprocessingDrawing" xmlns:w10="urn:schemas-microsoft-com:office:word" xmlns:w="http://schemas.openxmlformats.org/wordprocessingml/2006/main" xmlns:w14="http://schemas.microsoft.com/office/word/2010/wordml" xmlns:w15="http://schemas.microsoft.com/office/word/2012/wordml" xmlns:w16se="http://schemas.microsoft.com/office/word/2015/wordml/symex" xmlns:wpg="http://schemas.microsoft.com/office/word/2010/wordprocessingGroup" xmlns:wpi="http://schemas.microsoft.com/office/word/2010/wordprocessingInk" xmlns:wne="http://schemas.microsoft.com/office/word/2006/wordml" xmlns:wps="http://schemas.microsoft.com/office/word/2010/wordprocessingShape" mc:Ignorable="w14 w15 w16se wp14">
   <w:body>
     <w:p>
+      <w:pPr>
+        <w:rPr>
+          <w:rFonts w:asciiTheme="majorHAnsi" w:hAnsiTheme="majorHAnsi" w:cstheme="majorHAnsi"/>
+          <w:sz w:val="28"/>
+          <w:szCs w:val="28"/>
+          <w:lang w:val="en-US"/>
+        </w:rPr>
+      </w:pPr>
+      <w:r>
+        <w:rPr>
+          <w:rFonts w:asciiTheme="majorHAnsi" w:hAnsiTheme="majorHAnsi" w:cstheme="majorHAnsi"/>
+          <w:sz w:val="28"/>
+          <w:szCs w:val="28"/>
+          <w:lang w:val="en-US"/>
+        </w:rPr>
+        <w:t xml:space="preserve">I. </w:t>
+      </w:r>
+      <w:proofErr w:type="spellStart"/>
+      <w:r>
+        <w:rPr>
+          <w:rFonts w:asciiTheme="majorHAnsi" w:hAnsiTheme="majorHAnsi" w:cstheme="majorHAnsi"/>
+          <w:sz w:val="28"/>
+          <w:szCs w:val="28"/>
+          <w:lang w:val="en-US"/>
+        </w:rPr>
+        <w:t>Lý</w:t>
+      </w:r>
+      <w:proofErr w:type="spellEnd"/>
+      <w:r>
+        <w:rPr>
+          <w:rFonts w:asciiTheme="majorHAnsi" w:hAnsiTheme="majorHAnsi" w:cstheme="majorHAnsi"/>
+          <w:sz w:val="28"/>
+          <w:szCs w:val="28"/>
+          <w:lang w:val="en-US"/>
+        </w:rPr>
+        <w:t xml:space="preserve"> </w:t>
+      </w:r>
+      <w:proofErr w:type="spellStart"/>
+      <w:r>
+        <w:rPr>
+          <w:rFonts w:asciiTheme="majorHAnsi" w:hAnsiTheme="majorHAnsi" w:cstheme="majorHAnsi"/>
+          <w:sz w:val="28"/>
+          <w:szCs w:val="28"/>
+          <w:lang w:val="en-US"/>
+        </w:rPr>
+        <w:t>thuyết</w:t>
+      </w:r>
+      <w:proofErr w:type="spellEnd"/>
+    </w:p>
+    <w:p>
+      <w:pPr>
+        <w:rPr>
+          <w:rFonts w:asciiTheme="majorHAnsi" w:hAnsiTheme="majorHAnsi" w:cstheme="majorHAnsi"/>
+          <w:sz w:val="28"/>
+          <w:szCs w:val="28"/>
+          <w:lang w:val="en-US"/>
+        </w:rPr>
+      </w:pPr>
+      <w:r>
+        <w:rPr>
+          <w:rFonts w:asciiTheme="majorHAnsi" w:hAnsiTheme="majorHAnsi" w:cstheme="majorHAnsi"/>
+          <w:sz w:val="28"/>
+          <w:szCs w:val="28"/>
+          <w:lang w:val="en-US"/>
+        </w:rPr>
+        <w:t xml:space="preserve">   </w:t>
+      </w:r>
+      <w:proofErr w:type="spellStart"/>
+      <w:r>
+        <w:rPr>
+          <w:rFonts w:asciiTheme="majorHAnsi" w:hAnsiTheme="majorHAnsi" w:cstheme="majorHAnsi"/>
+          <w:sz w:val="28"/>
+          <w:szCs w:val="28"/>
+          <w:lang w:val="en-US"/>
+        </w:rPr>
+        <w:t>Sofware</w:t>
+      </w:r>
+      <w:proofErr w:type="spellEnd"/>
+      <w:r>
+        <w:rPr>
+          <w:rFonts w:asciiTheme="majorHAnsi" w:hAnsiTheme="majorHAnsi" w:cstheme="majorHAnsi"/>
+          <w:sz w:val="28"/>
+          <w:szCs w:val="28"/>
+          <w:lang w:val="en-US"/>
+        </w:rPr>
+        <w:t xml:space="preserve"> </w:t>
+      </w:r>
+      <w:proofErr w:type="spellStart"/>
+      <w:r>
+        <w:rPr>
+          <w:rFonts w:asciiTheme="majorHAnsi" w:hAnsiTheme="majorHAnsi" w:cstheme="majorHAnsi"/>
+          <w:sz w:val="28"/>
+          <w:szCs w:val="28"/>
+          <w:lang w:val="en-US"/>
+        </w:rPr>
+        <w:t>Prototying</w:t>
+      </w:r>
+      <w:proofErr w:type="spellEnd"/>
+      <w:r>
+        <w:rPr>
+          <w:rFonts w:asciiTheme="majorHAnsi" w:hAnsiTheme="majorHAnsi" w:cstheme="majorHAnsi"/>
+          <w:sz w:val="28"/>
+          <w:szCs w:val="28"/>
+          <w:lang w:val="en-US"/>
+        </w:rPr>
+        <w:t xml:space="preserve"> </w:t>
+      </w:r>
+      <w:proofErr w:type="spellStart"/>
+      <w:r>
+        <w:rPr>
+          <w:rFonts w:asciiTheme="majorHAnsi" w:hAnsiTheme="majorHAnsi" w:cstheme="majorHAnsi"/>
+          <w:sz w:val="28"/>
+          <w:szCs w:val="28"/>
+          <w:lang w:val="en-US"/>
+        </w:rPr>
+        <w:t>là</w:t>
+      </w:r>
+      <w:proofErr w:type="spellEnd"/>
+      <w:r>
+        <w:rPr>
+          <w:rFonts w:asciiTheme="majorHAnsi" w:hAnsiTheme="majorHAnsi" w:cstheme="majorHAnsi"/>
+          <w:sz w:val="28"/>
+          <w:szCs w:val="28"/>
+          <w:lang w:val="en-US"/>
+        </w:rPr>
+        <w:t xml:space="preserve"> </w:t>
+      </w:r>
+      <w:proofErr w:type="spellStart"/>
+      <w:r>
+        <w:rPr>
+          <w:rFonts w:asciiTheme="majorHAnsi" w:hAnsiTheme="majorHAnsi" w:cstheme="majorHAnsi"/>
+          <w:sz w:val="28"/>
+          <w:szCs w:val="28"/>
+          <w:lang w:val="en-US"/>
+        </w:rPr>
+        <w:t>một</w:t>
+      </w:r>
+      <w:proofErr w:type="spellEnd"/>
+      <w:r>
+        <w:rPr>
+          <w:rFonts w:asciiTheme="majorHAnsi" w:hAnsiTheme="majorHAnsi" w:cstheme="majorHAnsi"/>
+          <w:sz w:val="28"/>
+          <w:szCs w:val="28"/>
+          <w:lang w:val="en-US"/>
+        </w:rPr>
+        <w:t xml:space="preserve"> </w:t>
+      </w:r>
+      <w:proofErr w:type="spellStart"/>
+      <w:r>
+        <w:rPr>
+          <w:rFonts w:asciiTheme="majorHAnsi" w:hAnsiTheme="majorHAnsi" w:cstheme="majorHAnsi"/>
+          <w:sz w:val="28"/>
+          <w:szCs w:val="28"/>
+          <w:lang w:val="en-US"/>
+        </w:rPr>
+        <w:t>mô</w:t>
+      </w:r>
+      <w:proofErr w:type="spellEnd"/>
+      <w:r>
+        <w:rPr>
+          <w:rFonts w:asciiTheme="majorHAnsi" w:hAnsiTheme="majorHAnsi" w:cstheme="majorHAnsi"/>
+          <w:sz w:val="28"/>
+          <w:szCs w:val="28"/>
+          <w:lang w:val="en-US"/>
+        </w:rPr>
+        <w:t xml:space="preserve"> </w:t>
+      </w:r>
+      <w:proofErr w:type="spellStart"/>
+      <w:r>
+        <w:rPr>
+          <w:rFonts w:asciiTheme="majorHAnsi" w:hAnsiTheme="majorHAnsi" w:cstheme="majorHAnsi"/>
+          <w:sz w:val="28"/>
+          <w:szCs w:val="28"/>
+          <w:lang w:val="en-US"/>
+        </w:rPr>
+        <w:t>hình</w:t>
+      </w:r>
+      <w:proofErr w:type="spellEnd"/>
+      <w:r>
+        <w:rPr>
+          <w:rFonts w:asciiTheme="majorHAnsi" w:hAnsiTheme="majorHAnsi" w:cstheme="majorHAnsi"/>
+          <w:sz w:val="28"/>
+          <w:szCs w:val="28"/>
+          <w:lang w:val="en-US"/>
+        </w:rPr>
+        <w:t xml:space="preserve"> </w:t>
+      </w:r>
+      <w:proofErr w:type="spellStart"/>
+      <w:r>
+        <w:rPr>
+          <w:rFonts w:asciiTheme="majorHAnsi" w:hAnsiTheme="majorHAnsi" w:cstheme="majorHAnsi"/>
+          <w:sz w:val="28"/>
+          <w:szCs w:val="28"/>
+          <w:lang w:val="en-US"/>
+        </w:rPr>
+        <w:t>liên</w:t>
+      </w:r>
+      <w:proofErr w:type="spellEnd"/>
+      <w:r>
+        <w:rPr>
+          <w:rFonts w:asciiTheme="majorHAnsi" w:hAnsiTheme="majorHAnsi" w:cstheme="majorHAnsi"/>
+          <w:sz w:val="28"/>
+          <w:szCs w:val="28"/>
+          <w:lang w:val="en-US"/>
+        </w:rPr>
+        <w:t xml:space="preserve"> </w:t>
+      </w:r>
+      <w:proofErr w:type="spellStart"/>
+      <w:r>
+        <w:rPr>
+          <w:rFonts w:asciiTheme="majorHAnsi" w:hAnsiTheme="majorHAnsi" w:cstheme="majorHAnsi"/>
+          <w:sz w:val="28"/>
+          <w:szCs w:val="28"/>
+          <w:lang w:val="en-US"/>
+        </w:rPr>
+        <w:t>quan</w:t>
+      </w:r>
+      <w:proofErr w:type="spellEnd"/>
+      <w:r>
+        <w:rPr>
+          <w:rFonts w:asciiTheme="majorHAnsi" w:hAnsiTheme="majorHAnsi" w:cstheme="majorHAnsi"/>
+          <w:sz w:val="28"/>
+          <w:szCs w:val="28"/>
+          <w:lang w:val="en-US"/>
+        </w:rPr>
+        <w:t xml:space="preserve"> </w:t>
+      </w:r>
+      <w:proofErr w:type="spellStart"/>
+      <w:r>
+        <w:rPr>
+          <w:rFonts w:asciiTheme="majorHAnsi" w:hAnsiTheme="majorHAnsi" w:cstheme="majorHAnsi"/>
+          <w:sz w:val="28"/>
+          <w:szCs w:val="28"/>
+          <w:lang w:val="en-US"/>
+        </w:rPr>
+        <w:t>đến</w:t>
+      </w:r>
+      <w:proofErr w:type="spellEnd"/>
+      <w:r>
+        <w:rPr>
+          <w:rFonts w:asciiTheme="majorHAnsi" w:hAnsiTheme="majorHAnsi" w:cstheme="majorHAnsi"/>
+          <w:sz w:val="28"/>
+          <w:szCs w:val="28"/>
+          <w:lang w:val="en-US"/>
+        </w:rPr>
+        <w:t xml:space="preserve"> </w:t>
+      </w:r>
+      <w:proofErr w:type="spellStart"/>
+      <w:r>
+        <w:rPr>
+          <w:rFonts w:asciiTheme="majorHAnsi" w:hAnsiTheme="majorHAnsi" w:cstheme="majorHAnsi"/>
+          <w:sz w:val="28"/>
+          <w:szCs w:val="28"/>
+          <w:lang w:val="en-US"/>
+        </w:rPr>
+        <w:t>việc</w:t>
+      </w:r>
+      <w:proofErr w:type="spellEnd"/>
+      <w:r>
+        <w:rPr>
+          <w:rFonts w:asciiTheme="majorHAnsi" w:hAnsiTheme="majorHAnsi" w:cstheme="majorHAnsi"/>
+          <w:sz w:val="28"/>
+          <w:szCs w:val="28"/>
+          <w:lang w:val="en-US"/>
+        </w:rPr>
+        <w:t xml:space="preserve"> </w:t>
+      </w:r>
+      <w:proofErr w:type="spellStart"/>
+      <w:r>
+        <w:rPr>
+          <w:rFonts w:asciiTheme="majorHAnsi" w:hAnsiTheme="majorHAnsi" w:cstheme="majorHAnsi"/>
+          <w:sz w:val="28"/>
+          <w:szCs w:val="28"/>
+          <w:lang w:val="en-US"/>
+        </w:rPr>
+        <w:t>xây</w:t>
+      </w:r>
+      <w:proofErr w:type="spellEnd"/>
+      <w:r>
+        <w:rPr>
+          <w:rFonts w:asciiTheme="majorHAnsi" w:hAnsiTheme="majorHAnsi" w:cstheme="majorHAnsi"/>
+          <w:sz w:val="28"/>
+          <w:szCs w:val="28"/>
+          <w:lang w:val="en-US"/>
+        </w:rPr>
+        <w:t xml:space="preserve"> </w:t>
+      </w:r>
+      <w:proofErr w:type="spellStart"/>
+      <w:r>
+        <w:rPr>
+          <w:rFonts w:asciiTheme="majorHAnsi" w:hAnsiTheme="majorHAnsi" w:cstheme="majorHAnsi"/>
+          <w:sz w:val="28"/>
+          <w:szCs w:val="28"/>
+          <w:lang w:val="en-US"/>
+        </w:rPr>
+        <w:t>dựng</w:t>
+      </w:r>
+      <w:proofErr w:type="spellEnd"/>
+      <w:r>
+        <w:rPr>
+          <w:rFonts w:asciiTheme="majorHAnsi" w:hAnsiTheme="majorHAnsi" w:cstheme="majorHAnsi"/>
+          <w:sz w:val="28"/>
+          <w:szCs w:val="28"/>
+          <w:lang w:val="en-US"/>
+        </w:rPr>
+        <w:t xml:space="preserve"> </w:t>
+      </w:r>
+      <w:proofErr w:type="spellStart"/>
+      <w:r>
+        <w:rPr>
+          <w:rFonts w:asciiTheme="majorHAnsi" w:hAnsiTheme="majorHAnsi" w:cstheme="majorHAnsi"/>
+          <w:sz w:val="28"/>
+          <w:szCs w:val="28"/>
+          <w:lang w:val="en-US"/>
+        </w:rPr>
+        <w:t>một</w:t>
+      </w:r>
+      <w:proofErr w:type="spellEnd"/>
+      <w:r>
+        <w:rPr>
+          <w:rFonts w:asciiTheme="majorHAnsi" w:hAnsiTheme="majorHAnsi" w:cstheme="majorHAnsi"/>
+          <w:sz w:val="28"/>
+          <w:szCs w:val="28"/>
+          <w:lang w:val="en-US"/>
+        </w:rPr>
+        <w:t xml:space="preserve"> prototype </w:t>
+      </w:r>
+      <w:proofErr w:type="spellStart"/>
+      <w:r>
+        <w:rPr>
+          <w:rFonts w:asciiTheme="majorHAnsi" w:hAnsiTheme="majorHAnsi" w:cstheme="majorHAnsi"/>
+          <w:sz w:val="28"/>
+          <w:szCs w:val="28"/>
+          <w:lang w:val="en-US"/>
+        </w:rPr>
+        <w:t>của</w:t>
+      </w:r>
+      <w:proofErr w:type="spellEnd"/>
+      <w:r>
+        <w:rPr>
+          <w:rFonts w:asciiTheme="majorHAnsi" w:hAnsiTheme="majorHAnsi" w:cstheme="majorHAnsi"/>
+          <w:sz w:val="28"/>
+          <w:szCs w:val="28"/>
+          <w:lang w:val="en-US"/>
+        </w:rPr>
+        <w:t xml:space="preserve"> </w:t>
+      </w:r>
+      <w:proofErr w:type="spellStart"/>
+      <w:r>
+        <w:rPr>
+          <w:rFonts w:asciiTheme="majorHAnsi" w:hAnsiTheme="majorHAnsi" w:cstheme="majorHAnsi"/>
+          <w:sz w:val="28"/>
+          <w:szCs w:val="28"/>
+          <w:lang w:val="en-US"/>
+        </w:rPr>
+        <w:t>hệ</w:t>
+      </w:r>
+      <w:proofErr w:type="spellEnd"/>
+      <w:r>
+        <w:rPr>
+          <w:rFonts w:asciiTheme="majorHAnsi" w:hAnsiTheme="majorHAnsi" w:cstheme="majorHAnsi"/>
+          <w:sz w:val="28"/>
+          <w:szCs w:val="28"/>
+          <w:lang w:val="en-US"/>
+        </w:rPr>
+        <w:t xml:space="preserve"> </w:t>
+      </w:r>
+      <w:proofErr w:type="spellStart"/>
+      <w:r>
+        <w:rPr>
+          <w:rFonts w:asciiTheme="majorHAnsi" w:hAnsiTheme="majorHAnsi" w:cstheme="majorHAnsi"/>
+          <w:sz w:val="28"/>
+          <w:szCs w:val="28"/>
+          <w:lang w:val="en-US"/>
+        </w:rPr>
+        <w:t>thống</w:t>
+      </w:r>
+      <w:proofErr w:type="spellEnd"/>
+      <w:r>
+        <w:rPr>
+          <w:rFonts w:asciiTheme="majorHAnsi" w:hAnsiTheme="majorHAnsi" w:cstheme="majorHAnsi"/>
+          <w:sz w:val="28"/>
+          <w:szCs w:val="28"/>
+          <w:lang w:val="en-US"/>
+        </w:rPr>
+        <w:t xml:space="preserve">, </w:t>
+      </w:r>
+      <w:proofErr w:type="spellStart"/>
+      <w:r>
+        <w:rPr>
+          <w:rFonts w:asciiTheme="majorHAnsi" w:hAnsiTheme="majorHAnsi" w:cstheme="majorHAnsi"/>
+          <w:sz w:val="28"/>
+          <w:szCs w:val="28"/>
+          <w:lang w:val="en-US"/>
+        </w:rPr>
+        <w:t>phần</w:t>
+      </w:r>
+      <w:proofErr w:type="spellEnd"/>
+      <w:r>
+        <w:rPr>
+          <w:rFonts w:asciiTheme="majorHAnsi" w:hAnsiTheme="majorHAnsi" w:cstheme="majorHAnsi"/>
+          <w:sz w:val="28"/>
+          <w:szCs w:val="28"/>
+          <w:lang w:val="en-US"/>
+        </w:rPr>
+        <w:t xml:space="preserve"> </w:t>
+      </w:r>
+      <w:proofErr w:type="spellStart"/>
+      <w:r>
+        <w:rPr>
+          <w:rFonts w:asciiTheme="majorHAnsi" w:hAnsiTheme="majorHAnsi" w:cstheme="majorHAnsi"/>
+          <w:sz w:val="28"/>
+          <w:szCs w:val="28"/>
+          <w:lang w:val="en-US"/>
+        </w:rPr>
+        <w:t>mềm</w:t>
+      </w:r>
+      <w:proofErr w:type="spellEnd"/>
+      <w:r>
+        <w:rPr>
+          <w:rFonts w:asciiTheme="majorHAnsi" w:hAnsiTheme="majorHAnsi" w:cstheme="majorHAnsi"/>
+          <w:sz w:val="28"/>
+          <w:szCs w:val="28"/>
+          <w:lang w:val="en-US"/>
+        </w:rPr>
+        <w:t xml:space="preserve"> </w:t>
+      </w:r>
+      <w:proofErr w:type="spellStart"/>
+      <w:r>
+        <w:rPr>
+          <w:rFonts w:asciiTheme="majorHAnsi" w:hAnsiTheme="majorHAnsi" w:cstheme="majorHAnsi"/>
+          <w:sz w:val="28"/>
+          <w:szCs w:val="28"/>
+          <w:lang w:val="en-US"/>
+        </w:rPr>
+        <w:t>hoặc</w:t>
+      </w:r>
+      <w:proofErr w:type="spellEnd"/>
+      <w:r>
+        <w:rPr>
+          <w:rFonts w:asciiTheme="majorHAnsi" w:hAnsiTheme="majorHAnsi" w:cstheme="majorHAnsi"/>
+          <w:sz w:val="28"/>
+          <w:szCs w:val="28"/>
+          <w:lang w:val="en-US"/>
+        </w:rPr>
+        <w:t xml:space="preserve"> </w:t>
+      </w:r>
+      <w:proofErr w:type="spellStart"/>
+      <w:r>
+        <w:rPr>
+          <w:rFonts w:asciiTheme="majorHAnsi" w:hAnsiTheme="majorHAnsi" w:cstheme="majorHAnsi"/>
+          <w:sz w:val="28"/>
+          <w:szCs w:val="28"/>
+          <w:lang w:val="en-US"/>
+        </w:rPr>
+        <w:t>một</w:t>
+      </w:r>
+      <w:proofErr w:type="spellEnd"/>
+      <w:r>
+        <w:rPr>
+          <w:rFonts w:asciiTheme="majorHAnsi" w:hAnsiTheme="majorHAnsi" w:cstheme="majorHAnsi"/>
+          <w:sz w:val="28"/>
+          <w:szCs w:val="28"/>
+          <w:lang w:val="en-US"/>
+        </w:rPr>
+        <w:t xml:space="preserve"> </w:t>
+      </w:r>
+      <w:proofErr w:type="spellStart"/>
+      <w:r>
+        <w:rPr>
+          <w:rFonts w:asciiTheme="majorHAnsi" w:hAnsiTheme="majorHAnsi" w:cstheme="majorHAnsi"/>
+          <w:sz w:val="28"/>
+          <w:szCs w:val="28"/>
+          <w:lang w:val="en-US"/>
+        </w:rPr>
+        <w:t>phần</w:t>
+      </w:r>
+      <w:proofErr w:type="spellEnd"/>
+      <w:r>
+        <w:rPr>
+          <w:rFonts w:asciiTheme="majorHAnsi" w:hAnsiTheme="majorHAnsi" w:cstheme="majorHAnsi"/>
+          <w:sz w:val="28"/>
+          <w:szCs w:val="28"/>
+          <w:lang w:val="en-US"/>
+        </w:rPr>
+        <w:t xml:space="preserve"> </w:t>
+      </w:r>
+      <w:proofErr w:type="spellStart"/>
+      <w:r>
+        <w:rPr>
+          <w:rFonts w:asciiTheme="majorHAnsi" w:hAnsiTheme="majorHAnsi" w:cstheme="majorHAnsi"/>
+          <w:sz w:val="28"/>
+          <w:szCs w:val="28"/>
+          <w:lang w:val="en-US"/>
+        </w:rPr>
+        <w:t>của</w:t>
+      </w:r>
+      <w:proofErr w:type="spellEnd"/>
+      <w:r>
+        <w:rPr>
+          <w:rFonts w:asciiTheme="majorHAnsi" w:hAnsiTheme="majorHAnsi" w:cstheme="majorHAnsi"/>
+          <w:sz w:val="28"/>
+          <w:szCs w:val="28"/>
+          <w:lang w:val="en-US"/>
+        </w:rPr>
+        <w:t xml:space="preserve"> </w:t>
+      </w:r>
+      <w:proofErr w:type="spellStart"/>
+      <w:r>
+        <w:rPr>
+          <w:rFonts w:asciiTheme="majorHAnsi" w:hAnsiTheme="majorHAnsi" w:cstheme="majorHAnsi"/>
+          <w:sz w:val="28"/>
+          <w:szCs w:val="28"/>
+          <w:lang w:val="en-US"/>
+        </w:rPr>
+        <w:t>hệ</w:t>
+      </w:r>
+      <w:proofErr w:type="spellEnd"/>
+      <w:r>
+        <w:rPr>
+          <w:rFonts w:asciiTheme="majorHAnsi" w:hAnsiTheme="majorHAnsi" w:cstheme="majorHAnsi"/>
+          <w:sz w:val="28"/>
+          <w:szCs w:val="28"/>
+          <w:lang w:val="en-US"/>
+        </w:rPr>
+        <w:t xml:space="preserve"> </w:t>
+      </w:r>
+      <w:proofErr w:type="spellStart"/>
+      <w:r>
+        <w:rPr>
+          <w:rFonts w:asciiTheme="majorHAnsi" w:hAnsiTheme="majorHAnsi" w:cstheme="majorHAnsi"/>
+          <w:sz w:val="28"/>
+          <w:szCs w:val="28"/>
+          <w:lang w:val="en-US"/>
+        </w:rPr>
+        <w:t>thống</w:t>
+      </w:r>
+      <w:proofErr w:type="spellEnd"/>
+      <w:r>
+        <w:rPr>
+          <w:rFonts w:asciiTheme="majorHAnsi" w:hAnsiTheme="majorHAnsi" w:cstheme="majorHAnsi"/>
+          <w:sz w:val="28"/>
+          <w:szCs w:val="28"/>
+          <w:lang w:val="en-US"/>
+        </w:rPr>
+        <w:t xml:space="preserve">, </w:t>
+      </w:r>
+      <w:proofErr w:type="spellStart"/>
+      <w:r>
+        <w:rPr>
+          <w:rFonts w:asciiTheme="majorHAnsi" w:hAnsiTheme="majorHAnsi" w:cstheme="majorHAnsi"/>
+          <w:sz w:val="28"/>
+          <w:szCs w:val="28"/>
+          <w:lang w:val="en-US"/>
+        </w:rPr>
+        <w:t>phần</w:t>
+      </w:r>
+      <w:proofErr w:type="spellEnd"/>
+      <w:r>
+        <w:rPr>
+          <w:rFonts w:asciiTheme="majorHAnsi" w:hAnsiTheme="majorHAnsi" w:cstheme="majorHAnsi"/>
+          <w:sz w:val="28"/>
+          <w:szCs w:val="28"/>
+          <w:lang w:val="en-US"/>
+        </w:rPr>
+        <w:t xml:space="preserve"> </w:t>
+      </w:r>
+      <w:proofErr w:type="spellStart"/>
+      <w:r>
+        <w:rPr>
+          <w:rFonts w:asciiTheme="majorHAnsi" w:hAnsiTheme="majorHAnsi" w:cstheme="majorHAnsi"/>
+          <w:sz w:val="28"/>
+          <w:szCs w:val="28"/>
+          <w:lang w:val="en-US"/>
+        </w:rPr>
+        <w:t>mềm</w:t>
+      </w:r>
+      <w:proofErr w:type="spellEnd"/>
+      <w:r>
+        <w:rPr>
+          <w:rFonts w:asciiTheme="majorHAnsi" w:hAnsiTheme="majorHAnsi" w:cstheme="majorHAnsi"/>
+          <w:sz w:val="28"/>
+          <w:szCs w:val="28"/>
+          <w:lang w:val="en-US"/>
+        </w:rPr>
+        <w:t xml:space="preserve"> </w:t>
+      </w:r>
+      <w:proofErr w:type="spellStart"/>
+      <w:r>
+        <w:rPr>
+          <w:rFonts w:asciiTheme="majorHAnsi" w:hAnsiTheme="majorHAnsi" w:cstheme="majorHAnsi"/>
+          <w:sz w:val="28"/>
+          <w:szCs w:val="28"/>
+          <w:lang w:val="en-US"/>
+        </w:rPr>
+        <w:t>dùng</w:t>
+      </w:r>
+      <w:proofErr w:type="spellEnd"/>
+      <w:r>
+        <w:rPr>
+          <w:rFonts w:asciiTheme="majorHAnsi" w:hAnsiTheme="majorHAnsi" w:cstheme="majorHAnsi"/>
+          <w:sz w:val="28"/>
+          <w:szCs w:val="28"/>
+          <w:lang w:val="en-US"/>
+        </w:rPr>
+        <w:t xml:space="preserve"> </w:t>
+      </w:r>
+      <w:proofErr w:type="spellStart"/>
+      <w:r>
+        <w:rPr>
+          <w:rFonts w:asciiTheme="majorHAnsi" w:hAnsiTheme="majorHAnsi" w:cstheme="majorHAnsi"/>
+          <w:sz w:val="28"/>
+          <w:szCs w:val="28"/>
+          <w:lang w:val="en-US"/>
+        </w:rPr>
+        <w:t>để</w:t>
+      </w:r>
+      <w:proofErr w:type="spellEnd"/>
+      <w:r>
+        <w:rPr>
+          <w:rFonts w:asciiTheme="majorHAnsi" w:hAnsiTheme="majorHAnsi" w:cstheme="majorHAnsi"/>
+          <w:sz w:val="28"/>
+          <w:szCs w:val="28"/>
+          <w:lang w:val="en-US"/>
+        </w:rPr>
+        <w:t xml:space="preserve"> </w:t>
+      </w:r>
+      <w:proofErr w:type="spellStart"/>
+      <w:r>
+        <w:rPr>
+          <w:rFonts w:asciiTheme="majorHAnsi" w:hAnsiTheme="majorHAnsi" w:cstheme="majorHAnsi"/>
+          <w:sz w:val="28"/>
+          <w:szCs w:val="28"/>
+          <w:lang w:val="en-US"/>
+        </w:rPr>
+        <w:t>kiểm</w:t>
+      </w:r>
+      <w:proofErr w:type="spellEnd"/>
+      <w:r>
+        <w:rPr>
+          <w:rFonts w:asciiTheme="majorHAnsi" w:hAnsiTheme="majorHAnsi" w:cstheme="majorHAnsi"/>
+          <w:sz w:val="28"/>
+          <w:szCs w:val="28"/>
+          <w:lang w:val="en-US"/>
+        </w:rPr>
+        <w:t xml:space="preserve"> </w:t>
+      </w:r>
+      <w:proofErr w:type="spellStart"/>
+      <w:r>
+        <w:rPr>
+          <w:rFonts w:asciiTheme="majorHAnsi" w:hAnsiTheme="majorHAnsi" w:cstheme="majorHAnsi"/>
+          <w:sz w:val="28"/>
+          <w:szCs w:val="28"/>
+          <w:lang w:val="en-US"/>
+        </w:rPr>
+        <w:t>tra</w:t>
+      </w:r>
+      <w:proofErr w:type="spellEnd"/>
+      <w:r>
+        <w:rPr>
+          <w:rFonts w:asciiTheme="majorHAnsi" w:hAnsiTheme="majorHAnsi" w:cstheme="majorHAnsi"/>
+          <w:sz w:val="28"/>
+          <w:szCs w:val="28"/>
+          <w:lang w:val="en-US"/>
+        </w:rPr>
+        <w:t xml:space="preserve"> </w:t>
+      </w:r>
+      <w:proofErr w:type="spellStart"/>
+      <w:r>
+        <w:rPr>
+          <w:rFonts w:asciiTheme="majorHAnsi" w:hAnsiTheme="majorHAnsi" w:cstheme="majorHAnsi"/>
+          <w:sz w:val="28"/>
+          <w:szCs w:val="28"/>
+          <w:lang w:val="en-US"/>
+        </w:rPr>
+        <w:t>các</w:t>
+      </w:r>
+      <w:proofErr w:type="spellEnd"/>
+      <w:r>
+        <w:rPr>
+          <w:rFonts w:asciiTheme="majorHAnsi" w:hAnsiTheme="majorHAnsi" w:cstheme="majorHAnsi"/>
+          <w:sz w:val="28"/>
+          <w:szCs w:val="28"/>
+          <w:lang w:val="en-US"/>
+        </w:rPr>
+        <w:t xml:space="preserve"> </w:t>
+      </w:r>
+      <w:proofErr w:type="spellStart"/>
+      <w:r>
+        <w:rPr>
+          <w:rFonts w:asciiTheme="majorHAnsi" w:hAnsiTheme="majorHAnsi" w:cstheme="majorHAnsi"/>
+          <w:sz w:val="28"/>
+          <w:szCs w:val="28"/>
+          <w:lang w:val="en-US"/>
+        </w:rPr>
+        <w:t>chức</w:t>
+      </w:r>
+      <w:proofErr w:type="spellEnd"/>
+      <w:r>
+        <w:rPr>
+          <w:rFonts w:asciiTheme="majorHAnsi" w:hAnsiTheme="majorHAnsi" w:cstheme="majorHAnsi"/>
+          <w:sz w:val="28"/>
+          <w:szCs w:val="28"/>
+          <w:lang w:val="en-US"/>
+        </w:rPr>
+        <w:t xml:space="preserve"> </w:t>
+      </w:r>
+      <w:proofErr w:type="spellStart"/>
+      <w:r>
+        <w:rPr>
+          <w:rFonts w:asciiTheme="majorHAnsi" w:hAnsiTheme="majorHAnsi" w:cstheme="majorHAnsi"/>
+          <w:sz w:val="28"/>
+          <w:szCs w:val="28"/>
+          <w:lang w:val="en-US"/>
+        </w:rPr>
+        <w:t>năng</w:t>
+      </w:r>
+      <w:proofErr w:type="spellEnd"/>
+      <w:r>
+        <w:rPr>
+          <w:rFonts w:asciiTheme="majorHAnsi" w:hAnsiTheme="majorHAnsi" w:cstheme="majorHAnsi"/>
+          <w:sz w:val="28"/>
+          <w:szCs w:val="28"/>
+          <w:lang w:val="en-US"/>
+        </w:rPr>
+        <w:t xml:space="preserve">, </w:t>
+      </w:r>
+      <w:proofErr w:type="spellStart"/>
+      <w:r>
+        <w:rPr>
+          <w:rFonts w:asciiTheme="majorHAnsi" w:hAnsiTheme="majorHAnsi" w:cstheme="majorHAnsi"/>
+          <w:sz w:val="28"/>
+          <w:szCs w:val="28"/>
+          <w:lang w:val="en-US"/>
+        </w:rPr>
+        <w:t>yêu</w:t>
+      </w:r>
+      <w:proofErr w:type="spellEnd"/>
+      <w:r>
+        <w:rPr>
+          <w:rFonts w:asciiTheme="majorHAnsi" w:hAnsiTheme="majorHAnsi" w:cstheme="majorHAnsi"/>
+          <w:sz w:val="28"/>
+          <w:szCs w:val="28"/>
+          <w:lang w:val="en-US"/>
+        </w:rPr>
+        <w:t xml:space="preserve"> </w:t>
+      </w:r>
+      <w:proofErr w:type="spellStart"/>
+      <w:r>
+        <w:rPr>
+          <w:rFonts w:asciiTheme="majorHAnsi" w:hAnsiTheme="majorHAnsi" w:cstheme="majorHAnsi"/>
+          <w:sz w:val="28"/>
+          <w:szCs w:val="28"/>
+          <w:lang w:val="en-US"/>
+        </w:rPr>
+        <w:t>cầ</w:t>
+      </w:r>
+      <w:r>
+        <w:rPr>
+          <w:rFonts w:asciiTheme="majorHAnsi" w:hAnsiTheme="majorHAnsi" w:cstheme="majorHAnsi"/>
+          <w:sz w:val="28"/>
+          <w:szCs w:val="28"/>
+          <w:lang w:val="en-US"/>
+        </w:rPr>
+        <w:t>u</w:t>
+      </w:r>
+      <w:proofErr w:type="spellEnd"/>
+      <w:r>
+        <w:rPr>
+          <w:rFonts w:asciiTheme="majorHAnsi" w:hAnsiTheme="majorHAnsi" w:cstheme="majorHAnsi"/>
+          <w:sz w:val="28"/>
+          <w:szCs w:val="28"/>
+          <w:lang w:val="en-US"/>
+        </w:rPr>
+        <w:t xml:space="preserve"> </w:t>
+      </w:r>
+      <w:proofErr w:type="spellStart"/>
+      <w:r>
+        <w:rPr>
+          <w:rFonts w:asciiTheme="majorHAnsi" w:hAnsiTheme="majorHAnsi" w:cstheme="majorHAnsi"/>
+          <w:sz w:val="28"/>
+          <w:szCs w:val="28"/>
+          <w:lang w:val="en-US"/>
+        </w:rPr>
+        <w:t>mà</w:t>
+      </w:r>
+      <w:proofErr w:type="spellEnd"/>
+      <w:r>
+        <w:rPr>
+          <w:rFonts w:asciiTheme="majorHAnsi" w:hAnsiTheme="majorHAnsi" w:cstheme="majorHAnsi"/>
+          <w:sz w:val="28"/>
+          <w:szCs w:val="28"/>
+          <w:lang w:val="en-US"/>
+        </w:rPr>
+        <w:t xml:space="preserve"> </w:t>
+      </w:r>
+      <w:proofErr w:type="spellStart"/>
+      <w:r>
+        <w:rPr>
+          <w:rFonts w:asciiTheme="majorHAnsi" w:hAnsiTheme="majorHAnsi" w:cstheme="majorHAnsi"/>
+          <w:sz w:val="28"/>
+          <w:szCs w:val="28"/>
+          <w:lang w:val="en-US"/>
+        </w:rPr>
+        <w:t>khách</w:t>
+      </w:r>
+      <w:proofErr w:type="spellEnd"/>
+      <w:r>
+        <w:rPr>
+          <w:rFonts w:asciiTheme="majorHAnsi" w:hAnsiTheme="majorHAnsi" w:cstheme="majorHAnsi"/>
+          <w:sz w:val="28"/>
+          <w:szCs w:val="28"/>
+          <w:lang w:val="en-US"/>
+        </w:rPr>
+        <w:t xml:space="preserve"> </w:t>
+      </w:r>
+      <w:proofErr w:type="spellStart"/>
+      <w:r>
+        <w:rPr>
+          <w:rFonts w:asciiTheme="majorHAnsi" w:hAnsiTheme="majorHAnsi" w:cstheme="majorHAnsi"/>
+          <w:sz w:val="28"/>
+          <w:szCs w:val="28"/>
+          <w:lang w:val="en-US"/>
+        </w:rPr>
+        <w:t>hành</w:t>
+      </w:r>
+      <w:proofErr w:type="spellEnd"/>
+      <w:r>
+        <w:rPr>
+          <w:rFonts w:asciiTheme="majorHAnsi" w:hAnsiTheme="majorHAnsi" w:cstheme="majorHAnsi"/>
+          <w:sz w:val="28"/>
+          <w:szCs w:val="28"/>
+          <w:lang w:val="en-US"/>
+        </w:rPr>
+        <w:t xml:space="preserve"> </w:t>
+      </w:r>
+      <w:proofErr w:type="spellStart"/>
+      <w:r>
+        <w:rPr>
+          <w:rFonts w:asciiTheme="majorHAnsi" w:hAnsiTheme="majorHAnsi" w:cstheme="majorHAnsi"/>
+          <w:sz w:val="28"/>
+          <w:szCs w:val="28"/>
+          <w:lang w:val="en-US"/>
+        </w:rPr>
+        <w:t>đưa</w:t>
+      </w:r>
+      <w:proofErr w:type="spellEnd"/>
+      <w:r>
+        <w:rPr>
+          <w:rFonts w:asciiTheme="majorHAnsi" w:hAnsiTheme="majorHAnsi" w:cstheme="majorHAnsi"/>
+          <w:sz w:val="28"/>
+          <w:szCs w:val="28"/>
+          <w:lang w:val="en-US"/>
+        </w:rPr>
+        <w:t xml:space="preserve"> </w:t>
+      </w:r>
+      <w:proofErr w:type="spellStart"/>
+      <w:r>
+        <w:rPr>
+          <w:rFonts w:asciiTheme="majorHAnsi" w:hAnsiTheme="majorHAnsi" w:cstheme="majorHAnsi"/>
+          <w:sz w:val="28"/>
+          <w:szCs w:val="28"/>
+          <w:lang w:val="en-US"/>
+        </w:rPr>
+        <w:t>ra</w:t>
+      </w:r>
+      <w:proofErr w:type="spellEnd"/>
+      <w:r>
+        <w:rPr>
+          <w:rFonts w:asciiTheme="majorHAnsi" w:hAnsiTheme="majorHAnsi" w:cstheme="majorHAnsi"/>
+          <w:sz w:val="28"/>
+          <w:szCs w:val="28"/>
+          <w:lang w:val="en-US"/>
+        </w:rPr>
+        <w:t xml:space="preserve"> </w:t>
+      </w:r>
+      <w:proofErr w:type="spellStart"/>
+      <w:r>
+        <w:rPr>
+          <w:rFonts w:asciiTheme="majorHAnsi" w:hAnsiTheme="majorHAnsi" w:cstheme="majorHAnsi"/>
+          <w:sz w:val="28"/>
+          <w:szCs w:val="28"/>
+          <w:lang w:val="en-US"/>
+        </w:rPr>
+        <w:t>và</w:t>
+      </w:r>
+      <w:proofErr w:type="spellEnd"/>
+      <w:r>
+        <w:rPr>
+          <w:rFonts w:asciiTheme="majorHAnsi" w:hAnsiTheme="majorHAnsi" w:cstheme="majorHAnsi"/>
+          <w:sz w:val="28"/>
+          <w:szCs w:val="28"/>
+          <w:lang w:val="en-US"/>
+        </w:rPr>
+        <w:t xml:space="preserve"> </w:t>
+      </w:r>
+      <w:proofErr w:type="spellStart"/>
+      <w:r>
+        <w:rPr>
+          <w:rFonts w:asciiTheme="majorHAnsi" w:hAnsiTheme="majorHAnsi" w:cstheme="majorHAnsi"/>
+          <w:sz w:val="28"/>
+          <w:szCs w:val="28"/>
+          <w:lang w:val="en-US"/>
+        </w:rPr>
+        <w:t>tính</w:t>
+      </w:r>
+      <w:proofErr w:type="spellEnd"/>
+      <w:r>
+        <w:rPr>
+          <w:rFonts w:asciiTheme="majorHAnsi" w:hAnsiTheme="majorHAnsi" w:cstheme="majorHAnsi"/>
+          <w:sz w:val="28"/>
+          <w:szCs w:val="28"/>
+          <w:lang w:val="en-US"/>
+        </w:rPr>
+        <w:t xml:space="preserve"> </w:t>
+      </w:r>
+      <w:proofErr w:type="spellStart"/>
+      <w:r>
+        <w:rPr>
+          <w:rFonts w:asciiTheme="majorHAnsi" w:hAnsiTheme="majorHAnsi" w:cstheme="majorHAnsi"/>
+          <w:sz w:val="28"/>
+          <w:szCs w:val="28"/>
+          <w:lang w:val="en-US"/>
+        </w:rPr>
+        <w:t>khả</w:t>
+      </w:r>
+      <w:proofErr w:type="spellEnd"/>
+      <w:r>
+        <w:rPr>
+          <w:rFonts w:asciiTheme="majorHAnsi" w:hAnsiTheme="majorHAnsi" w:cstheme="majorHAnsi"/>
+          <w:sz w:val="28"/>
+          <w:szCs w:val="28"/>
+          <w:lang w:val="en-US"/>
+        </w:rPr>
+        <w:t xml:space="preserve"> </w:t>
+      </w:r>
+      <w:proofErr w:type="spellStart"/>
+      <w:r>
+        <w:rPr>
+          <w:rFonts w:asciiTheme="majorHAnsi" w:hAnsiTheme="majorHAnsi" w:cstheme="majorHAnsi"/>
+          <w:sz w:val="28"/>
+          <w:szCs w:val="28"/>
+          <w:lang w:val="en-US"/>
+        </w:rPr>
+        <w:t>thi</w:t>
+      </w:r>
+      <w:proofErr w:type="spellEnd"/>
+      <w:r>
+        <w:rPr>
+          <w:rFonts w:asciiTheme="majorHAnsi" w:hAnsiTheme="majorHAnsi" w:cstheme="majorHAnsi"/>
+          <w:sz w:val="28"/>
+          <w:szCs w:val="28"/>
+          <w:lang w:val="en-US"/>
+        </w:rPr>
+        <w:t xml:space="preserve"> </w:t>
+      </w:r>
+      <w:proofErr w:type="spellStart"/>
+      <w:r>
+        <w:rPr>
+          <w:rFonts w:asciiTheme="majorHAnsi" w:hAnsiTheme="majorHAnsi" w:cstheme="majorHAnsi"/>
+          <w:sz w:val="28"/>
+          <w:szCs w:val="28"/>
+          <w:lang w:val="en-US"/>
+        </w:rPr>
+        <w:t>mà</w:t>
+      </w:r>
+      <w:proofErr w:type="spellEnd"/>
+      <w:r>
+        <w:rPr>
+          <w:rFonts w:asciiTheme="majorHAnsi" w:hAnsiTheme="majorHAnsi" w:cstheme="majorHAnsi"/>
+          <w:sz w:val="28"/>
+          <w:szCs w:val="28"/>
+          <w:lang w:val="en-US"/>
+        </w:rPr>
+        <w:t xml:space="preserve"> </w:t>
+      </w:r>
+      <w:proofErr w:type="spellStart"/>
+      <w:r>
+        <w:rPr>
+          <w:rFonts w:asciiTheme="majorHAnsi" w:hAnsiTheme="majorHAnsi" w:cstheme="majorHAnsi"/>
+          <w:sz w:val="28"/>
+          <w:szCs w:val="28"/>
+          <w:lang w:val="en-US"/>
+        </w:rPr>
+        <w:t>không</w:t>
+      </w:r>
+      <w:proofErr w:type="spellEnd"/>
+      <w:r>
+        <w:rPr>
+          <w:rFonts w:asciiTheme="majorHAnsi" w:hAnsiTheme="majorHAnsi" w:cstheme="majorHAnsi"/>
+          <w:sz w:val="28"/>
+          <w:szCs w:val="28"/>
+          <w:lang w:val="en-US"/>
+        </w:rPr>
+        <w:t xml:space="preserve"> </w:t>
+      </w:r>
+      <w:proofErr w:type="spellStart"/>
+      <w:r>
+        <w:rPr>
+          <w:rFonts w:asciiTheme="majorHAnsi" w:hAnsiTheme="majorHAnsi" w:cstheme="majorHAnsi"/>
+          <w:sz w:val="28"/>
+          <w:szCs w:val="28"/>
+          <w:lang w:val="en-US"/>
+        </w:rPr>
+        <w:t>đi</w:t>
+      </w:r>
+      <w:proofErr w:type="spellEnd"/>
+      <w:r>
+        <w:rPr>
+          <w:rFonts w:asciiTheme="majorHAnsi" w:hAnsiTheme="majorHAnsi" w:cstheme="majorHAnsi"/>
+          <w:sz w:val="28"/>
+          <w:szCs w:val="28"/>
+          <w:lang w:val="en-US"/>
+        </w:rPr>
+        <w:t xml:space="preserve"> </w:t>
+      </w:r>
+      <w:proofErr w:type="spellStart"/>
+      <w:r>
+        <w:rPr>
+          <w:rFonts w:asciiTheme="majorHAnsi" w:hAnsiTheme="majorHAnsi" w:cstheme="majorHAnsi"/>
+          <w:sz w:val="28"/>
+          <w:szCs w:val="28"/>
+          <w:lang w:val="en-US"/>
+        </w:rPr>
+        <w:t>sâu</w:t>
+      </w:r>
+      <w:proofErr w:type="spellEnd"/>
+      <w:r>
+        <w:rPr>
+          <w:rFonts w:asciiTheme="majorHAnsi" w:hAnsiTheme="majorHAnsi" w:cstheme="majorHAnsi"/>
+          <w:sz w:val="28"/>
+          <w:szCs w:val="28"/>
+          <w:lang w:val="en-US"/>
+        </w:rPr>
+        <w:t xml:space="preserve"> </w:t>
+      </w:r>
+      <w:proofErr w:type="spellStart"/>
+      <w:r>
+        <w:rPr>
+          <w:rFonts w:asciiTheme="majorHAnsi" w:hAnsiTheme="majorHAnsi" w:cstheme="majorHAnsi"/>
+          <w:sz w:val="28"/>
+          <w:szCs w:val="28"/>
+          <w:lang w:val="en-US"/>
+        </w:rPr>
+        <w:t>vào</w:t>
+      </w:r>
+      <w:proofErr w:type="spellEnd"/>
+      <w:r>
+        <w:rPr>
+          <w:rFonts w:asciiTheme="majorHAnsi" w:hAnsiTheme="majorHAnsi" w:cstheme="majorHAnsi"/>
+          <w:sz w:val="28"/>
+          <w:szCs w:val="28"/>
+          <w:lang w:val="en-US"/>
+        </w:rPr>
+        <w:t xml:space="preserve"> </w:t>
+      </w:r>
+      <w:proofErr w:type="spellStart"/>
+      <w:r>
+        <w:rPr>
+          <w:rFonts w:asciiTheme="majorHAnsi" w:hAnsiTheme="majorHAnsi" w:cstheme="majorHAnsi"/>
+          <w:sz w:val="28"/>
+          <w:szCs w:val="28"/>
+          <w:lang w:val="en-US"/>
+        </w:rPr>
+        <w:t>tính</w:t>
+      </w:r>
+      <w:proofErr w:type="spellEnd"/>
+      <w:r>
+        <w:rPr>
+          <w:rFonts w:asciiTheme="majorHAnsi" w:hAnsiTheme="majorHAnsi" w:cstheme="majorHAnsi"/>
+          <w:sz w:val="28"/>
+          <w:szCs w:val="28"/>
+          <w:lang w:val="en-US"/>
+        </w:rPr>
+        <w:t xml:space="preserve"> </w:t>
+      </w:r>
+      <w:proofErr w:type="spellStart"/>
+      <w:r>
+        <w:rPr>
+          <w:rFonts w:asciiTheme="majorHAnsi" w:hAnsiTheme="majorHAnsi" w:cstheme="majorHAnsi"/>
+          <w:sz w:val="28"/>
+          <w:szCs w:val="28"/>
+          <w:lang w:val="en-US"/>
+        </w:rPr>
+        <w:t>chính</w:t>
+      </w:r>
+      <w:proofErr w:type="spellEnd"/>
+      <w:r>
+        <w:rPr>
+          <w:rFonts w:asciiTheme="majorHAnsi" w:hAnsiTheme="majorHAnsi" w:cstheme="majorHAnsi"/>
+          <w:sz w:val="28"/>
+          <w:szCs w:val="28"/>
+          <w:lang w:val="en-US"/>
+        </w:rPr>
+        <w:t xml:space="preserve"> </w:t>
+      </w:r>
+      <w:proofErr w:type="spellStart"/>
+      <w:r>
+        <w:rPr>
+          <w:rFonts w:asciiTheme="majorHAnsi" w:hAnsiTheme="majorHAnsi" w:cstheme="majorHAnsi"/>
+          <w:sz w:val="28"/>
+          <w:szCs w:val="28"/>
+          <w:lang w:val="en-US"/>
+        </w:rPr>
+        <w:t>xác</w:t>
+      </w:r>
+      <w:proofErr w:type="spellEnd"/>
+      <w:r>
+        <w:rPr>
+          <w:rFonts w:asciiTheme="majorHAnsi" w:hAnsiTheme="majorHAnsi" w:cstheme="majorHAnsi"/>
+          <w:sz w:val="28"/>
+          <w:szCs w:val="28"/>
+          <w:lang w:val="en-US"/>
+        </w:rPr>
+        <w:t xml:space="preserve"> logic </w:t>
+      </w:r>
+      <w:proofErr w:type="spellStart"/>
+      <w:r>
+        <w:rPr>
+          <w:rFonts w:asciiTheme="majorHAnsi" w:hAnsiTheme="majorHAnsi" w:cstheme="majorHAnsi"/>
+          <w:sz w:val="28"/>
+          <w:szCs w:val="28"/>
+          <w:lang w:val="en-US"/>
+        </w:rPr>
+        <w:t>của</w:t>
+      </w:r>
+      <w:proofErr w:type="spellEnd"/>
+      <w:r>
+        <w:rPr>
+          <w:rFonts w:asciiTheme="majorHAnsi" w:hAnsiTheme="majorHAnsi" w:cstheme="majorHAnsi"/>
+          <w:sz w:val="28"/>
+          <w:szCs w:val="28"/>
+          <w:lang w:val="en-US"/>
+        </w:rPr>
+        <w:t xml:space="preserve"> </w:t>
+      </w:r>
+      <w:proofErr w:type="spellStart"/>
+      <w:r>
+        <w:rPr>
+          <w:rFonts w:asciiTheme="majorHAnsi" w:hAnsiTheme="majorHAnsi" w:cstheme="majorHAnsi"/>
+          <w:sz w:val="28"/>
+          <w:szCs w:val="28"/>
+          <w:lang w:val="en-US"/>
+        </w:rPr>
+        <w:t>hệ</w:t>
+      </w:r>
+      <w:proofErr w:type="spellEnd"/>
+      <w:r>
+        <w:rPr>
+          <w:rFonts w:asciiTheme="majorHAnsi" w:hAnsiTheme="majorHAnsi" w:cstheme="majorHAnsi"/>
+          <w:sz w:val="28"/>
+          <w:szCs w:val="28"/>
+          <w:lang w:val="en-US"/>
+        </w:rPr>
+        <w:t xml:space="preserve"> </w:t>
+      </w:r>
+      <w:proofErr w:type="spellStart"/>
+      <w:r>
+        <w:rPr>
+          <w:rFonts w:asciiTheme="majorHAnsi" w:hAnsiTheme="majorHAnsi" w:cstheme="majorHAnsi"/>
+          <w:sz w:val="28"/>
+          <w:szCs w:val="28"/>
+          <w:lang w:val="en-US"/>
+        </w:rPr>
+        <w:t>thống</w:t>
+      </w:r>
+      <w:proofErr w:type="spellEnd"/>
+      <w:r>
+        <w:rPr>
+          <w:rFonts w:asciiTheme="majorHAnsi" w:hAnsiTheme="majorHAnsi" w:cstheme="majorHAnsi"/>
+          <w:sz w:val="28"/>
+          <w:szCs w:val="28"/>
+          <w:lang w:val="en-US"/>
+        </w:rPr>
+        <w:t xml:space="preserve"> hay </w:t>
+      </w:r>
+      <w:proofErr w:type="spellStart"/>
+      <w:r>
+        <w:rPr>
+          <w:rFonts w:asciiTheme="majorHAnsi" w:hAnsiTheme="majorHAnsi" w:cstheme="majorHAnsi"/>
+          <w:sz w:val="28"/>
+          <w:szCs w:val="28"/>
+          <w:lang w:val="en-US"/>
+        </w:rPr>
+        <w:t>phần</w:t>
+      </w:r>
+      <w:proofErr w:type="spellEnd"/>
+      <w:r>
+        <w:rPr>
+          <w:rFonts w:asciiTheme="majorHAnsi" w:hAnsiTheme="majorHAnsi" w:cstheme="majorHAnsi"/>
+          <w:sz w:val="28"/>
+          <w:szCs w:val="28"/>
+          <w:lang w:val="en-US"/>
+        </w:rPr>
+        <w:t xml:space="preserve"> </w:t>
+      </w:r>
+      <w:proofErr w:type="spellStart"/>
+      <w:r>
+        <w:rPr>
+          <w:rFonts w:asciiTheme="majorHAnsi" w:hAnsiTheme="majorHAnsi" w:cstheme="majorHAnsi"/>
+          <w:sz w:val="28"/>
+          <w:szCs w:val="28"/>
+          <w:lang w:val="en-US"/>
+        </w:rPr>
+        <w:t>mềm</w:t>
+      </w:r>
+      <w:proofErr w:type="spellEnd"/>
+      <w:r>
+        <w:rPr>
+          <w:rFonts w:asciiTheme="majorHAnsi" w:hAnsiTheme="majorHAnsi" w:cstheme="majorHAnsi"/>
+          <w:sz w:val="28"/>
+          <w:szCs w:val="28"/>
+          <w:lang w:val="en-US"/>
+        </w:rPr>
+        <w:t xml:space="preserve"> </w:t>
+      </w:r>
+      <w:proofErr w:type="spellStart"/>
+      <w:r>
+        <w:rPr>
+          <w:rFonts w:asciiTheme="majorHAnsi" w:hAnsiTheme="majorHAnsi" w:cstheme="majorHAnsi"/>
+          <w:sz w:val="28"/>
+          <w:szCs w:val="28"/>
+          <w:lang w:val="en-US"/>
+        </w:rPr>
+        <w:t>đó</w:t>
+      </w:r>
+      <w:proofErr w:type="spellEnd"/>
+      <w:r>
+        <w:rPr>
+          <w:rFonts w:asciiTheme="majorHAnsi" w:hAnsiTheme="majorHAnsi" w:cstheme="majorHAnsi"/>
+          <w:sz w:val="28"/>
+          <w:szCs w:val="28"/>
+          <w:lang w:val="en-US"/>
+        </w:rPr>
+        <w:t>.</w:t>
+      </w:r>
+    </w:p>
+    <w:p>
+      <w:pPr>
+        <w:rPr>
+          <w:rFonts w:asciiTheme="majorHAnsi" w:hAnsiTheme="majorHAnsi" w:cstheme="majorHAnsi"/>
+          <w:sz w:val="28"/>
+          <w:szCs w:val="28"/>
+          <w:lang w:val="en-US"/>
+        </w:rPr>
+      </w:pPr>
+      <w:r>
+        <w:rPr>
+          <w:rFonts w:asciiTheme="majorHAnsi" w:hAnsiTheme="majorHAnsi" w:cstheme="majorHAnsi"/>
+          <w:sz w:val="28"/>
+          <w:szCs w:val="28"/>
+          <w:lang w:val="en-US"/>
+        </w:rPr>
+        <w:t xml:space="preserve">   </w:t>
+      </w:r>
+      <w:proofErr w:type="spellStart"/>
+      <w:r>
+        <w:rPr>
+          <w:rFonts w:asciiTheme="majorHAnsi" w:hAnsiTheme="majorHAnsi" w:cstheme="majorHAnsi"/>
+          <w:sz w:val="28"/>
+          <w:szCs w:val="28"/>
+          <w:lang w:val="en-US"/>
+        </w:rPr>
+        <w:t>Sofware</w:t>
+      </w:r>
+      <w:proofErr w:type="spellEnd"/>
+      <w:r>
+        <w:rPr>
+          <w:rFonts w:asciiTheme="majorHAnsi" w:hAnsiTheme="majorHAnsi" w:cstheme="majorHAnsi"/>
+          <w:sz w:val="28"/>
+          <w:szCs w:val="28"/>
+          <w:lang w:val="en-US"/>
+        </w:rPr>
+        <w:t xml:space="preserve"> </w:t>
+      </w:r>
+      <w:proofErr w:type="spellStart"/>
+      <w:r>
+        <w:rPr>
+          <w:rFonts w:asciiTheme="majorHAnsi" w:hAnsiTheme="majorHAnsi" w:cstheme="majorHAnsi"/>
+          <w:sz w:val="28"/>
+          <w:szCs w:val="28"/>
+          <w:lang w:val="en-US"/>
+        </w:rPr>
+        <w:t>Prototying</w:t>
+      </w:r>
+      <w:proofErr w:type="spellEnd"/>
+      <w:r>
+        <w:rPr>
+          <w:rFonts w:asciiTheme="majorHAnsi" w:hAnsiTheme="majorHAnsi" w:cstheme="majorHAnsi"/>
+          <w:sz w:val="28"/>
+          <w:szCs w:val="28"/>
+          <w:lang w:val="en-US"/>
+        </w:rPr>
+        <w:t xml:space="preserve"> </w:t>
+      </w:r>
+      <w:proofErr w:type="spellStart"/>
+      <w:r>
+        <w:rPr>
+          <w:rFonts w:asciiTheme="majorHAnsi" w:hAnsiTheme="majorHAnsi" w:cstheme="majorHAnsi"/>
+          <w:sz w:val="28"/>
+          <w:szCs w:val="28"/>
+          <w:lang w:val="en-US"/>
+        </w:rPr>
+        <w:t>đã</w:t>
+      </w:r>
+      <w:proofErr w:type="spellEnd"/>
+      <w:r>
+        <w:rPr>
+          <w:rFonts w:asciiTheme="majorHAnsi" w:hAnsiTheme="majorHAnsi" w:cstheme="majorHAnsi"/>
+          <w:sz w:val="28"/>
+          <w:szCs w:val="28"/>
+          <w:lang w:val="en-US"/>
+        </w:rPr>
+        <w:t xml:space="preserve"> </w:t>
+      </w:r>
+      <w:proofErr w:type="spellStart"/>
+      <w:r>
+        <w:rPr>
+          <w:rFonts w:asciiTheme="majorHAnsi" w:hAnsiTheme="majorHAnsi" w:cstheme="majorHAnsi"/>
+          <w:sz w:val="28"/>
+          <w:szCs w:val="28"/>
+          <w:lang w:val="en-US"/>
+        </w:rPr>
+        <w:t>trở</w:t>
+      </w:r>
+      <w:proofErr w:type="spellEnd"/>
+      <w:r>
+        <w:rPr>
+          <w:rFonts w:asciiTheme="majorHAnsi" w:hAnsiTheme="majorHAnsi" w:cstheme="majorHAnsi"/>
+          <w:sz w:val="28"/>
+          <w:szCs w:val="28"/>
+          <w:lang w:val="en-US"/>
+        </w:rPr>
+        <w:t xml:space="preserve"> </w:t>
+      </w:r>
+      <w:proofErr w:type="spellStart"/>
+      <w:r>
+        <w:rPr>
+          <w:rFonts w:asciiTheme="majorHAnsi" w:hAnsiTheme="majorHAnsi" w:cstheme="majorHAnsi"/>
+          <w:sz w:val="28"/>
+          <w:szCs w:val="28"/>
+          <w:lang w:val="en-US"/>
+        </w:rPr>
+        <w:t>thành</w:t>
+      </w:r>
+      <w:proofErr w:type="spellEnd"/>
+      <w:r>
+        <w:rPr>
+          <w:rFonts w:asciiTheme="majorHAnsi" w:hAnsiTheme="majorHAnsi" w:cstheme="majorHAnsi"/>
+          <w:sz w:val="28"/>
+          <w:szCs w:val="28"/>
+          <w:lang w:val="en-US"/>
+        </w:rPr>
+        <w:t xml:space="preserve"> </w:t>
+      </w:r>
+      <w:proofErr w:type="spellStart"/>
+      <w:r>
+        <w:rPr>
+          <w:rFonts w:asciiTheme="majorHAnsi" w:hAnsiTheme="majorHAnsi" w:cstheme="majorHAnsi"/>
+          <w:sz w:val="28"/>
+          <w:szCs w:val="28"/>
+          <w:lang w:val="en-US"/>
+        </w:rPr>
+        <w:t>một</w:t>
+      </w:r>
+      <w:proofErr w:type="spellEnd"/>
+      <w:r>
+        <w:rPr>
+          <w:rFonts w:asciiTheme="majorHAnsi" w:hAnsiTheme="majorHAnsi" w:cstheme="majorHAnsi"/>
+          <w:sz w:val="28"/>
+          <w:szCs w:val="28"/>
+          <w:lang w:val="en-US"/>
+        </w:rPr>
+        <w:t xml:space="preserve"> </w:t>
+      </w:r>
+      <w:proofErr w:type="spellStart"/>
+      <w:r>
+        <w:rPr>
+          <w:rFonts w:asciiTheme="majorHAnsi" w:hAnsiTheme="majorHAnsi" w:cstheme="majorHAnsi"/>
+          <w:sz w:val="28"/>
+          <w:szCs w:val="28"/>
+          <w:lang w:val="en-US"/>
+        </w:rPr>
+        <w:t>mô</w:t>
+      </w:r>
+      <w:proofErr w:type="spellEnd"/>
+      <w:r>
+        <w:rPr>
+          <w:rFonts w:asciiTheme="majorHAnsi" w:hAnsiTheme="majorHAnsi" w:cstheme="majorHAnsi"/>
+          <w:sz w:val="28"/>
+          <w:szCs w:val="28"/>
+          <w:lang w:val="en-US"/>
+        </w:rPr>
+        <w:t xml:space="preserve"> </w:t>
+      </w:r>
+      <w:proofErr w:type="spellStart"/>
+      <w:r>
+        <w:rPr>
+          <w:rFonts w:asciiTheme="majorHAnsi" w:hAnsiTheme="majorHAnsi" w:cstheme="majorHAnsi"/>
+          <w:sz w:val="28"/>
+          <w:szCs w:val="28"/>
+          <w:lang w:val="en-US"/>
+        </w:rPr>
+        <w:t>hình</w:t>
+      </w:r>
+      <w:proofErr w:type="spellEnd"/>
+      <w:r>
+        <w:rPr>
+          <w:rFonts w:asciiTheme="majorHAnsi" w:hAnsiTheme="majorHAnsi" w:cstheme="majorHAnsi"/>
+          <w:sz w:val="28"/>
+          <w:szCs w:val="28"/>
+          <w:lang w:val="en-US"/>
+        </w:rPr>
+        <w:t xml:space="preserve"> </w:t>
+      </w:r>
+      <w:proofErr w:type="spellStart"/>
+      <w:r>
+        <w:rPr>
+          <w:rFonts w:asciiTheme="majorHAnsi" w:hAnsiTheme="majorHAnsi" w:cstheme="majorHAnsi"/>
+          <w:sz w:val="28"/>
+          <w:szCs w:val="28"/>
+          <w:lang w:val="en-US"/>
+        </w:rPr>
+        <w:t>rất</w:t>
+      </w:r>
+      <w:proofErr w:type="spellEnd"/>
+      <w:r>
+        <w:rPr>
+          <w:rFonts w:asciiTheme="majorHAnsi" w:hAnsiTheme="majorHAnsi" w:cstheme="majorHAnsi"/>
+          <w:sz w:val="28"/>
+          <w:szCs w:val="28"/>
+          <w:lang w:val="en-US"/>
+        </w:rPr>
+        <w:t xml:space="preserve"> </w:t>
+      </w:r>
+      <w:proofErr w:type="spellStart"/>
+      <w:r>
+        <w:rPr>
+          <w:rFonts w:asciiTheme="majorHAnsi" w:hAnsiTheme="majorHAnsi" w:cstheme="majorHAnsi"/>
+          <w:sz w:val="28"/>
+          <w:szCs w:val="28"/>
+          <w:lang w:val="en-US"/>
+        </w:rPr>
+        <w:t>phổ</w:t>
+      </w:r>
+      <w:proofErr w:type="spellEnd"/>
+      <w:r>
+        <w:rPr>
+          <w:rFonts w:asciiTheme="majorHAnsi" w:hAnsiTheme="majorHAnsi" w:cstheme="majorHAnsi"/>
+          <w:sz w:val="28"/>
+          <w:szCs w:val="28"/>
+          <w:lang w:val="en-US"/>
+        </w:rPr>
+        <w:t xml:space="preserve"> </w:t>
+      </w:r>
+      <w:proofErr w:type="spellStart"/>
+      <w:r>
+        <w:rPr>
+          <w:rFonts w:asciiTheme="majorHAnsi" w:hAnsiTheme="majorHAnsi" w:cstheme="majorHAnsi"/>
+          <w:sz w:val="28"/>
+          <w:szCs w:val="28"/>
+          <w:lang w:val="en-US"/>
+        </w:rPr>
+        <w:t>biến</w:t>
+      </w:r>
+      <w:proofErr w:type="spellEnd"/>
+      <w:r>
+        <w:rPr>
+          <w:rFonts w:asciiTheme="majorHAnsi" w:hAnsiTheme="majorHAnsi" w:cstheme="majorHAnsi"/>
+          <w:sz w:val="28"/>
+          <w:szCs w:val="28"/>
+          <w:lang w:val="en-US"/>
+        </w:rPr>
+        <w:t xml:space="preserve"> </w:t>
+      </w:r>
+      <w:proofErr w:type="spellStart"/>
+      <w:r>
+        <w:rPr>
+          <w:rFonts w:asciiTheme="majorHAnsi" w:hAnsiTheme="majorHAnsi" w:cstheme="majorHAnsi"/>
+          <w:sz w:val="28"/>
+          <w:szCs w:val="28"/>
+          <w:lang w:val="en-US"/>
+        </w:rPr>
+        <w:t>và</w:t>
+      </w:r>
+      <w:proofErr w:type="spellEnd"/>
+      <w:r>
+        <w:rPr>
+          <w:rFonts w:asciiTheme="majorHAnsi" w:hAnsiTheme="majorHAnsi" w:cstheme="majorHAnsi"/>
+          <w:sz w:val="28"/>
+          <w:szCs w:val="28"/>
+          <w:lang w:val="en-US"/>
+        </w:rPr>
+        <w:t xml:space="preserve"> </w:t>
+      </w:r>
+      <w:proofErr w:type="spellStart"/>
+      <w:r>
+        <w:rPr>
+          <w:rFonts w:asciiTheme="majorHAnsi" w:hAnsiTheme="majorHAnsi" w:cstheme="majorHAnsi"/>
+          <w:sz w:val="28"/>
+          <w:szCs w:val="28"/>
+          <w:lang w:val="en-US"/>
+        </w:rPr>
+        <w:t>hữu</w:t>
+      </w:r>
+      <w:proofErr w:type="spellEnd"/>
+      <w:r>
+        <w:rPr>
+          <w:rFonts w:asciiTheme="majorHAnsi" w:hAnsiTheme="majorHAnsi" w:cstheme="majorHAnsi"/>
+          <w:sz w:val="28"/>
+          <w:szCs w:val="28"/>
+          <w:lang w:val="en-US"/>
+        </w:rPr>
+        <w:t xml:space="preserve"> </w:t>
+      </w:r>
+      <w:proofErr w:type="spellStart"/>
+      <w:r>
+        <w:rPr>
+          <w:rFonts w:asciiTheme="majorHAnsi" w:hAnsiTheme="majorHAnsi" w:cstheme="majorHAnsi"/>
+          <w:sz w:val="28"/>
+          <w:szCs w:val="28"/>
+          <w:lang w:val="en-US"/>
+        </w:rPr>
+        <w:t>dụng</w:t>
+      </w:r>
+      <w:proofErr w:type="spellEnd"/>
+      <w:r>
+        <w:rPr>
+          <w:rFonts w:asciiTheme="majorHAnsi" w:hAnsiTheme="majorHAnsi" w:cstheme="majorHAnsi"/>
+          <w:sz w:val="28"/>
+          <w:szCs w:val="28"/>
+          <w:lang w:val="en-US"/>
+        </w:rPr>
+        <w:t xml:space="preserve"> </w:t>
+      </w:r>
+      <w:proofErr w:type="spellStart"/>
+      <w:r>
+        <w:rPr>
+          <w:rFonts w:asciiTheme="majorHAnsi" w:hAnsiTheme="majorHAnsi" w:cstheme="majorHAnsi"/>
+          <w:sz w:val="28"/>
+          <w:szCs w:val="28"/>
+          <w:lang w:val="en-US"/>
+        </w:rPr>
+        <w:t>trong</w:t>
+      </w:r>
+      <w:proofErr w:type="spellEnd"/>
+      <w:r>
+        <w:rPr>
+          <w:rFonts w:asciiTheme="majorHAnsi" w:hAnsiTheme="majorHAnsi" w:cstheme="majorHAnsi"/>
+          <w:sz w:val="28"/>
+          <w:szCs w:val="28"/>
+          <w:lang w:val="en-US"/>
+        </w:rPr>
+        <w:t xml:space="preserve"> </w:t>
+      </w:r>
+      <w:proofErr w:type="spellStart"/>
+      <w:r>
+        <w:rPr>
+          <w:rFonts w:asciiTheme="majorHAnsi" w:hAnsiTheme="majorHAnsi" w:cstheme="majorHAnsi"/>
+          <w:sz w:val="28"/>
+          <w:szCs w:val="28"/>
+          <w:lang w:val="en-US"/>
+        </w:rPr>
+        <w:t>thiết</w:t>
+      </w:r>
+      <w:proofErr w:type="spellEnd"/>
+      <w:r>
+        <w:rPr>
+          <w:rFonts w:asciiTheme="majorHAnsi" w:hAnsiTheme="majorHAnsi" w:cstheme="majorHAnsi"/>
+          <w:sz w:val="28"/>
+          <w:szCs w:val="28"/>
+          <w:lang w:val="en-US"/>
+        </w:rPr>
+        <w:t xml:space="preserve"> </w:t>
+      </w:r>
+      <w:proofErr w:type="spellStart"/>
+      <w:r>
+        <w:rPr>
+          <w:rFonts w:asciiTheme="majorHAnsi" w:hAnsiTheme="majorHAnsi" w:cstheme="majorHAnsi"/>
+          <w:sz w:val="28"/>
+          <w:szCs w:val="28"/>
+          <w:lang w:val="en-US"/>
+        </w:rPr>
+        <w:t>kế</w:t>
+      </w:r>
+      <w:proofErr w:type="spellEnd"/>
+      <w:r>
+        <w:rPr>
+          <w:rFonts w:asciiTheme="majorHAnsi" w:hAnsiTheme="majorHAnsi" w:cstheme="majorHAnsi"/>
+          <w:sz w:val="28"/>
+          <w:szCs w:val="28"/>
+          <w:lang w:val="en-US"/>
+        </w:rPr>
+        <w:t xml:space="preserve"> </w:t>
+      </w:r>
+      <w:proofErr w:type="spellStart"/>
+      <w:r>
+        <w:rPr>
+          <w:rFonts w:asciiTheme="majorHAnsi" w:hAnsiTheme="majorHAnsi" w:cstheme="majorHAnsi"/>
+          <w:sz w:val="28"/>
+          <w:szCs w:val="28"/>
+          <w:lang w:val="en-US"/>
+        </w:rPr>
+        <w:t>hệ</w:t>
+      </w:r>
+      <w:proofErr w:type="spellEnd"/>
+      <w:r>
+        <w:rPr>
+          <w:rFonts w:asciiTheme="majorHAnsi" w:hAnsiTheme="majorHAnsi" w:cstheme="majorHAnsi"/>
+          <w:sz w:val="28"/>
+          <w:szCs w:val="28"/>
+          <w:lang w:val="en-US"/>
+        </w:rPr>
+        <w:t xml:space="preserve"> </w:t>
+      </w:r>
+      <w:proofErr w:type="spellStart"/>
+      <w:r>
+        <w:rPr>
+          <w:rFonts w:asciiTheme="majorHAnsi" w:hAnsiTheme="majorHAnsi" w:cstheme="majorHAnsi"/>
+          <w:sz w:val="28"/>
+          <w:szCs w:val="28"/>
+          <w:lang w:val="en-US"/>
+        </w:rPr>
+        <w:t>thống</w:t>
+      </w:r>
+      <w:proofErr w:type="spellEnd"/>
+      <w:r>
+        <w:rPr>
+          <w:rFonts w:asciiTheme="majorHAnsi" w:hAnsiTheme="majorHAnsi" w:cstheme="majorHAnsi"/>
+          <w:sz w:val="28"/>
+          <w:szCs w:val="28"/>
+          <w:lang w:val="en-US"/>
+        </w:rPr>
+        <w:t xml:space="preserve"> hay </w:t>
+      </w:r>
+      <w:proofErr w:type="spellStart"/>
+      <w:r>
+        <w:rPr>
+          <w:rFonts w:asciiTheme="majorHAnsi" w:hAnsiTheme="majorHAnsi" w:cstheme="majorHAnsi"/>
+          <w:sz w:val="28"/>
+          <w:szCs w:val="28"/>
+          <w:lang w:val="en-US"/>
+        </w:rPr>
+        <w:t>phần</w:t>
+      </w:r>
+      <w:proofErr w:type="spellEnd"/>
+      <w:r>
+        <w:rPr>
+          <w:rFonts w:asciiTheme="majorHAnsi" w:hAnsiTheme="majorHAnsi" w:cstheme="majorHAnsi"/>
+          <w:sz w:val="28"/>
+          <w:szCs w:val="28"/>
+          <w:lang w:val="en-US"/>
+        </w:rPr>
+        <w:t xml:space="preserve"> </w:t>
+      </w:r>
+      <w:proofErr w:type="spellStart"/>
+      <w:r>
+        <w:rPr>
+          <w:rFonts w:asciiTheme="majorHAnsi" w:hAnsiTheme="majorHAnsi" w:cstheme="majorHAnsi"/>
+          <w:sz w:val="28"/>
+          <w:szCs w:val="28"/>
+          <w:lang w:val="en-US"/>
+        </w:rPr>
+        <w:t>mềm</w:t>
+      </w:r>
+      <w:proofErr w:type="spellEnd"/>
+      <w:r>
+        <w:rPr>
+          <w:rFonts w:asciiTheme="majorHAnsi" w:hAnsiTheme="majorHAnsi" w:cstheme="majorHAnsi"/>
+          <w:sz w:val="28"/>
+          <w:szCs w:val="28"/>
+          <w:lang w:val="en-US"/>
+        </w:rPr>
+        <w:t xml:space="preserve"> </w:t>
+      </w:r>
+      <w:proofErr w:type="spellStart"/>
+      <w:r>
+        <w:rPr>
+          <w:rFonts w:asciiTheme="majorHAnsi" w:hAnsiTheme="majorHAnsi" w:cstheme="majorHAnsi"/>
+          <w:sz w:val="28"/>
+          <w:szCs w:val="28"/>
+          <w:lang w:val="en-US"/>
+        </w:rPr>
+        <w:t>bởi</w:t>
+      </w:r>
+      <w:proofErr w:type="spellEnd"/>
+      <w:r>
+        <w:rPr>
+          <w:rFonts w:asciiTheme="majorHAnsi" w:hAnsiTheme="majorHAnsi" w:cstheme="majorHAnsi"/>
+          <w:sz w:val="28"/>
+          <w:szCs w:val="28"/>
+          <w:lang w:val="en-US"/>
+        </w:rPr>
+        <w:t xml:space="preserve"> </w:t>
+      </w:r>
+      <w:proofErr w:type="spellStart"/>
+      <w:r>
+        <w:rPr>
+          <w:rFonts w:asciiTheme="majorHAnsi" w:hAnsiTheme="majorHAnsi" w:cstheme="majorHAnsi"/>
+          <w:sz w:val="28"/>
+          <w:szCs w:val="28"/>
+          <w:lang w:val="en-US"/>
+        </w:rPr>
+        <w:t>nó</w:t>
+      </w:r>
+      <w:proofErr w:type="spellEnd"/>
+      <w:r>
+        <w:rPr>
+          <w:rFonts w:asciiTheme="majorHAnsi" w:hAnsiTheme="majorHAnsi" w:cstheme="majorHAnsi"/>
+          <w:sz w:val="28"/>
+          <w:szCs w:val="28"/>
+          <w:lang w:val="en-US"/>
+        </w:rPr>
+        <w:t xml:space="preserve"> </w:t>
+      </w:r>
+      <w:proofErr w:type="spellStart"/>
+      <w:r>
+        <w:rPr>
+          <w:rFonts w:asciiTheme="majorHAnsi" w:hAnsiTheme="majorHAnsi" w:cstheme="majorHAnsi"/>
+          <w:sz w:val="28"/>
+          <w:szCs w:val="28"/>
+          <w:lang w:val="en-US"/>
+        </w:rPr>
+        <w:t>cho</w:t>
+      </w:r>
+      <w:proofErr w:type="spellEnd"/>
+      <w:r>
+        <w:rPr>
+          <w:rFonts w:asciiTheme="majorHAnsi" w:hAnsiTheme="majorHAnsi" w:cstheme="majorHAnsi"/>
+          <w:sz w:val="28"/>
+          <w:szCs w:val="28"/>
+          <w:lang w:val="en-US"/>
+        </w:rPr>
+        <w:t xml:space="preserve"> </w:t>
+      </w:r>
+      <w:proofErr w:type="spellStart"/>
+      <w:r>
+        <w:rPr>
+          <w:rFonts w:asciiTheme="majorHAnsi" w:hAnsiTheme="majorHAnsi" w:cstheme="majorHAnsi"/>
+          <w:sz w:val="28"/>
+          <w:szCs w:val="28"/>
+          <w:lang w:val="en-US"/>
+        </w:rPr>
+        <w:t>phép</w:t>
+      </w:r>
+      <w:proofErr w:type="spellEnd"/>
+      <w:r>
+        <w:rPr>
+          <w:rFonts w:asciiTheme="majorHAnsi" w:hAnsiTheme="majorHAnsi" w:cstheme="majorHAnsi"/>
+          <w:sz w:val="28"/>
+          <w:szCs w:val="28"/>
+          <w:lang w:val="en-US"/>
+        </w:rPr>
+        <w:t xml:space="preserve"> </w:t>
+      </w:r>
+      <w:proofErr w:type="spellStart"/>
+      <w:r>
+        <w:rPr>
+          <w:rFonts w:asciiTheme="majorHAnsi" w:hAnsiTheme="majorHAnsi" w:cstheme="majorHAnsi"/>
+          <w:sz w:val="28"/>
+          <w:szCs w:val="28"/>
+          <w:lang w:val="en-US"/>
+        </w:rPr>
+        <w:t>các</w:t>
+      </w:r>
+      <w:proofErr w:type="spellEnd"/>
+      <w:r>
+        <w:rPr>
+          <w:rFonts w:asciiTheme="majorHAnsi" w:hAnsiTheme="majorHAnsi" w:cstheme="majorHAnsi"/>
+          <w:sz w:val="28"/>
+          <w:szCs w:val="28"/>
+          <w:lang w:val="en-US"/>
+        </w:rPr>
+        <w:t xml:space="preserve"> </w:t>
+      </w:r>
+      <w:proofErr w:type="spellStart"/>
+      <w:r>
+        <w:rPr>
+          <w:rFonts w:asciiTheme="majorHAnsi" w:hAnsiTheme="majorHAnsi" w:cstheme="majorHAnsi"/>
+          <w:sz w:val="28"/>
+          <w:szCs w:val="28"/>
+          <w:lang w:val="en-US"/>
+        </w:rPr>
+        <w:t>nhà</w:t>
+      </w:r>
+      <w:proofErr w:type="spellEnd"/>
+      <w:r>
+        <w:rPr>
+          <w:rFonts w:asciiTheme="majorHAnsi" w:hAnsiTheme="majorHAnsi" w:cstheme="majorHAnsi"/>
+          <w:sz w:val="28"/>
+          <w:szCs w:val="28"/>
+          <w:lang w:val="en-US"/>
+        </w:rPr>
+        <w:t xml:space="preserve"> </w:t>
+      </w:r>
+      <w:proofErr w:type="spellStart"/>
+      <w:r>
+        <w:rPr>
+          <w:rFonts w:asciiTheme="majorHAnsi" w:hAnsiTheme="majorHAnsi" w:cstheme="majorHAnsi"/>
+          <w:sz w:val="28"/>
+          <w:szCs w:val="28"/>
+          <w:lang w:val="en-US"/>
+        </w:rPr>
+        <w:t>phát</w:t>
+      </w:r>
+      <w:proofErr w:type="spellEnd"/>
+      <w:r>
+        <w:rPr>
+          <w:rFonts w:asciiTheme="majorHAnsi" w:hAnsiTheme="majorHAnsi" w:cstheme="majorHAnsi"/>
+          <w:sz w:val="28"/>
+          <w:szCs w:val="28"/>
+          <w:lang w:val="en-US"/>
+        </w:rPr>
+        <w:t xml:space="preserve"> </w:t>
+      </w:r>
+      <w:proofErr w:type="spellStart"/>
+      <w:r>
+        <w:rPr>
+          <w:rFonts w:asciiTheme="majorHAnsi" w:hAnsiTheme="majorHAnsi" w:cstheme="majorHAnsi"/>
+          <w:sz w:val="28"/>
+          <w:szCs w:val="28"/>
+          <w:lang w:val="en-US"/>
+        </w:rPr>
+        <w:t>triển</w:t>
+      </w:r>
+      <w:proofErr w:type="spellEnd"/>
+      <w:r>
+        <w:rPr>
+          <w:rFonts w:asciiTheme="majorHAnsi" w:hAnsiTheme="majorHAnsi" w:cstheme="majorHAnsi"/>
+          <w:sz w:val="28"/>
+          <w:szCs w:val="28"/>
+          <w:lang w:val="en-US"/>
+        </w:rPr>
+        <w:t xml:space="preserve"> </w:t>
+      </w:r>
+      <w:proofErr w:type="spellStart"/>
+      <w:r>
+        <w:rPr>
+          <w:rFonts w:asciiTheme="majorHAnsi" w:hAnsiTheme="majorHAnsi" w:cstheme="majorHAnsi"/>
+          <w:sz w:val="28"/>
+          <w:szCs w:val="28"/>
+          <w:lang w:val="en-US"/>
+        </w:rPr>
+        <w:t>có</w:t>
+      </w:r>
+      <w:proofErr w:type="spellEnd"/>
+      <w:r>
+        <w:rPr>
+          <w:rFonts w:asciiTheme="majorHAnsi" w:hAnsiTheme="majorHAnsi" w:cstheme="majorHAnsi"/>
+          <w:sz w:val="28"/>
+          <w:szCs w:val="28"/>
+          <w:lang w:val="en-US"/>
+        </w:rPr>
+        <w:t xml:space="preserve"> </w:t>
+      </w:r>
+      <w:proofErr w:type="spellStart"/>
+      <w:r>
+        <w:rPr>
+          <w:rFonts w:asciiTheme="majorHAnsi" w:hAnsiTheme="majorHAnsi" w:cstheme="majorHAnsi"/>
+          <w:sz w:val="28"/>
+          <w:szCs w:val="28"/>
+          <w:lang w:val="en-US"/>
+        </w:rPr>
+        <w:t>thể</w:t>
+      </w:r>
+      <w:proofErr w:type="spellEnd"/>
+      <w:r>
+        <w:rPr>
+          <w:rFonts w:asciiTheme="majorHAnsi" w:hAnsiTheme="majorHAnsi" w:cstheme="majorHAnsi"/>
+          <w:sz w:val="28"/>
+          <w:szCs w:val="28"/>
+          <w:lang w:val="en-US"/>
+        </w:rPr>
+        <w:t xml:space="preserve"> </w:t>
+      </w:r>
+      <w:proofErr w:type="spellStart"/>
+      <w:r>
+        <w:rPr>
+          <w:rFonts w:asciiTheme="majorHAnsi" w:hAnsiTheme="majorHAnsi" w:cstheme="majorHAnsi"/>
+          <w:sz w:val="28"/>
+          <w:szCs w:val="28"/>
+          <w:lang w:val="en-US"/>
+        </w:rPr>
+        <w:t>hiểu</w:t>
+      </w:r>
+      <w:proofErr w:type="spellEnd"/>
+      <w:r>
+        <w:rPr>
+          <w:rFonts w:asciiTheme="majorHAnsi" w:hAnsiTheme="majorHAnsi" w:cstheme="majorHAnsi"/>
+          <w:sz w:val="28"/>
+          <w:szCs w:val="28"/>
+          <w:lang w:val="en-US"/>
+        </w:rPr>
+        <w:t xml:space="preserve"> </w:t>
+      </w:r>
+      <w:proofErr w:type="spellStart"/>
+      <w:r>
+        <w:rPr>
+          <w:rFonts w:asciiTheme="majorHAnsi" w:hAnsiTheme="majorHAnsi" w:cstheme="majorHAnsi"/>
+          <w:sz w:val="28"/>
+          <w:szCs w:val="28"/>
+          <w:lang w:val="en-US"/>
+        </w:rPr>
+        <w:t>và</w:t>
+      </w:r>
+      <w:proofErr w:type="spellEnd"/>
+      <w:r>
+        <w:rPr>
+          <w:rFonts w:asciiTheme="majorHAnsi" w:hAnsiTheme="majorHAnsi" w:cstheme="majorHAnsi"/>
+          <w:sz w:val="28"/>
+          <w:szCs w:val="28"/>
+          <w:lang w:val="en-US"/>
+        </w:rPr>
+        <w:t xml:space="preserve"> </w:t>
+      </w:r>
+      <w:proofErr w:type="spellStart"/>
+      <w:r>
+        <w:rPr>
+          <w:rFonts w:asciiTheme="majorHAnsi" w:hAnsiTheme="majorHAnsi" w:cstheme="majorHAnsi"/>
+          <w:sz w:val="28"/>
+          <w:szCs w:val="28"/>
+          <w:lang w:val="en-US"/>
+        </w:rPr>
+        <w:t>hình</w:t>
+      </w:r>
+      <w:proofErr w:type="spellEnd"/>
+      <w:r>
+        <w:rPr>
+          <w:rFonts w:asciiTheme="majorHAnsi" w:hAnsiTheme="majorHAnsi" w:cstheme="majorHAnsi"/>
+          <w:sz w:val="28"/>
+          <w:szCs w:val="28"/>
+          <w:lang w:val="en-US"/>
+        </w:rPr>
+        <w:t xml:space="preserve"> dung </w:t>
+      </w:r>
+      <w:proofErr w:type="spellStart"/>
+      <w:r>
+        <w:rPr>
+          <w:rFonts w:asciiTheme="majorHAnsi" w:hAnsiTheme="majorHAnsi" w:cstheme="majorHAnsi"/>
+          <w:sz w:val="28"/>
+          <w:szCs w:val="28"/>
+          <w:lang w:val="en-US"/>
+        </w:rPr>
+        <w:t>được</w:t>
+      </w:r>
+      <w:proofErr w:type="spellEnd"/>
+      <w:r>
+        <w:rPr>
+          <w:rFonts w:asciiTheme="majorHAnsi" w:hAnsiTheme="majorHAnsi" w:cstheme="majorHAnsi"/>
+          <w:sz w:val="28"/>
+          <w:szCs w:val="28"/>
+          <w:lang w:val="en-US"/>
+        </w:rPr>
+        <w:t xml:space="preserve"> </w:t>
+      </w:r>
+      <w:proofErr w:type="spellStart"/>
+      <w:r>
+        <w:rPr>
+          <w:rFonts w:asciiTheme="majorHAnsi" w:hAnsiTheme="majorHAnsi" w:cstheme="majorHAnsi"/>
+          <w:sz w:val="28"/>
+          <w:szCs w:val="28"/>
+          <w:lang w:val="en-US"/>
+        </w:rPr>
+        <w:t>các</w:t>
+      </w:r>
+      <w:proofErr w:type="spellEnd"/>
+      <w:r>
+        <w:rPr>
+          <w:rFonts w:asciiTheme="majorHAnsi" w:hAnsiTheme="majorHAnsi" w:cstheme="majorHAnsi"/>
+          <w:sz w:val="28"/>
+          <w:szCs w:val="28"/>
+          <w:lang w:val="en-US"/>
+        </w:rPr>
+        <w:t xml:space="preserve"> </w:t>
+      </w:r>
+      <w:proofErr w:type="spellStart"/>
+      <w:r>
+        <w:rPr>
+          <w:rFonts w:asciiTheme="majorHAnsi" w:hAnsiTheme="majorHAnsi" w:cstheme="majorHAnsi"/>
+          <w:sz w:val="28"/>
+          <w:szCs w:val="28"/>
+          <w:lang w:val="en-US"/>
+        </w:rPr>
+        <w:t>yêu</w:t>
+      </w:r>
+      <w:proofErr w:type="spellEnd"/>
+      <w:r>
+        <w:rPr>
+          <w:rFonts w:asciiTheme="majorHAnsi" w:hAnsiTheme="majorHAnsi" w:cstheme="majorHAnsi"/>
+          <w:sz w:val="28"/>
+          <w:szCs w:val="28"/>
+          <w:lang w:val="en-US"/>
+        </w:rPr>
+        <w:t xml:space="preserve"> </w:t>
+      </w:r>
+      <w:proofErr w:type="spellStart"/>
+      <w:r>
+        <w:rPr>
+          <w:rFonts w:asciiTheme="majorHAnsi" w:hAnsiTheme="majorHAnsi" w:cstheme="majorHAnsi"/>
+          <w:sz w:val="28"/>
+          <w:szCs w:val="28"/>
+          <w:lang w:val="en-US"/>
+        </w:rPr>
+        <w:t>cầu</w:t>
+      </w:r>
+      <w:proofErr w:type="spellEnd"/>
+      <w:r>
+        <w:rPr>
+          <w:rFonts w:asciiTheme="majorHAnsi" w:hAnsiTheme="majorHAnsi" w:cstheme="majorHAnsi"/>
+          <w:sz w:val="28"/>
+          <w:szCs w:val="28"/>
+          <w:lang w:val="en-US"/>
+        </w:rPr>
+        <w:t xml:space="preserve"> </w:t>
+      </w:r>
+      <w:proofErr w:type="spellStart"/>
+      <w:r>
+        <w:rPr>
+          <w:rFonts w:asciiTheme="majorHAnsi" w:hAnsiTheme="majorHAnsi" w:cstheme="majorHAnsi"/>
+          <w:sz w:val="28"/>
+          <w:szCs w:val="28"/>
+          <w:lang w:val="en-US"/>
+        </w:rPr>
+        <w:t>của</w:t>
+      </w:r>
+      <w:proofErr w:type="spellEnd"/>
+      <w:r>
+        <w:rPr>
+          <w:rFonts w:asciiTheme="majorHAnsi" w:hAnsiTheme="majorHAnsi" w:cstheme="majorHAnsi"/>
+          <w:sz w:val="28"/>
+          <w:szCs w:val="28"/>
+          <w:lang w:val="en-US"/>
+        </w:rPr>
+        <w:t xml:space="preserve"> </w:t>
+      </w:r>
+      <w:proofErr w:type="spellStart"/>
+      <w:r>
+        <w:rPr>
+          <w:rFonts w:asciiTheme="majorHAnsi" w:hAnsiTheme="majorHAnsi" w:cstheme="majorHAnsi"/>
+          <w:sz w:val="28"/>
+          <w:szCs w:val="28"/>
+          <w:lang w:val="en-US"/>
+        </w:rPr>
+        <w:t>hệ</w:t>
+      </w:r>
+      <w:proofErr w:type="spellEnd"/>
+      <w:r>
+        <w:rPr>
+          <w:rFonts w:asciiTheme="majorHAnsi" w:hAnsiTheme="majorHAnsi" w:cstheme="majorHAnsi"/>
+          <w:sz w:val="28"/>
+          <w:szCs w:val="28"/>
+          <w:lang w:val="en-US"/>
+        </w:rPr>
+        <w:t xml:space="preserve"> </w:t>
+      </w:r>
+      <w:proofErr w:type="spellStart"/>
+      <w:r>
+        <w:rPr>
+          <w:rFonts w:asciiTheme="majorHAnsi" w:hAnsiTheme="majorHAnsi" w:cstheme="majorHAnsi"/>
+          <w:sz w:val="28"/>
+          <w:szCs w:val="28"/>
+          <w:lang w:val="en-US"/>
+        </w:rPr>
+        <w:t>thống</w:t>
+      </w:r>
+      <w:proofErr w:type="spellEnd"/>
+      <w:r>
+        <w:rPr>
+          <w:rFonts w:asciiTheme="majorHAnsi" w:hAnsiTheme="majorHAnsi" w:cstheme="majorHAnsi"/>
+          <w:sz w:val="28"/>
+          <w:szCs w:val="28"/>
+          <w:lang w:val="en-US"/>
+        </w:rPr>
+        <w:t xml:space="preserve">, </w:t>
+      </w:r>
+      <w:proofErr w:type="spellStart"/>
+      <w:r>
+        <w:rPr>
+          <w:rFonts w:asciiTheme="majorHAnsi" w:hAnsiTheme="majorHAnsi" w:cstheme="majorHAnsi"/>
+          <w:sz w:val="28"/>
+          <w:szCs w:val="28"/>
+          <w:lang w:val="en-US"/>
+        </w:rPr>
+        <w:t>phần</w:t>
+      </w:r>
+      <w:proofErr w:type="spellEnd"/>
+      <w:r>
+        <w:rPr>
+          <w:rFonts w:asciiTheme="majorHAnsi" w:hAnsiTheme="majorHAnsi" w:cstheme="majorHAnsi"/>
+          <w:sz w:val="28"/>
+          <w:szCs w:val="28"/>
+          <w:lang w:val="en-US"/>
+        </w:rPr>
+        <w:t xml:space="preserve"> </w:t>
+      </w:r>
+      <w:proofErr w:type="spellStart"/>
+      <w:r>
+        <w:rPr>
+          <w:rFonts w:asciiTheme="majorHAnsi" w:hAnsiTheme="majorHAnsi" w:cstheme="majorHAnsi"/>
+          <w:sz w:val="28"/>
+          <w:szCs w:val="28"/>
+          <w:lang w:val="en-US"/>
+        </w:rPr>
+        <w:t>mềm</w:t>
+      </w:r>
+      <w:proofErr w:type="spellEnd"/>
+      <w:r>
+        <w:rPr>
+          <w:rFonts w:asciiTheme="majorHAnsi" w:hAnsiTheme="majorHAnsi" w:cstheme="majorHAnsi"/>
+          <w:sz w:val="28"/>
+          <w:szCs w:val="28"/>
+          <w:lang w:val="en-US"/>
+        </w:rPr>
+        <w:t xml:space="preserve"> </w:t>
+      </w:r>
+      <w:proofErr w:type="spellStart"/>
+      <w:r>
+        <w:rPr>
+          <w:rFonts w:asciiTheme="majorHAnsi" w:hAnsiTheme="majorHAnsi" w:cstheme="majorHAnsi"/>
+          <w:sz w:val="28"/>
+          <w:szCs w:val="28"/>
+          <w:lang w:val="en-US"/>
+        </w:rPr>
+        <w:t>ngay</w:t>
+      </w:r>
+      <w:proofErr w:type="spellEnd"/>
+      <w:r>
+        <w:rPr>
+          <w:rFonts w:asciiTheme="majorHAnsi" w:hAnsiTheme="majorHAnsi" w:cstheme="majorHAnsi"/>
+          <w:sz w:val="28"/>
+          <w:szCs w:val="28"/>
+          <w:lang w:val="en-US"/>
+        </w:rPr>
+        <w:t xml:space="preserve"> </w:t>
+      </w:r>
+      <w:proofErr w:type="spellStart"/>
+      <w:r>
+        <w:rPr>
+          <w:rFonts w:asciiTheme="majorHAnsi" w:hAnsiTheme="majorHAnsi" w:cstheme="majorHAnsi"/>
+          <w:sz w:val="28"/>
+          <w:szCs w:val="28"/>
+          <w:lang w:val="en-US"/>
+        </w:rPr>
+        <w:t>từ</w:t>
+      </w:r>
+      <w:proofErr w:type="spellEnd"/>
+      <w:r>
+        <w:rPr>
+          <w:rFonts w:asciiTheme="majorHAnsi" w:hAnsiTheme="majorHAnsi" w:cstheme="majorHAnsi"/>
+          <w:sz w:val="28"/>
+          <w:szCs w:val="28"/>
+          <w:lang w:val="en-US"/>
+        </w:rPr>
+        <w:t xml:space="preserve"> </w:t>
+      </w:r>
+      <w:proofErr w:type="spellStart"/>
+      <w:r>
+        <w:rPr>
+          <w:rFonts w:asciiTheme="majorHAnsi" w:hAnsiTheme="majorHAnsi" w:cstheme="majorHAnsi"/>
+          <w:sz w:val="28"/>
+          <w:szCs w:val="28"/>
+          <w:lang w:val="en-US"/>
+        </w:rPr>
+        <w:t>giai</w:t>
+      </w:r>
+      <w:proofErr w:type="spellEnd"/>
+      <w:r>
+        <w:rPr>
+          <w:rFonts w:asciiTheme="majorHAnsi" w:hAnsiTheme="majorHAnsi" w:cstheme="majorHAnsi"/>
+          <w:sz w:val="28"/>
+          <w:szCs w:val="28"/>
+          <w:lang w:val="en-US"/>
+        </w:rPr>
+        <w:t xml:space="preserve"> </w:t>
+      </w:r>
+      <w:proofErr w:type="spellStart"/>
+      <w:r>
+        <w:rPr>
+          <w:rFonts w:asciiTheme="majorHAnsi" w:hAnsiTheme="majorHAnsi" w:cstheme="majorHAnsi"/>
+          <w:sz w:val="28"/>
+          <w:szCs w:val="28"/>
+          <w:lang w:val="en-US"/>
+        </w:rPr>
+        <w:t>đoạn</w:t>
+      </w:r>
+      <w:proofErr w:type="spellEnd"/>
+      <w:r>
+        <w:rPr>
+          <w:rFonts w:asciiTheme="majorHAnsi" w:hAnsiTheme="majorHAnsi" w:cstheme="majorHAnsi"/>
+          <w:sz w:val="28"/>
+          <w:szCs w:val="28"/>
+          <w:lang w:val="en-US"/>
+        </w:rPr>
+        <w:t xml:space="preserve"> </w:t>
+      </w:r>
+      <w:proofErr w:type="spellStart"/>
+      <w:r>
+        <w:rPr>
+          <w:rFonts w:asciiTheme="majorHAnsi" w:hAnsiTheme="majorHAnsi" w:cstheme="majorHAnsi"/>
+          <w:sz w:val="28"/>
+          <w:szCs w:val="28"/>
+          <w:lang w:val="en-US"/>
+        </w:rPr>
+        <w:t>rất</w:t>
+      </w:r>
+      <w:proofErr w:type="spellEnd"/>
+      <w:r>
+        <w:rPr>
+          <w:rFonts w:asciiTheme="majorHAnsi" w:hAnsiTheme="majorHAnsi" w:cstheme="majorHAnsi"/>
+          <w:sz w:val="28"/>
+          <w:szCs w:val="28"/>
+          <w:lang w:val="en-US"/>
+        </w:rPr>
+        <w:t xml:space="preserve"> </w:t>
+      </w:r>
+      <w:proofErr w:type="spellStart"/>
+      <w:r>
+        <w:rPr>
+          <w:rFonts w:asciiTheme="majorHAnsi" w:hAnsiTheme="majorHAnsi" w:cstheme="majorHAnsi"/>
+          <w:sz w:val="28"/>
+          <w:szCs w:val="28"/>
+          <w:lang w:val="en-US"/>
+        </w:rPr>
+        <w:t>sớm</w:t>
+      </w:r>
+      <w:proofErr w:type="spellEnd"/>
+      <w:r>
+        <w:rPr>
+          <w:rFonts w:asciiTheme="majorHAnsi" w:hAnsiTheme="majorHAnsi" w:cstheme="majorHAnsi"/>
+          <w:sz w:val="28"/>
+          <w:szCs w:val="28"/>
+          <w:lang w:val="en-US"/>
+        </w:rPr>
+        <w:t xml:space="preserve"> </w:t>
+      </w:r>
+      <w:proofErr w:type="spellStart"/>
+      <w:r>
+        <w:rPr>
+          <w:rFonts w:asciiTheme="majorHAnsi" w:hAnsiTheme="majorHAnsi" w:cstheme="majorHAnsi"/>
+          <w:sz w:val="28"/>
+          <w:szCs w:val="28"/>
+          <w:lang w:val="en-US"/>
+        </w:rPr>
+        <w:t>của</w:t>
+      </w:r>
+      <w:proofErr w:type="spellEnd"/>
+      <w:r>
+        <w:rPr>
+          <w:rFonts w:asciiTheme="majorHAnsi" w:hAnsiTheme="majorHAnsi" w:cstheme="majorHAnsi"/>
+          <w:sz w:val="28"/>
+          <w:szCs w:val="28"/>
+          <w:lang w:val="en-US"/>
+        </w:rPr>
+        <w:t xml:space="preserve"> </w:t>
+      </w:r>
+      <w:proofErr w:type="spellStart"/>
+      <w:r>
+        <w:rPr>
+          <w:rFonts w:asciiTheme="majorHAnsi" w:hAnsiTheme="majorHAnsi" w:cstheme="majorHAnsi"/>
+          <w:sz w:val="28"/>
+          <w:szCs w:val="28"/>
+          <w:lang w:val="en-US"/>
+        </w:rPr>
+        <w:t>quá</w:t>
+      </w:r>
+      <w:proofErr w:type="spellEnd"/>
+      <w:r>
+        <w:rPr>
+          <w:rFonts w:asciiTheme="majorHAnsi" w:hAnsiTheme="majorHAnsi" w:cstheme="majorHAnsi"/>
+          <w:sz w:val="28"/>
+          <w:szCs w:val="28"/>
+          <w:lang w:val="en-US"/>
+        </w:rPr>
+        <w:t xml:space="preserve"> </w:t>
+      </w:r>
+      <w:proofErr w:type="spellStart"/>
+      <w:r>
+        <w:rPr>
+          <w:rFonts w:asciiTheme="majorHAnsi" w:hAnsiTheme="majorHAnsi" w:cstheme="majorHAnsi"/>
+          <w:sz w:val="28"/>
+          <w:szCs w:val="28"/>
+          <w:lang w:val="en-US"/>
+        </w:rPr>
+        <w:t>trình</w:t>
+      </w:r>
+      <w:proofErr w:type="spellEnd"/>
+      <w:r>
+        <w:rPr>
+          <w:rFonts w:asciiTheme="majorHAnsi" w:hAnsiTheme="majorHAnsi" w:cstheme="majorHAnsi"/>
+          <w:sz w:val="28"/>
+          <w:szCs w:val="28"/>
+          <w:lang w:val="en-US"/>
+        </w:rPr>
+        <w:t xml:space="preserve"> </w:t>
+      </w:r>
+      <w:proofErr w:type="spellStart"/>
+      <w:r>
+        <w:rPr>
+          <w:rFonts w:asciiTheme="majorHAnsi" w:hAnsiTheme="majorHAnsi" w:cstheme="majorHAnsi"/>
+          <w:sz w:val="28"/>
+          <w:szCs w:val="28"/>
+          <w:lang w:val="en-US"/>
+        </w:rPr>
+        <w:t>phát</w:t>
+      </w:r>
+      <w:proofErr w:type="spellEnd"/>
+      <w:r>
+        <w:rPr>
+          <w:rFonts w:asciiTheme="majorHAnsi" w:hAnsiTheme="majorHAnsi" w:cstheme="majorHAnsi"/>
+          <w:sz w:val="28"/>
+          <w:szCs w:val="28"/>
+          <w:lang w:val="en-US"/>
+        </w:rPr>
+        <w:t xml:space="preserve"> </w:t>
+      </w:r>
+      <w:proofErr w:type="spellStart"/>
+      <w:r>
+        <w:rPr>
+          <w:rFonts w:asciiTheme="majorHAnsi" w:hAnsiTheme="majorHAnsi" w:cstheme="majorHAnsi"/>
+          <w:sz w:val="28"/>
+          <w:szCs w:val="28"/>
+          <w:lang w:val="en-US"/>
+        </w:rPr>
+        <w:t>triển</w:t>
+      </w:r>
+      <w:proofErr w:type="spellEnd"/>
+      <w:r>
+        <w:rPr>
+          <w:rFonts w:asciiTheme="majorHAnsi" w:hAnsiTheme="majorHAnsi" w:cstheme="majorHAnsi"/>
+          <w:sz w:val="28"/>
+          <w:szCs w:val="28"/>
+          <w:lang w:val="en-US"/>
+        </w:rPr>
+        <w:t>.</w:t>
+      </w:r>
+    </w:p>
+    <w:p>
+      <w:pPr>
+        <w:rPr>
+          <w:rFonts w:asciiTheme="majorHAnsi" w:hAnsiTheme="majorHAnsi" w:cstheme="majorHAnsi"/>
+          <w:sz w:val="28"/>
+          <w:szCs w:val="28"/>
+          <w:lang w:val="en-US"/>
+        </w:rPr>
+      </w:pPr>
+      <w:r>
+        <w:rPr>
+          <w:rFonts w:asciiTheme="majorHAnsi" w:hAnsiTheme="majorHAnsi" w:cstheme="majorHAnsi"/>
+          <w:sz w:val="28"/>
+          <w:szCs w:val="28"/>
+          <w:lang w:val="en-US"/>
+        </w:rPr>
+        <w:t xml:space="preserve">   </w:t>
+      </w:r>
+      <w:proofErr w:type="spellStart"/>
+      <w:r>
+        <w:rPr>
+          <w:rFonts w:asciiTheme="majorHAnsi" w:hAnsiTheme="majorHAnsi" w:cstheme="majorHAnsi"/>
+          <w:sz w:val="28"/>
+          <w:szCs w:val="28"/>
+          <w:lang w:val="en-US"/>
+        </w:rPr>
+        <w:t>Sofware</w:t>
+      </w:r>
+      <w:proofErr w:type="spellEnd"/>
+      <w:r>
+        <w:rPr>
+          <w:rFonts w:asciiTheme="majorHAnsi" w:hAnsiTheme="majorHAnsi" w:cstheme="majorHAnsi"/>
+          <w:sz w:val="28"/>
+          <w:szCs w:val="28"/>
+          <w:lang w:val="en-US"/>
+        </w:rPr>
+        <w:t xml:space="preserve"> Prototyping </w:t>
+      </w:r>
+      <w:proofErr w:type="spellStart"/>
+      <w:r>
+        <w:rPr>
+          <w:rFonts w:asciiTheme="majorHAnsi" w:hAnsiTheme="majorHAnsi" w:cstheme="majorHAnsi"/>
+          <w:sz w:val="28"/>
+          <w:szCs w:val="28"/>
+          <w:lang w:val="en-US"/>
+        </w:rPr>
+        <w:t>rất</w:t>
+      </w:r>
+      <w:proofErr w:type="spellEnd"/>
+      <w:r>
+        <w:rPr>
+          <w:rFonts w:asciiTheme="majorHAnsi" w:hAnsiTheme="majorHAnsi" w:cstheme="majorHAnsi"/>
+          <w:sz w:val="28"/>
+          <w:szCs w:val="28"/>
+          <w:lang w:val="en-US"/>
+        </w:rPr>
+        <w:t xml:space="preserve"> </w:t>
+      </w:r>
+      <w:proofErr w:type="spellStart"/>
+      <w:r>
+        <w:rPr>
+          <w:rFonts w:asciiTheme="majorHAnsi" w:hAnsiTheme="majorHAnsi" w:cstheme="majorHAnsi"/>
+          <w:sz w:val="28"/>
+          <w:szCs w:val="28"/>
+          <w:lang w:val="en-US"/>
+        </w:rPr>
+        <w:t>hữu</w:t>
+      </w:r>
+      <w:proofErr w:type="spellEnd"/>
+      <w:r>
+        <w:rPr>
+          <w:rFonts w:asciiTheme="majorHAnsi" w:hAnsiTheme="majorHAnsi" w:cstheme="majorHAnsi"/>
+          <w:sz w:val="28"/>
+          <w:szCs w:val="28"/>
+          <w:lang w:val="en-US"/>
+        </w:rPr>
+        <w:t xml:space="preserve"> </w:t>
+      </w:r>
+      <w:proofErr w:type="spellStart"/>
+      <w:r>
+        <w:rPr>
+          <w:rFonts w:asciiTheme="majorHAnsi" w:hAnsiTheme="majorHAnsi" w:cstheme="majorHAnsi"/>
+          <w:sz w:val="28"/>
+          <w:szCs w:val="28"/>
+          <w:lang w:val="en-US"/>
+        </w:rPr>
+        <w:t>dụng</w:t>
+      </w:r>
+      <w:proofErr w:type="spellEnd"/>
+      <w:r>
+        <w:rPr>
+          <w:rFonts w:asciiTheme="majorHAnsi" w:hAnsiTheme="majorHAnsi" w:cstheme="majorHAnsi"/>
+          <w:sz w:val="28"/>
+          <w:szCs w:val="28"/>
+          <w:lang w:val="en-US"/>
+        </w:rPr>
+        <w:t xml:space="preserve"> </w:t>
+      </w:r>
+      <w:proofErr w:type="spellStart"/>
+      <w:r>
+        <w:rPr>
+          <w:rFonts w:asciiTheme="majorHAnsi" w:hAnsiTheme="majorHAnsi" w:cstheme="majorHAnsi"/>
+          <w:sz w:val="28"/>
+          <w:szCs w:val="28"/>
+          <w:lang w:val="en-US"/>
+        </w:rPr>
+        <w:t>khi</w:t>
+      </w:r>
+      <w:proofErr w:type="spellEnd"/>
+      <w:r>
+        <w:rPr>
+          <w:rFonts w:asciiTheme="majorHAnsi" w:hAnsiTheme="majorHAnsi" w:cstheme="majorHAnsi"/>
+          <w:sz w:val="28"/>
+          <w:szCs w:val="28"/>
+          <w:lang w:val="en-US"/>
+        </w:rPr>
+        <w:t xml:space="preserve"> </w:t>
+      </w:r>
+      <w:proofErr w:type="spellStart"/>
+      <w:r>
+        <w:rPr>
+          <w:rFonts w:asciiTheme="majorHAnsi" w:hAnsiTheme="majorHAnsi" w:cstheme="majorHAnsi"/>
+          <w:sz w:val="28"/>
+          <w:szCs w:val="28"/>
+          <w:lang w:val="en-US"/>
+        </w:rPr>
+        <w:t>nhà</w:t>
+      </w:r>
+      <w:proofErr w:type="spellEnd"/>
+      <w:r>
+        <w:rPr>
+          <w:rFonts w:asciiTheme="majorHAnsi" w:hAnsiTheme="majorHAnsi" w:cstheme="majorHAnsi"/>
+          <w:sz w:val="28"/>
+          <w:szCs w:val="28"/>
+          <w:lang w:val="en-US"/>
+        </w:rPr>
+        <w:t xml:space="preserve"> </w:t>
+      </w:r>
+      <w:proofErr w:type="spellStart"/>
+      <w:r>
+        <w:rPr>
+          <w:rFonts w:asciiTheme="majorHAnsi" w:hAnsiTheme="majorHAnsi" w:cstheme="majorHAnsi"/>
+          <w:sz w:val="28"/>
+          <w:szCs w:val="28"/>
+          <w:lang w:val="en-US"/>
+        </w:rPr>
+        <w:t>phát</w:t>
+      </w:r>
+      <w:proofErr w:type="spellEnd"/>
+      <w:r>
+        <w:rPr>
+          <w:rFonts w:asciiTheme="majorHAnsi" w:hAnsiTheme="majorHAnsi" w:cstheme="majorHAnsi"/>
+          <w:sz w:val="28"/>
+          <w:szCs w:val="28"/>
+          <w:lang w:val="en-US"/>
+        </w:rPr>
+        <w:t xml:space="preserve"> </w:t>
+      </w:r>
+      <w:proofErr w:type="spellStart"/>
+      <w:r>
+        <w:rPr>
+          <w:rFonts w:asciiTheme="majorHAnsi" w:hAnsiTheme="majorHAnsi" w:cstheme="majorHAnsi"/>
+          <w:sz w:val="28"/>
+          <w:szCs w:val="28"/>
+          <w:lang w:val="en-US"/>
+        </w:rPr>
+        <w:t>triển</w:t>
+      </w:r>
+      <w:proofErr w:type="spellEnd"/>
+      <w:r>
+        <w:rPr>
+          <w:rFonts w:asciiTheme="majorHAnsi" w:hAnsiTheme="majorHAnsi" w:cstheme="majorHAnsi"/>
+          <w:sz w:val="28"/>
+          <w:szCs w:val="28"/>
+          <w:lang w:val="en-US"/>
+        </w:rPr>
+        <w:t xml:space="preserve"> </w:t>
+      </w:r>
+      <w:proofErr w:type="spellStart"/>
+      <w:r>
+        <w:rPr>
+          <w:rFonts w:asciiTheme="majorHAnsi" w:hAnsiTheme="majorHAnsi" w:cstheme="majorHAnsi"/>
+          <w:sz w:val="28"/>
+          <w:szCs w:val="28"/>
+          <w:lang w:val="en-US"/>
+        </w:rPr>
+        <w:t>không</w:t>
+      </w:r>
+      <w:proofErr w:type="spellEnd"/>
+      <w:r>
+        <w:rPr>
+          <w:rFonts w:asciiTheme="majorHAnsi" w:hAnsiTheme="majorHAnsi" w:cstheme="majorHAnsi"/>
+          <w:sz w:val="28"/>
+          <w:szCs w:val="28"/>
+          <w:lang w:val="en-US"/>
+        </w:rPr>
+        <w:t xml:space="preserve"> </w:t>
+      </w:r>
+      <w:proofErr w:type="spellStart"/>
+      <w:r>
+        <w:rPr>
+          <w:rFonts w:asciiTheme="majorHAnsi" w:hAnsiTheme="majorHAnsi" w:cstheme="majorHAnsi"/>
+          <w:sz w:val="28"/>
+          <w:szCs w:val="28"/>
+          <w:lang w:val="en-US"/>
+        </w:rPr>
+        <w:t>chắc</w:t>
+      </w:r>
+      <w:proofErr w:type="spellEnd"/>
+      <w:r>
+        <w:rPr>
+          <w:rFonts w:asciiTheme="majorHAnsi" w:hAnsiTheme="majorHAnsi" w:cstheme="majorHAnsi"/>
+          <w:sz w:val="28"/>
+          <w:szCs w:val="28"/>
+          <w:lang w:val="en-US"/>
+        </w:rPr>
+        <w:t xml:space="preserve"> </w:t>
+      </w:r>
+      <w:proofErr w:type="spellStart"/>
+      <w:r>
+        <w:rPr>
+          <w:rFonts w:asciiTheme="majorHAnsi" w:hAnsiTheme="majorHAnsi" w:cstheme="majorHAnsi"/>
+          <w:sz w:val="28"/>
+          <w:szCs w:val="28"/>
+          <w:lang w:val="en-US"/>
+        </w:rPr>
+        <w:t>chắn</w:t>
+      </w:r>
+      <w:proofErr w:type="spellEnd"/>
+      <w:r>
+        <w:rPr>
+          <w:rFonts w:asciiTheme="majorHAnsi" w:hAnsiTheme="majorHAnsi" w:cstheme="majorHAnsi"/>
+          <w:sz w:val="28"/>
+          <w:szCs w:val="28"/>
+          <w:lang w:val="en-US"/>
+        </w:rPr>
+        <w:t xml:space="preserve"> </w:t>
+      </w:r>
+      <w:proofErr w:type="spellStart"/>
+      <w:r>
+        <w:rPr>
+          <w:rFonts w:asciiTheme="majorHAnsi" w:hAnsiTheme="majorHAnsi" w:cstheme="majorHAnsi"/>
+          <w:sz w:val="28"/>
+          <w:szCs w:val="28"/>
+          <w:lang w:val="en-US"/>
+        </w:rPr>
+        <w:t>về</w:t>
+      </w:r>
+      <w:proofErr w:type="spellEnd"/>
+      <w:r>
+        <w:rPr>
+          <w:rFonts w:asciiTheme="majorHAnsi" w:hAnsiTheme="majorHAnsi" w:cstheme="majorHAnsi"/>
+          <w:sz w:val="28"/>
+          <w:szCs w:val="28"/>
+          <w:lang w:val="en-US"/>
+        </w:rPr>
+        <w:t xml:space="preserve"> </w:t>
+      </w:r>
+      <w:proofErr w:type="spellStart"/>
+      <w:r>
+        <w:rPr>
+          <w:rFonts w:asciiTheme="majorHAnsi" w:hAnsiTheme="majorHAnsi" w:cstheme="majorHAnsi"/>
+          <w:sz w:val="28"/>
+          <w:szCs w:val="28"/>
+          <w:lang w:val="en-US"/>
+        </w:rPr>
+        <w:t>các</w:t>
+      </w:r>
+      <w:proofErr w:type="spellEnd"/>
+      <w:r>
+        <w:rPr>
+          <w:rFonts w:asciiTheme="majorHAnsi" w:hAnsiTheme="majorHAnsi" w:cstheme="majorHAnsi"/>
+          <w:sz w:val="28"/>
+          <w:szCs w:val="28"/>
+          <w:lang w:val="en-US"/>
+        </w:rPr>
+        <w:t xml:space="preserve"> </w:t>
+      </w:r>
+      <w:proofErr w:type="spellStart"/>
+      <w:r>
+        <w:rPr>
+          <w:rFonts w:asciiTheme="majorHAnsi" w:hAnsiTheme="majorHAnsi" w:cstheme="majorHAnsi"/>
+          <w:sz w:val="28"/>
+          <w:szCs w:val="28"/>
+          <w:lang w:val="en-US"/>
+        </w:rPr>
+        <w:t>yêu</w:t>
+      </w:r>
+      <w:proofErr w:type="spellEnd"/>
+      <w:r>
+        <w:rPr>
+          <w:rFonts w:asciiTheme="majorHAnsi" w:hAnsiTheme="majorHAnsi" w:cstheme="majorHAnsi"/>
+          <w:sz w:val="28"/>
+          <w:szCs w:val="28"/>
+          <w:lang w:val="en-US"/>
+        </w:rPr>
+        <w:t xml:space="preserve"> </w:t>
+      </w:r>
+      <w:proofErr w:type="spellStart"/>
+      <w:r>
+        <w:rPr>
+          <w:rFonts w:asciiTheme="majorHAnsi" w:hAnsiTheme="majorHAnsi" w:cstheme="majorHAnsi"/>
+          <w:sz w:val="28"/>
+          <w:szCs w:val="28"/>
+          <w:lang w:val="en-US"/>
+        </w:rPr>
+        <w:t>cầu</w:t>
+      </w:r>
+      <w:proofErr w:type="spellEnd"/>
+      <w:r>
+        <w:rPr>
+          <w:rFonts w:asciiTheme="majorHAnsi" w:hAnsiTheme="majorHAnsi" w:cstheme="majorHAnsi"/>
+          <w:sz w:val="28"/>
+          <w:szCs w:val="28"/>
+          <w:lang w:val="en-US"/>
+        </w:rPr>
+        <w:t xml:space="preserve">, </w:t>
+      </w:r>
+      <w:proofErr w:type="spellStart"/>
+      <w:r>
+        <w:rPr>
+          <w:rFonts w:asciiTheme="majorHAnsi" w:hAnsiTheme="majorHAnsi" w:cstheme="majorHAnsi"/>
+          <w:sz w:val="28"/>
+          <w:szCs w:val="28"/>
+          <w:lang w:val="en-US"/>
+        </w:rPr>
+        <w:t>thuật</w:t>
+      </w:r>
+      <w:proofErr w:type="spellEnd"/>
+      <w:r>
+        <w:rPr>
+          <w:rFonts w:asciiTheme="majorHAnsi" w:hAnsiTheme="majorHAnsi" w:cstheme="majorHAnsi"/>
+          <w:sz w:val="28"/>
+          <w:szCs w:val="28"/>
+          <w:lang w:val="en-US"/>
+        </w:rPr>
+        <w:t xml:space="preserve"> </w:t>
+      </w:r>
+      <w:proofErr w:type="spellStart"/>
+      <w:r>
+        <w:rPr>
+          <w:rFonts w:asciiTheme="majorHAnsi" w:hAnsiTheme="majorHAnsi" w:cstheme="majorHAnsi"/>
+          <w:sz w:val="28"/>
+          <w:szCs w:val="28"/>
+          <w:lang w:val="en-US"/>
+        </w:rPr>
+        <w:t>toán</w:t>
+      </w:r>
+      <w:proofErr w:type="spellEnd"/>
+      <w:r>
+        <w:rPr>
+          <w:rFonts w:asciiTheme="majorHAnsi" w:hAnsiTheme="majorHAnsi" w:cstheme="majorHAnsi"/>
+          <w:sz w:val="28"/>
+          <w:szCs w:val="28"/>
+          <w:lang w:val="en-US"/>
+        </w:rPr>
+        <w:t xml:space="preserve">, </w:t>
+      </w:r>
+      <w:proofErr w:type="spellStart"/>
+      <w:r>
+        <w:rPr>
+          <w:rFonts w:asciiTheme="majorHAnsi" w:hAnsiTheme="majorHAnsi" w:cstheme="majorHAnsi"/>
+          <w:sz w:val="28"/>
+          <w:szCs w:val="28"/>
+          <w:lang w:val="en-US"/>
+        </w:rPr>
+        <w:t>tính</w:t>
+      </w:r>
+      <w:proofErr w:type="spellEnd"/>
+      <w:r>
+        <w:rPr>
+          <w:rFonts w:asciiTheme="majorHAnsi" w:hAnsiTheme="majorHAnsi" w:cstheme="majorHAnsi"/>
+          <w:sz w:val="28"/>
+          <w:szCs w:val="28"/>
+          <w:lang w:val="en-US"/>
+        </w:rPr>
+        <w:t xml:space="preserve"> </w:t>
+      </w:r>
+      <w:proofErr w:type="spellStart"/>
+      <w:r>
+        <w:rPr>
+          <w:rFonts w:asciiTheme="majorHAnsi" w:hAnsiTheme="majorHAnsi" w:cstheme="majorHAnsi"/>
+          <w:sz w:val="28"/>
+          <w:szCs w:val="28"/>
+          <w:lang w:val="en-US"/>
+        </w:rPr>
+        <w:t>hiệu</w:t>
+      </w:r>
+      <w:proofErr w:type="spellEnd"/>
+      <w:r>
+        <w:rPr>
+          <w:rFonts w:asciiTheme="majorHAnsi" w:hAnsiTheme="majorHAnsi" w:cstheme="majorHAnsi"/>
+          <w:sz w:val="28"/>
+          <w:szCs w:val="28"/>
+          <w:lang w:val="en-US"/>
+        </w:rPr>
+        <w:t xml:space="preserve"> </w:t>
+      </w:r>
+      <w:proofErr w:type="spellStart"/>
+      <w:r>
+        <w:rPr>
+          <w:rFonts w:asciiTheme="majorHAnsi" w:hAnsiTheme="majorHAnsi" w:cstheme="majorHAnsi"/>
+          <w:sz w:val="28"/>
+          <w:szCs w:val="28"/>
+          <w:lang w:val="en-US"/>
+        </w:rPr>
+        <w:t>quả</w:t>
+      </w:r>
+      <w:proofErr w:type="spellEnd"/>
+      <w:r>
+        <w:rPr>
+          <w:rFonts w:asciiTheme="majorHAnsi" w:hAnsiTheme="majorHAnsi" w:cstheme="majorHAnsi"/>
+          <w:sz w:val="28"/>
+          <w:szCs w:val="28"/>
+          <w:lang w:val="en-US"/>
+        </w:rPr>
+        <w:t xml:space="preserve"> hay </w:t>
+      </w:r>
+      <w:proofErr w:type="spellStart"/>
+      <w:r>
+        <w:rPr>
+          <w:rFonts w:asciiTheme="majorHAnsi" w:hAnsiTheme="majorHAnsi" w:cstheme="majorHAnsi"/>
+          <w:sz w:val="28"/>
+          <w:szCs w:val="28"/>
+          <w:lang w:val="en-US"/>
+        </w:rPr>
+        <w:t>tính</w:t>
+      </w:r>
+      <w:proofErr w:type="spellEnd"/>
+      <w:r>
+        <w:rPr>
+          <w:rFonts w:asciiTheme="majorHAnsi" w:hAnsiTheme="majorHAnsi" w:cstheme="majorHAnsi"/>
+          <w:sz w:val="28"/>
+          <w:szCs w:val="28"/>
+          <w:lang w:val="en-US"/>
+        </w:rPr>
+        <w:t xml:space="preserve"> </w:t>
+      </w:r>
+      <w:proofErr w:type="spellStart"/>
+      <w:r>
+        <w:rPr>
+          <w:rFonts w:asciiTheme="majorHAnsi" w:hAnsiTheme="majorHAnsi" w:cstheme="majorHAnsi"/>
+          <w:sz w:val="28"/>
+          <w:szCs w:val="28"/>
+          <w:lang w:val="en-US"/>
+        </w:rPr>
+        <w:t>khả</w:t>
+      </w:r>
+      <w:proofErr w:type="spellEnd"/>
+      <w:r>
+        <w:rPr>
+          <w:rFonts w:asciiTheme="majorHAnsi" w:hAnsiTheme="majorHAnsi" w:cstheme="majorHAnsi"/>
+          <w:sz w:val="28"/>
+          <w:szCs w:val="28"/>
+          <w:lang w:val="en-US"/>
+        </w:rPr>
+        <w:t xml:space="preserve"> </w:t>
+      </w:r>
+      <w:proofErr w:type="spellStart"/>
+      <w:r>
+        <w:rPr>
+          <w:rFonts w:asciiTheme="majorHAnsi" w:hAnsiTheme="majorHAnsi" w:cstheme="majorHAnsi"/>
+          <w:sz w:val="28"/>
+          <w:szCs w:val="28"/>
+          <w:lang w:val="en-US"/>
+        </w:rPr>
+        <w:t>thi</w:t>
+      </w:r>
+      <w:proofErr w:type="spellEnd"/>
+      <w:r>
+        <w:rPr>
+          <w:rFonts w:asciiTheme="majorHAnsi" w:hAnsiTheme="majorHAnsi" w:cstheme="majorHAnsi"/>
+          <w:sz w:val="28"/>
+          <w:szCs w:val="28"/>
+          <w:lang w:val="en-US"/>
+        </w:rPr>
+        <w:t xml:space="preserve"> </w:t>
+      </w:r>
+      <w:proofErr w:type="spellStart"/>
+      <w:r>
+        <w:rPr>
+          <w:rFonts w:asciiTheme="majorHAnsi" w:hAnsiTheme="majorHAnsi" w:cstheme="majorHAnsi"/>
+          <w:sz w:val="28"/>
+          <w:szCs w:val="28"/>
+          <w:lang w:val="en-US"/>
+        </w:rPr>
+        <w:t>của</w:t>
+      </w:r>
+      <w:proofErr w:type="spellEnd"/>
+      <w:r>
+        <w:rPr>
+          <w:rFonts w:asciiTheme="majorHAnsi" w:hAnsiTheme="majorHAnsi" w:cstheme="majorHAnsi"/>
+          <w:sz w:val="28"/>
+          <w:szCs w:val="28"/>
+          <w:lang w:val="en-US"/>
+        </w:rPr>
+        <w:t xml:space="preserve"> </w:t>
+      </w:r>
+      <w:proofErr w:type="spellStart"/>
+      <w:r>
+        <w:rPr>
+          <w:rFonts w:asciiTheme="majorHAnsi" w:hAnsiTheme="majorHAnsi" w:cstheme="majorHAnsi"/>
+          <w:sz w:val="28"/>
+          <w:szCs w:val="28"/>
+          <w:lang w:val="en-US"/>
+        </w:rPr>
+        <w:t>hệ</w:t>
+      </w:r>
+      <w:proofErr w:type="spellEnd"/>
+      <w:r>
+        <w:rPr>
+          <w:rFonts w:asciiTheme="majorHAnsi" w:hAnsiTheme="majorHAnsi" w:cstheme="majorHAnsi"/>
+          <w:sz w:val="28"/>
+          <w:szCs w:val="28"/>
+          <w:lang w:val="en-US"/>
+        </w:rPr>
+        <w:t xml:space="preserve"> </w:t>
+      </w:r>
+      <w:proofErr w:type="spellStart"/>
+      <w:r>
+        <w:rPr>
+          <w:rFonts w:asciiTheme="majorHAnsi" w:hAnsiTheme="majorHAnsi" w:cstheme="majorHAnsi"/>
+          <w:sz w:val="28"/>
+          <w:szCs w:val="28"/>
+          <w:lang w:val="en-US"/>
+        </w:rPr>
+        <w:t>thống</w:t>
+      </w:r>
+      <w:proofErr w:type="spellEnd"/>
+      <w:r>
+        <w:rPr>
+          <w:rFonts w:asciiTheme="majorHAnsi" w:hAnsiTheme="majorHAnsi" w:cstheme="majorHAnsi"/>
+          <w:sz w:val="28"/>
+          <w:szCs w:val="28"/>
+          <w:lang w:val="en-US"/>
+        </w:rPr>
+        <w:t xml:space="preserve">, </w:t>
+      </w:r>
+      <w:proofErr w:type="spellStart"/>
+      <w:r>
+        <w:rPr>
+          <w:rFonts w:asciiTheme="majorHAnsi" w:hAnsiTheme="majorHAnsi" w:cstheme="majorHAnsi"/>
+          <w:sz w:val="28"/>
+          <w:szCs w:val="28"/>
+          <w:lang w:val="en-US"/>
+        </w:rPr>
+        <w:t>phần</w:t>
+      </w:r>
+      <w:proofErr w:type="spellEnd"/>
+      <w:r>
+        <w:rPr>
+          <w:rFonts w:asciiTheme="majorHAnsi" w:hAnsiTheme="majorHAnsi" w:cstheme="majorHAnsi"/>
+          <w:sz w:val="28"/>
+          <w:szCs w:val="28"/>
+          <w:lang w:val="en-US"/>
+        </w:rPr>
+        <w:t xml:space="preserve"> </w:t>
+      </w:r>
+      <w:proofErr w:type="spellStart"/>
+      <w:r>
+        <w:rPr>
+          <w:rFonts w:asciiTheme="majorHAnsi" w:hAnsiTheme="majorHAnsi" w:cstheme="majorHAnsi"/>
+          <w:sz w:val="28"/>
+          <w:szCs w:val="28"/>
+          <w:lang w:val="en-US"/>
+        </w:rPr>
+        <w:t>mềm</w:t>
+      </w:r>
+      <w:proofErr w:type="spellEnd"/>
+      <w:r>
+        <w:rPr>
+          <w:rFonts w:asciiTheme="majorHAnsi" w:hAnsiTheme="majorHAnsi" w:cstheme="majorHAnsi"/>
+          <w:sz w:val="28"/>
+          <w:szCs w:val="28"/>
+          <w:lang w:val="en-US"/>
+        </w:rPr>
+        <w:t>.</w:t>
+      </w:r>
+    </w:p>
+    <w:p>
+      <w:pPr>
+        <w:rPr>
+          <w:rFonts w:asciiTheme="majorHAnsi" w:hAnsiTheme="majorHAnsi" w:cstheme="majorHAnsi"/>
+          <w:sz w:val="28"/>
+          <w:szCs w:val="28"/>
+          <w:lang w:val="en-US"/>
+        </w:rPr>
+      </w:pPr>
+      <w:r>
+        <w:rPr>
+          <w:rFonts w:asciiTheme="majorHAnsi" w:hAnsiTheme="majorHAnsi" w:cstheme="majorHAnsi"/>
+          <w:sz w:val="28"/>
+          <w:szCs w:val="28"/>
+          <w:lang w:val="en-US"/>
+        </w:rPr>
+        <w:t xml:space="preserve">   </w:t>
+      </w:r>
+    </w:p>
+    <w:p>
+      <w:pPr>
+        <w:rPr>
+          <w:rFonts w:asciiTheme="majorHAnsi" w:hAnsiTheme="majorHAnsi" w:cstheme="majorHAnsi"/>
+          <w:sz w:val="28"/>
+          <w:szCs w:val="28"/>
+          <w:lang w:val="en-US"/>
+        </w:rPr>
+      </w:pPr>
+      <w:r>
+        <w:rPr>
+          <w:rFonts w:asciiTheme="majorHAnsi" w:hAnsiTheme="majorHAnsi" w:cstheme="majorHAnsi"/>
+          <w:sz w:val="28"/>
+          <w:szCs w:val="28"/>
+          <w:lang w:val="en-US"/>
+        </w:rPr>
+        <w:t xml:space="preserve"> </w:t>
+      </w:r>
+      <w:r>
+        <w:rPr>
+          <w:rFonts w:asciiTheme="majorHAnsi" w:hAnsiTheme="majorHAnsi" w:cstheme="majorHAnsi"/>
+          <w:sz w:val="28"/>
+          <w:szCs w:val="28"/>
+          <w:lang w:val="en-US"/>
+        </w:rPr>
+        <w:t xml:space="preserve">II. </w:t>
+      </w:r>
+      <w:proofErr w:type="spellStart"/>
+      <w:r>
+        <w:rPr>
+          <w:rFonts w:asciiTheme="majorHAnsi" w:hAnsiTheme="majorHAnsi" w:cstheme="majorHAnsi"/>
+          <w:sz w:val="28"/>
+          <w:szCs w:val="28"/>
+          <w:lang w:val="en-US"/>
+        </w:rPr>
+        <w:t>Các</w:t>
+      </w:r>
+      <w:proofErr w:type="spellEnd"/>
+      <w:r>
+        <w:rPr>
+          <w:rFonts w:asciiTheme="majorHAnsi" w:hAnsiTheme="majorHAnsi" w:cstheme="majorHAnsi"/>
+          <w:sz w:val="28"/>
+          <w:szCs w:val="28"/>
+          <w:lang w:val="en-US"/>
+        </w:rPr>
+        <w:t xml:space="preserve"> </w:t>
+      </w:r>
+      <w:proofErr w:type="spellStart"/>
+      <w:r>
+        <w:rPr>
+          <w:rFonts w:asciiTheme="majorHAnsi" w:hAnsiTheme="majorHAnsi" w:cstheme="majorHAnsi"/>
+          <w:sz w:val="28"/>
+          <w:szCs w:val="28"/>
+          <w:lang w:val="en-US"/>
+        </w:rPr>
+        <w:t>giai</w:t>
+      </w:r>
+      <w:proofErr w:type="spellEnd"/>
+      <w:r>
+        <w:rPr>
+          <w:rFonts w:asciiTheme="majorHAnsi" w:hAnsiTheme="majorHAnsi" w:cstheme="majorHAnsi"/>
+          <w:sz w:val="28"/>
+          <w:szCs w:val="28"/>
+          <w:lang w:val="en-US"/>
+        </w:rPr>
+        <w:t xml:space="preserve"> </w:t>
+      </w:r>
+      <w:proofErr w:type="spellStart"/>
+      <w:r>
+        <w:rPr>
+          <w:rFonts w:asciiTheme="majorHAnsi" w:hAnsiTheme="majorHAnsi" w:cstheme="majorHAnsi"/>
+          <w:sz w:val="28"/>
+          <w:szCs w:val="28"/>
+          <w:lang w:val="en-US"/>
+        </w:rPr>
+        <w:t>đoạn</w:t>
+      </w:r>
+      <w:proofErr w:type="spellEnd"/>
+      <w:r>
+        <w:rPr>
+          <w:rFonts w:asciiTheme="majorHAnsi" w:hAnsiTheme="majorHAnsi" w:cstheme="majorHAnsi"/>
+          <w:sz w:val="28"/>
+          <w:szCs w:val="28"/>
+          <w:lang w:val="en-US"/>
+        </w:rPr>
+        <w:t xml:space="preserve"> </w:t>
+      </w:r>
+      <w:proofErr w:type="spellStart"/>
+      <w:r>
+        <w:rPr>
+          <w:rFonts w:asciiTheme="majorHAnsi" w:hAnsiTheme="majorHAnsi" w:cstheme="majorHAnsi"/>
+          <w:sz w:val="28"/>
+          <w:szCs w:val="28"/>
+          <w:lang w:val="en-US"/>
+        </w:rPr>
+        <w:t>thực</w:t>
+      </w:r>
+      <w:proofErr w:type="spellEnd"/>
+      <w:r>
+        <w:rPr>
+          <w:rFonts w:asciiTheme="majorHAnsi" w:hAnsiTheme="majorHAnsi" w:cstheme="majorHAnsi"/>
+          <w:sz w:val="28"/>
+          <w:szCs w:val="28"/>
+          <w:lang w:val="en-US"/>
+        </w:rPr>
+        <w:t xml:space="preserve"> </w:t>
+      </w:r>
+      <w:proofErr w:type="spellStart"/>
+      <w:r>
+        <w:rPr>
+          <w:rFonts w:asciiTheme="majorHAnsi" w:hAnsiTheme="majorHAnsi" w:cstheme="majorHAnsi"/>
+          <w:sz w:val="28"/>
+          <w:szCs w:val="28"/>
+          <w:lang w:val="en-US"/>
+        </w:rPr>
+        <w:t>hiện</w:t>
+      </w:r>
+      <w:proofErr w:type="spellEnd"/>
+    </w:p>
+    <w:p>
+      <w:pPr>
+        <w:jc w:val="center"/>
+        <w:rPr>
+          <w:rFonts w:asciiTheme="majorHAnsi" w:hAnsiTheme="majorHAnsi" w:cstheme="majorHAnsi"/>
+          <w:sz w:val="28"/>
+          <w:szCs w:val="28"/>
+          <w:lang w:val="en-US"/>
+        </w:rPr>
+      </w:pPr>
+      <w:r>
+        <w:rPr>
+          <w:rFonts w:asciiTheme="majorHAnsi" w:hAnsiTheme="majorHAnsi" w:cstheme="majorHAnsi"/>
+          <w:noProof/>
+          <w:sz w:val="28"/>
+          <w:szCs w:val="28"/>
+          <w:lang w:val="en-US"/>
+        </w:rPr>
+        <w:drawing>
+          <wp:inline distT="0" distB="0" distL="0" distR="0">
+            <wp:extent cx="5734050" cy="2095500"/>
+            <wp:effectExtent l="0" t="0" r="0" b="0"/>
+            <wp:docPr id="1" name="Hình ảnh 1" descr="C:\Users\2SMILE2\AppData\Local\Microsoft\Windows\INetCache\Content.Word\Untitled.png"/>
+            <wp:cNvGraphicFramePr>
+              <a:graphicFrameLocks xmlns:a="http://schemas.openxmlformats.org/drawingml/2006/main" noChangeAspect="1"/>
+            </wp:cNvGraphicFramePr>
+            <a:graphic xmlns:a="http://schemas.openxmlformats.org/drawingml/2006/main">
+              <a:graphicData uri="http://schemas.openxmlformats.org/drawingml/2006/picture">
+                <pic:pic xmlns:pic="http://schemas.openxmlformats.org/drawingml/2006/picture">
+                  <pic:nvPicPr>
+                    <pic:cNvPr id="0" name="Picture 1" descr="C:\Users\2SMILE2\AppData\Local\Microsoft\Windows\INetCache\Content.Word\Untitled.png"/>
+                    <pic:cNvPicPr>
+                      <a:picLocks noChangeAspect="1" noChangeArrowheads="1"/>
+                    </pic:cNvPicPr>
+                  </pic:nvPicPr>
+                  <pic:blipFill>
+                    <a:blip r:embed="rId5">
+                      <a:extLst>
+                        <a:ext uri="{28A0092B-C50C-407E-A947-70E740481C1C}">
+                          <a14:useLocalDpi xmlns:a14="http://schemas.microsoft.com/office/drawing/2010/main" val="0"/>
+                        </a:ext>
+                      </a:extLst>
+                    </a:blip>
+                    <a:srcRect/>
+                    <a:stretch>
+                      <a:fillRect/>
+                    </a:stretch>
+                  </pic:blipFill>
+                  <pic:spPr bwMode="auto">
+                    <a:xfrm>
+                      <a:off x="0" y="0"/>
+                      <a:ext cx="5734050" cy="2095500"/>
+                    </a:xfrm>
+                    <a:prstGeom prst="rect">
+                      <a:avLst/>
+                    </a:prstGeom>
+                    <a:noFill/>
+                    <a:ln>
+                      <a:noFill/>
+                    </a:ln>
+                  </pic:spPr>
+                </pic:pic>
+              </a:graphicData>
+            </a:graphic>
+          </wp:inline>
+        </w:drawing>
+      </w:r>
+    </w:p>
+    <w:p>
+      <w:pPr>
+        <w:rPr>
+          <w:rFonts w:asciiTheme="majorHAnsi" w:hAnsiTheme="majorHAnsi" w:cstheme="majorHAnsi"/>
+          <w:sz w:val="28"/>
+          <w:szCs w:val="28"/>
+          <w:lang w:val="en-US"/>
+        </w:rPr>
+      </w:pPr>
+      <w:proofErr w:type="spellStart"/>
+      <w:r>
+        <w:rPr>
+          <w:rFonts w:asciiTheme="majorHAnsi" w:hAnsiTheme="majorHAnsi" w:cstheme="majorHAnsi"/>
+          <w:sz w:val="28"/>
+          <w:szCs w:val="28"/>
+          <w:lang w:val="en-US"/>
+        </w:rPr>
+        <w:t>Giai</w:t>
+      </w:r>
+      <w:proofErr w:type="spellEnd"/>
+      <w:r>
+        <w:rPr>
+          <w:rFonts w:asciiTheme="majorHAnsi" w:hAnsiTheme="majorHAnsi" w:cstheme="majorHAnsi"/>
+          <w:sz w:val="28"/>
+          <w:szCs w:val="28"/>
+          <w:lang w:val="en-US"/>
+        </w:rPr>
+        <w:t xml:space="preserve"> </w:t>
+      </w:r>
+      <w:proofErr w:type="spellStart"/>
+      <w:r>
+        <w:rPr>
+          <w:rFonts w:asciiTheme="majorHAnsi" w:hAnsiTheme="majorHAnsi" w:cstheme="majorHAnsi"/>
+          <w:sz w:val="28"/>
+          <w:szCs w:val="28"/>
+          <w:lang w:val="en-US"/>
+        </w:rPr>
+        <w:t>đoạn</w:t>
+      </w:r>
+      <w:proofErr w:type="spellEnd"/>
+      <w:r>
+        <w:rPr>
+          <w:rFonts w:asciiTheme="majorHAnsi" w:hAnsiTheme="majorHAnsi" w:cstheme="majorHAnsi"/>
+          <w:sz w:val="28"/>
+          <w:szCs w:val="28"/>
+          <w:lang w:val="en-US"/>
+        </w:rPr>
+        <w:t xml:space="preserve"> 1: </w:t>
+      </w:r>
+      <w:proofErr w:type="spellStart"/>
+      <w:r>
+        <w:rPr>
+          <w:rFonts w:asciiTheme="majorHAnsi" w:hAnsiTheme="majorHAnsi" w:cstheme="majorHAnsi"/>
+          <w:sz w:val="28"/>
+          <w:szCs w:val="28"/>
+          <w:lang w:val="en-US"/>
+        </w:rPr>
+        <w:t>Xác</w:t>
+      </w:r>
+      <w:proofErr w:type="spellEnd"/>
+      <w:r>
+        <w:rPr>
+          <w:rFonts w:asciiTheme="majorHAnsi" w:hAnsiTheme="majorHAnsi" w:cstheme="majorHAnsi"/>
+          <w:sz w:val="28"/>
+          <w:szCs w:val="28"/>
+          <w:lang w:val="en-US"/>
+        </w:rPr>
+        <w:t xml:space="preserve"> </w:t>
+      </w:r>
+      <w:proofErr w:type="spellStart"/>
+      <w:r>
+        <w:rPr>
+          <w:rFonts w:asciiTheme="majorHAnsi" w:hAnsiTheme="majorHAnsi" w:cstheme="majorHAnsi"/>
+          <w:sz w:val="28"/>
+          <w:szCs w:val="28"/>
+          <w:lang w:val="en-US"/>
+        </w:rPr>
+        <w:t>địch</w:t>
+      </w:r>
+      <w:proofErr w:type="spellEnd"/>
+      <w:r>
+        <w:rPr>
+          <w:rFonts w:asciiTheme="majorHAnsi" w:hAnsiTheme="majorHAnsi" w:cstheme="majorHAnsi"/>
+          <w:sz w:val="28"/>
+          <w:szCs w:val="28"/>
+          <w:lang w:val="en-US"/>
+        </w:rPr>
+        <w:t xml:space="preserve"> </w:t>
+      </w:r>
+      <w:proofErr w:type="spellStart"/>
+      <w:r>
+        <w:rPr>
+          <w:rFonts w:asciiTheme="majorHAnsi" w:hAnsiTheme="majorHAnsi" w:cstheme="majorHAnsi"/>
+          <w:sz w:val="28"/>
+          <w:szCs w:val="28"/>
+          <w:lang w:val="en-US"/>
+        </w:rPr>
+        <w:t>mục</w:t>
+      </w:r>
+      <w:proofErr w:type="spellEnd"/>
+      <w:r>
+        <w:rPr>
+          <w:rFonts w:asciiTheme="majorHAnsi" w:hAnsiTheme="majorHAnsi" w:cstheme="majorHAnsi"/>
+          <w:sz w:val="28"/>
+          <w:szCs w:val="28"/>
+          <w:lang w:val="en-US"/>
+        </w:rPr>
+        <w:t xml:space="preserve"> </w:t>
+      </w:r>
+      <w:proofErr w:type="spellStart"/>
+      <w:r>
+        <w:rPr>
+          <w:rFonts w:asciiTheme="majorHAnsi" w:hAnsiTheme="majorHAnsi" w:cstheme="majorHAnsi"/>
+          <w:sz w:val="28"/>
+          <w:szCs w:val="28"/>
+          <w:lang w:val="en-US"/>
+        </w:rPr>
+        <w:t>tiêu</w:t>
+      </w:r>
+      <w:proofErr w:type="spellEnd"/>
+      <w:r>
+        <w:rPr>
+          <w:rFonts w:asciiTheme="majorHAnsi" w:hAnsiTheme="majorHAnsi" w:cstheme="majorHAnsi"/>
+          <w:sz w:val="28"/>
+          <w:szCs w:val="28"/>
+          <w:lang w:val="en-US"/>
+        </w:rPr>
+        <w:t xml:space="preserve">, </w:t>
+      </w:r>
+      <w:proofErr w:type="spellStart"/>
+      <w:r>
+        <w:rPr>
+          <w:rFonts w:asciiTheme="majorHAnsi" w:hAnsiTheme="majorHAnsi" w:cstheme="majorHAnsi"/>
+          <w:sz w:val="28"/>
+          <w:szCs w:val="28"/>
+          <w:lang w:val="en-US"/>
+        </w:rPr>
+        <w:t>yêu</w:t>
+      </w:r>
+      <w:proofErr w:type="spellEnd"/>
+      <w:r>
+        <w:rPr>
+          <w:rFonts w:asciiTheme="majorHAnsi" w:hAnsiTheme="majorHAnsi" w:cstheme="majorHAnsi"/>
+          <w:sz w:val="28"/>
+          <w:szCs w:val="28"/>
+          <w:lang w:val="en-US"/>
+        </w:rPr>
+        <w:t xml:space="preserve"> </w:t>
+      </w:r>
+      <w:proofErr w:type="spellStart"/>
+      <w:r>
+        <w:rPr>
+          <w:rFonts w:asciiTheme="majorHAnsi" w:hAnsiTheme="majorHAnsi" w:cstheme="majorHAnsi"/>
+          <w:sz w:val="28"/>
+          <w:szCs w:val="28"/>
+          <w:lang w:val="en-US"/>
+        </w:rPr>
+        <w:t>cầu</w:t>
+      </w:r>
+      <w:proofErr w:type="spellEnd"/>
+      <w:r>
+        <w:rPr>
+          <w:rFonts w:asciiTheme="majorHAnsi" w:hAnsiTheme="majorHAnsi" w:cstheme="majorHAnsi"/>
+          <w:sz w:val="28"/>
+          <w:szCs w:val="28"/>
+          <w:lang w:val="en-US"/>
+        </w:rPr>
+        <w:t xml:space="preserve"> </w:t>
+      </w:r>
+      <w:proofErr w:type="spellStart"/>
+      <w:r>
+        <w:rPr>
+          <w:rFonts w:asciiTheme="majorHAnsi" w:hAnsiTheme="majorHAnsi" w:cstheme="majorHAnsi"/>
+          <w:sz w:val="28"/>
+          <w:szCs w:val="28"/>
+          <w:lang w:val="en-US"/>
+        </w:rPr>
+        <w:t>cơ</w:t>
+      </w:r>
+      <w:proofErr w:type="spellEnd"/>
+      <w:r>
+        <w:rPr>
+          <w:rFonts w:asciiTheme="majorHAnsi" w:hAnsiTheme="majorHAnsi" w:cstheme="majorHAnsi"/>
+          <w:sz w:val="28"/>
+          <w:szCs w:val="28"/>
+          <w:lang w:val="en-US"/>
+        </w:rPr>
+        <w:t xml:space="preserve"> </w:t>
+      </w:r>
+      <w:proofErr w:type="spellStart"/>
+      <w:r>
+        <w:rPr>
+          <w:rFonts w:asciiTheme="majorHAnsi" w:hAnsiTheme="majorHAnsi" w:cstheme="majorHAnsi"/>
+          <w:sz w:val="28"/>
+          <w:szCs w:val="28"/>
+          <w:lang w:val="en-US"/>
+        </w:rPr>
+        <w:t>bản</w:t>
+      </w:r>
+      <w:proofErr w:type="spellEnd"/>
+      <w:r>
+        <w:rPr>
+          <w:rFonts w:asciiTheme="majorHAnsi" w:hAnsiTheme="majorHAnsi" w:cstheme="majorHAnsi"/>
+          <w:sz w:val="28"/>
+          <w:szCs w:val="28"/>
+          <w:lang w:val="en-US"/>
+        </w:rPr>
+        <w:t xml:space="preserve"> </w:t>
+      </w:r>
+      <w:proofErr w:type="spellStart"/>
+      <w:r>
+        <w:rPr>
+          <w:rFonts w:asciiTheme="majorHAnsi" w:hAnsiTheme="majorHAnsi" w:cstheme="majorHAnsi"/>
+          <w:sz w:val="28"/>
+          <w:szCs w:val="28"/>
+        </w:rPr>
+        <w:t>Basic</w:t>
+      </w:r>
+      <w:proofErr w:type="spellEnd"/>
+      <w:r>
+        <w:rPr>
+          <w:rFonts w:asciiTheme="majorHAnsi" w:hAnsiTheme="majorHAnsi" w:cstheme="majorHAnsi"/>
+          <w:sz w:val="28"/>
+          <w:szCs w:val="28"/>
+        </w:rPr>
+        <w:t xml:space="preserve"> </w:t>
+      </w:r>
+      <w:proofErr w:type="spellStart"/>
+      <w:r>
+        <w:rPr>
+          <w:rFonts w:asciiTheme="majorHAnsi" w:hAnsiTheme="majorHAnsi" w:cstheme="majorHAnsi"/>
+          <w:sz w:val="28"/>
+          <w:szCs w:val="28"/>
+        </w:rPr>
+        <w:t>Requirement</w:t>
+      </w:r>
+      <w:proofErr w:type="spellEnd"/>
+      <w:r>
+        <w:rPr>
+          <w:rFonts w:asciiTheme="majorHAnsi" w:hAnsiTheme="majorHAnsi" w:cstheme="majorHAnsi"/>
+          <w:sz w:val="28"/>
+          <w:szCs w:val="28"/>
+        </w:rPr>
+        <w:t xml:space="preserve"> </w:t>
+      </w:r>
+      <w:proofErr w:type="spellStart"/>
+      <w:r>
+        <w:rPr>
+          <w:rFonts w:asciiTheme="majorHAnsi" w:hAnsiTheme="majorHAnsi" w:cstheme="majorHAnsi"/>
+          <w:sz w:val="28"/>
+          <w:szCs w:val="28"/>
+        </w:rPr>
+        <w:t>Identification</w:t>
+      </w:r>
+      <w:proofErr w:type="spellEnd"/>
+      <w:r>
+        <w:rPr>
+          <w:rFonts w:asciiTheme="majorHAnsi" w:hAnsiTheme="majorHAnsi" w:cstheme="majorHAnsi"/>
+          <w:sz w:val="28"/>
+          <w:szCs w:val="28"/>
+          <w:lang w:val="en-US"/>
+        </w:rPr>
+        <w:t xml:space="preserve"> (Determine Objectives)</w:t>
+      </w:r>
+    </w:p>
+    <w:p>
+      <w:pPr>
+        <w:pStyle w:val="oancuaDanhsach"/>
+        <w:numPr>
+          <w:ilvl w:val="0"/>
+          <w:numId w:val="1"/>
+        </w:numPr>
+        <w:rPr>
+          <w:rFonts w:asciiTheme="majorHAnsi" w:hAnsiTheme="majorHAnsi" w:cstheme="majorHAnsi"/>
+          <w:sz w:val="28"/>
+          <w:szCs w:val="28"/>
+          <w:lang w:val="en-US"/>
+        </w:rPr>
+      </w:pPr>
+      <w:proofErr w:type="spellStart"/>
+      <w:r>
+        <w:rPr>
+          <w:rFonts w:asciiTheme="majorHAnsi" w:hAnsiTheme="majorHAnsi" w:cstheme="majorHAnsi"/>
+          <w:sz w:val="28"/>
+          <w:szCs w:val="28"/>
+          <w:lang w:val="en-US"/>
+        </w:rPr>
+        <w:t>Liên</w:t>
+      </w:r>
+      <w:proofErr w:type="spellEnd"/>
+      <w:r>
+        <w:rPr>
+          <w:rFonts w:asciiTheme="majorHAnsi" w:hAnsiTheme="majorHAnsi" w:cstheme="majorHAnsi"/>
+          <w:sz w:val="28"/>
+          <w:szCs w:val="28"/>
+          <w:lang w:val="en-US"/>
+        </w:rPr>
+        <w:t xml:space="preserve"> </w:t>
+      </w:r>
+      <w:proofErr w:type="spellStart"/>
+      <w:r>
+        <w:rPr>
+          <w:rFonts w:asciiTheme="majorHAnsi" w:hAnsiTheme="majorHAnsi" w:cstheme="majorHAnsi"/>
+          <w:sz w:val="28"/>
+          <w:szCs w:val="28"/>
+          <w:lang w:val="en-US"/>
+        </w:rPr>
+        <w:t>quan</w:t>
+      </w:r>
+      <w:proofErr w:type="spellEnd"/>
+      <w:r>
+        <w:rPr>
+          <w:rFonts w:asciiTheme="majorHAnsi" w:hAnsiTheme="majorHAnsi" w:cstheme="majorHAnsi"/>
+          <w:sz w:val="28"/>
+          <w:szCs w:val="28"/>
+          <w:lang w:val="en-US"/>
+        </w:rPr>
+        <w:t xml:space="preserve"> </w:t>
+      </w:r>
+      <w:proofErr w:type="spellStart"/>
+      <w:r>
+        <w:rPr>
+          <w:rFonts w:asciiTheme="majorHAnsi" w:hAnsiTheme="majorHAnsi" w:cstheme="majorHAnsi"/>
+          <w:sz w:val="28"/>
+          <w:szCs w:val="28"/>
+          <w:lang w:val="en-US"/>
+        </w:rPr>
+        <w:t>đến</w:t>
+      </w:r>
+      <w:proofErr w:type="spellEnd"/>
+      <w:r>
+        <w:rPr>
+          <w:rFonts w:asciiTheme="majorHAnsi" w:hAnsiTheme="majorHAnsi" w:cstheme="majorHAnsi"/>
+          <w:sz w:val="28"/>
+          <w:szCs w:val="28"/>
+          <w:lang w:val="en-US"/>
+        </w:rPr>
+        <w:t xml:space="preserve"> </w:t>
+      </w:r>
+      <w:proofErr w:type="spellStart"/>
+      <w:r>
+        <w:rPr>
+          <w:rFonts w:asciiTheme="majorHAnsi" w:hAnsiTheme="majorHAnsi" w:cstheme="majorHAnsi"/>
+          <w:sz w:val="28"/>
+          <w:szCs w:val="28"/>
+          <w:lang w:val="en-US"/>
+        </w:rPr>
+        <w:t>việc</w:t>
+      </w:r>
+      <w:proofErr w:type="spellEnd"/>
+      <w:r>
+        <w:rPr>
+          <w:rFonts w:asciiTheme="majorHAnsi" w:hAnsiTheme="majorHAnsi" w:cstheme="majorHAnsi"/>
+          <w:sz w:val="28"/>
+          <w:szCs w:val="28"/>
+          <w:lang w:val="en-US"/>
+        </w:rPr>
+        <w:t xml:space="preserve"> </w:t>
+      </w:r>
+      <w:proofErr w:type="spellStart"/>
+      <w:r>
+        <w:rPr>
+          <w:rFonts w:asciiTheme="majorHAnsi" w:hAnsiTheme="majorHAnsi" w:cstheme="majorHAnsi"/>
+          <w:sz w:val="28"/>
+          <w:szCs w:val="28"/>
+          <w:lang w:val="en-US"/>
+        </w:rPr>
+        <w:t>hiểu</w:t>
+      </w:r>
+      <w:proofErr w:type="spellEnd"/>
+      <w:r>
+        <w:rPr>
+          <w:rFonts w:asciiTheme="majorHAnsi" w:hAnsiTheme="majorHAnsi" w:cstheme="majorHAnsi"/>
+          <w:sz w:val="28"/>
+          <w:szCs w:val="28"/>
+          <w:lang w:val="en-US"/>
+        </w:rPr>
+        <w:t xml:space="preserve"> </w:t>
+      </w:r>
+      <w:proofErr w:type="spellStart"/>
+      <w:r>
+        <w:rPr>
+          <w:rFonts w:asciiTheme="majorHAnsi" w:hAnsiTheme="majorHAnsi" w:cstheme="majorHAnsi"/>
+          <w:sz w:val="28"/>
+          <w:szCs w:val="28"/>
+          <w:lang w:val="en-US"/>
+        </w:rPr>
+        <w:t>được</w:t>
+      </w:r>
+      <w:proofErr w:type="spellEnd"/>
+      <w:r>
+        <w:rPr>
+          <w:rFonts w:asciiTheme="majorHAnsi" w:hAnsiTheme="majorHAnsi" w:cstheme="majorHAnsi"/>
+          <w:sz w:val="28"/>
+          <w:szCs w:val="28"/>
+          <w:lang w:val="en-US"/>
+        </w:rPr>
+        <w:t xml:space="preserve"> </w:t>
+      </w:r>
+      <w:proofErr w:type="spellStart"/>
+      <w:r>
+        <w:rPr>
+          <w:rFonts w:asciiTheme="majorHAnsi" w:hAnsiTheme="majorHAnsi" w:cstheme="majorHAnsi"/>
+          <w:sz w:val="28"/>
+          <w:szCs w:val="28"/>
+          <w:lang w:val="en-US"/>
+        </w:rPr>
+        <w:t>những</w:t>
+      </w:r>
+      <w:proofErr w:type="spellEnd"/>
+      <w:r>
+        <w:rPr>
+          <w:rFonts w:asciiTheme="majorHAnsi" w:hAnsiTheme="majorHAnsi" w:cstheme="majorHAnsi"/>
+          <w:sz w:val="28"/>
+          <w:szCs w:val="28"/>
+          <w:lang w:val="en-US"/>
+        </w:rPr>
+        <w:t xml:space="preserve"> </w:t>
+      </w:r>
+      <w:proofErr w:type="spellStart"/>
+      <w:r>
+        <w:rPr>
+          <w:rFonts w:asciiTheme="majorHAnsi" w:hAnsiTheme="majorHAnsi" w:cstheme="majorHAnsi"/>
+          <w:sz w:val="28"/>
+          <w:szCs w:val="28"/>
+          <w:lang w:val="en-US"/>
+        </w:rPr>
+        <w:t>yêu</w:t>
+      </w:r>
+      <w:proofErr w:type="spellEnd"/>
+      <w:r>
+        <w:rPr>
+          <w:rFonts w:asciiTheme="majorHAnsi" w:hAnsiTheme="majorHAnsi" w:cstheme="majorHAnsi"/>
+          <w:sz w:val="28"/>
+          <w:szCs w:val="28"/>
+          <w:lang w:val="en-US"/>
+        </w:rPr>
+        <w:t xml:space="preserve"> </w:t>
+      </w:r>
+      <w:proofErr w:type="spellStart"/>
+      <w:r>
+        <w:rPr>
+          <w:rFonts w:asciiTheme="majorHAnsi" w:hAnsiTheme="majorHAnsi" w:cstheme="majorHAnsi"/>
+          <w:sz w:val="28"/>
+          <w:szCs w:val="28"/>
+          <w:lang w:val="en-US"/>
+        </w:rPr>
+        <w:t>cầu</w:t>
+      </w:r>
+      <w:proofErr w:type="spellEnd"/>
+      <w:r>
+        <w:rPr>
+          <w:rFonts w:asciiTheme="majorHAnsi" w:hAnsiTheme="majorHAnsi" w:cstheme="majorHAnsi"/>
+          <w:sz w:val="28"/>
+          <w:szCs w:val="28"/>
+          <w:lang w:val="en-US"/>
+        </w:rPr>
+        <w:t xml:space="preserve"> </w:t>
+      </w:r>
+      <w:proofErr w:type="spellStart"/>
+      <w:r>
+        <w:rPr>
+          <w:rFonts w:asciiTheme="majorHAnsi" w:hAnsiTheme="majorHAnsi" w:cstheme="majorHAnsi"/>
+          <w:sz w:val="28"/>
+          <w:szCs w:val="28"/>
+          <w:lang w:val="en-US"/>
+        </w:rPr>
+        <w:t>cơ</w:t>
+      </w:r>
+      <w:proofErr w:type="spellEnd"/>
+      <w:r>
+        <w:rPr>
+          <w:rFonts w:asciiTheme="majorHAnsi" w:hAnsiTheme="majorHAnsi" w:cstheme="majorHAnsi"/>
+          <w:sz w:val="28"/>
+          <w:szCs w:val="28"/>
+          <w:lang w:val="en-US"/>
+        </w:rPr>
+        <w:t xml:space="preserve"> </w:t>
+      </w:r>
+      <w:proofErr w:type="spellStart"/>
+      <w:r>
+        <w:rPr>
+          <w:rFonts w:asciiTheme="majorHAnsi" w:hAnsiTheme="majorHAnsi" w:cstheme="majorHAnsi"/>
+          <w:sz w:val="28"/>
+          <w:szCs w:val="28"/>
+          <w:lang w:val="en-US"/>
+        </w:rPr>
+        <w:t>bản</w:t>
+      </w:r>
+      <w:proofErr w:type="spellEnd"/>
+      <w:r>
+        <w:rPr>
+          <w:rFonts w:asciiTheme="majorHAnsi" w:hAnsiTheme="majorHAnsi" w:cstheme="majorHAnsi"/>
+          <w:sz w:val="28"/>
+          <w:szCs w:val="28"/>
+          <w:lang w:val="en-US"/>
+        </w:rPr>
+        <w:t xml:space="preserve"> </w:t>
+      </w:r>
+      <w:proofErr w:type="spellStart"/>
+      <w:r>
+        <w:rPr>
+          <w:rFonts w:asciiTheme="majorHAnsi" w:hAnsiTheme="majorHAnsi" w:cstheme="majorHAnsi"/>
+          <w:sz w:val="28"/>
+          <w:szCs w:val="28"/>
+          <w:lang w:val="en-US"/>
+        </w:rPr>
+        <w:t>nhất</w:t>
+      </w:r>
+      <w:proofErr w:type="spellEnd"/>
+      <w:r>
+        <w:rPr>
+          <w:rFonts w:asciiTheme="majorHAnsi" w:hAnsiTheme="majorHAnsi" w:cstheme="majorHAnsi"/>
+          <w:sz w:val="28"/>
+          <w:szCs w:val="28"/>
+          <w:lang w:val="en-US"/>
+        </w:rPr>
+        <w:t xml:space="preserve"> </w:t>
+      </w:r>
+      <w:proofErr w:type="spellStart"/>
+      <w:r>
+        <w:rPr>
+          <w:rFonts w:asciiTheme="majorHAnsi" w:hAnsiTheme="majorHAnsi" w:cstheme="majorHAnsi"/>
+          <w:sz w:val="28"/>
+          <w:szCs w:val="28"/>
+          <w:lang w:val="en-US"/>
+        </w:rPr>
+        <w:t>của</w:t>
+      </w:r>
+      <w:proofErr w:type="spellEnd"/>
+      <w:r>
+        <w:rPr>
+          <w:rFonts w:asciiTheme="majorHAnsi" w:hAnsiTheme="majorHAnsi" w:cstheme="majorHAnsi"/>
+          <w:sz w:val="28"/>
+          <w:szCs w:val="28"/>
+          <w:lang w:val="en-US"/>
+        </w:rPr>
+        <w:t xml:space="preserve"> </w:t>
+      </w:r>
+      <w:proofErr w:type="spellStart"/>
+      <w:r>
+        <w:rPr>
+          <w:rFonts w:asciiTheme="majorHAnsi" w:hAnsiTheme="majorHAnsi" w:cstheme="majorHAnsi"/>
+          <w:sz w:val="28"/>
+          <w:szCs w:val="28"/>
+          <w:lang w:val="en-US"/>
+        </w:rPr>
+        <w:t>phần</w:t>
+      </w:r>
+      <w:proofErr w:type="spellEnd"/>
+      <w:r>
+        <w:rPr>
+          <w:rFonts w:asciiTheme="majorHAnsi" w:hAnsiTheme="majorHAnsi" w:cstheme="majorHAnsi"/>
+          <w:sz w:val="28"/>
+          <w:szCs w:val="28"/>
+          <w:lang w:val="en-US"/>
+        </w:rPr>
+        <w:t xml:space="preserve"> </w:t>
+      </w:r>
+      <w:proofErr w:type="spellStart"/>
+      <w:r>
+        <w:rPr>
+          <w:rFonts w:asciiTheme="majorHAnsi" w:hAnsiTheme="majorHAnsi" w:cstheme="majorHAnsi"/>
+          <w:sz w:val="28"/>
+          <w:szCs w:val="28"/>
+          <w:lang w:val="en-US"/>
+        </w:rPr>
+        <w:t>mềm</w:t>
+      </w:r>
+      <w:proofErr w:type="spellEnd"/>
+      <w:r>
+        <w:rPr>
+          <w:rFonts w:asciiTheme="majorHAnsi" w:hAnsiTheme="majorHAnsi" w:cstheme="majorHAnsi"/>
+          <w:sz w:val="28"/>
+          <w:szCs w:val="28"/>
+          <w:lang w:val="en-US"/>
+        </w:rPr>
+        <w:t xml:space="preserve"> </w:t>
+      </w:r>
+      <w:proofErr w:type="spellStart"/>
+      <w:r>
+        <w:rPr>
+          <w:rFonts w:asciiTheme="majorHAnsi" w:hAnsiTheme="majorHAnsi" w:cstheme="majorHAnsi"/>
+          <w:sz w:val="28"/>
+          <w:szCs w:val="28"/>
+          <w:lang w:val="en-US"/>
+        </w:rPr>
+        <w:t>đặc</w:t>
+      </w:r>
+      <w:proofErr w:type="spellEnd"/>
+      <w:r>
+        <w:rPr>
+          <w:rFonts w:asciiTheme="majorHAnsi" w:hAnsiTheme="majorHAnsi" w:cstheme="majorHAnsi"/>
+          <w:sz w:val="28"/>
+          <w:szCs w:val="28"/>
+          <w:lang w:val="en-US"/>
+        </w:rPr>
+        <w:t xml:space="preserve"> </w:t>
+      </w:r>
+      <w:proofErr w:type="spellStart"/>
+      <w:r>
+        <w:rPr>
+          <w:rFonts w:asciiTheme="majorHAnsi" w:hAnsiTheme="majorHAnsi" w:cstheme="majorHAnsi"/>
+          <w:sz w:val="28"/>
+          <w:szCs w:val="28"/>
+          <w:lang w:val="en-US"/>
+        </w:rPr>
+        <w:t>biệt</w:t>
+      </w:r>
+      <w:proofErr w:type="spellEnd"/>
+      <w:r>
+        <w:rPr>
+          <w:rFonts w:asciiTheme="majorHAnsi" w:hAnsiTheme="majorHAnsi" w:cstheme="majorHAnsi"/>
+          <w:sz w:val="28"/>
+          <w:szCs w:val="28"/>
+          <w:lang w:val="en-US"/>
+        </w:rPr>
+        <w:t xml:space="preserve"> </w:t>
+      </w:r>
+      <w:proofErr w:type="spellStart"/>
+      <w:r>
+        <w:rPr>
+          <w:rFonts w:asciiTheme="majorHAnsi" w:hAnsiTheme="majorHAnsi" w:cstheme="majorHAnsi"/>
+          <w:sz w:val="28"/>
+          <w:szCs w:val="28"/>
+          <w:lang w:val="en-US"/>
+        </w:rPr>
+        <w:t>là</w:t>
+      </w:r>
+      <w:proofErr w:type="spellEnd"/>
+      <w:r>
+        <w:rPr>
+          <w:rFonts w:asciiTheme="majorHAnsi" w:hAnsiTheme="majorHAnsi" w:cstheme="majorHAnsi"/>
+          <w:sz w:val="28"/>
+          <w:szCs w:val="28"/>
+          <w:lang w:val="en-US"/>
+        </w:rPr>
+        <w:t xml:space="preserve"> UI (user interface). </w:t>
+      </w:r>
+      <w:proofErr w:type="spellStart"/>
+      <w:r>
+        <w:rPr>
+          <w:rFonts w:asciiTheme="majorHAnsi" w:hAnsiTheme="majorHAnsi" w:cstheme="majorHAnsi"/>
+          <w:sz w:val="28"/>
+          <w:szCs w:val="28"/>
+          <w:lang w:val="en-US"/>
+        </w:rPr>
+        <w:t>Những</w:t>
+      </w:r>
+      <w:proofErr w:type="spellEnd"/>
+      <w:r>
+        <w:rPr>
+          <w:rFonts w:asciiTheme="majorHAnsi" w:hAnsiTheme="majorHAnsi" w:cstheme="majorHAnsi"/>
+          <w:sz w:val="28"/>
+          <w:szCs w:val="28"/>
+          <w:lang w:val="en-US"/>
+        </w:rPr>
+        <w:t xml:space="preserve"> </w:t>
+      </w:r>
+      <w:proofErr w:type="spellStart"/>
+      <w:r>
+        <w:rPr>
+          <w:rFonts w:asciiTheme="majorHAnsi" w:hAnsiTheme="majorHAnsi" w:cstheme="majorHAnsi"/>
+          <w:sz w:val="28"/>
+          <w:szCs w:val="28"/>
+          <w:lang w:val="en-US"/>
+        </w:rPr>
+        <w:t>bước</w:t>
+      </w:r>
+      <w:proofErr w:type="spellEnd"/>
+      <w:r>
+        <w:rPr>
+          <w:rFonts w:asciiTheme="majorHAnsi" w:hAnsiTheme="majorHAnsi" w:cstheme="majorHAnsi"/>
+          <w:sz w:val="28"/>
+          <w:szCs w:val="28"/>
+          <w:lang w:val="en-US"/>
+        </w:rPr>
+        <w:t xml:space="preserve"> </w:t>
+      </w:r>
+      <w:proofErr w:type="spellStart"/>
+      <w:r>
+        <w:rPr>
+          <w:rFonts w:asciiTheme="majorHAnsi" w:hAnsiTheme="majorHAnsi" w:cstheme="majorHAnsi"/>
+          <w:sz w:val="28"/>
+          <w:szCs w:val="28"/>
+          <w:lang w:val="en-US"/>
+        </w:rPr>
+        <w:t>thiết</w:t>
+      </w:r>
+      <w:proofErr w:type="spellEnd"/>
+      <w:r>
+        <w:rPr>
+          <w:rFonts w:asciiTheme="majorHAnsi" w:hAnsiTheme="majorHAnsi" w:cstheme="majorHAnsi"/>
+          <w:sz w:val="28"/>
+          <w:szCs w:val="28"/>
+          <w:lang w:val="en-US"/>
+        </w:rPr>
+        <w:t xml:space="preserve"> </w:t>
+      </w:r>
+      <w:proofErr w:type="spellStart"/>
+      <w:r>
+        <w:rPr>
+          <w:rFonts w:asciiTheme="majorHAnsi" w:hAnsiTheme="majorHAnsi" w:cstheme="majorHAnsi"/>
+          <w:sz w:val="28"/>
+          <w:szCs w:val="28"/>
+          <w:lang w:val="en-US"/>
+        </w:rPr>
+        <w:t>kế</w:t>
+      </w:r>
+      <w:proofErr w:type="spellEnd"/>
+      <w:r>
+        <w:rPr>
+          <w:rFonts w:asciiTheme="majorHAnsi" w:hAnsiTheme="majorHAnsi" w:cstheme="majorHAnsi"/>
+          <w:sz w:val="28"/>
+          <w:szCs w:val="28"/>
+          <w:lang w:val="en-US"/>
+        </w:rPr>
+        <w:t xml:space="preserve"> </w:t>
+      </w:r>
+      <w:proofErr w:type="spellStart"/>
+      <w:r>
+        <w:rPr>
+          <w:rFonts w:asciiTheme="majorHAnsi" w:hAnsiTheme="majorHAnsi" w:cstheme="majorHAnsi"/>
+          <w:sz w:val="28"/>
+          <w:szCs w:val="28"/>
+          <w:lang w:val="en-US"/>
+        </w:rPr>
+        <w:t>dữ</w:t>
+      </w:r>
+      <w:proofErr w:type="spellEnd"/>
+      <w:r>
+        <w:rPr>
+          <w:rFonts w:asciiTheme="majorHAnsi" w:hAnsiTheme="majorHAnsi" w:cstheme="majorHAnsi"/>
+          <w:sz w:val="28"/>
+          <w:szCs w:val="28"/>
+          <w:lang w:val="en-US"/>
+        </w:rPr>
+        <w:t xml:space="preserve"> </w:t>
+      </w:r>
+      <w:proofErr w:type="spellStart"/>
+      <w:r>
+        <w:rPr>
+          <w:rFonts w:asciiTheme="majorHAnsi" w:hAnsiTheme="majorHAnsi" w:cstheme="majorHAnsi"/>
+          <w:sz w:val="28"/>
+          <w:szCs w:val="28"/>
+          <w:lang w:val="en-US"/>
+        </w:rPr>
+        <w:t>liệu</w:t>
+      </w:r>
+      <w:proofErr w:type="spellEnd"/>
+      <w:r>
+        <w:rPr>
+          <w:rFonts w:asciiTheme="majorHAnsi" w:hAnsiTheme="majorHAnsi" w:cstheme="majorHAnsi"/>
+          <w:sz w:val="28"/>
+          <w:szCs w:val="28"/>
+          <w:lang w:val="en-US"/>
+        </w:rPr>
+        <w:t xml:space="preserve"> </w:t>
+      </w:r>
+      <w:proofErr w:type="spellStart"/>
+      <w:r>
+        <w:rPr>
+          <w:rFonts w:asciiTheme="majorHAnsi" w:hAnsiTheme="majorHAnsi" w:cstheme="majorHAnsi"/>
+          <w:sz w:val="28"/>
+          <w:szCs w:val="28"/>
+          <w:lang w:val="en-US"/>
+        </w:rPr>
+        <w:t>bên</w:t>
+      </w:r>
+      <w:proofErr w:type="spellEnd"/>
+      <w:r>
+        <w:rPr>
+          <w:rFonts w:asciiTheme="majorHAnsi" w:hAnsiTheme="majorHAnsi" w:cstheme="majorHAnsi"/>
+          <w:sz w:val="28"/>
+          <w:szCs w:val="28"/>
+          <w:lang w:val="en-US"/>
+        </w:rPr>
+        <w:t xml:space="preserve"> </w:t>
+      </w:r>
+      <w:proofErr w:type="spellStart"/>
+      <w:r>
+        <w:rPr>
+          <w:rFonts w:asciiTheme="majorHAnsi" w:hAnsiTheme="majorHAnsi" w:cstheme="majorHAnsi"/>
+          <w:sz w:val="28"/>
+          <w:szCs w:val="28"/>
+          <w:lang w:val="en-US"/>
+        </w:rPr>
+        <w:t>trong</w:t>
+      </w:r>
+      <w:proofErr w:type="spellEnd"/>
+      <w:r>
+        <w:rPr>
+          <w:rFonts w:asciiTheme="majorHAnsi" w:hAnsiTheme="majorHAnsi" w:cstheme="majorHAnsi"/>
+          <w:sz w:val="28"/>
+          <w:szCs w:val="28"/>
+          <w:lang w:val="en-US"/>
+        </w:rPr>
+        <w:t xml:space="preserve"> </w:t>
+      </w:r>
+      <w:proofErr w:type="spellStart"/>
+      <w:r>
+        <w:rPr>
+          <w:rFonts w:asciiTheme="majorHAnsi" w:hAnsiTheme="majorHAnsi" w:cstheme="majorHAnsi"/>
+          <w:sz w:val="28"/>
+          <w:szCs w:val="28"/>
+          <w:lang w:val="en-US"/>
+        </w:rPr>
+        <w:t>và</w:t>
+      </w:r>
+      <w:proofErr w:type="spellEnd"/>
+      <w:r>
+        <w:rPr>
+          <w:rFonts w:asciiTheme="majorHAnsi" w:hAnsiTheme="majorHAnsi" w:cstheme="majorHAnsi"/>
+          <w:sz w:val="28"/>
+          <w:szCs w:val="28"/>
+          <w:lang w:val="en-US"/>
+        </w:rPr>
+        <w:t xml:space="preserve"> </w:t>
+      </w:r>
+      <w:proofErr w:type="spellStart"/>
+      <w:r>
+        <w:rPr>
+          <w:rFonts w:asciiTheme="majorHAnsi" w:hAnsiTheme="majorHAnsi" w:cstheme="majorHAnsi"/>
+          <w:sz w:val="28"/>
+          <w:szCs w:val="28"/>
+          <w:lang w:val="en-US"/>
+        </w:rPr>
+        <w:t>các</w:t>
+      </w:r>
+      <w:proofErr w:type="spellEnd"/>
+      <w:r>
+        <w:rPr>
+          <w:rFonts w:asciiTheme="majorHAnsi" w:hAnsiTheme="majorHAnsi" w:cstheme="majorHAnsi"/>
+          <w:sz w:val="28"/>
+          <w:szCs w:val="28"/>
+          <w:lang w:val="en-US"/>
+        </w:rPr>
+        <w:t xml:space="preserve"> </w:t>
+      </w:r>
+      <w:proofErr w:type="spellStart"/>
+      <w:r>
+        <w:rPr>
+          <w:rFonts w:asciiTheme="majorHAnsi" w:hAnsiTheme="majorHAnsi" w:cstheme="majorHAnsi"/>
+          <w:sz w:val="28"/>
+          <w:szCs w:val="28"/>
+          <w:lang w:val="en-US"/>
+        </w:rPr>
+        <w:t>khía</w:t>
+      </w:r>
+      <w:proofErr w:type="spellEnd"/>
+      <w:r>
+        <w:rPr>
+          <w:rFonts w:asciiTheme="majorHAnsi" w:hAnsiTheme="majorHAnsi" w:cstheme="majorHAnsi"/>
+          <w:sz w:val="28"/>
+          <w:szCs w:val="28"/>
+          <w:lang w:val="en-US"/>
+        </w:rPr>
+        <w:t xml:space="preserve"> </w:t>
+      </w:r>
+      <w:proofErr w:type="spellStart"/>
+      <w:r>
+        <w:rPr>
+          <w:rFonts w:asciiTheme="majorHAnsi" w:hAnsiTheme="majorHAnsi" w:cstheme="majorHAnsi"/>
+          <w:sz w:val="28"/>
+          <w:szCs w:val="28"/>
+          <w:lang w:val="en-US"/>
+        </w:rPr>
+        <w:t>cạnh</w:t>
+      </w:r>
+      <w:proofErr w:type="spellEnd"/>
+      <w:r>
+        <w:rPr>
+          <w:rFonts w:asciiTheme="majorHAnsi" w:hAnsiTheme="majorHAnsi" w:cstheme="majorHAnsi"/>
+          <w:sz w:val="28"/>
+          <w:szCs w:val="28"/>
+          <w:lang w:val="en-US"/>
+        </w:rPr>
+        <w:t xml:space="preserve"> </w:t>
+      </w:r>
+      <w:proofErr w:type="spellStart"/>
+      <w:r>
+        <w:rPr>
+          <w:rFonts w:asciiTheme="majorHAnsi" w:hAnsiTheme="majorHAnsi" w:cstheme="majorHAnsi"/>
+          <w:sz w:val="28"/>
+          <w:szCs w:val="28"/>
+          <w:lang w:val="en-US"/>
+        </w:rPr>
+        <w:t>như</w:t>
+      </w:r>
+      <w:proofErr w:type="spellEnd"/>
+      <w:r>
+        <w:rPr>
+          <w:rFonts w:asciiTheme="majorHAnsi" w:hAnsiTheme="majorHAnsi" w:cstheme="majorHAnsi"/>
+          <w:sz w:val="28"/>
+          <w:szCs w:val="28"/>
+          <w:lang w:val="en-US"/>
+        </w:rPr>
+        <w:t xml:space="preserve"> </w:t>
+      </w:r>
+      <w:proofErr w:type="spellStart"/>
+      <w:r>
+        <w:rPr>
+          <w:rFonts w:asciiTheme="majorHAnsi" w:hAnsiTheme="majorHAnsi" w:cstheme="majorHAnsi"/>
+          <w:sz w:val="28"/>
+          <w:szCs w:val="28"/>
+          <w:lang w:val="en-US"/>
+        </w:rPr>
+        <w:t>hiệu</w:t>
+      </w:r>
+      <w:proofErr w:type="spellEnd"/>
+      <w:r>
+        <w:rPr>
+          <w:rFonts w:asciiTheme="majorHAnsi" w:hAnsiTheme="majorHAnsi" w:cstheme="majorHAnsi"/>
+          <w:sz w:val="28"/>
+          <w:szCs w:val="28"/>
+          <w:lang w:val="en-US"/>
+        </w:rPr>
+        <w:t xml:space="preserve"> </w:t>
+      </w:r>
+      <w:proofErr w:type="spellStart"/>
+      <w:r>
+        <w:rPr>
+          <w:rFonts w:asciiTheme="majorHAnsi" w:hAnsiTheme="majorHAnsi" w:cstheme="majorHAnsi"/>
+          <w:sz w:val="28"/>
+          <w:szCs w:val="28"/>
+          <w:lang w:val="en-US"/>
+        </w:rPr>
+        <w:t>năng</w:t>
+      </w:r>
+      <w:proofErr w:type="spellEnd"/>
+      <w:r>
+        <w:rPr>
+          <w:rFonts w:asciiTheme="majorHAnsi" w:hAnsiTheme="majorHAnsi" w:cstheme="majorHAnsi"/>
+          <w:sz w:val="28"/>
+          <w:szCs w:val="28"/>
+          <w:lang w:val="en-US"/>
+        </w:rPr>
+        <w:t xml:space="preserve">, </w:t>
+      </w:r>
+      <w:proofErr w:type="spellStart"/>
+      <w:r>
+        <w:rPr>
+          <w:rFonts w:asciiTheme="majorHAnsi" w:hAnsiTheme="majorHAnsi" w:cstheme="majorHAnsi"/>
+          <w:sz w:val="28"/>
+          <w:szCs w:val="28"/>
+          <w:lang w:val="en-US"/>
+        </w:rPr>
+        <w:t>bảo</w:t>
+      </w:r>
+      <w:proofErr w:type="spellEnd"/>
+      <w:r>
+        <w:rPr>
+          <w:rFonts w:asciiTheme="majorHAnsi" w:hAnsiTheme="majorHAnsi" w:cstheme="majorHAnsi"/>
+          <w:sz w:val="28"/>
+          <w:szCs w:val="28"/>
+          <w:lang w:val="en-US"/>
+        </w:rPr>
+        <w:t xml:space="preserve"> </w:t>
+      </w:r>
+      <w:proofErr w:type="spellStart"/>
+      <w:r>
+        <w:rPr>
+          <w:rFonts w:asciiTheme="majorHAnsi" w:hAnsiTheme="majorHAnsi" w:cstheme="majorHAnsi"/>
+          <w:sz w:val="28"/>
+          <w:szCs w:val="28"/>
+          <w:lang w:val="en-US"/>
+        </w:rPr>
+        <w:t>mật</w:t>
+      </w:r>
+      <w:proofErr w:type="spellEnd"/>
+      <w:r>
+        <w:rPr>
+          <w:rFonts w:asciiTheme="majorHAnsi" w:hAnsiTheme="majorHAnsi" w:cstheme="majorHAnsi"/>
+          <w:sz w:val="28"/>
+          <w:szCs w:val="28"/>
+          <w:lang w:val="en-US"/>
+        </w:rPr>
+        <w:t xml:space="preserve"> </w:t>
+      </w:r>
+      <w:proofErr w:type="spellStart"/>
+      <w:r>
+        <w:rPr>
+          <w:rFonts w:asciiTheme="majorHAnsi" w:hAnsiTheme="majorHAnsi" w:cstheme="majorHAnsi"/>
+          <w:sz w:val="28"/>
+          <w:szCs w:val="28"/>
+          <w:lang w:val="en-US"/>
+        </w:rPr>
+        <w:t>có</w:t>
+      </w:r>
+      <w:proofErr w:type="spellEnd"/>
+      <w:r>
+        <w:rPr>
+          <w:rFonts w:asciiTheme="majorHAnsi" w:hAnsiTheme="majorHAnsi" w:cstheme="majorHAnsi"/>
+          <w:sz w:val="28"/>
+          <w:szCs w:val="28"/>
+          <w:lang w:val="en-US"/>
+        </w:rPr>
+        <w:t xml:space="preserve"> </w:t>
+      </w:r>
+      <w:proofErr w:type="spellStart"/>
+      <w:r>
+        <w:rPr>
+          <w:rFonts w:asciiTheme="majorHAnsi" w:hAnsiTheme="majorHAnsi" w:cstheme="majorHAnsi"/>
+          <w:sz w:val="28"/>
+          <w:szCs w:val="28"/>
+          <w:lang w:val="en-US"/>
+        </w:rPr>
+        <w:t>thể</w:t>
+      </w:r>
+      <w:proofErr w:type="spellEnd"/>
+      <w:r>
+        <w:rPr>
+          <w:rFonts w:asciiTheme="majorHAnsi" w:hAnsiTheme="majorHAnsi" w:cstheme="majorHAnsi"/>
+          <w:sz w:val="28"/>
+          <w:szCs w:val="28"/>
+          <w:lang w:val="en-US"/>
+        </w:rPr>
+        <w:t xml:space="preserve"> </w:t>
+      </w:r>
+      <w:proofErr w:type="spellStart"/>
+      <w:r>
+        <w:rPr>
+          <w:rFonts w:asciiTheme="majorHAnsi" w:hAnsiTheme="majorHAnsi" w:cstheme="majorHAnsi"/>
+          <w:sz w:val="28"/>
+          <w:szCs w:val="28"/>
+          <w:lang w:val="en-US"/>
+        </w:rPr>
+        <w:t>hoàn</w:t>
+      </w:r>
+      <w:proofErr w:type="spellEnd"/>
+      <w:r>
+        <w:rPr>
+          <w:rFonts w:asciiTheme="majorHAnsi" w:hAnsiTheme="majorHAnsi" w:cstheme="majorHAnsi"/>
+          <w:sz w:val="28"/>
+          <w:szCs w:val="28"/>
+          <w:lang w:val="en-US"/>
+        </w:rPr>
+        <w:t xml:space="preserve"> </w:t>
+      </w:r>
+      <w:proofErr w:type="spellStart"/>
+      <w:r>
+        <w:rPr>
+          <w:rFonts w:asciiTheme="majorHAnsi" w:hAnsiTheme="majorHAnsi" w:cstheme="majorHAnsi"/>
+          <w:sz w:val="28"/>
+          <w:szCs w:val="28"/>
+          <w:lang w:val="en-US"/>
+        </w:rPr>
+        <w:t>tuàn</w:t>
+      </w:r>
+      <w:proofErr w:type="spellEnd"/>
+      <w:r>
+        <w:rPr>
+          <w:rFonts w:asciiTheme="majorHAnsi" w:hAnsiTheme="majorHAnsi" w:cstheme="majorHAnsi"/>
+          <w:sz w:val="28"/>
+          <w:szCs w:val="28"/>
+          <w:lang w:val="en-US"/>
+        </w:rPr>
+        <w:t xml:space="preserve"> </w:t>
+      </w:r>
+      <w:proofErr w:type="spellStart"/>
+      <w:r>
+        <w:rPr>
+          <w:rFonts w:asciiTheme="majorHAnsi" w:hAnsiTheme="majorHAnsi" w:cstheme="majorHAnsi"/>
+          <w:sz w:val="28"/>
+          <w:szCs w:val="28"/>
+          <w:lang w:val="en-US"/>
+        </w:rPr>
+        <w:t>được</w:t>
+      </w:r>
+      <w:proofErr w:type="spellEnd"/>
+      <w:r>
+        <w:rPr>
+          <w:rFonts w:asciiTheme="majorHAnsi" w:hAnsiTheme="majorHAnsi" w:cstheme="majorHAnsi"/>
+          <w:sz w:val="28"/>
+          <w:szCs w:val="28"/>
+          <w:lang w:val="en-US"/>
+        </w:rPr>
+        <w:t xml:space="preserve"> </w:t>
+      </w:r>
+      <w:proofErr w:type="spellStart"/>
+      <w:r>
+        <w:rPr>
+          <w:rFonts w:asciiTheme="majorHAnsi" w:hAnsiTheme="majorHAnsi" w:cstheme="majorHAnsi"/>
+          <w:sz w:val="28"/>
+          <w:szCs w:val="28"/>
+          <w:lang w:val="en-US"/>
+        </w:rPr>
+        <w:t>bỏ</w:t>
+      </w:r>
+      <w:proofErr w:type="spellEnd"/>
+      <w:r>
+        <w:rPr>
+          <w:rFonts w:asciiTheme="majorHAnsi" w:hAnsiTheme="majorHAnsi" w:cstheme="majorHAnsi"/>
+          <w:sz w:val="28"/>
+          <w:szCs w:val="28"/>
+          <w:lang w:val="en-US"/>
+        </w:rPr>
+        <w:t xml:space="preserve"> qua </w:t>
+      </w:r>
+      <w:proofErr w:type="spellStart"/>
+      <w:r>
+        <w:rPr>
+          <w:rFonts w:asciiTheme="majorHAnsi" w:hAnsiTheme="majorHAnsi" w:cstheme="majorHAnsi"/>
+          <w:sz w:val="28"/>
+          <w:szCs w:val="28"/>
+          <w:lang w:val="en-US"/>
+        </w:rPr>
+        <w:t>tại</w:t>
+      </w:r>
+      <w:proofErr w:type="spellEnd"/>
+      <w:r>
+        <w:rPr>
+          <w:rFonts w:asciiTheme="majorHAnsi" w:hAnsiTheme="majorHAnsi" w:cstheme="majorHAnsi"/>
+          <w:sz w:val="28"/>
+          <w:szCs w:val="28"/>
+          <w:lang w:val="en-US"/>
+        </w:rPr>
+        <w:t xml:space="preserve"> </w:t>
+      </w:r>
+      <w:proofErr w:type="spellStart"/>
+      <w:r>
+        <w:rPr>
+          <w:rFonts w:asciiTheme="majorHAnsi" w:hAnsiTheme="majorHAnsi" w:cstheme="majorHAnsi"/>
+          <w:sz w:val="28"/>
+          <w:szCs w:val="28"/>
+          <w:lang w:val="en-US"/>
+        </w:rPr>
+        <w:t>bước</w:t>
+      </w:r>
+      <w:proofErr w:type="spellEnd"/>
+      <w:r>
+        <w:rPr>
+          <w:rFonts w:asciiTheme="majorHAnsi" w:hAnsiTheme="majorHAnsi" w:cstheme="majorHAnsi"/>
+          <w:sz w:val="28"/>
+          <w:szCs w:val="28"/>
+          <w:lang w:val="en-US"/>
+        </w:rPr>
+        <w:t xml:space="preserve"> </w:t>
+      </w:r>
+      <w:proofErr w:type="spellStart"/>
+      <w:r>
+        <w:rPr>
+          <w:rFonts w:asciiTheme="majorHAnsi" w:hAnsiTheme="majorHAnsi" w:cstheme="majorHAnsi"/>
+          <w:sz w:val="28"/>
+          <w:szCs w:val="28"/>
+          <w:lang w:val="en-US"/>
+        </w:rPr>
+        <w:t>này</w:t>
+      </w:r>
+      <w:proofErr w:type="spellEnd"/>
+      <w:r>
+        <w:rPr>
+          <w:rFonts w:asciiTheme="majorHAnsi" w:hAnsiTheme="majorHAnsi" w:cstheme="majorHAnsi"/>
+          <w:sz w:val="28"/>
+          <w:szCs w:val="28"/>
+          <w:lang w:val="en-US"/>
+        </w:rPr>
+        <w:t>.</w:t>
+      </w:r>
+    </w:p>
+    <w:p>
+      <w:pPr>
+        <w:pStyle w:val="oancuaDanhsach"/>
+        <w:ind w:left="1440"/>
+        <w:rPr>
+          <w:rFonts w:asciiTheme="majorHAnsi" w:hAnsiTheme="majorHAnsi" w:cstheme="majorHAnsi"/>
+          <w:sz w:val="28"/>
+          <w:szCs w:val="28"/>
+          <w:lang w:val="en-US"/>
+        </w:rPr>
+      </w:pPr>
+    </w:p>
+    <w:p>
+      <w:pPr>
+        <w:pStyle w:val="oancuaDanhsach"/>
+        <w:ind w:left="0"/>
+        <w:rPr>
+          <w:rFonts w:asciiTheme="majorHAnsi" w:hAnsiTheme="majorHAnsi" w:cstheme="majorHAnsi"/>
+          <w:sz w:val="28"/>
+          <w:szCs w:val="28"/>
+          <w:lang w:val="en-US"/>
+        </w:rPr>
+      </w:pPr>
+      <w:proofErr w:type="spellStart"/>
+      <w:r>
+        <w:rPr>
+          <w:rFonts w:asciiTheme="majorHAnsi" w:hAnsiTheme="majorHAnsi" w:cstheme="majorHAnsi"/>
+          <w:sz w:val="28"/>
+          <w:szCs w:val="28"/>
+          <w:lang w:val="en-US"/>
+        </w:rPr>
+        <w:t>Giai</w:t>
+      </w:r>
+      <w:proofErr w:type="spellEnd"/>
+      <w:r>
+        <w:rPr>
+          <w:rFonts w:asciiTheme="majorHAnsi" w:hAnsiTheme="majorHAnsi" w:cstheme="majorHAnsi"/>
+          <w:sz w:val="28"/>
+          <w:szCs w:val="28"/>
+          <w:lang w:val="en-US"/>
+        </w:rPr>
+        <w:t xml:space="preserve"> </w:t>
+      </w:r>
+      <w:proofErr w:type="spellStart"/>
+      <w:r>
+        <w:rPr>
+          <w:rFonts w:asciiTheme="majorHAnsi" w:hAnsiTheme="majorHAnsi" w:cstheme="majorHAnsi"/>
+          <w:sz w:val="28"/>
+          <w:szCs w:val="28"/>
+          <w:lang w:val="en-US"/>
+        </w:rPr>
+        <w:t>đoạn</w:t>
+      </w:r>
+      <w:proofErr w:type="spellEnd"/>
+      <w:r>
+        <w:rPr>
+          <w:rFonts w:asciiTheme="majorHAnsi" w:hAnsiTheme="majorHAnsi" w:cstheme="majorHAnsi"/>
+          <w:sz w:val="28"/>
+          <w:szCs w:val="28"/>
+          <w:lang w:val="en-US"/>
+        </w:rPr>
+        <w:t xml:space="preserve"> 2: </w:t>
+      </w:r>
+      <w:proofErr w:type="spellStart"/>
+      <w:r>
+        <w:rPr>
+          <w:rFonts w:asciiTheme="majorHAnsi" w:hAnsiTheme="majorHAnsi" w:cstheme="majorHAnsi"/>
+          <w:sz w:val="28"/>
+          <w:szCs w:val="28"/>
+          <w:lang w:val="en-US"/>
+        </w:rPr>
+        <w:t>Thiết</w:t>
+      </w:r>
+      <w:proofErr w:type="spellEnd"/>
+      <w:r>
+        <w:rPr>
+          <w:rFonts w:asciiTheme="majorHAnsi" w:hAnsiTheme="majorHAnsi" w:cstheme="majorHAnsi"/>
+          <w:sz w:val="28"/>
+          <w:szCs w:val="28"/>
+          <w:lang w:val="en-US"/>
+        </w:rPr>
+        <w:t xml:space="preserve"> </w:t>
+      </w:r>
+      <w:proofErr w:type="spellStart"/>
+      <w:r>
+        <w:rPr>
+          <w:rFonts w:asciiTheme="majorHAnsi" w:hAnsiTheme="majorHAnsi" w:cstheme="majorHAnsi"/>
+          <w:sz w:val="28"/>
+          <w:szCs w:val="28"/>
+          <w:lang w:val="en-US"/>
+        </w:rPr>
+        <w:t>kế</w:t>
+      </w:r>
+      <w:proofErr w:type="spellEnd"/>
+      <w:r>
+        <w:rPr>
+          <w:rFonts w:asciiTheme="majorHAnsi" w:hAnsiTheme="majorHAnsi" w:cstheme="majorHAnsi"/>
+          <w:sz w:val="28"/>
+          <w:szCs w:val="28"/>
+          <w:lang w:val="en-US"/>
+        </w:rPr>
+        <w:t xml:space="preserve"> prototype (Developing the initial Prototype)</w:t>
+      </w:r>
+    </w:p>
+    <w:p>
+      <w:pPr>
+        <w:pStyle w:val="oancuaDanhsach"/>
+        <w:ind w:left="0"/>
+        <w:rPr>
+          <w:rFonts w:asciiTheme="majorHAnsi" w:hAnsiTheme="majorHAnsi" w:cstheme="majorHAnsi"/>
+          <w:sz w:val="28"/>
+          <w:szCs w:val="28"/>
+          <w:lang w:val="en-US"/>
+        </w:rPr>
+      </w:pPr>
+    </w:p>
+    <w:p>
+      <w:pPr>
+        <w:pStyle w:val="oancuaDanhsach"/>
+        <w:numPr>
+          <w:ilvl w:val="0"/>
+          <w:numId w:val="1"/>
+        </w:numPr>
+        <w:rPr>
+          <w:rFonts w:asciiTheme="majorHAnsi" w:hAnsiTheme="majorHAnsi" w:cstheme="majorHAnsi"/>
+          <w:sz w:val="28"/>
+          <w:szCs w:val="28"/>
+          <w:lang w:val="en-US"/>
+        </w:rPr>
+      </w:pPr>
+      <w:proofErr w:type="spellStart"/>
+      <w:r>
+        <w:rPr>
+          <w:rFonts w:asciiTheme="majorHAnsi" w:hAnsiTheme="majorHAnsi" w:cstheme="majorHAnsi"/>
+          <w:sz w:val="28"/>
+          <w:szCs w:val="28"/>
+          <w:lang w:val="en-US"/>
+        </w:rPr>
+        <w:t>Việc</w:t>
+      </w:r>
+      <w:proofErr w:type="spellEnd"/>
+      <w:r>
+        <w:rPr>
+          <w:rFonts w:asciiTheme="majorHAnsi" w:hAnsiTheme="majorHAnsi" w:cstheme="majorHAnsi"/>
+          <w:sz w:val="28"/>
+          <w:szCs w:val="28"/>
+          <w:lang w:val="en-US"/>
+        </w:rPr>
+        <w:t xml:space="preserve"> </w:t>
+      </w:r>
+      <w:proofErr w:type="spellStart"/>
+      <w:r>
+        <w:rPr>
+          <w:rFonts w:asciiTheme="majorHAnsi" w:hAnsiTheme="majorHAnsi" w:cstheme="majorHAnsi"/>
+          <w:sz w:val="28"/>
+          <w:szCs w:val="28"/>
+          <w:lang w:val="en-US"/>
+        </w:rPr>
+        <w:t>thiết</w:t>
+      </w:r>
+      <w:proofErr w:type="spellEnd"/>
+      <w:r>
+        <w:rPr>
+          <w:rFonts w:asciiTheme="majorHAnsi" w:hAnsiTheme="majorHAnsi" w:cstheme="majorHAnsi"/>
+          <w:sz w:val="28"/>
+          <w:szCs w:val="28"/>
+          <w:lang w:val="en-US"/>
+        </w:rPr>
+        <w:t xml:space="preserve"> </w:t>
+      </w:r>
+      <w:proofErr w:type="spellStart"/>
+      <w:r>
+        <w:rPr>
+          <w:rFonts w:asciiTheme="majorHAnsi" w:hAnsiTheme="majorHAnsi" w:cstheme="majorHAnsi"/>
+          <w:sz w:val="28"/>
+          <w:szCs w:val="28"/>
+          <w:lang w:val="en-US"/>
+        </w:rPr>
+        <w:t>kế</w:t>
+      </w:r>
+      <w:proofErr w:type="spellEnd"/>
+      <w:r>
+        <w:rPr>
+          <w:rFonts w:asciiTheme="majorHAnsi" w:hAnsiTheme="majorHAnsi" w:cstheme="majorHAnsi"/>
+          <w:sz w:val="28"/>
+          <w:szCs w:val="28"/>
+          <w:lang w:val="en-US"/>
+        </w:rPr>
+        <w:t xml:space="preserve"> prototype</w:t>
+      </w:r>
+      <w:r>
+        <w:rPr>
+          <w:rFonts w:asciiTheme="majorHAnsi" w:hAnsiTheme="majorHAnsi" w:cstheme="majorHAnsi"/>
+          <w:sz w:val="28"/>
+          <w:szCs w:val="28"/>
+          <w:lang w:val="en-US"/>
+        </w:rPr>
+        <w:t xml:space="preserve"> </w:t>
+      </w:r>
+      <w:proofErr w:type="spellStart"/>
+      <w:r>
+        <w:rPr>
+          <w:rFonts w:asciiTheme="majorHAnsi" w:hAnsiTheme="majorHAnsi" w:cstheme="majorHAnsi"/>
+          <w:sz w:val="28"/>
+          <w:szCs w:val="28"/>
+          <w:lang w:val="en-US"/>
+        </w:rPr>
+        <w:t>được</w:t>
+      </w:r>
+      <w:proofErr w:type="spellEnd"/>
+      <w:r>
+        <w:rPr>
+          <w:rFonts w:asciiTheme="majorHAnsi" w:hAnsiTheme="majorHAnsi" w:cstheme="majorHAnsi"/>
+          <w:sz w:val="28"/>
+          <w:szCs w:val="28"/>
+          <w:lang w:val="en-US"/>
+        </w:rPr>
+        <w:t xml:space="preserve"> </w:t>
+      </w:r>
+      <w:proofErr w:type="spellStart"/>
+      <w:r>
+        <w:rPr>
+          <w:rFonts w:asciiTheme="majorHAnsi" w:hAnsiTheme="majorHAnsi" w:cstheme="majorHAnsi"/>
+          <w:sz w:val="28"/>
+          <w:szCs w:val="28"/>
+          <w:lang w:val="en-US"/>
+        </w:rPr>
+        <w:t>thực</w:t>
+      </w:r>
+      <w:proofErr w:type="spellEnd"/>
+      <w:r>
+        <w:rPr>
+          <w:rFonts w:asciiTheme="majorHAnsi" w:hAnsiTheme="majorHAnsi" w:cstheme="majorHAnsi"/>
+          <w:sz w:val="28"/>
+          <w:szCs w:val="28"/>
+          <w:lang w:val="en-US"/>
+        </w:rPr>
+        <w:t xml:space="preserve"> </w:t>
+      </w:r>
+      <w:proofErr w:type="spellStart"/>
+      <w:r>
+        <w:rPr>
+          <w:rFonts w:asciiTheme="majorHAnsi" w:hAnsiTheme="majorHAnsi" w:cstheme="majorHAnsi"/>
+          <w:sz w:val="28"/>
+          <w:szCs w:val="28"/>
+          <w:lang w:val="en-US"/>
+        </w:rPr>
+        <w:t>hiện</w:t>
+      </w:r>
+      <w:proofErr w:type="spellEnd"/>
+      <w:r>
+        <w:rPr>
+          <w:rFonts w:asciiTheme="majorHAnsi" w:hAnsiTheme="majorHAnsi" w:cstheme="majorHAnsi"/>
+          <w:sz w:val="28"/>
+          <w:szCs w:val="28"/>
+          <w:lang w:val="en-US"/>
+        </w:rPr>
+        <w:t xml:space="preserve"> ở </w:t>
+      </w:r>
+      <w:proofErr w:type="spellStart"/>
+      <w:r>
+        <w:rPr>
+          <w:rFonts w:asciiTheme="majorHAnsi" w:hAnsiTheme="majorHAnsi" w:cstheme="majorHAnsi"/>
+          <w:sz w:val="28"/>
+          <w:szCs w:val="28"/>
+          <w:lang w:val="en-US"/>
+        </w:rPr>
+        <w:t>giai</w:t>
+      </w:r>
+      <w:proofErr w:type="spellEnd"/>
+      <w:r>
+        <w:rPr>
+          <w:rFonts w:asciiTheme="majorHAnsi" w:hAnsiTheme="majorHAnsi" w:cstheme="majorHAnsi"/>
+          <w:sz w:val="28"/>
+          <w:szCs w:val="28"/>
+          <w:lang w:val="en-US"/>
+        </w:rPr>
+        <w:t xml:space="preserve"> </w:t>
+      </w:r>
+      <w:proofErr w:type="spellStart"/>
+      <w:r>
+        <w:rPr>
+          <w:rFonts w:asciiTheme="majorHAnsi" w:hAnsiTheme="majorHAnsi" w:cstheme="majorHAnsi"/>
+          <w:sz w:val="28"/>
+          <w:szCs w:val="28"/>
+          <w:lang w:val="en-US"/>
+        </w:rPr>
+        <w:t>đoạn</w:t>
+      </w:r>
+      <w:proofErr w:type="spellEnd"/>
+      <w:r>
+        <w:rPr>
+          <w:rFonts w:asciiTheme="majorHAnsi" w:hAnsiTheme="majorHAnsi" w:cstheme="majorHAnsi"/>
+          <w:sz w:val="28"/>
+          <w:szCs w:val="28"/>
+          <w:lang w:val="en-US"/>
+        </w:rPr>
+        <w:t xml:space="preserve"> </w:t>
+      </w:r>
+      <w:proofErr w:type="spellStart"/>
+      <w:r>
+        <w:rPr>
+          <w:rFonts w:asciiTheme="majorHAnsi" w:hAnsiTheme="majorHAnsi" w:cstheme="majorHAnsi"/>
+          <w:sz w:val="28"/>
+          <w:szCs w:val="28"/>
+          <w:lang w:val="en-US"/>
+        </w:rPr>
+        <w:t>này</w:t>
+      </w:r>
+      <w:proofErr w:type="spellEnd"/>
+      <w:r>
+        <w:rPr>
+          <w:rFonts w:asciiTheme="majorHAnsi" w:hAnsiTheme="majorHAnsi" w:cstheme="majorHAnsi"/>
+          <w:sz w:val="28"/>
+          <w:szCs w:val="28"/>
+          <w:lang w:val="en-US"/>
+        </w:rPr>
+        <w:t xml:space="preserve">. </w:t>
+      </w:r>
+      <w:proofErr w:type="spellStart"/>
+      <w:r>
+        <w:rPr>
+          <w:rFonts w:asciiTheme="majorHAnsi" w:hAnsiTheme="majorHAnsi" w:cstheme="majorHAnsi"/>
+          <w:sz w:val="28"/>
+          <w:szCs w:val="28"/>
+          <w:lang w:val="en-US"/>
+        </w:rPr>
+        <w:t>Các</w:t>
+      </w:r>
+      <w:proofErr w:type="spellEnd"/>
+      <w:r>
+        <w:rPr>
+          <w:rFonts w:asciiTheme="majorHAnsi" w:hAnsiTheme="majorHAnsi" w:cstheme="majorHAnsi"/>
+          <w:sz w:val="28"/>
+          <w:szCs w:val="28"/>
+          <w:lang w:val="en-US"/>
+        </w:rPr>
+        <w:t xml:space="preserve"> </w:t>
+      </w:r>
+      <w:proofErr w:type="spellStart"/>
+      <w:r>
+        <w:rPr>
+          <w:rFonts w:asciiTheme="majorHAnsi" w:hAnsiTheme="majorHAnsi" w:cstheme="majorHAnsi"/>
+          <w:sz w:val="28"/>
+          <w:szCs w:val="28"/>
+          <w:lang w:val="en-US"/>
+        </w:rPr>
+        <w:t>tính</w:t>
+      </w:r>
+      <w:proofErr w:type="spellEnd"/>
+      <w:r>
+        <w:rPr>
+          <w:rFonts w:asciiTheme="majorHAnsi" w:hAnsiTheme="majorHAnsi" w:cstheme="majorHAnsi"/>
+          <w:sz w:val="28"/>
+          <w:szCs w:val="28"/>
+          <w:lang w:val="en-US"/>
+        </w:rPr>
+        <w:t xml:space="preserve"> </w:t>
+      </w:r>
+      <w:proofErr w:type="spellStart"/>
+      <w:r>
+        <w:rPr>
+          <w:rFonts w:asciiTheme="majorHAnsi" w:hAnsiTheme="majorHAnsi" w:cstheme="majorHAnsi"/>
+          <w:sz w:val="28"/>
+          <w:szCs w:val="28"/>
+          <w:lang w:val="en-US"/>
+        </w:rPr>
+        <w:t>năng</w:t>
+      </w:r>
+      <w:proofErr w:type="spellEnd"/>
+      <w:r>
+        <w:rPr>
+          <w:rFonts w:asciiTheme="majorHAnsi" w:hAnsiTheme="majorHAnsi" w:cstheme="majorHAnsi"/>
+          <w:sz w:val="28"/>
+          <w:szCs w:val="28"/>
+          <w:lang w:val="en-US"/>
+        </w:rPr>
+        <w:t xml:space="preserve"> </w:t>
+      </w:r>
+      <w:proofErr w:type="spellStart"/>
+      <w:r>
+        <w:rPr>
+          <w:rFonts w:asciiTheme="majorHAnsi" w:hAnsiTheme="majorHAnsi" w:cstheme="majorHAnsi"/>
+          <w:sz w:val="28"/>
+          <w:szCs w:val="28"/>
+          <w:lang w:val="en-US"/>
+        </w:rPr>
+        <w:t>căn</w:t>
+      </w:r>
+      <w:proofErr w:type="spellEnd"/>
+      <w:r>
+        <w:rPr>
+          <w:rFonts w:asciiTheme="majorHAnsi" w:hAnsiTheme="majorHAnsi" w:cstheme="majorHAnsi"/>
+          <w:sz w:val="28"/>
+          <w:szCs w:val="28"/>
+          <w:lang w:val="en-US"/>
+        </w:rPr>
+        <w:t xml:space="preserve"> </w:t>
+      </w:r>
+      <w:proofErr w:type="spellStart"/>
+      <w:r>
+        <w:rPr>
+          <w:rFonts w:asciiTheme="majorHAnsi" w:hAnsiTheme="majorHAnsi" w:cstheme="majorHAnsi"/>
+          <w:sz w:val="28"/>
+          <w:szCs w:val="28"/>
+          <w:lang w:val="en-US"/>
+        </w:rPr>
+        <w:t>bản</w:t>
+      </w:r>
+      <w:proofErr w:type="spellEnd"/>
+      <w:r>
+        <w:rPr>
+          <w:rFonts w:asciiTheme="majorHAnsi" w:hAnsiTheme="majorHAnsi" w:cstheme="majorHAnsi"/>
+          <w:sz w:val="28"/>
+          <w:szCs w:val="28"/>
+          <w:lang w:val="en-US"/>
+        </w:rPr>
+        <w:t xml:space="preserve"> </w:t>
+      </w:r>
+      <w:proofErr w:type="spellStart"/>
+      <w:r>
+        <w:rPr>
+          <w:rFonts w:asciiTheme="majorHAnsi" w:hAnsiTheme="majorHAnsi" w:cstheme="majorHAnsi"/>
+          <w:sz w:val="28"/>
+          <w:szCs w:val="28"/>
+          <w:lang w:val="en-US"/>
+        </w:rPr>
+        <w:t>nhất</w:t>
+      </w:r>
+      <w:proofErr w:type="spellEnd"/>
+      <w:r>
+        <w:rPr>
+          <w:rFonts w:asciiTheme="majorHAnsi" w:hAnsiTheme="majorHAnsi" w:cstheme="majorHAnsi"/>
+          <w:sz w:val="28"/>
+          <w:szCs w:val="28"/>
+          <w:lang w:val="en-US"/>
+        </w:rPr>
+        <w:t xml:space="preserve"> </w:t>
+      </w:r>
+      <w:proofErr w:type="spellStart"/>
+      <w:r>
+        <w:rPr>
+          <w:rFonts w:asciiTheme="majorHAnsi" w:hAnsiTheme="majorHAnsi" w:cstheme="majorHAnsi"/>
+          <w:sz w:val="28"/>
+          <w:szCs w:val="28"/>
+          <w:lang w:val="en-US"/>
+        </w:rPr>
+        <w:t>của</w:t>
+      </w:r>
+      <w:proofErr w:type="spellEnd"/>
+      <w:r>
+        <w:rPr>
+          <w:rFonts w:asciiTheme="majorHAnsi" w:hAnsiTheme="majorHAnsi" w:cstheme="majorHAnsi"/>
+          <w:sz w:val="28"/>
+          <w:szCs w:val="28"/>
+          <w:lang w:val="en-US"/>
+        </w:rPr>
+        <w:t xml:space="preserve"> </w:t>
+      </w:r>
+      <w:proofErr w:type="spellStart"/>
+      <w:r>
+        <w:rPr>
+          <w:rFonts w:asciiTheme="majorHAnsi" w:hAnsiTheme="majorHAnsi" w:cstheme="majorHAnsi"/>
+          <w:sz w:val="28"/>
+          <w:szCs w:val="28"/>
+          <w:lang w:val="en-US"/>
+        </w:rPr>
+        <w:t>phần</w:t>
+      </w:r>
+      <w:proofErr w:type="spellEnd"/>
+      <w:r>
+        <w:rPr>
+          <w:rFonts w:asciiTheme="majorHAnsi" w:hAnsiTheme="majorHAnsi" w:cstheme="majorHAnsi"/>
+          <w:sz w:val="28"/>
+          <w:szCs w:val="28"/>
+          <w:lang w:val="en-US"/>
+        </w:rPr>
+        <w:t xml:space="preserve"> </w:t>
+      </w:r>
+      <w:proofErr w:type="spellStart"/>
+      <w:r>
+        <w:rPr>
+          <w:rFonts w:asciiTheme="majorHAnsi" w:hAnsiTheme="majorHAnsi" w:cstheme="majorHAnsi"/>
+          <w:sz w:val="28"/>
+          <w:szCs w:val="28"/>
+          <w:lang w:val="en-US"/>
+        </w:rPr>
+        <w:t>mềm</w:t>
+      </w:r>
+      <w:proofErr w:type="spellEnd"/>
+      <w:r>
+        <w:rPr>
+          <w:rFonts w:asciiTheme="majorHAnsi" w:hAnsiTheme="majorHAnsi" w:cstheme="majorHAnsi"/>
+          <w:sz w:val="28"/>
+          <w:szCs w:val="28"/>
+          <w:lang w:val="en-US"/>
+        </w:rPr>
+        <w:t xml:space="preserve"> </w:t>
+      </w:r>
+      <w:proofErr w:type="spellStart"/>
+      <w:r>
+        <w:rPr>
+          <w:rFonts w:asciiTheme="majorHAnsi" w:hAnsiTheme="majorHAnsi" w:cstheme="majorHAnsi"/>
+          <w:sz w:val="28"/>
+          <w:szCs w:val="28"/>
+          <w:lang w:val="en-US"/>
+        </w:rPr>
+        <w:t>được</w:t>
+      </w:r>
+      <w:proofErr w:type="spellEnd"/>
+      <w:r>
+        <w:rPr>
+          <w:rFonts w:asciiTheme="majorHAnsi" w:hAnsiTheme="majorHAnsi" w:cstheme="majorHAnsi"/>
+          <w:sz w:val="28"/>
+          <w:szCs w:val="28"/>
+          <w:lang w:val="en-US"/>
+        </w:rPr>
+        <w:t xml:space="preserve"> </w:t>
+      </w:r>
+      <w:proofErr w:type="spellStart"/>
+      <w:r>
+        <w:rPr>
+          <w:rFonts w:asciiTheme="majorHAnsi" w:hAnsiTheme="majorHAnsi" w:cstheme="majorHAnsi"/>
+          <w:sz w:val="28"/>
+          <w:szCs w:val="28"/>
+          <w:lang w:val="en-US"/>
+        </w:rPr>
+        <w:t>thể</w:t>
+      </w:r>
+      <w:proofErr w:type="spellEnd"/>
+      <w:r>
+        <w:rPr>
+          <w:rFonts w:asciiTheme="majorHAnsi" w:hAnsiTheme="majorHAnsi" w:cstheme="majorHAnsi"/>
+          <w:sz w:val="28"/>
+          <w:szCs w:val="28"/>
+          <w:lang w:val="en-US"/>
+        </w:rPr>
+        <w:t xml:space="preserve"> </w:t>
+      </w:r>
+      <w:proofErr w:type="spellStart"/>
+      <w:r>
+        <w:rPr>
+          <w:rFonts w:asciiTheme="majorHAnsi" w:hAnsiTheme="majorHAnsi" w:cstheme="majorHAnsi"/>
+          <w:sz w:val="28"/>
+          <w:szCs w:val="28"/>
+          <w:lang w:val="en-US"/>
+        </w:rPr>
+        <w:t>hiện</w:t>
+      </w:r>
+      <w:proofErr w:type="spellEnd"/>
+      <w:r>
+        <w:rPr>
+          <w:rFonts w:asciiTheme="majorHAnsi" w:hAnsiTheme="majorHAnsi" w:cstheme="majorHAnsi"/>
+          <w:sz w:val="28"/>
+          <w:szCs w:val="28"/>
+          <w:lang w:val="en-US"/>
+        </w:rPr>
+        <w:t xml:space="preserve"> </w:t>
+      </w:r>
+      <w:proofErr w:type="spellStart"/>
+      <w:r>
+        <w:rPr>
+          <w:rFonts w:asciiTheme="majorHAnsi" w:hAnsiTheme="majorHAnsi" w:cstheme="majorHAnsi"/>
+          <w:sz w:val="28"/>
+          <w:szCs w:val="28"/>
+          <w:lang w:val="en-US"/>
+        </w:rPr>
+        <w:t>và</w:t>
+      </w:r>
+      <w:proofErr w:type="spellEnd"/>
+      <w:r>
+        <w:rPr>
+          <w:rFonts w:asciiTheme="majorHAnsi" w:hAnsiTheme="majorHAnsi" w:cstheme="majorHAnsi"/>
+          <w:sz w:val="28"/>
+          <w:szCs w:val="28"/>
+          <w:lang w:val="en-US"/>
+        </w:rPr>
+        <w:t xml:space="preserve"> UI </w:t>
+      </w:r>
+      <w:proofErr w:type="spellStart"/>
+      <w:r>
+        <w:rPr>
+          <w:rFonts w:asciiTheme="majorHAnsi" w:hAnsiTheme="majorHAnsi" w:cstheme="majorHAnsi"/>
+          <w:sz w:val="28"/>
+          <w:szCs w:val="28"/>
+          <w:lang w:val="en-US"/>
+        </w:rPr>
+        <w:t>được</w:t>
+      </w:r>
+      <w:proofErr w:type="spellEnd"/>
+      <w:r>
+        <w:rPr>
+          <w:rFonts w:asciiTheme="majorHAnsi" w:hAnsiTheme="majorHAnsi" w:cstheme="majorHAnsi"/>
+          <w:sz w:val="28"/>
+          <w:szCs w:val="28"/>
+          <w:lang w:val="en-US"/>
+        </w:rPr>
+        <w:t xml:space="preserve"> </w:t>
+      </w:r>
+      <w:proofErr w:type="spellStart"/>
+      <w:r>
+        <w:rPr>
+          <w:rFonts w:asciiTheme="majorHAnsi" w:hAnsiTheme="majorHAnsi" w:cstheme="majorHAnsi"/>
+          <w:sz w:val="28"/>
+          <w:szCs w:val="28"/>
+          <w:lang w:val="en-US"/>
+        </w:rPr>
+        <w:t>cài</w:t>
+      </w:r>
+      <w:proofErr w:type="spellEnd"/>
+      <w:r>
+        <w:rPr>
+          <w:rFonts w:asciiTheme="majorHAnsi" w:hAnsiTheme="majorHAnsi" w:cstheme="majorHAnsi"/>
+          <w:sz w:val="28"/>
+          <w:szCs w:val="28"/>
+          <w:lang w:val="en-US"/>
+        </w:rPr>
+        <w:t xml:space="preserve"> </w:t>
+      </w:r>
+      <w:proofErr w:type="spellStart"/>
+      <w:r>
+        <w:rPr>
+          <w:rFonts w:asciiTheme="majorHAnsi" w:hAnsiTheme="majorHAnsi" w:cstheme="majorHAnsi"/>
+          <w:sz w:val="28"/>
+          <w:szCs w:val="28"/>
+          <w:lang w:val="en-US"/>
+        </w:rPr>
+        <w:t>đặt</w:t>
+      </w:r>
+      <w:proofErr w:type="spellEnd"/>
+      <w:r>
+        <w:rPr>
+          <w:rFonts w:asciiTheme="majorHAnsi" w:hAnsiTheme="majorHAnsi" w:cstheme="majorHAnsi"/>
+          <w:sz w:val="28"/>
+          <w:szCs w:val="28"/>
+          <w:lang w:val="en-US"/>
+        </w:rPr>
+        <w:t xml:space="preserve">. </w:t>
+      </w:r>
+    </w:p>
+    <w:p>
+      <w:pPr>
+        <w:pStyle w:val="oancuaDanhsach"/>
+        <w:numPr>
+          <w:ilvl w:val="0"/>
+          <w:numId w:val="1"/>
+        </w:numPr>
+        <w:rPr>
+          <w:rFonts w:asciiTheme="majorHAnsi" w:hAnsiTheme="majorHAnsi" w:cstheme="majorHAnsi"/>
+          <w:sz w:val="28"/>
+          <w:szCs w:val="28"/>
+          <w:lang w:val="en-US"/>
+        </w:rPr>
+      </w:pPr>
+      <w:proofErr w:type="spellStart"/>
+      <w:r>
+        <w:rPr>
+          <w:rFonts w:asciiTheme="majorHAnsi" w:hAnsiTheme="majorHAnsi" w:cstheme="majorHAnsi"/>
+          <w:sz w:val="28"/>
+          <w:szCs w:val="28"/>
+          <w:lang w:val="en-US"/>
+        </w:rPr>
+        <w:t>Để</w:t>
+      </w:r>
+      <w:proofErr w:type="spellEnd"/>
+      <w:r>
+        <w:rPr>
+          <w:rFonts w:asciiTheme="majorHAnsi" w:hAnsiTheme="majorHAnsi" w:cstheme="majorHAnsi"/>
+          <w:sz w:val="28"/>
+          <w:szCs w:val="28"/>
+          <w:lang w:val="en-US"/>
+        </w:rPr>
+        <w:t xml:space="preserve"> </w:t>
+      </w:r>
+      <w:proofErr w:type="spellStart"/>
+      <w:r>
+        <w:rPr>
+          <w:rFonts w:asciiTheme="majorHAnsi" w:hAnsiTheme="majorHAnsi" w:cstheme="majorHAnsi"/>
+          <w:sz w:val="28"/>
+          <w:szCs w:val="28"/>
+          <w:lang w:val="en-US"/>
+        </w:rPr>
+        <w:t>giảm</w:t>
+      </w:r>
+      <w:proofErr w:type="spellEnd"/>
+      <w:r>
+        <w:rPr>
+          <w:rFonts w:asciiTheme="majorHAnsi" w:hAnsiTheme="majorHAnsi" w:cstheme="majorHAnsi"/>
+          <w:sz w:val="28"/>
+          <w:szCs w:val="28"/>
+          <w:lang w:val="en-US"/>
+        </w:rPr>
+        <w:t xml:space="preserve"> </w:t>
+      </w:r>
+      <w:proofErr w:type="spellStart"/>
+      <w:r>
+        <w:rPr>
+          <w:rFonts w:asciiTheme="majorHAnsi" w:hAnsiTheme="majorHAnsi" w:cstheme="majorHAnsi"/>
+          <w:sz w:val="28"/>
+          <w:szCs w:val="28"/>
+          <w:lang w:val="en-US"/>
+        </w:rPr>
+        <w:t>thiểu</w:t>
+      </w:r>
+      <w:proofErr w:type="spellEnd"/>
+      <w:r>
+        <w:rPr>
+          <w:rFonts w:asciiTheme="majorHAnsi" w:hAnsiTheme="majorHAnsi" w:cstheme="majorHAnsi"/>
+          <w:sz w:val="28"/>
+          <w:szCs w:val="28"/>
+          <w:lang w:val="en-US"/>
+        </w:rPr>
+        <w:t xml:space="preserve"> chi </w:t>
+      </w:r>
+      <w:proofErr w:type="spellStart"/>
+      <w:r>
+        <w:rPr>
+          <w:rFonts w:asciiTheme="majorHAnsi" w:hAnsiTheme="majorHAnsi" w:cstheme="majorHAnsi"/>
+          <w:sz w:val="28"/>
+          <w:szCs w:val="28"/>
+          <w:lang w:val="en-US"/>
+        </w:rPr>
+        <w:t>phí</w:t>
+      </w:r>
+      <w:proofErr w:type="spellEnd"/>
+      <w:r>
+        <w:rPr>
+          <w:rFonts w:asciiTheme="majorHAnsi" w:hAnsiTheme="majorHAnsi" w:cstheme="majorHAnsi"/>
+          <w:sz w:val="28"/>
+          <w:szCs w:val="28"/>
+          <w:lang w:val="en-US"/>
+        </w:rPr>
+        <w:t xml:space="preserve"> prototype ban </w:t>
+      </w:r>
+      <w:proofErr w:type="spellStart"/>
+      <w:r>
+        <w:rPr>
+          <w:rFonts w:asciiTheme="majorHAnsi" w:hAnsiTheme="majorHAnsi" w:cstheme="majorHAnsi"/>
+          <w:sz w:val="28"/>
+          <w:szCs w:val="28"/>
+          <w:lang w:val="en-US"/>
+        </w:rPr>
+        <w:t>đầu</w:t>
+      </w:r>
+      <w:proofErr w:type="spellEnd"/>
+      <w:r>
+        <w:rPr>
+          <w:rFonts w:asciiTheme="majorHAnsi" w:hAnsiTheme="majorHAnsi" w:cstheme="majorHAnsi"/>
+          <w:sz w:val="28"/>
+          <w:szCs w:val="28"/>
+          <w:lang w:val="en-US"/>
+        </w:rPr>
+        <w:t xml:space="preserve">, </w:t>
+      </w:r>
+      <w:proofErr w:type="spellStart"/>
+      <w:r>
+        <w:rPr>
+          <w:rFonts w:asciiTheme="majorHAnsi" w:hAnsiTheme="majorHAnsi" w:cstheme="majorHAnsi"/>
+          <w:sz w:val="28"/>
+          <w:szCs w:val="28"/>
+          <w:lang w:val="en-US"/>
+        </w:rPr>
+        <w:t>nhà</w:t>
+      </w:r>
+      <w:proofErr w:type="spellEnd"/>
+      <w:r>
+        <w:rPr>
+          <w:rFonts w:asciiTheme="majorHAnsi" w:hAnsiTheme="majorHAnsi" w:cstheme="majorHAnsi"/>
+          <w:sz w:val="28"/>
+          <w:szCs w:val="28"/>
+          <w:lang w:val="en-US"/>
+        </w:rPr>
+        <w:t xml:space="preserve"> </w:t>
+      </w:r>
+      <w:proofErr w:type="spellStart"/>
+      <w:r>
+        <w:rPr>
+          <w:rFonts w:asciiTheme="majorHAnsi" w:hAnsiTheme="majorHAnsi" w:cstheme="majorHAnsi"/>
+          <w:sz w:val="28"/>
+          <w:szCs w:val="28"/>
+          <w:lang w:val="en-US"/>
+        </w:rPr>
+        <w:t>phát</w:t>
+      </w:r>
+      <w:proofErr w:type="spellEnd"/>
+      <w:r>
+        <w:rPr>
+          <w:rFonts w:asciiTheme="majorHAnsi" w:hAnsiTheme="majorHAnsi" w:cstheme="majorHAnsi"/>
+          <w:sz w:val="28"/>
+          <w:szCs w:val="28"/>
+          <w:lang w:val="en-US"/>
+        </w:rPr>
+        <w:t xml:space="preserve"> </w:t>
+      </w:r>
+      <w:proofErr w:type="spellStart"/>
+      <w:r>
+        <w:rPr>
+          <w:rFonts w:asciiTheme="majorHAnsi" w:hAnsiTheme="majorHAnsi" w:cstheme="majorHAnsi"/>
+          <w:sz w:val="28"/>
+          <w:szCs w:val="28"/>
+          <w:lang w:val="en-US"/>
+        </w:rPr>
+        <w:t>triển</w:t>
+      </w:r>
+      <w:proofErr w:type="spellEnd"/>
+      <w:r>
+        <w:rPr>
+          <w:rFonts w:asciiTheme="majorHAnsi" w:hAnsiTheme="majorHAnsi" w:cstheme="majorHAnsi"/>
+          <w:sz w:val="28"/>
+          <w:szCs w:val="28"/>
+          <w:lang w:val="en-US"/>
+        </w:rPr>
+        <w:t xml:space="preserve"> </w:t>
+      </w:r>
+      <w:proofErr w:type="spellStart"/>
+      <w:r>
+        <w:rPr>
+          <w:rFonts w:asciiTheme="majorHAnsi" w:hAnsiTheme="majorHAnsi" w:cstheme="majorHAnsi"/>
+          <w:sz w:val="28"/>
+          <w:szCs w:val="28"/>
+          <w:lang w:val="en-US"/>
+        </w:rPr>
+        <w:t>có</w:t>
+      </w:r>
+      <w:proofErr w:type="spellEnd"/>
+      <w:r>
+        <w:rPr>
+          <w:rFonts w:asciiTheme="majorHAnsi" w:hAnsiTheme="majorHAnsi" w:cstheme="majorHAnsi"/>
+          <w:sz w:val="28"/>
+          <w:szCs w:val="28"/>
+          <w:lang w:val="en-US"/>
+        </w:rPr>
+        <w:t xml:space="preserve"> </w:t>
+      </w:r>
+      <w:proofErr w:type="spellStart"/>
+      <w:r>
+        <w:rPr>
+          <w:rFonts w:asciiTheme="majorHAnsi" w:hAnsiTheme="majorHAnsi" w:cstheme="majorHAnsi"/>
+          <w:sz w:val="28"/>
+          <w:szCs w:val="28"/>
+          <w:lang w:val="en-US"/>
+        </w:rPr>
+        <w:t>thể</w:t>
+      </w:r>
+      <w:proofErr w:type="spellEnd"/>
+      <w:r>
+        <w:rPr>
+          <w:rFonts w:asciiTheme="majorHAnsi" w:hAnsiTheme="majorHAnsi" w:cstheme="majorHAnsi"/>
+          <w:sz w:val="28"/>
+          <w:szCs w:val="28"/>
+          <w:lang w:val="en-US"/>
+        </w:rPr>
+        <w:t xml:space="preserve"> </w:t>
+      </w:r>
+      <w:proofErr w:type="spellStart"/>
+      <w:r>
+        <w:rPr>
+          <w:rFonts w:asciiTheme="majorHAnsi" w:hAnsiTheme="majorHAnsi" w:cstheme="majorHAnsi"/>
+          <w:sz w:val="28"/>
+          <w:szCs w:val="28"/>
+          <w:lang w:val="en-US"/>
+        </w:rPr>
+        <w:t>bỏ</w:t>
+      </w:r>
+      <w:proofErr w:type="spellEnd"/>
+      <w:r>
+        <w:rPr>
+          <w:rFonts w:asciiTheme="majorHAnsi" w:hAnsiTheme="majorHAnsi" w:cstheme="majorHAnsi"/>
+          <w:sz w:val="28"/>
+          <w:szCs w:val="28"/>
+          <w:lang w:val="en-US"/>
+        </w:rPr>
+        <w:t xml:space="preserve"> qua </w:t>
+      </w:r>
+      <w:proofErr w:type="spellStart"/>
+      <w:r>
+        <w:rPr>
+          <w:rFonts w:asciiTheme="majorHAnsi" w:hAnsiTheme="majorHAnsi" w:cstheme="majorHAnsi"/>
+          <w:sz w:val="28"/>
+          <w:szCs w:val="28"/>
+          <w:lang w:val="en-US"/>
+        </w:rPr>
+        <w:t>một</w:t>
+      </w:r>
+      <w:proofErr w:type="spellEnd"/>
+      <w:r>
+        <w:rPr>
+          <w:rFonts w:asciiTheme="majorHAnsi" w:hAnsiTheme="majorHAnsi" w:cstheme="majorHAnsi"/>
+          <w:sz w:val="28"/>
+          <w:szCs w:val="28"/>
+          <w:lang w:val="en-US"/>
+        </w:rPr>
+        <w:t xml:space="preserve"> </w:t>
+      </w:r>
+      <w:proofErr w:type="spellStart"/>
+      <w:r>
+        <w:rPr>
+          <w:rFonts w:asciiTheme="majorHAnsi" w:hAnsiTheme="majorHAnsi" w:cstheme="majorHAnsi"/>
+          <w:sz w:val="28"/>
+          <w:szCs w:val="28"/>
+          <w:lang w:val="en-US"/>
+        </w:rPr>
+        <w:t>số</w:t>
+      </w:r>
+      <w:proofErr w:type="spellEnd"/>
+      <w:r>
+        <w:rPr>
+          <w:rFonts w:asciiTheme="majorHAnsi" w:hAnsiTheme="majorHAnsi" w:cstheme="majorHAnsi"/>
+          <w:sz w:val="28"/>
+          <w:szCs w:val="28"/>
+          <w:lang w:val="en-US"/>
+        </w:rPr>
+        <w:t xml:space="preserve"> </w:t>
+      </w:r>
+      <w:proofErr w:type="spellStart"/>
+      <w:r>
+        <w:rPr>
+          <w:rFonts w:asciiTheme="majorHAnsi" w:hAnsiTheme="majorHAnsi" w:cstheme="majorHAnsi"/>
+          <w:sz w:val="28"/>
+          <w:szCs w:val="28"/>
+          <w:lang w:val="en-US"/>
+        </w:rPr>
+        <w:t>vấn</w:t>
+      </w:r>
+      <w:proofErr w:type="spellEnd"/>
+      <w:r>
+        <w:rPr>
+          <w:rFonts w:asciiTheme="majorHAnsi" w:hAnsiTheme="majorHAnsi" w:cstheme="majorHAnsi"/>
+          <w:sz w:val="28"/>
+          <w:szCs w:val="28"/>
+          <w:lang w:val="en-US"/>
+        </w:rPr>
+        <w:t xml:space="preserve"> </w:t>
+      </w:r>
+      <w:proofErr w:type="spellStart"/>
+      <w:r>
+        <w:rPr>
+          <w:rFonts w:asciiTheme="majorHAnsi" w:hAnsiTheme="majorHAnsi" w:cstheme="majorHAnsi"/>
+          <w:sz w:val="28"/>
+          <w:szCs w:val="28"/>
+          <w:lang w:val="en-US"/>
+        </w:rPr>
+        <w:t>đề</w:t>
+      </w:r>
+      <w:proofErr w:type="spellEnd"/>
+      <w:r>
+        <w:rPr>
+          <w:rFonts w:asciiTheme="majorHAnsi" w:hAnsiTheme="majorHAnsi" w:cstheme="majorHAnsi"/>
+          <w:sz w:val="28"/>
+          <w:szCs w:val="28"/>
+          <w:lang w:val="en-US"/>
+        </w:rPr>
+        <w:t xml:space="preserve"> </w:t>
+      </w:r>
+      <w:proofErr w:type="spellStart"/>
+      <w:r>
+        <w:rPr>
+          <w:rFonts w:asciiTheme="majorHAnsi" w:hAnsiTheme="majorHAnsi" w:cstheme="majorHAnsi"/>
+          <w:sz w:val="28"/>
+          <w:szCs w:val="28"/>
+          <w:lang w:val="en-US"/>
+        </w:rPr>
+        <w:t>như</w:t>
+      </w:r>
+      <w:proofErr w:type="spellEnd"/>
+      <w:r>
+        <w:rPr>
+          <w:rFonts w:asciiTheme="majorHAnsi" w:hAnsiTheme="majorHAnsi" w:cstheme="majorHAnsi"/>
+          <w:sz w:val="28"/>
+          <w:szCs w:val="28"/>
+          <w:lang w:val="en-US"/>
+        </w:rPr>
+        <w:t xml:space="preserve"> </w:t>
+      </w:r>
+      <w:proofErr w:type="spellStart"/>
+      <w:r>
+        <w:rPr>
+          <w:rFonts w:asciiTheme="majorHAnsi" w:hAnsiTheme="majorHAnsi" w:cstheme="majorHAnsi"/>
+          <w:sz w:val="28"/>
+          <w:szCs w:val="28"/>
+          <w:lang w:val="en-US"/>
+        </w:rPr>
+        <w:t>thời</w:t>
+      </w:r>
+      <w:proofErr w:type="spellEnd"/>
+      <w:r>
+        <w:rPr>
+          <w:rFonts w:asciiTheme="majorHAnsi" w:hAnsiTheme="majorHAnsi" w:cstheme="majorHAnsi"/>
+          <w:sz w:val="28"/>
+          <w:szCs w:val="28"/>
+          <w:lang w:val="en-US"/>
+        </w:rPr>
+        <w:t xml:space="preserve"> </w:t>
+      </w:r>
+      <w:proofErr w:type="spellStart"/>
+      <w:r>
+        <w:rPr>
+          <w:rFonts w:asciiTheme="majorHAnsi" w:hAnsiTheme="majorHAnsi" w:cstheme="majorHAnsi"/>
+          <w:sz w:val="28"/>
+          <w:szCs w:val="28"/>
+          <w:lang w:val="en-US"/>
+        </w:rPr>
+        <w:t>gian</w:t>
+      </w:r>
+      <w:proofErr w:type="spellEnd"/>
+      <w:r>
+        <w:rPr>
+          <w:rFonts w:asciiTheme="majorHAnsi" w:hAnsiTheme="majorHAnsi" w:cstheme="majorHAnsi"/>
+          <w:sz w:val="28"/>
+          <w:szCs w:val="28"/>
+          <w:lang w:val="en-US"/>
+        </w:rPr>
+        <w:t xml:space="preserve"> </w:t>
+      </w:r>
+      <w:proofErr w:type="spellStart"/>
+      <w:r>
+        <w:rPr>
+          <w:rFonts w:asciiTheme="majorHAnsi" w:hAnsiTheme="majorHAnsi" w:cstheme="majorHAnsi"/>
+          <w:sz w:val="28"/>
+          <w:szCs w:val="28"/>
+          <w:lang w:val="en-US"/>
+        </w:rPr>
+        <w:t>phản</w:t>
+      </w:r>
+      <w:proofErr w:type="spellEnd"/>
+      <w:r>
+        <w:rPr>
+          <w:rFonts w:asciiTheme="majorHAnsi" w:hAnsiTheme="majorHAnsi" w:cstheme="majorHAnsi"/>
+          <w:sz w:val="28"/>
+          <w:szCs w:val="28"/>
+          <w:lang w:val="en-US"/>
+        </w:rPr>
+        <w:t xml:space="preserve"> </w:t>
+      </w:r>
+      <w:proofErr w:type="spellStart"/>
+      <w:r>
+        <w:rPr>
+          <w:rFonts w:asciiTheme="majorHAnsi" w:hAnsiTheme="majorHAnsi" w:cstheme="majorHAnsi"/>
+          <w:sz w:val="28"/>
+          <w:szCs w:val="28"/>
+          <w:lang w:val="en-US"/>
+        </w:rPr>
+        <w:t>hồi</w:t>
+      </w:r>
+      <w:proofErr w:type="spellEnd"/>
+      <w:r>
+        <w:rPr>
+          <w:rFonts w:asciiTheme="majorHAnsi" w:hAnsiTheme="majorHAnsi" w:cstheme="majorHAnsi"/>
+          <w:sz w:val="28"/>
+          <w:szCs w:val="28"/>
+          <w:lang w:val="en-US"/>
+        </w:rPr>
+        <w:t xml:space="preserve">, </w:t>
+      </w:r>
+      <w:proofErr w:type="spellStart"/>
+      <w:r>
+        <w:rPr>
+          <w:rFonts w:asciiTheme="majorHAnsi" w:hAnsiTheme="majorHAnsi" w:cstheme="majorHAnsi"/>
+          <w:sz w:val="28"/>
+          <w:szCs w:val="28"/>
+          <w:lang w:val="en-US"/>
+        </w:rPr>
+        <w:t>bộ</w:t>
+      </w:r>
+      <w:proofErr w:type="spellEnd"/>
+      <w:r>
+        <w:rPr>
+          <w:rFonts w:asciiTheme="majorHAnsi" w:hAnsiTheme="majorHAnsi" w:cstheme="majorHAnsi"/>
+          <w:sz w:val="28"/>
+          <w:szCs w:val="28"/>
+          <w:lang w:val="en-US"/>
+        </w:rPr>
+        <w:t xml:space="preserve"> </w:t>
+      </w:r>
+      <w:proofErr w:type="spellStart"/>
+      <w:r>
+        <w:rPr>
+          <w:rFonts w:asciiTheme="majorHAnsi" w:hAnsiTheme="majorHAnsi" w:cstheme="majorHAnsi"/>
+          <w:sz w:val="28"/>
+          <w:szCs w:val="28"/>
+          <w:lang w:val="en-US"/>
+        </w:rPr>
+        <w:t>nhớ</w:t>
+      </w:r>
+      <w:proofErr w:type="spellEnd"/>
+      <w:r>
+        <w:rPr>
+          <w:rFonts w:asciiTheme="majorHAnsi" w:hAnsiTheme="majorHAnsi" w:cstheme="majorHAnsi"/>
+          <w:sz w:val="28"/>
+          <w:szCs w:val="28"/>
+          <w:lang w:val="en-US"/>
+        </w:rPr>
+        <w:t xml:space="preserve"> </w:t>
+      </w:r>
+      <w:proofErr w:type="spellStart"/>
+      <w:r>
+        <w:rPr>
+          <w:rFonts w:asciiTheme="majorHAnsi" w:hAnsiTheme="majorHAnsi" w:cstheme="majorHAnsi"/>
+          <w:sz w:val="28"/>
+          <w:szCs w:val="28"/>
+          <w:lang w:val="en-US"/>
+        </w:rPr>
+        <w:t>sử</w:t>
+      </w:r>
+      <w:proofErr w:type="spellEnd"/>
+      <w:r>
+        <w:rPr>
+          <w:rFonts w:asciiTheme="majorHAnsi" w:hAnsiTheme="majorHAnsi" w:cstheme="majorHAnsi"/>
+          <w:sz w:val="28"/>
+          <w:szCs w:val="28"/>
+          <w:lang w:val="en-US"/>
+        </w:rPr>
+        <w:t xml:space="preserve"> </w:t>
+      </w:r>
+      <w:proofErr w:type="spellStart"/>
+      <w:r>
+        <w:rPr>
+          <w:rFonts w:asciiTheme="majorHAnsi" w:hAnsiTheme="majorHAnsi" w:cstheme="majorHAnsi"/>
+          <w:sz w:val="28"/>
+          <w:szCs w:val="28"/>
+          <w:lang w:val="en-US"/>
+        </w:rPr>
+        <w:t>dụng</w:t>
+      </w:r>
+      <w:proofErr w:type="spellEnd"/>
+      <w:r>
+        <w:rPr>
+          <w:rFonts w:asciiTheme="majorHAnsi" w:hAnsiTheme="majorHAnsi" w:cstheme="majorHAnsi"/>
+          <w:sz w:val="28"/>
+          <w:szCs w:val="28"/>
+          <w:lang w:val="en-US"/>
+        </w:rPr>
+        <w:t>, …</w:t>
+      </w:r>
+    </w:p>
+    <w:p>
+      <w:pPr>
+        <w:pStyle w:val="oancuaDanhsach"/>
+        <w:ind w:left="0"/>
+        <w:rPr>
+          <w:rFonts w:asciiTheme="majorHAnsi" w:hAnsiTheme="majorHAnsi" w:cstheme="majorHAnsi"/>
+          <w:sz w:val="28"/>
+          <w:szCs w:val="28"/>
+          <w:lang w:val="en-US"/>
+        </w:rPr>
+      </w:pPr>
+    </w:p>
+    <w:p>
+      <w:pPr>
+        <w:pStyle w:val="oancuaDanhsach"/>
+        <w:ind w:left="0"/>
+        <w:rPr>
+          <w:rFonts w:asciiTheme="majorHAnsi" w:hAnsiTheme="majorHAnsi" w:cstheme="majorHAnsi"/>
+          <w:sz w:val="28"/>
+          <w:szCs w:val="28"/>
+          <w:lang w:val="en-US"/>
+        </w:rPr>
+      </w:pPr>
+      <w:proofErr w:type="spellStart"/>
+      <w:r>
+        <w:rPr>
+          <w:rFonts w:asciiTheme="majorHAnsi" w:hAnsiTheme="majorHAnsi" w:cstheme="majorHAnsi"/>
+          <w:sz w:val="28"/>
+          <w:szCs w:val="28"/>
+          <w:lang w:val="en-US"/>
+        </w:rPr>
+        <w:t>Giai</w:t>
+      </w:r>
+      <w:proofErr w:type="spellEnd"/>
+      <w:r>
+        <w:rPr>
+          <w:rFonts w:asciiTheme="majorHAnsi" w:hAnsiTheme="majorHAnsi" w:cstheme="majorHAnsi"/>
+          <w:sz w:val="28"/>
+          <w:szCs w:val="28"/>
+          <w:lang w:val="en-US"/>
+        </w:rPr>
+        <w:t xml:space="preserve"> </w:t>
+      </w:r>
+      <w:proofErr w:type="spellStart"/>
+      <w:r>
+        <w:rPr>
+          <w:rFonts w:asciiTheme="majorHAnsi" w:hAnsiTheme="majorHAnsi" w:cstheme="majorHAnsi"/>
+          <w:sz w:val="28"/>
+          <w:szCs w:val="28"/>
+          <w:lang w:val="en-US"/>
+        </w:rPr>
+        <w:t>đoạn</w:t>
+      </w:r>
+      <w:proofErr w:type="spellEnd"/>
+      <w:r>
+        <w:rPr>
+          <w:rFonts w:asciiTheme="majorHAnsi" w:hAnsiTheme="majorHAnsi" w:cstheme="majorHAnsi"/>
+          <w:sz w:val="28"/>
+          <w:szCs w:val="28"/>
+          <w:lang w:val="en-US"/>
+        </w:rPr>
+        <w:t xml:space="preserve"> 3: </w:t>
+      </w:r>
+      <w:proofErr w:type="spellStart"/>
+      <w:r>
+        <w:rPr>
+          <w:rFonts w:asciiTheme="majorHAnsi" w:hAnsiTheme="majorHAnsi" w:cstheme="majorHAnsi"/>
+          <w:sz w:val="28"/>
+          <w:szCs w:val="28"/>
+          <w:lang w:val="en-US"/>
+        </w:rPr>
+        <w:t>Lấy</w:t>
+      </w:r>
+      <w:proofErr w:type="spellEnd"/>
+      <w:r>
+        <w:rPr>
+          <w:rFonts w:asciiTheme="majorHAnsi" w:hAnsiTheme="majorHAnsi" w:cstheme="majorHAnsi"/>
+          <w:sz w:val="28"/>
+          <w:szCs w:val="28"/>
+          <w:lang w:val="en-US"/>
+        </w:rPr>
+        <w:t xml:space="preserve"> ý </w:t>
+      </w:r>
+      <w:proofErr w:type="spellStart"/>
+      <w:r>
+        <w:rPr>
+          <w:rFonts w:asciiTheme="majorHAnsi" w:hAnsiTheme="majorHAnsi" w:cstheme="majorHAnsi"/>
+          <w:sz w:val="28"/>
+          <w:szCs w:val="28"/>
+          <w:lang w:val="en-US"/>
+        </w:rPr>
+        <w:t>kiến</w:t>
+      </w:r>
+      <w:proofErr w:type="spellEnd"/>
+      <w:r>
+        <w:rPr>
+          <w:rFonts w:asciiTheme="majorHAnsi" w:hAnsiTheme="majorHAnsi" w:cstheme="majorHAnsi"/>
+          <w:sz w:val="28"/>
+          <w:szCs w:val="28"/>
+          <w:lang w:val="en-US"/>
+        </w:rPr>
+        <w:t xml:space="preserve"> </w:t>
+      </w:r>
+      <w:proofErr w:type="spellStart"/>
+      <w:r>
+        <w:rPr>
+          <w:rFonts w:asciiTheme="majorHAnsi" w:hAnsiTheme="majorHAnsi" w:cstheme="majorHAnsi"/>
+          <w:sz w:val="28"/>
+          <w:szCs w:val="28"/>
+          <w:lang w:val="en-US"/>
+        </w:rPr>
+        <w:t>về</w:t>
+      </w:r>
+      <w:proofErr w:type="spellEnd"/>
+      <w:r>
+        <w:rPr>
+          <w:rFonts w:asciiTheme="majorHAnsi" w:hAnsiTheme="majorHAnsi" w:cstheme="majorHAnsi"/>
+          <w:sz w:val="28"/>
+          <w:szCs w:val="28"/>
+          <w:lang w:val="en-US"/>
+        </w:rPr>
+        <w:t xml:space="preserve"> prototype (Review of the prototype)</w:t>
+      </w:r>
+    </w:p>
+    <w:p>
+      <w:pPr>
+        <w:pStyle w:val="oancuaDanhsach"/>
+        <w:ind w:left="0"/>
+        <w:rPr>
+          <w:rFonts w:asciiTheme="majorHAnsi" w:hAnsiTheme="majorHAnsi" w:cstheme="majorHAnsi"/>
+          <w:sz w:val="28"/>
+          <w:szCs w:val="28"/>
+          <w:lang w:val="en-US"/>
+        </w:rPr>
+      </w:pPr>
+    </w:p>
+    <w:p>
+      <w:pPr>
+        <w:pStyle w:val="oancuaDanhsach"/>
+        <w:numPr>
+          <w:ilvl w:val="0"/>
+          <w:numId w:val="3"/>
+        </w:numPr>
+        <w:rPr>
+          <w:rFonts w:asciiTheme="majorHAnsi" w:hAnsiTheme="majorHAnsi" w:cstheme="majorHAnsi"/>
+          <w:sz w:val="28"/>
+          <w:szCs w:val="28"/>
+          <w:lang w:val="en-US"/>
+        </w:rPr>
+      </w:pPr>
+      <w:r>
+        <w:rPr>
+          <w:rFonts w:asciiTheme="majorHAnsi" w:hAnsiTheme="majorHAnsi" w:cstheme="majorHAnsi"/>
+          <w:sz w:val="28"/>
+          <w:szCs w:val="28"/>
+          <w:lang w:val="en-US"/>
+        </w:rPr>
+        <w:t xml:space="preserve">Prototype </w:t>
+      </w:r>
+      <w:proofErr w:type="spellStart"/>
+      <w:r>
+        <w:rPr>
+          <w:rFonts w:asciiTheme="majorHAnsi" w:hAnsiTheme="majorHAnsi" w:cstheme="majorHAnsi"/>
+          <w:sz w:val="28"/>
+          <w:szCs w:val="28"/>
+          <w:lang w:val="en-US"/>
+        </w:rPr>
+        <w:t>đã</w:t>
+      </w:r>
+      <w:proofErr w:type="spellEnd"/>
+      <w:r>
+        <w:rPr>
+          <w:rFonts w:asciiTheme="majorHAnsi" w:hAnsiTheme="majorHAnsi" w:cstheme="majorHAnsi"/>
+          <w:sz w:val="28"/>
+          <w:szCs w:val="28"/>
+          <w:lang w:val="en-US"/>
+        </w:rPr>
+        <w:t xml:space="preserve"> </w:t>
+      </w:r>
+      <w:proofErr w:type="spellStart"/>
+      <w:r>
+        <w:rPr>
+          <w:rFonts w:asciiTheme="majorHAnsi" w:hAnsiTheme="majorHAnsi" w:cstheme="majorHAnsi"/>
+          <w:sz w:val="28"/>
+          <w:szCs w:val="28"/>
+          <w:lang w:val="en-US"/>
+        </w:rPr>
+        <w:t>được</w:t>
+      </w:r>
+      <w:proofErr w:type="spellEnd"/>
+      <w:r>
+        <w:rPr>
+          <w:rFonts w:asciiTheme="majorHAnsi" w:hAnsiTheme="majorHAnsi" w:cstheme="majorHAnsi"/>
+          <w:sz w:val="28"/>
+          <w:szCs w:val="28"/>
+          <w:lang w:val="en-US"/>
+        </w:rPr>
+        <w:t xml:space="preserve"> </w:t>
+      </w:r>
+      <w:proofErr w:type="spellStart"/>
+      <w:r>
+        <w:rPr>
+          <w:rFonts w:asciiTheme="majorHAnsi" w:hAnsiTheme="majorHAnsi" w:cstheme="majorHAnsi"/>
+          <w:sz w:val="28"/>
+          <w:szCs w:val="28"/>
+          <w:lang w:val="en-US"/>
+        </w:rPr>
+        <w:t>phát</w:t>
+      </w:r>
+      <w:proofErr w:type="spellEnd"/>
+      <w:r>
+        <w:rPr>
+          <w:rFonts w:asciiTheme="majorHAnsi" w:hAnsiTheme="majorHAnsi" w:cstheme="majorHAnsi"/>
+          <w:sz w:val="28"/>
+          <w:szCs w:val="28"/>
+          <w:lang w:val="en-US"/>
+        </w:rPr>
+        <w:t xml:space="preserve"> </w:t>
+      </w:r>
+      <w:proofErr w:type="spellStart"/>
+      <w:r>
+        <w:rPr>
+          <w:rFonts w:asciiTheme="majorHAnsi" w:hAnsiTheme="majorHAnsi" w:cstheme="majorHAnsi"/>
+          <w:sz w:val="28"/>
+          <w:szCs w:val="28"/>
+          <w:lang w:val="en-US"/>
+        </w:rPr>
+        <w:t>triển</w:t>
+      </w:r>
+      <w:proofErr w:type="spellEnd"/>
+      <w:r>
+        <w:rPr>
+          <w:rFonts w:asciiTheme="majorHAnsi" w:hAnsiTheme="majorHAnsi" w:cstheme="majorHAnsi"/>
+          <w:sz w:val="28"/>
+          <w:szCs w:val="28"/>
+          <w:lang w:val="en-US"/>
+        </w:rPr>
+        <w:t xml:space="preserve"> </w:t>
+      </w:r>
+      <w:proofErr w:type="spellStart"/>
+      <w:r>
+        <w:rPr>
+          <w:rFonts w:asciiTheme="majorHAnsi" w:hAnsiTheme="majorHAnsi" w:cstheme="majorHAnsi"/>
+          <w:sz w:val="28"/>
+          <w:szCs w:val="28"/>
+          <w:lang w:val="en-US"/>
+        </w:rPr>
+        <w:t>sẽ</w:t>
+      </w:r>
+      <w:proofErr w:type="spellEnd"/>
+      <w:r>
+        <w:rPr>
+          <w:rFonts w:asciiTheme="majorHAnsi" w:hAnsiTheme="majorHAnsi" w:cstheme="majorHAnsi"/>
+          <w:sz w:val="28"/>
+          <w:szCs w:val="28"/>
+          <w:lang w:val="en-US"/>
+        </w:rPr>
+        <w:t xml:space="preserve"> </w:t>
+      </w:r>
+      <w:proofErr w:type="spellStart"/>
+      <w:r>
+        <w:rPr>
+          <w:rFonts w:asciiTheme="majorHAnsi" w:hAnsiTheme="majorHAnsi" w:cstheme="majorHAnsi"/>
+          <w:sz w:val="28"/>
+          <w:szCs w:val="28"/>
+          <w:lang w:val="en-US"/>
+        </w:rPr>
+        <w:t>được</w:t>
+      </w:r>
+      <w:proofErr w:type="spellEnd"/>
+      <w:r>
+        <w:rPr>
+          <w:rFonts w:asciiTheme="majorHAnsi" w:hAnsiTheme="majorHAnsi" w:cstheme="majorHAnsi"/>
+          <w:sz w:val="28"/>
+          <w:szCs w:val="28"/>
+          <w:lang w:val="en-US"/>
+        </w:rPr>
+        <w:t xml:space="preserve"> </w:t>
+      </w:r>
+      <w:proofErr w:type="spellStart"/>
+      <w:r>
+        <w:rPr>
+          <w:rFonts w:asciiTheme="majorHAnsi" w:hAnsiTheme="majorHAnsi" w:cstheme="majorHAnsi"/>
+          <w:sz w:val="28"/>
+          <w:szCs w:val="28"/>
+          <w:lang w:val="en-US"/>
+        </w:rPr>
+        <w:t>sử</w:t>
+      </w:r>
+      <w:proofErr w:type="spellEnd"/>
+      <w:r>
+        <w:rPr>
+          <w:rFonts w:asciiTheme="majorHAnsi" w:hAnsiTheme="majorHAnsi" w:cstheme="majorHAnsi"/>
+          <w:sz w:val="28"/>
+          <w:szCs w:val="28"/>
+          <w:lang w:val="en-US"/>
+        </w:rPr>
+        <w:t xml:space="preserve"> </w:t>
+      </w:r>
+      <w:proofErr w:type="spellStart"/>
+      <w:r>
+        <w:rPr>
+          <w:rFonts w:asciiTheme="majorHAnsi" w:hAnsiTheme="majorHAnsi" w:cstheme="majorHAnsi"/>
+          <w:sz w:val="28"/>
+          <w:szCs w:val="28"/>
+          <w:lang w:val="en-US"/>
+        </w:rPr>
+        <w:t>dụng</w:t>
+      </w:r>
+      <w:proofErr w:type="spellEnd"/>
+      <w:r>
+        <w:rPr>
+          <w:rFonts w:asciiTheme="majorHAnsi" w:hAnsiTheme="majorHAnsi" w:cstheme="majorHAnsi"/>
+          <w:sz w:val="28"/>
+          <w:szCs w:val="28"/>
+          <w:lang w:val="en-US"/>
+        </w:rPr>
+        <w:t xml:space="preserve"> </w:t>
+      </w:r>
+      <w:proofErr w:type="spellStart"/>
+      <w:r>
+        <w:rPr>
+          <w:rFonts w:asciiTheme="majorHAnsi" w:hAnsiTheme="majorHAnsi" w:cstheme="majorHAnsi"/>
+          <w:sz w:val="28"/>
+          <w:szCs w:val="28"/>
+          <w:lang w:val="en-US"/>
+        </w:rPr>
+        <w:t>bởi</w:t>
+      </w:r>
+      <w:proofErr w:type="spellEnd"/>
+      <w:r>
+        <w:rPr>
+          <w:rFonts w:asciiTheme="majorHAnsi" w:hAnsiTheme="majorHAnsi" w:cstheme="majorHAnsi"/>
+          <w:sz w:val="28"/>
+          <w:szCs w:val="28"/>
+          <w:lang w:val="en-US"/>
+        </w:rPr>
+        <w:t xml:space="preserve"> </w:t>
+      </w:r>
+      <w:proofErr w:type="spellStart"/>
+      <w:r>
+        <w:rPr>
+          <w:rFonts w:asciiTheme="majorHAnsi" w:hAnsiTheme="majorHAnsi" w:cstheme="majorHAnsi"/>
+          <w:sz w:val="28"/>
+          <w:szCs w:val="28"/>
+          <w:lang w:val="en-US"/>
+        </w:rPr>
+        <w:t>một</w:t>
+      </w:r>
+      <w:proofErr w:type="spellEnd"/>
+      <w:r>
+        <w:rPr>
+          <w:rFonts w:asciiTheme="majorHAnsi" w:hAnsiTheme="majorHAnsi" w:cstheme="majorHAnsi"/>
+          <w:sz w:val="28"/>
+          <w:szCs w:val="28"/>
+          <w:lang w:val="en-US"/>
+        </w:rPr>
+        <w:t xml:space="preserve"> </w:t>
+      </w:r>
+      <w:proofErr w:type="spellStart"/>
+      <w:r>
+        <w:rPr>
+          <w:rFonts w:asciiTheme="majorHAnsi" w:hAnsiTheme="majorHAnsi" w:cstheme="majorHAnsi"/>
+          <w:sz w:val="28"/>
+          <w:szCs w:val="28"/>
+          <w:lang w:val="en-US"/>
+        </w:rPr>
+        <w:t>số</w:t>
+      </w:r>
+      <w:proofErr w:type="spellEnd"/>
+      <w:r>
+        <w:rPr>
+          <w:rFonts w:asciiTheme="majorHAnsi" w:hAnsiTheme="majorHAnsi" w:cstheme="majorHAnsi"/>
+          <w:sz w:val="28"/>
+          <w:szCs w:val="28"/>
+          <w:lang w:val="en-US"/>
+        </w:rPr>
+        <w:t xml:space="preserve"> </w:t>
+      </w:r>
+      <w:proofErr w:type="spellStart"/>
+      <w:r>
+        <w:rPr>
+          <w:rFonts w:asciiTheme="majorHAnsi" w:hAnsiTheme="majorHAnsi" w:cstheme="majorHAnsi"/>
+          <w:sz w:val="28"/>
+          <w:szCs w:val="28"/>
+          <w:lang w:val="en-US"/>
+        </w:rPr>
+        <w:t>khách</w:t>
+      </w:r>
+      <w:proofErr w:type="spellEnd"/>
+      <w:r>
+        <w:rPr>
+          <w:rFonts w:asciiTheme="majorHAnsi" w:hAnsiTheme="majorHAnsi" w:cstheme="majorHAnsi"/>
+          <w:sz w:val="28"/>
+          <w:szCs w:val="28"/>
+          <w:lang w:val="en-US"/>
+        </w:rPr>
+        <w:t xml:space="preserve"> </w:t>
+      </w:r>
+      <w:proofErr w:type="spellStart"/>
+      <w:r>
+        <w:rPr>
+          <w:rFonts w:asciiTheme="majorHAnsi" w:hAnsiTheme="majorHAnsi" w:cstheme="majorHAnsi"/>
+          <w:sz w:val="28"/>
+          <w:szCs w:val="28"/>
+          <w:lang w:val="en-US"/>
+        </w:rPr>
+        <w:t>hàng</w:t>
+      </w:r>
+      <w:proofErr w:type="spellEnd"/>
+      <w:r>
+        <w:rPr>
+          <w:rFonts w:asciiTheme="majorHAnsi" w:hAnsiTheme="majorHAnsi" w:cstheme="majorHAnsi"/>
+          <w:sz w:val="28"/>
+          <w:szCs w:val="28"/>
+          <w:lang w:val="en-US"/>
+        </w:rPr>
+        <w:t xml:space="preserve">. Sau </w:t>
+      </w:r>
+      <w:proofErr w:type="spellStart"/>
+      <w:r>
+        <w:rPr>
+          <w:rFonts w:asciiTheme="majorHAnsi" w:hAnsiTheme="majorHAnsi" w:cstheme="majorHAnsi"/>
+          <w:sz w:val="28"/>
+          <w:szCs w:val="28"/>
+          <w:lang w:val="en-US"/>
+        </w:rPr>
+        <w:t>đó</w:t>
+      </w:r>
+      <w:proofErr w:type="spellEnd"/>
+      <w:r>
+        <w:rPr>
+          <w:rFonts w:asciiTheme="majorHAnsi" w:hAnsiTheme="majorHAnsi" w:cstheme="majorHAnsi"/>
+          <w:sz w:val="28"/>
+          <w:szCs w:val="28"/>
+          <w:lang w:val="en-US"/>
+        </w:rPr>
+        <w:t xml:space="preserve">, </w:t>
+      </w:r>
+      <w:proofErr w:type="spellStart"/>
+      <w:r>
+        <w:rPr>
+          <w:rFonts w:asciiTheme="majorHAnsi" w:hAnsiTheme="majorHAnsi" w:cstheme="majorHAnsi"/>
+          <w:sz w:val="28"/>
+          <w:szCs w:val="28"/>
+          <w:lang w:val="en-US"/>
+        </w:rPr>
+        <w:t>các</w:t>
+      </w:r>
+      <w:proofErr w:type="spellEnd"/>
+      <w:r>
+        <w:rPr>
+          <w:rFonts w:asciiTheme="majorHAnsi" w:hAnsiTheme="majorHAnsi" w:cstheme="majorHAnsi"/>
+          <w:sz w:val="28"/>
+          <w:szCs w:val="28"/>
+          <w:lang w:val="en-US"/>
+        </w:rPr>
+        <w:t xml:space="preserve"> </w:t>
+      </w:r>
+      <w:proofErr w:type="spellStart"/>
+      <w:r>
+        <w:rPr>
+          <w:rFonts w:asciiTheme="majorHAnsi" w:hAnsiTheme="majorHAnsi" w:cstheme="majorHAnsi"/>
+          <w:sz w:val="28"/>
+          <w:szCs w:val="28"/>
+          <w:lang w:val="en-US"/>
+        </w:rPr>
+        <w:t>phản</w:t>
+      </w:r>
+      <w:proofErr w:type="spellEnd"/>
+      <w:r>
+        <w:rPr>
+          <w:rFonts w:asciiTheme="majorHAnsi" w:hAnsiTheme="majorHAnsi" w:cstheme="majorHAnsi"/>
+          <w:sz w:val="28"/>
+          <w:szCs w:val="28"/>
+          <w:lang w:val="en-US"/>
+        </w:rPr>
+        <w:t xml:space="preserve"> </w:t>
+      </w:r>
+      <w:proofErr w:type="spellStart"/>
+      <w:r>
+        <w:rPr>
+          <w:rFonts w:asciiTheme="majorHAnsi" w:hAnsiTheme="majorHAnsi" w:cstheme="majorHAnsi"/>
+          <w:sz w:val="28"/>
+          <w:szCs w:val="28"/>
+          <w:lang w:val="en-US"/>
+        </w:rPr>
+        <w:t>hồi</w:t>
+      </w:r>
+      <w:proofErr w:type="spellEnd"/>
+      <w:r>
+        <w:rPr>
+          <w:rFonts w:asciiTheme="majorHAnsi" w:hAnsiTheme="majorHAnsi" w:cstheme="majorHAnsi"/>
+          <w:sz w:val="28"/>
+          <w:szCs w:val="28"/>
+          <w:lang w:val="en-US"/>
+        </w:rPr>
+        <w:t xml:space="preserve"> </w:t>
+      </w:r>
+      <w:proofErr w:type="spellStart"/>
+      <w:r>
+        <w:rPr>
+          <w:rFonts w:asciiTheme="majorHAnsi" w:hAnsiTheme="majorHAnsi" w:cstheme="majorHAnsi"/>
+          <w:sz w:val="28"/>
+          <w:szCs w:val="28"/>
+          <w:lang w:val="en-US"/>
+        </w:rPr>
+        <w:t>được</w:t>
+      </w:r>
+      <w:proofErr w:type="spellEnd"/>
+      <w:r>
+        <w:rPr>
+          <w:rFonts w:asciiTheme="majorHAnsi" w:hAnsiTheme="majorHAnsi" w:cstheme="majorHAnsi"/>
+          <w:sz w:val="28"/>
+          <w:szCs w:val="28"/>
+          <w:lang w:val="en-US"/>
+        </w:rPr>
+        <w:t xml:space="preserve"> </w:t>
+      </w:r>
+      <w:proofErr w:type="spellStart"/>
+      <w:r>
+        <w:rPr>
+          <w:rFonts w:asciiTheme="majorHAnsi" w:hAnsiTheme="majorHAnsi" w:cstheme="majorHAnsi"/>
+          <w:sz w:val="28"/>
+          <w:szCs w:val="28"/>
+          <w:lang w:val="en-US"/>
+        </w:rPr>
+        <w:t>tập</w:t>
+      </w:r>
+      <w:proofErr w:type="spellEnd"/>
+      <w:r>
+        <w:rPr>
+          <w:rFonts w:asciiTheme="majorHAnsi" w:hAnsiTheme="majorHAnsi" w:cstheme="majorHAnsi"/>
+          <w:sz w:val="28"/>
+          <w:szCs w:val="28"/>
+          <w:lang w:val="en-US"/>
+        </w:rPr>
+        <w:t xml:space="preserve"> </w:t>
+      </w:r>
+      <w:proofErr w:type="spellStart"/>
+      <w:r>
+        <w:rPr>
+          <w:rFonts w:asciiTheme="majorHAnsi" w:hAnsiTheme="majorHAnsi" w:cstheme="majorHAnsi"/>
+          <w:sz w:val="28"/>
+          <w:szCs w:val="28"/>
+          <w:lang w:val="en-US"/>
+        </w:rPr>
+        <w:t>hợp</w:t>
+      </w:r>
+      <w:proofErr w:type="spellEnd"/>
+      <w:r>
+        <w:rPr>
+          <w:rFonts w:asciiTheme="majorHAnsi" w:hAnsiTheme="majorHAnsi" w:cstheme="majorHAnsi"/>
+          <w:sz w:val="28"/>
+          <w:szCs w:val="28"/>
+          <w:lang w:val="en-US"/>
+        </w:rPr>
+        <w:t xml:space="preserve"> </w:t>
+      </w:r>
+      <w:proofErr w:type="spellStart"/>
+      <w:r>
+        <w:rPr>
+          <w:rFonts w:asciiTheme="majorHAnsi" w:hAnsiTheme="majorHAnsi" w:cstheme="majorHAnsi"/>
+          <w:sz w:val="28"/>
+          <w:szCs w:val="28"/>
+          <w:lang w:val="en-US"/>
+        </w:rPr>
+        <w:t>lại</w:t>
+      </w:r>
+      <w:proofErr w:type="spellEnd"/>
+      <w:r>
+        <w:rPr>
+          <w:rFonts w:asciiTheme="majorHAnsi" w:hAnsiTheme="majorHAnsi" w:cstheme="majorHAnsi"/>
+          <w:sz w:val="28"/>
+          <w:szCs w:val="28"/>
+          <w:lang w:val="en-US"/>
+        </w:rPr>
+        <w:t xml:space="preserve"> </w:t>
+      </w:r>
+      <w:proofErr w:type="spellStart"/>
+      <w:r>
+        <w:rPr>
+          <w:rFonts w:asciiTheme="majorHAnsi" w:hAnsiTheme="majorHAnsi" w:cstheme="majorHAnsi"/>
+          <w:sz w:val="28"/>
+          <w:szCs w:val="28"/>
+          <w:lang w:val="en-US"/>
+        </w:rPr>
+        <w:t>và</w:t>
+      </w:r>
+      <w:proofErr w:type="spellEnd"/>
+      <w:r>
+        <w:rPr>
+          <w:rFonts w:asciiTheme="majorHAnsi" w:hAnsiTheme="majorHAnsi" w:cstheme="majorHAnsi"/>
+          <w:sz w:val="28"/>
+          <w:szCs w:val="28"/>
+          <w:lang w:val="en-US"/>
+        </w:rPr>
+        <w:t xml:space="preserve"> </w:t>
+      </w:r>
+      <w:proofErr w:type="spellStart"/>
+      <w:r>
+        <w:rPr>
+          <w:rFonts w:asciiTheme="majorHAnsi" w:hAnsiTheme="majorHAnsi" w:cstheme="majorHAnsi"/>
+          <w:sz w:val="28"/>
+          <w:szCs w:val="28"/>
+          <w:lang w:val="en-US"/>
+        </w:rPr>
+        <w:t>được</w:t>
+      </w:r>
+      <w:proofErr w:type="spellEnd"/>
+      <w:r>
+        <w:rPr>
+          <w:rFonts w:asciiTheme="majorHAnsi" w:hAnsiTheme="majorHAnsi" w:cstheme="majorHAnsi"/>
+          <w:sz w:val="28"/>
+          <w:szCs w:val="28"/>
+          <w:lang w:val="en-US"/>
+        </w:rPr>
+        <w:t xml:space="preserve"> </w:t>
+      </w:r>
+      <w:proofErr w:type="spellStart"/>
+      <w:r>
+        <w:rPr>
+          <w:rFonts w:asciiTheme="majorHAnsi" w:hAnsiTheme="majorHAnsi" w:cstheme="majorHAnsi"/>
+          <w:sz w:val="28"/>
+          <w:szCs w:val="28"/>
+          <w:lang w:val="en-US"/>
+        </w:rPr>
+        <w:t>sử</w:t>
+      </w:r>
+      <w:proofErr w:type="spellEnd"/>
+      <w:r>
+        <w:rPr>
+          <w:rFonts w:asciiTheme="majorHAnsi" w:hAnsiTheme="majorHAnsi" w:cstheme="majorHAnsi"/>
+          <w:sz w:val="28"/>
+          <w:szCs w:val="28"/>
+          <w:lang w:val="en-US"/>
+        </w:rPr>
+        <w:t xml:space="preserve"> </w:t>
+      </w:r>
+      <w:proofErr w:type="spellStart"/>
+      <w:r>
+        <w:rPr>
+          <w:rFonts w:asciiTheme="majorHAnsi" w:hAnsiTheme="majorHAnsi" w:cstheme="majorHAnsi"/>
+          <w:sz w:val="28"/>
+          <w:szCs w:val="28"/>
+          <w:lang w:val="en-US"/>
+        </w:rPr>
+        <w:t>dụng</w:t>
+      </w:r>
+      <w:proofErr w:type="spellEnd"/>
+      <w:r>
+        <w:rPr>
+          <w:rFonts w:asciiTheme="majorHAnsi" w:hAnsiTheme="majorHAnsi" w:cstheme="majorHAnsi"/>
+          <w:sz w:val="28"/>
+          <w:szCs w:val="28"/>
+          <w:lang w:val="en-US"/>
+        </w:rPr>
+        <w:t xml:space="preserve"> </w:t>
+      </w:r>
+      <w:proofErr w:type="spellStart"/>
+      <w:r>
+        <w:rPr>
+          <w:rFonts w:asciiTheme="majorHAnsi" w:hAnsiTheme="majorHAnsi" w:cstheme="majorHAnsi"/>
+          <w:sz w:val="28"/>
+          <w:szCs w:val="28"/>
+          <w:lang w:val="en-US"/>
+        </w:rPr>
+        <w:t>cho</w:t>
+      </w:r>
+      <w:proofErr w:type="spellEnd"/>
+      <w:r>
+        <w:rPr>
+          <w:rFonts w:asciiTheme="majorHAnsi" w:hAnsiTheme="majorHAnsi" w:cstheme="majorHAnsi"/>
+          <w:sz w:val="28"/>
+          <w:szCs w:val="28"/>
+          <w:lang w:val="en-US"/>
+        </w:rPr>
+        <w:t xml:space="preserve"> </w:t>
+      </w:r>
+      <w:proofErr w:type="spellStart"/>
+      <w:r>
+        <w:rPr>
+          <w:rFonts w:asciiTheme="majorHAnsi" w:hAnsiTheme="majorHAnsi" w:cstheme="majorHAnsi"/>
+          <w:sz w:val="28"/>
+          <w:szCs w:val="28"/>
+          <w:lang w:val="en-US"/>
+        </w:rPr>
+        <w:t>việc</w:t>
+      </w:r>
+      <w:proofErr w:type="spellEnd"/>
+      <w:r>
+        <w:rPr>
+          <w:rFonts w:asciiTheme="majorHAnsi" w:hAnsiTheme="majorHAnsi" w:cstheme="majorHAnsi"/>
+          <w:sz w:val="28"/>
+          <w:szCs w:val="28"/>
+          <w:lang w:val="en-US"/>
+        </w:rPr>
+        <w:t xml:space="preserve"> </w:t>
+      </w:r>
+      <w:proofErr w:type="spellStart"/>
+      <w:r>
+        <w:rPr>
+          <w:rFonts w:asciiTheme="majorHAnsi" w:hAnsiTheme="majorHAnsi" w:cstheme="majorHAnsi"/>
+          <w:sz w:val="28"/>
+          <w:szCs w:val="28"/>
+          <w:lang w:val="en-US"/>
+        </w:rPr>
+        <w:t>nâng</w:t>
+      </w:r>
+      <w:proofErr w:type="spellEnd"/>
+      <w:r>
+        <w:rPr>
+          <w:rFonts w:asciiTheme="majorHAnsi" w:hAnsiTheme="majorHAnsi" w:cstheme="majorHAnsi"/>
+          <w:sz w:val="28"/>
+          <w:szCs w:val="28"/>
+          <w:lang w:val="en-US"/>
+        </w:rPr>
+        <w:t xml:space="preserve"> </w:t>
+      </w:r>
+      <w:proofErr w:type="spellStart"/>
+      <w:r>
+        <w:rPr>
+          <w:rFonts w:asciiTheme="majorHAnsi" w:hAnsiTheme="majorHAnsi" w:cstheme="majorHAnsi"/>
+          <w:sz w:val="28"/>
+          <w:szCs w:val="28"/>
+          <w:lang w:val="en-US"/>
+        </w:rPr>
+        <w:t>cấp</w:t>
+      </w:r>
+      <w:proofErr w:type="spellEnd"/>
+      <w:r>
+        <w:rPr>
+          <w:rFonts w:asciiTheme="majorHAnsi" w:hAnsiTheme="majorHAnsi" w:cstheme="majorHAnsi"/>
+          <w:sz w:val="28"/>
+          <w:szCs w:val="28"/>
+          <w:lang w:val="en-US"/>
+        </w:rPr>
+        <w:t xml:space="preserve">, </w:t>
+      </w:r>
+      <w:proofErr w:type="spellStart"/>
+      <w:r>
+        <w:rPr>
+          <w:rFonts w:asciiTheme="majorHAnsi" w:hAnsiTheme="majorHAnsi" w:cstheme="majorHAnsi"/>
+          <w:sz w:val="28"/>
+          <w:szCs w:val="28"/>
+          <w:lang w:val="en-US"/>
+        </w:rPr>
+        <w:t>cải</w:t>
+      </w:r>
+      <w:proofErr w:type="spellEnd"/>
+      <w:r>
+        <w:rPr>
+          <w:rFonts w:asciiTheme="majorHAnsi" w:hAnsiTheme="majorHAnsi" w:cstheme="majorHAnsi"/>
+          <w:sz w:val="28"/>
+          <w:szCs w:val="28"/>
+          <w:lang w:val="en-US"/>
+        </w:rPr>
+        <w:t xml:space="preserve"> </w:t>
+      </w:r>
+      <w:proofErr w:type="spellStart"/>
+      <w:r>
+        <w:rPr>
+          <w:rFonts w:asciiTheme="majorHAnsi" w:hAnsiTheme="majorHAnsi" w:cstheme="majorHAnsi"/>
+          <w:sz w:val="28"/>
+          <w:szCs w:val="28"/>
+          <w:lang w:val="en-US"/>
+        </w:rPr>
+        <w:t>tiến</w:t>
+      </w:r>
+      <w:proofErr w:type="spellEnd"/>
+      <w:r>
+        <w:rPr>
+          <w:rFonts w:asciiTheme="majorHAnsi" w:hAnsiTheme="majorHAnsi" w:cstheme="majorHAnsi"/>
+          <w:sz w:val="28"/>
+          <w:szCs w:val="28"/>
+          <w:lang w:val="en-US"/>
+        </w:rPr>
+        <w:t xml:space="preserve"> </w:t>
+      </w:r>
+      <w:proofErr w:type="spellStart"/>
+      <w:r>
+        <w:rPr>
+          <w:rFonts w:asciiTheme="majorHAnsi" w:hAnsiTheme="majorHAnsi" w:cstheme="majorHAnsi"/>
+          <w:sz w:val="28"/>
+          <w:szCs w:val="28"/>
+          <w:lang w:val="en-US"/>
+        </w:rPr>
+        <w:t>phần</w:t>
+      </w:r>
+      <w:proofErr w:type="spellEnd"/>
+      <w:r>
+        <w:rPr>
+          <w:rFonts w:asciiTheme="majorHAnsi" w:hAnsiTheme="majorHAnsi" w:cstheme="majorHAnsi"/>
+          <w:sz w:val="28"/>
+          <w:szCs w:val="28"/>
+          <w:lang w:val="en-US"/>
+        </w:rPr>
+        <w:t xml:space="preserve"> </w:t>
+      </w:r>
+      <w:proofErr w:type="spellStart"/>
+      <w:r>
+        <w:rPr>
+          <w:rFonts w:asciiTheme="majorHAnsi" w:hAnsiTheme="majorHAnsi" w:cstheme="majorHAnsi"/>
+          <w:sz w:val="28"/>
+          <w:szCs w:val="28"/>
+          <w:lang w:val="en-US"/>
+        </w:rPr>
+        <w:t>mềm</w:t>
+      </w:r>
+      <w:proofErr w:type="spellEnd"/>
+      <w:r>
+        <w:rPr>
+          <w:rFonts w:asciiTheme="majorHAnsi" w:hAnsiTheme="majorHAnsi" w:cstheme="majorHAnsi"/>
+          <w:sz w:val="28"/>
+          <w:szCs w:val="28"/>
+          <w:lang w:val="en-US"/>
+        </w:rPr>
+        <w:t>.</w:t>
+      </w:r>
+    </w:p>
+    <w:p>
+      <w:pPr>
+        <w:rPr>
+          <w:rFonts w:asciiTheme="majorHAnsi" w:hAnsiTheme="majorHAnsi" w:cstheme="majorHAnsi"/>
+          <w:sz w:val="28"/>
+          <w:szCs w:val="28"/>
+          <w:lang w:val="en-US"/>
+        </w:rPr>
+      </w:pPr>
+      <w:proofErr w:type="spellStart"/>
+      <w:r>
+        <w:rPr>
+          <w:rFonts w:asciiTheme="majorHAnsi" w:hAnsiTheme="majorHAnsi" w:cstheme="majorHAnsi"/>
+          <w:sz w:val="28"/>
+          <w:szCs w:val="28"/>
+          <w:lang w:val="en-US"/>
+        </w:rPr>
+        <w:t>Giai</w:t>
+      </w:r>
+      <w:proofErr w:type="spellEnd"/>
+      <w:r>
+        <w:rPr>
+          <w:rFonts w:asciiTheme="majorHAnsi" w:hAnsiTheme="majorHAnsi" w:cstheme="majorHAnsi"/>
+          <w:sz w:val="28"/>
+          <w:szCs w:val="28"/>
+          <w:lang w:val="en-US"/>
+        </w:rPr>
+        <w:t xml:space="preserve"> </w:t>
+      </w:r>
+      <w:proofErr w:type="spellStart"/>
+      <w:r>
+        <w:rPr>
+          <w:rFonts w:asciiTheme="majorHAnsi" w:hAnsiTheme="majorHAnsi" w:cstheme="majorHAnsi"/>
+          <w:sz w:val="28"/>
+          <w:szCs w:val="28"/>
+          <w:lang w:val="en-US"/>
+        </w:rPr>
+        <w:t>đoạn</w:t>
+      </w:r>
+      <w:proofErr w:type="spellEnd"/>
+      <w:r>
+        <w:rPr>
+          <w:rFonts w:asciiTheme="majorHAnsi" w:hAnsiTheme="majorHAnsi" w:cstheme="majorHAnsi"/>
+          <w:sz w:val="28"/>
+          <w:szCs w:val="28"/>
+          <w:lang w:val="en-US"/>
+        </w:rPr>
+        <w:t xml:space="preserve"> 4: </w:t>
+      </w:r>
+      <w:proofErr w:type="spellStart"/>
+      <w:r>
+        <w:rPr>
+          <w:rFonts w:asciiTheme="majorHAnsi" w:hAnsiTheme="majorHAnsi" w:cstheme="majorHAnsi"/>
+          <w:sz w:val="28"/>
+          <w:szCs w:val="28"/>
+          <w:lang w:val="en-US"/>
+        </w:rPr>
+        <w:t>Xem</w:t>
+      </w:r>
+      <w:proofErr w:type="spellEnd"/>
+      <w:r>
+        <w:rPr>
+          <w:rFonts w:asciiTheme="majorHAnsi" w:hAnsiTheme="majorHAnsi" w:cstheme="majorHAnsi"/>
+          <w:sz w:val="28"/>
+          <w:szCs w:val="28"/>
+          <w:lang w:val="en-US"/>
+        </w:rPr>
+        <w:t xml:space="preserve"> </w:t>
+      </w:r>
+      <w:proofErr w:type="spellStart"/>
+      <w:r>
+        <w:rPr>
+          <w:rFonts w:asciiTheme="majorHAnsi" w:hAnsiTheme="majorHAnsi" w:cstheme="majorHAnsi"/>
+          <w:sz w:val="28"/>
+          <w:szCs w:val="28"/>
+          <w:lang w:val="en-US"/>
+        </w:rPr>
+        <w:t>xét</w:t>
+      </w:r>
+      <w:proofErr w:type="spellEnd"/>
+      <w:r>
+        <w:rPr>
+          <w:rFonts w:asciiTheme="majorHAnsi" w:hAnsiTheme="majorHAnsi" w:cstheme="majorHAnsi"/>
+          <w:sz w:val="28"/>
+          <w:szCs w:val="28"/>
+          <w:lang w:val="en-US"/>
+        </w:rPr>
+        <w:t xml:space="preserve"> </w:t>
+      </w:r>
+      <w:proofErr w:type="spellStart"/>
+      <w:r>
+        <w:rPr>
+          <w:rFonts w:asciiTheme="majorHAnsi" w:hAnsiTheme="majorHAnsi" w:cstheme="majorHAnsi"/>
+          <w:sz w:val="28"/>
+          <w:szCs w:val="28"/>
+          <w:lang w:val="en-US"/>
+        </w:rPr>
+        <w:t>và</w:t>
+      </w:r>
+      <w:proofErr w:type="spellEnd"/>
+      <w:r>
+        <w:rPr>
+          <w:rFonts w:asciiTheme="majorHAnsi" w:hAnsiTheme="majorHAnsi" w:cstheme="majorHAnsi"/>
+          <w:sz w:val="28"/>
+          <w:szCs w:val="28"/>
+          <w:lang w:val="en-US"/>
+        </w:rPr>
+        <w:t xml:space="preserve"> </w:t>
+      </w:r>
+      <w:proofErr w:type="spellStart"/>
+      <w:r>
+        <w:rPr>
+          <w:rFonts w:asciiTheme="majorHAnsi" w:hAnsiTheme="majorHAnsi" w:cstheme="majorHAnsi"/>
+          <w:sz w:val="28"/>
+          <w:szCs w:val="28"/>
+          <w:lang w:val="en-US"/>
+        </w:rPr>
+        <w:t>cải</w:t>
+      </w:r>
+      <w:proofErr w:type="spellEnd"/>
+      <w:r>
+        <w:rPr>
+          <w:rFonts w:asciiTheme="majorHAnsi" w:hAnsiTheme="majorHAnsi" w:cstheme="majorHAnsi"/>
+          <w:sz w:val="28"/>
+          <w:szCs w:val="28"/>
+          <w:lang w:val="en-US"/>
+        </w:rPr>
+        <w:t xml:space="preserve"> </w:t>
+      </w:r>
+      <w:proofErr w:type="spellStart"/>
+      <w:r>
+        <w:rPr>
+          <w:rFonts w:asciiTheme="majorHAnsi" w:hAnsiTheme="majorHAnsi" w:cstheme="majorHAnsi"/>
+          <w:sz w:val="28"/>
+          <w:szCs w:val="28"/>
+          <w:lang w:val="en-US"/>
+        </w:rPr>
+        <w:t>tiến</w:t>
+      </w:r>
+      <w:proofErr w:type="spellEnd"/>
+      <w:r>
+        <w:rPr>
+          <w:rFonts w:asciiTheme="majorHAnsi" w:hAnsiTheme="majorHAnsi" w:cstheme="majorHAnsi"/>
+          <w:sz w:val="28"/>
+          <w:szCs w:val="28"/>
+          <w:lang w:val="en-US"/>
+        </w:rPr>
+        <w:t xml:space="preserve"> prototype (Revise and Enhance the prototype)</w:t>
+      </w:r>
+    </w:p>
+    <w:p>
+      <w:pPr>
+        <w:pStyle w:val="oancuaDanhsach"/>
+        <w:numPr>
+          <w:ilvl w:val="0"/>
+          <w:numId w:val="3"/>
+        </w:numPr>
+        <w:rPr>
+          <w:rFonts w:asciiTheme="majorHAnsi" w:hAnsiTheme="majorHAnsi" w:cstheme="majorHAnsi"/>
+          <w:sz w:val="28"/>
+          <w:szCs w:val="28"/>
+          <w:lang w:val="en-US"/>
+        </w:rPr>
+      </w:pPr>
+      <w:proofErr w:type="spellStart"/>
+      <w:r>
+        <w:rPr>
+          <w:rFonts w:asciiTheme="majorHAnsi" w:hAnsiTheme="majorHAnsi" w:cstheme="majorHAnsi"/>
+          <w:sz w:val="28"/>
+          <w:szCs w:val="28"/>
+          <w:lang w:val="en-US"/>
+        </w:rPr>
+        <w:t>Các</w:t>
+      </w:r>
+      <w:proofErr w:type="spellEnd"/>
+      <w:r>
+        <w:rPr>
+          <w:rFonts w:asciiTheme="majorHAnsi" w:hAnsiTheme="majorHAnsi" w:cstheme="majorHAnsi"/>
+          <w:sz w:val="28"/>
+          <w:szCs w:val="28"/>
+          <w:lang w:val="en-US"/>
+        </w:rPr>
+        <w:t xml:space="preserve"> </w:t>
+      </w:r>
+      <w:proofErr w:type="spellStart"/>
+      <w:r>
+        <w:rPr>
+          <w:rFonts w:asciiTheme="majorHAnsi" w:hAnsiTheme="majorHAnsi" w:cstheme="majorHAnsi"/>
+          <w:sz w:val="28"/>
+          <w:szCs w:val="28"/>
+          <w:lang w:val="en-US"/>
+        </w:rPr>
+        <w:t>phản</w:t>
+      </w:r>
+      <w:proofErr w:type="spellEnd"/>
+      <w:r>
+        <w:rPr>
+          <w:rFonts w:asciiTheme="majorHAnsi" w:hAnsiTheme="majorHAnsi" w:cstheme="majorHAnsi"/>
+          <w:sz w:val="28"/>
+          <w:szCs w:val="28"/>
+          <w:lang w:val="en-US"/>
+        </w:rPr>
+        <w:t xml:space="preserve"> </w:t>
+      </w:r>
+      <w:proofErr w:type="spellStart"/>
+      <w:r>
+        <w:rPr>
+          <w:rFonts w:asciiTheme="majorHAnsi" w:hAnsiTheme="majorHAnsi" w:cstheme="majorHAnsi"/>
+          <w:sz w:val="28"/>
+          <w:szCs w:val="28"/>
+          <w:lang w:val="en-US"/>
+        </w:rPr>
+        <w:t>hồi</w:t>
+      </w:r>
+      <w:proofErr w:type="spellEnd"/>
+      <w:r>
+        <w:rPr>
+          <w:rFonts w:asciiTheme="majorHAnsi" w:hAnsiTheme="majorHAnsi" w:cstheme="majorHAnsi"/>
+          <w:sz w:val="28"/>
+          <w:szCs w:val="28"/>
+          <w:lang w:val="en-US"/>
+        </w:rPr>
+        <w:t xml:space="preserve"> </w:t>
+      </w:r>
+      <w:proofErr w:type="spellStart"/>
+      <w:r>
+        <w:rPr>
+          <w:rFonts w:asciiTheme="majorHAnsi" w:hAnsiTheme="majorHAnsi" w:cstheme="majorHAnsi"/>
+          <w:sz w:val="28"/>
+          <w:szCs w:val="28"/>
+          <w:lang w:val="en-US"/>
+        </w:rPr>
+        <w:t>của</w:t>
+      </w:r>
+      <w:proofErr w:type="spellEnd"/>
+      <w:r>
+        <w:rPr>
+          <w:rFonts w:asciiTheme="majorHAnsi" w:hAnsiTheme="majorHAnsi" w:cstheme="majorHAnsi"/>
+          <w:sz w:val="28"/>
+          <w:szCs w:val="28"/>
+          <w:lang w:val="en-US"/>
+        </w:rPr>
+        <w:t xml:space="preserve"> </w:t>
+      </w:r>
+      <w:proofErr w:type="spellStart"/>
+      <w:r>
+        <w:rPr>
+          <w:rFonts w:asciiTheme="majorHAnsi" w:hAnsiTheme="majorHAnsi" w:cstheme="majorHAnsi"/>
+          <w:sz w:val="28"/>
+          <w:szCs w:val="28"/>
+          <w:lang w:val="en-US"/>
+        </w:rPr>
+        <w:t>khách</w:t>
+      </w:r>
+      <w:proofErr w:type="spellEnd"/>
+      <w:r>
+        <w:rPr>
+          <w:rFonts w:asciiTheme="majorHAnsi" w:hAnsiTheme="majorHAnsi" w:cstheme="majorHAnsi"/>
+          <w:sz w:val="28"/>
+          <w:szCs w:val="28"/>
+          <w:lang w:val="en-US"/>
+        </w:rPr>
+        <w:t xml:space="preserve"> </w:t>
+      </w:r>
+      <w:proofErr w:type="spellStart"/>
+      <w:r>
+        <w:rPr>
+          <w:rFonts w:asciiTheme="majorHAnsi" w:hAnsiTheme="majorHAnsi" w:cstheme="majorHAnsi"/>
+          <w:sz w:val="28"/>
+          <w:szCs w:val="28"/>
+          <w:lang w:val="en-US"/>
+        </w:rPr>
+        <w:t>hàng</w:t>
+      </w:r>
+      <w:proofErr w:type="spellEnd"/>
+      <w:r>
+        <w:rPr>
+          <w:rFonts w:asciiTheme="majorHAnsi" w:hAnsiTheme="majorHAnsi" w:cstheme="majorHAnsi"/>
+          <w:sz w:val="28"/>
+          <w:szCs w:val="28"/>
+          <w:lang w:val="en-US"/>
+        </w:rPr>
+        <w:t xml:space="preserve"> </w:t>
+      </w:r>
+      <w:proofErr w:type="spellStart"/>
+      <w:r>
+        <w:rPr>
+          <w:rFonts w:asciiTheme="majorHAnsi" w:hAnsiTheme="majorHAnsi" w:cstheme="majorHAnsi"/>
+          <w:sz w:val="28"/>
+          <w:szCs w:val="28"/>
+          <w:lang w:val="en-US"/>
+        </w:rPr>
+        <w:t>được</w:t>
+      </w:r>
+      <w:proofErr w:type="spellEnd"/>
+      <w:r>
+        <w:rPr>
+          <w:rFonts w:asciiTheme="majorHAnsi" w:hAnsiTheme="majorHAnsi" w:cstheme="majorHAnsi"/>
+          <w:sz w:val="28"/>
+          <w:szCs w:val="28"/>
+          <w:lang w:val="en-US"/>
+        </w:rPr>
+        <w:t xml:space="preserve"> </w:t>
+      </w:r>
+      <w:proofErr w:type="spellStart"/>
+      <w:r>
+        <w:rPr>
+          <w:rFonts w:asciiTheme="majorHAnsi" w:hAnsiTheme="majorHAnsi" w:cstheme="majorHAnsi"/>
+          <w:sz w:val="28"/>
+          <w:szCs w:val="28"/>
+          <w:lang w:val="en-US"/>
+        </w:rPr>
+        <w:t>xem</w:t>
+      </w:r>
+      <w:proofErr w:type="spellEnd"/>
+      <w:r>
+        <w:rPr>
+          <w:rFonts w:asciiTheme="majorHAnsi" w:hAnsiTheme="majorHAnsi" w:cstheme="majorHAnsi"/>
+          <w:sz w:val="28"/>
+          <w:szCs w:val="28"/>
+          <w:lang w:val="en-US"/>
+        </w:rPr>
+        <w:t xml:space="preserve"> </w:t>
+      </w:r>
+      <w:proofErr w:type="spellStart"/>
+      <w:r>
+        <w:rPr>
+          <w:rFonts w:asciiTheme="majorHAnsi" w:hAnsiTheme="majorHAnsi" w:cstheme="majorHAnsi"/>
+          <w:sz w:val="28"/>
+          <w:szCs w:val="28"/>
+          <w:lang w:val="en-US"/>
+        </w:rPr>
+        <w:t>xét</w:t>
+      </w:r>
+      <w:proofErr w:type="spellEnd"/>
+      <w:r>
+        <w:rPr>
+          <w:rFonts w:asciiTheme="majorHAnsi" w:hAnsiTheme="majorHAnsi" w:cstheme="majorHAnsi"/>
+          <w:sz w:val="28"/>
+          <w:szCs w:val="28"/>
+          <w:lang w:val="en-US"/>
+        </w:rPr>
+        <w:t xml:space="preserve">, </w:t>
+      </w:r>
+      <w:proofErr w:type="spellStart"/>
+      <w:r>
+        <w:rPr>
+          <w:rFonts w:asciiTheme="majorHAnsi" w:hAnsiTheme="majorHAnsi" w:cstheme="majorHAnsi"/>
+          <w:sz w:val="28"/>
+          <w:szCs w:val="28"/>
+          <w:lang w:val="en-US"/>
+        </w:rPr>
+        <w:t>thống</w:t>
+      </w:r>
+      <w:proofErr w:type="spellEnd"/>
+      <w:r>
+        <w:rPr>
+          <w:rFonts w:asciiTheme="majorHAnsi" w:hAnsiTheme="majorHAnsi" w:cstheme="majorHAnsi"/>
+          <w:sz w:val="28"/>
+          <w:szCs w:val="28"/>
+          <w:lang w:val="en-US"/>
+        </w:rPr>
+        <w:t xml:space="preserve"> </w:t>
+      </w:r>
+      <w:proofErr w:type="spellStart"/>
+      <w:r>
+        <w:rPr>
+          <w:rFonts w:asciiTheme="majorHAnsi" w:hAnsiTheme="majorHAnsi" w:cstheme="majorHAnsi"/>
+          <w:sz w:val="28"/>
+          <w:szCs w:val="28"/>
+          <w:lang w:val="en-US"/>
+        </w:rPr>
+        <w:t>nhất</w:t>
+      </w:r>
+      <w:proofErr w:type="spellEnd"/>
+      <w:r>
+        <w:rPr>
+          <w:rFonts w:asciiTheme="majorHAnsi" w:hAnsiTheme="majorHAnsi" w:cstheme="majorHAnsi"/>
+          <w:sz w:val="28"/>
+          <w:szCs w:val="28"/>
+          <w:lang w:val="en-US"/>
+        </w:rPr>
+        <w:t xml:space="preserve"> </w:t>
+      </w:r>
+      <w:proofErr w:type="spellStart"/>
+      <w:r>
+        <w:rPr>
+          <w:rFonts w:asciiTheme="majorHAnsi" w:hAnsiTheme="majorHAnsi" w:cstheme="majorHAnsi"/>
+          <w:sz w:val="28"/>
+          <w:szCs w:val="28"/>
+          <w:lang w:val="en-US"/>
+        </w:rPr>
+        <w:t>và</w:t>
+      </w:r>
+      <w:proofErr w:type="spellEnd"/>
+      <w:r>
+        <w:rPr>
+          <w:rFonts w:asciiTheme="majorHAnsi" w:hAnsiTheme="majorHAnsi" w:cstheme="majorHAnsi"/>
+          <w:sz w:val="28"/>
+          <w:szCs w:val="28"/>
+          <w:lang w:val="en-US"/>
+        </w:rPr>
+        <w:t xml:space="preserve"> </w:t>
+      </w:r>
+      <w:proofErr w:type="spellStart"/>
+      <w:r>
+        <w:rPr>
+          <w:rFonts w:asciiTheme="majorHAnsi" w:hAnsiTheme="majorHAnsi" w:cstheme="majorHAnsi"/>
+          <w:sz w:val="28"/>
+          <w:szCs w:val="28"/>
+          <w:lang w:val="en-US"/>
+        </w:rPr>
+        <w:t>một</w:t>
+      </w:r>
+      <w:proofErr w:type="spellEnd"/>
+      <w:r>
+        <w:rPr>
+          <w:rFonts w:asciiTheme="majorHAnsi" w:hAnsiTheme="majorHAnsi" w:cstheme="majorHAnsi"/>
+          <w:sz w:val="28"/>
+          <w:szCs w:val="28"/>
+          <w:lang w:val="en-US"/>
+        </w:rPr>
+        <w:t xml:space="preserve"> prototype </w:t>
+      </w:r>
+      <w:proofErr w:type="spellStart"/>
+      <w:r>
+        <w:rPr>
+          <w:rFonts w:asciiTheme="majorHAnsi" w:hAnsiTheme="majorHAnsi" w:cstheme="majorHAnsi"/>
+          <w:sz w:val="28"/>
+          <w:szCs w:val="28"/>
+          <w:lang w:val="en-US"/>
+        </w:rPr>
+        <w:t>mới</w:t>
+      </w:r>
+      <w:proofErr w:type="spellEnd"/>
+      <w:r>
+        <w:rPr>
+          <w:rFonts w:asciiTheme="majorHAnsi" w:hAnsiTheme="majorHAnsi" w:cstheme="majorHAnsi"/>
+          <w:sz w:val="28"/>
+          <w:szCs w:val="28"/>
+          <w:lang w:val="en-US"/>
+        </w:rPr>
+        <w:t xml:space="preserve"> </w:t>
+      </w:r>
+      <w:proofErr w:type="spellStart"/>
+      <w:r>
+        <w:rPr>
+          <w:rFonts w:asciiTheme="majorHAnsi" w:hAnsiTheme="majorHAnsi" w:cstheme="majorHAnsi"/>
+          <w:sz w:val="28"/>
+          <w:szCs w:val="28"/>
+          <w:lang w:val="en-US"/>
+        </w:rPr>
+        <w:t>được</w:t>
+      </w:r>
+      <w:proofErr w:type="spellEnd"/>
+      <w:r>
+        <w:rPr>
+          <w:rFonts w:asciiTheme="majorHAnsi" w:hAnsiTheme="majorHAnsi" w:cstheme="majorHAnsi"/>
+          <w:sz w:val="28"/>
+          <w:szCs w:val="28"/>
+          <w:lang w:val="en-US"/>
+        </w:rPr>
+        <w:t xml:space="preserve"> </w:t>
+      </w:r>
+      <w:proofErr w:type="spellStart"/>
+      <w:r>
+        <w:rPr>
+          <w:rFonts w:asciiTheme="majorHAnsi" w:hAnsiTheme="majorHAnsi" w:cstheme="majorHAnsi"/>
+          <w:sz w:val="28"/>
+          <w:szCs w:val="28"/>
+          <w:lang w:val="en-US"/>
+        </w:rPr>
+        <w:t>phát</w:t>
+      </w:r>
+      <w:proofErr w:type="spellEnd"/>
+      <w:r>
+        <w:rPr>
+          <w:rFonts w:asciiTheme="majorHAnsi" w:hAnsiTheme="majorHAnsi" w:cstheme="majorHAnsi"/>
+          <w:sz w:val="28"/>
+          <w:szCs w:val="28"/>
+          <w:lang w:val="en-US"/>
+        </w:rPr>
+        <w:t xml:space="preserve"> </w:t>
+      </w:r>
+      <w:proofErr w:type="spellStart"/>
+      <w:r>
+        <w:rPr>
+          <w:rFonts w:asciiTheme="majorHAnsi" w:hAnsiTheme="majorHAnsi" w:cstheme="majorHAnsi"/>
+          <w:sz w:val="28"/>
+          <w:szCs w:val="28"/>
+          <w:lang w:val="en-US"/>
+        </w:rPr>
+        <w:t>triển</w:t>
+      </w:r>
+      <w:proofErr w:type="spellEnd"/>
+      <w:r>
+        <w:rPr>
+          <w:rFonts w:asciiTheme="majorHAnsi" w:hAnsiTheme="majorHAnsi" w:cstheme="majorHAnsi"/>
+          <w:sz w:val="28"/>
+          <w:szCs w:val="28"/>
+          <w:lang w:val="en-US"/>
+        </w:rPr>
+        <w:t>. (</w:t>
+      </w:r>
+      <w:proofErr w:type="spellStart"/>
+      <w:r>
+        <w:rPr>
+          <w:rFonts w:asciiTheme="majorHAnsi" w:hAnsiTheme="majorHAnsi" w:cstheme="majorHAnsi"/>
+          <w:sz w:val="28"/>
+          <w:szCs w:val="28"/>
+          <w:lang w:val="en-US"/>
+        </w:rPr>
+        <w:t>Lặp</w:t>
+      </w:r>
+      <w:proofErr w:type="spellEnd"/>
+      <w:r>
+        <w:rPr>
+          <w:rFonts w:asciiTheme="majorHAnsi" w:hAnsiTheme="majorHAnsi" w:cstheme="majorHAnsi"/>
+          <w:sz w:val="28"/>
+          <w:szCs w:val="28"/>
+          <w:lang w:val="en-US"/>
+        </w:rPr>
+        <w:t xml:space="preserve"> </w:t>
+      </w:r>
+      <w:proofErr w:type="spellStart"/>
+      <w:r>
+        <w:rPr>
+          <w:rFonts w:asciiTheme="majorHAnsi" w:hAnsiTheme="majorHAnsi" w:cstheme="majorHAnsi"/>
+          <w:sz w:val="28"/>
+          <w:szCs w:val="28"/>
+          <w:lang w:val="en-US"/>
+        </w:rPr>
+        <w:t>lại</w:t>
+      </w:r>
+      <w:proofErr w:type="spellEnd"/>
+      <w:r>
+        <w:rPr>
+          <w:rFonts w:asciiTheme="majorHAnsi" w:hAnsiTheme="majorHAnsi" w:cstheme="majorHAnsi"/>
+          <w:sz w:val="28"/>
+          <w:szCs w:val="28"/>
+          <w:lang w:val="en-US"/>
+        </w:rPr>
+        <w:t xml:space="preserve"> </w:t>
+      </w:r>
+      <w:proofErr w:type="spellStart"/>
+      <w:r>
+        <w:rPr>
+          <w:rFonts w:asciiTheme="majorHAnsi" w:hAnsiTheme="majorHAnsi" w:cstheme="majorHAnsi"/>
+          <w:sz w:val="28"/>
+          <w:szCs w:val="28"/>
+          <w:lang w:val="en-US"/>
+        </w:rPr>
+        <w:t>giai</w:t>
+      </w:r>
+      <w:proofErr w:type="spellEnd"/>
+      <w:r>
+        <w:rPr>
+          <w:rFonts w:asciiTheme="majorHAnsi" w:hAnsiTheme="majorHAnsi" w:cstheme="majorHAnsi"/>
+          <w:sz w:val="28"/>
+          <w:szCs w:val="28"/>
+          <w:lang w:val="en-US"/>
+        </w:rPr>
+        <w:t xml:space="preserve"> </w:t>
+      </w:r>
+      <w:proofErr w:type="spellStart"/>
+      <w:r>
+        <w:rPr>
+          <w:rFonts w:asciiTheme="majorHAnsi" w:hAnsiTheme="majorHAnsi" w:cstheme="majorHAnsi"/>
+          <w:sz w:val="28"/>
+          <w:szCs w:val="28"/>
+          <w:lang w:val="en-US"/>
+        </w:rPr>
+        <w:t>đoạn</w:t>
+      </w:r>
+      <w:proofErr w:type="spellEnd"/>
+      <w:r>
+        <w:rPr>
+          <w:rFonts w:asciiTheme="majorHAnsi" w:hAnsiTheme="majorHAnsi" w:cstheme="majorHAnsi"/>
+          <w:sz w:val="28"/>
+          <w:szCs w:val="28"/>
+          <w:lang w:val="en-US"/>
+        </w:rPr>
+        <w:t xml:space="preserve"> 2)</w:t>
+      </w:r>
+    </w:p>
+    <w:p>
+      <w:pPr>
+        <w:pStyle w:val="oancuaDanhsach"/>
+        <w:ind w:left="1080"/>
+        <w:rPr>
+          <w:rFonts w:asciiTheme="majorHAnsi" w:hAnsiTheme="majorHAnsi" w:cstheme="majorHAnsi"/>
+          <w:sz w:val="28"/>
+          <w:szCs w:val="28"/>
+          <w:lang w:val="en-US"/>
+        </w:rPr>
+      </w:pPr>
+    </w:p>
+    <w:p>
+      <w:pPr>
+        <w:pStyle w:val="oancuaDanhsach"/>
+        <w:ind w:left="0"/>
+        <w:rPr>
+          <w:rFonts w:asciiTheme="majorHAnsi" w:hAnsiTheme="majorHAnsi" w:cstheme="majorHAnsi"/>
+          <w:sz w:val="28"/>
+          <w:szCs w:val="28"/>
+          <w:lang w:val="en-US"/>
+        </w:rPr>
+      </w:pPr>
+    </w:p>
+    <w:p>
+      <w:pPr>
+        <w:pStyle w:val="oancuaDanhsach"/>
+        <w:ind w:left="0"/>
+        <w:rPr>
+          <w:rFonts w:asciiTheme="majorHAnsi" w:hAnsiTheme="majorHAnsi" w:cstheme="majorHAnsi"/>
+          <w:sz w:val="28"/>
+          <w:szCs w:val="28"/>
+          <w:lang w:val="en-US"/>
+        </w:rPr>
+      </w:pPr>
       <w:bookmarkStart w:id="0" w:name="_GoBack"/>
       <w:bookmarkEnd w:id="0"/>
     </w:p>
@@ -14,6 +6870,359 @@
     </w:sectPr>
   </w:body>
 </w:document>
+</file>
+
+<file path=word/numbering.xml><?xml version="1.0" encoding="utf-8"?>
+<w:numbering xmlns:wpc="http://schemas.microsoft.com/office/word/2010/wordprocessingCanvas" xmlns:cx="http://schemas.microsoft.com/office/drawing/2014/chartex" xmlns:cx1="http://schemas.microsoft.com/office/drawing/2015/9/8/chartex" xmlns:cx2="http://schemas.microsoft.com/office/drawing/2015/10/21/chartex" xmlns:cx3="http://schemas.microsoft.com/office/drawing/2016/5/9/chartex" xmlns:cx4="http://schemas.microsoft.com/office/drawing/2016/5/10/chartex" xmlns:cx5="http://schemas.microsoft.com/office/drawing/2016/5/11/chartex" xmlns:cx6="http://schemas.microsoft.com/office/drawing/2016/5/12/chartex" xmlns:cx7="http://schemas.microsoft.com/office/drawing/2016/5/13/chartex" xmlns:cx8="http://schemas.microsoft.com/office/drawing/2016/5/14/chartex" xmlns:mc="http://schemas.openxmlformats.org/markup-compatibility/2006" xmlns:aink="http://schemas.microsoft.com/office/drawing/2016/ink" xmlns:am3d="http://schemas.microsoft.com/office/drawing/2017/model3d" xmlns:o="urn:schemas-microsoft-com:office:office" xmlns:r="http://schemas.openxmlformats.org/officeDocument/2006/relationships" xmlns:m="http://schemas.openxmlformats.org/officeDocument/2006/math" xmlns:v="urn:schemas-microsoft-com:vml" xmlns:wp14="http://schemas.microsoft.com/office/word/2010/wordprocessingDrawing" xmlns:wp="http://schemas.openxmlformats.org/drawingml/2006/wordprocessingDrawing" xmlns:w10="urn:schemas-microsoft-com:office:word" xmlns:w="http://schemas.openxmlformats.org/wordprocessingml/2006/main" xmlns:w14="http://schemas.microsoft.com/office/word/2010/wordml" xmlns:w15="http://schemas.microsoft.com/office/word/2012/wordml" xmlns:w16se="http://schemas.microsoft.com/office/word/2015/wordml/symex" xmlns:wpg="http://schemas.microsoft.com/office/word/2010/wordprocessingGroup" xmlns:wpi="http://schemas.microsoft.com/office/word/2010/wordprocessingInk" xmlns:wne="http://schemas.microsoft.com/office/word/2006/wordml" xmlns:wps="http://schemas.microsoft.com/office/word/2010/wordprocessingShape" mc:Ignorable="w14 w15 w16se wp14">
+  <w:abstractNum w:abstractNumId="0" w15:restartNumberingAfterBreak="0">
+    <w:nsid w:val="11286B9F"/>
+    <w:multiLevelType w:val="hybridMultilevel"/>
+    <w:tmpl w:val="E990BE02"/>
+    <w:lvl w:ilvl="0" w:tplc="042A0001">
+      <w:start w:val="1"/>
+      <w:numFmt w:val="bullet"/>
+      <w:lvlText w:val=""/>
+      <w:lvlJc w:val="left"/>
+      <w:pPr>
+        <w:ind w:left="1080" w:hanging="360"/>
+      </w:pPr>
+      <w:rPr>
+        <w:rFonts w:ascii="Symbol" w:hAnsi="Symbol" w:hint="default"/>
+      </w:rPr>
+    </w:lvl>
+    <w:lvl w:ilvl="1" w:tplc="042A0003" w:tentative="1">
+      <w:start w:val="1"/>
+      <w:numFmt w:val="bullet"/>
+      <w:lvlText w:val="o"/>
+      <w:lvlJc w:val="left"/>
+      <w:pPr>
+        <w:ind w:left="1800" w:hanging="360"/>
+      </w:pPr>
+      <w:rPr>
+        <w:rFonts w:ascii="Courier New" w:hAnsi="Courier New" w:cs="Courier New" w:hint="default"/>
+      </w:rPr>
+    </w:lvl>
+    <w:lvl w:ilvl="2" w:tplc="042A0005" w:tentative="1">
+      <w:start w:val="1"/>
+      <w:numFmt w:val="bullet"/>
+      <w:lvlText w:val=""/>
+      <w:lvlJc w:val="left"/>
+      <w:pPr>
+        <w:ind w:left="2520" w:hanging="360"/>
+      </w:pPr>
+      <w:rPr>
+        <w:rFonts w:ascii="Wingdings" w:hAnsi="Wingdings" w:hint="default"/>
+      </w:rPr>
+    </w:lvl>
+    <w:lvl w:ilvl="3" w:tplc="042A0001" w:tentative="1">
+      <w:start w:val="1"/>
+      <w:numFmt w:val="bullet"/>
+      <w:lvlText w:val=""/>
+      <w:lvlJc w:val="left"/>
+      <w:pPr>
+        <w:ind w:left="3240" w:hanging="360"/>
+      </w:pPr>
+      <w:rPr>
+        <w:rFonts w:ascii="Symbol" w:hAnsi="Symbol" w:hint="default"/>
+      </w:rPr>
+    </w:lvl>
+    <w:lvl w:ilvl="4" w:tplc="042A0003" w:tentative="1">
+      <w:start w:val="1"/>
+      <w:numFmt w:val="bullet"/>
+      <w:lvlText w:val="o"/>
+      <w:lvlJc w:val="left"/>
+      <w:pPr>
+        <w:ind w:left="3960" w:hanging="360"/>
+      </w:pPr>
+      <w:rPr>
+        <w:rFonts w:ascii="Courier New" w:hAnsi="Courier New" w:cs="Courier New" w:hint="default"/>
+      </w:rPr>
+    </w:lvl>
+    <w:lvl w:ilvl="5" w:tplc="042A0005" w:tentative="1">
+      <w:start w:val="1"/>
+      <w:numFmt w:val="bullet"/>
+      <w:lvlText w:val=""/>
+      <w:lvlJc w:val="left"/>
+      <w:pPr>
+        <w:ind w:left="4680" w:hanging="360"/>
+      </w:pPr>
+      <w:rPr>
+        <w:rFonts w:ascii="Wingdings" w:hAnsi="Wingdings" w:hint="default"/>
+      </w:rPr>
+    </w:lvl>
+    <w:lvl w:ilvl="6" w:tplc="042A0001" w:tentative="1">
+      <w:start w:val="1"/>
+      <w:numFmt w:val="bullet"/>
+      <w:lvlText w:val=""/>
+      <w:lvlJc w:val="left"/>
+      <w:pPr>
+        <w:ind w:left="5400" w:hanging="360"/>
+      </w:pPr>
+      <w:rPr>
+        <w:rFonts w:ascii="Symbol" w:hAnsi="Symbol" w:hint="default"/>
+      </w:rPr>
+    </w:lvl>
+    <w:lvl w:ilvl="7" w:tplc="042A0003" w:tentative="1">
+      <w:start w:val="1"/>
+      <w:numFmt w:val="bullet"/>
+      <w:lvlText w:val="o"/>
+      <w:lvlJc w:val="left"/>
+      <w:pPr>
+        <w:ind w:left="6120" w:hanging="360"/>
+      </w:pPr>
+      <w:rPr>
+        <w:rFonts w:ascii="Courier New" w:hAnsi="Courier New" w:cs="Courier New" w:hint="default"/>
+      </w:rPr>
+    </w:lvl>
+    <w:lvl w:ilvl="8" w:tplc="042A0005" w:tentative="1">
+      <w:start w:val="1"/>
+      <w:numFmt w:val="bullet"/>
+      <w:lvlText w:val=""/>
+      <w:lvlJc w:val="left"/>
+      <w:pPr>
+        <w:ind w:left="6840" w:hanging="360"/>
+      </w:pPr>
+      <w:rPr>
+        <w:rFonts w:ascii="Wingdings" w:hAnsi="Wingdings" w:hint="default"/>
+      </w:rPr>
+    </w:lvl>
+  </w:abstractNum>
+  <w:abstractNum w:abstractNumId="1" w15:restartNumberingAfterBreak="0">
+    <w:nsid w:val="5A9D76C5"/>
+    <w:multiLevelType w:val="hybridMultilevel"/>
+    <w:tmpl w:val="B2BC5388"/>
+    <w:lvl w:ilvl="0" w:tplc="042A0001">
+      <w:start w:val="1"/>
+      <w:numFmt w:val="bullet"/>
+      <w:lvlText w:val=""/>
+      <w:lvlJc w:val="left"/>
+      <w:pPr>
+        <w:ind w:left="1080" w:hanging="360"/>
+      </w:pPr>
+      <w:rPr>
+        <w:rFonts w:ascii="Symbol" w:hAnsi="Symbol" w:hint="default"/>
+      </w:rPr>
+    </w:lvl>
+    <w:lvl w:ilvl="1" w:tplc="042A0003" w:tentative="1">
+      <w:start w:val="1"/>
+      <w:numFmt w:val="bullet"/>
+      <w:lvlText w:val="o"/>
+      <w:lvlJc w:val="left"/>
+      <w:pPr>
+        <w:ind w:left="1800" w:hanging="360"/>
+      </w:pPr>
+      <w:rPr>
+        <w:rFonts w:ascii="Courier New" w:hAnsi="Courier New" w:cs="Courier New" w:hint="default"/>
+      </w:rPr>
+    </w:lvl>
+    <w:lvl w:ilvl="2" w:tplc="042A0005" w:tentative="1">
+      <w:start w:val="1"/>
+      <w:numFmt w:val="bullet"/>
+      <w:lvlText w:val=""/>
+      <w:lvlJc w:val="left"/>
+      <w:pPr>
+        <w:ind w:left="2520" w:hanging="360"/>
+      </w:pPr>
+      <w:rPr>
+        <w:rFonts w:ascii="Wingdings" w:hAnsi="Wingdings" w:hint="default"/>
+      </w:rPr>
+    </w:lvl>
+    <w:lvl w:ilvl="3" w:tplc="042A0001" w:tentative="1">
+      <w:start w:val="1"/>
+      <w:numFmt w:val="bullet"/>
+      <w:lvlText w:val=""/>
+      <w:lvlJc w:val="left"/>
+      <w:pPr>
+        <w:ind w:left="3240" w:hanging="360"/>
+      </w:pPr>
+      <w:rPr>
+        <w:rFonts w:ascii="Symbol" w:hAnsi="Symbol" w:hint="default"/>
+      </w:rPr>
+    </w:lvl>
+    <w:lvl w:ilvl="4" w:tplc="042A0003" w:tentative="1">
+      <w:start w:val="1"/>
+      <w:numFmt w:val="bullet"/>
+      <w:lvlText w:val="o"/>
+      <w:lvlJc w:val="left"/>
+      <w:pPr>
+        <w:ind w:left="3960" w:hanging="360"/>
+      </w:pPr>
+      <w:rPr>
+        <w:rFonts w:ascii="Courier New" w:hAnsi="Courier New" w:cs="Courier New" w:hint="default"/>
+      </w:rPr>
+    </w:lvl>
+    <w:lvl w:ilvl="5" w:tplc="042A0005" w:tentative="1">
+      <w:start w:val="1"/>
+      <w:numFmt w:val="bullet"/>
+      <w:lvlText w:val=""/>
+      <w:lvlJc w:val="left"/>
+      <w:pPr>
+        <w:ind w:left="4680" w:hanging="360"/>
+      </w:pPr>
+      <w:rPr>
+        <w:rFonts w:ascii="Wingdings" w:hAnsi="Wingdings" w:hint="default"/>
+      </w:rPr>
+    </w:lvl>
+    <w:lvl w:ilvl="6" w:tplc="042A0001" w:tentative="1">
+      <w:start w:val="1"/>
+      <w:numFmt w:val="bullet"/>
+      <w:lvlText w:val=""/>
+      <w:lvlJc w:val="left"/>
+      <w:pPr>
+        <w:ind w:left="5400" w:hanging="360"/>
+      </w:pPr>
+      <w:rPr>
+        <w:rFonts w:ascii="Symbol" w:hAnsi="Symbol" w:hint="default"/>
+      </w:rPr>
+    </w:lvl>
+    <w:lvl w:ilvl="7" w:tplc="042A0003" w:tentative="1">
+      <w:start w:val="1"/>
+      <w:numFmt w:val="bullet"/>
+      <w:lvlText w:val="o"/>
+      <w:lvlJc w:val="left"/>
+      <w:pPr>
+        <w:ind w:left="6120" w:hanging="360"/>
+      </w:pPr>
+      <w:rPr>
+        <w:rFonts w:ascii="Courier New" w:hAnsi="Courier New" w:cs="Courier New" w:hint="default"/>
+      </w:rPr>
+    </w:lvl>
+    <w:lvl w:ilvl="8" w:tplc="042A0005" w:tentative="1">
+      <w:start w:val="1"/>
+      <w:numFmt w:val="bullet"/>
+      <w:lvlText w:val=""/>
+      <w:lvlJc w:val="left"/>
+      <w:pPr>
+        <w:ind w:left="6840" w:hanging="360"/>
+      </w:pPr>
+      <w:rPr>
+        <w:rFonts w:ascii="Wingdings" w:hAnsi="Wingdings" w:hint="default"/>
+      </w:rPr>
+    </w:lvl>
+  </w:abstractNum>
+  <w:abstractNum w:abstractNumId="2" w15:restartNumberingAfterBreak="0">
+    <w:nsid w:val="791F7B56"/>
+    <w:multiLevelType w:val="hybridMultilevel"/>
+    <w:tmpl w:val="B24A5C76"/>
+    <w:lvl w:ilvl="0" w:tplc="042A0001">
+      <w:start w:val="1"/>
+      <w:numFmt w:val="bullet"/>
+      <w:lvlText w:val=""/>
+      <w:lvlJc w:val="left"/>
+      <w:pPr>
+        <w:ind w:left="720" w:hanging="360"/>
+      </w:pPr>
+      <w:rPr>
+        <w:rFonts w:ascii="Symbol" w:hAnsi="Symbol" w:hint="default"/>
+      </w:rPr>
+    </w:lvl>
+    <w:lvl w:ilvl="1" w:tplc="042A0003" w:tentative="1">
+      <w:start w:val="1"/>
+      <w:numFmt w:val="bullet"/>
+      <w:lvlText w:val="o"/>
+      <w:lvlJc w:val="left"/>
+      <w:pPr>
+        <w:ind w:left="1440" w:hanging="360"/>
+      </w:pPr>
+      <w:rPr>
+        <w:rFonts w:ascii="Courier New" w:hAnsi="Courier New" w:cs="Courier New" w:hint="default"/>
+      </w:rPr>
+    </w:lvl>
+    <w:lvl w:ilvl="2" w:tplc="042A0005" w:tentative="1">
+      <w:start w:val="1"/>
+      <w:numFmt w:val="bullet"/>
+      <w:lvlText w:val=""/>
+      <w:lvlJc w:val="left"/>
+      <w:pPr>
+        <w:ind w:left="2160" w:hanging="360"/>
+      </w:pPr>
+      <w:rPr>
+        <w:rFonts w:ascii="Wingdings" w:hAnsi="Wingdings" w:hint="default"/>
+      </w:rPr>
+    </w:lvl>
+    <w:lvl w:ilvl="3" w:tplc="042A0001" w:tentative="1">
+      <w:start w:val="1"/>
+      <w:numFmt w:val="bullet"/>
+      <w:lvlText w:val=""/>
+      <w:lvlJc w:val="left"/>
+      <w:pPr>
+        <w:ind w:left="2880" w:hanging="360"/>
+      </w:pPr>
+      <w:rPr>
+        <w:rFonts w:ascii="Symbol" w:hAnsi="Symbol" w:hint="default"/>
+      </w:rPr>
+    </w:lvl>
+    <w:lvl w:ilvl="4" w:tplc="042A0003" w:tentative="1">
+      <w:start w:val="1"/>
+      <w:numFmt w:val="bullet"/>
+      <w:lvlText w:val="o"/>
+      <w:lvlJc w:val="left"/>
+      <w:pPr>
+        <w:ind w:left="3600" w:hanging="360"/>
+      </w:pPr>
+      <w:rPr>
+        <w:rFonts w:ascii="Courier New" w:hAnsi="Courier New" w:cs="Courier New" w:hint="default"/>
+      </w:rPr>
+    </w:lvl>
+    <w:lvl w:ilvl="5" w:tplc="042A0005" w:tentative="1">
+      <w:start w:val="1"/>
+      <w:numFmt w:val="bullet"/>
+      <w:lvlText w:val=""/>
+      <w:lvlJc w:val="left"/>
+      <w:pPr>
+        <w:ind w:left="4320" w:hanging="360"/>
+      </w:pPr>
+      <w:rPr>
+        <w:rFonts w:ascii="Wingdings" w:hAnsi="Wingdings" w:hint="default"/>
+      </w:rPr>
+    </w:lvl>
+    <w:lvl w:ilvl="6" w:tplc="042A0001" w:tentative="1">
+      <w:start w:val="1"/>
+      <w:numFmt w:val="bullet"/>
+      <w:lvlText w:val=""/>
+      <w:lvlJc w:val="left"/>
+      <w:pPr>
+        <w:ind w:left="5040" w:hanging="360"/>
+      </w:pPr>
+      <w:rPr>
+        <w:rFonts w:ascii="Symbol" w:hAnsi="Symbol" w:hint="default"/>
+      </w:rPr>
+    </w:lvl>
+    <w:lvl w:ilvl="7" w:tplc="042A0003" w:tentative="1">
+      <w:start w:val="1"/>
+      <w:numFmt w:val="bullet"/>
+      <w:lvlText w:val="o"/>
+      <w:lvlJc w:val="left"/>
+      <w:pPr>
+        <w:ind w:left="5760" w:hanging="360"/>
+      </w:pPr>
+      <w:rPr>
+        <w:rFonts w:ascii="Courier New" w:hAnsi="Courier New" w:cs="Courier New" w:hint="default"/>
+      </w:rPr>
+    </w:lvl>
+    <w:lvl w:ilvl="8" w:tplc="042A0005" w:tentative="1">
+      <w:start w:val="1"/>
+      <w:numFmt w:val="bullet"/>
+      <w:lvlText w:val=""/>
+      <w:lvlJc w:val="left"/>
+      <w:pPr>
+        <w:ind w:left="6480" w:hanging="360"/>
+      </w:pPr>
+      <w:rPr>
+        <w:rFonts w:ascii="Wingdings" w:hAnsi="Wingdings" w:hint="default"/>
+      </w:rPr>
+    </w:lvl>
+  </w:abstractNum>
+  <w:num w:numId="1">
+    <w:abstractNumId w:val="0"/>
+  </w:num>
+  <w:num w:numId="2">
+    <w:abstractNumId w:val="2"/>
+  </w:num>
+  <w:num w:numId="3">
+    <w:abstractNumId w:val="1"/>
+  </w:num>
+</w:numbering>
 </file>
 
 <file path=word/styles.xml><?xml version="1.0" encoding="utf-8"?>
@@ -414,6 +7623,25 @@
     <w:name w:val="Normal"/>
     <w:qFormat/>
   </w:style>
+  <w:style w:type="paragraph" w:styleId="u3">
+    <w:name w:val="heading 3"/>
+    <w:basedOn w:val="Binhthng"/>
+    <w:link w:val="u3Char"/>
+    <w:uiPriority w:val="9"/>
+    <w:qFormat/>
+    <w:rsid w:val="00321821"/>
+    <w:pPr>
+      <w:spacing w:before="100" w:beforeAutospacing="1" w:after="100" w:afterAutospacing="1" w:line="240" w:lineRule="auto"/>
+      <w:outlineLvl w:val="2"/>
+    </w:pPr>
+    <w:rPr>
+      <w:rFonts w:ascii="Times New Roman" w:eastAsia="Times New Roman"/>
+      <w:b/>
+      <w:bCs/>
+      <w:sz w:val="27"/>
+      <w:szCs w:val="27"/>
+    </w:rPr>
+  </w:style>
   <w:style w:type="character" w:default="1" w:styleId="Phngmcinhcuaoanvn">
     <w:name w:val="Default Paragraph Font"/>
     <w:uiPriority w:val="1"/>
@@ -440,6 +7668,31 @@
     <w:uiPriority w:val="99"/>
     <w:semiHidden/>
     <w:unhideWhenUsed/>
+  </w:style>
+  <w:style w:type="character" w:customStyle="1" w:styleId="u3Char">
+    <w:name w:val="Đầu đề 3 Char"/>
+    <w:basedOn w:val="Phngmcinhcuaoanvn"/>
+    <w:link w:val="u3"/>
+    <w:uiPriority w:val="9"/>
+    <w:rsid w:val="00321821"/>
+    <w:rPr>
+      <w:rFonts w:ascii="Times New Roman" w:eastAsia="Times New Roman"/>
+      <w:b/>
+      <w:bCs/>
+      <w:sz w:val="27"/>
+      <w:szCs w:val="27"/>
+    </w:rPr>
+  </w:style>
+  <w:style w:type="paragraph" w:styleId="oancuaDanhsach">
+    <w:name w:val="List Paragraph"/>
+    <w:basedOn w:val="Binhthng"/>
+    <w:uiPriority w:val="34"/>
+    <w:qFormat/>
+    <w:rsid w:val="00944D66"/>
+    <w:pPr>
+      <w:ind w:left="720"/>
+      <w:contextualSpacing/>
+    </w:pPr>
   </w:style>
 </w:styles>
 </file>

--- a/SofwarePrototypeModel.docx
+++ b/SofwarePrototypeModel.docx
@@ -18,16 +18,7 @@
           <w:szCs w:val="28"/>
           <w:lang w:val="en-US"/>
         </w:rPr>
-        <w:t>M</w:t>
-      </w:r>
-      <w:r>
-        <w:rPr>
-          <w:rFonts w:asciiTheme="majorHAnsi" w:hAnsiTheme="majorHAnsi" w:cstheme="majorHAnsi"/>
-          <w:sz w:val="28"/>
-          <w:szCs w:val="28"/>
-          <w:lang w:val="en-US"/>
-        </w:rPr>
-        <w:t>ô hình hóa tiến trình phát triển phần mềm</w:t>
+        <w:t>Mô hình hóa tiến trình phát triển phần mềm</w:t>
       </w:r>
       <w:r>
         <w:rPr>
@@ -114,34 +105,7 @@
           <w:szCs w:val="28"/>
           <w:lang w:val="en-US"/>
         </w:rPr>
-        <w:t>T</w:t>
-      </w:r>
-      <w:r>
-        <w:rPr>
-          <w:rFonts w:asciiTheme="majorHAnsi" w:hAnsiTheme="majorHAnsi" w:cstheme="majorHAnsi"/>
-          <w:sz w:val="28"/>
-          <w:szCs w:val="28"/>
-          <w:lang w:val="en-US"/>
-        </w:rPr>
-        <w:t>iến trình phát triển phần mềm</w:t>
-      </w:r>
-      <w:r>
-        <w:rPr>
-          <w:rFonts w:asciiTheme="majorHAnsi" w:hAnsiTheme="majorHAnsi" w:cstheme="majorHAnsi"/>
-          <w:sz w:val="28"/>
-          <w:szCs w:val="28"/>
-          <w:lang w:val="en-US"/>
-        </w:rPr>
-        <w:t xml:space="preserve"> - </w:t>
-      </w:r>
-      <w:r>
-        <w:rPr>
-          <w:rFonts w:asciiTheme="majorHAnsi" w:hAnsiTheme="majorHAnsi" w:cstheme="majorHAnsi"/>
-          <w:sz w:val="28"/>
-          <w:szCs w:val="28"/>
-          <w:lang w:val="en-US"/>
-        </w:rPr>
-        <w:t>Mô hình software prototyping</w:t>
+        <w:t>Tiến trình phát triển phần mềm - Mô hình software prototyping</w:t>
       </w:r>
     </w:p>
     <w:p>
@@ -410,6 +374,65 @@
           <w:rFonts w:asciiTheme="majorHAnsi" w:hAnsiTheme="majorHAnsi" w:cstheme="majorHAnsi"/>
           <w:sz w:val="28"/>
           <w:szCs w:val="28"/>
+        </w:rPr>
+      </w:pPr>
+      <w:r>
+        <w:rPr>
+          <w:rFonts w:asciiTheme="majorHAnsi" w:hAnsiTheme="majorHAnsi" w:cstheme="majorHAnsi"/>
+          <w:sz w:val="28"/>
+          <w:szCs w:val="28"/>
+        </w:rPr>
+        <w:t xml:space="preserve">   </w:t>
+      </w:r>
+      <w:r>
+        <w:rPr>
+          <w:rFonts w:asciiTheme="majorHAnsi" w:hAnsiTheme="majorHAnsi" w:cstheme="majorHAnsi"/>
+          <w:sz w:val="28"/>
+          <w:szCs w:val="28"/>
+        </w:rPr>
+        <w:t>Sofware Prototying đã trở thành một mô hình rất phổ biến và hữu dụng trong thiết kế hệ thống hay phần mềm bởi nó cho phép các nhà phát triển có thể hiểu và hình dung được các yêu cầu của hệ thống, phần mềm ngay từ giai đoạn rất sớm của quá trình phát triển.</w:t>
+      </w:r>
+    </w:p>
+    <w:p>
+      <w:pPr>
+        <w:rPr>
+          <w:rFonts w:asciiTheme="majorHAnsi" w:hAnsiTheme="majorHAnsi" w:cstheme="majorHAnsi"/>
+          <w:sz w:val="28"/>
+          <w:szCs w:val="28"/>
+        </w:rPr>
+      </w:pPr>
+      <w:r>
+        <w:rPr>
+          <w:rFonts w:asciiTheme="majorHAnsi" w:hAnsiTheme="majorHAnsi" w:cstheme="majorHAnsi"/>
+          <w:sz w:val="28"/>
+          <w:szCs w:val="28"/>
+        </w:rPr>
+        <w:t xml:space="preserve">   Sofware Prototyping rất hữu dụng khi nhà phát triển không chắc chắn về các yêu cầu, thuật toán, tính hiệu quả hay tính khả thi của hệ thống, phần mềm.</w:t>
+      </w:r>
+    </w:p>
+    <w:p>
+      <w:pPr>
+        <w:rPr>
+          <w:rFonts w:asciiTheme="majorHAnsi" w:hAnsiTheme="majorHAnsi" w:cstheme="majorHAnsi"/>
+          <w:sz w:val="28"/>
+          <w:szCs w:val="28"/>
+        </w:rPr>
+      </w:pPr>
+      <w:r>
+        <w:rPr>
+          <w:rFonts w:asciiTheme="majorHAnsi" w:hAnsiTheme="majorHAnsi" w:cstheme="majorHAnsi"/>
+          <w:sz w:val="28"/>
+          <w:szCs w:val="28"/>
+        </w:rPr>
+        <w:t xml:space="preserve">   </w:t>
+      </w:r>
+    </w:p>
+    <w:p>
+      <w:pPr>
+        <w:rPr>
+          <w:rFonts w:asciiTheme="majorHAnsi" w:hAnsiTheme="majorHAnsi" w:cstheme="majorHAnsi"/>
+          <w:sz w:val="28"/>
+          <w:szCs w:val="28"/>
           <w:lang w:val="en-US"/>
         </w:rPr>
       </w:pPr>
@@ -418,72 +441,6 @@
           <w:rFonts w:asciiTheme="majorHAnsi" w:hAnsiTheme="majorHAnsi" w:cstheme="majorHAnsi"/>
           <w:sz w:val="28"/>
           <w:szCs w:val="28"/>
-        </w:rPr>
-        <w:t xml:space="preserve">   </w:t>
-      </w:r>
-      <w:r>
-        <w:rPr>
-          <w:rFonts w:asciiTheme="majorHAnsi" w:hAnsiTheme="majorHAnsi" w:cstheme="majorHAnsi"/>
-          <w:sz w:val="28"/>
-          <w:szCs w:val="28"/>
-          <w:lang w:val="en-US"/>
-        </w:rPr>
-        <w:t>Sofware Prototying đã trở thành một mô hình rất phổ biến và hữu dụng trong thiết kế hệ thống hay phần mềm bởi nó cho phép các nhà phát triển có thể hiểu và hình dung được các yêu cầu của hệ thống, phần mềm ngay từ giai đoạn rất sớm của quá trình phát triển.</w:t>
-      </w:r>
-    </w:p>
-    <w:p>
-      <w:pPr>
-        <w:rPr>
-          <w:rFonts w:asciiTheme="majorHAnsi" w:hAnsiTheme="majorHAnsi" w:cstheme="majorHAnsi"/>
-          <w:sz w:val="28"/>
-          <w:szCs w:val="28"/>
-          <w:lang w:val="en-US"/>
-        </w:rPr>
-      </w:pPr>
-      <w:r>
-        <w:rPr>
-          <w:rFonts w:asciiTheme="majorHAnsi" w:hAnsiTheme="majorHAnsi" w:cstheme="majorHAnsi"/>
-          <w:sz w:val="28"/>
-          <w:szCs w:val="28"/>
-          <w:lang w:val="en-US"/>
-        </w:rPr>
-        <w:t xml:space="preserve">   Sofware Prototyping rất hữu dụng khi nhà phát triển không chắc chắn về các yêu cầu, thuật toán, tính hiệu quả hay tính khả thi của hệ thống, phần mềm.</w:t>
-      </w:r>
-    </w:p>
-    <w:p>
-      <w:pPr>
-        <w:rPr>
-          <w:rFonts w:asciiTheme="majorHAnsi" w:hAnsiTheme="majorHAnsi" w:cstheme="majorHAnsi"/>
-          <w:sz w:val="28"/>
-          <w:szCs w:val="28"/>
-          <w:lang w:val="en-US"/>
-        </w:rPr>
-      </w:pPr>
-      <w:r>
-        <w:rPr>
-          <w:rFonts w:asciiTheme="majorHAnsi" w:hAnsiTheme="majorHAnsi" w:cstheme="majorHAnsi"/>
-          <w:sz w:val="28"/>
-          <w:szCs w:val="28"/>
-          <w:lang w:val="en-US"/>
-        </w:rPr>
-        <w:t xml:space="preserve">   </w:t>
-      </w:r>
-    </w:p>
-    <w:p>
-      <w:pPr>
-        <w:rPr>
-          <w:rFonts w:asciiTheme="majorHAnsi" w:hAnsiTheme="majorHAnsi" w:cstheme="majorHAnsi"/>
-          <w:sz w:val="28"/>
-          <w:szCs w:val="28"/>
-          <w:lang w:val="en-US"/>
-        </w:rPr>
-      </w:pPr>
-      <w:r>
-        <w:rPr>
-          <w:rFonts w:asciiTheme="majorHAnsi" w:hAnsiTheme="majorHAnsi" w:cstheme="majorHAnsi"/>
-          <w:sz w:val="28"/>
-          <w:szCs w:val="28"/>
-          <w:lang w:val="en-US"/>
         </w:rPr>
         <w:t xml:space="preserve"> </w:t>
       </w:r>
@@ -1108,7 +1065,151 @@
           <w:szCs w:val="28"/>
           <w:lang w:val="en-US"/>
         </w:rPr>
-        <w:t>Đối tượng sử dụng phần mềm: nhân viên quản lý nhà sách.</w:t>
+        <w:t>Các yêu cầu nghiệp vụ:</w:t>
+      </w:r>
+    </w:p>
+    <w:p>
+      <w:pPr>
+        <w:pStyle w:val="oancuaDanhsach"/>
+        <w:numPr>
+          <w:ilvl w:val="1"/>
+          <w:numId w:val="3"/>
+        </w:numPr>
+        <w:rPr>
+          <w:rFonts w:asciiTheme="majorHAnsi" w:hAnsiTheme="majorHAnsi" w:cstheme="majorHAnsi"/>
+          <w:sz w:val="28"/>
+          <w:szCs w:val="28"/>
+          <w:lang w:val="en-US"/>
+        </w:rPr>
+      </w:pPr>
+      <w:r>
+        <w:rPr>
+          <w:rFonts w:asciiTheme="majorHAnsi" w:hAnsiTheme="majorHAnsi" w:cstheme="majorHAnsi"/>
+          <w:sz w:val="28"/>
+          <w:szCs w:val="28"/>
+          <w:lang w:val="en-US"/>
+        </w:rPr>
+        <w:t>Lập phiếu nhập sách</w:t>
+      </w:r>
+    </w:p>
+    <w:p>
+      <w:pPr>
+        <w:pStyle w:val="oancuaDanhsach"/>
+        <w:numPr>
+          <w:ilvl w:val="1"/>
+          <w:numId w:val="3"/>
+        </w:numPr>
+        <w:rPr>
+          <w:rFonts w:asciiTheme="majorHAnsi" w:hAnsiTheme="majorHAnsi" w:cstheme="majorHAnsi"/>
+          <w:sz w:val="28"/>
+          <w:szCs w:val="28"/>
+          <w:lang w:val="en-US"/>
+        </w:rPr>
+      </w:pPr>
+      <w:r>
+        <w:rPr>
+          <w:rFonts w:asciiTheme="majorHAnsi" w:hAnsiTheme="majorHAnsi" w:cstheme="majorHAnsi"/>
+          <w:sz w:val="28"/>
+          <w:szCs w:val="28"/>
+          <w:lang w:val="en-US"/>
+        </w:rPr>
+        <w:t>Lập hóa đơn bán sách</w:t>
+      </w:r>
+    </w:p>
+    <w:p>
+      <w:pPr>
+        <w:pStyle w:val="oancuaDanhsach"/>
+        <w:numPr>
+          <w:ilvl w:val="1"/>
+          <w:numId w:val="3"/>
+        </w:numPr>
+        <w:rPr>
+          <w:rFonts w:asciiTheme="majorHAnsi" w:hAnsiTheme="majorHAnsi" w:cstheme="majorHAnsi"/>
+          <w:sz w:val="28"/>
+          <w:szCs w:val="28"/>
+          <w:lang w:val="en-US"/>
+        </w:rPr>
+      </w:pPr>
+      <w:r>
+        <w:rPr>
+          <w:rFonts w:asciiTheme="majorHAnsi" w:hAnsiTheme="majorHAnsi" w:cstheme="majorHAnsi"/>
+          <w:sz w:val="28"/>
+          <w:szCs w:val="28"/>
+          <w:lang w:val="en-US"/>
+        </w:rPr>
+        <w:t>Tra cứu sách</w:t>
+      </w:r>
+    </w:p>
+    <w:p>
+      <w:pPr>
+        <w:pStyle w:val="oancuaDanhsach"/>
+        <w:numPr>
+          <w:ilvl w:val="1"/>
+          <w:numId w:val="3"/>
+        </w:numPr>
+        <w:rPr>
+          <w:rFonts w:asciiTheme="majorHAnsi" w:hAnsiTheme="majorHAnsi" w:cstheme="majorHAnsi"/>
+          <w:sz w:val="28"/>
+          <w:szCs w:val="28"/>
+          <w:lang w:val="en-US"/>
+        </w:rPr>
+      </w:pPr>
+      <w:r>
+        <w:rPr>
+          <w:rFonts w:asciiTheme="majorHAnsi" w:hAnsiTheme="majorHAnsi" w:cstheme="majorHAnsi"/>
+          <w:sz w:val="28"/>
+          <w:szCs w:val="28"/>
+          <w:lang w:val="en-US"/>
+        </w:rPr>
+        <w:t>Thanh toán</w:t>
+      </w:r>
+    </w:p>
+    <w:p>
+      <w:pPr>
+        <w:pStyle w:val="oancuaDanhsach"/>
+        <w:numPr>
+          <w:ilvl w:val="1"/>
+          <w:numId w:val="3"/>
+        </w:numPr>
+        <w:rPr>
+          <w:rFonts w:asciiTheme="majorHAnsi" w:hAnsiTheme="majorHAnsi" w:cstheme="majorHAnsi"/>
+          <w:sz w:val="28"/>
+          <w:szCs w:val="28"/>
+          <w:lang w:val="en-US"/>
+        </w:rPr>
+      </w:pPr>
+      <w:r>
+        <w:rPr>
+          <w:rFonts w:asciiTheme="majorHAnsi" w:hAnsiTheme="majorHAnsi" w:cstheme="majorHAnsi"/>
+          <w:sz w:val="28"/>
+          <w:szCs w:val="28"/>
+          <w:lang w:val="en-US"/>
+        </w:rPr>
+        <w:t>Lập báo cáo tháng</w:t>
+      </w:r>
+    </w:p>
+    <w:p>
+      <w:pPr>
+        <w:pStyle w:val="oancuaDanhsach"/>
+        <w:numPr>
+          <w:ilvl w:val="1"/>
+          <w:numId w:val="3"/>
+        </w:numPr>
+        <w:rPr>
+          <w:rFonts w:asciiTheme="majorHAnsi" w:hAnsiTheme="majorHAnsi" w:cstheme="majorHAnsi"/>
+          <w:sz w:val="28"/>
+          <w:szCs w:val="28"/>
+          <w:lang w:val="en-US"/>
+        </w:rPr>
+      </w:pPr>
+      <w:r>
+        <w:rPr>
+          <w:rFonts w:asciiTheme="majorHAnsi" w:hAnsiTheme="majorHAnsi" w:cstheme="majorHAnsi"/>
+          <w:sz w:val="28"/>
+          <w:szCs w:val="28"/>
+          <w:lang w:val="en-US"/>
+        </w:rPr>
+        <w:t>Thay đổi quy định</w:t>
       </w:r>
     </w:p>
     <w:p>
@@ -1132,7 +1233,7 @@
           <w:szCs w:val="28"/>
           <w:lang w:val="en-US"/>
         </w:rPr>
-        <w:t xml:space="preserve">Phần mềm cần quản lý các tiến trình nhập, xuất sách. </w:t>
+        <w:t>Đối tượng sử dụng phần mềm: nhân viên quản lý nhà sách.</w:t>
       </w:r>
     </w:p>
     <w:p>
@@ -1156,7 +1257,7 @@
           <w:szCs w:val="28"/>
           <w:lang w:val="en-US"/>
         </w:rPr>
-        <w:t>Phần mềm cần quản lý các đầu sách được nhập, xuất như tên sách, tác giả, thể loại, số lượng, …</w:t>
+        <w:t xml:space="preserve">Phần mềm cần quản lý các tiến trình nhập, xuất sách. </w:t>
       </w:r>
     </w:p>
     <w:p>
@@ -1180,7 +1281,7 @@
           <w:szCs w:val="28"/>
           <w:lang w:val="en-US"/>
         </w:rPr>
-        <w:t>Khi nhân viên nhập, xuất sách cần tiến hành làm phiếu nhập và xuất.</w:t>
+        <w:t>Phần mềm cần quản lý các đầu sách được nhập, xuất như tên sách, tác giả, thể loại, số lượng, …</w:t>
       </w:r>
     </w:p>
     <w:p>
@@ -1204,7 +1305,7 @@
           <w:szCs w:val="28"/>
           <w:lang w:val="en-US"/>
         </w:rPr>
-        <w:t>Phiếu tính tiền khi khách hàng mua sách tại nhà sách.</w:t>
+        <w:t>Khi nhân viên nhập, xuất sách cần tiến hành làm phiếu nhập và xuất.</w:t>
       </w:r>
     </w:p>
     <w:p>
@@ -1228,7 +1329,7 @@
           <w:szCs w:val="28"/>
           <w:lang w:val="en-US"/>
         </w:rPr>
-        <w:t>Thống kê số lượng sách sau mỗi tháng.</w:t>
+        <w:t>Phiếu tính tiền khi khách hàng mua sách tại nhà sách.</w:t>
       </w:r>
     </w:p>
     <w:p>
@@ -1521,17 +1622,7 @@
           <w:szCs w:val="28"/>
           <w:lang w:val="en-US"/>
         </w:rPr>
-        <w:t xml:space="preserve"> và</w:t>
-      </w:r>
-      <w:r>
-        <w:rPr>
-          <w:rFonts w:asciiTheme="majorHAnsi" w:hAnsiTheme="majorHAnsi" w:cstheme="majorHAnsi"/>
-          <w:b/>
-          <w:sz w:val="28"/>
-          <w:szCs w:val="28"/>
-          <w:lang w:val="en-US"/>
-        </w:rPr>
-        <w:t xml:space="preserve"> ảnh sau khi cải tiến</w:t>
+        <w:t xml:space="preserve"> và ảnh sau khi cải tiến</w:t>
       </w:r>
       <w:r>
         <w:rPr>
@@ -1709,6 +1800,7 @@
           <w:szCs w:val="28"/>
           <w:lang w:val="en-US"/>
         </w:rPr>
+        <w:lastRenderedPageBreak/>
         <w:t>UML</w:t>
       </w:r>
       <w:r>
@@ -1737,17 +1829,7 @@
           <w:szCs w:val="28"/>
           <w:lang w:val="en-US"/>
         </w:rPr>
-        <w:t xml:space="preserve">Trong UML, các đối tượng trao đổi với nhau bằng cách gửi các thông điệp cho nhau. Sự trao đổi này thể hiện sự tương tác giữa các đối tượng trong hệ thống. </w:t>
-      </w:r>
-      <w:r>
-        <w:rPr>
-          <w:rFonts w:asciiTheme="majorHAnsi" w:hAnsiTheme="majorHAnsi" w:cstheme="majorHAnsi"/>
-          <w:sz w:val="28"/>
-          <w:szCs w:val="28"/>
-          <w:lang w:val="en-US"/>
-        </w:rPr>
-        <w:lastRenderedPageBreak/>
-        <w:t>Mô hình động thái hệ thống được biểu diễn bằng các sơ đồ tương tác (Interaction Diagram)</w:t>
+        <w:t>Trong UML, các đối tượng trao đổi với nhau bằng cách gửi các thông điệp cho nhau. Sự trao đổi này thể hiện sự tương tác giữa các đối tượng trong hệ thống. Mô hình động thái hệ thống được biểu diễn bằng các sơ đồ tương tác (Interaction Diagram)</w:t>
       </w:r>
     </w:p>
     <w:p>
@@ -1847,15 +1929,7 @@
           <w:sz w:val="28"/>
           <w:szCs w:val="28"/>
         </w:rPr>
-        <w:t xml:space="preserve">- </w:t>
-      </w:r>
-      <w:r>
-        <w:rPr>
-          <w:rFonts w:asciiTheme="majorHAnsi" w:hAnsiTheme="majorHAnsi" w:cstheme="majorHAnsi"/>
-          <w:sz w:val="28"/>
-          <w:szCs w:val="28"/>
-        </w:rPr>
-        <w:t>Sơ đồ cộng tác (Collaboration Diagram): mô tả sự tương tác của các đối tượng với nhau theo ngữ cảnh và không gian công việc.</w:t>
+        <w:t>- Sơ đồ cộng tác (Collaboration Diagram): mô tả sự tương tác của các đối tượng với nhau theo ngữ cảnh và không gian công việc.</w:t>
       </w:r>
     </w:p>
     <w:p>
@@ -1964,15 +2038,13 @@
           <w:rFonts w:asciiTheme="majorHAnsi" w:hAnsiTheme="majorHAnsi" w:cstheme="majorHAnsi"/>
           <w:sz w:val="28"/>
           <w:szCs w:val="28"/>
-          <w:lang w:val="en-US"/>
-        </w:rPr>
-      </w:pPr>
-      <w:r>
-        <w:rPr>
-          <w:rFonts w:asciiTheme="majorHAnsi" w:hAnsiTheme="majorHAnsi" w:cstheme="majorHAnsi"/>
-          <w:sz w:val="28"/>
-          <w:szCs w:val="28"/>
-          <w:lang w:val="en-US"/>
+        </w:rPr>
+      </w:pPr>
+      <w:r>
+        <w:rPr>
+          <w:rFonts w:asciiTheme="majorHAnsi" w:hAnsiTheme="majorHAnsi" w:cstheme="majorHAnsi"/>
+          <w:sz w:val="28"/>
+          <w:szCs w:val="28"/>
         </w:rPr>
         <w:t>1. Sơ đồ trình tự:</w:t>
       </w:r>
@@ -1983,15 +2055,13 @@
           <w:rFonts w:asciiTheme="majorHAnsi" w:hAnsiTheme="majorHAnsi" w:cstheme="majorHAnsi"/>
           <w:sz w:val="28"/>
           <w:szCs w:val="28"/>
-          <w:lang w:val="en-US"/>
-        </w:rPr>
-      </w:pPr>
-      <w:r>
-        <w:rPr>
-          <w:rFonts w:asciiTheme="majorHAnsi" w:hAnsiTheme="majorHAnsi" w:cstheme="majorHAnsi"/>
-          <w:sz w:val="28"/>
-          <w:szCs w:val="28"/>
-          <w:lang w:val="en-US"/>
+        </w:rPr>
+      </w:pPr>
+      <w:r>
+        <w:rPr>
+          <w:rFonts w:asciiTheme="majorHAnsi" w:hAnsiTheme="majorHAnsi" w:cstheme="majorHAnsi"/>
+          <w:sz w:val="28"/>
+          <w:szCs w:val="28"/>
         </w:rPr>
         <w:t xml:space="preserve">1.1. Các thành phần của sơ đồ trình tự: </w:t>
       </w:r>
@@ -2032,6 +2102,7 @@
           <w:sz w:val="28"/>
           <w:szCs w:val="28"/>
         </w:rPr>
+        <w:lastRenderedPageBreak/>
         <w:t>Trục dọc trên xuống chỉ thời gian xảy ra các sự kiện, hay sự truyền thông điệp, được biểu diễn bằng các đường gạch - gạch thẳng đứng bắt đầu từ đỉnh đến đáy của sơ đồ.</w:t>
       </w:r>
     </w:p>
@@ -2071,7 +2142,6 @@
           <w:sz w:val="28"/>
           <w:szCs w:val="28"/>
         </w:rPr>
-        <w:lastRenderedPageBreak/>
         <w:t xml:space="preserve">Đối tượng được biểu diễn bằng hình chữ nhật trong đó có tên đối tượng cụ thể và/hoặc tên lớp cùng được gạch dưới (hoặc tên lớp được gạch dưới biểu diễn cho một đối tượng bất kỳ của lớp đó). </w:t>
       </w:r>
     </w:p>
@@ -2140,15 +2210,7 @@
           <w:sz w:val="28"/>
           <w:szCs w:val="28"/>
         </w:rPr>
-        <w:t xml:space="preserve">- </w:t>
-      </w:r>
-      <w:r>
-        <w:rPr>
-          <w:rFonts w:asciiTheme="majorHAnsi" w:hAnsiTheme="majorHAnsi" w:cstheme="majorHAnsi"/>
-          <w:sz w:val="28"/>
-          <w:szCs w:val="28"/>
-        </w:rPr>
-        <w:t>Xác định các tác nhân, các đối tượng tham gia vào ca sử dụng và vẽ chúng theo hàng ngang trên cùng theo đúng các ký hiệu,</w:t>
+        <w:t>- Xác định các tác nhân, các đối tượng tham gia vào ca sử dụng và vẽ chúng theo hàng ngang trên cùng theo đúng các ký hiệu,</w:t>
       </w:r>
     </w:p>
     <w:p>
@@ -2535,6 +2597,51 @@
           <w:szCs w:val="28"/>
         </w:rPr>
       </w:pPr>
+    </w:p>
+    <w:p>
+      <w:pPr>
+        <w:rPr>
+          <w:rFonts w:asciiTheme="majorHAnsi" w:hAnsiTheme="majorHAnsi" w:cstheme="majorHAnsi"/>
+          <w:sz w:val="28"/>
+          <w:szCs w:val="28"/>
+        </w:rPr>
+      </w:pPr>
+    </w:p>
+    <w:p>
+      <w:pPr>
+        <w:rPr>
+          <w:rFonts w:asciiTheme="majorHAnsi" w:hAnsiTheme="majorHAnsi" w:cstheme="majorHAnsi"/>
+          <w:sz w:val="28"/>
+          <w:szCs w:val="28"/>
+        </w:rPr>
+      </w:pPr>
+    </w:p>
+    <w:p>
+      <w:pPr>
+        <w:rPr>
+          <w:rFonts w:asciiTheme="majorHAnsi" w:hAnsiTheme="majorHAnsi" w:cstheme="majorHAnsi"/>
+          <w:sz w:val="28"/>
+          <w:szCs w:val="28"/>
+        </w:rPr>
+      </w:pPr>
+    </w:p>
+    <w:p>
+      <w:pPr>
+        <w:rPr>
+          <w:rFonts w:asciiTheme="majorHAnsi" w:hAnsiTheme="majorHAnsi" w:cstheme="majorHAnsi"/>
+          <w:sz w:val="28"/>
+          <w:szCs w:val="28"/>
+        </w:rPr>
+      </w:pPr>
+    </w:p>
+    <w:p>
+      <w:pPr>
+        <w:rPr>
+          <w:rFonts w:asciiTheme="majorHAnsi" w:hAnsiTheme="majorHAnsi" w:cstheme="majorHAnsi"/>
+          <w:sz w:val="28"/>
+          <w:szCs w:val="28"/>
+        </w:rPr>
+      </w:pPr>
       <w:r>
         <w:rPr>
           <w:rFonts w:asciiTheme="majorHAnsi" w:hAnsiTheme="majorHAnsi" w:cstheme="majorHAnsi"/>
@@ -2554,6 +2661,7 @@
     </w:p>
     <w:p>
       <w:pPr>
+        <w:ind w:left="1440"/>
         <w:rPr>
           <w:rFonts w:asciiTheme="majorHAnsi" w:hAnsiTheme="majorHAnsi" w:cstheme="majorHAnsi"/>
           <w:sz w:val="28"/>
@@ -2570,17 +2678,9 @@
         <mc:AlternateContent>
           <mc:Choice Requires="wpg">
             <w:drawing>
-              <wp:anchor distT="0" distB="0" distL="114300" distR="114300" simplePos="0" relativeHeight="251658240" behindDoc="0" locked="0" layoutInCell="1" allowOverlap="1">
-                <wp:simplePos x="0" y="0"/>
-                <wp:positionH relativeFrom="margin">
-                  <wp:align>center</wp:align>
-                </wp:positionH>
-                <wp:positionV relativeFrom="paragraph">
-                  <wp:posOffset>88265</wp:posOffset>
-                </wp:positionV>
+              <wp:inline distT="0" distB="0" distL="0" distR="0">
                 <wp:extent cx="3495675" cy="1428751"/>
                 <wp:effectExtent l="0" t="0" r="28575" b="19050"/>
-                <wp:wrapNone/>
                 <wp:docPr id="20" name="Nhóm 20"/>
                 <wp:cNvGraphicFramePr/>
                 <a:graphic xmlns:a="http://schemas.openxmlformats.org/drawingml/2006/main">
@@ -3028,12 +3128,12 @@
                     </wpg:wgp>
                   </a:graphicData>
                 </a:graphic>
-              </wp:anchor>
+              </wp:inline>
             </w:drawing>
           </mc:Choice>
           <mc:Fallback>
             <w:pict>
-              <v:group id="Nhóm 20" o:spid="_x0000_s1026" style="position:absolute;margin-left:0;margin-top:6.95pt;width:275.25pt;height:112.5pt;z-index:251658240;mso-position-horizontal:center;mso-position-horizontal-relative:margin" coordsize="34956,14287" o:gfxdata="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">
+              <v:group id="Nhóm 20" o:spid="_x0000_s1026" style="width:275.25pt;height:112.5pt;mso-position-horizontal-relative:char;mso-position-vertical-relative:line" coordsize="34956,14287" o:gfxdata="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">
                 <v:shapetype id="_x0000_t202" coordsize="21600,21600" o:spt="202" path="m,l,21600r21600,l21600,xe">
                   <v:stroke joinstyle="miter"/>
                   <v:path gradientshapeok="t" o:connecttype="rect"/>
@@ -3142,7 +3242,7 @@
                   <v:rect id="Hình chữ nhật 15" o:spid="_x0000_s1038" style="position:absolute;left:30480;top:5905;width:1238;height:2286;visibility:visible;mso-wrap-style:square;v-text-anchor:middle" o:gfxdata="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" fillcolor="white [3201]" strokecolor="black [3213]" strokeweight="1pt"/>
                   <v:rect id="Hình chữ nhật 16" o:spid="_x0000_s1039" style="position:absolute;left:30480;top:10572;width:1238;height:2286;visibility:visible;mso-wrap-style:square;v-text-anchor:middle" o:gfxdata="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" fillcolor="white [3201]" strokecolor="black [3213]" strokeweight="1pt"/>
                 </v:group>
-                <w10:wrap anchorx="margin"/>
+                <w10:anchorlock/>
               </v:group>
             </w:pict>
           </mc:Fallback>
@@ -3151,35 +3251,6 @@
     </w:p>
     <w:p>
       <w:pPr>
-        <w:rPr>
-          <w:rFonts w:asciiTheme="majorHAnsi" w:hAnsiTheme="majorHAnsi" w:cstheme="majorHAnsi"/>
-          <w:sz w:val="28"/>
-          <w:szCs w:val="28"/>
-        </w:rPr>
-      </w:pPr>
-    </w:p>
-    <w:p>
-      <w:pPr>
-        <w:pStyle w:val="oancuaDanhsach"/>
-        <w:rPr>
-          <w:rFonts w:asciiTheme="majorHAnsi" w:hAnsiTheme="majorHAnsi" w:cstheme="majorHAnsi"/>
-          <w:sz w:val="28"/>
-          <w:szCs w:val="28"/>
-        </w:rPr>
-      </w:pPr>
-    </w:p>
-    <w:p>
-      <w:pPr>
-        <w:pStyle w:val="oancuaDanhsach"/>
-        <w:rPr>
-          <w:rFonts w:asciiTheme="majorHAnsi" w:hAnsiTheme="majorHAnsi" w:cstheme="majorHAnsi"/>
-          <w:sz w:val="28"/>
-          <w:szCs w:val="28"/>
-        </w:rPr>
-      </w:pPr>
-    </w:p>
-    <w:p>
-      <w:pPr>
         <w:pStyle w:val="oancuaDanhsach"/>
         <w:ind w:left="0"/>
         <w:rPr>
@@ -3464,15 +3535,7 @@
           <w:sz w:val="28"/>
           <w:szCs w:val="28"/>
         </w:rPr>
-        <w:t>ng cách nhấn nút HoanTat</w:t>
-      </w:r>
-      <w:r>
-        <w:rPr>
-          <w:rFonts w:asciiTheme="majorHAnsi" w:hAnsiTheme="majorHAnsi" w:cstheme="majorHAnsi"/>
-          <w:sz w:val="28"/>
-          <w:szCs w:val="28"/>
-        </w:rPr>
-        <w:t>Lap</w:t>
+        <w:t>ng cách nhấn nút HoanTatLap</w:t>
       </w:r>
       <w:r>
         <w:rPr>
@@ -3551,6 +3614,16 @@
     </w:p>
     <w:p>
       <w:pPr>
+        <w:rPr>
+          <w:rFonts w:asciiTheme="majorHAnsi" w:hAnsiTheme="majorHAnsi" w:cstheme="majorHAnsi"/>
+          <w:sz w:val="28"/>
+          <w:szCs w:val="28"/>
+        </w:rPr>
+      </w:pPr>
+    </w:p>
+    <w:p>
+      <w:pPr>
+        <w:ind w:left="1440"/>
         <w:rPr>
           <w:rFonts w:asciiTheme="majorHAnsi" w:hAnsiTheme="majorHAnsi" w:cstheme="majorHAnsi"/>
           <w:sz w:val="28"/>
@@ -3567,17 +3640,9 @@
         <mc:AlternateContent>
           <mc:Choice Requires="wpg">
             <w:drawing>
-              <wp:anchor distT="0" distB="0" distL="114300" distR="114300" simplePos="0" relativeHeight="251660288" behindDoc="0" locked="0" layoutInCell="1" allowOverlap="1" wp14:anchorId="23317EDE" wp14:editId="3CDCD8F3">
-                <wp:simplePos x="0" y="0"/>
-                <wp:positionH relativeFrom="margin">
-                  <wp:align>center</wp:align>
-                </wp:positionH>
-                <wp:positionV relativeFrom="paragraph">
-                  <wp:posOffset>88265</wp:posOffset>
-                </wp:positionV>
+              <wp:inline distT="0" distB="0" distL="0" distR="0">
                 <wp:extent cx="3495675" cy="1428751"/>
                 <wp:effectExtent l="0" t="0" r="28575" b="19050"/>
-                <wp:wrapNone/>
                 <wp:docPr id="21" name="Nhóm 21"/>
                 <wp:cNvGraphicFramePr/>
                 <a:graphic xmlns:a="http://schemas.openxmlformats.org/drawingml/2006/main">
@@ -3664,13 +3729,7 @@
                                 <w:rPr>
                                   <w:lang w:val="en-US"/>
                                 </w:rPr>
-                                <w:t>ban</w:t>
-                              </w:r>
-                              <w:r>
-                                <w:rPr>
-                                  <w:lang w:val="en-US"/>
-                                </w:rPr>
-                                <w:t>Sach(id,n)</w:t>
+                                <w:t>banSach(id,n)</w:t>
                               </w:r>
                             </w:p>
                           </w:txbxContent>
@@ -4031,12 +4090,12 @@
                     </wpg:wgp>
                   </a:graphicData>
                 </a:graphic>
-              </wp:anchor>
+              </wp:inline>
             </w:drawing>
           </mc:Choice>
           <mc:Fallback>
             <w:pict>
-              <v:group w14:anchorId="23317EDE" id="Nhóm 21" o:spid="_x0000_s1040" style="position:absolute;margin-left:0;margin-top:6.95pt;width:275.25pt;height:112.5pt;z-index:251660288;mso-position-horizontal:center;mso-position-horizontal-relative:margin" coordsize="34956,14287" o:gfxdata="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">
+              <v:group id="Nhóm 21" o:spid="_x0000_s1040" style="width:275.25pt;height:112.5pt;mso-position-horizontal-relative:char;mso-position-vertical-relative:line" coordsize="34956,14287" o:gfxdata="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">
                 <v:shape id="Hộp Văn bản 22" o:spid="_x0000_s1041" type="#_x0000_t202" style="position:absolute;left:13049;top:7048;width:13144;height:2953;visibility:visible;mso-wrap-style:square;v-text-anchor:top" o:gfxdata="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" fillcolor="white [3201]" stroked="f" strokeweight=".5pt">
                   <v:textbox>
                     <w:txbxContent>
@@ -4069,13 +4128,7 @@
                           <w:rPr>
                             <w:lang w:val="en-US"/>
                           </w:rPr>
-                          <w:t>ban</w:t>
-                        </w:r>
-                        <w:r>
-                          <w:rPr>
-                            <w:lang w:val="en-US"/>
-                          </w:rPr>
-                          <w:t>Sach(id,n)</w:t>
+                          <w:t>banSach(id,n)</w:t>
                         </w:r>
                       </w:p>
                     </w:txbxContent>
@@ -4143,7 +4196,7 @@
                   <v:rect id="Hình chữ nhật 33" o:spid="_x0000_s1052" style="position:absolute;left:30480;top:5905;width:1238;height:2286;visibility:visible;mso-wrap-style:square;v-text-anchor:middle" o:gfxdata="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" fillcolor="white [3201]" strokecolor="black [3213]" strokeweight="1pt"/>
                   <v:rect id="Hình chữ nhật 34" o:spid="_x0000_s1053" style="position:absolute;left:30480;top:10572;width:1238;height:2286;visibility:visible;mso-wrap-style:square;v-text-anchor:middle" o:gfxdata="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" fillcolor="white [3201]" strokecolor="black [3213]" strokeweight="1pt"/>
                 </v:group>
-                <w10:wrap anchorx="margin"/>
+                <w10:anchorlock/>
               </v:group>
             </w:pict>
           </mc:Fallback>
@@ -4152,26 +4205,17 @@
     </w:p>
     <w:p>
       <w:pPr>
-        <w:rPr>
-          <w:rFonts w:asciiTheme="majorHAnsi" w:hAnsiTheme="majorHAnsi" w:cstheme="majorHAnsi"/>
-          <w:sz w:val="28"/>
-          <w:szCs w:val="28"/>
-        </w:rPr>
-      </w:pPr>
-    </w:p>
-    <w:p>
-      <w:pPr>
-        <w:pStyle w:val="oancuaDanhsach"/>
-        <w:rPr>
-          <w:rFonts w:asciiTheme="majorHAnsi" w:hAnsiTheme="majorHAnsi" w:cstheme="majorHAnsi"/>
-          <w:sz w:val="28"/>
-          <w:szCs w:val="28"/>
-        </w:rPr>
-      </w:pPr>
-    </w:p>
-    <w:p>
-      <w:pPr>
-        <w:pStyle w:val="oancuaDanhsach"/>
+        <w:ind w:left="1440"/>
+        <w:rPr>
+          <w:rFonts w:asciiTheme="majorHAnsi" w:hAnsiTheme="majorHAnsi" w:cstheme="majorHAnsi"/>
+          <w:sz w:val="28"/>
+          <w:szCs w:val="28"/>
+        </w:rPr>
+      </w:pPr>
+    </w:p>
+    <w:p>
+      <w:pPr>
+        <w:ind w:left="1440"/>
         <w:rPr>
           <w:rFonts w:asciiTheme="majorHAnsi" w:hAnsiTheme="majorHAnsi" w:cstheme="majorHAnsi"/>
           <w:sz w:val="28"/>
@@ -4189,6 +4233,39 @@
           <w:szCs w:val="28"/>
         </w:rPr>
       </w:pPr>
+      <w:r>
+        <w:rPr>
+          <w:rFonts w:asciiTheme="majorHAnsi" w:hAnsiTheme="majorHAnsi" w:cstheme="majorHAnsi"/>
+          <w:sz w:val="28"/>
+          <w:szCs w:val="28"/>
+        </w:rPr>
+        <w:lastRenderedPageBreak/>
+        <w:t xml:space="preserve">1.3.3. </w:t>
+      </w:r>
+      <w:r>
+        <w:rPr>
+          <w:rFonts w:asciiTheme="majorHAnsi" w:hAnsiTheme="majorHAnsi" w:cstheme="majorHAnsi"/>
+          <w:sz w:val="28"/>
+          <w:szCs w:val="28"/>
+        </w:rPr>
+        <w:t>Sơ đồ trình tự mô tả ca sử dụng “</w:t>
+      </w:r>
+      <w:r>
+        <w:rPr>
+          <w:rFonts w:asciiTheme="majorHAnsi" w:hAnsiTheme="majorHAnsi" w:cstheme="majorHAnsi"/>
+          <w:sz w:val="28"/>
+          <w:szCs w:val="28"/>
+        </w:rPr>
+        <w:t>Tra cứu sách</w:t>
+      </w:r>
+      <w:r>
+        <w:rPr>
+          <w:rFonts w:asciiTheme="majorHAnsi" w:hAnsiTheme="majorHAnsi" w:cstheme="majorHAnsi"/>
+          <w:sz w:val="28"/>
+          <w:szCs w:val="28"/>
+        </w:rPr>
+        <w:t>”</w:t>
+      </w:r>
     </w:p>
     <w:p>
       <w:pPr>
@@ -4211,6 +4288,104 @@
           <w:szCs w:val="28"/>
         </w:rPr>
       </w:pPr>
+      <w:r>
+        <w:rPr>
+          <w:rFonts w:asciiTheme="majorHAnsi" w:hAnsiTheme="majorHAnsi" w:cstheme="majorHAnsi"/>
+          <w:sz w:val="28"/>
+          <w:szCs w:val="28"/>
+        </w:rPr>
+        <w:t>Sau khi nhập các thông tin</w:t>
+      </w:r>
+      <w:r>
+        <w:rPr>
+          <w:rFonts w:asciiTheme="majorHAnsi" w:hAnsiTheme="majorHAnsi" w:cstheme="majorHAnsi"/>
+          <w:sz w:val="28"/>
+          <w:szCs w:val="28"/>
+        </w:rPr>
+        <w:t xml:space="preserve"> i1,i2,i</w:t>
+      </w:r>
+      <w:r>
+        <w:rPr>
+          <w:rFonts w:asciiTheme="majorHAnsi" w:hAnsiTheme="majorHAnsi" w:cstheme="majorHAnsi"/>
+          <w:sz w:val="28"/>
+          <w:szCs w:val="28"/>
+        </w:rPr>
+        <w:t>3</w:t>
+      </w:r>
+      <w:r>
+        <w:rPr>
+          <w:rFonts w:asciiTheme="majorHAnsi" w:hAnsiTheme="majorHAnsi" w:cstheme="majorHAnsi"/>
+          <w:sz w:val="28"/>
+          <w:szCs w:val="28"/>
+        </w:rPr>
+        <w:t>…</w:t>
+      </w:r>
+      <w:r>
+        <w:rPr>
+          <w:rFonts w:asciiTheme="majorHAnsi" w:hAnsiTheme="majorHAnsi" w:cstheme="majorHAnsi"/>
+          <w:sz w:val="28"/>
+          <w:szCs w:val="28"/>
+        </w:rPr>
+        <w:t xml:space="preserve"> của đầu sách cần</w:t>
+      </w:r>
+      <w:r>
+        <w:rPr>
+          <w:rFonts w:asciiTheme="majorHAnsi" w:hAnsiTheme="majorHAnsi" w:cstheme="majorHAnsi"/>
+          <w:sz w:val="28"/>
+          <w:szCs w:val="28"/>
+        </w:rPr>
+        <w:t xml:space="preserve"> tìm kiếm, n</w:t>
+      </w:r>
+      <w:r>
+        <w:rPr>
+          <w:rFonts w:asciiTheme="majorHAnsi" w:hAnsiTheme="majorHAnsi" w:cstheme="majorHAnsi"/>
+          <w:sz w:val="28"/>
+          <w:szCs w:val="28"/>
+        </w:rPr>
+        <w:t xml:space="preserve">hân viên thông báo cho </w:t>
+      </w:r>
+      <w:r>
+        <w:rPr>
+          <w:rFonts w:asciiTheme="majorHAnsi" w:hAnsiTheme="majorHAnsi" w:cstheme="majorHAnsi"/>
+          <w:sz w:val="28"/>
+          <w:szCs w:val="28"/>
+          <w:u w:val="single"/>
+        </w:rPr>
+        <w:t>HeThong</w:t>
+      </w:r>
+      <w:r>
+        <w:rPr>
+          <w:rFonts w:asciiTheme="majorHAnsi" w:hAnsiTheme="majorHAnsi" w:cstheme="majorHAnsi"/>
+          <w:sz w:val="28"/>
+          <w:szCs w:val="28"/>
+        </w:rPr>
+        <w:t xml:space="preserve"> thông điệp timKiemSach(). </w:t>
+      </w:r>
+      <w:r>
+        <w:rPr>
+          <w:rFonts w:asciiTheme="majorHAnsi" w:hAnsiTheme="majorHAnsi" w:cstheme="majorHAnsi"/>
+          <w:sz w:val="28"/>
+          <w:szCs w:val="28"/>
+          <w:u w:val="single"/>
+        </w:rPr>
+        <w:t>HeThong</w:t>
+      </w:r>
+      <w:r>
+        <w:rPr>
+          <w:rFonts w:asciiTheme="majorHAnsi" w:hAnsiTheme="majorHAnsi" w:cstheme="majorHAnsi"/>
+          <w:sz w:val="28"/>
+          <w:szCs w:val="28"/>
+        </w:rPr>
+        <w:t xml:space="preserve"> </w:t>
+      </w:r>
+      <w:r>
+        <w:rPr>
+          <w:rFonts w:asciiTheme="majorHAnsi" w:hAnsiTheme="majorHAnsi" w:cstheme="majorHAnsi"/>
+          <w:sz w:val="28"/>
+          <w:szCs w:val="28"/>
+        </w:rPr>
+        <w:t>nhận được thông điệp và hiển thị các đầu sách hienThiSach() phù hợp với thông tin tìm kiếm.</w:t>
+      </w:r>
     </w:p>
     <w:p>
       <w:pPr>
@@ -4222,285 +4397,1008 @@
           <w:szCs w:val="28"/>
         </w:rPr>
       </w:pPr>
-      <w:r>
-        <w:rPr>
-          <w:rFonts w:asciiTheme="majorHAnsi" w:hAnsiTheme="majorHAnsi" w:cstheme="majorHAnsi"/>
-          <w:sz w:val="28"/>
-          <w:szCs w:val="28"/>
-        </w:rPr>
-        <w:t xml:space="preserve">1.3.3. </w:t>
-      </w:r>
-      <w:r>
-        <w:rPr>
-          <w:rFonts w:asciiTheme="majorHAnsi" w:hAnsiTheme="majorHAnsi" w:cstheme="majorHAnsi"/>
-          <w:sz w:val="28"/>
-          <w:szCs w:val="28"/>
-        </w:rPr>
-        <w:t>Sơ đồ trình tự mô tả ca sử dụng “</w:t>
-      </w:r>
-      <w:r>
-        <w:rPr>
-          <w:rFonts w:asciiTheme="majorHAnsi" w:hAnsiTheme="majorHAnsi" w:cstheme="majorHAnsi"/>
-          <w:sz w:val="28"/>
-          <w:szCs w:val="28"/>
-        </w:rPr>
-        <w:t>Thanh toán</w:t>
-      </w:r>
-      <w:r>
-        <w:rPr>
-          <w:rFonts w:asciiTheme="majorHAnsi" w:hAnsiTheme="majorHAnsi" w:cstheme="majorHAnsi"/>
-          <w:sz w:val="28"/>
-          <w:szCs w:val="28"/>
-        </w:rPr>
-        <w:t>”</w:t>
-      </w:r>
     </w:p>
     <w:p>
       <w:pPr>
         <w:pStyle w:val="oancuaDanhsach"/>
-        <w:ind w:left="0"/>
-        <w:rPr>
-          <w:rFonts w:asciiTheme="majorHAnsi" w:hAnsiTheme="majorHAnsi" w:cstheme="majorHAnsi"/>
-          <w:sz w:val="28"/>
-          <w:szCs w:val="28"/>
-        </w:rPr>
-      </w:pPr>
-    </w:p>
-    <w:p>
-      <w:pPr>
-        <w:pStyle w:val="oancuaDanhsach"/>
-        <w:ind w:left="0"/>
-        <w:rPr>
-          <w:rFonts w:asciiTheme="majorHAnsi" w:hAnsiTheme="majorHAnsi" w:cstheme="majorHAnsi"/>
-          <w:sz w:val="28"/>
-          <w:szCs w:val="28"/>
-        </w:rPr>
-      </w:pPr>
-      <w:r>
-        <w:rPr>
-          <w:rFonts w:asciiTheme="majorHAnsi" w:hAnsiTheme="majorHAnsi" w:cstheme="majorHAnsi"/>
-          <w:sz w:val="28"/>
-          <w:szCs w:val="28"/>
-        </w:rPr>
-        <w:t>Sau khi lập hóa đơn bán sách và nhân viên nhà sách bấ</w:t>
-      </w:r>
-      <w:r>
-        <w:rPr>
-          <w:rFonts w:asciiTheme="majorHAnsi" w:hAnsiTheme="majorHAnsi" w:cstheme="majorHAnsi"/>
-          <w:sz w:val="28"/>
-          <w:szCs w:val="28"/>
-        </w:rPr>
-        <w:t xml:space="preserve">m nút </w:t>
-      </w:r>
-      <w:r>
-        <w:rPr>
-          <w:rFonts w:asciiTheme="majorHAnsi" w:hAnsiTheme="majorHAnsi" w:cstheme="majorHAnsi"/>
-          <w:sz w:val="28"/>
-          <w:szCs w:val="28"/>
-        </w:rPr>
-        <w:t xml:space="preserve">ThanhToan. </w:t>
-      </w:r>
-      <w:r>
-        <w:rPr>
-          <w:rFonts w:asciiTheme="majorHAnsi" w:hAnsiTheme="majorHAnsi" w:cstheme="majorHAnsi"/>
-          <w:sz w:val="28"/>
-          <w:szCs w:val="28"/>
-        </w:rPr>
-        <w:t xml:space="preserve">Điều này có nghĩa là thông báo cho </w:t>
-      </w:r>
-      <w:r>
-        <w:rPr>
-          <w:rFonts w:asciiTheme="majorHAnsi" w:hAnsiTheme="majorHAnsi" w:cstheme="majorHAnsi"/>
-          <w:sz w:val="28"/>
-          <w:szCs w:val="28"/>
-          <w:u w:val="single"/>
-        </w:rPr>
-        <w:t>HeThong</w:t>
-      </w:r>
-      <w:r>
-        <w:rPr>
-          <w:rFonts w:asciiTheme="majorHAnsi" w:hAnsiTheme="majorHAnsi" w:cstheme="majorHAnsi"/>
-          <w:sz w:val="28"/>
-          <w:szCs w:val="28"/>
-        </w:rPr>
-        <w:t xml:space="preserve"> thông điệ</w:t>
-      </w:r>
-      <w:r>
-        <w:rPr>
-          <w:rFonts w:asciiTheme="majorHAnsi" w:hAnsiTheme="majorHAnsi" w:cstheme="majorHAnsi"/>
-          <w:sz w:val="28"/>
-          <w:szCs w:val="28"/>
-        </w:rPr>
-        <w:t>n batDauThanhToan().</w:t>
-      </w:r>
-      <w:r>
-        <w:rPr>
-          <w:rFonts w:asciiTheme="majorHAnsi" w:hAnsiTheme="majorHAnsi" w:cstheme="majorHAnsi"/>
-          <w:sz w:val="28"/>
-          <w:szCs w:val="28"/>
-        </w:rPr>
-        <w:t xml:space="preserve"> </w:t>
-      </w:r>
-      <w:r>
-        <w:rPr>
-          <w:rFonts w:asciiTheme="majorHAnsi" w:hAnsiTheme="majorHAnsi" w:cstheme="majorHAnsi"/>
-          <w:sz w:val="28"/>
-          <w:szCs w:val="28"/>
-          <w:u w:val="single"/>
-        </w:rPr>
-        <w:t>HeThong</w:t>
-      </w:r>
-      <w:r>
-        <w:rPr>
-          <w:rFonts w:asciiTheme="majorHAnsi" w:hAnsiTheme="majorHAnsi" w:cstheme="majorHAnsi"/>
-          <w:sz w:val="28"/>
-          <w:szCs w:val="28"/>
-        </w:rPr>
-        <w:t xml:space="preserve"> sau đó hiển thị số tiền khách hàng phải trả</w:t>
-      </w:r>
-      <w:r>
-        <w:rPr>
-          <w:rFonts w:asciiTheme="majorHAnsi" w:hAnsiTheme="majorHAnsi" w:cstheme="majorHAnsi"/>
-          <w:sz w:val="28"/>
-          <w:szCs w:val="28"/>
-        </w:rPr>
-        <w:t xml:space="preserve"> </w:t>
-      </w:r>
-      <w:r>
-        <w:rPr>
-          <w:rFonts w:asciiTheme="majorHAnsi" w:hAnsiTheme="majorHAnsi" w:cstheme="majorHAnsi"/>
-          <w:sz w:val="28"/>
-          <w:szCs w:val="28"/>
-        </w:rPr>
-        <w:t xml:space="preserve">hienThiTienPhaiTra(). Tiếp theo, </w:t>
-      </w:r>
-      <w:r>
-        <w:rPr>
-          <w:rFonts w:asciiTheme="majorHAnsi" w:hAnsiTheme="majorHAnsi" w:cstheme="majorHAnsi"/>
-          <w:sz w:val="28"/>
-          <w:szCs w:val="28"/>
-          <w:u w:val="single"/>
-        </w:rPr>
-        <w:t>NhanVien</w:t>
-      </w:r>
-      <w:r>
-        <w:rPr>
-          <w:rFonts w:asciiTheme="majorHAnsi" w:hAnsiTheme="majorHAnsi" w:cstheme="majorHAnsi"/>
-          <w:sz w:val="28"/>
-          <w:szCs w:val="28"/>
-        </w:rPr>
-        <w:t xml:space="preserve"> nhập vào số tiề</w:t>
-      </w:r>
-      <w:r>
-        <w:rPr>
-          <w:rFonts w:asciiTheme="majorHAnsi" w:hAnsiTheme="majorHAnsi" w:cstheme="majorHAnsi"/>
-          <w:sz w:val="28"/>
-          <w:szCs w:val="28"/>
-        </w:rPr>
-        <w:t>n</w:t>
-      </w:r>
-      <w:r>
-        <w:rPr>
-          <w:rFonts w:asciiTheme="majorHAnsi" w:hAnsiTheme="majorHAnsi" w:cstheme="majorHAnsi"/>
-          <w:sz w:val="28"/>
-          <w:szCs w:val="28"/>
-        </w:rPr>
-        <w:t xml:space="preserve"> (soTien)</w:t>
-      </w:r>
-      <w:r>
-        <w:rPr>
-          <w:rFonts w:asciiTheme="majorHAnsi" w:hAnsiTheme="majorHAnsi" w:cstheme="majorHAnsi"/>
-          <w:sz w:val="28"/>
-          <w:szCs w:val="28"/>
-        </w:rPr>
-        <w:t xml:space="preserve"> mà khách hàng đưa </w:t>
-      </w:r>
-      <w:r>
-        <w:rPr>
-          <w:rFonts w:asciiTheme="majorHAnsi" w:hAnsiTheme="majorHAnsi" w:cstheme="majorHAnsi"/>
-          <w:sz w:val="28"/>
-          <w:szCs w:val="28"/>
-        </w:rPr>
-        <w:t xml:space="preserve">và nhấn nút hoanTatThanhToan. </w:t>
-      </w:r>
-      <w:r>
-        <w:rPr>
-          <w:rFonts w:asciiTheme="majorHAnsi" w:hAnsiTheme="majorHAnsi" w:cstheme="majorHAnsi"/>
-          <w:sz w:val="28"/>
-          <w:szCs w:val="28"/>
-          <w:u w:val="single"/>
-        </w:rPr>
-        <w:t>HeThong</w:t>
-      </w:r>
-      <w:r>
-        <w:rPr>
-          <w:rFonts w:asciiTheme="majorHAnsi" w:hAnsiTheme="majorHAnsi" w:cstheme="majorHAnsi"/>
-          <w:sz w:val="28"/>
-          <w:szCs w:val="28"/>
-        </w:rPr>
-        <w:t xml:space="preserve"> nhận được thông điệp thanhToan(soTien) và tính toán để hiển thị số tiền thừa phải trả lạ</w:t>
-      </w:r>
-      <w:r>
-        <w:rPr>
-          <w:rFonts w:asciiTheme="majorHAnsi" w:hAnsiTheme="majorHAnsi" w:cstheme="majorHAnsi"/>
-          <w:sz w:val="28"/>
-          <w:szCs w:val="28"/>
-        </w:rPr>
-        <w:t xml:space="preserve">i khách </w:t>
-      </w:r>
-      <w:r>
-        <w:rPr>
-          <w:rFonts w:asciiTheme="majorHAnsi" w:hAnsiTheme="majorHAnsi" w:cstheme="majorHAnsi"/>
-          <w:sz w:val="28"/>
-          <w:szCs w:val="28"/>
-        </w:rPr>
-        <w:t>hienThiTienThua().</w:t>
-      </w:r>
-    </w:p>
-    <w:p>
-      <w:pPr>
-        <w:pStyle w:val="oancuaDanhsach"/>
-        <w:ind w:left="0"/>
-        <w:rPr>
-          <w:rFonts w:asciiTheme="majorHAnsi" w:hAnsiTheme="majorHAnsi" w:cstheme="majorHAnsi"/>
-          <w:sz w:val="28"/>
-          <w:szCs w:val="28"/>
-        </w:rPr>
-      </w:pPr>
-    </w:p>
-    <w:p>
-      <w:pPr>
-        <w:pStyle w:val="oancuaDanhsach"/>
-        <w:ind w:left="0"/>
+        <w:ind w:left="1440"/>
+        <w:rPr>
+          <w:rFonts w:asciiTheme="majorHAnsi" w:hAnsiTheme="majorHAnsi" w:cstheme="majorHAnsi"/>
+          <w:sz w:val="28"/>
+          <w:szCs w:val="28"/>
+        </w:rPr>
+      </w:pPr>
+      <w:r>
         <w:rPr>
           <w:rFonts w:asciiTheme="majorHAnsi" w:hAnsiTheme="majorHAnsi" w:cstheme="majorHAnsi"/>
           <w:noProof/>
           <w:sz w:val="28"/>
           <w:szCs w:val="28"/>
-        </w:rPr>
-      </w:pPr>
-      <w:r>
-        <w:rPr>
-          <w:rFonts w:asciiTheme="majorHAnsi" w:hAnsiTheme="majorHAnsi" w:cstheme="majorHAnsi"/>
-          <w:noProof/>
-          <w:sz w:val="28"/>
-          <w:szCs w:val="28"/>
-          <w:lang w:val="en-US"/>
         </w:rPr>
         <mc:AlternateContent>
           <mc:Choice Requires="wpg">
             <w:drawing>
-              <wp:anchor distT="0" distB="0" distL="114300" distR="114300" simplePos="0" relativeHeight="251670528" behindDoc="0" locked="0" layoutInCell="1" allowOverlap="1">
-                <wp:simplePos x="0" y="0"/>
-                <wp:positionH relativeFrom="column">
-                  <wp:posOffset>914400</wp:posOffset>
-                </wp:positionH>
-                <wp:positionV relativeFrom="paragraph">
-                  <wp:posOffset>518160</wp:posOffset>
-                </wp:positionV>
-                <wp:extent cx="3495675" cy="1704975"/>
-                <wp:effectExtent l="0" t="0" r="28575" b="28575"/>
-                <wp:wrapNone/>
+              <wp:inline distT="0" distB="0" distL="0" distR="0">
+                <wp:extent cx="3495675" cy="1428750"/>
+                <wp:effectExtent l="0" t="0" r="28575" b="19050"/>
+                <wp:docPr id="112" name="Nhóm 112"/>
+                <wp:cNvGraphicFramePr/>
+                <a:graphic xmlns:a="http://schemas.openxmlformats.org/drawingml/2006/main">
+                  <a:graphicData uri="http://schemas.microsoft.com/office/word/2010/wordprocessingGroup">
+                    <wpg:wgp>
+                      <wpg:cNvGrpSpPr/>
+                      <wpg:grpSpPr>
+                        <a:xfrm>
+                          <a:off x="0" y="0"/>
+                          <a:ext cx="3495675" cy="1428750"/>
+                          <a:chOff x="0" y="0"/>
+                          <a:chExt cx="3495675" cy="1428750"/>
+                        </a:xfrm>
+                      </wpg:grpSpPr>
+                      <wps:wsp>
+                        <wps:cNvPr id="111" name="Đường kết nối Mũi tên Thẳng 111"/>
+                        <wps:cNvCnPr/>
+                        <wps:spPr>
+                          <a:xfrm flipH="1" flipV="1">
+                            <a:off x="447675" y="990600"/>
+                            <a:ext cx="2628900" cy="19050"/>
+                          </a:xfrm>
+                          <a:prstGeom prst="straightConnector1">
+                            <a:avLst/>
+                          </a:prstGeom>
+                          <a:ln>
+                            <a:tailEnd type="triangle"/>
+                          </a:ln>
+                        </wps:spPr>
+                        <wps:style>
+                          <a:lnRef idx="1">
+                            <a:schemeClr val="dk1"/>
+                          </a:lnRef>
+                          <a:fillRef idx="0">
+                            <a:schemeClr val="dk1"/>
+                          </a:fillRef>
+                          <a:effectRef idx="0">
+                            <a:schemeClr val="dk1"/>
+                          </a:effectRef>
+                          <a:fontRef idx="minor">
+                            <a:schemeClr val="tx1"/>
+                          </a:fontRef>
+                        </wps:style>
+                        <wps:bodyPr/>
+                      </wps:wsp>
+                      <wpg:grpSp>
+                        <wpg:cNvPr id="1" name="Nhóm 1"/>
+                        <wpg:cNvGrpSpPr/>
+                        <wpg:grpSpPr>
+                          <a:xfrm>
+                            <a:off x="0" y="0"/>
+                            <a:ext cx="3495675" cy="1428750"/>
+                            <a:chOff x="0" y="0"/>
+                            <a:chExt cx="3495675" cy="1428751"/>
+                          </a:xfrm>
+                        </wpg:grpSpPr>
+                        <wps:wsp>
+                          <wps:cNvPr id="5" name="Hộp Văn bản 5"/>
+                          <wps:cNvSpPr txBox="1"/>
+                          <wps:spPr>
+                            <a:xfrm>
+                              <a:off x="1304925" y="704850"/>
+                              <a:ext cx="1314450" cy="295275"/>
+                            </a:xfrm>
+                            <a:prstGeom prst="rect">
+                              <a:avLst/>
+                            </a:prstGeom>
+                            <a:solidFill>
+                              <a:schemeClr val="lt1"/>
+                            </a:solidFill>
+                            <a:ln w="6350">
+                              <a:noFill/>
+                            </a:ln>
+                          </wps:spPr>
+                          <wps:txbx>
+                            <w:txbxContent>
+                              <w:p>
+                                <w:pPr>
+                                  <w:rPr>
+                                    <w:lang w:val="en-US"/>
+                                  </w:rPr>
+                                </w:pPr>
+                                <w:r>
+                                  <w:rPr>
+                                    <w:lang w:val="en-US"/>
+                                  </w:rPr>
+                                  <w:t>hienThiSach</w:t>
+                                </w:r>
+                                <w:r>
+                                  <w:rPr>
+                                    <w:lang w:val="en-US"/>
+                                  </w:rPr>
+                                  <w:t>()</w:t>
+                                </w:r>
+                              </w:p>
+                            </w:txbxContent>
+                          </wps:txbx>
+                          <wps:bodyPr rot="0" spcFirstLastPara="0" vertOverflow="overflow" horzOverflow="overflow" vert="horz" wrap="square" lIns="91440" tIns="45720" rIns="91440" bIns="45720" numCol="1" spcCol="0" rtlCol="0" fromWordArt="0" anchor="t" anchorCtr="0" forceAA="0" compatLnSpc="1">
+                            <a:prstTxWarp prst="textNoShape">
+                              <a:avLst/>
+                            </a:prstTxWarp>
+                            <a:noAutofit/>
+                          </wps:bodyPr>
+                        </wps:wsp>
+                        <wps:wsp>
+                          <wps:cNvPr id="6" name="Hộp Văn bản 6"/>
+                          <wps:cNvSpPr txBox="1"/>
+                          <wps:spPr>
+                            <a:xfrm>
+                              <a:off x="885825" y="266700"/>
+                              <a:ext cx="1724025" cy="295275"/>
+                            </a:xfrm>
+                            <a:prstGeom prst="rect">
+                              <a:avLst/>
+                            </a:prstGeom>
+                            <a:solidFill>
+                              <a:schemeClr val="lt1"/>
+                            </a:solidFill>
+                            <a:ln w="6350">
+                              <a:noFill/>
+                            </a:ln>
+                          </wps:spPr>
+                          <wps:txbx>
+                            <w:txbxContent>
+                              <w:p>
+                                <w:pPr>
+                                  <w:rPr>
+                                    <w:lang w:val="en-US"/>
+                                  </w:rPr>
+                                </w:pPr>
+                                <w:r>
+                                  <w:rPr>
+                                    <w:lang w:val="en-US"/>
+                                  </w:rPr>
+                                  <w:t>timKiem</w:t>
+                                </w:r>
+                                <w:r>
+                                  <w:rPr>
+                                    <w:lang w:val="en-US"/>
+                                  </w:rPr>
+                                  <w:t>Sach(</w:t>
+                                </w:r>
+                                <w:r>
+                                  <w:rPr>
+                                    <w:lang w:val="en-US"/>
+                                  </w:rPr>
+                                  <w:t>i1,i2,i3,..</w:t>
+                                </w:r>
+                                <w:r>
+                                  <w:rPr>
+                                    <w:lang w:val="en-US"/>
+                                  </w:rPr>
+                                  <w:t>)</w:t>
+                                </w:r>
+                              </w:p>
+                            </w:txbxContent>
+                          </wps:txbx>
+                          <wps:bodyPr rot="0" spcFirstLastPara="0" vertOverflow="overflow" horzOverflow="overflow" vert="horz" wrap="square" lIns="91440" tIns="45720" rIns="91440" bIns="45720" numCol="1" spcCol="0" rtlCol="0" fromWordArt="0" anchor="t" anchorCtr="0" forceAA="0" compatLnSpc="1">
+                            <a:prstTxWarp prst="textNoShape">
+                              <a:avLst/>
+                            </a:prstTxWarp>
+                            <a:noAutofit/>
+                          </wps:bodyPr>
+                        </wps:wsp>
+                        <wpg:grpSp>
+                          <wpg:cNvPr id="11" name="Nhóm 11"/>
+                          <wpg:cNvGrpSpPr/>
+                          <wpg:grpSpPr>
+                            <a:xfrm>
+                              <a:off x="0" y="0"/>
+                              <a:ext cx="3495675" cy="1428751"/>
+                              <a:chOff x="0" y="0"/>
+                              <a:chExt cx="3495675" cy="1428751"/>
+                            </a:xfrm>
+                          </wpg:grpSpPr>
+                          <wpg:grpSp>
+                            <wpg:cNvPr id="51" name="Nhóm 51"/>
+                            <wpg:cNvGrpSpPr/>
+                            <wpg:grpSpPr>
+                              <a:xfrm>
+                                <a:off x="0" y="0"/>
+                                <a:ext cx="3495675" cy="1428751"/>
+                                <a:chOff x="9525" y="-57150"/>
+                                <a:chExt cx="3495675" cy="1428751"/>
+                              </a:xfrm>
+                            </wpg:grpSpPr>
+                            <wpg:grpSp>
+                              <wpg:cNvPr id="59" name="Nhóm 59"/>
+                              <wpg:cNvGrpSpPr/>
+                              <wpg:grpSpPr>
+                                <a:xfrm>
+                                  <a:off x="9525" y="-57150"/>
+                                  <a:ext cx="3495675" cy="1428751"/>
+                                  <a:chOff x="9525" y="-57150"/>
+                                  <a:chExt cx="3495675" cy="1428751"/>
+                                </a:xfrm>
+                              </wpg:grpSpPr>
+                              <wps:wsp>
+                                <wps:cNvPr id="60" name="Hộp Văn bản 60"/>
+                                <wps:cNvSpPr txBox="1"/>
+                                <wps:spPr>
+                                  <a:xfrm>
+                                    <a:off x="9525" y="-57150"/>
+                                    <a:ext cx="809625" cy="304800"/>
+                                  </a:xfrm>
+                                  <a:prstGeom prst="rect">
+                                    <a:avLst/>
+                                  </a:prstGeom>
+                                  <a:solidFill>
+                                    <a:schemeClr val="lt1"/>
+                                  </a:solidFill>
+                                  <a:ln w="6350">
+                                    <a:solidFill>
+                                      <a:prstClr val="black"/>
+                                    </a:solidFill>
+                                  </a:ln>
+                                </wps:spPr>
+                                <wps:txbx>
+                                  <w:txbxContent>
+                                    <w:p>
+                                      <w:pPr>
+                                        <w:rPr>
+                                          <w:u w:val="single"/>
+                                          <w:lang w:val="en-US"/>
+                                        </w:rPr>
+                                      </w:pPr>
+                                      <w:r>
+                                        <w:rPr>
+                                          <w:u w:val="single"/>
+                                          <w:lang w:val="en-US"/>
+                                        </w:rPr>
+                                        <w:t>NhanVien</w:t>
+                                      </w:r>
+                                    </w:p>
+                                  </w:txbxContent>
+                                </wps:txbx>
+                                <wps:bodyPr rot="0" spcFirstLastPara="0" vertOverflow="overflow" horzOverflow="overflow" vert="horz" wrap="square" lIns="91440" tIns="45720" rIns="91440" bIns="45720" numCol="1" spcCol="0" rtlCol="0" fromWordArt="0" anchor="t" anchorCtr="0" forceAA="0" compatLnSpc="1">
+                                  <a:prstTxWarp prst="textNoShape">
+                                    <a:avLst/>
+                                  </a:prstTxWarp>
+                                  <a:noAutofit/>
+                                </wps:bodyPr>
+                              </wps:wsp>
+                              <wps:wsp>
+                                <wps:cNvPr id="63" name="Đường nối Thẳng 63"/>
+                                <wps:cNvCnPr/>
+                                <wps:spPr>
+                                  <a:xfrm flipH="1">
+                                    <a:off x="428625" y="276225"/>
+                                    <a:ext cx="9525" cy="1057275"/>
+                                  </a:xfrm>
+                                  <a:prstGeom prst="line">
+                                    <a:avLst/>
+                                  </a:prstGeom>
+                                  <a:ln w="19050" cap="flat" cmpd="sng" algn="ctr">
+                                    <a:solidFill>
+                                      <a:schemeClr val="tx1"/>
+                                    </a:solidFill>
+                                    <a:prstDash val="dash"/>
+                                    <a:round/>
+                                    <a:headEnd type="none" w="med" len="med"/>
+                                    <a:tailEnd type="none" w="med" len="med"/>
+                                  </a:ln>
+                                </wps:spPr>
+                                <wps:style>
+                                  <a:lnRef idx="0">
+                                    <a:scrgbClr r="0" g="0" b="0"/>
+                                  </a:lnRef>
+                                  <a:fillRef idx="0">
+                                    <a:scrgbClr r="0" g="0" b="0"/>
+                                  </a:fillRef>
+                                  <a:effectRef idx="0">
+                                    <a:scrgbClr r="0" g="0" b="0"/>
+                                  </a:effectRef>
+                                  <a:fontRef idx="minor">
+                                    <a:schemeClr val="tx1"/>
+                                  </a:fontRef>
+                                </wps:style>
+                                <wps:bodyPr/>
+                              </wps:wsp>
+                              <wps:wsp>
+                                <wps:cNvPr id="68" name="Hộp Văn bản 68"/>
+                                <wps:cNvSpPr txBox="1"/>
+                                <wps:spPr>
+                                  <a:xfrm>
+                                    <a:off x="2695575" y="0"/>
+                                    <a:ext cx="809625" cy="304800"/>
+                                  </a:xfrm>
+                                  <a:prstGeom prst="rect">
+                                    <a:avLst/>
+                                  </a:prstGeom>
+                                  <a:solidFill>
+                                    <a:schemeClr val="lt1"/>
+                                  </a:solidFill>
+                                  <a:ln w="6350">
+                                    <a:solidFill>
+                                      <a:prstClr val="black"/>
+                                    </a:solidFill>
+                                  </a:ln>
+                                </wps:spPr>
+                                <wps:txbx>
+                                  <w:txbxContent>
+                                    <w:p>
+                                      <w:pPr>
+                                        <w:rPr>
+                                          <w:u w:val="single"/>
+                                          <w:lang w:val="en-US"/>
+                                        </w:rPr>
+                                      </w:pPr>
+                                      <w:r>
+                                        <w:rPr>
+                                          <w:u w:val="single"/>
+                                          <w:lang w:val="en-US"/>
+                                        </w:rPr>
+                                        <w:t>HeThong</w:t>
+                                      </w:r>
+                                    </w:p>
+                                  </w:txbxContent>
+                                </wps:txbx>
+                                <wps:bodyPr rot="0" spcFirstLastPara="0" vertOverflow="overflow" horzOverflow="overflow" vert="horz" wrap="square" lIns="91440" tIns="45720" rIns="91440" bIns="45720" numCol="1" spcCol="0" rtlCol="0" fromWordArt="0" anchor="t" anchorCtr="0" forceAA="0" compatLnSpc="1">
+                                  <a:prstTxWarp prst="textNoShape">
+                                    <a:avLst/>
+                                  </a:prstTxWarp>
+                                  <a:noAutofit/>
+                                </wps:bodyPr>
+                              </wps:wsp>
+                              <wps:wsp>
+                                <wps:cNvPr id="104" name="Đường nối Thẳng 104"/>
+                                <wps:cNvCnPr/>
+                                <wps:spPr>
+                                  <a:xfrm flipH="1">
+                                    <a:off x="3124200" y="314325"/>
+                                    <a:ext cx="0" cy="1057276"/>
+                                  </a:xfrm>
+                                  <a:prstGeom prst="line">
+                                    <a:avLst/>
+                                  </a:prstGeom>
+                                  <a:ln w="19050" cap="flat" cmpd="sng" algn="ctr">
+                                    <a:solidFill>
+                                      <a:schemeClr val="tx1"/>
+                                    </a:solidFill>
+                                    <a:prstDash val="dash"/>
+                                    <a:round/>
+                                    <a:headEnd type="none" w="med" len="med"/>
+                                    <a:tailEnd type="none" w="med" len="med"/>
+                                  </a:ln>
+                                </wps:spPr>
+                                <wps:style>
+                                  <a:lnRef idx="0">
+                                    <a:scrgbClr r="0" g="0" b="0"/>
+                                  </a:lnRef>
+                                  <a:fillRef idx="0">
+                                    <a:scrgbClr r="0" g="0" b="0"/>
+                                  </a:fillRef>
+                                  <a:effectRef idx="0">
+                                    <a:scrgbClr r="0" g="0" b="0"/>
+                                  </a:effectRef>
+                                  <a:fontRef idx="minor">
+                                    <a:schemeClr val="tx1"/>
+                                  </a:fontRef>
+                                </wps:style>
+                                <wps:bodyPr/>
+                              </wps:wsp>
+                            </wpg:grpSp>
+                            <wps:wsp>
+                              <wps:cNvPr id="105" name="Đường kết nối Mũi tên Thẳng 105"/>
+                              <wps:cNvCnPr/>
+                              <wps:spPr>
+                                <a:xfrm>
+                                  <a:off x="466725" y="457200"/>
+                                  <a:ext cx="2628900" cy="19050"/>
+                                </a:xfrm>
+                                <a:prstGeom prst="straightConnector1">
+                                  <a:avLst/>
+                                </a:prstGeom>
+                                <a:ln w="9525">
+                                  <a:solidFill>
+                                    <a:schemeClr val="tx1"/>
+                                  </a:solidFill>
+                                  <a:tailEnd type="triangle"/>
+                                </a:ln>
+                              </wps:spPr>
+                              <wps:style>
+                                <a:lnRef idx="1">
+                                  <a:schemeClr val="dk1"/>
+                                </a:lnRef>
+                                <a:fillRef idx="0">
+                                  <a:schemeClr val="dk1"/>
+                                </a:fillRef>
+                                <a:effectRef idx="0">
+                                  <a:schemeClr val="dk1"/>
+                                </a:effectRef>
+                                <a:fontRef idx="minor">
+                                  <a:schemeClr val="tx1"/>
+                                </a:fontRef>
+                              </wps:style>
+                              <wps:bodyPr/>
+                            </wps:wsp>
+                          </wpg:grpSp>
+                          <wps:wsp>
+                            <wps:cNvPr id="108" name="Hình chữ nhật 108"/>
+                            <wps:cNvSpPr/>
+                            <wps:spPr>
+                              <a:xfrm>
+                                <a:off x="3048000" y="590550"/>
+                                <a:ext cx="123825" cy="228600"/>
+                              </a:xfrm>
+                              <a:prstGeom prst="rect">
+                                <a:avLst/>
+                              </a:prstGeom>
+                              <a:ln>
+                                <a:solidFill>
+                                  <a:schemeClr val="tx1"/>
+                                </a:solidFill>
+                              </a:ln>
+                            </wps:spPr>
+                            <wps:style>
+                              <a:lnRef idx="2">
+                                <a:schemeClr val="accent6"/>
+                              </a:lnRef>
+                              <a:fillRef idx="1">
+                                <a:schemeClr val="lt1"/>
+                              </a:fillRef>
+                              <a:effectRef idx="0">
+                                <a:schemeClr val="accent6"/>
+                              </a:effectRef>
+                              <a:fontRef idx="minor">
+                                <a:schemeClr val="dk1"/>
+                              </a:fontRef>
+                            </wps:style>
+                            <wps:bodyPr rot="0" spcFirstLastPara="0" vertOverflow="overflow" horzOverflow="overflow" vert="horz" wrap="square" lIns="91440" tIns="45720" rIns="91440" bIns="45720" numCol="1" spcCol="0" rtlCol="0" fromWordArt="0" anchor="ctr" anchorCtr="0" forceAA="0" compatLnSpc="1">
+                              <a:prstTxWarp prst="textNoShape">
+                                <a:avLst/>
+                              </a:prstTxWarp>
+                              <a:noAutofit/>
+                            </wps:bodyPr>
+                          </wps:wsp>
+                          <wps:wsp>
+                            <wps:cNvPr id="109" name="Hình chữ nhật 109"/>
+                            <wps:cNvSpPr/>
+                            <wps:spPr>
+                              <a:xfrm>
+                                <a:off x="3048000" y="1057275"/>
+                                <a:ext cx="123825" cy="228600"/>
+                              </a:xfrm>
+                              <a:prstGeom prst="rect">
+                                <a:avLst/>
+                              </a:prstGeom>
+                              <a:ln>
+                                <a:solidFill>
+                                  <a:schemeClr val="tx1"/>
+                                </a:solidFill>
+                              </a:ln>
+                            </wps:spPr>
+                            <wps:style>
+                              <a:lnRef idx="2">
+                                <a:schemeClr val="accent6"/>
+                              </a:lnRef>
+                              <a:fillRef idx="1">
+                                <a:schemeClr val="lt1"/>
+                              </a:fillRef>
+                              <a:effectRef idx="0">
+                                <a:schemeClr val="accent6"/>
+                              </a:effectRef>
+                              <a:fontRef idx="minor">
+                                <a:schemeClr val="dk1"/>
+                              </a:fontRef>
+                            </wps:style>
+                            <wps:bodyPr rot="0" spcFirstLastPara="0" vertOverflow="overflow" horzOverflow="overflow" vert="horz" wrap="square" lIns="91440" tIns="45720" rIns="91440" bIns="45720" numCol="1" spcCol="0" rtlCol="0" fromWordArt="0" anchor="ctr" anchorCtr="0" forceAA="0" compatLnSpc="1">
+                              <a:prstTxWarp prst="textNoShape">
+                                <a:avLst/>
+                              </a:prstTxWarp>
+                              <a:noAutofit/>
+                            </wps:bodyPr>
+                          </wps:wsp>
+                        </wpg:grpSp>
+                      </wpg:grpSp>
+                    </wpg:wgp>
+                  </a:graphicData>
+                </a:graphic>
+              </wp:inline>
+            </w:drawing>
+          </mc:Choice>
+          <mc:Fallback>
+            <w:pict>
+              <v:group id="Nhóm 112" o:spid="_x0000_s1054" style="width:275.25pt;height:112.5pt;mso-position-horizontal-relative:char;mso-position-vertical-relative:line" coordsize="34956,14287" o:gfxdata="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">
+                <v:shape id="Đường kết nối Mũi tên Thẳng 111" o:spid="_x0000_s1055" type="#_x0000_t32" style="position:absolute;left:4476;top:9906;width:26289;height:190;flip:x y;visibility:visible;mso-wrap-style:square" o:connectortype="straight" o:gfxdata="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" strokecolor="black [3200]" strokeweight=".5pt">
+                  <v:stroke endarrow="block" joinstyle="miter"/>
+                </v:shape>
+                <v:group id="Nhóm 1" o:spid="_x0000_s1056" style="position:absolute;width:34956;height:14287" coordsize="34956,14287" o:gfxdata="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">
+                  <v:shape id="Hộp Văn bản 5" o:spid="_x0000_s1057" type="#_x0000_t202" style="position:absolute;left:13049;top:7048;width:13144;height:2953;visibility:visible;mso-wrap-style:square;v-text-anchor:top" o:gfxdata="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" fillcolor="white [3201]" stroked="f" strokeweight=".5pt">
+                    <v:textbox>
+                      <w:txbxContent>
+                        <w:p>
+                          <w:pPr>
+                            <w:rPr>
+                              <w:lang w:val="en-US"/>
+                            </w:rPr>
+                          </w:pPr>
+                          <w:r>
+                            <w:rPr>
+                              <w:lang w:val="en-US"/>
+                            </w:rPr>
+                            <w:t>hienThiSach</w:t>
+                          </w:r>
+                          <w:r>
+                            <w:rPr>
+                              <w:lang w:val="en-US"/>
+                            </w:rPr>
+                            <w:t>()</w:t>
+                          </w:r>
+                        </w:p>
+                      </w:txbxContent>
+                    </v:textbox>
+                  </v:shape>
+                  <v:shape id="Hộp Văn bản 6" o:spid="_x0000_s1058" type="#_x0000_t202" style="position:absolute;left:8858;top:2667;width:17240;height:2952;visibility:visible;mso-wrap-style:square;v-text-anchor:top" o:gfxdata="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" fillcolor="white [3201]" stroked="f" strokeweight=".5pt">
+                    <v:textbox>
+                      <w:txbxContent>
+                        <w:p>
+                          <w:pPr>
+                            <w:rPr>
+                              <w:lang w:val="en-US"/>
+                            </w:rPr>
+                          </w:pPr>
+                          <w:r>
+                            <w:rPr>
+                              <w:lang w:val="en-US"/>
+                            </w:rPr>
+                            <w:t>timKiem</w:t>
+                          </w:r>
+                          <w:r>
+                            <w:rPr>
+                              <w:lang w:val="en-US"/>
+                            </w:rPr>
+                            <w:t>Sach(</w:t>
+                          </w:r>
+                          <w:r>
+                            <w:rPr>
+                              <w:lang w:val="en-US"/>
+                            </w:rPr>
+                            <w:t>i1,i2,i3,..</w:t>
+                          </w:r>
+                          <w:r>
+                            <w:rPr>
+                              <w:lang w:val="en-US"/>
+                            </w:rPr>
+                            <w:t>)</w:t>
+                          </w:r>
+                        </w:p>
+                      </w:txbxContent>
+                    </v:textbox>
+                  </v:shape>
+                  <v:group id="Nhóm 11" o:spid="_x0000_s1059" style="position:absolute;width:34956;height:14287" coordsize="34956,14287" o:gfxdata="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">
+                    <v:group id="Nhóm 51" o:spid="_x0000_s1060" style="position:absolute;width:34956;height:14287" coordorigin="95,-571" coordsize="34956,14287" o:gfxdata="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">
+                      <v:group id="Nhóm 59" o:spid="_x0000_s1061" style="position:absolute;left:95;top:-571;width:34957;height:14287" coordorigin="95,-571" coordsize="34956,14287" o:gfxdata="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">
+                        <v:shape id="Hộp Văn bản 60" o:spid="_x0000_s1062" type="#_x0000_t202" style="position:absolute;left:95;top:-571;width:8096;height:3047;visibility:visible;mso-wrap-style:square;v-text-anchor:top" o:gfxdata="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" fillcolor="white [3201]" strokeweight=".5pt">
+                          <v:textbox>
+                            <w:txbxContent>
+                              <w:p>
+                                <w:pPr>
+                                  <w:rPr>
+                                    <w:u w:val="single"/>
+                                    <w:lang w:val="en-US"/>
+                                  </w:rPr>
+                                </w:pPr>
+                                <w:r>
+                                  <w:rPr>
+                                    <w:u w:val="single"/>
+                                    <w:lang w:val="en-US"/>
+                                  </w:rPr>
+                                  <w:t>NhanVien</w:t>
+                                </w:r>
+                              </w:p>
+                            </w:txbxContent>
+                          </v:textbox>
+                        </v:shape>
+                        <v:line id="Đường nối Thẳng 63" o:spid="_x0000_s1063" style="position:absolute;flip:x;visibility:visible;mso-wrap-style:square" from="4286,2762" to="4381,13335" o:connectortype="straight" o:gfxdata="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" strokecolor="black [3213]" strokeweight="1.5pt">
+                          <v:stroke dashstyle="dash"/>
+                        </v:line>
+                        <v:shape id="Hộp Văn bản 68" o:spid="_x0000_s1064" type="#_x0000_t202" style="position:absolute;left:26955;width:8097;height:3048;visibility:visible;mso-wrap-style:square;v-text-anchor:top" o:gfxdata="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" fillcolor="white [3201]" strokeweight=".5pt">
+                          <v:textbox>
+                            <w:txbxContent>
+                              <w:p>
+                                <w:pPr>
+                                  <w:rPr>
+                                    <w:u w:val="single"/>
+                                    <w:lang w:val="en-US"/>
+                                  </w:rPr>
+                                </w:pPr>
+                                <w:r>
+                                  <w:rPr>
+                                    <w:u w:val="single"/>
+                                    <w:lang w:val="en-US"/>
+                                  </w:rPr>
+                                  <w:t>HeThong</w:t>
+                                </w:r>
+                              </w:p>
+                            </w:txbxContent>
+                          </v:textbox>
+                        </v:shape>
+                        <v:line id="Đường nối Thẳng 104" o:spid="_x0000_s1065" style="position:absolute;flip:x;visibility:visible;mso-wrap-style:square" from="31242,3143" to="31242,13716" o:connectortype="straight" o:gfxdata="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" strokecolor="black [3213]" strokeweight="1.5pt">
+                          <v:stroke dashstyle="dash"/>
+                        </v:line>
+                      </v:group>
+                      <v:shape id="Đường kết nối Mũi tên Thẳng 105" o:spid="_x0000_s1066" type="#_x0000_t32" style="position:absolute;left:4667;top:4572;width:26289;height:190;visibility:visible;mso-wrap-style:square" o:connectortype="straight" o:gfxdata="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" strokecolor="black [3213]">
+                        <v:stroke endarrow="block" joinstyle="miter"/>
+                      </v:shape>
+                    </v:group>
+                    <v:rect id="Hình chữ nhật 108" o:spid="_x0000_s1067" style="position:absolute;left:30480;top:5905;width:1238;height:2286;visibility:visible;mso-wrap-style:square;v-text-anchor:middle" o:gfxdata="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" fillcolor="white [3201]" strokecolor="black [3213]" strokeweight="1pt"/>
+                    <v:rect id="Hình chữ nhật 109" o:spid="_x0000_s1068" style="position:absolute;left:30480;top:10572;width:1238;height:2286;visibility:visible;mso-wrap-style:square;v-text-anchor:middle" o:gfxdata="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" fillcolor="white [3201]" strokecolor="black [3213]" strokeweight="1pt"/>
+                  </v:group>
+                </v:group>
+                <w10:anchorlock/>
+              </v:group>
+            </w:pict>
+          </mc:Fallback>
+        </mc:AlternateContent>
+      </w:r>
+    </w:p>
+    <w:p>
+      <w:pPr>
+        <w:pStyle w:val="oancuaDanhsach"/>
+        <w:ind w:left="0"/>
+        <w:rPr>
+          <w:rFonts w:asciiTheme="majorHAnsi" w:hAnsiTheme="majorHAnsi" w:cstheme="majorHAnsi"/>
+          <w:sz w:val="28"/>
+          <w:szCs w:val="28"/>
+        </w:rPr>
+      </w:pPr>
+    </w:p>
+    <w:p>
+      <w:pPr>
+        <w:pStyle w:val="oancuaDanhsach"/>
+        <w:ind w:left="0"/>
+        <w:rPr>
+          <w:rFonts w:asciiTheme="majorHAnsi" w:hAnsiTheme="majorHAnsi" w:cstheme="majorHAnsi"/>
+          <w:sz w:val="28"/>
+          <w:szCs w:val="28"/>
+        </w:rPr>
+      </w:pPr>
+    </w:p>
+    <w:p>
+      <w:pPr>
+        <w:pStyle w:val="oancuaDanhsach"/>
+        <w:ind w:left="0"/>
+        <w:rPr>
+          <w:rFonts w:asciiTheme="majorHAnsi" w:hAnsiTheme="majorHAnsi" w:cstheme="majorHAnsi"/>
+          <w:sz w:val="28"/>
+          <w:szCs w:val="28"/>
+        </w:rPr>
+      </w:pPr>
+      <w:r>
+        <w:rPr>
+          <w:rFonts w:asciiTheme="majorHAnsi" w:hAnsiTheme="majorHAnsi" w:cstheme="majorHAnsi"/>
+          <w:sz w:val="28"/>
+          <w:szCs w:val="28"/>
+        </w:rPr>
+        <w:t>1.3.4</w:t>
+      </w:r>
+      <w:r>
+        <w:rPr>
+          <w:rFonts w:asciiTheme="majorHAnsi" w:hAnsiTheme="majorHAnsi" w:cstheme="majorHAnsi"/>
+          <w:sz w:val="28"/>
+          <w:szCs w:val="28"/>
+        </w:rPr>
+        <w:t xml:space="preserve">. </w:t>
+      </w:r>
+      <w:r>
+        <w:rPr>
+          <w:rFonts w:asciiTheme="majorHAnsi" w:hAnsiTheme="majorHAnsi" w:cstheme="majorHAnsi"/>
+          <w:sz w:val="28"/>
+          <w:szCs w:val="28"/>
+        </w:rPr>
+        <w:t>Sơ đồ trình tự mô tả ca sử dụng “</w:t>
+      </w:r>
+      <w:r>
+        <w:rPr>
+          <w:rFonts w:asciiTheme="majorHAnsi" w:hAnsiTheme="majorHAnsi" w:cstheme="majorHAnsi"/>
+          <w:sz w:val="28"/>
+          <w:szCs w:val="28"/>
+        </w:rPr>
+        <w:t>Thanh toán</w:t>
+      </w:r>
+      <w:r>
+        <w:rPr>
+          <w:rFonts w:asciiTheme="majorHAnsi" w:hAnsiTheme="majorHAnsi" w:cstheme="majorHAnsi"/>
+          <w:sz w:val="28"/>
+          <w:szCs w:val="28"/>
+        </w:rPr>
+        <w:t>”</w:t>
+      </w:r>
+    </w:p>
+    <w:p>
+      <w:pPr>
+        <w:pStyle w:val="oancuaDanhsach"/>
+        <w:ind w:left="0"/>
+        <w:rPr>
+          <w:rFonts w:asciiTheme="majorHAnsi" w:hAnsiTheme="majorHAnsi" w:cstheme="majorHAnsi"/>
+          <w:sz w:val="28"/>
+          <w:szCs w:val="28"/>
+        </w:rPr>
+      </w:pPr>
+    </w:p>
+    <w:p>
+      <w:pPr>
+        <w:pStyle w:val="oancuaDanhsach"/>
+        <w:ind w:left="0"/>
+        <w:rPr>
+          <w:rFonts w:asciiTheme="majorHAnsi" w:hAnsiTheme="majorHAnsi" w:cstheme="majorHAnsi"/>
+          <w:sz w:val="28"/>
+          <w:szCs w:val="28"/>
+        </w:rPr>
+      </w:pPr>
+      <w:r>
+        <w:rPr>
+          <w:rFonts w:asciiTheme="majorHAnsi" w:hAnsiTheme="majorHAnsi" w:cstheme="majorHAnsi"/>
+          <w:sz w:val="28"/>
+          <w:szCs w:val="28"/>
+        </w:rPr>
+        <w:t>Sau khi lập hóa đơn bán sách và nhân viên nhà sách bấ</w:t>
+      </w:r>
+      <w:r>
+        <w:rPr>
+          <w:rFonts w:asciiTheme="majorHAnsi" w:hAnsiTheme="majorHAnsi" w:cstheme="majorHAnsi"/>
+          <w:sz w:val="28"/>
+          <w:szCs w:val="28"/>
+        </w:rPr>
+        <w:t xml:space="preserve">m nút </w:t>
+      </w:r>
+      <w:r>
+        <w:rPr>
+          <w:rFonts w:asciiTheme="majorHAnsi" w:hAnsiTheme="majorHAnsi" w:cstheme="majorHAnsi"/>
+          <w:sz w:val="28"/>
+          <w:szCs w:val="28"/>
+        </w:rPr>
+        <w:t xml:space="preserve">ThanhToan. </w:t>
+      </w:r>
+      <w:r>
+        <w:rPr>
+          <w:rFonts w:asciiTheme="majorHAnsi" w:hAnsiTheme="majorHAnsi" w:cstheme="majorHAnsi"/>
+          <w:sz w:val="28"/>
+          <w:szCs w:val="28"/>
+        </w:rPr>
+        <w:t xml:space="preserve">Điều này có nghĩa là thông báo cho </w:t>
+      </w:r>
+      <w:r>
+        <w:rPr>
+          <w:rFonts w:asciiTheme="majorHAnsi" w:hAnsiTheme="majorHAnsi" w:cstheme="majorHAnsi"/>
+          <w:sz w:val="28"/>
+          <w:szCs w:val="28"/>
+          <w:u w:val="single"/>
+        </w:rPr>
+        <w:t>HeThong</w:t>
+      </w:r>
+      <w:r>
+        <w:rPr>
+          <w:rFonts w:asciiTheme="majorHAnsi" w:hAnsiTheme="majorHAnsi" w:cstheme="majorHAnsi"/>
+          <w:sz w:val="28"/>
+          <w:szCs w:val="28"/>
+        </w:rPr>
+        <w:t xml:space="preserve"> thông điệ</w:t>
+      </w:r>
+      <w:r>
+        <w:rPr>
+          <w:rFonts w:asciiTheme="majorHAnsi" w:hAnsiTheme="majorHAnsi" w:cstheme="majorHAnsi"/>
+          <w:sz w:val="28"/>
+          <w:szCs w:val="28"/>
+        </w:rPr>
+        <w:t>p</w:t>
+      </w:r>
+      <w:r>
+        <w:rPr>
+          <w:rFonts w:asciiTheme="majorHAnsi" w:hAnsiTheme="majorHAnsi" w:cstheme="majorHAnsi"/>
+          <w:sz w:val="28"/>
+          <w:szCs w:val="28"/>
+        </w:rPr>
+        <w:t xml:space="preserve"> batDauThanhToan().</w:t>
+      </w:r>
+      <w:r>
+        <w:rPr>
+          <w:rFonts w:asciiTheme="majorHAnsi" w:hAnsiTheme="majorHAnsi" w:cstheme="majorHAnsi"/>
+          <w:sz w:val="28"/>
+          <w:szCs w:val="28"/>
+        </w:rPr>
+        <w:t xml:space="preserve"> </w:t>
+      </w:r>
+      <w:r>
+        <w:rPr>
+          <w:rFonts w:asciiTheme="majorHAnsi" w:hAnsiTheme="majorHAnsi" w:cstheme="majorHAnsi"/>
+          <w:sz w:val="28"/>
+          <w:szCs w:val="28"/>
+          <w:u w:val="single"/>
+        </w:rPr>
+        <w:t>HeThong</w:t>
+      </w:r>
+      <w:r>
+        <w:rPr>
+          <w:rFonts w:asciiTheme="majorHAnsi" w:hAnsiTheme="majorHAnsi" w:cstheme="majorHAnsi"/>
+          <w:sz w:val="28"/>
+          <w:szCs w:val="28"/>
+        </w:rPr>
+        <w:t xml:space="preserve"> sau đó hiển thị số tiền khách hàng phải trả</w:t>
+      </w:r>
+      <w:r>
+        <w:rPr>
+          <w:rFonts w:asciiTheme="majorHAnsi" w:hAnsiTheme="majorHAnsi" w:cstheme="majorHAnsi"/>
+          <w:sz w:val="28"/>
+          <w:szCs w:val="28"/>
+        </w:rPr>
+        <w:t xml:space="preserve"> </w:t>
+      </w:r>
+      <w:r>
+        <w:rPr>
+          <w:rFonts w:asciiTheme="majorHAnsi" w:hAnsiTheme="majorHAnsi" w:cstheme="majorHAnsi"/>
+          <w:sz w:val="28"/>
+          <w:szCs w:val="28"/>
+        </w:rPr>
+        <w:t xml:space="preserve">hienThiTienPhaiTra(). Tiếp theo, </w:t>
+      </w:r>
+      <w:r>
+        <w:rPr>
+          <w:rFonts w:asciiTheme="majorHAnsi" w:hAnsiTheme="majorHAnsi" w:cstheme="majorHAnsi"/>
+          <w:sz w:val="28"/>
+          <w:szCs w:val="28"/>
+          <w:u w:val="single"/>
+        </w:rPr>
+        <w:t>NhanVien</w:t>
+      </w:r>
+      <w:r>
+        <w:rPr>
+          <w:rFonts w:asciiTheme="majorHAnsi" w:hAnsiTheme="majorHAnsi" w:cstheme="majorHAnsi"/>
+          <w:sz w:val="28"/>
+          <w:szCs w:val="28"/>
+        </w:rPr>
+        <w:t xml:space="preserve"> nhập vào số tiề</w:t>
+      </w:r>
+      <w:r>
+        <w:rPr>
+          <w:rFonts w:asciiTheme="majorHAnsi" w:hAnsiTheme="majorHAnsi" w:cstheme="majorHAnsi"/>
+          <w:sz w:val="28"/>
+          <w:szCs w:val="28"/>
+        </w:rPr>
+        <w:t>n</w:t>
+      </w:r>
+      <w:r>
+        <w:rPr>
+          <w:rFonts w:asciiTheme="majorHAnsi" w:hAnsiTheme="majorHAnsi" w:cstheme="majorHAnsi"/>
+          <w:sz w:val="28"/>
+          <w:szCs w:val="28"/>
+        </w:rPr>
+        <w:t xml:space="preserve"> (soTien)</w:t>
+      </w:r>
+      <w:r>
+        <w:rPr>
+          <w:rFonts w:asciiTheme="majorHAnsi" w:hAnsiTheme="majorHAnsi" w:cstheme="majorHAnsi"/>
+          <w:sz w:val="28"/>
+          <w:szCs w:val="28"/>
+        </w:rPr>
+        <w:t xml:space="preserve"> mà khách hàng đưa </w:t>
+      </w:r>
+      <w:r>
+        <w:rPr>
+          <w:rFonts w:asciiTheme="majorHAnsi" w:hAnsiTheme="majorHAnsi" w:cstheme="majorHAnsi"/>
+          <w:sz w:val="28"/>
+          <w:szCs w:val="28"/>
+        </w:rPr>
+        <w:t xml:space="preserve">và nhấn nút hoanTatThanhToan. </w:t>
+      </w:r>
+      <w:r>
+        <w:rPr>
+          <w:rFonts w:asciiTheme="majorHAnsi" w:hAnsiTheme="majorHAnsi" w:cstheme="majorHAnsi"/>
+          <w:sz w:val="28"/>
+          <w:szCs w:val="28"/>
+          <w:u w:val="single"/>
+        </w:rPr>
+        <w:t>HeThong</w:t>
+      </w:r>
+      <w:r>
+        <w:rPr>
+          <w:rFonts w:asciiTheme="majorHAnsi" w:hAnsiTheme="majorHAnsi" w:cstheme="majorHAnsi"/>
+          <w:sz w:val="28"/>
+          <w:szCs w:val="28"/>
+        </w:rPr>
+        <w:t xml:space="preserve"> nhận được thông điệp thanhToan(soTien) và tính toán để hiển thị số tiền thừa phải trả lạ</w:t>
+      </w:r>
+      <w:r>
+        <w:rPr>
+          <w:rFonts w:asciiTheme="majorHAnsi" w:hAnsiTheme="majorHAnsi" w:cstheme="majorHAnsi"/>
+          <w:sz w:val="28"/>
+          <w:szCs w:val="28"/>
+        </w:rPr>
+        <w:t xml:space="preserve">i khách </w:t>
+      </w:r>
+      <w:r>
+        <w:rPr>
+          <w:rFonts w:asciiTheme="majorHAnsi" w:hAnsiTheme="majorHAnsi" w:cstheme="majorHAnsi"/>
+          <w:sz w:val="28"/>
+          <w:szCs w:val="28"/>
+        </w:rPr>
+        <w:t>hienThiTienThua().</w:t>
+      </w:r>
+    </w:p>
+    <w:p>
+      <w:pPr>
+        <w:pStyle w:val="oancuaDanhsach"/>
+        <w:ind w:left="0"/>
+        <w:rPr>
+          <w:rFonts w:asciiTheme="majorHAnsi" w:hAnsiTheme="majorHAnsi" w:cstheme="majorHAnsi"/>
+          <w:sz w:val="28"/>
+          <w:szCs w:val="28"/>
+        </w:rPr>
+      </w:pPr>
+    </w:p>
+    <w:p>
+      <w:pPr>
+        <w:pStyle w:val="oancuaDanhsach"/>
+        <w:ind w:left="0"/>
+        <w:rPr>
+          <w:rFonts w:asciiTheme="majorHAnsi" w:hAnsiTheme="majorHAnsi" w:cstheme="majorHAnsi"/>
+          <w:noProof/>
+          <w:sz w:val="28"/>
+          <w:szCs w:val="28"/>
+        </w:rPr>
+      </w:pPr>
+      <w:r>
+        <w:rPr>
+          <w:rFonts w:asciiTheme="majorHAnsi" w:hAnsiTheme="majorHAnsi" w:cstheme="majorHAnsi"/>
+          <w:sz w:val="28"/>
+          <w:szCs w:val="28"/>
+        </w:rPr>
+        <w:t>Sơ đồ trình tự:</w:t>
+      </w:r>
+      <w:r>
+        <w:rPr>
+          <w:rFonts w:asciiTheme="majorHAnsi" w:hAnsiTheme="majorHAnsi" w:cstheme="majorHAnsi"/>
+          <w:noProof/>
+          <w:sz w:val="28"/>
+          <w:szCs w:val="28"/>
+        </w:rPr>
+        <w:t xml:space="preserve"> </w:t>
+      </w:r>
+    </w:p>
+    <w:p>
+      <w:pPr>
+        <w:pStyle w:val="oancuaDanhsach"/>
+        <w:ind w:left="0"/>
+        <w:rPr>
+          <w:rFonts w:asciiTheme="majorHAnsi" w:hAnsiTheme="majorHAnsi" w:cstheme="majorHAnsi"/>
+          <w:noProof/>
+          <w:sz w:val="28"/>
+          <w:szCs w:val="28"/>
+        </w:rPr>
+      </w:pPr>
+    </w:p>
+    <w:p>
+      <w:pPr>
+        <w:pStyle w:val="oancuaDanhsach"/>
+        <w:rPr>
+          <w:rFonts w:asciiTheme="majorHAnsi" w:hAnsiTheme="majorHAnsi" w:cstheme="majorHAnsi"/>
+          <w:noProof/>
+          <w:sz w:val="28"/>
+          <w:szCs w:val="28"/>
+        </w:rPr>
+      </w:pPr>
+      <w:r>
+        <w:rPr>
+          <w:rFonts w:asciiTheme="majorHAnsi" w:hAnsiTheme="majorHAnsi" w:cstheme="majorHAnsi"/>
+          <w:noProof/>
+          <w:sz w:val="28"/>
+          <w:szCs w:val="28"/>
+          <w:lang w:val="en-US"/>
+        </w:rPr>
+        <mc:AlternateContent>
+          <mc:Choice Requires="wpg">
+            <w:drawing>
+              <wp:inline distT="0" distB="0" distL="0" distR="0">
+                <wp:extent cx="4410075" cy="2000250"/>
+                <wp:effectExtent l="0" t="0" r="28575" b="38100"/>
                 <wp:docPr id="56" name="Nhóm 56"/>
                 <wp:cNvGraphicFramePr/>
                 <a:graphic xmlns:a="http://schemas.openxmlformats.org/drawingml/2006/main">
@@ -4510,7 +5408,7 @@
                       <wpg:grpSpPr>
                         <a:xfrm>
                           <a:off x="0" y="0"/>
-                          <a:ext cx="3495675" cy="1704975"/>
+                          <a:ext cx="4410075" cy="2000250"/>
                           <a:chOff x="0" y="0"/>
                           <a:chExt cx="3495675" cy="1704975"/>
                         </a:xfrm>
@@ -4545,13 +5443,7 @@
                                 <w:rPr>
                                   <w:lang w:val="en-US"/>
                                 </w:rPr>
-                                <w:t>hienThiTienPhaiTra</w:t>
-                              </w:r>
-                              <w:r>
-                                <w:rPr>
-                                  <w:lang w:val="en-US"/>
-                                </w:rPr>
-                                <w:t>()</w:t>
+                                <w:t>hienThiTienPhaiTra()</w:t>
                               </w:r>
                             </w:p>
                           </w:txbxContent>
@@ -4638,13 +5530,7 @@
                                   <w:rPr>
                                     <w:lang w:val="en-US"/>
                                   </w:rPr>
-                                  <w:t>hienThiTienThua(</w:t>
-                                </w:r>
-                                <w:r>
-                                  <w:rPr>
-                                    <w:lang w:val="en-US"/>
-                                  </w:rPr>
-                                  <w:t>)</w:t>
+                                  <w:t>hienThiTienThua()</w:t>
                                 </w:r>
                               </w:p>
                             </w:txbxContent>
@@ -4708,25 +5594,7 @@
                                       <w:rPr>
                                         <w:lang w:val="en-US"/>
                                       </w:rPr>
-                                      <w:t>thanhToan</w:t>
-                                    </w:r>
-                                    <w:r>
-                                      <w:rPr>
-                                        <w:lang w:val="en-US"/>
-                                      </w:rPr>
-                                      <w:t>(</w:t>
-                                    </w:r>
-                                    <w:r>
-                                      <w:rPr>
-                                        <w:lang w:val="en-US"/>
-                                      </w:rPr>
-                                      <w:t>soTien</w:t>
-                                    </w:r>
-                                    <w:r>
-                                      <w:rPr>
-                                        <w:lang w:val="en-US"/>
-                                      </w:rPr>
-                                      <w:t>)</w:t>
+                                      <w:t>thanhToan(soTien)</w:t>
                                     </w:r>
                                   </w:p>
                                 </w:txbxContent>
@@ -4768,13 +5636,7 @@
                                       <w:rPr>
                                         <w:lang w:val="en-US"/>
                                       </w:rPr>
-                                      <w:t>batDauThanhToan(</w:t>
-                                    </w:r>
-                                    <w:r>
-                                      <w:rPr>
-                                        <w:lang w:val="en-US"/>
-                                      </w:rPr>
-                                      <w:t>)</w:t>
+                                      <w:t>batDauThanhToan()</w:t>
                                     </w:r>
                                   </w:p>
                                 </w:txbxContent>
@@ -5172,13 +6034,13 @@
                     </wpg:wgp>
                   </a:graphicData>
                 </a:graphic>
-              </wp:anchor>
+              </wp:inline>
             </w:drawing>
           </mc:Choice>
           <mc:Fallback>
             <w:pict>
-              <v:group id="Nhóm 56" o:spid="_x0000_s1054" style="position:absolute;margin-left:1in;margin-top:40.8pt;width:275.25pt;height:134.25pt;z-index:251670528" coordsize="34956,17049" o:gfxdata="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">
-                <v:shape id="Hộp Văn bản 50" o:spid="_x0000_s1055" type="#_x0000_t202" style="position:absolute;left:11049;top:6381;width:17621;height:2953;visibility:visible;mso-wrap-style:square;v-text-anchor:top" o:gfxdata="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" fillcolor="white [3201]" stroked="f" strokeweight=".5pt">
+              <v:group id="Nhóm 56" o:spid="_x0000_s1069" style="width:347.25pt;height:157.5pt;mso-position-horizontal-relative:char;mso-position-vertical-relative:line" coordsize="34956,17049" o:gfxdata="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">
+                <v:shape id="Hộp Văn bản 50" o:spid="_x0000_s1070" type="#_x0000_t202" style="position:absolute;left:11049;top:6381;width:17621;height:2953;visibility:visible;mso-wrap-style:square;v-text-anchor:top" o:gfxdata="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" fillcolor="white [3201]" stroked="f" strokeweight=".5pt">
                   <v:textbox>
                     <w:txbxContent>
                       <w:p>
@@ -5191,23 +6053,17 @@
                           <w:rPr>
                             <w:lang w:val="en-US"/>
                           </w:rPr>
-                          <w:t>hienThiTienPhaiTra</w:t>
-                        </w:r>
-                        <w:r>
-                          <w:rPr>
-                            <w:lang w:val="en-US"/>
-                          </w:rPr>
-                          <w:t>()</w:t>
+                          <w:t>hienThiTienPhaiTra()</w:t>
                         </w:r>
                       </w:p>
                     </w:txbxContent>
                   </v:textbox>
                 </v:shape>
-                <v:shape id="Đường kết nối Mũi tên Thẳng 49" o:spid="_x0000_s1056" type="#_x0000_t32" style="position:absolute;left:4286;top:8667;width:26384;height:0;flip:x;visibility:visible;mso-wrap-style:square" o:connectortype="straight" o:gfxdata="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" strokecolor="black [3213]" strokeweight="1pt">
+                <v:shape id="Đường kết nối Mũi tên Thẳng 49" o:spid="_x0000_s1071" type="#_x0000_t32" style="position:absolute;left:4286;top:8667;width:26384;height:0;flip:x;visibility:visible;mso-wrap-style:square" o:connectortype="straight" o:gfxdata="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" strokecolor="black [3213]" strokeweight="1pt">
                   <v:stroke endarrow="block" joinstyle="miter"/>
                 </v:shape>
-                <v:group id="Nhóm 55" o:spid="_x0000_s1057" style="position:absolute;width:34956;height:17049" coordsize="34956,17049" o:gfxdata="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">
-                  <v:shape id="Hộp Văn bản 53" o:spid="_x0000_s1058" type="#_x0000_t202" style="position:absolute;left:11430;top:12668;width:15240;height:2953;visibility:visible;mso-wrap-style:square;v-text-anchor:top" o:gfxdata="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" fillcolor="white [3201]" stroked="f" strokeweight=".5pt">
+                <v:group id="Nhóm 55" o:spid="_x0000_s1072" style="position:absolute;width:34956;height:17049" coordsize="34956,17049" o:gfxdata="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">
+                  <v:shape id="Hộp Văn bản 53" o:spid="_x0000_s1073" type="#_x0000_t202" style="position:absolute;left:11430;top:12668;width:15240;height:2953;visibility:visible;mso-wrap-style:square;v-text-anchor:top" o:gfxdata="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" fillcolor="white [3201]" stroked="f" strokeweight=".5pt">
                     <v:textbox>
                       <w:txbxContent>
                         <w:p>
@@ -5220,21 +6076,15 @@
                             <w:rPr>
                               <w:lang w:val="en-US"/>
                             </w:rPr>
-                            <w:t>hienThiTienThua(</w:t>
-                          </w:r>
-                          <w:r>
-                            <w:rPr>
-                              <w:lang w:val="en-US"/>
-                            </w:rPr>
-                            <w:t>)</w:t>
+                            <w:t>hienThiTienThua()</w:t>
                           </w:r>
                         </w:p>
                       </w:txbxContent>
                     </v:textbox>
                   </v:shape>
-                  <v:group id="Nhóm 54" o:spid="_x0000_s1059" style="position:absolute;width:34956;height:17049" coordsize="34956,17049" o:gfxdata="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">
-                    <v:group id="Nhóm 35" o:spid="_x0000_s1060" style="position:absolute;width:34956;height:17049" coordsize="34956,17049" o:gfxdata="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">
-                      <v:shape id="Hộp Văn bản 36" o:spid="_x0000_s1061" type="#_x0000_t202" style="position:absolute;left:11430;top:9334;width:15240;height:2953;visibility:visible;mso-wrap-style:square;v-text-anchor:top" o:gfxdata="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" fillcolor="white [3201]" stroked="f" strokeweight=".5pt">
+                  <v:group id="Nhóm 54" o:spid="_x0000_s1074" style="position:absolute;width:34956;height:17049" coordsize="34956,17049" o:gfxdata="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">
+                    <v:group id="Nhóm 35" o:spid="_x0000_s1075" style="position:absolute;width:34956;height:17049" coordsize="34956,17049" o:gfxdata="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">
+                      <v:shape id="Hộp Văn bản 36" o:spid="_x0000_s1076" type="#_x0000_t202" style="position:absolute;left:11430;top:9334;width:15240;height:2953;visibility:visible;mso-wrap-style:square;v-text-anchor:top" o:gfxdata="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" fillcolor="white [3201]" stroked="f" strokeweight=".5pt">
                         <v:textbox>
                           <w:txbxContent>
                             <w:p>
@@ -5247,31 +6097,13 @@
                                 <w:rPr>
                                   <w:lang w:val="en-US"/>
                                 </w:rPr>
-                                <w:t>thanhToan</w:t>
-                              </w:r>
-                              <w:r>
-                                <w:rPr>
-                                  <w:lang w:val="en-US"/>
-                                </w:rPr>
-                                <w:t>(</w:t>
-                              </w:r>
-                              <w:r>
-                                <w:rPr>
-                                  <w:lang w:val="en-US"/>
-                                </w:rPr>
-                                <w:t>soTien</w:t>
-                              </w:r>
-                              <w:r>
-                                <w:rPr>
-                                  <w:lang w:val="en-US"/>
-                                </w:rPr>
-                                <w:t>)</w:t>
+                                <w:t>thanhToan(soTien)</w:t>
                               </w:r>
                             </w:p>
                           </w:txbxContent>
                         </v:textbox>
                       </v:shape>
-                      <v:shape id="Hộp Văn bản 37" o:spid="_x0000_s1062" type="#_x0000_t202" style="position:absolute;left:10858;top:2762;width:17621;height:2953;visibility:visible;mso-wrap-style:square;v-text-anchor:top" o:gfxdata="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" fillcolor="white [3201]" stroked="f" strokeweight=".5pt">
+                      <v:shape id="Hộp Văn bản 37" o:spid="_x0000_s1077" type="#_x0000_t202" style="position:absolute;left:10858;top:2762;width:17621;height:2953;visibility:visible;mso-wrap-style:square;v-text-anchor:top" o:gfxdata="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" fillcolor="white [3201]" stroked="f" strokeweight=".5pt">
                         <v:textbox>
                           <w:txbxContent>
                             <w:p>
@@ -5284,22 +6116,16 @@
                                 <w:rPr>
                                   <w:lang w:val="en-US"/>
                                 </w:rPr>
-                                <w:t>batDauThanhToan(</w:t>
-                              </w:r>
-                              <w:r>
-                                <w:rPr>
-                                  <w:lang w:val="en-US"/>
-                                </w:rPr>
-                                <w:t>)</w:t>
+                                <w:t>batDauThanhToan()</w:t>
                               </w:r>
                             </w:p>
                           </w:txbxContent>
                         </v:textbox>
                       </v:shape>
-                      <v:group id="Nhóm 38" o:spid="_x0000_s1063" style="position:absolute;width:34956;height:17049" coordsize="34956,17049" o:gfxdata="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">
-                        <v:group id="Nhóm 39" o:spid="_x0000_s1064" style="position:absolute;width:34956;height:17049" coordorigin="95,-571" coordsize="34956,17049" o:gfxdata="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">
-                          <v:group id="Nhóm 40" o:spid="_x0000_s1065" style="position:absolute;left:95;top:-571;width:34957;height:17049" coordorigin="95,-571" coordsize="34956,17049" o:gfxdata="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">
-                            <v:shape id="Hộp Văn bản 41" o:spid="_x0000_s1066" type="#_x0000_t202" style="position:absolute;left:95;top:-571;width:8096;height:3047;visibility:visible;mso-wrap-style:square;v-text-anchor:top" o:gfxdata="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" fillcolor="white [3201]" strokeweight=".5pt">
+                      <v:group id="Nhóm 38" o:spid="_x0000_s1078" style="position:absolute;width:34956;height:17049" coordsize="34956,17049" o:gfxdata="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">
+                        <v:group id="Nhóm 39" o:spid="_x0000_s1079" style="position:absolute;width:34956;height:17049" coordorigin="95,-571" coordsize="34956,17049" o:gfxdata="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">
+                          <v:group id="Nhóm 40" o:spid="_x0000_s1080" style="position:absolute;left:95;top:-571;width:34957;height:17049" coordorigin="95,-571" coordsize="34956,17049" o:gfxdata="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">
+                            <v:shape id="Hộp Văn bản 41" o:spid="_x0000_s1081" type="#_x0000_t202" style="position:absolute;left:95;top:-571;width:8096;height:3047;visibility:visible;mso-wrap-style:square;v-text-anchor:top" o:gfxdata="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" fillcolor="white [3201]" strokeweight=".5pt">
                               <v:textbox>
                                 <w:txbxContent>
                                   <w:p>
@@ -5320,10 +6146,10 @@
                                 </w:txbxContent>
                               </v:textbox>
                             </v:shape>
-                            <v:line id="Đường nối Thẳng 42" o:spid="_x0000_s1067" style="position:absolute;flip:x;visibility:visible;mso-wrap-style:square" from="4286,2762" to="4381,16192" o:connectortype="straight" o:gfxdata="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" strokecolor="black [3213]" strokeweight="1.5pt">
+                            <v:line id="Đường nối Thẳng 42" o:spid="_x0000_s1082" style="position:absolute;flip:x;visibility:visible;mso-wrap-style:square" from="4286,2762" to="4381,16192" o:connectortype="straight" o:gfxdata="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" strokecolor="black [3213]" strokeweight="1.5pt">
                               <v:stroke dashstyle="dash"/>
                             </v:line>
-                            <v:shape id="Hộp Văn bản 43" o:spid="_x0000_s1068" type="#_x0000_t202" style="position:absolute;left:26955;width:8097;height:3048;visibility:visible;mso-wrap-style:square;v-text-anchor:top" o:gfxdata="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" fillcolor="white [3201]" strokeweight=".5pt">
+                            <v:shape id="Hộp Văn bản 43" o:spid="_x0000_s1083" type="#_x0000_t202" style="position:absolute;left:26955;width:8097;height:3048;visibility:visible;mso-wrap-style:square;v-text-anchor:top" o:gfxdata="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" fillcolor="white [3201]" strokeweight=".5pt">
                               <v:textbox>
                                 <w:txbxContent>
                                   <w:p>
@@ -5344,49 +6170,32 @@
                                 </w:txbxContent>
                               </v:textbox>
                             </v:shape>
-                            <v:line id="Đường nối Thẳng 44" o:spid="_x0000_s1069" style="position:absolute;visibility:visible;mso-wrap-style:square" from="31242,3143" to="31242,16478" o:connectortype="straight" o:gfxdata="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" strokecolor="black [3213]" strokeweight="1.5pt">
+                            <v:line id="Đường nối Thẳng 44" o:spid="_x0000_s1084" style="position:absolute;visibility:visible;mso-wrap-style:square" from="31242,3143" to="31242,16478" o:connectortype="straight" o:gfxdata="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" strokecolor="black [3213]" strokeweight="1.5pt">
                               <v:stroke dashstyle="dash"/>
                             </v:line>
                           </v:group>
-                          <v:shape id="Đường kết nối Mũi tên Thẳng 45" o:spid="_x0000_s1070" type="#_x0000_t32" style="position:absolute;left:4667;top:4572;width:26289;height:190;visibility:visible;mso-wrap-style:square" o:connectortype="straight" o:gfxdata="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" strokecolor="black [3213]">
+                          <v:shape id="Đường kết nối Mũi tên Thẳng 45" o:spid="_x0000_s1085" type="#_x0000_t32" style="position:absolute;left:4667;top:4572;width:26289;height:190;visibility:visible;mso-wrap-style:square" o:connectortype="straight" o:gfxdata="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" strokecolor="black [3213]">
                             <v:stroke endarrow="block" joinstyle="miter"/>
                           </v:shape>
-                          <v:shape id="Đường kết nối Mũi tên Thẳng 46" o:spid="_x0000_s1071" type="#_x0000_t32" style="position:absolute;left:4667;top:11049;width:26289;height:190;visibility:visible;mso-wrap-style:square" o:connectortype="straight" o:gfxdata="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" strokecolor="black [3213]">
+                          <v:shape id="Đường kết nối Mũi tên Thẳng 46" o:spid="_x0000_s1086" type="#_x0000_t32" style="position:absolute;left:4667;top:11049;width:26289;height:190;visibility:visible;mso-wrap-style:square" o:connectortype="straight" o:gfxdata="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" strokecolor="black [3213]">
                             <v:stroke endarrow="block" joinstyle="miter"/>
                           </v:shape>
                         </v:group>
-                        <v:rect id="Hình chữ nhật 47" o:spid="_x0000_s1072" style="position:absolute;left:30480;top:5905;width:1238;height:2286;visibility:visible;mso-wrap-style:square;v-text-anchor:middle" o:gfxdata="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" fillcolor="white [3201]" strokecolor="black [3213]" strokeweight="1pt"/>
-                        <v:rect id="Hình chữ nhật 48" o:spid="_x0000_s1073" style="position:absolute;left:30575;top:12382;width:1238;height:2286;visibility:visible;mso-wrap-style:square;v-text-anchor:middle" o:gfxdata="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" fillcolor="white [3201]" strokecolor="black [3213]" strokeweight="1pt"/>
+                        <v:rect id="Hình chữ nhật 47" o:spid="_x0000_s1087" style="position:absolute;left:30480;top:5905;width:1238;height:2286;visibility:visible;mso-wrap-style:square;v-text-anchor:middle" o:gfxdata="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" fillcolor="white [3201]" strokecolor="black [3213]" strokeweight="1pt"/>
+                        <v:rect id="Hình chữ nhật 48" o:spid="_x0000_s1088" style="position:absolute;left:30575;top:12382;width:1238;height:2286;visibility:visible;mso-wrap-style:square;v-text-anchor:middle" o:gfxdata="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" fillcolor="white [3201]" strokecolor="black [3213]" strokeweight="1pt"/>
                       </v:group>
                     </v:group>
-                    <v:shape id="Đường kết nối Mũi tên Thẳng 52" o:spid="_x0000_s1074" type="#_x0000_t32" style="position:absolute;left:4572;top:15240;width:26384;height:0;flip:x;visibility:visible;mso-wrap-style:square" o:connectortype="straight" o:gfxdata="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" strokecolor="black [3213]" strokeweight="1pt">
+                    <v:shape id="Đường kết nối Mũi tên Thẳng 52" o:spid="_x0000_s1089" type="#_x0000_t32" style="position:absolute;left:4572;top:15240;width:26384;height:0;flip:x;visibility:visible;mso-wrap-style:square" o:connectortype="straight" o:gfxdata="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" strokecolor="black [3213]" strokeweight="1pt">
                       <v:stroke endarrow="block" joinstyle="miter"/>
                     </v:shape>
                   </v:group>
                 </v:group>
+                <w10:anchorlock/>
               </v:group>
             </w:pict>
           </mc:Fallback>
         </mc:AlternateContent>
       </w:r>
-      <w:r>
-        <w:rPr>
-          <w:rFonts w:asciiTheme="majorHAnsi" w:hAnsiTheme="majorHAnsi" w:cstheme="majorHAnsi"/>
-          <w:sz w:val="28"/>
-          <w:szCs w:val="28"/>
-          <w:lang w:val="en-US"/>
-        </w:rPr>
-        <w:t>Sơ đồ trình tự:</w:t>
-      </w:r>
-      <w:r>
-        <w:rPr>
-          <w:rFonts w:asciiTheme="majorHAnsi" w:hAnsiTheme="majorHAnsi" w:cstheme="majorHAnsi"/>
-          <w:noProof/>
-          <w:sz w:val="28"/>
-          <w:szCs w:val="28"/>
-        </w:rPr>
-        <w:t xml:space="preserve"> </w:t>
-      </w:r>
     </w:p>
     <w:p>
       <w:pPr>
@@ -5466,11 +6275,43 @@
         <w:ind w:left="0"/>
         <w:rPr>
           <w:rFonts w:asciiTheme="majorHAnsi" w:hAnsiTheme="majorHAnsi" w:cstheme="majorHAnsi"/>
+          <w:sz w:val="28"/>
+          <w:szCs w:val="28"/>
+        </w:rPr>
+      </w:pPr>
+      <w:r>
+        <w:rPr>
+          <w:rFonts w:asciiTheme="majorHAnsi" w:hAnsiTheme="majorHAnsi" w:cstheme="majorHAnsi"/>
           <w:noProof/>
           <w:sz w:val="28"/>
           <w:szCs w:val="28"/>
         </w:rPr>
-      </w:pPr>
+        <w:t xml:space="preserve">1.3.5. </w:t>
+      </w:r>
+      <w:r>
+        <w:rPr>
+          <w:rFonts w:asciiTheme="majorHAnsi" w:hAnsiTheme="majorHAnsi" w:cstheme="majorHAnsi"/>
+          <w:sz w:val="28"/>
+          <w:szCs w:val="28"/>
+        </w:rPr>
+        <w:t>Sơ đồ trình tự mô tả ca sử dụng “</w:t>
+      </w:r>
+      <w:r>
+        <w:rPr>
+          <w:rFonts w:asciiTheme="majorHAnsi" w:hAnsiTheme="majorHAnsi" w:cstheme="majorHAnsi"/>
+          <w:sz w:val="28"/>
+          <w:szCs w:val="28"/>
+        </w:rPr>
+        <w:t>Lập báo cáo tháng</w:t>
+      </w:r>
+      <w:r>
+        <w:rPr>
+          <w:rFonts w:asciiTheme="majorHAnsi" w:hAnsiTheme="majorHAnsi" w:cstheme="majorHAnsi"/>
+          <w:sz w:val="28"/>
+          <w:szCs w:val="28"/>
+        </w:rPr>
+        <w:t>”</w:t>
+      </w:r>
     </w:p>
     <w:p>
       <w:pPr>
@@ -5478,11 +6319,59 @@
         <w:ind w:left="0"/>
         <w:rPr>
           <w:rFonts w:asciiTheme="majorHAnsi" w:hAnsiTheme="majorHAnsi" w:cstheme="majorHAnsi"/>
-          <w:noProof/>
-          <w:sz w:val="28"/>
-          <w:szCs w:val="28"/>
-        </w:rPr>
-      </w:pPr>
+          <w:sz w:val="28"/>
+          <w:szCs w:val="28"/>
+        </w:rPr>
+      </w:pPr>
+      <w:r>
+        <w:rPr>
+          <w:rFonts w:asciiTheme="majorHAnsi" w:hAnsiTheme="majorHAnsi" w:cstheme="majorHAnsi"/>
+          <w:sz w:val="28"/>
+          <w:szCs w:val="28"/>
+        </w:rPr>
+        <w:t xml:space="preserve">Nhân viên nhập tháng cần lập báo cáo và nhấn LapBaoCao. </w:t>
+      </w:r>
+      <w:r>
+        <w:rPr>
+          <w:rFonts w:asciiTheme="majorHAnsi" w:hAnsiTheme="majorHAnsi" w:cstheme="majorHAnsi"/>
+          <w:sz w:val="28"/>
+          <w:szCs w:val="28"/>
+          <w:u w:val="single"/>
+        </w:rPr>
+        <w:t>HeThong</w:t>
+      </w:r>
+      <w:r>
+        <w:rPr>
+          <w:rFonts w:asciiTheme="majorHAnsi" w:hAnsiTheme="majorHAnsi" w:cstheme="majorHAnsi"/>
+          <w:sz w:val="28"/>
+          <w:szCs w:val="28"/>
+        </w:rPr>
+        <w:t xml:space="preserve"> lúc này được thông báo thông điệ</w:t>
+      </w:r>
+      <w:r>
+        <w:rPr>
+          <w:rFonts w:asciiTheme="majorHAnsi" w:hAnsiTheme="majorHAnsi" w:cstheme="majorHAnsi"/>
+          <w:sz w:val="28"/>
+          <w:szCs w:val="28"/>
+        </w:rPr>
+        <w:t>p l</w:t>
+      </w:r>
+      <w:r>
+        <w:rPr>
+          <w:rFonts w:asciiTheme="majorHAnsi" w:hAnsiTheme="majorHAnsi" w:cstheme="majorHAnsi"/>
+          <w:sz w:val="28"/>
+          <w:szCs w:val="28"/>
+        </w:rPr>
+        <w:t>apBaoCao</w:t>
+      </w:r>
+      <w:r>
+        <w:rPr>
+          <w:rFonts w:asciiTheme="majorHAnsi" w:hAnsiTheme="majorHAnsi" w:cstheme="majorHAnsi"/>
+          <w:sz w:val="28"/>
+          <w:szCs w:val="28"/>
+        </w:rPr>
+        <w:t>(t) và trả về thông điệp baoCaoThang() cho nhân viên.</w:t>
+      </w:r>
     </w:p>
     <w:p>
       <w:pPr>
@@ -5490,22 +6379,651 @@
         <w:ind w:left="0"/>
         <w:rPr>
           <w:rFonts w:asciiTheme="majorHAnsi" w:hAnsiTheme="majorHAnsi" w:cstheme="majorHAnsi"/>
+          <w:sz w:val="28"/>
+          <w:szCs w:val="28"/>
+        </w:rPr>
+      </w:pPr>
+    </w:p>
+    <w:p>
+      <w:pPr>
+        <w:pStyle w:val="oancuaDanhsach"/>
+        <w:ind w:left="1440"/>
+        <w:rPr>
+          <w:rFonts w:asciiTheme="majorHAnsi" w:hAnsiTheme="majorHAnsi" w:cstheme="majorHAnsi"/>
+          <w:sz w:val="28"/>
+          <w:szCs w:val="28"/>
+        </w:rPr>
+      </w:pPr>
+      <w:r>
+        <w:rPr>
+          <w:rFonts w:asciiTheme="majorHAnsi" w:hAnsiTheme="majorHAnsi" w:cstheme="majorHAnsi"/>
           <w:noProof/>
           <w:sz w:val="28"/>
           <w:szCs w:val="28"/>
-          <w:lang w:val="en-US"/>
-        </w:rPr>
-      </w:pPr>
-      <w:r>
-        <w:rPr>
-          <w:rFonts w:asciiTheme="majorHAnsi" w:hAnsiTheme="majorHAnsi" w:cstheme="majorHAnsi"/>
-          <w:noProof/>
-          <w:sz w:val="28"/>
-          <w:szCs w:val="28"/>
-          <w:lang w:val="en-US"/>
-        </w:rPr>
-        <w:lastRenderedPageBreak/>
-        <w:t>2. Sơ đồ trạng thái:</w:t>
+        </w:rPr>
+        <mc:AlternateContent>
+          <mc:Choice Requires="wpg">
+            <w:drawing>
+              <wp:inline distT="0" distB="0" distL="0" distR="0" wp14:anchorId="0552631F" wp14:editId="44B15D73">
+                <wp:extent cx="3495675" cy="1428750"/>
+                <wp:effectExtent l="0" t="0" r="28575" b="19050"/>
+                <wp:docPr id="122" name="Nhóm 122"/>
+                <wp:cNvGraphicFramePr/>
+                <a:graphic xmlns:a="http://schemas.openxmlformats.org/drawingml/2006/main">
+                  <a:graphicData uri="http://schemas.microsoft.com/office/word/2010/wordprocessingGroup">
+                    <wpg:wgp>
+                      <wpg:cNvGrpSpPr/>
+                      <wpg:grpSpPr>
+                        <a:xfrm>
+                          <a:off x="0" y="0"/>
+                          <a:ext cx="3495675" cy="1428750"/>
+                          <a:chOff x="0" y="0"/>
+                          <a:chExt cx="3495675" cy="1428750"/>
+                        </a:xfrm>
+                      </wpg:grpSpPr>
+                      <wps:wsp>
+                        <wps:cNvPr id="123" name="Đường kết nối Mũi tên Thẳng 123"/>
+                        <wps:cNvCnPr/>
+                        <wps:spPr>
+                          <a:xfrm flipH="1" flipV="1">
+                            <a:off x="447675" y="990600"/>
+                            <a:ext cx="2628900" cy="19050"/>
+                          </a:xfrm>
+                          <a:prstGeom prst="straightConnector1">
+                            <a:avLst/>
+                          </a:prstGeom>
+                          <a:ln>
+                            <a:tailEnd type="triangle"/>
+                          </a:ln>
+                        </wps:spPr>
+                        <wps:style>
+                          <a:lnRef idx="1">
+                            <a:schemeClr val="dk1"/>
+                          </a:lnRef>
+                          <a:fillRef idx="0">
+                            <a:schemeClr val="dk1"/>
+                          </a:fillRef>
+                          <a:effectRef idx="0">
+                            <a:schemeClr val="dk1"/>
+                          </a:effectRef>
+                          <a:fontRef idx="minor">
+                            <a:schemeClr val="tx1"/>
+                          </a:fontRef>
+                        </wps:style>
+                        <wps:bodyPr/>
+                      </wps:wsp>
+                      <wpg:grpSp>
+                        <wpg:cNvPr id="124" name="Nhóm 124"/>
+                        <wpg:cNvGrpSpPr/>
+                        <wpg:grpSpPr>
+                          <a:xfrm>
+                            <a:off x="0" y="0"/>
+                            <a:ext cx="3495675" cy="1428750"/>
+                            <a:chOff x="0" y="0"/>
+                            <a:chExt cx="3495675" cy="1428751"/>
+                          </a:xfrm>
+                        </wpg:grpSpPr>
+                        <wps:wsp>
+                          <wps:cNvPr id="125" name="Hộp Văn bản 125"/>
+                          <wps:cNvSpPr txBox="1"/>
+                          <wps:spPr>
+                            <a:xfrm>
+                              <a:off x="1304925" y="704850"/>
+                              <a:ext cx="1314450" cy="295275"/>
+                            </a:xfrm>
+                            <a:prstGeom prst="rect">
+                              <a:avLst/>
+                            </a:prstGeom>
+                            <a:solidFill>
+                              <a:schemeClr val="lt1"/>
+                            </a:solidFill>
+                            <a:ln w="6350">
+                              <a:noFill/>
+                            </a:ln>
+                          </wps:spPr>
+                          <wps:txbx>
+                            <w:txbxContent>
+                              <w:p>
+                                <w:pPr>
+                                  <w:rPr>
+                                    <w:lang w:val="en-US"/>
+                                  </w:rPr>
+                                </w:pPr>
+                                <w:r>
+                                  <w:rPr>
+                                    <w:lang w:val="en-US"/>
+                                  </w:rPr>
+                                  <w:t>baoCaoThang</w:t>
+                                </w:r>
+                                <w:r>
+                                  <w:rPr>
+                                    <w:lang w:val="en-US"/>
+                                  </w:rPr>
+                                  <w:t>()</w:t>
+                                </w:r>
+                              </w:p>
+                            </w:txbxContent>
+                          </wps:txbx>
+                          <wps:bodyPr rot="0" spcFirstLastPara="0" vertOverflow="overflow" horzOverflow="overflow" vert="horz" wrap="square" lIns="91440" tIns="45720" rIns="91440" bIns="45720" numCol="1" spcCol="0" rtlCol="0" fromWordArt="0" anchor="t" anchorCtr="0" forceAA="0" compatLnSpc="1">
+                            <a:prstTxWarp prst="textNoShape">
+                              <a:avLst/>
+                            </a:prstTxWarp>
+                            <a:noAutofit/>
+                          </wps:bodyPr>
+                        </wps:wsp>
+                        <wps:wsp>
+                          <wps:cNvPr id="126" name="Hộp Văn bản 126"/>
+                          <wps:cNvSpPr txBox="1"/>
+                          <wps:spPr>
+                            <a:xfrm>
+                              <a:off x="1333500" y="257175"/>
+                              <a:ext cx="1724025" cy="295275"/>
+                            </a:xfrm>
+                            <a:prstGeom prst="rect">
+                              <a:avLst/>
+                            </a:prstGeom>
+                            <a:solidFill>
+                              <a:schemeClr val="lt1"/>
+                            </a:solidFill>
+                            <a:ln w="6350">
+                              <a:noFill/>
+                            </a:ln>
+                          </wps:spPr>
+                          <wps:txbx>
+                            <w:txbxContent>
+                              <w:p>
+                                <w:pPr>
+                                  <w:rPr>
+                                    <w:lang w:val="en-US"/>
+                                  </w:rPr>
+                                </w:pPr>
+                                <w:r>
+                                  <w:rPr>
+                                    <w:lang w:val="en-US"/>
+                                  </w:rPr>
+                                  <w:t>lapBaoCao</w:t>
+                                </w:r>
+                                <w:r>
+                                  <w:rPr>
+                                    <w:lang w:val="en-US"/>
+                                  </w:rPr>
+                                  <w:t>(</w:t>
+                                </w:r>
+                                <w:r>
+                                  <w:rPr>
+                                    <w:lang w:val="en-US"/>
+                                  </w:rPr>
+                                  <w:t>t</w:t>
+                                </w:r>
+                                <w:r>
+                                  <w:rPr>
+                                    <w:lang w:val="en-US"/>
+                                  </w:rPr>
+                                  <w:t>)</w:t>
+                                </w:r>
+                              </w:p>
+                            </w:txbxContent>
+                          </wps:txbx>
+                          <wps:bodyPr rot="0" spcFirstLastPara="0" vertOverflow="overflow" horzOverflow="overflow" vert="horz" wrap="square" lIns="91440" tIns="45720" rIns="91440" bIns="45720" numCol="1" spcCol="0" rtlCol="0" fromWordArt="0" anchor="t" anchorCtr="0" forceAA="0" compatLnSpc="1">
+                            <a:prstTxWarp prst="textNoShape">
+                              <a:avLst/>
+                            </a:prstTxWarp>
+                            <a:noAutofit/>
+                          </wps:bodyPr>
+                        </wps:wsp>
+                        <wpg:grpSp>
+                          <wpg:cNvPr id="127" name="Nhóm 127"/>
+                          <wpg:cNvGrpSpPr/>
+                          <wpg:grpSpPr>
+                            <a:xfrm>
+                              <a:off x="0" y="0"/>
+                              <a:ext cx="3495675" cy="1428751"/>
+                              <a:chOff x="0" y="0"/>
+                              <a:chExt cx="3495675" cy="1428751"/>
+                            </a:xfrm>
+                          </wpg:grpSpPr>
+                          <wpg:grpSp>
+                            <wpg:cNvPr id="128" name="Nhóm 128"/>
+                            <wpg:cNvGrpSpPr/>
+                            <wpg:grpSpPr>
+                              <a:xfrm>
+                                <a:off x="0" y="0"/>
+                                <a:ext cx="3495675" cy="1428751"/>
+                                <a:chOff x="9525" y="-57150"/>
+                                <a:chExt cx="3495675" cy="1428751"/>
+                              </a:xfrm>
+                            </wpg:grpSpPr>
+                            <wpg:grpSp>
+                              <wpg:cNvPr id="129" name="Nhóm 129"/>
+                              <wpg:cNvGrpSpPr/>
+                              <wpg:grpSpPr>
+                                <a:xfrm>
+                                  <a:off x="9525" y="-57150"/>
+                                  <a:ext cx="3495675" cy="1428751"/>
+                                  <a:chOff x="9525" y="-57150"/>
+                                  <a:chExt cx="3495675" cy="1428751"/>
+                                </a:xfrm>
+                              </wpg:grpSpPr>
+                              <wps:wsp>
+                                <wps:cNvPr id="130" name="Hộp Văn bản 130"/>
+                                <wps:cNvSpPr txBox="1"/>
+                                <wps:spPr>
+                                  <a:xfrm>
+                                    <a:off x="9525" y="-57150"/>
+                                    <a:ext cx="809625" cy="304800"/>
+                                  </a:xfrm>
+                                  <a:prstGeom prst="rect">
+                                    <a:avLst/>
+                                  </a:prstGeom>
+                                  <a:solidFill>
+                                    <a:schemeClr val="lt1"/>
+                                  </a:solidFill>
+                                  <a:ln w="6350">
+                                    <a:solidFill>
+                                      <a:prstClr val="black"/>
+                                    </a:solidFill>
+                                  </a:ln>
+                                </wps:spPr>
+                                <wps:txbx>
+                                  <w:txbxContent>
+                                    <w:p>
+                                      <w:pPr>
+                                        <w:rPr>
+                                          <w:u w:val="single"/>
+                                          <w:lang w:val="en-US"/>
+                                        </w:rPr>
+                                      </w:pPr>
+                                      <w:r>
+                                        <w:rPr>
+                                          <w:u w:val="single"/>
+                                          <w:lang w:val="en-US"/>
+                                        </w:rPr>
+                                        <w:t>NhanVien</w:t>
+                                      </w:r>
+                                    </w:p>
+                                  </w:txbxContent>
+                                </wps:txbx>
+                                <wps:bodyPr rot="0" spcFirstLastPara="0" vertOverflow="overflow" horzOverflow="overflow" vert="horz" wrap="square" lIns="91440" tIns="45720" rIns="91440" bIns="45720" numCol="1" spcCol="0" rtlCol="0" fromWordArt="0" anchor="t" anchorCtr="0" forceAA="0" compatLnSpc="1">
+                                  <a:prstTxWarp prst="textNoShape">
+                                    <a:avLst/>
+                                  </a:prstTxWarp>
+                                  <a:noAutofit/>
+                                </wps:bodyPr>
+                              </wps:wsp>
+                              <wps:wsp>
+                                <wps:cNvPr id="131" name="Đường nối Thẳng 131"/>
+                                <wps:cNvCnPr/>
+                                <wps:spPr>
+                                  <a:xfrm flipH="1">
+                                    <a:off x="428625" y="276225"/>
+                                    <a:ext cx="9525" cy="1057275"/>
+                                  </a:xfrm>
+                                  <a:prstGeom prst="line">
+                                    <a:avLst/>
+                                  </a:prstGeom>
+                                  <a:ln w="19050" cap="flat" cmpd="sng" algn="ctr">
+                                    <a:solidFill>
+                                      <a:schemeClr val="tx1"/>
+                                    </a:solidFill>
+                                    <a:prstDash val="dash"/>
+                                    <a:round/>
+                                    <a:headEnd type="none" w="med" len="med"/>
+                                    <a:tailEnd type="none" w="med" len="med"/>
+                                  </a:ln>
+                                </wps:spPr>
+                                <wps:style>
+                                  <a:lnRef idx="0">
+                                    <a:scrgbClr r="0" g="0" b="0"/>
+                                  </a:lnRef>
+                                  <a:fillRef idx="0">
+                                    <a:scrgbClr r="0" g="0" b="0"/>
+                                  </a:fillRef>
+                                  <a:effectRef idx="0">
+                                    <a:scrgbClr r="0" g="0" b="0"/>
+                                  </a:effectRef>
+                                  <a:fontRef idx="minor">
+                                    <a:schemeClr val="tx1"/>
+                                  </a:fontRef>
+                                </wps:style>
+                                <wps:bodyPr/>
+                              </wps:wsp>
+                              <wps:wsp>
+                                <wps:cNvPr id="132" name="Hộp Văn bản 132"/>
+                                <wps:cNvSpPr txBox="1"/>
+                                <wps:spPr>
+                                  <a:xfrm>
+                                    <a:off x="2695575" y="0"/>
+                                    <a:ext cx="809625" cy="304800"/>
+                                  </a:xfrm>
+                                  <a:prstGeom prst="rect">
+                                    <a:avLst/>
+                                  </a:prstGeom>
+                                  <a:solidFill>
+                                    <a:schemeClr val="lt1"/>
+                                  </a:solidFill>
+                                  <a:ln w="6350">
+                                    <a:solidFill>
+                                      <a:prstClr val="black"/>
+                                    </a:solidFill>
+                                  </a:ln>
+                                </wps:spPr>
+                                <wps:txbx>
+                                  <w:txbxContent>
+                                    <w:p>
+                                      <w:pPr>
+                                        <w:rPr>
+                                          <w:u w:val="single"/>
+                                          <w:lang w:val="en-US"/>
+                                        </w:rPr>
+                                      </w:pPr>
+                                      <w:r>
+                                        <w:rPr>
+                                          <w:u w:val="single"/>
+                                          <w:lang w:val="en-US"/>
+                                        </w:rPr>
+                                        <w:t>HeThong</w:t>
+                                      </w:r>
+                                    </w:p>
+                                  </w:txbxContent>
+                                </wps:txbx>
+                                <wps:bodyPr rot="0" spcFirstLastPara="0" vertOverflow="overflow" horzOverflow="overflow" vert="horz" wrap="square" lIns="91440" tIns="45720" rIns="91440" bIns="45720" numCol="1" spcCol="0" rtlCol="0" fromWordArt="0" anchor="t" anchorCtr="0" forceAA="0" compatLnSpc="1">
+                                  <a:prstTxWarp prst="textNoShape">
+                                    <a:avLst/>
+                                  </a:prstTxWarp>
+                                  <a:noAutofit/>
+                                </wps:bodyPr>
+                              </wps:wsp>
+                              <wps:wsp>
+                                <wps:cNvPr id="133" name="Đường nối Thẳng 133"/>
+                                <wps:cNvCnPr/>
+                                <wps:spPr>
+                                  <a:xfrm flipH="1">
+                                    <a:off x="3124200" y="314325"/>
+                                    <a:ext cx="0" cy="1057276"/>
+                                  </a:xfrm>
+                                  <a:prstGeom prst="line">
+                                    <a:avLst/>
+                                  </a:prstGeom>
+                                  <a:ln w="19050" cap="flat" cmpd="sng" algn="ctr">
+                                    <a:solidFill>
+                                      <a:schemeClr val="tx1"/>
+                                    </a:solidFill>
+                                    <a:prstDash val="dash"/>
+                                    <a:round/>
+                                    <a:headEnd type="none" w="med" len="med"/>
+                                    <a:tailEnd type="none" w="med" len="med"/>
+                                  </a:ln>
+                                </wps:spPr>
+                                <wps:style>
+                                  <a:lnRef idx="0">
+                                    <a:scrgbClr r="0" g="0" b="0"/>
+                                  </a:lnRef>
+                                  <a:fillRef idx="0">
+                                    <a:scrgbClr r="0" g="0" b="0"/>
+                                  </a:fillRef>
+                                  <a:effectRef idx="0">
+                                    <a:scrgbClr r="0" g="0" b="0"/>
+                                  </a:effectRef>
+                                  <a:fontRef idx="minor">
+                                    <a:schemeClr val="tx1"/>
+                                  </a:fontRef>
+                                </wps:style>
+                                <wps:bodyPr/>
+                              </wps:wsp>
+                            </wpg:grpSp>
+                            <wps:wsp>
+                              <wps:cNvPr id="134" name="Đường kết nối Mũi tên Thẳng 134"/>
+                              <wps:cNvCnPr/>
+                              <wps:spPr>
+                                <a:xfrm>
+                                  <a:off x="466725" y="457200"/>
+                                  <a:ext cx="2628900" cy="19050"/>
+                                </a:xfrm>
+                                <a:prstGeom prst="straightConnector1">
+                                  <a:avLst/>
+                                </a:prstGeom>
+                                <a:ln w="9525">
+                                  <a:solidFill>
+                                    <a:schemeClr val="tx1"/>
+                                  </a:solidFill>
+                                  <a:tailEnd type="triangle"/>
+                                </a:ln>
+                              </wps:spPr>
+                              <wps:style>
+                                <a:lnRef idx="1">
+                                  <a:schemeClr val="dk1"/>
+                                </a:lnRef>
+                                <a:fillRef idx="0">
+                                  <a:schemeClr val="dk1"/>
+                                </a:fillRef>
+                                <a:effectRef idx="0">
+                                  <a:schemeClr val="dk1"/>
+                                </a:effectRef>
+                                <a:fontRef idx="minor">
+                                  <a:schemeClr val="tx1"/>
+                                </a:fontRef>
+                              </wps:style>
+                              <wps:bodyPr/>
+                            </wps:wsp>
+                          </wpg:grpSp>
+                          <wps:wsp>
+                            <wps:cNvPr id="135" name="Hình chữ nhật 135"/>
+                            <wps:cNvSpPr/>
+                            <wps:spPr>
+                              <a:xfrm>
+                                <a:off x="3048000" y="590550"/>
+                                <a:ext cx="123825" cy="228600"/>
+                              </a:xfrm>
+                              <a:prstGeom prst="rect">
+                                <a:avLst/>
+                              </a:prstGeom>
+                              <a:ln>
+                                <a:solidFill>
+                                  <a:schemeClr val="tx1"/>
+                                </a:solidFill>
+                              </a:ln>
+                            </wps:spPr>
+                            <wps:style>
+                              <a:lnRef idx="2">
+                                <a:schemeClr val="accent6"/>
+                              </a:lnRef>
+                              <a:fillRef idx="1">
+                                <a:schemeClr val="lt1"/>
+                              </a:fillRef>
+                              <a:effectRef idx="0">
+                                <a:schemeClr val="accent6"/>
+                              </a:effectRef>
+                              <a:fontRef idx="minor">
+                                <a:schemeClr val="dk1"/>
+                              </a:fontRef>
+                            </wps:style>
+                            <wps:bodyPr rot="0" spcFirstLastPara="0" vertOverflow="overflow" horzOverflow="overflow" vert="horz" wrap="square" lIns="91440" tIns="45720" rIns="91440" bIns="45720" numCol="1" spcCol="0" rtlCol="0" fromWordArt="0" anchor="ctr" anchorCtr="0" forceAA="0" compatLnSpc="1">
+                              <a:prstTxWarp prst="textNoShape">
+                                <a:avLst/>
+                              </a:prstTxWarp>
+                              <a:noAutofit/>
+                            </wps:bodyPr>
+                          </wps:wsp>
+                          <wps:wsp>
+                            <wps:cNvPr id="136" name="Hình chữ nhật 136"/>
+                            <wps:cNvSpPr/>
+                            <wps:spPr>
+                              <a:xfrm>
+                                <a:off x="3048000" y="1057275"/>
+                                <a:ext cx="123825" cy="228600"/>
+                              </a:xfrm>
+                              <a:prstGeom prst="rect">
+                                <a:avLst/>
+                              </a:prstGeom>
+                              <a:ln>
+                                <a:solidFill>
+                                  <a:schemeClr val="tx1"/>
+                                </a:solidFill>
+                              </a:ln>
+                            </wps:spPr>
+                            <wps:style>
+                              <a:lnRef idx="2">
+                                <a:schemeClr val="accent6"/>
+                              </a:lnRef>
+                              <a:fillRef idx="1">
+                                <a:schemeClr val="lt1"/>
+                              </a:fillRef>
+                              <a:effectRef idx="0">
+                                <a:schemeClr val="accent6"/>
+                              </a:effectRef>
+                              <a:fontRef idx="minor">
+                                <a:schemeClr val="dk1"/>
+                              </a:fontRef>
+                            </wps:style>
+                            <wps:bodyPr rot="0" spcFirstLastPara="0" vertOverflow="overflow" horzOverflow="overflow" vert="horz" wrap="square" lIns="91440" tIns="45720" rIns="91440" bIns="45720" numCol="1" spcCol="0" rtlCol="0" fromWordArt="0" anchor="ctr" anchorCtr="0" forceAA="0" compatLnSpc="1">
+                              <a:prstTxWarp prst="textNoShape">
+                                <a:avLst/>
+                              </a:prstTxWarp>
+                              <a:noAutofit/>
+                            </wps:bodyPr>
+                          </wps:wsp>
+                        </wpg:grpSp>
+                      </wpg:grpSp>
+                    </wpg:wgp>
+                  </a:graphicData>
+                </a:graphic>
+              </wp:inline>
+            </w:drawing>
+          </mc:Choice>
+          <mc:Fallback>
+            <w:pict>
+              <v:group w14:anchorId="0552631F" id="Nhóm 122" o:spid="_x0000_s1090" style="width:275.25pt;height:112.5pt;mso-position-horizontal-relative:char;mso-position-vertical-relative:line" coordsize="34956,14287" o:gfxdata="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">
+                <v:shape id="Đường kết nối Mũi tên Thẳng 123" o:spid="_x0000_s1091" type="#_x0000_t32" style="position:absolute;left:4476;top:9906;width:26289;height:190;flip:x y;visibility:visible;mso-wrap-style:square" o:connectortype="straight" o:gfxdata="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" strokecolor="black [3200]" strokeweight=".5pt">
+                  <v:stroke endarrow="block" joinstyle="miter"/>
+                </v:shape>
+                <v:group id="Nhóm 124" o:spid="_x0000_s1092" style="position:absolute;width:34956;height:14287" coordsize="34956,14287" o:gfxdata="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">
+                  <v:shape id="Hộp Văn bản 125" o:spid="_x0000_s1093" type="#_x0000_t202" style="position:absolute;left:13049;top:7048;width:13144;height:2953;visibility:visible;mso-wrap-style:square;v-text-anchor:top" o:gfxdata="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" fillcolor="white [3201]" stroked="f" strokeweight=".5pt">
+                    <v:textbox>
+                      <w:txbxContent>
+                        <w:p>
+                          <w:pPr>
+                            <w:rPr>
+                              <w:lang w:val="en-US"/>
+                            </w:rPr>
+                          </w:pPr>
+                          <w:r>
+                            <w:rPr>
+                              <w:lang w:val="en-US"/>
+                            </w:rPr>
+                            <w:t>baoCaoThang</w:t>
+                          </w:r>
+                          <w:r>
+                            <w:rPr>
+                              <w:lang w:val="en-US"/>
+                            </w:rPr>
+                            <w:t>()</w:t>
+                          </w:r>
+                        </w:p>
+                      </w:txbxContent>
+                    </v:textbox>
+                  </v:shape>
+                  <v:shape id="Hộp Văn bản 126" o:spid="_x0000_s1094" type="#_x0000_t202" style="position:absolute;left:13335;top:2571;width:17240;height:2953;visibility:visible;mso-wrap-style:square;v-text-anchor:top" o:gfxdata="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" fillcolor="white [3201]" stroked="f" strokeweight=".5pt">
+                    <v:textbox>
+                      <w:txbxContent>
+                        <w:p>
+                          <w:pPr>
+                            <w:rPr>
+                              <w:lang w:val="en-US"/>
+                            </w:rPr>
+                          </w:pPr>
+                          <w:r>
+                            <w:rPr>
+                              <w:lang w:val="en-US"/>
+                            </w:rPr>
+                            <w:t>lapBaoCao</w:t>
+                          </w:r>
+                          <w:r>
+                            <w:rPr>
+                              <w:lang w:val="en-US"/>
+                            </w:rPr>
+                            <w:t>(</w:t>
+                          </w:r>
+                          <w:r>
+                            <w:rPr>
+                              <w:lang w:val="en-US"/>
+                            </w:rPr>
+                            <w:t>t</w:t>
+                          </w:r>
+                          <w:r>
+                            <w:rPr>
+                              <w:lang w:val="en-US"/>
+                            </w:rPr>
+                            <w:t>)</w:t>
+                          </w:r>
+                        </w:p>
+                      </w:txbxContent>
+                    </v:textbox>
+                  </v:shape>
+                  <v:group id="Nhóm 127" o:spid="_x0000_s1095" style="position:absolute;width:34956;height:14287" coordsize="34956,14287" o:gfxdata="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">
+                    <v:group id="Nhóm 128" o:spid="_x0000_s1096" style="position:absolute;width:34956;height:14287" coordorigin="95,-571" coordsize="34956,14287" o:gfxdata="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">
+                      <v:group id="Nhóm 129" o:spid="_x0000_s1097" style="position:absolute;left:95;top:-571;width:34957;height:14287" coordorigin="95,-571" coordsize="34956,14287" o:gfxdata="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">
+                        <v:shape id="Hộp Văn bản 130" o:spid="_x0000_s1098" type="#_x0000_t202" style="position:absolute;left:95;top:-571;width:8096;height:3047;visibility:visible;mso-wrap-style:square;v-text-anchor:top" o:gfxdata="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" fillcolor="white [3201]" strokeweight=".5pt">
+                          <v:textbox>
+                            <w:txbxContent>
+                              <w:p>
+                                <w:pPr>
+                                  <w:rPr>
+                                    <w:u w:val="single"/>
+                                    <w:lang w:val="en-US"/>
+                                  </w:rPr>
+                                </w:pPr>
+                                <w:r>
+                                  <w:rPr>
+                                    <w:u w:val="single"/>
+                                    <w:lang w:val="en-US"/>
+                                  </w:rPr>
+                                  <w:t>NhanVien</w:t>
+                                </w:r>
+                              </w:p>
+                            </w:txbxContent>
+                          </v:textbox>
+                        </v:shape>
+                        <v:line id="Đường nối Thẳng 131" o:spid="_x0000_s1099" style="position:absolute;flip:x;visibility:visible;mso-wrap-style:square" from="4286,2762" to="4381,13335" o:connectortype="straight" o:gfxdata="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" strokecolor="black [3213]" strokeweight="1.5pt">
+                          <v:stroke dashstyle="dash"/>
+                        </v:line>
+                        <v:shape id="Hộp Văn bản 132" o:spid="_x0000_s1100" type="#_x0000_t202" style="position:absolute;left:26955;width:8097;height:3048;visibility:visible;mso-wrap-style:square;v-text-anchor:top" o:gfxdata="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" fillcolor="white [3201]" strokeweight=".5pt">
+                          <v:textbox>
+                            <w:txbxContent>
+                              <w:p>
+                                <w:pPr>
+                                  <w:rPr>
+                                    <w:u w:val="single"/>
+                                    <w:lang w:val="en-US"/>
+                                  </w:rPr>
+                                </w:pPr>
+                                <w:r>
+                                  <w:rPr>
+                                    <w:u w:val="single"/>
+                                    <w:lang w:val="en-US"/>
+                                  </w:rPr>
+                                  <w:t>HeThong</w:t>
+                                </w:r>
+                              </w:p>
+                            </w:txbxContent>
+                          </v:textbox>
+                        </v:shape>
+                        <v:line id="Đường nối Thẳng 133" o:spid="_x0000_s1101" style="position:absolute;flip:x;visibility:visible;mso-wrap-style:square" from="31242,3143" to="31242,13716" o:connectortype="straight" o:gfxdata="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" strokecolor="black [3213]" strokeweight="1.5pt">
+                          <v:stroke dashstyle="dash"/>
+                        </v:line>
+                      </v:group>
+                      <v:shape id="Đường kết nối Mũi tên Thẳng 134" o:spid="_x0000_s1102" type="#_x0000_t32" style="position:absolute;left:4667;top:4572;width:26289;height:190;visibility:visible;mso-wrap-style:square" o:connectortype="straight" o:gfxdata="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" strokecolor="black [3213]">
+                        <v:stroke endarrow="block" joinstyle="miter"/>
+                      </v:shape>
+                    </v:group>
+                    <v:rect id="Hình chữ nhật 135" o:spid="_x0000_s1103" style="position:absolute;left:30480;top:5905;width:1238;height:2286;visibility:visible;mso-wrap-style:square;v-text-anchor:middle" o:gfxdata="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" fillcolor="white [3201]" strokecolor="black [3213]" strokeweight="1pt"/>
+                    <v:rect id="Hình chữ nhật 136" o:spid="_x0000_s1104" style="position:absolute;left:30480;top:10572;width:1238;height:2286;visibility:visible;mso-wrap-style:square;v-text-anchor:middle" o:gfxdata="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" fillcolor="white [3201]" strokecolor="black [3213]" strokeweight="1pt"/>
+                  </v:group>
+                </v:group>
+                <w10:anchorlock/>
+              </v:group>
+            </w:pict>
+          </mc:Fallback>
+        </mc:AlternateContent>
       </w:r>
     </w:p>
     <w:p>
@@ -5516,18 +7034,8 @@
           <w:rFonts w:asciiTheme="majorHAnsi" w:hAnsiTheme="majorHAnsi" w:cstheme="majorHAnsi"/>
           <w:sz w:val="28"/>
           <w:szCs w:val="28"/>
-          <w:lang w:val="en-US"/>
-        </w:rPr>
-      </w:pPr>
-      <w:r>
-        <w:rPr>
-          <w:rFonts w:asciiTheme="majorHAnsi" w:hAnsiTheme="majorHAnsi" w:cstheme="majorHAnsi"/>
-          <w:sz w:val="28"/>
-          <w:szCs w:val="28"/>
-          <w:lang w:val="en-US"/>
-        </w:rPr>
-        <w:t>2.1. Trạng thái và sự biến đổi trạng thái</w:t>
-      </w:r>
+        </w:rPr>
+      </w:pPr>
     </w:p>
     <w:p>
       <w:pPr>
@@ -5535,9 +7043,752 @@
         <w:ind w:left="0"/>
         <w:rPr>
           <w:rFonts w:asciiTheme="majorHAnsi" w:hAnsiTheme="majorHAnsi" w:cstheme="majorHAnsi"/>
-          <w:sz w:val="28"/>
-          <w:szCs w:val="28"/>
-          <w:lang w:val="en-US"/>
+          <w:noProof/>
+          <w:sz w:val="28"/>
+          <w:szCs w:val="28"/>
+        </w:rPr>
+      </w:pPr>
+      <w:r>
+        <w:rPr>
+          <w:rFonts w:asciiTheme="majorHAnsi" w:hAnsiTheme="majorHAnsi" w:cstheme="majorHAnsi"/>
+          <w:noProof/>
+          <w:sz w:val="28"/>
+          <w:szCs w:val="28"/>
+        </w:rPr>
+        <w:t>1.3.6. Sơ đồ trình tự mô tả ca sử dụng “Thay đổi quy định”</w:t>
+      </w:r>
+    </w:p>
+    <w:p>
+      <w:pPr>
+        <w:pStyle w:val="oancuaDanhsach"/>
+        <w:ind w:left="0"/>
+        <w:rPr>
+          <w:rFonts w:asciiTheme="majorHAnsi" w:hAnsiTheme="majorHAnsi" w:cstheme="majorHAnsi"/>
+          <w:noProof/>
+          <w:sz w:val="28"/>
+          <w:szCs w:val="28"/>
+        </w:rPr>
+      </w:pPr>
+      <w:r>
+        <w:rPr>
+          <w:rFonts w:asciiTheme="majorHAnsi" w:hAnsiTheme="majorHAnsi" w:cstheme="majorHAnsi"/>
+          <w:noProof/>
+          <w:sz w:val="28"/>
+          <w:szCs w:val="28"/>
+        </w:rPr>
+        <w:t>Quản lý nhập các quy định cần thay đổi r1,r2, .. và nhấ</w:t>
+      </w:r>
+      <w:r>
+        <w:rPr>
+          <w:rFonts w:asciiTheme="majorHAnsi" w:hAnsiTheme="majorHAnsi" w:cstheme="majorHAnsi"/>
+          <w:noProof/>
+          <w:sz w:val="28"/>
+          <w:szCs w:val="28"/>
+        </w:rPr>
+        <w:t>n ThayDoiQuyDinh. HeThong nhậ</w:t>
+      </w:r>
+      <w:r>
+        <w:rPr>
+          <w:rFonts w:asciiTheme="majorHAnsi" w:hAnsiTheme="majorHAnsi" w:cstheme="majorHAnsi"/>
+          <w:noProof/>
+          <w:sz w:val="28"/>
+          <w:szCs w:val="28"/>
+        </w:rPr>
+        <w:t>n được thông điệp thayDoiQuyDinh(r1,r2,..) và thực hiện capNhat() các quy định mới.</w:t>
+      </w:r>
+    </w:p>
+    <w:p>
+      <w:pPr>
+        <w:pStyle w:val="oancuaDanhsach"/>
+        <w:ind w:left="0"/>
+        <w:rPr>
+          <w:rFonts w:asciiTheme="majorHAnsi" w:hAnsiTheme="majorHAnsi" w:cstheme="majorHAnsi"/>
+          <w:noProof/>
+          <w:sz w:val="28"/>
+          <w:szCs w:val="28"/>
+        </w:rPr>
+      </w:pPr>
+    </w:p>
+    <w:p>
+      <w:pPr>
+        <w:pStyle w:val="oancuaDanhsach"/>
+        <w:ind w:left="1440"/>
+        <w:rPr>
+          <w:rFonts w:asciiTheme="majorHAnsi" w:hAnsiTheme="majorHAnsi" w:cstheme="majorHAnsi"/>
+          <w:noProof/>
+          <w:sz w:val="28"/>
+          <w:szCs w:val="28"/>
+        </w:rPr>
+      </w:pPr>
+      <w:r>
+        <w:rPr>
+          <w:rFonts w:asciiTheme="majorHAnsi" w:hAnsiTheme="majorHAnsi" w:cstheme="majorHAnsi"/>
+          <w:noProof/>
+          <w:sz w:val="28"/>
+          <w:szCs w:val="28"/>
+        </w:rPr>
+        <mc:AlternateContent>
+          <mc:Choice Requires="wpg">
+            <w:drawing>
+              <wp:inline distT="0" distB="0" distL="0" distR="0" wp14:anchorId="6A849387" wp14:editId="7B1C8EC3">
+                <wp:extent cx="3495675" cy="1428751"/>
+                <wp:effectExtent l="0" t="0" r="28575" b="19050"/>
+                <wp:docPr id="137" name="Nhóm 137"/>
+                <wp:cNvGraphicFramePr/>
+                <a:graphic xmlns:a="http://schemas.openxmlformats.org/drawingml/2006/main">
+                  <a:graphicData uri="http://schemas.microsoft.com/office/word/2010/wordprocessingGroup">
+                    <wpg:wgp>
+                      <wpg:cNvGrpSpPr/>
+                      <wpg:grpSpPr>
+                        <a:xfrm>
+                          <a:off x="0" y="0"/>
+                          <a:ext cx="3495675" cy="1428751"/>
+                          <a:chOff x="0" y="0"/>
+                          <a:chExt cx="3495675" cy="1428751"/>
+                        </a:xfrm>
+                      </wpg:grpSpPr>
+                      <wps:wsp>
+                        <wps:cNvPr id="138" name="Hộp Văn bản 138"/>
+                        <wps:cNvSpPr txBox="1"/>
+                        <wps:spPr>
+                          <a:xfrm>
+                            <a:off x="1304925" y="704850"/>
+                            <a:ext cx="1314450" cy="295275"/>
+                          </a:xfrm>
+                          <a:prstGeom prst="rect">
+                            <a:avLst/>
+                          </a:prstGeom>
+                          <a:solidFill>
+                            <a:schemeClr val="lt1"/>
+                          </a:solidFill>
+                          <a:ln w="6350">
+                            <a:noFill/>
+                          </a:ln>
+                        </wps:spPr>
+                        <wps:txbx>
+                          <w:txbxContent>
+                            <w:p>
+                              <w:pPr>
+                                <w:rPr>
+                                  <w:lang w:val="en-US"/>
+                                </w:rPr>
+                              </w:pPr>
+                              <w:r>
+                                <w:rPr>
+                                  <w:lang w:val="en-US"/>
+                                </w:rPr>
+                                <w:t>capNhat()</w:t>
+                              </w:r>
+                            </w:p>
+                          </w:txbxContent>
+                        </wps:txbx>
+                        <wps:bodyPr rot="0" spcFirstLastPara="0" vertOverflow="overflow" horzOverflow="overflow" vert="horz" wrap="square" lIns="91440" tIns="45720" rIns="91440" bIns="45720" numCol="1" spcCol="0" rtlCol="0" fromWordArt="0" anchor="t" anchorCtr="0" forceAA="0" compatLnSpc="1">
+                          <a:prstTxWarp prst="textNoShape">
+                            <a:avLst/>
+                          </a:prstTxWarp>
+                          <a:noAutofit/>
+                        </wps:bodyPr>
+                      </wps:wsp>
+                      <wps:wsp>
+                        <wps:cNvPr id="139" name="Hộp Văn bản 139"/>
+                        <wps:cNvSpPr txBox="1"/>
+                        <wps:spPr>
+                          <a:xfrm>
+                            <a:off x="847725" y="266700"/>
+                            <a:ext cx="1752600" cy="295275"/>
+                          </a:xfrm>
+                          <a:prstGeom prst="rect">
+                            <a:avLst/>
+                          </a:prstGeom>
+                          <a:solidFill>
+                            <a:schemeClr val="lt1"/>
+                          </a:solidFill>
+                          <a:ln w="6350">
+                            <a:noFill/>
+                          </a:ln>
+                        </wps:spPr>
+                        <wps:txbx>
+                          <w:txbxContent>
+                            <w:p>
+                              <w:pPr>
+                                <w:rPr>
+                                  <w:lang w:val="en-US"/>
+                                </w:rPr>
+                              </w:pPr>
+                              <w:r>
+                                <w:rPr>
+                                  <w:lang w:val="en-US"/>
+                                </w:rPr>
+                                <w:t>thayDoiQuyDinh(r1,r2,..</w:t>
+                              </w:r>
+                              <w:r>
+                                <w:rPr>
+                                  <w:lang w:val="en-US"/>
+                                </w:rPr>
+                                <w:t>)</w:t>
+                              </w:r>
+                            </w:p>
+                          </w:txbxContent>
+                        </wps:txbx>
+                        <wps:bodyPr rot="0" spcFirstLastPara="0" vertOverflow="overflow" horzOverflow="overflow" vert="horz" wrap="square" lIns="91440" tIns="45720" rIns="91440" bIns="45720" numCol="1" spcCol="0" rtlCol="0" fromWordArt="0" anchor="t" anchorCtr="0" forceAA="0" compatLnSpc="1">
+                          <a:prstTxWarp prst="textNoShape">
+                            <a:avLst/>
+                          </a:prstTxWarp>
+                          <a:noAutofit/>
+                        </wps:bodyPr>
+                      </wps:wsp>
+                      <wpg:grpSp>
+                        <wpg:cNvPr id="140" name="Nhóm 140"/>
+                        <wpg:cNvGrpSpPr/>
+                        <wpg:grpSpPr>
+                          <a:xfrm>
+                            <a:off x="0" y="0"/>
+                            <a:ext cx="3495675" cy="1428751"/>
+                            <a:chOff x="0" y="0"/>
+                            <a:chExt cx="3495675" cy="1428751"/>
+                          </a:xfrm>
+                        </wpg:grpSpPr>
+                        <wpg:grpSp>
+                          <wpg:cNvPr id="141" name="Nhóm 141"/>
+                          <wpg:cNvGrpSpPr/>
+                          <wpg:grpSpPr>
+                            <a:xfrm>
+                              <a:off x="0" y="0"/>
+                              <a:ext cx="3495675" cy="1428751"/>
+                              <a:chOff x="9525" y="-57150"/>
+                              <a:chExt cx="3495675" cy="1428751"/>
+                            </a:xfrm>
+                          </wpg:grpSpPr>
+                          <wpg:grpSp>
+                            <wpg:cNvPr id="142" name="Nhóm 142"/>
+                            <wpg:cNvGrpSpPr/>
+                            <wpg:grpSpPr>
+                              <a:xfrm>
+                                <a:off x="9525" y="-57150"/>
+                                <a:ext cx="3495675" cy="1428751"/>
+                                <a:chOff x="9525" y="-57150"/>
+                                <a:chExt cx="3495675" cy="1428751"/>
+                              </a:xfrm>
+                            </wpg:grpSpPr>
+                            <wps:wsp>
+                              <wps:cNvPr id="143" name="Hộp Văn bản 143"/>
+                              <wps:cNvSpPr txBox="1"/>
+                              <wps:spPr>
+                                <a:xfrm>
+                                  <a:off x="9525" y="-57150"/>
+                                  <a:ext cx="809625" cy="304800"/>
+                                </a:xfrm>
+                                <a:prstGeom prst="rect">
+                                  <a:avLst/>
+                                </a:prstGeom>
+                                <a:solidFill>
+                                  <a:schemeClr val="lt1"/>
+                                </a:solidFill>
+                                <a:ln w="6350">
+                                  <a:solidFill>
+                                    <a:prstClr val="black"/>
+                                  </a:solidFill>
+                                </a:ln>
+                              </wps:spPr>
+                              <wps:txbx>
+                                <w:txbxContent>
+                                  <w:p>
+                                    <w:pPr>
+                                      <w:rPr>
+                                        <w:u w:val="single"/>
+                                        <w:lang w:val="en-US"/>
+                                      </w:rPr>
+                                    </w:pPr>
+                                    <w:r>
+                                      <w:rPr>
+                                        <w:u w:val="single"/>
+                                        <w:lang w:val="en-US"/>
+                                      </w:rPr>
+                                      <w:t>QuanLy</w:t>
+                                    </w:r>
+                                  </w:p>
+                                </w:txbxContent>
+                              </wps:txbx>
+                              <wps:bodyPr rot="0" spcFirstLastPara="0" vertOverflow="overflow" horzOverflow="overflow" vert="horz" wrap="square" lIns="91440" tIns="45720" rIns="91440" bIns="45720" numCol="1" spcCol="0" rtlCol="0" fromWordArt="0" anchor="t" anchorCtr="0" forceAA="0" compatLnSpc="1">
+                                <a:prstTxWarp prst="textNoShape">
+                                  <a:avLst/>
+                                </a:prstTxWarp>
+                                <a:noAutofit/>
+                              </wps:bodyPr>
+                            </wps:wsp>
+                            <wps:wsp>
+                              <wps:cNvPr id="144" name="Đường nối Thẳng 144"/>
+                              <wps:cNvCnPr/>
+                              <wps:spPr>
+                                <a:xfrm flipH="1">
+                                  <a:off x="428625" y="276225"/>
+                                  <a:ext cx="9525" cy="1057275"/>
+                                </a:xfrm>
+                                <a:prstGeom prst="line">
+                                  <a:avLst/>
+                                </a:prstGeom>
+                                <a:ln w="19050" cap="flat" cmpd="sng" algn="ctr">
+                                  <a:solidFill>
+                                    <a:schemeClr val="tx1"/>
+                                  </a:solidFill>
+                                  <a:prstDash val="dash"/>
+                                  <a:round/>
+                                  <a:headEnd type="none" w="med" len="med"/>
+                                  <a:tailEnd type="none" w="med" len="med"/>
+                                </a:ln>
+                              </wps:spPr>
+                              <wps:style>
+                                <a:lnRef idx="0">
+                                  <a:scrgbClr r="0" g="0" b="0"/>
+                                </a:lnRef>
+                                <a:fillRef idx="0">
+                                  <a:scrgbClr r="0" g="0" b="0"/>
+                                </a:fillRef>
+                                <a:effectRef idx="0">
+                                  <a:scrgbClr r="0" g="0" b="0"/>
+                                </a:effectRef>
+                                <a:fontRef idx="minor">
+                                  <a:schemeClr val="tx1"/>
+                                </a:fontRef>
+                              </wps:style>
+                              <wps:bodyPr/>
+                            </wps:wsp>
+                            <wps:wsp>
+                              <wps:cNvPr id="145" name="Hộp Văn bản 145"/>
+                              <wps:cNvSpPr txBox="1"/>
+                              <wps:spPr>
+                                <a:xfrm>
+                                  <a:off x="2695575" y="0"/>
+                                  <a:ext cx="809625" cy="304800"/>
+                                </a:xfrm>
+                                <a:prstGeom prst="rect">
+                                  <a:avLst/>
+                                </a:prstGeom>
+                                <a:solidFill>
+                                  <a:schemeClr val="lt1"/>
+                                </a:solidFill>
+                                <a:ln w="6350">
+                                  <a:solidFill>
+                                    <a:prstClr val="black"/>
+                                  </a:solidFill>
+                                </a:ln>
+                              </wps:spPr>
+                              <wps:txbx>
+                                <w:txbxContent>
+                                  <w:p>
+                                    <w:pPr>
+                                      <w:rPr>
+                                        <w:u w:val="single"/>
+                                        <w:lang w:val="en-US"/>
+                                      </w:rPr>
+                                    </w:pPr>
+                                    <w:r>
+                                      <w:rPr>
+                                        <w:u w:val="single"/>
+                                        <w:lang w:val="en-US"/>
+                                      </w:rPr>
+                                      <w:t>HeThong</w:t>
+                                    </w:r>
+                                  </w:p>
+                                </w:txbxContent>
+                              </wps:txbx>
+                              <wps:bodyPr rot="0" spcFirstLastPara="0" vertOverflow="overflow" horzOverflow="overflow" vert="horz" wrap="square" lIns="91440" tIns="45720" rIns="91440" bIns="45720" numCol="1" spcCol="0" rtlCol="0" fromWordArt="0" anchor="t" anchorCtr="0" forceAA="0" compatLnSpc="1">
+                                <a:prstTxWarp prst="textNoShape">
+                                  <a:avLst/>
+                                </a:prstTxWarp>
+                                <a:noAutofit/>
+                              </wps:bodyPr>
+                            </wps:wsp>
+                            <wps:wsp>
+                              <wps:cNvPr id="146" name="Đường nối Thẳng 146"/>
+                              <wps:cNvCnPr/>
+                              <wps:spPr>
+                                <a:xfrm flipH="1">
+                                  <a:off x="3124200" y="314325"/>
+                                  <a:ext cx="0" cy="1057276"/>
+                                </a:xfrm>
+                                <a:prstGeom prst="line">
+                                  <a:avLst/>
+                                </a:prstGeom>
+                                <a:ln w="19050" cap="flat" cmpd="sng" algn="ctr">
+                                  <a:solidFill>
+                                    <a:schemeClr val="tx1"/>
+                                  </a:solidFill>
+                                  <a:prstDash val="dash"/>
+                                  <a:round/>
+                                  <a:headEnd type="none" w="med" len="med"/>
+                                  <a:tailEnd type="none" w="med" len="med"/>
+                                </a:ln>
+                              </wps:spPr>
+                              <wps:style>
+                                <a:lnRef idx="0">
+                                  <a:scrgbClr r="0" g="0" b="0"/>
+                                </a:lnRef>
+                                <a:fillRef idx="0">
+                                  <a:scrgbClr r="0" g="0" b="0"/>
+                                </a:fillRef>
+                                <a:effectRef idx="0">
+                                  <a:scrgbClr r="0" g="0" b="0"/>
+                                </a:effectRef>
+                                <a:fontRef idx="minor">
+                                  <a:schemeClr val="tx1"/>
+                                </a:fontRef>
+                              </wps:style>
+                              <wps:bodyPr/>
+                            </wps:wsp>
+                          </wpg:grpSp>
+                          <wps:wsp>
+                            <wps:cNvPr id="147" name="Đường kết nối Mũi tên Thẳng 147"/>
+                            <wps:cNvCnPr/>
+                            <wps:spPr>
+                              <a:xfrm>
+                                <a:off x="466725" y="457200"/>
+                                <a:ext cx="2628900" cy="19050"/>
+                              </a:xfrm>
+                              <a:prstGeom prst="straightConnector1">
+                                <a:avLst/>
+                              </a:prstGeom>
+                              <a:ln w="9525">
+                                <a:solidFill>
+                                  <a:schemeClr val="tx1"/>
+                                </a:solidFill>
+                                <a:tailEnd type="triangle"/>
+                              </a:ln>
+                            </wps:spPr>
+                            <wps:style>
+                              <a:lnRef idx="1">
+                                <a:schemeClr val="dk1"/>
+                              </a:lnRef>
+                              <a:fillRef idx="0">
+                                <a:schemeClr val="dk1"/>
+                              </a:fillRef>
+                              <a:effectRef idx="0">
+                                <a:schemeClr val="dk1"/>
+                              </a:effectRef>
+                              <a:fontRef idx="minor">
+                                <a:schemeClr val="tx1"/>
+                              </a:fontRef>
+                            </wps:style>
+                            <wps:bodyPr/>
+                          </wps:wsp>
+                          <wps:wsp>
+                            <wps:cNvPr id="148" name="Đường kết nối Mũi tên Thẳng 148"/>
+                            <wps:cNvCnPr/>
+                            <wps:spPr>
+                              <a:xfrm>
+                                <a:off x="457200" y="923925"/>
+                                <a:ext cx="2628900" cy="19050"/>
+                              </a:xfrm>
+                              <a:prstGeom prst="straightConnector1">
+                                <a:avLst/>
+                              </a:prstGeom>
+                              <a:ln w="9525">
+                                <a:solidFill>
+                                  <a:schemeClr val="tx1"/>
+                                </a:solidFill>
+                                <a:tailEnd type="triangle"/>
+                              </a:ln>
+                            </wps:spPr>
+                            <wps:style>
+                              <a:lnRef idx="1">
+                                <a:schemeClr val="dk1"/>
+                              </a:lnRef>
+                              <a:fillRef idx="0">
+                                <a:schemeClr val="dk1"/>
+                              </a:fillRef>
+                              <a:effectRef idx="0">
+                                <a:schemeClr val="dk1"/>
+                              </a:effectRef>
+                              <a:fontRef idx="minor">
+                                <a:schemeClr val="tx1"/>
+                              </a:fontRef>
+                            </wps:style>
+                            <wps:bodyPr/>
+                          </wps:wsp>
+                        </wpg:grpSp>
+                        <wps:wsp>
+                          <wps:cNvPr id="149" name="Hình chữ nhật 149"/>
+                          <wps:cNvSpPr/>
+                          <wps:spPr>
+                            <a:xfrm>
+                              <a:off x="3048000" y="590550"/>
+                              <a:ext cx="123825" cy="228600"/>
+                            </a:xfrm>
+                            <a:prstGeom prst="rect">
+                              <a:avLst/>
+                            </a:prstGeom>
+                            <a:ln>
+                              <a:solidFill>
+                                <a:schemeClr val="tx1"/>
+                              </a:solidFill>
+                            </a:ln>
+                          </wps:spPr>
+                          <wps:style>
+                            <a:lnRef idx="2">
+                              <a:schemeClr val="accent6"/>
+                            </a:lnRef>
+                            <a:fillRef idx="1">
+                              <a:schemeClr val="lt1"/>
+                            </a:fillRef>
+                            <a:effectRef idx="0">
+                              <a:schemeClr val="accent6"/>
+                            </a:effectRef>
+                            <a:fontRef idx="minor">
+                              <a:schemeClr val="dk1"/>
+                            </a:fontRef>
+                          </wps:style>
+                          <wps:bodyPr rot="0" spcFirstLastPara="0" vertOverflow="overflow" horzOverflow="overflow" vert="horz" wrap="square" lIns="91440" tIns="45720" rIns="91440" bIns="45720" numCol="1" spcCol="0" rtlCol="0" fromWordArt="0" anchor="ctr" anchorCtr="0" forceAA="0" compatLnSpc="1">
+                            <a:prstTxWarp prst="textNoShape">
+                              <a:avLst/>
+                            </a:prstTxWarp>
+                            <a:noAutofit/>
+                          </wps:bodyPr>
+                        </wps:wsp>
+                        <wps:wsp>
+                          <wps:cNvPr id="150" name="Hình chữ nhật 150"/>
+                          <wps:cNvSpPr/>
+                          <wps:spPr>
+                            <a:xfrm>
+                              <a:off x="3048000" y="1057275"/>
+                              <a:ext cx="123825" cy="228600"/>
+                            </a:xfrm>
+                            <a:prstGeom prst="rect">
+                              <a:avLst/>
+                            </a:prstGeom>
+                            <a:ln>
+                              <a:solidFill>
+                                <a:schemeClr val="tx1"/>
+                              </a:solidFill>
+                            </a:ln>
+                          </wps:spPr>
+                          <wps:style>
+                            <a:lnRef idx="2">
+                              <a:schemeClr val="accent6"/>
+                            </a:lnRef>
+                            <a:fillRef idx="1">
+                              <a:schemeClr val="lt1"/>
+                            </a:fillRef>
+                            <a:effectRef idx="0">
+                              <a:schemeClr val="accent6"/>
+                            </a:effectRef>
+                            <a:fontRef idx="minor">
+                              <a:schemeClr val="dk1"/>
+                            </a:fontRef>
+                          </wps:style>
+                          <wps:bodyPr rot="0" spcFirstLastPara="0" vertOverflow="overflow" horzOverflow="overflow" vert="horz" wrap="square" lIns="91440" tIns="45720" rIns="91440" bIns="45720" numCol="1" spcCol="0" rtlCol="0" fromWordArt="0" anchor="ctr" anchorCtr="0" forceAA="0" compatLnSpc="1">
+                            <a:prstTxWarp prst="textNoShape">
+                              <a:avLst/>
+                            </a:prstTxWarp>
+                            <a:noAutofit/>
+                          </wps:bodyPr>
+                        </wps:wsp>
+                      </wpg:grpSp>
+                    </wpg:wgp>
+                  </a:graphicData>
+                </a:graphic>
+              </wp:inline>
+            </w:drawing>
+          </mc:Choice>
+          <mc:Fallback>
+            <w:pict>
+              <v:group w14:anchorId="6A849387" id="Nhóm 137" o:spid="_x0000_s1105" style="width:275.25pt;height:112.5pt;mso-position-horizontal-relative:char;mso-position-vertical-relative:line" coordsize="34956,14287" o:gfxdata="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">
+                <v:shape id="Hộp Văn bản 138" o:spid="_x0000_s1106" type="#_x0000_t202" style="position:absolute;left:13049;top:7048;width:13144;height:2953;visibility:visible;mso-wrap-style:square;v-text-anchor:top" o:gfxdata="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" fillcolor="white [3201]" stroked="f" strokeweight=".5pt">
+                  <v:textbox>
+                    <w:txbxContent>
+                      <w:p>
+                        <w:pPr>
+                          <w:rPr>
+                            <w:lang w:val="en-US"/>
+                          </w:rPr>
+                        </w:pPr>
+                        <w:r>
+                          <w:rPr>
+                            <w:lang w:val="en-US"/>
+                          </w:rPr>
+                          <w:t>capNhat()</w:t>
+                        </w:r>
+                      </w:p>
+                    </w:txbxContent>
+                  </v:textbox>
+                </v:shape>
+                <v:shape id="Hộp Văn bản 139" o:spid="_x0000_s1107" type="#_x0000_t202" style="position:absolute;left:8477;top:2667;width:17526;height:2952;visibility:visible;mso-wrap-style:square;v-text-anchor:top" o:gfxdata="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" fillcolor="white [3201]" stroked="f" strokeweight=".5pt">
+                  <v:textbox>
+                    <w:txbxContent>
+                      <w:p>
+                        <w:pPr>
+                          <w:rPr>
+                            <w:lang w:val="en-US"/>
+                          </w:rPr>
+                        </w:pPr>
+                        <w:r>
+                          <w:rPr>
+                            <w:lang w:val="en-US"/>
+                          </w:rPr>
+                          <w:t>thayDoiQuyDinh(r1,r2,..</w:t>
+                        </w:r>
+                        <w:r>
+                          <w:rPr>
+                            <w:lang w:val="en-US"/>
+                          </w:rPr>
+                          <w:t>)</w:t>
+                        </w:r>
+                      </w:p>
+                    </w:txbxContent>
+                  </v:textbox>
+                </v:shape>
+                <v:group id="Nhóm 140" o:spid="_x0000_s1108" style="position:absolute;width:34956;height:14287" coordsize="34956,14287" o:gfxdata="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">
+                  <v:group id="Nhóm 141" o:spid="_x0000_s1109" style="position:absolute;width:34956;height:14287" coordorigin="95,-571" coordsize="34956,14287" o:gfxdata="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">
+                    <v:group id="Nhóm 142" o:spid="_x0000_s1110" style="position:absolute;left:95;top:-571;width:34957;height:14287" coordorigin="95,-571" coordsize="34956,14287" o:gfxdata="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">
+                      <v:shape id="Hộp Văn bản 143" o:spid="_x0000_s1111" type="#_x0000_t202" style="position:absolute;left:95;top:-571;width:8096;height:3047;visibility:visible;mso-wrap-style:square;v-text-anchor:top" o:gfxdata="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" fillcolor="white [3201]" strokeweight=".5pt">
+                        <v:textbox>
+                          <w:txbxContent>
+                            <w:p>
+                              <w:pPr>
+                                <w:rPr>
+                                  <w:u w:val="single"/>
+                                  <w:lang w:val="en-US"/>
+                                </w:rPr>
+                              </w:pPr>
+                              <w:r>
+                                <w:rPr>
+                                  <w:u w:val="single"/>
+                                  <w:lang w:val="en-US"/>
+                                </w:rPr>
+                                <w:t>QuanLy</w:t>
+                              </w:r>
+                            </w:p>
+                          </w:txbxContent>
+                        </v:textbox>
+                      </v:shape>
+                      <v:line id="Đường nối Thẳng 144" o:spid="_x0000_s1112" style="position:absolute;flip:x;visibility:visible;mso-wrap-style:square" from="4286,2762" to="4381,13335" o:connectortype="straight" o:gfxdata="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" strokecolor="black [3213]" strokeweight="1.5pt">
+                        <v:stroke dashstyle="dash"/>
+                      </v:line>
+                      <v:shape id="Hộp Văn bản 145" o:spid="_x0000_s1113" type="#_x0000_t202" style="position:absolute;left:26955;width:8097;height:3048;visibility:visible;mso-wrap-style:square;v-text-anchor:top" o:gfxdata="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" fillcolor="white [3201]" strokeweight=".5pt">
+                        <v:textbox>
+                          <w:txbxContent>
+                            <w:p>
+                              <w:pPr>
+                                <w:rPr>
+                                  <w:u w:val="single"/>
+                                  <w:lang w:val="en-US"/>
+                                </w:rPr>
+                              </w:pPr>
+                              <w:r>
+                                <w:rPr>
+                                  <w:u w:val="single"/>
+                                  <w:lang w:val="en-US"/>
+                                </w:rPr>
+                                <w:t>HeThong</w:t>
+                              </w:r>
+                            </w:p>
+                          </w:txbxContent>
+                        </v:textbox>
+                      </v:shape>
+                      <v:line id="Đường nối Thẳng 146" o:spid="_x0000_s1114" style="position:absolute;flip:x;visibility:visible;mso-wrap-style:square" from="31242,3143" to="31242,13716" o:connectortype="straight" o:gfxdata="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" strokecolor="black [3213]" strokeweight="1.5pt">
+                        <v:stroke dashstyle="dash"/>
+                      </v:line>
+                    </v:group>
+                    <v:shape id="Đường kết nối Mũi tên Thẳng 147" o:spid="_x0000_s1115" type="#_x0000_t32" style="position:absolute;left:4667;top:4572;width:26289;height:190;visibility:visible;mso-wrap-style:square" o:connectortype="straight" o:gfxdata="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" strokecolor="black [3213]">
+                      <v:stroke endarrow="block" joinstyle="miter"/>
+                    </v:shape>
+                    <v:shape id="Đường kết nối Mũi tên Thẳng 148" o:spid="_x0000_s1116" type="#_x0000_t32" style="position:absolute;left:4572;top:9239;width:26289;height:190;visibility:visible;mso-wrap-style:square" o:connectortype="straight" o:gfxdata="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" strokecolor="black [3213]">
+                      <v:stroke endarrow="block" joinstyle="miter"/>
+                    </v:shape>
+                  </v:group>
+                  <v:rect id="Hình chữ nhật 149" o:spid="_x0000_s1117" style="position:absolute;left:30480;top:5905;width:1238;height:2286;visibility:visible;mso-wrap-style:square;v-text-anchor:middle" o:gfxdata="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" fillcolor="white [3201]" strokecolor="black [3213]" strokeweight="1pt"/>
+                  <v:rect id="Hình chữ nhật 150" o:spid="_x0000_s1118" style="position:absolute;left:30480;top:10572;width:1238;height:2286;visibility:visible;mso-wrap-style:square;v-text-anchor:middle" o:gfxdata="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" fillcolor="white [3201]" strokecolor="black [3213]" strokeweight="1pt"/>
+                </v:group>
+                <w10:anchorlock/>
+              </v:group>
+            </w:pict>
+          </mc:Fallback>
+        </mc:AlternateContent>
+      </w:r>
+    </w:p>
+    <w:p>
+      <w:pPr>
+        <w:pStyle w:val="oancuaDanhsach"/>
+        <w:ind w:left="0"/>
+        <w:rPr>
+          <w:rFonts w:asciiTheme="majorHAnsi" w:hAnsiTheme="majorHAnsi" w:cstheme="majorHAnsi"/>
+          <w:noProof/>
+          <w:sz w:val="28"/>
+          <w:szCs w:val="28"/>
+        </w:rPr>
+      </w:pPr>
+    </w:p>
+    <w:p>
+      <w:pPr>
+        <w:pStyle w:val="oancuaDanhsach"/>
+        <w:ind w:left="0"/>
+        <w:rPr>
+          <w:rFonts w:asciiTheme="majorHAnsi" w:hAnsiTheme="majorHAnsi" w:cstheme="majorHAnsi"/>
+          <w:noProof/>
+          <w:sz w:val="28"/>
+          <w:szCs w:val="28"/>
+        </w:rPr>
+      </w:pPr>
+    </w:p>
+    <w:p>
+      <w:pPr>
+        <w:pStyle w:val="oancuaDanhsach"/>
+        <w:ind w:left="0"/>
+        <w:rPr>
+          <w:rFonts w:asciiTheme="majorHAnsi" w:hAnsiTheme="majorHAnsi" w:cstheme="majorHAnsi"/>
+          <w:noProof/>
+          <w:sz w:val="28"/>
+          <w:szCs w:val="28"/>
+        </w:rPr>
+      </w:pPr>
+    </w:p>
+    <w:p>
+      <w:pPr>
+        <w:pStyle w:val="oancuaDanhsach"/>
+        <w:ind w:left="0"/>
+        <w:rPr>
+          <w:rFonts w:asciiTheme="majorHAnsi" w:hAnsiTheme="majorHAnsi" w:cstheme="majorHAnsi"/>
+          <w:noProof/>
+          <w:sz w:val="28"/>
+          <w:szCs w:val="28"/>
+        </w:rPr>
+      </w:pPr>
+      <w:r>
+        <w:rPr>
+          <w:rFonts w:asciiTheme="majorHAnsi" w:hAnsiTheme="majorHAnsi" w:cstheme="majorHAnsi"/>
+          <w:noProof/>
+          <w:sz w:val="28"/>
+          <w:szCs w:val="28"/>
+        </w:rPr>
+        <w:t>2. Sơ đồ trạng thái:</w:t>
+      </w:r>
+    </w:p>
+    <w:p>
+      <w:pPr>
+        <w:pStyle w:val="oancuaDanhsach"/>
+        <w:ind w:left="0"/>
+        <w:rPr>
+          <w:rFonts w:asciiTheme="majorHAnsi" w:hAnsiTheme="majorHAnsi" w:cstheme="majorHAnsi"/>
+          <w:sz w:val="28"/>
+          <w:szCs w:val="28"/>
+        </w:rPr>
+      </w:pPr>
+      <w:r>
+        <w:rPr>
+          <w:rFonts w:asciiTheme="majorHAnsi" w:hAnsiTheme="majorHAnsi" w:cstheme="majorHAnsi"/>
+          <w:sz w:val="28"/>
+          <w:szCs w:val="28"/>
+        </w:rPr>
+        <w:t>2.1. Trạng thái và sự biến đổi trạng thái</w:t>
+      </w:r>
+    </w:p>
+    <w:p>
+      <w:pPr>
+        <w:pStyle w:val="oancuaDanhsach"/>
+        <w:ind w:left="0"/>
+        <w:rPr>
+          <w:rFonts w:asciiTheme="majorHAnsi" w:hAnsiTheme="majorHAnsi" w:cstheme="majorHAnsi"/>
+          <w:sz w:val="28"/>
+          <w:szCs w:val="28"/>
         </w:rPr>
       </w:pPr>
       <w:r>
@@ -5553,7 +7804,6 @@
           <w:rFonts w:asciiTheme="majorHAnsi" w:hAnsiTheme="majorHAnsi" w:cstheme="majorHAnsi"/>
           <w:sz w:val="28"/>
           <w:szCs w:val="28"/>
-          <w:lang w:val="en-US"/>
         </w:rPr>
         <w:t xml:space="preserve"> </w:t>
       </w:r>
@@ -5847,31 +8097,7 @@
           <w:sz w:val="28"/>
           <w:szCs w:val="28"/>
         </w:rPr>
-        <w:t>- Những sự kiện, hay chuyển đổi trạng thái nào là không thể xảy ra? Một số sự kiện, hay trạng thái không thể chuyển đổi sang trạng</w:t>
-      </w:r>
-      <w:r>
-        <w:rPr>
-          <w:rFonts w:asciiTheme="majorHAnsi" w:hAnsiTheme="majorHAnsi" w:cstheme="majorHAnsi"/>
-          <w:sz w:val="28"/>
-          <w:szCs w:val="28"/>
-        </w:rPr>
-        <w:t xml:space="preserve"> </w:t>
-      </w:r>
-      <w:r>
-        <w:rPr>
-          <w:rFonts w:asciiTheme="majorHAnsi" w:hAnsiTheme="majorHAnsi" w:cstheme="majorHAnsi"/>
-          <w:sz w:val="28"/>
-          <w:szCs w:val="28"/>
-        </w:rPr>
-        <w:t>thái khác được</w:t>
-      </w:r>
-      <w:r>
-        <w:rPr>
-          <w:rFonts w:asciiTheme="majorHAnsi" w:hAnsiTheme="majorHAnsi" w:cstheme="majorHAnsi"/>
-          <w:sz w:val="28"/>
-          <w:szCs w:val="28"/>
-        </w:rPr>
-        <w:t xml:space="preserve">. </w:t>
+        <w:t xml:space="preserve">- Những sự kiện, hay chuyển đổi trạng thái nào là không thể xảy ra? Một số sự kiện, hay trạng thái không thể chuyển đổi sang trạng thái khác được. </w:t>
       </w:r>
     </w:p>
     <w:p>
@@ -5992,6 +8218,17 @@
         </w:rPr>
         <w:t>Sơ đồ trạng thái mô tả “Lập phiếu nhập sách”</w:t>
       </w:r>
+    </w:p>
+    <w:p>
+      <w:pPr>
+        <w:pStyle w:val="oancuaDanhsach"/>
+        <w:ind w:left="0"/>
+        <w:rPr>
+          <w:rFonts w:asciiTheme="majorHAnsi" w:hAnsiTheme="majorHAnsi" w:cstheme="majorHAnsi"/>
+          <w:sz w:val="28"/>
+          <w:szCs w:val="28"/>
+        </w:rPr>
+      </w:pPr>
     </w:p>
     <w:p>
       <w:pPr>
@@ -6013,17 +8250,9 @@
         <mc:AlternateContent>
           <mc:Choice Requires="wpg">
             <w:drawing>
-              <wp:anchor distT="0" distB="0" distL="114300" distR="114300" simplePos="0" relativeHeight="251688960" behindDoc="0" locked="0" layoutInCell="1" allowOverlap="1">
-                <wp:simplePos x="0" y="0"/>
-                <wp:positionH relativeFrom="column">
-                  <wp:posOffset>57150</wp:posOffset>
-                </wp:positionH>
-                <wp:positionV relativeFrom="paragraph">
-                  <wp:posOffset>146685</wp:posOffset>
-                </wp:positionV>
+              <wp:inline distT="0" distB="0" distL="0" distR="0">
                 <wp:extent cx="5505450" cy="828675"/>
                 <wp:effectExtent l="0" t="0" r="19050" b="28575"/>
-                <wp:wrapNone/>
                 <wp:docPr id="74" name="Nhóm 74"/>
                 <wp:cNvGraphicFramePr/>
                 <a:graphic xmlns:a="http://schemas.openxmlformats.org/drawingml/2006/main">
@@ -6679,16 +8908,13 @@
                     </wpg:wgp>
                   </a:graphicData>
                 </a:graphic>
-                <wp14:sizeRelH relativeFrom="margin">
-                  <wp14:pctWidth>0</wp14:pctWidth>
-                </wp14:sizeRelH>
-              </wp:anchor>
+              </wp:inline>
             </w:drawing>
           </mc:Choice>
           <mc:Fallback>
             <w:pict>
-              <v:group id="Nhóm 74" o:spid="_x0000_s1075" style="position:absolute;margin-left:4.5pt;margin-top:11.55pt;width:433.5pt;height:65.25pt;z-index:251688960;mso-width-relative:margin" coordsize="55054,8286" o:gfxdata="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">
-                <v:shape id="Hộp Văn bản 58" o:spid="_x0000_s1076" type="#_x0000_t202" style="position:absolute;width:14478;height:4381;visibility:visible;mso-wrap-style:square;v-text-anchor:top" o:gfxdata="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" fillcolor="white [3201]" stroked="f" strokeweight=".5pt">
+              <v:group id="Nhóm 74" o:spid="_x0000_s1119" style="width:433.5pt;height:65.25pt;mso-position-horizontal-relative:char;mso-position-vertical-relative:line" coordsize="55054,8286" o:gfxdata="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">
+                <v:shape id="Hộp Văn bản 58" o:spid="_x0000_s1120" type="#_x0000_t202" style="position:absolute;width:14478;height:4381;visibility:visible;mso-wrap-style:square;v-text-anchor:top" o:gfxdata="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" fillcolor="white [3201]" stroked="f" strokeweight=".5pt">
                   <v:textbox>
                     <w:txbxContent>
                       <w:p>
@@ -6792,9 +9018,9 @@
                     </w:txbxContent>
                   </v:textbox>
                 </v:shape>
-                <v:group id="Nhóm 73" o:spid="_x0000_s1077" style="position:absolute;left:95;top:2667;width:54959;height:5619" coordsize="54959,5619" o:gfxdata="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">
-                  <v:group id="Nhóm 72" o:spid="_x0000_s1078" style="position:absolute;width:54959;height:5619" coordsize="54959,5619" o:gfxdata="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">
-                    <v:shape id="Hộp Văn bản 65" o:spid="_x0000_s1079" type="#_x0000_t202" style="position:absolute;left:16192;width:24003;height:4381;visibility:visible;mso-wrap-style:square;v-text-anchor:top" o:gfxdata="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" fillcolor="white [3201]" stroked="f" strokeweight=".5pt">
+                <v:group id="Nhóm 73" o:spid="_x0000_s1121" style="position:absolute;left:95;top:2667;width:54959;height:5619" coordsize="54959,5619" o:gfxdata="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">
+                  <v:group id="Nhóm 72" o:spid="_x0000_s1122" style="position:absolute;width:54959;height:5619" coordsize="54959,5619" o:gfxdata="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">
+                    <v:shape id="Hộp Văn bản 65" o:spid="_x0000_s1123" type="#_x0000_t202" style="position:absolute;left:16192;width:24003;height:4381;visibility:visible;mso-wrap-style:square;v-text-anchor:top" o:gfxdata="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" fillcolor="white [3201]" stroked="f" strokeweight=".5pt">
                       <v:textbox>
                         <w:txbxContent>
                           <w:p>
@@ -6870,10 +9096,10 @@
                         </w:txbxContent>
                       </v:textbox>
                     </v:shape>
-                    <v:oval id="Hình Bầu dục 57" o:spid="_x0000_s1080" style="position:absolute;top:2000;width:1809;height:1619;visibility:visible;mso-wrap-style:square;v-text-anchor:middle" o:gfxdata="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" fillcolor="black [3200]" strokecolor="black [1600]" strokeweight="1pt">
+                    <v:oval id="Hình Bầu dục 57" o:spid="_x0000_s1124" style="position:absolute;top:2000;width:1809;height:1619;visibility:visible;mso-wrap-style:square;v-text-anchor:middle" o:gfxdata="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" fillcolor="black [3200]" strokecolor="black [1600]" strokeweight="1pt">
                       <v:stroke joinstyle="miter"/>
                     </v:oval>
-                    <v:roundrect id="Hình chữ nhật: Góc Tròn 61" o:spid="_x0000_s1081" style="position:absolute;left:11525;top:1047;width:9715;height:3906;visibility:visible;mso-wrap-style:square;v-text-anchor:middle" arcsize="10923f" o:gfxdata="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" fillcolor="white [3201]" strokecolor="black [3213]" strokeweight="1pt">
+                    <v:roundrect id="Hình chữ nhật: Góc Tròn 61" o:spid="_x0000_s1125" style="position:absolute;left:11525;top:1047;width:9715;height:3906;visibility:visible;mso-wrap-style:square;v-text-anchor:middle" arcsize="10923f" o:gfxdata="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" fillcolor="white [3201]" strokecolor="black [3213]" strokeweight="1pt">
                       <v:stroke joinstyle="miter"/>
                       <v:textbox>
                         <w:txbxContent>
@@ -6918,10 +9144,10 @@
                         </w:txbxContent>
                       </v:textbox>
                     </v:roundrect>
-                    <v:shape id="Đường kết nối Mũi tên Thẳng 62" o:spid="_x0000_s1082" type="#_x0000_t32" style="position:absolute;left:2381;top:2857;width:8191;height:95;visibility:visible;mso-wrap-style:square" o:connectortype="straight" o:gfxdata="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" strokecolor="black [3213]" strokeweight=".5pt">
+                    <v:shape id="Đường kết nối Mũi tên Thẳng 62" o:spid="_x0000_s1126" type="#_x0000_t32" style="position:absolute;left:2381;top:2857;width:8191;height:95;visibility:visible;mso-wrap-style:square" o:connectortype="straight" o:gfxdata="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" strokecolor="black [3213]" strokeweight=".5pt">
                       <v:stroke endarrow="block" joinstyle="miter"/>
                     </v:shape>
-                    <v:roundrect id="Hình chữ nhật: Góc Tròn 66" o:spid="_x0000_s1083" style="position:absolute;left:34194;top:1714;width:14097;height:3905;visibility:visible;mso-wrap-style:square;v-text-anchor:middle" arcsize="10923f" o:gfxdata="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" fillcolor="white [3201]" strokecolor="black [3213]" strokeweight="1pt">
+                    <v:roundrect id="Hình chữ nhật: Góc Tròn 66" o:spid="_x0000_s1127" style="position:absolute;left:34194;top:1714;width:14097;height:3905;visibility:visible;mso-wrap-style:square;v-text-anchor:middle" arcsize="10923f" o:gfxdata="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" fillcolor="white [3201]" strokecolor="black [3213]" strokeweight="1pt">
                       <v:stroke joinstyle="miter"/>
                       <v:textbox>
                         <w:txbxContent>
@@ -6972,22 +9198,23 @@
                         </w:txbxContent>
                       </v:textbox>
                     </v:roundrect>
-                    <v:shape id="Đường kết nối Mũi tên Thẳng 67" o:spid="_x0000_s1084" type="#_x0000_t32" style="position:absolute;left:48863;top:3333;width:3143;height:0;visibility:visible;mso-wrap-style:square" o:connectortype="straight" o:gfxdata="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" strokecolor="black [3213]" strokeweight=".5pt">
+                    <v:shape id="Đường kết nối Mũi tên Thẳng 67" o:spid="_x0000_s1128" type="#_x0000_t32" style="position:absolute;left:48863;top:3333;width:3143;height:0;visibility:visible;mso-wrap-style:square" o:connectortype="straight" o:gfxdata="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" strokecolor="black [3213]" strokeweight=".5pt">
                       <v:stroke endarrow="block" joinstyle="miter"/>
                     </v:shape>
-                    <v:group id="Nhóm 71" o:spid="_x0000_s1085" style="position:absolute;left:52387;top:2190;width:2572;height:2477" coordorigin="-371475" coordsize="257175,247650" o:gfxdata="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">
-                      <v:oval id="Hình Bầu dục 69" o:spid="_x0000_s1086" style="position:absolute;left:-371475;width:257175;height:247650;visibility:visible;mso-wrap-style:square;v-text-anchor:middle" o:gfxdata="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" fillcolor="white [3201]" strokecolor="black [3213]" strokeweight="1pt">
+                    <v:group id="Nhóm 71" o:spid="_x0000_s1129" style="position:absolute;left:52387;top:2190;width:2572;height:2477" coordorigin="-371475" coordsize="257175,247650" o:gfxdata="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">
+                      <v:oval id="Hình Bầu dục 69" o:spid="_x0000_s1130" style="position:absolute;left:-371475;width:257175;height:247650;visibility:visible;mso-wrap-style:square;v-text-anchor:middle" o:gfxdata="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" fillcolor="white [3201]" strokecolor="black [3213]" strokeweight="1pt">
                         <v:stroke joinstyle="miter"/>
                       </v:oval>
-                      <v:oval id="Hình Bầu dục 70" o:spid="_x0000_s1087" style="position:absolute;left:-333375;top:28575;width:190500;height:190500;visibility:visible;mso-wrap-style:square;v-text-anchor:middle" o:gfxdata="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" fillcolor="black [3200]" strokecolor="black [1600]" strokeweight="1pt">
+                      <v:oval id="Hình Bầu dục 70" o:spid="_x0000_s1131" style="position:absolute;left:-333375;top:28575;width:190500;height:190500;visibility:visible;mso-wrap-style:square;v-text-anchor:middle" o:gfxdata="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" fillcolor="black [3200]" strokecolor="black [1600]" strokeweight="1pt">
                         <v:stroke joinstyle="miter"/>
                       </v:oval>
                     </v:group>
                   </v:group>
-                  <v:shape id="Đường kết nối Mũi tên Thẳng 64" o:spid="_x0000_s1088" type="#_x0000_t32" style="position:absolute;left:23717;top:3524;width:8191;height:95;visibility:visible;mso-wrap-style:square" o:connectortype="straight" o:gfxdata="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" strokecolor="black [3213]" strokeweight=".5pt">
+                  <v:shape id="Đường kết nối Mũi tên Thẳng 64" o:spid="_x0000_s1132" type="#_x0000_t32" style="position:absolute;left:23717;top:3524;width:8191;height:95;visibility:visible;mso-wrap-style:square" o:connectortype="straight" o:gfxdata="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" strokecolor="black [3213]" strokeweight=".5pt">
                     <v:stroke endarrow="block" joinstyle="miter"/>
                   </v:shape>
                 </v:group>
+                <w10:anchorlock/>
               </v:group>
             </w:pict>
           </mc:Fallback>
@@ -7026,6 +9253,30 @@
           <w:szCs w:val="28"/>
         </w:rPr>
       </w:pPr>
+      <w:r>
+        <w:rPr>
+          <w:rFonts w:asciiTheme="majorHAnsi" w:hAnsiTheme="majorHAnsi" w:cstheme="majorHAnsi"/>
+          <w:sz w:val="28"/>
+          <w:szCs w:val="28"/>
+        </w:rPr>
+        <w:t>Khi một phiếu nhập sách đượ</w:t>
+      </w:r>
+      <w:r>
+        <w:rPr>
+          <w:rFonts w:asciiTheme="majorHAnsi" w:hAnsiTheme="majorHAnsi" w:cstheme="majorHAnsi"/>
+          <w:sz w:val="28"/>
+          <w:szCs w:val="28"/>
+        </w:rPr>
+        <w:t>c t</w:t>
+      </w:r>
+      <w:r>
+        <w:rPr>
+          <w:rFonts w:asciiTheme="majorHAnsi" w:hAnsiTheme="majorHAnsi" w:cstheme="majorHAnsi"/>
+          <w:sz w:val="28"/>
+          <w:szCs w:val="28"/>
+        </w:rPr>
+        <w:t>ạo lập thì nó ở trạng thái chưa được nhập, sau khi được nhân viên nhập vào các đầu sách thì nó chuyển sang trạng thái đã được nhập xong.</w:t>
+      </w:r>
     </w:p>
     <w:p>
       <w:pPr>
@@ -7065,24 +9316,7 @@
           <w:sz w:val="28"/>
           <w:szCs w:val="28"/>
         </w:rPr>
-        <w:lastRenderedPageBreak/>
-        <w:t>Khi một phiếu nhập sách đượ</w:t>
-      </w:r>
-      <w:r>
-        <w:rPr>
-          <w:rFonts w:asciiTheme="majorHAnsi" w:hAnsiTheme="majorHAnsi" w:cstheme="majorHAnsi"/>
-          <w:sz w:val="28"/>
-          <w:szCs w:val="28"/>
-        </w:rPr>
-        <w:t>c t</w:t>
-      </w:r>
-      <w:r>
-        <w:rPr>
-          <w:rFonts w:asciiTheme="majorHAnsi" w:hAnsiTheme="majorHAnsi" w:cstheme="majorHAnsi"/>
-          <w:sz w:val="28"/>
-          <w:szCs w:val="28"/>
-        </w:rPr>
-        <w:t>ạo lập thì nó ở trạng thái chưa được nhập, sau khi được nhân viên nhập vào các đầu sách thì nó chuyển sang trạng thái đã được nhập xong.</w:t>
+        <w:t>2.3.2. Sơ đồ trạng thái mô tả “Lập hóa đơn bán sách”</w:t>
       </w:r>
     </w:p>
     <w:p>
@@ -7106,36 +9340,6 @@
           <w:szCs w:val="28"/>
         </w:rPr>
       </w:pPr>
-    </w:p>
-    <w:p>
-      <w:pPr>
-        <w:pStyle w:val="oancuaDanhsach"/>
-        <w:ind w:left="0"/>
-        <w:rPr>
-          <w:rFonts w:asciiTheme="majorHAnsi" w:hAnsiTheme="majorHAnsi" w:cstheme="majorHAnsi"/>
-          <w:sz w:val="28"/>
-          <w:szCs w:val="28"/>
-        </w:rPr>
-      </w:pPr>
-      <w:r>
-        <w:rPr>
-          <w:rFonts w:asciiTheme="majorHAnsi" w:hAnsiTheme="majorHAnsi" w:cstheme="majorHAnsi"/>
-          <w:sz w:val="28"/>
-          <w:szCs w:val="28"/>
-        </w:rPr>
-        <w:t>2.3.2. Sơ đồ trạng thái mô tả “Lập hóa đơn bán sách”</w:t>
-      </w:r>
-    </w:p>
-    <w:p>
-      <w:pPr>
-        <w:pStyle w:val="oancuaDanhsach"/>
-        <w:ind w:left="0"/>
-        <w:rPr>
-          <w:rFonts w:asciiTheme="majorHAnsi" w:hAnsiTheme="majorHAnsi" w:cstheme="majorHAnsi"/>
-          <w:sz w:val="28"/>
-          <w:szCs w:val="28"/>
-        </w:rPr>
-      </w:pPr>
       <w:r>
         <w:rPr>
           <w:rFonts w:asciiTheme="majorHAnsi" w:hAnsiTheme="majorHAnsi" w:cstheme="majorHAnsi"/>
@@ -7143,20 +9347,13 @@
           <w:sz w:val="28"/>
           <w:szCs w:val="28"/>
         </w:rPr>
+        <w:lastRenderedPageBreak/>
         <mc:AlternateContent>
           <mc:Choice Requires="wpg">
             <w:drawing>
-              <wp:anchor distT="0" distB="0" distL="114300" distR="114300" simplePos="0" relativeHeight="251691008" behindDoc="0" locked="0" layoutInCell="1" allowOverlap="1" wp14:anchorId="4D5F11E4" wp14:editId="533E3650">
-                <wp:simplePos x="0" y="0"/>
-                <wp:positionH relativeFrom="margin">
-                  <wp:align>left</wp:align>
-                </wp:positionH>
-                <wp:positionV relativeFrom="paragraph">
-                  <wp:posOffset>466090</wp:posOffset>
-                </wp:positionV>
+              <wp:inline distT="0" distB="0" distL="0" distR="0">
                 <wp:extent cx="5505450" cy="828675"/>
                 <wp:effectExtent l="0" t="0" r="19050" b="28575"/>
-                <wp:wrapNone/>
                 <wp:docPr id="75" name="Nhóm 75"/>
                 <wp:cNvGraphicFramePr/>
                 <a:graphic xmlns:a="http://schemas.openxmlformats.org/drawingml/2006/main">
@@ -7830,16 +10027,13 @@
                     </wpg:wgp>
                   </a:graphicData>
                 </a:graphic>
-                <wp14:sizeRelH relativeFrom="margin">
-                  <wp14:pctWidth>0</wp14:pctWidth>
-                </wp14:sizeRelH>
-              </wp:anchor>
+              </wp:inline>
             </w:drawing>
           </mc:Choice>
           <mc:Fallback>
             <w:pict>
-              <v:group w14:anchorId="4D5F11E4" id="Nhóm 75" o:spid="_x0000_s1089" style="position:absolute;margin-left:0;margin-top:36.7pt;width:433.5pt;height:65.25pt;z-index:251691008;mso-position-horizontal:left;mso-position-horizontal-relative:margin;mso-width-relative:margin" coordsize="55054,8286" o:gfxdata="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">
-                <v:shape id="Hộp Văn bản 76" o:spid="_x0000_s1090" type="#_x0000_t202" style="position:absolute;width:14478;height:4381;visibility:visible;mso-wrap-style:square;v-text-anchor:top" o:gfxdata="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" fillcolor="white [3201]" stroked="f" strokeweight=".5pt">
+              <v:group id="Nhóm 75" o:spid="_x0000_s1133" style="width:433.5pt;height:65.25pt;mso-position-horizontal-relative:char;mso-position-vertical-relative:line" coordsize="55054,8286" o:gfxdata="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">
+                <v:shape id="Hộp Văn bản 76" o:spid="_x0000_s1134" type="#_x0000_t202" style="position:absolute;width:14478;height:4381;visibility:visible;mso-wrap-style:square;v-text-anchor:top" o:gfxdata="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" fillcolor="white [3201]" stroked="f" strokeweight=".5pt">
                   <v:textbox>
                     <w:txbxContent>
                       <w:p>
@@ -7961,9 +10155,9 @@
                     </w:txbxContent>
                   </v:textbox>
                 </v:shape>
-                <v:group id="Nhóm 77" o:spid="_x0000_s1091" style="position:absolute;left:95;top:2667;width:54959;height:5619" coordsize="54959,5619" o:gfxdata="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">
-                  <v:group id="Nhóm 78" o:spid="_x0000_s1092" style="position:absolute;width:54959;height:5619" coordsize="54959,5619" o:gfxdata="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">
-                    <v:shape id="Hộp Văn bản 79" o:spid="_x0000_s1093" type="#_x0000_t202" style="position:absolute;left:16192;width:24003;height:4381;visibility:visible;mso-wrap-style:square;v-text-anchor:top" o:gfxdata="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" fillcolor="white [3201]" stroked="f" strokeweight=".5pt">
+                <v:group id="Nhóm 77" o:spid="_x0000_s1135" style="position:absolute;left:95;top:2667;width:54959;height:5619" coordsize="54959,5619" o:gfxdata="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">
+                  <v:group id="Nhóm 78" o:spid="_x0000_s1136" style="position:absolute;width:54959;height:5619" coordsize="54959,5619" o:gfxdata="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">
+                    <v:shape id="Hộp Văn bản 79" o:spid="_x0000_s1137" type="#_x0000_t202" style="position:absolute;left:16192;width:24003;height:4381;visibility:visible;mso-wrap-style:square;v-text-anchor:top" o:gfxdata="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" fillcolor="white [3201]" stroked="f" strokeweight=".5pt">
                       <v:textbox>
                         <w:txbxContent>
                           <w:p>
@@ -8039,10 +10233,10 @@
                         </w:txbxContent>
                       </v:textbox>
                     </v:shape>
-                    <v:oval id="Hình Bầu dục 80" o:spid="_x0000_s1094" style="position:absolute;top:2000;width:1809;height:1619;visibility:visible;mso-wrap-style:square;v-text-anchor:middle" o:gfxdata="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" fillcolor="black [3200]" strokecolor="black [1600]" strokeweight="1pt">
+                    <v:oval id="Hình Bầu dục 80" o:spid="_x0000_s1138" style="position:absolute;top:2000;width:1809;height:1619;visibility:visible;mso-wrap-style:square;v-text-anchor:middle" o:gfxdata="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" fillcolor="black [3200]" strokecolor="black [1600]" strokeweight="1pt">
                       <v:stroke joinstyle="miter"/>
                     </v:oval>
-                    <v:roundrect id="Hình chữ nhật: Góc Tròn 81" o:spid="_x0000_s1095" style="position:absolute;left:11525;top:1047;width:9715;height:3906;visibility:visible;mso-wrap-style:square;v-text-anchor:middle" arcsize="10923f" o:gfxdata="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" fillcolor="white [3201]" strokecolor="black [3213]" strokeweight="1pt">
+                    <v:roundrect id="Hình chữ nhật: Góc Tròn 81" o:spid="_x0000_s1139" style="position:absolute;left:11525;top:1047;width:9715;height:3906;visibility:visible;mso-wrap-style:square;v-text-anchor:middle" arcsize="10923f" o:gfxdata="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" fillcolor="white [3201]" strokecolor="black [3213]" strokeweight="1pt">
                       <v:stroke joinstyle="miter"/>
                       <v:textbox>
                         <w:txbxContent>
@@ -8087,10 +10281,10 @@
                         </w:txbxContent>
                       </v:textbox>
                     </v:roundrect>
-                    <v:shape id="Đường kết nối Mũi tên Thẳng 82" o:spid="_x0000_s1096" type="#_x0000_t32" style="position:absolute;left:2381;top:2857;width:8191;height:95;visibility:visible;mso-wrap-style:square" o:connectortype="straight" o:gfxdata="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" strokecolor="black [3213]" strokeweight=".5pt">
+                    <v:shape id="Đường kết nối Mũi tên Thẳng 82" o:spid="_x0000_s1140" type="#_x0000_t32" style="position:absolute;left:2381;top:2857;width:8191;height:95;visibility:visible;mso-wrap-style:square" o:connectortype="straight" o:gfxdata="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" strokecolor="black [3213]" strokeweight=".5pt">
                       <v:stroke endarrow="block" joinstyle="miter"/>
                     </v:shape>
-                    <v:roundrect id="Hình chữ nhật: Góc Tròn 83" o:spid="_x0000_s1097" style="position:absolute;left:34194;top:1714;width:14097;height:3905;visibility:visible;mso-wrap-style:square;v-text-anchor:middle" arcsize="10923f" o:gfxdata="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" fillcolor="white [3201]" strokecolor="black [3213]" strokeweight="1pt">
+                    <v:roundrect id="Hình chữ nhật: Góc Tròn 83" o:spid="_x0000_s1141" style="position:absolute;left:34194;top:1714;width:14097;height:3905;visibility:visible;mso-wrap-style:square;v-text-anchor:middle" arcsize="10923f" o:gfxdata="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" fillcolor="white [3201]" strokecolor="black [3213]" strokeweight="1pt">
                       <v:stroke joinstyle="miter"/>
                       <v:textbox>
                         <w:txbxContent>
@@ -8141,36 +10335,28 @@
                         </w:txbxContent>
                       </v:textbox>
                     </v:roundrect>
-                    <v:shape id="Đường kết nối Mũi tên Thẳng 84" o:spid="_x0000_s1098" type="#_x0000_t32" style="position:absolute;left:48863;top:3333;width:3143;height:0;visibility:visible;mso-wrap-style:square" o:connectortype="straight" o:gfxdata="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" strokecolor="black [3213]" strokeweight=".5pt">
+                    <v:shape id="Đường kết nối Mũi tên Thẳng 84" o:spid="_x0000_s1142" type="#_x0000_t32" style="position:absolute;left:48863;top:3333;width:3143;height:0;visibility:visible;mso-wrap-style:square" o:connectortype="straight" o:gfxdata="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" strokecolor="black [3213]" strokeweight=".5pt">
                       <v:stroke endarrow="block" joinstyle="miter"/>
                     </v:shape>
-                    <v:group id="Nhóm 85" o:spid="_x0000_s1099" style="position:absolute;left:52387;top:2190;width:2572;height:2477" coordorigin="-371475" coordsize="257175,247650" o:gfxdata="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">
-                      <v:oval id="Hình Bầu dục 86" o:spid="_x0000_s1100" style="position:absolute;left:-371475;width:257175;height:247650;visibility:visible;mso-wrap-style:square;v-text-anchor:middle" o:gfxdata="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" fillcolor="white [3201]" strokecolor="black [3213]" strokeweight="1pt">
+                    <v:group id="Nhóm 85" o:spid="_x0000_s1143" style="position:absolute;left:52387;top:2190;width:2572;height:2477" coordorigin="-371475" coordsize="257175,247650" o:gfxdata="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">
+                      <v:oval id="Hình Bầu dục 86" o:spid="_x0000_s1144" style="position:absolute;left:-371475;width:257175;height:247650;visibility:visible;mso-wrap-style:square;v-text-anchor:middle" o:gfxdata="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" fillcolor="white [3201]" strokecolor="black [3213]" strokeweight="1pt">
                         <v:stroke joinstyle="miter"/>
                       </v:oval>
-                      <v:oval id="Hình Bầu dục 87" o:spid="_x0000_s1101" style="position:absolute;left:-333375;top:28575;width:190500;height:190500;visibility:visible;mso-wrap-style:square;v-text-anchor:middle" o:gfxdata="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" fillcolor="black [3200]" strokecolor="black [1600]" strokeweight="1pt">
+                      <v:oval id="Hình Bầu dục 87" o:spid="_x0000_s1145" style="position:absolute;left:-333375;top:28575;width:190500;height:190500;visibility:visible;mso-wrap-style:square;v-text-anchor:middle" o:gfxdata="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" fillcolor="black [3200]" strokecolor="black [1600]" strokeweight="1pt">
                         <v:stroke joinstyle="miter"/>
                       </v:oval>
                     </v:group>
                   </v:group>
-                  <v:shape id="Đường kết nối Mũi tên Thẳng 88" o:spid="_x0000_s1102" type="#_x0000_t32" style="position:absolute;left:23717;top:3524;width:8191;height:95;visibility:visible;mso-wrap-style:square" o:connectortype="straight" o:gfxdata="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" strokecolor="black [3213]" strokeweight=".5pt">
+                  <v:shape id="Đường kết nối Mũi tên Thẳng 88" o:spid="_x0000_s1146" type="#_x0000_t32" style="position:absolute;left:23717;top:3524;width:8191;height:95;visibility:visible;mso-wrap-style:square" o:connectortype="straight" o:gfxdata="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" strokecolor="black [3213]" strokeweight=".5pt">
                     <v:stroke endarrow="block" joinstyle="miter"/>
                   </v:shape>
                 </v:group>
-                <w10:wrap anchorx="margin"/>
+                <w10:anchorlock/>
               </v:group>
             </w:pict>
           </mc:Fallback>
         </mc:AlternateContent>
       </w:r>
-      <w:r>
-        <w:rPr>
-          <w:rFonts w:asciiTheme="majorHAnsi" w:hAnsiTheme="majorHAnsi" w:cstheme="majorHAnsi"/>
-          <w:sz w:val="28"/>
-          <w:szCs w:val="28"/>
-        </w:rPr>
-        <w:t xml:space="preserve">Tương tự với “Lập phiếu nhập sách”, ta cũng có thể vẽ được sơ đồ: </w:t>
-      </w:r>
     </w:p>
     <w:p>
       <w:pPr>
@@ -8193,6 +10379,14 @@
           <w:szCs w:val="28"/>
         </w:rPr>
       </w:pPr>
+      <w:r>
+        <w:rPr>
+          <w:rFonts w:asciiTheme="majorHAnsi" w:hAnsiTheme="majorHAnsi" w:cstheme="majorHAnsi"/>
+          <w:sz w:val="28"/>
+          <w:szCs w:val="28"/>
+        </w:rPr>
+        <w:t xml:space="preserve">Tương tự với “Lập phiếu nhập sách”, ta cũng có thể vẽ được sơ đồ: </w:t>
+      </w:r>
     </w:p>
     <w:p>
       <w:pPr>
@@ -8215,6 +10409,62 @@
           <w:szCs w:val="28"/>
         </w:rPr>
       </w:pPr>
+      <w:r>
+        <w:rPr>
+          <w:rFonts w:asciiTheme="majorHAnsi" w:hAnsiTheme="majorHAnsi" w:cstheme="majorHAnsi"/>
+          <w:sz w:val="28"/>
+          <w:szCs w:val="28"/>
+        </w:rPr>
+        <w:t xml:space="preserve">Khi một </w:t>
+      </w:r>
+      <w:r>
+        <w:rPr>
+          <w:rFonts w:asciiTheme="majorHAnsi" w:hAnsiTheme="majorHAnsi" w:cstheme="majorHAnsi"/>
+          <w:sz w:val="28"/>
+          <w:szCs w:val="28"/>
+        </w:rPr>
+        <w:t>hóa đơn bán</w:t>
+      </w:r>
+      <w:r>
+        <w:rPr>
+          <w:rFonts w:asciiTheme="majorHAnsi" w:hAnsiTheme="majorHAnsi" w:cstheme="majorHAnsi"/>
+          <w:sz w:val="28"/>
+          <w:szCs w:val="28"/>
+        </w:rPr>
+        <w:t xml:space="preserve"> sách đượ</w:t>
+      </w:r>
+      <w:r>
+        <w:rPr>
+          <w:rFonts w:asciiTheme="majorHAnsi" w:hAnsiTheme="majorHAnsi" w:cstheme="majorHAnsi"/>
+          <w:sz w:val="28"/>
+          <w:szCs w:val="28"/>
+        </w:rPr>
+        <w:t>c t</w:t>
+      </w:r>
+      <w:r>
+        <w:rPr>
+          <w:rFonts w:asciiTheme="majorHAnsi" w:hAnsiTheme="majorHAnsi" w:cstheme="majorHAnsi"/>
+          <w:sz w:val="28"/>
+          <w:szCs w:val="28"/>
+        </w:rPr>
+        <w:t>ạo lập thì nó ở trạng thái chưa được nhập, sau khi được nhân viên nhập vào các đầu sách</w:t>
+      </w:r>
+      <w:r>
+        <w:rPr>
+          <w:rFonts w:asciiTheme="majorHAnsi" w:hAnsiTheme="majorHAnsi" w:cstheme="majorHAnsi"/>
+          <w:sz w:val="28"/>
+          <w:szCs w:val="28"/>
+        </w:rPr>
+        <w:t xml:space="preserve"> được bán</w:t>
+      </w:r>
+      <w:r>
+        <w:rPr>
+          <w:rFonts w:asciiTheme="majorHAnsi" w:hAnsiTheme="majorHAnsi" w:cstheme="majorHAnsi"/>
+          <w:sz w:val="28"/>
+          <w:szCs w:val="28"/>
+        </w:rPr>
+        <w:t xml:space="preserve"> thì nó chuyển sang trạng thái đã được nhập xong.</w:t>
+      </w:r>
     </w:p>
     <w:p>
       <w:pPr>
@@ -8237,125 +10487,14 @@
           <w:szCs w:val="28"/>
         </w:rPr>
       </w:pPr>
-    </w:p>
-    <w:p>
-      <w:pPr>
-        <w:pStyle w:val="oancuaDanhsach"/>
-        <w:ind w:left="0"/>
-        <w:rPr>
-          <w:rFonts w:asciiTheme="majorHAnsi" w:hAnsiTheme="majorHAnsi" w:cstheme="majorHAnsi"/>
-          <w:sz w:val="28"/>
-          <w:szCs w:val="28"/>
-        </w:rPr>
-      </w:pPr>
-      <w:r>
-        <w:rPr>
-          <w:rFonts w:asciiTheme="majorHAnsi" w:hAnsiTheme="majorHAnsi" w:cstheme="majorHAnsi"/>
-          <w:sz w:val="28"/>
-          <w:szCs w:val="28"/>
-        </w:rPr>
-        <w:t xml:space="preserve">Khi một </w:t>
-      </w:r>
-      <w:r>
-        <w:rPr>
-          <w:rFonts w:asciiTheme="majorHAnsi" w:hAnsiTheme="majorHAnsi" w:cstheme="majorHAnsi"/>
-          <w:sz w:val="28"/>
-          <w:szCs w:val="28"/>
-        </w:rPr>
-        <w:t>hóa đơn bán</w:t>
-      </w:r>
-      <w:r>
-        <w:rPr>
-          <w:rFonts w:asciiTheme="majorHAnsi" w:hAnsiTheme="majorHAnsi" w:cstheme="majorHAnsi"/>
-          <w:sz w:val="28"/>
-          <w:szCs w:val="28"/>
-        </w:rPr>
-        <w:t xml:space="preserve"> sách đượ</w:t>
-      </w:r>
-      <w:r>
-        <w:rPr>
-          <w:rFonts w:asciiTheme="majorHAnsi" w:hAnsiTheme="majorHAnsi" w:cstheme="majorHAnsi"/>
-          <w:sz w:val="28"/>
-          <w:szCs w:val="28"/>
-        </w:rPr>
-        <w:t>c t</w:t>
-      </w:r>
-      <w:r>
-        <w:rPr>
-          <w:rFonts w:asciiTheme="majorHAnsi" w:hAnsiTheme="majorHAnsi" w:cstheme="majorHAnsi"/>
-          <w:sz w:val="28"/>
-          <w:szCs w:val="28"/>
-        </w:rPr>
-        <w:t>ạo lập thì nó ở trạng thái chưa được nhập, sau khi được nhân viên nhập vào các đầu sách</w:t>
-      </w:r>
-      <w:r>
-        <w:rPr>
-          <w:rFonts w:asciiTheme="majorHAnsi" w:hAnsiTheme="majorHAnsi" w:cstheme="majorHAnsi"/>
-          <w:sz w:val="28"/>
-          <w:szCs w:val="28"/>
-        </w:rPr>
-        <w:t xml:space="preserve"> được bán</w:t>
-      </w:r>
-      <w:r>
-        <w:rPr>
-          <w:rFonts w:asciiTheme="majorHAnsi" w:hAnsiTheme="majorHAnsi" w:cstheme="majorHAnsi"/>
-          <w:sz w:val="28"/>
-          <w:szCs w:val="28"/>
-        </w:rPr>
-        <w:t xml:space="preserve"> thì nó chuyển sang trạng thái đã được nhập xong.</w:t>
-      </w:r>
-    </w:p>
-    <w:p>
-      <w:pPr>
-        <w:pStyle w:val="oancuaDanhsach"/>
-        <w:ind w:left="0"/>
-        <w:rPr>
-          <w:rFonts w:asciiTheme="majorHAnsi" w:hAnsiTheme="majorHAnsi" w:cstheme="majorHAnsi"/>
-          <w:sz w:val="28"/>
-          <w:szCs w:val="28"/>
-        </w:rPr>
-      </w:pPr>
-    </w:p>
-    <w:p>
-      <w:pPr>
-        <w:pStyle w:val="oancuaDanhsach"/>
-        <w:ind w:left="0"/>
-        <w:rPr>
-          <w:rFonts w:asciiTheme="majorHAnsi" w:hAnsiTheme="majorHAnsi" w:cstheme="majorHAnsi"/>
-          <w:sz w:val="28"/>
-          <w:szCs w:val="28"/>
-        </w:rPr>
-      </w:pPr>
-    </w:p>
-    <w:p>
-      <w:pPr>
-        <w:pStyle w:val="oancuaDanhsach"/>
-        <w:ind w:left="0"/>
-        <w:rPr>
-          <w:rFonts w:asciiTheme="majorHAnsi" w:hAnsiTheme="majorHAnsi" w:cstheme="majorHAnsi"/>
-          <w:sz w:val="28"/>
-          <w:szCs w:val="28"/>
-        </w:rPr>
-      </w:pPr>
-      <w:r>
-        <w:rPr>
-          <w:rFonts w:asciiTheme="majorHAnsi" w:hAnsiTheme="majorHAnsi" w:cstheme="majorHAnsi"/>
-          <w:sz w:val="28"/>
-          <w:szCs w:val="28"/>
-        </w:rPr>
-        <w:t>2.3.3. Sơ đồ trạng thái mô tả “Thanh toán”</w:t>
-      </w:r>
-    </w:p>
-    <w:p>
-      <w:pPr>
-        <w:pStyle w:val="oancuaDanhsach"/>
-        <w:ind w:left="0"/>
-        <w:rPr>
-          <w:rFonts w:asciiTheme="majorHAnsi" w:hAnsiTheme="majorHAnsi" w:cstheme="majorHAnsi"/>
-          <w:sz w:val="28"/>
-          <w:szCs w:val="28"/>
-        </w:rPr>
-      </w:pPr>
+      <w:r>
+        <w:rPr>
+          <w:rFonts w:asciiTheme="majorHAnsi" w:hAnsiTheme="majorHAnsi" w:cstheme="majorHAnsi"/>
+          <w:sz w:val="28"/>
+          <w:szCs w:val="28"/>
+        </w:rPr>
+        <w:t>2.3.3. Sơ đồ trạng thái mô tả “Tra cứu sách”</w:t>
+      </w:r>
     </w:p>
     <w:p>
       <w:pPr>
@@ -8377,17 +10516,1776 @@
         <mc:AlternateContent>
           <mc:Choice Requires="wpg">
             <w:drawing>
-              <wp:anchor distT="0" distB="0" distL="114300" distR="114300" simplePos="0" relativeHeight="251705344" behindDoc="0" locked="0" layoutInCell="1" allowOverlap="1">
-                <wp:simplePos x="0" y="0"/>
-                <wp:positionH relativeFrom="margin">
-                  <wp:align>center</wp:align>
-                </wp:positionH>
-                <wp:positionV relativeFrom="paragraph">
-                  <wp:posOffset>140335</wp:posOffset>
-                </wp:positionV>
-                <wp:extent cx="5562600" cy="2095500"/>
-                <wp:effectExtent l="0" t="0" r="19050" b="19050"/>
-                <wp:wrapNone/>
+              <wp:inline distT="0" distB="0" distL="0" distR="0" wp14:anchorId="41897A0A" wp14:editId="521B9C69">
+                <wp:extent cx="5731510" cy="2028854"/>
+                <wp:effectExtent l="0" t="0" r="21590" b="28575"/>
+                <wp:docPr id="165" name="Nhóm 165"/>
+                <wp:cNvGraphicFramePr/>
+                <a:graphic xmlns:a="http://schemas.openxmlformats.org/drawingml/2006/main">
+                  <a:graphicData uri="http://schemas.microsoft.com/office/word/2010/wordprocessingGroup">
+                    <wpg:wgp>
+                      <wpg:cNvGrpSpPr/>
+                      <wpg:grpSpPr>
+                        <a:xfrm>
+                          <a:off x="0" y="0"/>
+                          <a:ext cx="5731510" cy="2028854"/>
+                          <a:chOff x="0" y="0"/>
+                          <a:chExt cx="5562600" cy="2038350"/>
+                        </a:xfrm>
+                      </wpg:grpSpPr>
+                      <wps:wsp>
+                        <wps:cNvPr id="166" name="Hộp Văn bản 166"/>
+                        <wps:cNvSpPr txBox="1"/>
+                        <wps:spPr>
+                          <a:xfrm>
+                            <a:off x="4105275" y="923925"/>
+                            <a:ext cx="723900" cy="438150"/>
+                          </a:xfrm>
+                          <a:prstGeom prst="rect">
+                            <a:avLst/>
+                          </a:prstGeom>
+                          <a:solidFill>
+                            <a:schemeClr val="lt1"/>
+                          </a:solidFill>
+                          <a:ln w="6350">
+                            <a:noFill/>
+                          </a:ln>
+                        </wps:spPr>
+                        <wps:txbx>
+                          <w:txbxContent>
+                            <w:p>
+                              <w:pPr>
+                                <w:spacing w:line="240" w:lineRule="atLeast"/>
+                                <w:rPr>
+                                  <w:lang w:val="en-US"/>
+                                </w:rPr>
+                              </w:pPr>
+                              <w:r>
+                                <w:rPr>
+                                  <w:lang w:val="en-US"/>
+                                </w:rPr>
+                                <w:t>Tra c</w:t>
+                              </w:r>
+                              <w:r>
+                                <w:rPr>
+                                  <w:lang w:val="en-US"/>
+                                </w:rPr>
+                                <w:t>ứ</w:t>
+                              </w:r>
+                              <w:r>
+                                <w:rPr>
+                                  <w:lang w:val="en-US"/>
+                                </w:rPr>
+                                <w:t>u</w:t>
+                              </w:r>
+                            </w:p>
+                          </w:txbxContent>
+                        </wps:txbx>
+                        <wps:bodyPr rot="0" spcFirstLastPara="0" vertOverflow="overflow" horzOverflow="overflow" vert="horz" wrap="square" lIns="91440" tIns="45720" rIns="91440" bIns="45720" numCol="1" spcCol="0" rtlCol="0" fromWordArt="0" anchor="t" anchorCtr="0" forceAA="0" compatLnSpc="1">
+                          <a:prstTxWarp prst="textNoShape">
+                            <a:avLst/>
+                          </a:prstTxWarp>
+                          <a:noAutofit/>
+                        </wps:bodyPr>
+                      </wps:wsp>
+                      <wpg:grpSp>
+                        <wpg:cNvPr id="169" name="Nhóm 169"/>
+                        <wpg:cNvGrpSpPr/>
+                        <wpg:grpSpPr>
+                          <a:xfrm>
+                            <a:off x="0" y="0"/>
+                            <a:ext cx="5562600" cy="2038350"/>
+                            <a:chOff x="0" y="0"/>
+                            <a:chExt cx="5562600" cy="2038350"/>
+                          </a:xfrm>
+                        </wpg:grpSpPr>
+                        <wps:wsp>
+                          <wps:cNvPr id="170" name="Hộp Văn bản 170"/>
+                          <wps:cNvSpPr txBox="1"/>
+                          <wps:spPr>
+                            <a:xfrm>
+                              <a:off x="2505075" y="1533525"/>
+                              <a:ext cx="1847848" cy="438150"/>
+                            </a:xfrm>
+                            <a:prstGeom prst="rect">
+                              <a:avLst/>
+                            </a:prstGeom>
+                            <a:solidFill>
+                              <a:schemeClr val="lt1"/>
+                            </a:solidFill>
+                            <a:ln w="6350">
+                              <a:noFill/>
+                            </a:ln>
+                          </wps:spPr>
+                          <wps:txbx>
+                            <w:txbxContent>
+                              <w:p>
+                                <w:pPr>
+                                  <w:jc w:val="center"/>
+                                  <w:rPr>
+                                    <w:lang w:val="en-US"/>
+                                  </w:rPr>
+                                </w:pPr>
+                                <w:r>
+                                  <w:rPr>
+                                    <w:lang w:val="en-US"/>
+                                  </w:rPr>
+                                  <w:t>Hi</w:t>
+                                </w:r>
+                                <w:r>
+                                  <w:rPr>
+                                    <w:lang w:val="en-US"/>
+                                  </w:rPr>
+                                  <w:t>ể</w:t>
+                                </w:r>
+                                <w:r>
+                                  <w:rPr>
+                                    <w:lang w:val="en-US"/>
+                                  </w:rPr>
+                                  <w:t>n th</w:t>
+                                </w:r>
+                                <w:r>
+                                  <w:rPr>
+                                    <w:lang w:val="en-US"/>
+                                  </w:rPr>
+                                  <w:t>ị</w:t>
+                                </w:r>
+                                <w:r>
+                                  <w:rPr>
+                                    <w:lang w:val="en-US"/>
+                                  </w:rPr>
+                                  <w:t xml:space="preserve"> </w:t>
+                                </w:r>
+                                <w:r>
+                                  <w:rPr>
+                                    <w:lang w:val="en-US"/>
+                                  </w:rPr>
+                                  <w:t>s</w:t>
+                                </w:r>
+                                <w:r>
+                                  <w:rPr>
+                                    <w:lang w:val="en-US"/>
+                                  </w:rPr>
+                                  <w:t>á</w:t>
+                                </w:r>
+                                <w:r>
+                                  <w:rPr>
+                                    <w:lang w:val="en-US"/>
+                                  </w:rPr>
+                                  <w:t>ch ph</w:t>
+                                </w:r>
+                                <w:r>
+                                  <w:rPr>
+                                    <w:lang w:val="en-US"/>
+                                  </w:rPr>
+                                  <w:t>ù</w:t>
+                                </w:r>
+                                <w:r>
+                                  <w:rPr>
+                                    <w:lang w:val="en-US"/>
+                                  </w:rPr>
+                                  <w:t xml:space="preserve"> h</w:t>
+                                </w:r>
+                                <w:r>
+                                  <w:rPr>
+                                    <w:lang w:val="en-US"/>
+                                  </w:rPr>
+                                  <w:t>ợ</w:t>
+                                </w:r>
+                                <w:r>
+                                  <w:rPr>
+                                    <w:lang w:val="en-US"/>
+                                  </w:rPr>
+                                  <w:t>p</w:t>
+                                </w:r>
+                              </w:p>
+                              <w:p>
+                                <w:pPr>
+                                  <w:spacing w:line="240" w:lineRule="atLeast"/>
+                                  <w:rPr>
+                                    <w:lang w:val="en-US"/>
+                                  </w:rPr>
+                                </w:pPr>
+                              </w:p>
+                            </w:txbxContent>
+                          </wps:txbx>
+                          <wps:bodyPr rot="0" spcFirstLastPara="0" vertOverflow="overflow" horzOverflow="overflow" vert="horz" wrap="square" lIns="91440" tIns="45720" rIns="91440" bIns="45720" numCol="1" spcCol="0" rtlCol="0" fromWordArt="0" anchor="t" anchorCtr="0" forceAA="0" compatLnSpc="1">
+                            <a:prstTxWarp prst="textNoShape">
+                              <a:avLst/>
+                            </a:prstTxWarp>
+                            <a:noAutofit/>
+                          </wps:bodyPr>
+                        </wps:wsp>
+                        <wpg:grpSp>
+                          <wpg:cNvPr id="171" name="Nhóm 171"/>
+                          <wpg:cNvGrpSpPr/>
+                          <wpg:grpSpPr>
+                            <a:xfrm>
+                              <a:off x="0" y="0"/>
+                              <a:ext cx="5562600" cy="2038350"/>
+                              <a:chOff x="0" y="0"/>
+                              <a:chExt cx="5562600" cy="2038350"/>
+                            </a:xfrm>
+                          </wpg:grpSpPr>
+                          <wps:wsp>
+                            <wps:cNvPr id="172" name="Hộp Văn bản 172"/>
+                            <wps:cNvSpPr txBox="1"/>
+                            <wps:spPr>
+                              <a:xfrm>
+                                <a:off x="1845249" y="1343024"/>
+                                <a:ext cx="866681" cy="438150"/>
+                              </a:xfrm>
+                              <a:prstGeom prst="rect">
+                                <a:avLst/>
+                              </a:prstGeom>
+                              <a:solidFill>
+                                <a:schemeClr val="lt1"/>
+                              </a:solidFill>
+                              <a:ln w="6350">
+                                <a:noFill/>
+                              </a:ln>
+                            </wps:spPr>
+                            <wps:txbx>
+                              <w:txbxContent>
+                                <w:p>
+                                  <w:pPr>
+                                    <w:spacing w:line="240" w:lineRule="atLeast"/>
+                                    <w:rPr>
+                                      <w:lang w:val="en-US"/>
+                                    </w:rPr>
+                                  </w:pPr>
+                                  <w:r>
+                                    <w:rPr>
+                                      <w:lang w:val="en-US"/>
+                                    </w:rPr>
+                                    <w:t>K</w:t>
+                                  </w:r>
+                                  <w:r>
+                                    <w:rPr>
+                                      <w:lang w:val="en-US"/>
+                                    </w:rPr>
+                                    <w:t>ế</w:t>
+                                  </w:r>
+                                  <w:r>
+                                    <w:rPr>
+                                      <w:lang w:val="en-US"/>
+                                    </w:rPr>
+                                    <w:t>t th</w:t>
+                                  </w:r>
+                                  <w:r>
+                                    <w:rPr>
+                                      <w:lang w:val="en-US"/>
+                                    </w:rPr>
+                                    <w:t>ú</w:t>
+                                  </w:r>
+                                  <w:r>
+                                    <w:rPr>
+                                      <w:lang w:val="en-US"/>
+                                    </w:rPr>
+                                    <w:t>c tra c</w:t>
+                                  </w:r>
+                                  <w:r>
+                                    <w:rPr>
+                                      <w:lang w:val="en-US"/>
+                                    </w:rPr>
+                                    <w:t>ứ</w:t>
+                                  </w:r>
+                                  <w:r>
+                                    <w:rPr>
+                                      <w:lang w:val="en-US"/>
+                                    </w:rPr>
+                                    <w:t>u</w:t>
+                                  </w:r>
+                                </w:p>
+                              </w:txbxContent>
+                            </wps:txbx>
+                            <wps:bodyPr rot="0" spcFirstLastPara="0" vertOverflow="overflow" horzOverflow="overflow" vert="horz" wrap="square" lIns="91440" tIns="45720" rIns="91440" bIns="45720" numCol="1" spcCol="0" rtlCol="0" fromWordArt="0" anchor="t" anchorCtr="0" forceAA="0" compatLnSpc="1">
+                              <a:prstTxWarp prst="textNoShape">
+                                <a:avLst/>
+                              </a:prstTxWarp>
+                              <a:noAutofit/>
+                            </wps:bodyPr>
+                          </wps:wsp>
+                          <wpg:grpSp>
+                            <wpg:cNvPr id="173" name="Nhóm 173"/>
+                            <wpg:cNvGrpSpPr/>
+                            <wpg:grpSpPr>
+                              <a:xfrm>
+                                <a:off x="0" y="0"/>
+                                <a:ext cx="5553075" cy="2000042"/>
+                                <a:chOff x="-190501" y="9525"/>
+                                <a:chExt cx="5553075" cy="2000042"/>
+                              </a:xfrm>
+                            </wpg:grpSpPr>
+                            <wps:wsp>
+                              <wps:cNvPr id="174" name="Hộp Văn bản 174"/>
+                              <wps:cNvSpPr txBox="1"/>
+                              <wps:spPr>
+                                <a:xfrm>
+                                  <a:off x="-190501" y="9525"/>
+                                  <a:ext cx="1476375" cy="438150"/>
+                                </a:xfrm>
+                                <a:prstGeom prst="rect">
+                                  <a:avLst/>
+                                </a:prstGeom>
+                                <a:solidFill>
+                                  <a:schemeClr val="lt1"/>
+                                </a:solidFill>
+                                <a:ln w="6350">
+                                  <a:noFill/>
+                                </a:ln>
+                              </wps:spPr>
+                              <wps:txbx>
+                                <w:txbxContent>
+                                  <w:p>
+                                    <w:pPr>
+                                      <w:spacing w:line="240" w:lineRule="atLeast"/>
+                                      <w:rPr>
+                                        <w:lang w:val="en-US"/>
+                                      </w:rPr>
+                                    </w:pPr>
+                                    <w:r>
+                                      <w:rPr>
+                                        <w:lang w:val="en-US"/>
+                                      </w:rPr>
+                                      <w:t>Ng</w:t>
+                                    </w:r>
+                                    <w:r>
+                                      <w:rPr>
+                                        <w:lang w:val="en-US"/>
+                                      </w:rPr>
+                                      <w:t>ườ</w:t>
+                                    </w:r>
+                                    <w:r>
+                                      <w:rPr>
+                                        <w:lang w:val="en-US"/>
+                                      </w:rPr>
+                                      <w:t>i d</w:t>
+                                    </w:r>
+                                    <w:r>
+                                      <w:rPr>
+                                        <w:lang w:val="en-US"/>
+                                      </w:rPr>
+                                      <w:t>ù</w:t>
+                                    </w:r>
+                                    <w:r>
+                                      <w:rPr>
+                                        <w:lang w:val="en-US"/>
+                                      </w:rPr>
+                                      <w:t>ng chu</w:t>
+                                    </w:r>
+                                    <w:r>
+                                      <w:rPr>
+                                        <w:lang w:val="en-US"/>
+                                      </w:rPr>
+                                      <w:t>ẩ</w:t>
+                                    </w:r>
+                                    <w:r>
+                                      <w:rPr>
+                                        <w:lang w:val="en-US"/>
+                                      </w:rPr>
+                                      <w:t>n b</w:t>
+                                    </w:r>
+                                    <w:r>
+                                      <w:rPr>
+                                        <w:lang w:val="en-US"/>
+                                      </w:rPr>
+                                      <w:t>ị</w:t>
+                                    </w:r>
+                                    <w:r>
+                                      <w:rPr>
+                                        <w:lang w:val="en-US"/>
+                                      </w:rPr>
+                                      <w:t xml:space="preserve"> tra c</w:t>
+                                    </w:r>
+                                    <w:r>
+                                      <w:rPr>
+                                        <w:lang w:val="en-US"/>
+                                      </w:rPr>
+                                      <w:t>ứ</w:t>
+                                    </w:r>
+                                    <w:r>
+                                      <w:rPr>
+                                        <w:lang w:val="en-US"/>
+                                      </w:rPr>
+                                      <w:t>u s</w:t>
+                                    </w:r>
+                                    <w:r>
+                                      <w:rPr>
+                                        <w:lang w:val="en-US"/>
+                                      </w:rPr>
+                                      <w:t>á</w:t>
+                                    </w:r>
+                                    <w:r>
+                                      <w:rPr>
+                                        <w:lang w:val="en-US"/>
+                                      </w:rPr>
+                                      <w:t>ch</w:t>
+                                    </w:r>
+                                  </w:p>
+                                </w:txbxContent>
+                              </wps:txbx>
+                              <wps:bodyPr rot="0" spcFirstLastPara="0" vertOverflow="overflow" horzOverflow="overflow" vert="horz" wrap="square" lIns="91440" tIns="45720" rIns="91440" bIns="45720" numCol="1" spcCol="0" rtlCol="0" fromWordArt="0" anchor="t" anchorCtr="0" forceAA="0" compatLnSpc="1">
+                                <a:prstTxWarp prst="textNoShape">
+                                  <a:avLst/>
+                                </a:prstTxWarp>
+                                <a:noAutofit/>
+                              </wps:bodyPr>
+                            </wps:wsp>
+                            <wpg:grpSp>
+                              <wpg:cNvPr id="175" name="Nhóm 175"/>
+                              <wpg:cNvGrpSpPr/>
+                              <wpg:grpSpPr>
+                                <a:xfrm>
+                                  <a:off x="390525" y="257175"/>
+                                  <a:ext cx="4972049" cy="1752392"/>
+                                  <a:chOff x="381000" y="-9525"/>
+                                  <a:chExt cx="4972049" cy="1752392"/>
+                                </a:xfrm>
+                              </wpg:grpSpPr>
+                              <wpg:grpSp>
+                                <wpg:cNvPr id="176" name="Nhóm 176"/>
+                                <wpg:cNvGrpSpPr/>
+                                <wpg:grpSpPr>
+                                  <a:xfrm>
+                                    <a:off x="381000" y="-9525"/>
+                                    <a:ext cx="4972049" cy="1752392"/>
+                                    <a:chOff x="381000" y="-9525"/>
+                                    <a:chExt cx="4972049" cy="1752392"/>
+                                  </a:xfrm>
+                                </wpg:grpSpPr>
+                                <wps:wsp>
+                                  <wps:cNvPr id="177" name="Hộp Văn bản 177"/>
+                                  <wps:cNvSpPr txBox="1"/>
+                                  <wps:spPr>
+                                    <a:xfrm>
+                                      <a:off x="2286000" y="-9525"/>
+                                      <a:ext cx="1847848" cy="438150"/>
+                                    </a:xfrm>
+                                    <a:prstGeom prst="rect">
+                                      <a:avLst/>
+                                    </a:prstGeom>
+                                    <a:solidFill>
+                                      <a:schemeClr val="lt1"/>
+                                    </a:solidFill>
+                                    <a:ln w="6350">
+                                      <a:noFill/>
+                                    </a:ln>
+                                  </wps:spPr>
+                                  <wps:txbx>
+                                    <w:txbxContent>
+                                      <w:p>
+                                        <w:pPr>
+                                          <w:jc w:val="center"/>
+                                          <w:rPr>
+                                            <w:lang w:val="en-US"/>
+                                          </w:rPr>
+                                        </w:pPr>
+                                        <w:r>
+                                          <w:rPr>
+                                            <w:lang w:val="en-US"/>
+                                          </w:rPr>
+                                          <w:t>Nh</w:t>
+                                        </w:r>
+                                        <w:r>
+                                          <w:rPr>
+                                            <w:lang w:val="en-US"/>
+                                          </w:rPr>
+                                          <w:t>ậ</w:t>
+                                        </w:r>
+                                        <w:r>
+                                          <w:rPr>
+                                            <w:lang w:val="en-US"/>
+                                          </w:rPr>
+                                          <w:t>p c</w:t>
+                                        </w:r>
+                                        <w:r>
+                                          <w:rPr>
+                                            <w:lang w:val="en-US"/>
+                                          </w:rPr>
+                                          <w:t>á</w:t>
+                                        </w:r>
+                                        <w:r>
+                                          <w:rPr>
+                                            <w:lang w:val="en-US"/>
+                                          </w:rPr>
+                                          <w:t>c th</w:t>
+                                        </w:r>
+                                        <w:r>
+                                          <w:rPr>
+                                            <w:lang w:val="en-US"/>
+                                          </w:rPr>
+                                          <w:t>ô</w:t>
+                                        </w:r>
+                                        <w:r>
+                                          <w:rPr>
+                                            <w:lang w:val="en-US"/>
+                                          </w:rPr>
+                                          <w:t>ng tin</w:t>
+                                        </w:r>
+                                      </w:p>
+                                      <w:p>
+                                        <w:pPr>
+                                          <w:spacing w:line="240" w:lineRule="atLeast"/>
+                                          <w:rPr>
+                                            <w:lang w:val="en-US"/>
+                                          </w:rPr>
+                                        </w:pPr>
+                                      </w:p>
+                                    </w:txbxContent>
+                                  </wps:txbx>
+                                  <wps:bodyPr rot="0" spcFirstLastPara="0" vertOverflow="overflow" horzOverflow="overflow" vert="horz" wrap="square" lIns="91440" tIns="45720" rIns="91440" bIns="45720" numCol="1" spcCol="0" rtlCol="0" fromWordArt="0" anchor="t" anchorCtr="0" forceAA="0" compatLnSpc="1">
+                                    <a:prstTxWarp prst="textNoShape">
+                                      <a:avLst/>
+                                    </a:prstTxWarp>
+                                    <a:noAutofit/>
+                                  </wps:bodyPr>
+                                </wps:wsp>
+                                <wps:wsp>
+                                  <wps:cNvPr id="178" name="Hình Bầu dục 178"/>
+                                  <wps:cNvSpPr/>
+                                  <wps:spPr>
+                                    <a:xfrm>
+                                      <a:off x="381000" y="180975"/>
+                                      <a:ext cx="180975" cy="161925"/>
+                                    </a:xfrm>
+                                    <a:prstGeom prst="ellipse">
+                                      <a:avLst/>
+                                    </a:prstGeom>
+                                  </wps:spPr>
+                                  <wps:style>
+                                    <a:lnRef idx="2">
+                                      <a:schemeClr val="dk1">
+                                        <a:shade val="50000"/>
+                                      </a:schemeClr>
+                                    </a:lnRef>
+                                    <a:fillRef idx="1">
+                                      <a:schemeClr val="dk1"/>
+                                    </a:fillRef>
+                                    <a:effectRef idx="0">
+                                      <a:schemeClr val="dk1"/>
+                                    </a:effectRef>
+                                    <a:fontRef idx="minor">
+                                      <a:schemeClr val="lt1"/>
+                                    </a:fontRef>
+                                  </wps:style>
+                                  <wps:bodyPr rot="0" spcFirstLastPara="0" vertOverflow="overflow" horzOverflow="overflow" vert="horz" wrap="square" lIns="91440" tIns="45720" rIns="91440" bIns="45720" numCol="1" spcCol="0" rtlCol="0" fromWordArt="0" anchor="ctr" anchorCtr="0" forceAA="0" compatLnSpc="1">
+                                    <a:prstTxWarp prst="textNoShape">
+                                      <a:avLst/>
+                                    </a:prstTxWarp>
+                                    <a:noAutofit/>
+                                  </wps:bodyPr>
+                                </wps:wsp>
+                                <wps:wsp>
+                                  <wps:cNvPr id="179" name="Hình chữ nhật: Góc Tròn 179"/>
+                                  <wps:cNvSpPr/>
+                                  <wps:spPr>
+                                    <a:xfrm>
+                                      <a:off x="1479289" y="66613"/>
+                                      <a:ext cx="1141144" cy="514350"/>
+                                    </a:xfrm>
+                                    <a:prstGeom prst="roundRect">
+                                      <a:avLst/>
+                                    </a:prstGeom>
+                                    <a:ln>
+                                      <a:solidFill>
+                                        <a:schemeClr val="tx1"/>
+                                      </a:solidFill>
+                                    </a:ln>
+                                  </wps:spPr>
+                                  <wps:style>
+                                    <a:lnRef idx="2">
+                                      <a:schemeClr val="accent6"/>
+                                    </a:lnRef>
+                                    <a:fillRef idx="1">
+                                      <a:schemeClr val="lt1"/>
+                                    </a:fillRef>
+                                    <a:effectRef idx="0">
+                                      <a:schemeClr val="accent6"/>
+                                    </a:effectRef>
+                                    <a:fontRef idx="minor">
+                                      <a:schemeClr val="dk1"/>
+                                    </a:fontRef>
+                                  </wps:style>
+                                  <wps:txbx>
+                                    <w:txbxContent>
+                                      <w:p>
+                                        <w:pPr>
+                                          <w:jc w:val="center"/>
+                                          <w:rPr>
+                                            <w:lang w:val="en-US"/>
+                                          </w:rPr>
+                                        </w:pPr>
+                                        <w:r>
+                                          <w:rPr>
+                                            <w:lang w:val="en-US"/>
+                                          </w:rPr>
+                                          <w:t>Ch</w:t>
+                                        </w:r>
+                                        <w:r>
+                                          <w:rPr>
+                                            <w:lang w:val="en-US"/>
+                                          </w:rPr>
+                                          <w:t>ờ</w:t>
+                                        </w:r>
+                                        <w:r>
+                                          <w:rPr>
+                                            <w:lang w:val="en-US"/>
+                                          </w:rPr>
+                                          <w:t xml:space="preserve"> </w:t>
+                                        </w:r>
+                                        <w:r>
+                                          <w:rPr>
+                                            <w:lang w:val="en-US"/>
+                                          </w:rPr>
+                                          <w:t>để</w:t>
+                                        </w:r>
+                                        <w:r>
+                                          <w:rPr>
+                                            <w:lang w:val="en-US"/>
+                                          </w:rPr>
+                                          <w:t xml:space="preserve"> nh</w:t>
+                                        </w:r>
+                                        <w:r>
+                                          <w:rPr>
+                                            <w:lang w:val="en-US"/>
+                                          </w:rPr>
+                                          <w:t>ậ</w:t>
+                                        </w:r>
+                                        <w:r>
+                                          <w:rPr>
+                                            <w:lang w:val="en-US"/>
+                                          </w:rPr>
+                                          <w:t>p c</w:t>
+                                        </w:r>
+                                        <w:r>
+                                          <w:rPr>
+                                            <w:lang w:val="en-US"/>
+                                          </w:rPr>
+                                          <w:t>á</w:t>
+                                        </w:r>
+                                        <w:r>
+                                          <w:rPr>
+                                            <w:lang w:val="en-US"/>
+                                          </w:rPr>
+                                          <w:t>c th</w:t>
+                                        </w:r>
+                                        <w:r>
+                                          <w:rPr>
+                                            <w:lang w:val="en-US"/>
+                                          </w:rPr>
+                                          <w:t>ô</w:t>
+                                        </w:r>
+                                        <w:r>
+                                          <w:rPr>
+                                            <w:lang w:val="en-US"/>
+                                          </w:rPr>
+                                          <w:t>ng tin</w:t>
+                                        </w:r>
+                                      </w:p>
+                                    </w:txbxContent>
+                                  </wps:txbx>
+                                  <wps:bodyPr rot="0" spcFirstLastPara="0" vertOverflow="overflow" horzOverflow="overflow" vert="horz" wrap="square" lIns="91440" tIns="45720" rIns="91440" bIns="45720" numCol="1" spcCol="0" rtlCol="0" fromWordArt="0" anchor="ctr" anchorCtr="0" forceAA="0" compatLnSpc="1">
+                                    <a:prstTxWarp prst="textNoShape">
+                                      <a:avLst/>
+                                    </a:prstTxWarp>
+                                    <a:noAutofit/>
+                                  </wps:bodyPr>
+                                </wps:wsp>
+                                <wps:wsp>
+                                  <wps:cNvPr id="180" name="Đường kết nối Mũi tên Thẳng 180"/>
+                                  <wps:cNvCnPr/>
+                                  <wps:spPr>
+                                    <a:xfrm>
+                                      <a:off x="619124" y="276225"/>
+                                      <a:ext cx="819150" cy="9525"/>
+                                    </a:xfrm>
+                                    <a:prstGeom prst="straightConnector1">
+                                      <a:avLst/>
+                                    </a:prstGeom>
+                                    <a:ln>
+                                      <a:solidFill>
+                                        <a:schemeClr val="tx1"/>
+                                      </a:solidFill>
+                                      <a:tailEnd type="triangle"/>
+                                    </a:ln>
+                                  </wps:spPr>
+                                  <wps:style>
+                                    <a:lnRef idx="1">
+                                      <a:schemeClr val="dk1"/>
+                                    </a:lnRef>
+                                    <a:fillRef idx="0">
+                                      <a:schemeClr val="dk1"/>
+                                    </a:fillRef>
+                                    <a:effectRef idx="0">
+                                      <a:schemeClr val="dk1"/>
+                                    </a:effectRef>
+                                    <a:fontRef idx="minor">
+                                      <a:schemeClr val="tx1"/>
+                                    </a:fontRef>
+                                  </wps:style>
+                                  <wps:bodyPr/>
+                                </wps:wsp>
+                                <wps:wsp>
+                                  <wps:cNvPr id="181" name="Hình chữ nhật: Góc Tròn 181"/>
+                                  <wps:cNvSpPr/>
+                                  <wps:spPr>
+                                    <a:xfrm>
+                                      <a:off x="3848099" y="161925"/>
+                                      <a:ext cx="1504950" cy="390525"/>
+                                    </a:xfrm>
+                                    <a:prstGeom prst="roundRect">
+                                      <a:avLst/>
+                                    </a:prstGeom>
+                                    <a:ln>
+                                      <a:solidFill>
+                                        <a:schemeClr val="tx1"/>
+                                      </a:solidFill>
+                                    </a:ln>
+                                  </wps:spPr>
+                                  <wps:style>
+                                    <a:lnRef idx="2">
+                                      <a:schemeClr val="accent6"/>
+                                    </a:lnRef>
+                                    <a:fillRef idx="1">
+                                      <a:schemeClr val="lt1"/>
+                                    </a:fillRef>
+                                    <a:effectRef idx="0">
+                                      <a:schemeClr val="accent6"/>
+                                    </a:effectRef>
+                                    <a:fontRef idx="minor">
+                                      <a:schemeClr val="dk1"/>
+                                    </a:fontRef>
+                                  </wps:style>
+                                  <wps:txbx>
+                                    <w:txbxContent>
+                                      <w:p>
+                                        <w:pPr>
+                                          <w:jc w:val="center"/>
+                                          <w:rPr>
+                                            <w:lang w:val="en-US"/>
+                                          </w:rPr>
+                                        </w:pPr>
+                                        <w:r>
+                                          <w:rPr>
+                                            <w:lang w:val="en-US"/>
+                                          </w:rPr>
+                                          <w:t>Đã</w:t>
+                                        </w:r>
+                                        <w:r>
+                                          <w:rPr>
+                                            <w:lang w:val="en-US"/>
+                                          </w:rPr>
+                                          <w:t xml:space="preserve"> </w:t>
+                                        </w:r>
+                                        <w:r>
+                                          <w:rPr>
+                                            <w:lang w:val="en-US"/>
+                                          </w:rPr>
+                                          <w:t>đượ</w:t>
+                                        </w:r>
+                                        <w:r>
+                                          <w:rPr>
+                                            <w:lang w:val="en-US"/>
+                                          </w:rPr>
+                                          <w:t>c nh</w:t>
+                                        </w:r>
+                                        <w:r>
+                                          <w:rPr>
+                                            <w:lang w:val="en-US"/>
+                                          </w:rPr>
+                                          <w:t>ậ</w:t>
+                                        </w:r>
+                                        <w:r>
+                                          <w:rPr>
+                                            <w:lang w:val="en-US"/>
+                                          </w:rPr>
+                                          <w:t>p xong</w:t>
+                                        </w:r>
+                                      </w:p>
+                                    </w:txbxContent>
+                                  </wps:txbx>
+                                  <wps:bodyPr rot="0" spcFirstLastPara="0" vertOverflow="overflow" horzOverflow="overflow" vert="horz" wrap="square" lIns="91440" tIns="45720" rIns="91440" bIns="45720" numCol="1" spcCol="0" rtlCol="0" fromWordArt="0" anchor="ctr" anchorCtr="0" forceAA="0" compatLnSpc="1">
+                                    <a:prstTxWarp prst="textNoShape">
+                                      <a:avLst/>
+                                    </a:prstTxWarp>
+                                    <a:noAutofit/>
+                                  </wps:bodyPr>
+                                </wps:wsp>
+                                <wps:wsp>
+                                  <wps:cNvPr id="182" name="Đường kết nối Mũi tên Thẳng 182"/>
+                                  <wps:cNvCnPr/>
+                                  <wps:spPr>
+                                    <a:xfrm>
+                                      <a:off x="4552948" y="619125"/>
+                                      <a:ext cx="0" cy="600075"/>
+                                    </a:xfrm>
+                                    <a:prstGeom prst="straightConnector1">
+                                      <a:avLst/>
+                                    </a:prstGeom>
+                                    <a:ln>
+                                      <a:solidFill>
+                                        <a:schemeClr val="tx1"/>
+                                      </a:solidFill>
+                                      <a:tailEnd type="triangle"/>
+                                    </a:ln>
+                                  </wps:spPr>
+                                  <wps:style>
+                                    <a:lnRef idx="1">
+                                      <a:schemeClr val="dk1"/>
+                                    </a:lnRef>
+                                    <a:fillRef idx="0">
+                                      <a:schemeClr val="dk1"/>
+                                    </a:fillRef>
+                                    <a:effectRef idx="0">
+                                      <a:schemeClr val="dk1"/>
+                                    </a:effectRef>
+                                    <a:fontRef idx="minor">
+                                      <a:schemeClr val="tx1"/>
+                                    </a:fontRef>
+                                  </wps:style>
+                                  <wps:bodyPr/>
+                                </wps:wsp>
+                                <wpg:grpSp>
+                                  <wpg:cNvPr id="183" name="Nhóm 183"/>
+                                  <wpg:cNvGrpSpPr/>
+                                  <wpg:grpSpPr>
+                                    <a:xfrm>
+                                      <a:off x="2258406" y="1485876"/>
+                                      <a:ext cx="266419" cy="256991"/>
+                                      <a:chOff x="-3351819" y="1266801"/>
+                                      <a:chExt cx="266419" cy="256991"/>
+                                    </a:xfrm>
+                                  </wpg:grpSpPr>
+                                  <wps:wsp>
+                                    <wps:cNvPr id="184" name="Hình Bầu dục 184"/>
+                                    <wps:cNvSpPr/>
+                                    <wps:spPr>
+                                      <a:xfrm>
+                                        <a:off x="-3351819" y="1266801"/>
+                                        <a:ext cx="266419" cy="256991"/>
+                                      </a:xfrm>
+                                      <a:prstGeom prst="ellipse">
+                                        <a:avLst/>
+                                      </a:prstGeom>
+                                      <a:ln>
+                                        <a:solidFill>
+                                          <a:schemeClr val="tx1"/>
+                                        </a:solidFill>
+                                      </a:ln>
+                                    </wps:spPr>
+                                    <wps:style>
+                                      <a:lnRef idx="2">
+                                        <a:schemeClr val="accent6"/>
+                                      </a:lnRef>
+                                      <a:fillRef idx="1">
+                                        <a:schemeClr val="lt1"/>
+                                      </a:fillRef>
+                                      <a:effectRef idx="0">
+                                        <a:schemeClr val="accent6"/>
+                                      </a:effectRef>
+                                      <a:fontRef idx="minor">
+                                        <a:schemeClr val="dk1"/>
+                                      </a:fontRef>
+                                    </wps:style>
+                                    <wps:bodyPr rot="0" spcFirstLastPara="0" vertOverflow="overflow" horzOverflow="overflow" vert="horz" wrap="square" lIns="91440" tIns="45720" rIns="91440" bIns="45720" numCol="1" spcCol="0" rtlCol="0" fromWordArt="0" anchor="ctr" anchorCtr="0" forceAA="0" compatLnSpc="1">
+                                      <a:prstTxWarp prst="textNoShape">
+                                        <a:avLst/>
+                                      </a:prstTxWarp>
+                                      <a:noAutofit/>
+                                    </wps:bodyPr>
+                                  </wps:wsp>
+                                  <wps:wsp>
+                                    <wps:cNvPr id="185" name="Hình Bầu dục 185"/>
+                                    <wps:cNvSpPr/>
+                                    <wps:spPr>
+                                      <a:xfrm>
+                                        <a:off x="-3314859" y="1304925"/>
+                                        <a:ext cx="190500" cy="190501"/>
+                                      </a:xfrm>
+                                      <a:prstGeom prst="ellipse">
+                                        <a:avLst/>
+                                      </a:prstGeom>
+                                    </wps:spPr>
+                                    <wps:style>
+                                      <a:lnRef idx="2">
+                                        <a:schemeClr val="dk1">
+                                          <a:shade val="50000"/>
+                                        </a:schemeClr>
+                                      </a:lnRef>
+                                      <a:fillRef idx="1">
+                                        <a:schemeClr val="dk1"/>
+                                      </a:fillRef>
+                                      <a:effectRef idx="0">
+                                        <a:schemeClr val="dk1"/>
+                                      </a:effectRef>
+                                      <a:fontRef idx="minor">
+                                        <a:schemeClr val="lt1"/>
+                                      </a:fontRef>
+                                    </wps:style>
+                                    <wps:bodyPr rot="0" spcFirstLastPara="0" vertOverflow="overflow" horzOverflow="overflow" vert="horz" wrap="square" lIns="91440" tIns="45720" rIns="91440" bIns="45720" numCol="1" spcCol="0" rtlCol="0" fromWordArt="0" anchor="ctr" anchorCtr="0" forceAA="0" compatLnSpc="1">
+                                      <a:prstTxWarp prst="textNoShape">
+                                        <a:avLst/>
+                                      </a:prstTxWarp>
+                                      <a:noAutofit/>
+                                    </wps:bodyPr>
+                                  </wps:wsp>
+                                </wpg:grpSp>
+                              </wpg:grpSp>
+                              <wps:wsp>
+                                <wps:cNvPr id="186" name="Đường kết nối Mũi tên Thẳng 186"/>
+                                <wps:cNvCnPr/>
+                                <wps:spPr>
+                                  <a:xfrm>
+                                    <a:off x="2847975" y="361950"/>
+                                    <a:ext cx="819150" cy="9525"/>
+                                  </a:xfrm>
+                                  <a:prstGeom prst="straightConnector1">
+                                    <a:avLst/>
+                                  </a:prstGeom>
+                                  <a:ln>
+                                    <a:solidFill>
+                                      <a:schemeClr val="tx1"/>
+                                    </a:solidFill>
+                                    <a:tailEnd type="triangle"/>
+                                  </a:ln>
+                                </wps:spPr>
+                                <wps:style>
+                                  <a:lnRef idx="1">
+                                    <a:schemeClr val="dk1"/>
+                                  </a:lnRef>
+                                  <a:fillRef idx="0">
+                                    <a:schemeClr val="dk1"/>
+                                  </a:fillRef>
+                                  <a:effectRef idx="0">
+                                    <a:schemeClr val="dk1"/>
+                                  </a:effectRef>
+                                  <a:fontRef idx="minor">
+                                    <a:schemeClr val="tx1"/>
+                                  </a:fontRef>
+                                </wps:style>
+                                <wps:bodyPr/>
+                              </wps:wsp>
+                            </wpg:grpSp>
+                          </wpg:grpSp>
+                          <wps:wsp>
+                            <wps:cNvPr id="187" name="Hình chữ nhật: Góc Tròn 187"/>
+                            <wps:cNvSpPr/>
+                            <wps:spPr>
+                              <a:xfrm>
+                                <a:off x="4057650" y="1647825"/>
+                                <a:ext cx="1504950" cy="390525"/>
+                              </a:xfrm>
+                              <a:prstGeom prst="roundRect">
+                                <a:avLst/>
+                              </a:prstGeom>
+                              <a:ln>
+                                <a:solidFill>
+                                  <a:schemeClr val="tx1"/>
+                                </a:solidFill>
+                              </a:ln>
+                            </wps:spPr>
+                            <wps:style>
+                              <a:lnRef idx="2">
+                                <a:schemeClr val="accent6"/>
+                              </a:lnRef>
+                              <a:fillRef idx="1">
+                                <a:schemeClr val="lt1"/>
+                              </a:fillRef>
+                              <a:effectRef idx="0">
+                                <a:schemeClr val="accent6"/>
+                              </a:effectRef>
+                              <a:fontRef idx="minor">
+                                <a:schemeClr val="dk1"/>
+                              </a:fontRef>
+                            </wps:style>
+                            <wps:txbx>
+                              <w:txbxContent>
+                                <w:p>
+                                  <w:pPr>
+                                    <w:jc w:val="center"/>
+                                    <w:rPr>
+                                      <w:lang w:val="en-US"/>
+                                    </w:rPr>
+                                  </w:pPr>
+                                  <w:r>
+                                    <w:rPr>
+                                      <w:lang w:val="en-US"/>
+                                    </w:rPr>
+                                    <w:t>Ch</w:t>
+                                  </w:r>
+                                  <w:r>
+                                    <w:rPr>
+                                      <w:lang w:val="en-US"/>
+                                    </w:rPr>
+                                    <w:t>ờ</w:t>
+                                  </w:r>
+                                  <w:r>
+                                    <w:rPr>
+                                      <w:lang w:val="en-US"/>
+                                    </w:rPr>
+                                    <w:t xml:space="preserve"> </w:t>
+                                  </w:r>
+                                  <w:r>
+                                    <w:rPr>
+                                      <w:lang w:val="en-US"/>
+                                    </w:rPr>
+                                    <w:t>tra c</w:t>
+                                  </w:r>
+                                  <w:r>
+                                    <w:rPr>
+                                      <w:lang w:val="en-US"/>
+                                    </w:rPr>
+                                    <w:t>ứ</w:t>
+                                  </w:r>
+                                  <w:r>
+                                    <w:rPr>
+                                      <w:lang w:val="en-US"/>
+                                    </w:rPr>
+                                    <w:t>u</w:t>
+                                  </w:r>
+                                </w:p>
+                              </w:txbxContent>
+                            </wps:txbx>
+                            <wps:bodyPr rot="0" spcFirstLastPara="0" vertOverflow="overflow" horzOverflow="overflow" vert="horz" wrap="square" lIns="91440" tIns="45720" rIns="91440" bIns="45720" numCol="1" spcCol="0" rtlCol="0" fromWordArt="0" anchor="ctr" anchorCtr="0" forceAA="0" compatLnSpc="1">
+                              <a:prstTxWarp prst="textNoShape">
+                                <a:avLst/>
+                              </a:prstTxWarp>
+                              <a:noAutofit/>
+                            </wps:bodyPr>
+                          </wps:wsp>
+                          <wps:wsp>
+                            <wps:cNvPr id="189" name="Đường kết nối Mũi tên Thẳng 189"/>
+                            <wps:cNvCnPr/>
+                            <wps:spPr>
+                              <a:xfrm flipH="1">
+                                <a:off x="2971800" y="1876425"/>
+                                <a:ext cx="895350" cy="0"/>
+                              </a:xfrm>
+                              <a:prstGeom prst="straightConnector1">
+                                <a:avLst/>
+                              </a:prstGeom>
+                              <a:ln>
+                                <a:tailEnd type="triangle"/>
+                              </a:ln>
+                            </wps:spPr>
+                            <wps:style>
+                              <a:lnRef idx="1">
+                                <a:schemeClr val="dk1"/>
+                              </a:lnRef>
+                              <a:fillRef idx="0">
+                                <a:schemeClr val="dk1"/>
+                              </a:fillRef>
+                              <a:effectRef idx="0">
+                                <a:schemeClr val="dk1"/>
+                              </a:effectRef>
+                              <a:fontRef idx="minor">
+                                <a:schemeClr val="tx1"/>
+                              </a:fontRef>
+                            </wps:style>
+                            <wps:bodyPr/>
+                          </wps:wsp>
+                        </wpg:grpSp>
+                      </wpg:grpSp>
+                    </wpg:wgp>
+                  </a:graphicData>
+                </a:graphic>
+              </wp:inline>
+            </w:drawing>
+          </mc:Choice>
+          <mc:Fallback>
+            <w:pict>
+              <v:group w14:anchorId="41897A0A" id="Nhóm 165" o:spid="_x0000_s1147" style="width:451.3pt;height:159.75pt;mso-position-horizontal-relative:char;mso-position-vertical-relative:line" coordsize="55626,20383" o:gfxdata="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">
+                <v:shape id="Hộp Văn bản 166" o:spid="_x0000_s1148" type="#_x0000_t202" style="position:absolute;left:41052;top:9239;width:7239;height:4381;visibility:visible;mso-wrap-style:square;v-text-anchor:top" o:gfxdata="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" fillcolor="white [3201]" stroked="f" strokeweight=".5pt">
+                  <v:textbox>
+                    <w:txbxContent>
+                      <w:p>
+                        <w:pPr>
+                          <w:spacing w:line="240" w:lineRule="atLeast"/>
+                          <w:rPr>
+                            <w:lang w:val="en-US"/>
+                          </w:rPr>
+                        </w:pPr>
+                        <w:r>
+                          <w:rPr>
+                            <w:lang w:val="en-US"/>
+                          </w:rPr>
+                          <w:t>Tra c</w:t>
+                        </w:r>
+                        <w:r>
+                          <w:rPr>
+                            <w:lang w:val="en-US"/>
+                          </w:rPr>
+                          <w:t>ứ</w:t>
+                        </w:r>
+                        <w:r>
+                          <w:rPr>
+                            <w:lang w:val="en-US"/>
+                          </w:rPr>
+                          <w:t>u</w:t>
+                        </w:r>
+                      </w:p>
+                    </w:txbxContent>
+                  </v:textbox>
+                </v:shape>
+                <v:group id="Nhóm 169" o:spid="_x0000_s1149" style="position:absolute;width:55626;height:20383" coordsize="55626,20383" o:gfxdata="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">
+                  <v:shape id="Hộp Văn bản 170" o:spid="_x0000_s1150" type="#_x0000_t202" style="position:absolute;left:25050;top:15335;width:18479;height:4381;visibility:visible;mso-wrap-style:square;v-text-anchor:top" o:gfxdata="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" fillcolor="white [3201]" stroked="f" strokeweight=".5pt">
+                    <v:textbox>
+                      <w:txbxContent>
+                        <w:p>
+                          <w:pPr>
+                            <w:jc w:val="center"/>
+                            <w:rPr>
+                              <w:lang w:val="en-US"/>
+                            </w:rPr>
+                          </w:pPr>
+                          <w:r>
+                            <w:rPr>
+                              <w:lang w:val="en-US"/>
+                            </w:rPr>
+                            <w:t>Hi</w:t>
+                          </w:r>
+                          <w:r>
+                            <w:rPr>
+                              <w:lang w:val="en-US"/>
+                            </w:rPr>
+                            <w:t>ể</w:t>
+                          </w:r>
+                          <w:r>
+                            <w:rPr>
+                              <w:lang w:val="en-US"/>
+                            </w:rPr>
+                            <w:t>n th</w:t>
+                          </w:r>
+                          <w:r>
+                            <w:rPr>
+                              <w:lang w:val="en-US"/>
+                            </w:rPr>
+                            <w:t>ị</w:t>
+                          </w:r>
+                          <w:r>
+                            <w:rPr>
+                              <w:lang w:val="en-US"/>
+                            </w:rPr>
+                            <w:t xml:space="preserve"> </w:t>
+                          </w:r>
+                          <w:r>
+                            <w:rPr>
+                              <w:lang w:val="en-US"/>
+                            </w:rPr>
+                            <w:t>s</w:t>
+                          </w:r>
+                          <w:r>
+                            <w:rPr>
+                              <w:lang w:val="en-US"/>
+                            </w:rPr>
+                            <w:t>á</w:t>
+                          </w:r>
+                          <w:r>
+                            <w:rPr>
+                              <w:lang w:val="en-US"/>
+                            </w:rPr>
+                            <w:t>ch ph</w:t>
+                          </w:r>
+                          <w:r>
+                            <w:rPr>
+                              <w:lang w:val="en-US"/>
+                            </w:rPr>
+                            <w:t>ù</w:t>
+                          </w:r>
+                          <w:r>
+                            <w:rPr>
+                              <w:lang w:val="en-US"/>
+                            </w:rPr>
+                            <w:t xml:space="preserve"> h</w:t>
+                          </w:r>
+                          <w:r>
+                            <w:rPr>
+                              <w:lang w:val="en-US"/>
+                            </w:rPr>
+                            <w:t>ợ</w:t>
+                          </w:r>
+                          <w:r>
+                            <w:rPr>
+                              <w:lang w:val="en-US"/>
+                            </w:rPr>
+                            <w:t>p</w:t>
+                          </w:r>
+                        </w:p>
+                        <w:p>
+                          <w:pPr>
+                            <w:spacing w:line="240" w:lineRule="atLeast"/>
+                            <w:rPr>
+                              <w:lang w:val="en-US"/>
+                            </w:rPr>
+                          </w:pPr>
+                        </w:p>
+                      </w:txbxContent>
+                    </v:textbox>
+                  </v:shape>
+                  <v:group id="Nhóm 171" o:spid="_x0000_s1151" style="position:absolute;width:55626;height:20383" coordsize="55626,20383" o:gfxdata="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">
+                    <v:shape id="Hộp Văn bản 172" o:spid="_x0000_s1152" type="#_x0000_t202" style="position:absolute;left:18452;top:13430;width:8667;height:4381;visibility:visible;mso-wrap-style:square;v-text-anchor:top" o:gfxdata="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" fillcolor="white [3201]" stroked="f" strokeweight=".5pt">
+                      <v:textbox>
+                        <w:txbxContent>
+                          <w:p>
+                            <w:pPr>
+                              <w:spacing w:line="240" w:lineRule="atLeast"/>
+                              <w:rPr>
+                                <w:lang w:val="en-US"/>
+                              </w:rPr>
+                            </w:pPr>
+                            <w:r>
+                              <w:rPr>
+                                <w:lang w:val="en-US"/>
+                              </w:rPr>
+                              <w:t>K</w:t>
+                            </w:r>
+                            <w:r>
+                              <w:rPr>
+                                <w:lang w:val="en-US"/>
+                              </w:rPr>
+                              <w:t>ế</w:t>
+                            </w:r>
+                            <w:r>
+                              <w:rPr>
+                                <w:lang w:val="en-US"/>
+                              </w:rPr>
+                              <w:t>t th</w:t>
+                            </w:r>
+                            <w:r>
+                              <w:rPr>
+                                <w:lang w:val="en-US"/>
+                              </w:rPr>
+                              <w:t>ú</w:t>
+                            </w:r>
+                            <w:r>
+                              <w:rPr>
+                                <w:lang w:val="en-US"/>
+                              </w:rPr>
+                              <w:t>c tra c</w:t>
+                            </w:r>
+                            <w:r>
+                              <w:rPr>
+                                <w:lang w:val="en-US"/>
+                              </w:rPr>
+                              <w:t>ứ</w:t>
+                            </w:r>
+                            <w:r>
+                              <w:rPr>
+                                <w:lang w:val="en-US"/>
+                              </w:rPr>
+                              <w:t>u</w:t>
+                            </w:r>
+                          </w:p>
+                        </w:txbxContent>
+                      </v:textbox>
+                    </v:shape>
+                    <v:group id="Nhóm 173" o:spid="_x0000_s1153" style="position:absolute;width:55530;height:20000" coordorigin="-1905,95" coordsize="55530,20000" o:gfxdata="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">
+                      <v:shape id="Hộp Văn bản 174" o:spid="_x0000_s1154" type="#_x0000_t202" style="position:absolute;left:-1905;top:95;width:14763;height:4381;visibility:visible;mso-wrap-style:square;v-text-anchor:top" o:gfxdata="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" fillcolor="white [3201]" stroked="f" strokeweight=".5pt">
+                        <v:textbox>
+                          <w:txbxContent>
+                            <w:p>
+                              <w:pPr>
+                                <w:spacing w:line="240" w:lineRule="atLeast"/>
+                                <w:rPr>
+                                  <w:lang w:val="en-US"/>
+                                </w:rPr>
+                              </w:pPr>
+                              <w:r>
+                                <w:rPr>
+                                  <w:lang w:val="en-US"/>
+                                </w:rPr>
+                                <w:t>Ng</w:t>
+                              </w:r>
+                              <w:r>
+                                <w:rPr>
+                                  <w:lang w:val="en-US"/>
+                                </w:rPr>
+                                <w:t>ườ</w:t>
+                              </w:r>
+                              <w:r>
+                                <w:rPr>
+                                  <w:lang w:val="en-US"/>
+                                </w:rPr>
+                                <w:t>i d</w:t>
+                              </w:r>
+                              <w:r>
+                                <w:rPr>
+                                  <w:lang w:val="en-US"/>
+                                </w:rPr>
+                                <w:t>ù</w:t>
+                              </w:r>
+                              <w:r>
+                                <w:rPr>
+                                  <w:lang w:val="en-US"/>
+                                </w:rPr>
+                                <w:t>ng chu</w:t>
+                              </w:r>
+                              <w:r>
+                                <w:rPr>
+                                  <w:lang w:val="en-US"/>
+                                </w:rPr>
+                                <w:t>ẩ</w:t>
+                              </w:r>
+                              <w:r>
+                                <w:rPr>
+                                  <w:lang w:val="en-US"/>
+                                </w:rPr>
+                                <w:t>n b</w:t>
+                              </w:r>
+                              <w:r>
+                                <w:rPr>
+                                  <w:lang w:val="en-US"/>
+                                </w:rPr>
+                                <w:t>ị</w:t>
+                              </w:r>
+                              <w:r>
+                                <w:rPr>
+                                  <w:lang w:val="en-US"/>
+                                </w:rPr>
+                                <w:t xml:space="preserve"> tra c</w:t>
+                              </w:r>
+                              <w:r>
+                                <w:rPr>
+                                  <w:lang w:val="en-US"/>
+                                </w:rPr>
+                                <w:t>ứ</w:t>
+                              </w:r>
+                              <w:r>
+                                <w:rPr>
+                                  <w:lang w:val="en-US"/>
+                                </w:rPr>
+                                <w:t>u s</w:t>
+                              </w:r>
+                              <w:r>
+                                <w:rPr>
+                                  <w:lang w:val="en-US"/>
+                                </w:rPr>
+                                <w:t>á</w:t>
+                              </w:r>
+                              <w:r>
+                                <w:rPr>
+                                  <w:lang w:val="en-US"/>
+                                </w:rPr>
+                                <w:t>ch</w:t>
+                              </w:r>
+                            </w:p>
+                          </w:txbxContent>
+                        </v:textbox>
+                      </v:shape>
+                      <v:group id="Nhóm 175" o:spid="_x0000_s1155" style="position:absolute;left:3905;top:2571;width:49720;height:17524" coordorigin="3810,-95" coordsize="49720,17523" o:gfxdata="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">
+                        <v:group id="Nhóm 176" o:spid="_x0000_s1156" style="position:absolute;left:3810;top:-95;width:49720;height:17523" coordorigin="3810,-95" coordsize="49720,17523" o:gfxdata="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">
+                          <v:shape id="Hộp Văn bản 177" o:spid="_x0000_s1157" type="#_x0000_t202" style="position:absolute;left:22860;top:-95;width:18478;height:4381;visibility:visible;mso-wrap-style:square;v-text-anchor:top" o:gfxdata="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" fillcolor="white [3201]" stroked="f" strokeweight=".5pt">
+                            <v:textbox>
+                              <w:txbxContent>
+                                <w:p>
+                                  <w:pPr>
+                                    <w:jc w:val="center"/>
+                                    <w:rPr>
+                                      <w:lang w:val="en-US"/>
+                                    </w:rPr>
+                                  </w:pPr>
+                                  <w:r>
+                                    <w:rPr>
+                                      <w:lang w:val="en-US"/>
+                                    </w:rPr>
+                                    <w:t>Nh</w:t>
+                                  </w:r>
+                                  <w:r>
+                                    <w:rPr>
+                                      <w:lang w:val="en-US"/>
+                                    </w:rPr>
+                                    <w:t>ậ</w:t>
+                                  </w:r>
+                                  <w:r>
+                                    <w:rPr>
+                                      <w:lang w:val="en-US"/>
+                                    </w:rPr>
+                                    <w:t>p c</w:t>
+                                  </w:r>
+                                  <w:r>
+                                    <w:rPr>
+                                      <w:lang w:val="en-US"/>
+                                    </w:rPr>
+                                    <w:t>á</w:t>
+                                  </w:r>
+                                  <w:r>
+                                    <w:rPr>
+                                      <w:lang w:val="en-US"/>
+                                    </w:rPr>
+                                    <w:t>c th</w:t>
+                                  </w:r>
+                                  <w:r>
+                                    <w:rPr>
+                                      <w:lang w:val="en-US"/>
+                                    </w:rPr>
+                                    <w:t>ô</w:t>
+                                  </w:r>
+                                  <w:r>
+                                    <w:rPr>
+                                      <w:lang w:val="en-US"/>
+                                    </w:rPr>
+                                    <w:t>ng tin</w:t>
+                                  </w:r>
+                                </w:p>
+                                <w:p>
+                                  <w:pPr>
+                                    <w:spacing w:line="240" w:lineRule="atLeast"/>
+                                    <w:rPr>
+                                      <w:lang w:val="en-US"/>
+                                    </w:rPr>
+                                  </w:pPr>
+                                </w:p>
+                              </w:txbxContent>
+                            </v:textbox>
+                          </v:shape>
+                          <v:oval id="Hình Bầu dục 178" o:spid="_x0000_s1158" style="position:absolute;left:3810;top:1809;width:1809;height:1620;visibility:visible;mso-wrap-style:square;v-text-anchor:middle" o:gfxdata="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" fillcolor="black [3200]" strokecolor="black [1600]" strokeweight="1pt">
+                            <v:stroke joinstyle="miter"/>
+                          </v:oval>
+                          <v:roundrect id="Hình chữ nhật: Góc Tròn 179" o:spid="_x0000_s1159" style="position:absolute;left:14792;top:666;width:11412;height:5143;visibility:visible;mso-wrap-style:square;v-text-anchor:middle" arcsize="10923f" o:gfxdata="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" fillcolor="white [3201]" strokecolor="black [3213]" strokeweight="1pt">
+                            <v:stroke joinstyle="miter"/>
+                            <v:textbox>
+                              <w:txbxContent>
+                                <w:p>
+                                  <w:pPr>
+                                    <w:jc w:val="center"/>
+                                    <w:rPr>
+                                      <w:lang w:val="en-US"/>
+                                    </w:rPr>
+                                  </w:pPr>
+                                  <w:r>
+                                    <w:rPr>
+                                      <w:lang w:val="en-US"/>
+                                    </w:rPr>
+                                    <w:t>Ch</w:t>
+                                  </w:r>
+                                  <w:r>
+                                    <w:rPr>
+                                      <w:lang w:val="en-US"/>
+                                    </w:rPr>
+                                    <w:t>ờ</w:t>
+                                  </w:r>
+                                  <w:r>
+                                    <w:rPr>
+                                      <w:lang w:val="en-US"/>
+                                    </w:rPr>
+                                    <w:t xml:space="preserve"> </w:t>
+                                  </w:r>
+                                  <w:r>
+                                    <w:rPr>
+                                      <w:lang w:val="en-US"/>
+                                    </w:rPr>
+                                    <w:t>để</w:t>
+                                  </w:r>
+                                  <w:r>
+                                    <w:rPr>
+                                      <w:lang w:val="en-US"/>
+                                    </w:rPr>
+                                    <w:t xml:space="preserve"> nh</w:t>
+                                  </w:r>
+                                  <w:r>
+                                    <w:rPr>
+                                      <w:lang w:val="en-US"/>
+                                    </w:rPr>
+                                    <w:t>ậ</w:t>
+                                  </w:r>
+                                  <w:r>
+                                    <w:rPr>
+                                      <w:lang w:val="en-US"/>
+                                    </w:rPr>
+                                    <w:t>p c</w:t>
+                                  </w:r>
+                                  <w:r>
+                                    <w:rPr>
+                                      <w:lang w:val="en-US"/>
+                                    </w:rPr>
+                                    <w:t>á</w:t>
+                                  </w:r>
+                                  <w:r>
+                                    <w:rPr>
+                                      <w:lang w:val="en-US"/>
+                                    </w:rPr>
+                                    <w:t>c th</w:t>
+                                  </w:r>
+                                  <w:r>
+                                    <w:rPr>
+                                      <w:lang w:val="en-US"/>
+                                    </w:rPr>
+                                    <w:t>ô</w:t>
+                                  </w:r>
+                                  <w:r>
+                                    <w:rPr>
+                                      <w:lang w:val="en-US"/>
+                                    </w:rPr>
+                                    <w:t>ng tin</w:t>
+                                  </w:r>
+                                </w:p>
+                              </w:txbxContent>
+                            </v:textbox>
+                          </v:roundrect>
+                          <v:shape id="Đường kết nối Mũi tên Thẳng 180" o:spid="_x0000_s1160" type="#_x0000_t32" style="position:absolute;left:6191;top:2762;width:8191;height:95;visibility:visible;mso-wrap-style:square" o:connectortype="straight" o:gfxdata="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" strokecolor="black [3213]" strokeweight=".5pt">
+                            <v:stroke endarrow="block" joinstyle="miter"/>
+                          </v:shape>
+                          <v:roundrect id="Hình chữ nhật: Góc Tròn 181" o:spid="_x0000_s1161" style="position:absolute;left:38480;top:1619;width:15050;height:3905;visibility:visible;mso-wrap-style:square;v-text-anchor:middle" arcsize="10923f" o:gfxdata="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" fillcolor="white [3201]" strokecolor="black [3213]" strokeweight="1pt">
+                            <v:stroke joinstyle="miter"/>
+                            <v:textbox>
+                              <w:txbxContent>
+                                <w:p>
+                                  <w:pPr>
+                                    <w:jc w:val="center"/>
+                                    <w:rPr>
+                                      <w:lang w:val="en-US"/>
+                                    </w:rPr>
+                                  </w:pPr>
+                                  <w:r>
+                                    <w:rPr>
+                                      <w:lang w:val="en-US"/>
+                                    </w:rPr>
+                                    <w:t>Đã</w:t>
+                                  </w:r>
+                                  <w:r>
+                                    <w:rPr>
+                                      <w:lang w:val="en-US"/>
+                                    </w:rPr>
+                                    <w:t xml:space="preserve"> </w:t>
+                                  </w:r>
+                                  <w:r>
+                                    <w:rPr>
+                                      <w:lang w:val="en-US"/>
+                                    </w:rPr>
+                                    <w:t>đượ</w:t>
+                                  </w:r>
+                                  <w:r>
+                                    <w:rPr>
+                                      <w:lang w:val="en-US"/>
+                                    </w:rPr>
+                                    <w:t>c nh</w:t>
+                                  </w:r>
+                                  <w:r>
+                                    <w:rPr>
+                                      <w:lang w:val="en-US"/>
+                                    </w:rPr>
+                                    <w:t>ậ</w:t>
+                                  </w:r>
+                                  <w:r>
+                                    <w:rPr>
+                                      <w:lang w:val="en-US"/>
+                                    </w:rPr>
+                                    <w:t>p xong</w:t>
+                                  </w:r>
+                                </w:p>
+                              </w:txbxContent>
+                            </v:textbox>
+                          </v:roundrect>
+                          <v:shape id="Đường kết nối Mũi tên Thẳng 182" o:spid="_x0000_s1162" type="#_x0000_t32" style="position:absolute;left:45529;top:6191;width:0;height:6001;visibility:visible;mso-wrap-style:square" o:connectortype="straight" o:gfxdata="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" strokecolor="black [3213]" strokeweight=".5pt">
+                            <v:stroke endarrow="block" joinstyle="miter"/>
+                          </v:shape>
+                          <v:group id="Nhóm 183" o:spid="_x0000_s1163" style="position:absolute;left:22584;top:14858;width:2664;height:2570" coordorigin="-33518,12668" coordsize="2664,2569" o:gfxdata="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">
+                            <v:oval id="Hình Bầu dục 184" o:spid="_x0000_s1164" style="position:absolute;left:-33518;top:12668;width:2664;height:2569;visibility:visible;mso-wrap-style:square;v-text-anchor:middle" o:gfxdata="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" fillcolor="white [3201]" strokecolor="black [3213]" strokeweight="1pt">
+                              <v:stroke joinstyle="miter"/>
+                            </v:oval>
+                            <v:oval id="Hình Bầu dục 185" o:spid="_x0000_s1165" style="position:absolute;left:-33148;top:13049;width:1905;height:1905;visibility:visible;mso-wrap-style:square;v-text-anchor:middle" o:gfxdata="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" fillcolor="black [3200]" strokecolor="black [1600]" strokeweight="1pt">
+                              <v:stroke joinstyle="miter"/>
+                            </v:oval>
+                          </v:group>
+                        </v:group>
+                        <v:shape id="Đường kết nối Mũi tên Thẳng 186" o:spid="_x0000_s1166" type="#_x0000_t32" style="position:absolute;left:28479;top:3619;width:8192;height:95;visibility:visible;mso-wrap-style:square" o:connectortype="straight" o:gfxdata="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" strokecolor="black [3213]" strokeweight=".5pt">
+                          <v:stroke endarrow="block" joinstyle="miter"/>
+                        </v:shape>
+                      </v:group>
+                    </v:group>
+                    <v:roundrect id="Hình chữ nhật: Góc Tròn 187" o:spid="_x0000_s1167" style="position:absolute;left:40576;top:16478;width:15050;height:3905;visibility:visible;mso-wrap-style:square;v-text-anchor:middle" arcsize="10923f" o:gfxdata="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" fillcolor="white [3201]" strokecolor="black [3213]" strokeweight="1pt">
+                      <v:stroke joinstyle="miter"/>
+                      <v:textbox>
+                        <w:txbxContent>
+                          <w:p>
+                            <w:pPr>
+                              <w:jc w:val="center"/>
+                              <w:rPr>
+                                <w:lang w:val="en-US"/>
+                              </w:rPr>
+                            </w:pPr>
+                            <w:r>
+                              <w:rPr>
+                                <w:lang w:val="en-US"/>
+                              </w:rPr>
+                              <w:t>Ch</w:t>
+                            </w:r>
+                            <w:r>
+                              <w:rPr>
+                                <w:lang w:val="en-US"/>
+                              </w:rPr>
+                              <w:t>ờ</w:t>
+                            </w:r>
+                            <w:r>
+                              <w:rPr>
+                                <w:lang w:val="en-US"/>
+                              </w:rPr>
+                              <w:t xml:space="preserve"> </w:t>
+                            </w:r>
+                            <w:r>
+                              <w:rPr>
+                                <w:lang w:val="en-US"/>
+                              </w:rPr>
+                              <w:t>tra c</w:t>
+                            </w:r>
+                            <w:r>
+                              <w:rPr>
+                                <w:lang w:val="en-US"/>
+                              </w:rPr>
+                              <w:t>ứ</w:t>
+                            </w:r>
+                            <w:r>
+                              <w:rPr>
+                                <w:lang w:val="en-US"/>
+                              </w:rPr>
+                              <w:t>u</w:t>
+                            </w:r>
+                          </w:p>
+                        </w:txbxContent>
+                      </v:textbox>
+                    </v:roundrect>
+                    <v:shape id="Đường kết nối Mũi tên Thẳng 189" o:spid="_x0000_s1168" type="#_x0000_t32" style="position:absolute;left:29718;top:18764;width:8953;height:0;flip:x;visibility:visible;mso-wrap-style:square" o:connectortype="straight" o:gfxdata="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" strokecolor="black [3200]" strokeweight=".5pt">
+                      <v:stroke endarrow="block" joinstyle="miter"/>
+                    </v:shape>
+                  </v:group>
+                </v:group>
+                <w10:anchorlock/>
+              </v:group>
+            </w:pict>
+          </mc:Fallback>
+        </mc:AlternateContent>
+      </w:r>
+    </w:p>
+    <w:p>
+      <w:pPr>
+        <w:pStyle w:val="oancuaDanhsach"/>
+        <w:ind w:left="0"/>
+        <w:rPr>
+          <w:rFonts w:asciiTheme="majorHAnsi" w:hAnsiTheme="majorHAnsi" w:cstheme="majorHAnsi"/>
+          <w:sz w:val="28"/>
+          <w:szCs w:val="28"/>
+        </w:rPr>
+      </w:pPr>
+    </w:p>
+    <w:p>
+      <w:pPr>
+        <w:pStyle w:val="oancuaDanhsach"/>
+        <w:ind w:left="0"/>
+        <w:rPr>
+          <w:rFonts w:asciiTheme="majorHAnsi" w:hAnsiTheme="majorHAnsi" w:cstheme="majorHAnsi"/>
+          <w:sz w:val="28"/>
+          <w:szCs w:val="28"/>
+        </w:rPr>
+      </w:pPr>
+      <w:r>
+        <w:rPr>
+          <w:rFonts w:asciiTheme="majorHAnsi" w:hAnsiTheme="majorHAnsi" w:cstheme="majorHAnsi"/>
+          <w:sz w:val="28"/>
+          <w:szCs w:val="28"/>
+        </w:rPr>
+        <w:t xml:space="preserve">Khi người dùng chuẩn bị tra cứu sách thì hệ thống đang chờ để được nhập các thông cần tìm kiếm. </w:t>
+      </w:r>
+      <w:r>
+        <w:rPr>
+          <w:rFonts w:asciiTheme="majorHAnsi" w:hAnsiTheme="majorHAnsi" w:cstheme="majorHAnsi"/>
+          <w:sz w:val="28"/>
+          <w:szCs w:val="28"/>
+        </w:rPr>
+        <w:t>Sau khi các thông tin đã được nhậ</w:t>
+      </w:r>
+      <w:r>
+        <w:rPr>
+          <w:rFonts w:asciiTheme="majorHAnsi" w:hAnsiTheme="majorHAnsi" w:cstheme="majorHAnsi"/>
+          <w:sz w:val="28"/>
+          <w:szCs w:val="28"/>
+        </w:rPr>
+        <w:t>p xong, việc tra cứu được thực hiện và hệ thống hiển thị ra cách đầu sách phù hợp với yêu cầu.</w:t>
+      </w:r>
+    </w:p>
+    <w:p>
+      <w:pPr>
+        <w:pStyle w:val="oancuaDanhsach"/>
+        <w:ind w:left="0"/>
+        <w:rPr>
+          <w:rFonts w:asciiTheme="majorHAnsi" w:hAnsiTheme="majorHAnsi" w:cstheme="majorHAnsi"/>
+          <w:sz w:val="28"/>
+          <w:szCs w:val="28"/>
+        </w:rPr>
+      </w:pPr>
+    </w:p>
+    <w:p>
+      <w:pPr>
+        <w:pStyle w:val="oancuaDanhsach"/>
+        <w:ind w:left="0"/>
+        <w:rPr>
+          <w:rFonts w:asciiTheme="majorHAnsi" w:hAnsiTheme="majorHAnsi" w:cstheme="majorHAnsi"/>
+          <w:sz w:val="28"/>
+          <w:szCs w:val="28"/>
+        </w:rPr>
+      </w:pPr>
+    </w:p>
+    <w:p>
+      <w:pPr>
+        <w:pStyle w:val="oancuaDanhsach"/>
+        <w:ind w:left="0"/>
+        <w:rPr>
+          <w:rFonts w:asciiTheme="majorHAnsi" w:hAnsiTheme="majorHAnsi" w:cstheme="majorHAnsi"/>
+          <w:sz w:val="28"/>
+          <w:szCs w:val="28"/>
+        </w:rPr>
+      </w:pPr>
+      <w:r>
+        <w:rPr>
+          <w:rFonts w:asciiTheme="majorHAnsi" w:hAnsiTheme="majorHAnsi" w:cstheme="majorHAnsi"/>
+          <w:sz w:val="28"/>
+          <w:szCs w:val="28"/>
+        </w:rPr>
+        <w:t>2.3.4</w:t>
+      </w:r>
+      <w:r>
+        <w:rPr>
+          <w:rFonts w:asciiTheme="majorHAnsi" w:hAnsiTheme="majorHAnsi" w:cstheme="majorHAnsi"/>
+          <w:sz w:val="28"/>
+          <w:szCs w:val="28"/>
+        </w:rPr>
+        <w:t>. Sơ đồ trạng thái mô tả “Thanh toán”</w:t>
+      </w:r>
+    </w:p>
+    <w:p>
+      <w:pPr>
+        <w:pStyle w:val="oancuaDanhsach"/>
+        <w:ind w:left="0"/>
+        <w:rPr>
+          <w:rFonts w:asciiTheme="majorHAnsi" w:hAnsiTheme="majorHAnsi" w:cstheme="majorHAnsi"/>
+          <w:sz w:val="28"/>
+          <w:szCs w:val="28"/>
+        </w:rPr>
+      </w:pPr>
+    </w:p>
+    <w:p>
+      <w:pPr>
+        <w:pStyle w:val="oancuaDanhsach"/>
+        <w:ind w:left="0"/>
+        <w:rPr>
+          <w:rFonts w:asciiTheme="majorHAnsi" w:hAnsiTheme="majorHAnsi" w:cstheme="majorHAnsi"/>
+          <w:sz w:val="28"/>
+          <w:szCs w:val="28"/>
+        </w:rPr>
+      </w:pPr>
+      <w:r>
+        <w:rPr>
+          <w:rFonts w:asciiTheme="majorHAnsi" w:hAnsiTheme="majorHAnsi" w:cstheme="majorHAnsi"/>
+          <w:noProof/>
+          <w:sz w:val="28"/>
+          <w:szCs w:val="28"/>
+        </w:rPr>
+        <mc:AlternateContent>
+          <mc:Choice Requires="wpg">
+            <w:drawing>
+              <wp:inline distT="0" distB="0" distL="0" distR="0">
+                <wp:extent cx="5753100" cy="2093942"/>
+                <wp:effectExtent l="0" t="0" r="19050" b="20955"/>
                 <wp:docPr id="121" name="Nhóm 121"/>
                 <wp:cNvGraphicFramePr/>
                 <a:graphic xmlns:a="http://schemas.openxmlformats.org/drawingml/2006/main">
@@ -8397,7 +12295,7 @@
                       <wpg:grpSpPr>
                         <a:xfrm>
                           <a:off x="0" y="0"/>
-                          <a:ext cx="5562600" cy="2095500"/>
+                          <a:ext cx="5753100" cy="2093942"/>
                           <a:chOff x="0" y="0"/>
                           <a:chExt cx="5562600" cy="2095500"/>
                         </a:xfrm>
@@ -8433,8 +12331,13 @@
                                 <w:rPr>
                                   <w:lang w:val="en-US"/>
                                 </w:rPr>
-                                <w:tab/>
-                                <w:t>Tr</w:t>
+                                <w:t>T</w:t>
+                              </w:r>
+                              <w:r>
+                                <w:rPr>
+                                  <w:lang w:val="en-US"/>
+                                </w:rPr>
+                                <w:t>r</w:t>
                               </w:r>
                               <w:r>
                                 <w:rPr>
@@ -8831,10 +12734,10 @@
                                 <wpg:cNvGrpSpPr/>
                                 <wpg:grpSpPr>
                                   <a:xfrm>
-                                    <a:off x="228600" y="257175"/>
-                                    <a:ext cx="5133974" cy="1733550"/>
-                                    <a:chOff x="219075" y="-9525"/>
-                                    <a:chExt cx="5133974" cy="1733550"/>
+                                    <a:off x="371474" y="257175"/>
+                                    <a:ext cx="4991100" cy="1733550"/>
+                                    <a:chOff x="361949" y="-9525"/>
+                                    <a:chExt cx="4991100" cy="1733550"/>
                                   </a:xfrm>
                                 </wpg:grpSpPr>
                                 <wpg:grpSp>
@@ -8842,10 +12745,10 @@
                                   <wpg:cNvGrpSpPr/>
                                   <wpg:grpSpPr>
                                     <a:xfrm>
-                                      <a:off x="219075" y="-9525"/>
-                                      <a:ext cx="5133974" cy="1733550"/>
-                                      <a:chOff x="219075" y="-9525"/>
-                                      <a:chExt cx="5133974" cy="1733550"/>
+                                      <a:off x="361949" y="-9525"/>
+                                      <a:ext cx="4991100" cy="1733550"/>
+                                      <a:chOff x="361949" y="-9525"/>
+                                      <a:chExt cx="4991100" cy="1733550"/>
                                     </a:xfrm>
                                   </wpg:grpSpPr>
                                   <wps:wsp>
@@ -9233,10 +13136,10 @@
                                     <wpg:cNvGrpSpPr/>
                                     <wpg:grpSpPr>
                                       <a:xfrm>
-                                        <a:off x="219075" y="1495425"/>
-                                        <a:ext cx="400049" cy="228600"/>
-                                        <a:chOff x="-5391150" y="1276350"/>
-                                        <a:chExt cx="400049" cy="228600"/>
+                                        <a:off x="361949" y="1495425"/>
+                                        <a:ext cx="257175" cy="228600"/>
+                                        <a:chOff x="-5248276" y="1276350"/>
+                                        <a:chExt cx="257175" cy="228600"/>
                                       </a:xfrm>
                                     </wpg:grpSpPr>
                                     <wps:wsp>
@@ -9282,7 +13185,7 @@
                                       <wps:cNvSpPr/>
                                       <wps:spPr>
                                         <a:xfrm>
-                                          <a:off x="-5391150" y="1314450"/>
+                                          <a:off x="-5220016" y="1285880"/>
                                           <a:ext cx="190500" cy="190500"/>
                                         </a:xfrm>
                                         <a:prstGeom prst="ellipse">
@@ -9595,13 +13498,13 @@
                     </wpg:wgp>
                   </a:graphicData>
                 </a:graphic>
-              </wp:anchor>
+              </wp:inline>
             </w:drawing>
           </mc:Choice>
           <mc:Fallback>
             <w:pict>
-              <v:group id="Nhóm 121" o:spid="_x0000_s1103" style="position:absolute;margin-left:0;margin-top:11.05pt;width:438pt;height:165pt;z-index:251705344;mso-position-horizontal:center;mso-position-horizontal-relative:margin" coordsize="55626,20955" o:gfxdata="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">
-                <v:shape id="Hộp Văn bản 103" o:spid="_x0000_s1104" type="#_x0000_t202" style="position:absolute;left:41052;top:9239;width:7239;height:4381;visibility:visible;mso-wrap-style:square;v-text-anchor:top" o:gfxdata="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" fillcolor="white [3201]" stroked="f" strokeweight=".5pt">
+              <v:group id="Nhóm 121" o:spid="_x0000_s1169" style="width:453pt;height:164.9pt;mso-position-horizontal-relative:char;mso-position-vertical-relative:line" coordsize="55626,20955" o:gfxdata="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">
+                <v:shape id="Hộp Văn bản 103" o:spid="_x0000_s1170" type="#_x0000_t202" style="position:absolute;left:41052;top:9239;width:7239;height:4381;visibility:visible;mso-wrap-style:square;v-text-anchor:top" o:gfxdata="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" fillcolor="white [3201]" stroked="f" strokeweight=".5pt">
                   <v:textbox>
                     <w:txbxContent>
                       <w:p>
@@ -9615,8 +13518,13 @@
                           <w:rPr>
                             <w:lang w:val="en-US"/>
                           </w:rPr>
-                          <w:tab/>
-                          <w:t>Tr</w:t>
+                          <w:t>T</w:t>
+                        </w:r>
+                        <w:r>
+                          <w:rPr>
+                            <w:lang w:val="en-US"/>
+                          </w:rPr>
+                          <w:t>r</w:t>
                         </w:r>
                         <w:r>
                           <w:rPr>
@@ -9646,12 +13554,12 @@
                     </w:txbxContent>
                   </v:textbox>
                 </v:shape>
-                <v:group id="Nhóm 120" o:spid="_x0000_s1105" style="position:absolute;width:55626;height:20955" coordsize="55626,20955" o:gfxdata="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">
-                  <v:shape id="Đường kết nối Mũi tên Thẳng 115" o:spid="_x0000_s1106" type="#_x0000_t32" style="position:absolute;left:8858;top:18859;width:8953;height:0;flip:x;visibility:visible;mso-wrap-style:square" o:connectortype="straight" o:gfxdata="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" strokecolor="black [3200]" strokeweight=".5pt">
+                <v:group id="Nhóm 120" o:spid="_x0000_s1171" style="position:absolute;width:55626;height:20955" coordsize="55626,20955" o:gfxdata="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">
+                  <v:shape id="Đường kết nối Mũi tên Thẳng 115" o:spid="_x0000_s1172" type="#_x0000_t32" style="position:absolute;left:8858;top:18859;width:8953;height:0;flip:x;visibility:visible;mso-wrap-style:square" o:connectortype="straight" o:gfxdata="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" strokecolor="black [3200]" strokeweight=".5pt">
                     <v:stroke endarrow="block" joinstyle="miter"/>
                   </v:shape>
-                  <v:group id="Nhóm 119" o:spid="_x0000_s1107" style="position:absolute;width:55626;height:20955" coordsize="55626,20955" o:gfxdata="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">
-                    <v:shape id="Hộp Văn bản 113" o:spid="_x0000_s1108" type="#_x0000_t202" style="position:absolute;left:25050;top:15335;width:18479;height:4381;visibility:visible;mso-wrap-style:square;v-text-anchor:top" o:gfxdata="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" fillcolor="white [3201]" stroked="f" strokeweight=".5pt">
+                  <v:group id="Nhóm 119" o:spid="_x0000_s1173" style="position:absolute;width:55626;height:20955" coordsize="55626,20955" o:gfxdata="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">
+                    <v:shape id="Hộp Văn bản 113" o:spid="_x0000_s1174" type="#_x0000_t202" style="position:absolute;left:25050;top:15335;width:18479;height:4381;visibility:visible;mso-wrap-style:square;v-text-anchor:top" o:gfxdata="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" fillcolor="white [3201]" stroked="f" strokeweight=".5pt">
                       <v:textbox>
                         <w:txbxContent>
                           <w:p>
@@ -9727,8 +13635,8 @@
                         </w:txbxContent>
                       </v:textbox>
                     </v:shape>
-                    <v:group id="Nhóm 118" o:spid="_x0000_s1109" style="position:absolute;width:55626;height:20955" coordsize="55626,20955" o:gfxdata="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">
-                      <v:shape id="Hộp Văn bản 117" o:spid="_x0000_s1110" type="#_x0000_t202" style="position:absolute;left:1905;top:13239;width:8666;height:4382;visibility:visible;mso-wrap-style:square;v-text-anchor:top" o:gfxdata="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" fillcolor="white [3201]" stroked="f" strokeweight=".5pt">
+                    <v:group id="Nhóm 118" o:spid="_x0000_s1175" style="position:absolute;width:55626;height:20955" coordsize="55626,20955" o:gfxdata="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">
+                      <v:shape id="Hộp Văn bản 117" o:spid="_x0000_s1176" type="#_x0000_t202" style="position:absolute;left:1905;top:13239;width:8666;height:4382;visibility:visible;mso-wrap-style:square;v-text-anchor:top" o:gfxdata="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" fillcolor="white [3201]" stroked="f" strokeweight=".5pt">
                         <v:textbox>
                           <w:txbxContent>
                             <w:p>
@@ -9784,8 +13692,8 @@
                           </w:txbxContent>
                         </v:textbox>
                       </v:shape>
-                      <v:group id="Nhóm 89" o:spid="_x0000_s1111" style="position:absolute;width:55530;height:19812" coordorigin="-1905,95" coordsize="55530,19812" o:gfxdata="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">
-                        <v:shape id="Hộp Văn bản 90" o:spid="_x0000_s1112" type="#_x0000_t202" style="position:absolute;left:-1905;top:95;width:14763;height:4381;visibility:visible;mso-wrap-style:square;v-text-anchor:top" o:gfxdata="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" fillcolor="white [3201]" stroked="f" strokeweight=".5pt">
+                      <v:group id="Nhóm 89" o:spid="_x0000_s1177" style="position:absolute;width:55530;height:19812" coordorigin="-1905,95" coordsize="55530,19812" o:gfxdata="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">
+                        <v:shape id="Hộp Văn bản 90" o:spid="_x0000_s1178" type="#_x0000_t202" style="position:absolute;left:-1905;top:95;width:14763;height:4381;visibility:visible;mso-wrap-style:square;v-text-anchor:top" o:gfxdata="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" fillcolor="white [3201]" stroked="f" strokeweight=".5pt">
                           <v:textbox>
                             <w:txbxContent>
                               <w:p>
@@ -9865,9 +13773,9 @@
                             </w:txbxContent>
                           </v:textbox>
                         </v:shape>
-                        <v:group id="Nhóm 91" o:spid="_x0000_s1113" style="position:absolute;left:2286;top:2571;width:51339;height:17336" coordorigin="2190,-95" coordsize="51339,17335" o:gfxdata="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">
-                          <v:group id="Nhóm 92" o:spid="_x0000_s1114" style="position:absolute;left:2190;top:-95;width:51340;height:17335" coordorigin="2190,-95" coordsize="51339,17335" o:gfxdata="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">
-                            <v:shape id="Hộp Văn bản 93" o:spid="_x0000_s1115" type="#_x0000_t202" style="position:absolute;left:22860;top:-95;width:18478;height:4381;visibility:visible;mso-wrap-style:square;v-text-anchor:top" o:gfxdata="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" fillcolor="white [3201]" stroked="f" strokeweight=".5pt">
+                        <v:group id="Nhóm 91" o:spid="_x0000_s1179" style="position:absolute;left:3714;top:2571;width:49911;height:17336" coordorigin="3619,-95" coordsize="49911,17335" o:gfxdata="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">
+                          <v:group id="Nhóm 92" o:spid="_x0000_s1180" style="position:absolute;left:3619;top:-95;width:49911;height:17335" coordorigin="3619,-95" coordsize="49911,17335" o:gfxdata="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">
+                            <v:shape id="Hộp Văn bản 93" o:spid="_x0000_s1181" type="#_x0000_t202" style="position:absolute;left:22860;top:-95;width:18478;height:4381;visibility:visible;mso-wrap-style:square;v-text-anchor:top" o:gfxdata="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" fillcolor="white [3201]" stroked="f" strokeweight=".5pt">
                               <v:textbox>
                                 <w:txbxContent>
                                   <w:p>
@@ -9949,10 +13857,10 @@
                                 </w:txbxContent>
                               </v:textbox>
                             </v:shape>
-                            <v:oval id="Hình Bầu dục 94" o:spid="_x0000_s1116" style="position:absolute;left:3810;top:1809;width:1809;height:1620;visibility:visible;mso-wrap-style:square;v-text-anchor:middle" o:gfxdata="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" fillcolor="black [3200]" strokecolor="black [1600]" strokeweight="1pt">
+                            <v:oval id="Hình Bầu dục 94" o:spid="_x0000_s1182" style="position:absolute;left:3810;top:1809;width:1809;height:1620;visibility:visible;mso-wrap-style:square;v-text-anchor:middle" o:gfxdata="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" fillcolor="black [3200]" strokecolor="black [1600]" strokeweight="1pt">
                               <v:stroke joinstyle="miter"/>
                             </v:oval>
-                            <v:roundrect id="Hình chữ nhật: Góc Tròn 95" o:spid="_x0000_s1117" style="position:absolute;left:15430;top:666;width:9716;height:5144;visibility:visible;mso-wrap-style:square;v-text-anchor:middle" arcsize="10923f" o:gfxdata="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" fillcolor="white [3201]" strokecolor="black [3213]" strokeweight="1pt">
+                            <v:roundrect id="Hình chữ nhật: Góc Tròn 95" o:spid="_x0000_s1183" style="position:absolute;left:15430;top:666;width:9716;height:5144;visibility:visible;mso-wrap-style:square;v-text-anchor:middle" arcsize="10923f" o:gfxdata="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" fillcolor="white [3201]" strokecolor="black [3213]" strokeweight="1pt">
                               <v:stroke joinstyle="miter"/>
                               <v:textbox>
                                 <w:txbxContent>
@@ -10009,10 +13917,10 @@
                                 </w:txbxContent>
                               </v:textbox>
                             </v:roundrect>
-                            <v:shape id="Đường kết nối Mũi tên Thẳng 96" o:spid="_x0000_s1118" type="#_x0000_t32" style="position:absolute;left:6191;top:2762;width:8191;height:95;visibility:visible;mso-wrap-style:square" o:connectortype="straight" o:gfxdata="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" strokecolor="black [3213]" strokeweight=".5pt">
+                            <v:shape id="Đường kết nối Mũi tên Thẳng 96" o:spid="_x0000_s1184" type="#_x0000_t32" style="position:absolute;left:6191;top:2762;width:8191;height:95;visibility:visible;mso-wrap-style:square" o:connectortype="straight" o:gfxdata="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" strokecolor="black [3213]" strokeweight=".5pt">
                               <v:stroke endarrow="block" joinstyle="miter"/>
                             </v:shape>
-                            <v:roundrect id="Hình chữ nhật: Góc Tròn 97" o:spid="_x0000_s1119" style="position:absolute;left:38480;top:1619;width:15050;height:3905;visibility:visible;mso-wrap-style:square;v-text-anchor:middle" arcsize="10923f" o:gfxdata="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" fillcolor="white [3201]" strokecolor="black [3213]" strokeweight="1pt">
+                            <v:roundrect id="Hình chữ nhật: Góc Tròn 97" o:spid="_x0000_s1185" style="position:absolute;left:38480;top:1619;width:15050;height:3905;visibility:visible;mso-wrap-style:square;v-text-anchor:middle" arcsize="10923f" o:gfxdata="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" fillcolor="white [3201]" strokecolor="black [3213]" strokeweight="1pt">
                               <v:stroke joinstyle="miter"/>
                               <v:textbox>
                                 <w:txbxContent>
@@ -10057,24 +13965,24 @@
                                 </w:txbxContent>
                               </v:textbox>
                             </v:roundrect>
-                            <v:shape id="Đường kết nối Mũi tên Thẳng 98" o:spid="_x0000_s1120" type="#_x0000_t32" style="position:absolute;left:45529;top:6191;width:0;height:6001;visibility:visible;mso-wrap-style:square" o:connectortype="straight" o:gfxdata="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" strokecolor="black [3213]" strokeweight=".5pt">
+                            <v:shape id="Đường kết nối Mũi tên Thẳng 98" o:spid="_x0000_s1186" type="#_x0000_t32" style="position:absolute;left:45529;top:6191;width:0;height:6001;visibility:visible;mso-wrap-style:square" o:connectortype="straight" o:gfxdata="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" strokecolor="black [3213]" strokeweight=".5pt">
                               <v:stroke endarrow="block" joinstyle="miter"/>
                             </v:shape>
-                            <v:group id="Nhóm 99" o:spid="_x0000_s1121" style="position:absolute;left:2190;top:14954;width:4001;height:2286" coordorigin="-53911,12763" coordsize="4000,2286" o:gfxdata="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">
-                              <v:oval id="Hình Bầu dục 100" o:spid="_x0000_s1122" style="position:absolute;left:-52482;top:12763;width:2571;height:2286;visibility:visible;mso-wrap-style:square;v-text-anchor:middle" o:gfxdata="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" fillcolor="white [3201]" strokecolor="black [3213]" strokeweight="1pt">
+                            <v:group id="Nhóm 99" o:spid="_x0000_s1187" style="position:absolute;left:3619;top:14954;width:2572;height:2286" coordorigin="-52482,12763" coordsize="2571,2286" o:gfxdata="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">
+                              <v:oval id="Hình Bầu dục 100" o:spid="_x0000_s1188" style="position:absolute;left:-52482;top:12763;width:2571;height:2286;visibility:visible;mso-wrap-style:square;v-text-anchor:middle" o:gfxdata="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" fillcolor="white [3201]" strokecolor="black [3213]" strokeweight="1pt">
                                 <v:stroke joinstyle="miter"/>
                               </v:oval>
-                              <v:oval id="Hình Bầu dục 101" o:spid="_x0000_s1123" style="position:absolute;left:-53911;top:13144;width:1905;height:1905;visibility:visible;mso-wrap-style:square;v-text-anchor:middle" o:gfxdata="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" fillcolor="black [3200]" strokecolor="black [1600]" strokeweight="1pt">
+                              <v:oval id="Hình Bầu dục 101" o:spid="_x0000_s1189" style="position:absolute;left:-52200;top:12858;width:1905;height:1905;visibility:visible;mso-wrap-style:square;v-text-anchor:middle" o:gfxdata="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" fillcolor="black [3200]" strokecolor="black [1600]" strokeweight="1pt">
                                 <v:stroke joinstyle="miter"/>
                               </v:oval>
                             </v:group>
                           </v:group>
-                          <v:shape id="Đường kết nối Mũi tên Thẳng 102" o:spid="_x0000_s1124" type="#_x0000_t32" style="position:absolute;left:28479;top:3619;width:8192;height:95;visibility:visible;mso-wrap-style:square" o:connectortype="straight" o:gfxdata="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" strokecolor="black [3213]" strokeweight=".5pt">
+                          <v:shape id="Đường kết nối Mũi tên Thẳng 102" o:spid="_x0000_s1190" type="#_x0000_t32" style="position:absolute;left:28479;top:3619;width:8192;height:95;visibility:visible;mso-wrap-style:square" o:connectortype="straight" o:gfxdata="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" strokecolor="black [3213]" strokeweight=".5pt">
                             <v:stroke endarrow="block" joinstyle="miter"/>
                           </v:shape>
                         </v:group>
                       </v:group>
-                      <v:roundrect id="Hình chữ nhật: Góc Tròn 106" o:spid="_x0000_s1125" style="position:absolute;left:40576;top:16478;width:15050;height:3905;visibility:visible;mso-wrap-style:square;v-text-anchor:middle" arcsize="10923f" o:gfxdata="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" fillcolor="white [3201]" strokecolor="black [3213]" strokeweight="1pt">
+                      <v:roundrect id="Hình chữ nhật: Góc Tròn 106" o:spid="_x0000_s1191" style="position:absolute;left:40576;top:16478;width:15050;height:3905;visibility:visible;mso-wrap-style:square;v-text-anchor:middle" arcsize="10923f" o:gfxdata="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" fillcolor="white [3201]" strokecolor="black [3213]" strokeweight="1pt">
                         <v:stroke joinstyle="miter"/>
                         <v:textbox>
                           <w:txbxContent>
@@ -10149,7 +14057,7 @@
                           </w:txbxContent>
                         </v:textbox>
                       </v:roundrect>
-                      <v:roundrect id="Hình chữ nhật: Góc Tròn 114" o:spid="_x0000_s1126" style="position:absolute;left:18383;top:15811;width:9715;height:5144;visibility:visible;mso-wrap-style:square;v-text-anchor:middle" arcsize="10923f" o:gfxdata="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" fillcolor="white [3201]" strokecolor="black [3213]" strokeweight="1pt">
+                      <v:roundrect id="Hình chữ nhật: Góc Tròn 114" o:spid="_x0000_s1192" style="position:absolute;left:18383;top:15811;width:9715;height:5144;visibility:visible;mso-wrap-style:square;v-text-anchor:middle" arcsize="10923f" o:gfxdata="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" fillcolor="white [3201]" strokecolor="black [3213]" strokeweight="1pt">
                         <v:stroke joinstyle="miter"/>
                         <v:textbox>
                           <w:txbxContent>
@@ -10212,13 +14120,13 @@
                           </w:txbxContent>
                         </v:textbox>
                       </v:roundrect>
-                      <v:shape id="Đường kết nối Mũi tên Thẳng 116" o:spid="_x0000_s1127" type="#_x0000_t32" style="position:absolute;left:29718;top:18764;width:8953;height:0;flip:x;visibility:visible;mso-wrap-style:square" o:connectortype="straight" o:gfxdata="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" strokecolor="black [3200]" strokeweight=".5pt">
+                      <v:shape id="Đường kết nối Mũi tên Thẳng 116" o:spid="_x0000_s1193" type="#_x0000_t32" style="position:absolute;left:29718;top:18764;width:8953;height:0;flip:x;visibility:visible;mso-wrap-style:square" o:connectortype="straight" o:gfxdata="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" strokecolor="black [3200]" strokeweight=".5pt">
                         <v:stroke endarrow="block" joinstyle="miter"/>
                       </v:shape>
                     </v:group>
                   </v:group>
                 </v:group>
-                <w10:wrap anchorx="margin"/>
+                <w10:anchorlock/>
               </v:group>
             </w:pict>
           </mc:Fallback>
@@ -10246,6 +14154,111 @@
           <w:szCs w:val="28"/>
         </w:rPr>
       </w:pPr>
+      <w:r>
+        <w:rPr>
+          <w:rFonts w:asciiTheme="majorHAnsi" w:hAnsiTheme="majorHAnsi" w:cstheme="majorHAnsi"/>
+          <w:sz w:val="28"/>
+          <w:szCs w:val="28"/>
+        </w:rPr>
+        <w:lastRenderedPageBreak/>
+        <w:t>Khi khách hàng chuẩn bị thanh toán tiề</w:t>
+      </w:r>
+      <w:r>
+        <w:rPr>
+          <w:rFonts w:asciiTheme="majorHAnsi" w:hAnsiTheme="majorHAnsi" w:cstheme="majorHAnsi"/>
+          <w:sz w:val="28"/>
+          <w:szCs w:val="28"/>
+        </w:rPr>
+        <w:t>n thì khách hàng ở trạ</w:t>
+      </w:r>
+      <w:r>
+        <w:rPr>
+          <w:rFonts w:asciiTheme="majorHAnsi" w:hAnsiTheme="majorHAnsi" w:cstheme="majorHAnsi"/>
+          <w:sz w:val="28"/>
+          <w:szCs w:val="28"/>
+        </w:rPr>
+        <w:t>ng thái</w:t>
+      </w:r>
+      <w:r>
+        <w:rPr>
+          <w:rFonts w:asciiTheme="majorHAnsi" w:hAnsiTheme="majorHAnsi" w:cstheme="majorHAnsi"/>
+          <w:sz w:val="28"/>
+          <w:szCs w:val="28"/>
+        </w:rPr>
+        <w:t xml:space="preserve"> </w:t>
+      </w:r>
+      <w:r>
+        <w:rPr>
+          <w:rFonts w:asciiTheme="majorHAnsi" w:hAnsiTheme="majorHAnsi" w:cstheme="majorHAnsi"/>
+          <w:sz w:val="28"/>
+          <w:szCs w:val="28"/>
+        </w:rPr>
+        <w:t>chờ để</w:t>
+      </w:r>
+      <w:r>
+        <w:rPr>
+          <w:rFonts w:asciiTheme="majorHAnsi" w:hAnsiTheme="majorHAnsi" w:cstheme="majorHAnsi"/>
+          <w:sz w:val="28"/>
+          <w:szCs w:val="28"/>
+        </w:rPr>
+        <w:t xml:space="preserve"> thanh toá</w:t>
+      </w:r>
+      <w:r>
+        <w:rPr>
+          <w:rFonts w:asciiTheme="majorHAnsi" w:hAnsiTheme="majorHAnsi" w:cstheme="majorHAnsi"/>
+          <w:sz w:val="28"/>
+          <w:szCs w:val="28"/>
+        </w:rPr>
+        <w:t>n. Sau khi được hệ thống hiển thị tiền phải trả</w:t>
+      </w:r>
+      <w:r>
+        <w:rPr>
+          <w:rFonts w:asciiTheme="majorHAnsi" w:hAnsiTheme="majorHAnsi" w:cstheme="majorHAnsi"/>
+          <w:sz w:val="28"/>
+          <w:szCs w:val="28"/>
+        </w:rPr>
+        <w:t xml:space="preserve"> </w:t>
+      </w:r>
+      <w:r>
+        <w:rPr>
+          <w:rFonts w:asciiTheme="majorHAnsi" w:hAnsiTheme="majorHAnsi" w:cstheme="majorHAnsi"/>
+          <w:sz w:val="28"/>
+          <w:szCs w:val="28"/>
+        </w:rPr>
+        <w:t xml:space="preserve">thì sơ đồ chuyển sang trạng thái chờ thanh toán. Tiếp đó, khách hàng trả tiền và chuyển sang trạng </w:t>
+      </w:r>
+      <w:r>
+        <w:rPr>
+          <w:rFonts w:asciiTheme="majorHAnsi" w:hAnsiTheme="majorHAnsi" w:cstheme="majorHAnsi"/>
+          <w:sz w:val="28"/>
+          <w:szCs w:val="28"/>
+        </w:rPr>
+        <w:t xml:space="preserve">thái </w:t>
+      </w:r>
+      <w:r>
+        <w:rPr>
+          <w:rFonts w:asciiTheme="majorHAnsi" w:hAnsiTheme="majorHAnsi" w:cstheme="majorHAnsi"/>
+          <w:sz w:val="28"/>
+          <w:szCs w:val="28"/>
+        </w:rPr>
+        <w:t xml:space="preserve">chờ kiểm duyệt tiền. </w:t>
+      </w:r>
+      <w:r>
+        <w:rPr>
+          <w:rFonts w:asciiTheme="majorHAnsi" w:hAnsiTheme="majorHAnsi" w:cstheme="majorHAnsi"/>
+          <w:sz w:val="28"/>
+          <w:szCs w:val="28"/>
+        </w:rPr>
+        <w:t>S</w:t>
+      </w:r>
+      <w:r>
+        <w:rPr>
+          <w:rFonts w:asciiTheme="majorHAnsi" w:hAnsiTheme="majorHAnsi" w:cstheme="majorHAnsi"/>
+          <w:sz w:val="28"/>
+          <w:szCs w:val="28"/>
+        </w:rPr>
+        <w:t>au khi được nhân viên trả tiền thừa và chuyển sang trạng thái lấy tiền thừa thì việc thanh toán kết thúc.</w:t>
+      </w:r>
     </w:p>
     <w:p>
       <w:pPr>
@@ -10268,6 +14281,14 @@
           <w:szCs w:val="28"/>
         </w:rPr>
       </w:pPr>
+      <w:r>
+        <w:rPr>
+          <w:rFonts w:asciiTheme="majorHAnsi" w:hAnsiTheme="majorHAnsi" w:cstheme="majorHAnsi"/>
+          <w:sz w:val="28"/>
+          <w:szCs w:val="28"/>
+        </w:rPr>
+        <w:t>2.3.5. Sơ đồ trạng thái mô tả “Lập báo cáo tháng”</w:t>
+      </w:r>
     </w:p>
     <w:p>
       <w:pPr>
@@ -10290,6 +14311,1183 @@
           <w:szCs w:val="28"/>
         </w:rPr>
       </w:pPr>
+      <w:r>
+        <w:rPr>
+          <w:rFonts w:asciiTheme="majorHAnsi" w:hAnsiTheme="majorHAnsi" w:cstheme="majorHAnsi"/>
+          <w:noProof/>
+          <w:sz w:val="28"/>
+          <w:szCs w:val="28"/>
+        </w:rPr>
+        <mc:AlternateContent>
+          <mc:Choice Requires="wpg">
+            <w:drawing>
+              <wp:inline distT="0" distB="0" distL="0" distR="0">
+                <wp:extent cx="6019800" cy="809625"/>
+                <wp:effectExtent l="0" t="0" r="19050" b="28575"/>
+                <wp:docPr id="205" name="Nhóm 205"/>
+                <wp:cNvGraphicFramePr/>
+                <a:graphic xmlns:a="http://schemas.openxmlformats.org/drawingml/2006/main">
+                  <a:graphicData uri="http://schemas.microsoft.com/office/word/2010/wordprocessingGroup">
+                    <wpg:wgp>
+                      <wpg:cNvGrpSpPr/>
+                      <wpg:grpSpPr>
+                        <a:xfrm>
+                          <a:off x="0" y="0"/>
+                          <a:ext cx="6019800" cy="809625"/>
+                          <a:chOff x="0" y="0"/>
+                          <a:chExt cx="6019800" cy="809625"/>
+                        </a:xfrm>
+                      </wpg:grpSpPr>
+                      <wps:wsp>
+                        <wps:cNvPr id="204" name="Hộp Văn bản 204"/>
+                        <wps:cNvSpPr txBox="1"/>
+                        <wps:spPr>
+                          <a:xfrm>
+                            <a:off x="4400550" y="200024"/>
+                            <a:ext cx="1057275" cy="466725"/>
+                          </a:xfrm>
+                          <a:prstGeom prst="rect">
+                            <a:avLst/>
+                          </a:prstGeom>
+                          <a:solidFill>
+                            <a:schemeClr val="lt1"/>
+                          </a:solidFill>
+                          <a:ln w="6350">
+                            <a:noFill/>
+                          </a:ln>
+                        </wps:spPr>
+                        <wps:txbx>
+                          <w:txbxContent>
+                            <w:p>
+                              <w:pPr>
+                                <w:jc w:val="center"/>
+                                <w:rPr>
+                                  <w:lang w:val="en-US"/>
+                                </w:rPr>
+                              </w:pPr>
+                              <w:r>
+                                <w:rPr>
+                                  <w:lang w:val="en-US"/>
+                                </w:rPr>
+                                <w:t>Hi</w:t>
+                              </w:r>
+                              <w:r>
+                                <w:rPr>
+                                  <w:lang w:val="en-US"/>
+                                </w:rPr>
+                                <w:t>ể</w:t>
+                              </w:r>
+                              <w:r>
+                                <w:rPr>
+                                  <w:lang w:val="en-US"/>
+                                </w:rPr>
+                                <w:t>n th</w:t>
+                              </w:r>
+                              <w:r>
+                                <w:rPr>
+                                  <w:lang w:val="en-US"/>
+                                </w:rPr>
+                                <w:t>ị</w:t>
+                              </w:r>
+                              <w:r>
+                                <w:rPr>
+                                  <w:lang w:val="en-US"/>
+                                </w:rPr>
+                                <w:t xml:space="preserve"> b</w:t>
+                              </w:r>
+                              <w:r>
+                                <w:rPr>
+                                  <w:lang w:val="en-US"/>
+                                </w:rPr>
+                                <w:t>á</w:t>
+                              </w:r>
+                              <w:r>
+                                <w:rPr>
+                                  <w:lang w:val="en-US"/>
+                                </w:rPr>
+                                <w:t>o c</w:t>
+                              </w:r>
+                              <w:r>
+                                <w:rPr>
+                                  <w:lang w:val="en-US"/>
+                                </w:rPr>
+                                <w:t>á</w:t>
+                              </w:r>
+                              <w:r>
+                                <w:rPr>
+                                  <w:lang w:val="en-US"/>
+                                </w:rPr>
+                                <w:t>o th</w:t>
+                              </w:r>
+                              <w:r>
+                                <w:rPr>
+                                  <w:lang w:val="en-US"/>
+                                </w:rPr>
+                                <w:t>á</w:t>
+                              </w:r>
+                              <w:r>
+                                <w:rPr>
+                                  <w:lang w:val="en-US"/>
+                                </w:rPr>
+                                <w:t>ng</w:t>
+                              </w:r>
+                            </w:p>
+                            <w:p>
+                              <w:pPr>
+                                <w:spacing w:line="240" w:lineRule="atLeast"/>
+                                <w:rPr>
+                                  <w:lang w:val="en-US"/>
+                                </w:rPr>
+                              </w:pPr>
+                            </w:p>
+                          </w:txbxContent>
+                        </wps:txbx>
+                        <wps:bodyPr rot="0" spcFirstLastPara="0" vertOverflow="overflow" horzOverflow="overflow" vert="horz" wrap="square" lIns="91440" tIns="45720" rIns="91440" bIns="45720" numCol="1" spcCol="0" rtlCol="0" fromWordArt="0" anchor="t" anchorCtr="0" forceAA="0" compatLnSpc="1">
+                          <a:prstTxWarp prst="textNoShape">
+                            <a:avLst/>
+                          </a:prstTxWarp>
+                          <a:noAutofit/>
+                        </wps:bodyPr>
+                      </wps:wsp>
+                      <wpg:grpSp>
+                        <wpg:cNvPr id="190" name="Nhóm 190"/>
+                        <wpg:cNvGrpSpPr/>
+                        <wpg:grpSpPr>
+                          <a:xfrm>
+                            <a:off x="0" y="0"/>
+                            <a:ext cx="6019800" cy="809625"/>
+                            <a:chOff x="-142875" y="-19050"/>
+                            <a:chExt cx="6019800" cy="809625"/>
+                          </a:xfrm>
+                        </wpg:grpSpPr>
+                        <wps:wsp>
+                          <wps:cNvPr id="191" name="Hộp Văn bản 191"/>
+                          <wps:cNvSpPr txBox="1"/>
+                          <wps:spPr>
+                            <a:xfrm>
+                              <a:off x="-142875" y="-19050"/>
+                              <a:ext cx="1447800" cy="438150"/>
+                            </a:xfrm>
+                            <a:prstGeom prst="rect">
+                              <a:avLst/>
+                            </a:prstGeom>
+                            <a:solidFill>
+                              <a:schemeClr val="lt1"/>
+                            </a:solidFill>
+                            <a:ln w="6350">
+                              <a:noFill/>
+                            </a:ln>
+                          </wps:spPr>
+                          <wps:txbx>
+                            <w:txbxContent>
+                              <w:p>
+                                <w:pPr>
+                                  <w:spacing w:line="240" w:lineRule="atLeast"/>
+                                  <w:rPr>
+                                    <w:lang w:val="en-US"/>
+                                  </w:rPr>
+                                </w:pPr>
+                                <w:r>
+                                  <w:rPr>
+                                    <w:lang w:val="en-US"/>
+                                  </w:rPr>
+                                  <w:t>M</w:t>
+                                </w:r>
+                                <w:r>
+                                  <w:rPr>
+                                    <w:lang w:val="en-US"/>
+                                  </w:rPr>
+                                  <w:t>ộ</w:t>
+                                </w:r>
+                                <w:r>
+                                  <w:rPr>
+                                    <w:lang w:val="en-US"/>
+                                  </w:rPr>
+                                  <w:t xml:space="preserve">t </w:t>
+                                </w:r>
+                                <w:r>
+                                  <w:rPr>
+                                    <w:lang w:val="en-US"/>
+                                  </w:rPr>
+                                  <w:t>b</w:t>
+                                </w:r>
+                                <w:r>
+                                  <w:rPr>
+                                    <w:lang w:val="en-US"/>
+                                  </w:rPr>
+                                  <w:t>á</w:t>
+                                </w:r>
+                                <w:r>
+                                  <w:rPr>
+                                    <w:lang w:val="en-US"/>
+                                  </w:rPr>
+                                  <w:t>o c</w:t>
+                                </w:r>
+                                <w:r>
+                                  <w:rPr>
+                                    <w:lang w:val="en-US"/>
+                                  </w:rPr>
+                                  <w:t>á</w:t>
+                                </w:r>
+                                <w:r>
+                                  <w:rPr>
+                                    <w:lang w:val="en-US"/>
+                                  </w:rPr>
+                                  <w:t>o th</w:t>
+                                </w:r>
+                                <w:r>
+                                  <w:rPr>
+                                    <w:lang w:val="en-US"/>
+                                  </w:rPr>
+                                  <w:t>á</w:t>
+                                </w:r>
+                                <w:r>
+                                  <w:rPr>
+                                    <w:lang w:val="en-US"/>
+                                  </w:rPr>
+                                  <w:t xml:space="preserve">ng </w:t>
+                                </w:r>
+                                <w:r>
+                                  <w:rPr>
+                                    <w:lang w:val="en-US"/>
+                                  </w:rPr>
+                                  <w:t>đượ</w:t>
+                                </w:r>
+                                <w:r>
+                                  <w:rPr>
+                                    <w:lang w:val="en-US"/>
+                                  </w:rPr>
+                                  <w:t>c t</w:t>
+                                </w:r>
+                                <w:r>
+                                  <w:rPr>
+                                    <w:lang w:val="en-US"/>
+                                  </w:rPr>
+                                  <w:t>ạ</w:t>
+                                </w:r>
+                                <w:r>
+                                  <w:rPr>
+                                    <w:lang w:val="en-US"/>
+                                  </w:rPr>
+                                  <w:t>o l</w:t>
+                                </w:r>
+                                <w:r>
+                                  <w:rPr>
+                                    <w:lang w:val="en-US"/>
+                                  </w:rPr>
+                                  <w:t>ậ</w:t>
+                                </w:r>
+                                <w:r>
+                                  <w:rPr>
+                                    <w:lang w:val="en-US"/>
+                                  </w:rPr>
+                                  <w:t>p</w:t>
+                                </w:r>
+                              </w:p>
+                            </w:txbxContent>
+                          </wps:txbx>
+                          <wps:bodyPr rot="0" spcFirstLastPara="0" vertOverflow="overflow" horzOverflow="overflow" vert="horz" wrap="square" lIns="91440" tIns="45720" rIns="91440" bIns="45720" numCol="1" spcCol="0" rtlCol="0" fromWordArt="0" anchor="t" anchorCtr="0" forceAA="0" compatLnSpc="1">
+                            <a:prstTxWarp prst="textNoShape">
+                              <a:avLst/>
+                            </a:prstTxWarp>
+                            <a:noAutofit/>
+                          </wps:bodyPr>
+                        </wps:wsp>
+                        <wpg:grpSp>
+                          <wpg:cNvPr id="192" name="Nhóm 192"/>
+                          <wpg:cNvGrpSpPr/>
+                          <wpg:grpSpPr>
+                            <a:xfrm>
+                              <a:off x="19050" y="266700"/>
+                              <a:ext cx="5857875" cy="523875"/>
+                              <a:chOff x="9525" y="0"/>
+                              <a:chExt cx="5857875" cy="523875"/>
+                            </a:xfrm>
+                          </wpg:grpSpPr>
+                          <wpg:grpSp>
+                            <wpg:cNvPr id="193" name="Nhóm 193"/>
+                            <wpg:cNvGrpSpPr/>
+                            <wpg:grpSpPr>
+                              <a:xfrm>
+                                <a:off x="9525" y="0"/>
+                                <a:ext cx="5857875" cy="523875"/>
+                                <a:chOff x="9525" y="0"/>
+                                <a:chExt cx="5857875" cy="523875"/>
+                              </a:xfrm>
+                            </wpg:grpSpPr>
+                            <wps:wsp>
+                              <wps:cNvPr id="194" name="Hộp Văn bản 194"/>
+                              <wps:cNvSpPr txBox="1"/>
+                              <wps:spPr>
+                                <a:xfrm>
+                                  <a:off x="1752600" y="0"/>
+                                  <a:ext cx="1524000" cy="333375"/>
+                                </a:xfrm>
+                                <a:prstGeom prst="rect">
+                                  <a:avLst/>
+                                </a:prstGeom>
+                                <a:solidFill>
+                                  <a:schemeClr val="lt1"/>
+                                </a:solidFill>
+                                <a:ln w="6350">
+                                  <a:noFill/>
+                                </a:ln>
+                              </wps:spPr>
+                              <wps:txbx>
+                                <w:txbxContent>
+                                  <w:p>
+                                    <w:pPr>
+                                      <w:jc w:val="center"/>
+                                      <w:rPr>
+                                        <w:lang w:val="en-US"/>
+                                      </w:rPr>
+                                    </w:pPr>
+                                    <w:r>
+                                      <w:rPr>
+                                        <w:lang w:val="en-US"/>
+                                      </w:rPr>
+                                      <w:t>Nh</w:t>
+                                    </w:r>
+                                    <w:r>
+                                      <w:rPr>
+                                        <w:lang w:val="en-US"/>
+                                      </w:rPr>
+                                      <w:t>ậ</w:t>
+                                    </w:r>
+                                    <w:r>
+                                      <w:rPr>
+                                        <w:lang w:val="en-US"/>
+                                      </w:rPr>
+                                      <w:t>p th</w:t>
+                                    </w:r>
+                                    <w:r>
+                                      <w:rPr>
+                                        <w:lang w:val="en-US"/>
+                                      </w:rPr>
+                                      <w:t>á</w:t>
+                                    </w:r>
+                                    <w:r>
+                                      <w:rPr>
+                                        <w:lang w:val="en-US"/>
+                                      </w:rPr>
+                                      <w:t>ng</w:t>
+                                    </w:r>
+                                    <w:r>
+                                      <w:rPr>
+                                        <w:lang w:val="en-US"/>
+                                      </w:rPr>
+                                      <w:t xml:space="preserve"> </w:t>
+                                    </w:r>
+                                  </w:p>
+                                  <w:p>
+                                    <w:pPr>
+                                      <w:spacing w:line="240" w:lineRule="atLeast"/>
+                                      <w:rPr>
+                                        <w:lang w:val="en-US"/>
+                                      </w:rPr>
+                                    </w:pPr>
+                                  </w:p>
+                                </w:txbxContent>
+                              </wps:txbx>
+                              <wps:bodyPr rot="0" spcFirstLastPara="0" vertOverflow="overflow" horzOverflow="overflow" vert="horz" wrap="square" lIns="91440" tIns="45720" rIns="91440" bIns="45720" numCol="1" spcCol="0" rtlCol="0" fromWordArt="0" anchor="t" anchorCtr="0" forceAA="0" compatLnSpc="1">
+                                <a:prstTxWarp prst="textNoShape">
+                                  <a:avLst/>
+                                </a:prstTxWarp>
+                                <a:noAutofit/>
+                              </wps:bodyPr>
+                            </wps:wsp>
+                            <wps:wsp>
+                              <wps:cNvPr id="195" name="Hình Bầu dục 195"/>
+                              <wps:cNvSpPr/>
+                              <wps:spPr>
+                                <a:xfrm>
+                                  <a:off x="9525" y="238125"/>
+                                  <a:ext cx="180975" cy="161925"/>
+                                </a:xfrm>
+                                <a:prstGeom prst="ellipse">
+                                  <a:avLst/>
+                                </a:prstGeom>
+                              </wps:spPr>
+                              <wps:style>
+                                <a:lnRef idx="2">
+                                  <a:schemeClr val="dk1">
+                                    <a:shade val="50000"/>
+                                  </a:schemeClr>
+                                </a:lnRef>
+                                <a:fillRef idx="1">
+                                  <a:schemeClr val="dk1"/>
+                                </a:fillRef>
+                                <a:effectRef idx="0">
+                                  <a:schemeClr val="dk1"/>
+                                </a:effectRef>
+                                <a:fontRef idx="minor">
+                                  <a:schemeClr val="lt1"/>
+                                </a:fontRef>
+                              </wps:style>
+                              <wps:bodyPr rot="0" spcFirstLastPara="0" vertOverflow="overflow" horzOverflow="overflow" vert="horz" wrap="square" lIns="91440" tIns="45720" rIns="91440" bIns="45720" numCol="1" spcCol="0" rtlCol="0" fromWordArt="0" anchor="ctr" anchorCtr="0" forceAA="0" compatLnSpc="1">
+                                <a:prstTxWarp prst="textNoShape">
+                                  <a:avLst/>
+                                </a:prstTxWarp>
+                                <a:noAutofit/>
+                              </wps:bodyPr>
+                            </wps:wsp>
+                            <wps:wsp>
+                              <wps:cNvPr id="196" name="Hình chữ nhật: Góc Tròn 196"/>
+                              <wps:cNvSpPr/>
+                              <wps:spPr>
+                                <a:xfrm>
+                                  <a:off x="1104900" y="123825"/>
+                                  <a:ext cx="971550" cy="390525"/>
+                                </a:xfrm>
+                                <a:prstGeom prst="roundRect">
+                                  <a:avLst/>
+                                </a:prstGeom>
+                                <a:ln>
+                                  <a:solidFill>
+                                    <a:schemeClr val="tx1"/>
+                                  </a:solidFill>
+                                </a:ln>
+                              </wps:spPr>
+                              <wps:style>
+                                <a:lnRef idx="2">
+                                  <a:schemeClr val="accent6"/>
+                                </a:lnRef>
+                                <a:fillRef idx="1">
+                                  <a:schemeClr val="lt1"/>
+                                </a:fillRef>
+                                <a:effectRef idx="0">
+                                  <a:schemeClr val="accent6"/>
+                                </a:effectRef>
+                                <a:fontRef idx="minor">
+                                  <a:schemeClr val="dk1"/>
+                                </a:fontRef>
+                              </wps:style>
+                              <wps:txbx>
+                                <w:txbxContent>
+                                  <w:p>
+                                    <w:pPr>
+                                      <w:jc w:val="center"/>
+                                      <w:rPr>
+                                        <w:lang w:val="en-US"/>
+                                      </w:rPr>
+                                    </w:pPr>
+                                    <w:r>
+                                      <w:rPr>
+                                        <w:lang w:val="en-US"/>
+                                      </w:rPr>
+                                      <w:t>Ch</w:t>
+                                    </w:r>
+                                    <w:r>
+                                      <w:rPr>
+                                        <w:lang w:val="en-US"/>
+                                      </w:rPr>
+                                      <w:t>ư</w:t>
+                                    </w:r>
+                                    <w:r>
+                                      <w:rPr>
+                                        <w:lang w:val="en-US"/>
+                                      </w:rPr>
+                                      <w:t>a nh</w:t>
+                                    </w:r>
+                                    <w:r>
+                                      <w:rPr>
+                                        <w:lang w:val="en-US"/>
+                                      </w:rPr>
+                                      <w:t>ậ</w:t>
+                                    </w:r>
+                                    <w:r>
+                                      <w:rPr>
+                                        <w:lang w:val="en-US"/>
+                                      </w:rPr>
+                                      <w:t>p</w:t>
+                                    </w:r>
+                                  </w:p>
+                                </w:txbxContent>
+                              </wps:txbx>
+                              <wps:bodyPr rot="0" spcFirstLastPara="0" vertOverflow="overflow" horzOverflow="overflow" vert="horz" wrap="square" lIns="91440" tIns="45720" rIns="91440" bIns="45720" numCol="1" spcCol="0" rtlCol="0" fromWordArt="0" anchor="ctr" anchorCtr="0" forceAA="0" compatLnSpc="1">
+                                <a:prstTxWarp prst="textNoShape">
+                                  <a:avLst/>
+                                </a:prstTxWarp>
+                                <a:noAutofit/>
+                              </wps:bodyPr>
+                            </wps:wsp>
+                            <wps:wsp>
+                              <wps:cNvPr id="197" name="Đường kết nối Mũi tên Thẳng 197"/>
+                              <wps:cNvCnPr>
+                                <a:stCxn id="195" idx="6"/>
+                                <a:endCxn id="196" idx="1"/>
+                              </wps:cNvCnPr>
+                              <wps:spPr>
+                                <a:xfrm>
+                                  <a:off x="190500" y="319088"/>
+                                  <a:ext cx="914400" cy="0"/>
+                                </a:xfrm>
+                                <a:prstGeom prst="straightConnector1">
+                                  <a:avLst/>
+                                </a:prstGeom>
+                                <a:ln>
+                                  <a:solidFill>
+                                    <a:schemeClr val="tx1"/>
+                                  </a:solidFill>
+                                  <a:tailEnd type="triangle"/>
+                                </a:ln>
+                              </wps:spPr>
+                              <wps:style>
+                                <a:lnRef idx="1">
+                                  <a:schemeClr val="dk1"/>
+                                </a:lnRef>
+                                <a:fillRef idx="0">
+                                  <a:schemeClr val="dk1"/>
+                                </a:fillRef>
+                                <a:effectRef idx="0">
+                                  <a:schemeClr val="dk1"/>
+                                </a:effectRef>
+                                <a:fontRef idx="minor">
+                                  <a:schemeClr val="tx1"/>
+                                </a:fontRef>
+                              </wps:style>
+                              <wps:bodyPr/>
+                            </wps:wsp>
+                            <wps:wsp>
+                              <wps:cNvPr id="198" name="Hình chữ nhật: Góc Tròn 198"/>
+                              <wps:cNvSpPr/>
+                              <wps:spPr>
+                                <a:xfrm>
+                                  <a:off x="2962275" y="133350"/>
+                                  <a:ext cx="1409700" cy="390525"/>
+                                </a:xfrm>
+                                <a:prstGeom prst="roundRect">
+                                  <a:avLst/>
+                                </a:prstGeom>
+                                <a:ln>
+                                  <a:solidFill>
+                                    <a:schemeClr val="tx1"/>
+                                  </a:solidFill>
+                                </a:ln>
+                              </wps:spPr>
+                              <wps:style>
+                                <a:lnRef idx="2">
+                                  <a:schemeClr val="accent6"/>
+                                </a:lnRef>
+                                <a:fillRef idx="1">
+                                  <a:schemeClr val="lt1"/>
+                                </a:fillRef>
+                                <a:effectRef idx="0">
+                                  <a:schemeClr val="accent6"/>
+                                </a:effectRef>
+                                <a:fontRef idx="minor">
+                                  <a:schemeClr val="dk1"/>
+                                </a:fontRef>
+                              </wps:style>
+                              <wps:txbx>
+                                <w:txbxContent>
+                                  <w:p>
+                                    <w:pPr>
+                                      <w:jc w:val="center"/>
+                                      <w:rPr>
+                                        <w:lang w:val="en-US"/>
+                                      </w:rPr>
+                                    </w:pPr>
+                                    <w:r>
+                                      <w:rPr>
+                                        <w:lang w:val="en-US"/>
+                                      </w:rPr>
+                                      <w:t>Đã</w:t>
+                                    </w:r>
+                                    <w:r>
+                                      <w:rPr>
+                                        <w:lang w:val="en-US"/>
+                                      </w:rPr>
+                                      <w:t xml:space="preserve"> </w:t>
+                                    </w:r>
+                                    <w:r>
+                                      <w:rPr>
+                                        <w:lang w:val="en-US"/>
+                                      </w:rPr>
+                                      <w:t>đượ</w:t>
+                                    </w:r>
+                                    <w:r>
+                                      <w:rPr>
+                                        <w:lang w:val="en-US"/>
+                                      </w:rPr>
+                                      <w:t>c nh</w:t>
+                                    </w:r>
+                                    <w:r>
+                                      <w:rPr>
+                                        <w:lang w:val="en-US"/>
+                                      </w:rPr>
+                                      <w:t>ậ</w:t>
+                                    </w:r>
+                                    <w:r>
+                                      <w:rPr>
+                                        <w:lang w:val="en-US"/>
+                                      </w:rPr>
+                                      <w:t>p xong</w:t>
+                                    </w:r>
+                                  </w:p>
+                                </w:txbxContent>
+                              </wps:txbx>
+                              <wps:bodyPr rot="0" spcFirstLastPara="0" vertOverflow="overflow" horzOverflow="overflow" vert="horz" wrap="square" lIns="91440" tIns="45720" rIns="91440" bIns="45720" numCol="1" spcCol="0" rtlCol="0" fromWordArt="0" anchor="ctr" anchorCtr="0" forceAA="0" compatLnSpc="1">
+                                <a:prstTxWarp prst="textNoShape">
+                                  <a:avLst/>
+                                </a:prstTxWarp>
+                                <a:noAutofit/>
+                              </wps:bodyPr>
+                            </wps:wsp>
+                            <wps:wsp>
+                              <wps:cNvPr id="199" name="Đường kết nối Mũi tên Thẳng 199"/>
+                              <wps:cNvCnPr>
+                                <a:stCxn id="198" idx="3"/>
+                                <a:endCxn id="201" idx="2"/>
+                              </wps:cNvCnPr>
+                              <wps:spPr>
+                                <a:xfrm>
+                                  <a:off x="4371975" y="328613"/>
+                                  <a:ext cx="1238250" cy="4762"/>
+                                </a:xfrm>
+                                <a:prstGeom prst="straightConnector1">
+                                  <a:avLst/>
+                                </a:prstGeom>
+                                <a:ln>
+                                  <a:solidFill>
+                                    <a:schemeClr val="tx1"/>
+                                  </a:solidFill>
+                                  <a:tailEnd type="triangle"/>
+                                </a:ln>
+                              </wps:spPr>
+                              <wps:style>
+                                <a:lnRef idx="1">
+                                  <a:schemeClr val="dk1"/>
+                                </a:lnRef>
+                                <a:fillRef idx="0">
+                                  <a:schemeClr val="dk1"/>
+                                </a:fillRef>
+                                <a:effectRef idx="0">
+                                  <a:schemeClr val="dk1"/>
+                                </a:effectRef>
+                                <a:fontRef idx="minor">
+                                  <a:schemeClr val="tx1"/>
+                                </a:fontRef>
+                              </wps:style>
+                              <wps:bodyPr/>
+                            </wps:wsp>
+                            <wpg:grpSp>
+                              <wpg:cNvPr id="200" name="Nhóm 200"/>
+                              <wpg:cNvGrpSpPr/>
+                              <wpg:grpSpPr>
+                                <a:xfrm>
+                                  <a:off x="5610225" y="209550"/>
+                                  <a:ext cx="257175" cy="247650"/>
+                                  <a:chOff x="0" y="-9525"/>
+                                  <a:chExt cx="257175" cy="247650"/>
+                                </a:xfrm>
+                              </wpg:grpSpPr>
+                              <wps:wsp>
+                                <wps:cNvPr id="201" name="Hình Bầu dục 201"/>
+                                <wps:cNvSpPr/>
+                                <wps:spPr>
+                                  <a:xfrm>
+                                    <a:off x="0" y="-9525"/>
+                                    <a:ext cx="257175" cy="247650"/>
+                                  </a:xfrm>
+                                  <a:prstGeom prst="ellipse">
+                                    <a:avLst/>
+                                  </a:prstGeom>
+                                  <a:ln>
+                                    <a:solidFill>
+                                      <a:schemeClr val="tx1"/>
+                                    </a:solidFill>
+                                  </a:ln>
+                                </wps:spPr>
+                                <wps:style>
+                                  <a:lnRef idx="2">
+                                    <a:schemeClr val="accent6"/>
+                                  </a:lnRef>
+                                  <a:fillRef idx="1">
+                                    <a:schemeClr val="lt1"/>
+                                  </a:fillRef>
+                                  <a:effectRef idx="0">
+                                    <a:schemeClr val="accent6"/>
+                                  </a:effectRef>
+                                  <a:fontRef idx="minor">
+                                    <a:schemeClr val="dk1"/>
+                                  </a:fontRef>
+                                </wps:style>
+                                <wps:bodyPr rot="0" spcFirstLastPara="0" vertOverflow="overflow" horzOverflow="overflow" vert="horz" wrap="square" lIns="91440" tIns="45720" rIns="91440" bIns="45720" numCol="1" spcCol="0" rtlCol="0" fromWordArt="0" anchor="ctr" anchorCtr="0" forceAA="0" compatLnSpc="1">
+                                  <a:prstTxWarp prst="textNoShape">
+                                    <a:avLst/>
+                                  </a:prstTxWarp>
+                                  <a:noAutofit/>
+                                </wps:bodyPr>
+                              </wps:wsp>
+                              <wps:wsp>
+                                <wps:cNvPr id="202" name="Hình Bầu dục 202"/>
+                                <wps:cNvSpPr/>
+                                <wps:spPr>
+                                  <a:xfrm>
+                                    <a:off x="38100" y="9525"/>
+                                    <a:ext cx="190500" cy="190500"/>
+                                  </a:xfrm>
+                                  <a:prstGeom prst="ellipse">
+                                    <a:avLst/>
+                                  </a:prstGeom>
+                                </wps:spPr>
+                                <wps:style>
+                                  <a:lnRef idx="2">
+                                    <a:schemeClr val="dk1">
+                                      <a:shade val="50000"/>
+                                    </a:schemeClr>
+                                  </a:lnRef>
+                                  <a:fillRef idx="1">
+                                    <a:schemeClr val="dk1"/>
+                                  </a:fillRef>
+                                  <a:effectRef idx="0">
+                                    <a:schemeClr val="dk1"/>
+                                  </a:effectRef>
+                                  <a:fontRef idx="minor">
+                                    <a:schemeClr val="lt1"/>
+                                  </a:fontRef>
+                                </wps:style>
+                                <wps:bodyPr rot="0" spcFirstLastPara="0" vertOverflow="overflow" horzOverflow="overflow" vert="horz" wrap="square" lIns="91440" tIns="45720" rIns="91440" bIns="45720" numCol="1" spcCol="0" rtlCol="0" fromWordArt="0" anchor="ctr" anchorCtr="0" forceAA="0" compatLnSpc="1">
+                                  <a:prstTxWarp prst="textNoShape">
+                                    <a:avLst/>
+                                  </a:prstTxWarp>
+                                  <a:noAutofit/>
+                                </wps:bodyPr>
+                              </wps:wsp>
+                            </wpg:grpSp>
+                          </wpg:grpSp>
+                          <wps:wsp>
+                            <wps:cNvPr id="203" name="Đường kết nối Mũi tên Thẳng 203"/>
+                            <wps:cNvCnPr>
+                              <a:stCxn id="196" idx="3"/>
+                            </wps:cNvCnPr>
+                            <wps:spPr>
+                              <a:xfrm>
+                                <a:off x="2076450" y="319088"/>
+                                <a:ext cx="876300" cy="9525"/>
+                              </a:xfrm>
+                              <a:prstGeom prst="straightConnector1">
+                                <a:avLst/>
+                              </a:prstGeom>
+                              <a:ln>
+                                <a:solidFill>
+                                  <a:schemeClr val="tx1"/>
+                                </a:solidFill>
+                                <a:tailEnd type="triangle"/>
+                              </a:ln>
+                            </wps:spPr>
+                            <wps:style>
+                              <a:lnRef idx="1">
+                                <a:schemeClr val="dk1"/>
+                              </a:lnRef>
+                              <a:fillRef idx="0">
+                                <a:schemeClr val="dk1"/>
+                              </a:fillRef>
+                              <a:effectRef idx="0">
+                                <a:schemeClr val="dk1"/>
+                              </a:effectRef>
+                              <a:fontRef idx="minor">
+                                <a:schemeClr val="tx1"/>
+                              </a:fontRef>
+                            </wps:style>
+                            <wps:bodyPr/>
+                          </wps:wsp>
+                        </wpg:grpSp>
+                      </wpg:grpSp>
+                    </wpg:wgp>
+                  </a:graphicData>
+                </a:graphic>
+              </wp:inline>
+            </w:drawing>
+          </mc:Choice>
+          <mc:Fallback>
+            <w:pict>
+              <v:group id="Nhóm 205" o:spid="_x0000_s1194" style="width:474pt;height:63.75pt;mso-position-horizontal-relative:char;mso-position-vertical-relative:line" coordsize="60198,8096" o:gfxdata="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">
+                <v:shape id="Hộp Văn bản 204" o:spid="_x0000_s1195" type="#_x0000_t202" style="position:absolute;left:44005;top:2000;width:10573;height:4667;visibility:visible;mso-wrap-style:square;v-text-anchor:top" o:gfxdata="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" fillcolor="white [3201]" stroked="f" strokeweight=".5pt">
+                  <v:textbox>
+                    <w:txbxContent>
+                      <w:p>
+                        <w:pPr>
+                          <w:jc w:val="center"/>
+                          <w:rPr>
+                            <w:lang w:val="en-US"/>
+                          </w:rPr>
+                        </w:pPr>
+                        <w:r>
+                          <w:rPr>
+                            <w:lang w:val="en-US"/>
+                          </w:rPr>
+                          <w:t>Hi</w:t>
+                        </w:r>
+                        <w:r>
+                          <w:rPr>
+                            <w:lang w:val="en-US"/>
+                          </w:rPr>
+                          <w:t>ể</w:t>
+                        </w:r>
+                        <w:r>
+                          <w:rPr>
+                            <w:lang w:val="en-US"/>
+                          </w:rPr>
+                          <w:t>n th</w:t>
+                        </w:r>
+                        <w:r>
+                          <w:rPr>
+                            <w:lang w:val="en-US"/>
+                          </w:rPr>
+                          <w:t>ị</w:t>
+                        </w:r>
+                        <w:r>
+                          <w:rPr>
+                            <w:lang w:val="en-US"/>
+                          </w:rPr>
+                          <w:t xml:space="preserve"> b</w:t>
+                        </w:r>
+                        <w:r>
+                          <w:rPr>
+                            <w:lang w:val="en-US"/>
+                          </w:rPr>
+                          <w:t>á</w:t>
+                        </w:r>
+                        <w:r>
+                          <w:rPr>
+                            <w:lang w:val="en-US"/>
+                          </w:rPr>
+                          <w:t>o c</w:t>
+                        </w:r>
+                        <w:r>
+                          <w:rPr>
+                            <w:lang w:val="en-US"/>
+                          </w:rPr>
+                          <w:t>á</w:t>
+                        </w:r>
+                        <w:r>
+                          <w:rPr>
+                            <w:lang w:val="en-US"/>
+                          </w:rPr>
+                          <w:t>o th</w:t>
+                        </w:r>
+                        <w:r>
+                          <w:rPr>
+                            <w:lang w:val="en-US"/>
+                          </w:rPr>
+                          <w:t>á</w:t>
+                        </w:r>
+                        <w:r>
+                          <w:rPr>
+                            <w:lang w:val="en-US"/>
+                          </w:rPr>
+                          <w:t>ng</w:t>
+                        </w:r>
+                      </w:p>
+                      <w:p>
+                        <w:pPr>
+                          <w:spacing w:line="240" w:lineRule="atLeast"/>
+                          <w:rPr>
+                            <w:lang w:val="en-US"/>
+                          </w:rPr>
+                        </w:pPr>
+                      </w:p>
+                    </w:txbxContent>
+                  </v:textbox>
+                </v:shape>
+                <v:group id="Nhóm 190" o:spid="_x0000_s1196" style="position:absolute;width:60198;height:8096" coordorigin="-1428,-190" coordsize="60198,8096" o:gfxdata="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">
+                  <v:shape id="Hộp Văn bản 191" o:spid="_x0000_s1197" type="#_x0000_t202" style="position:absolute;left:-1428;top:-190;width:14477;height:4381;visibility:visible;mso-wrap-style:square;v-text-anchor:top" o:gfxdata="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" fillcolor="white [3201]" stroked="f" strokeweight=".5pt">
+                    <v:textbox>
+                      <w:txbxContent>
+                        <w:p>
+                          <w:pPr>
+                            <w:spacing w:line="240" w:lineRule="atLeast"/>
+                            <w:rPr>
+                              <w:lang w:val="en-US"/>
+                            </w:rPr>
+                          </w:pPr>
+                          <w:r>
+                            <w:rPr>
+                              <w:lang w:val="en-US"/>
+                            </w:rPr>
+                            <w:t>M</w:t>
+                          </w:r>
+                          <w:r>
+                            <w:rPr>
+                              <w:lang w:val="en-US"/>
+                            </w:rPr>
+                            <w:t>ộ</w:t>
+                          </w:r>
+                          <w:r>
+                            <w:rPr>
+                              <w:lang w:val="en-US"/>
+                            </w:rPr>
+                            <w:t xml:space="preserve">t </w:t>
+                          </w:r>
+                          <w:r>
+                            <w:rPr>
+                              <w:lang w:val="en-US"/>
+                            </w:rPr>
+                            <w:t>b</w:t>
+                          </w:r>
+                          <w:r>
+                            <w:rPr>
+                              <w:lang w:val="en-US"/>
+                            </w:rPr>
+                            <w:t>á</w:t>
+                          </w:r>
+                          <w:r>
+                            <w:rPr>
+                              <w:lang w:val="en-US"/>
+                            </w:rPr>
+                            <w:t>o c</w:t>
+                          </w:r>
+                          <w:r>
+                            <w:rPr>
+                              <w:lang w:val="en-US"/>
+                            </w:rPr>
+                            <w:t>á</w:t>
+                          </w:r>
+                          <w:r>
+                            <w:rPr>
+                              <w:lang w:val="en-US"/>
+                            </w:rPr>
+                            <w:t>o th</w:t>
+                          </w:r>
+                          <w:r>
+                            <w:rPr>
+                              <w:lang w:val="en-US"/>
+                            </w:rPr>
+                            <w:t>á</w:t>
+                          </w:r>
+                          <w:r>
+                            <w:rPr>
+                              <w:lang w:val="en-US"/>
+                            </w:rPr>
+                            <w:t xml:space="preserve">ng </w:t>
+                          </w:r>
+                          <w:r>
+                            <w:rPr>
+                              <w:lang w:val="en-US"/>
+                            </w:rPr>
+                            <w:t>đượ</w:t>
+                          </w:r>
+                          <w:r>
+                            <w:rPr>
+                              <w:lang w:val="en-US"/>
+                            </w:rPr>
+                            <w:t>c t</w:t>
+                          </w:r>
+                          <w:r>
+                            <w:rPr>
+                              <w:lang w:val="en-US"/>
+                            </w:rPr>
+                            <w:t>ạ</w:t>
+                          </w:r>
+                          <w:r>
+                            <w:rPr>
+                              <w:lang w:val="en-US"/>
+                            </w:rPr>
+                            <w:t>o l</w:t>
+                          </w:r>
+                          <w:r>
+                            <w:rPr>
+                              <w:lang w:val="en-US"/>
+                            </w:rPr>
+                            <w:t>ậ</w:t>
+                          </w:r>
+                          <w:r>
+                            <w:rPr>
+                              <w:lang w:val="en-US"/>
+                            </w:rPr>
+                            <w:t>p</w:t>
+                          </w:r>
+                        </w:p>
+                      </w:txbxContent>
+                    </v:textbox>
+                  </v:shape>
+                  <v:group id="Nhóm 192" o:spid="_x0000_s1198" style="position:absolute;left:190;top:2667;width:58579;height:5238" coordorigin="95" coordsize="58578,5238" o:gfxdata="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">
+                    <v:group id="Nhóm 193" o:spid="_x0000_s1199" style="position:absolute;left:95;width:58579;height:5238" coordorigin="95" coordsize="58578,5238" o:gfxdata="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">
+                      <v:shape id="Hộp Văn bản 194" o:spid="_x0000_s1200" type="#_x0000_t202" style="position:absolute;left:17526;width:15240;height:3333;visibility:visible;mso-wrap-style:square;v-text-anchor:top" o:gfxdata="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" fillcolor="white [3201]" stroked="f" strokeweight=".5pt">
+                        <v:textbox>
+                          <w:txbxContent>
+                            <w:p>
+                              <w:pPr>
+                                <w:jc w:val="center"/>
+                                <w:rPr>
+                                  <w:lang w:val="en-US"/>
+                                </w:rPr>
+                              </w:pPr>
+                              <w:r>
+                                <w:rPr>
+                                  <w:lang w:val="en-US"/>
+                                </w:rPr>
+                                <w:t>Nh</w:t>
+                              </w:r>
+                              <w:r>
+                                <w:rPr>
+                                  <w:lang w:val="en-US"/>
+                                </w:rPr>
+                                <w:t>ậ</w:t>
+                              </w:r>
+                              <w:r>
+                                <w:rPr>
+                                  <w:lang w:val="en-US"/>
+                                </w:rPr>
+                                <w:t>p th</w:t>
+                              </w:r>
+                              <w:r>
+                                <w:rPr>
+                                  <w:lang w:val="en-US"/>
+                                </w:rPr>
+                                <w:t>á</w:t>
+                              </w:r>
+                              <w:r>
+                                <w:rPr>
+                                  <w:lang w:val="en-US"/>
+                                </w:rPr>
+                                <w:t>ng</w:t>
+                              </w:r>
+                              <w:r>
+                                <w:rPr>
+                                  <w:lang w:val="en-US"/>
+                                </w:rPr>
+                                <w:t xml:space="preserve"> </w:t>
+                              </w:r>
+                            </w:p>
+                            <w:p>
+                              <w:pPr>
+                                <w:spacing w:line="240" w:lineRule="atLeast"/>
+                                <w:rPr>
+                                  <w:lang w:val="en-US"/>
+                                </w:rPr>
+                              </w:pPr>
+                            </w:p>
+                          </w:txbxContent>
+                        </v:textbox>
+                      </v:shape>
+                      <v:oval id="Hình Bầu dục 195" o:spid="_x0000_s1201" style="position:absolute;left:95;top:2381;width:1810;height:1619;visibility:visible;mso-wrap-style:square;v-text-anchor:middle" o:gfxdata="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" fillcolor="black [3200]" strokecolor="black [1600]" strokeweight="1pt">
+                        <v:stroke joinstyle="miter"/>
+                      </v:oval>
+                      <v:roundrect id="Hình chữ nhật: Góc Tròn 196" o:spid="_x0000_s1202" style="position:absolute;left:11049;top:1238;width:9715;height:3905;visibility:visible;mso-wrap-style:square;v-text-anchor:middle" arcsize="10923f" o:gfxdata="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" fillcolor="white [3201]" strokecolor="black [3213]" strokeweight="1pt">
+                        <v:stroke joinstyle="miter"/>
+                        <v:textbox>
+                          <w:txbxContent>
+                            <w:p>
+                              <w:pPr>
+                                <w:jc w:val="center"/>
+                                <w:rPr>
+                                  <w:lang w:val="en-US"/>
+                                </w:rPr>
+                              </w:pPr>
+                              <w:r>
+                                <w:rPr>
+                                  <w:lang w:val="en-US"/>
+                                </w:rPr>
+                                <w:t>Ch</w:t>
+                              </w:r>
+                              <w:r>
+                                <w:rPr>
+                                  <w:lang w:val="en-US"/>
+                                </w:rPr>
+                                <w:t>ư</w:t>
+                              </w:r>
+                              <w:r>
+                                <w:rPr>
+                                  <w:lang w:val="en-US"/>
+                                </w:rPr>
+                                <w:t>a nh</w:t>
+                              </w:r>
+                              <w:r>
+                                <w:rPr>
+                                  <w:lang w:val="en-US"/>
+                                </w:rPr>
+                                <w:t>ậ</w:t>
+                              </w:r>
+                              <w:r>
+                                <w:rPr>
+                                  <w:lang w:val="en-US"/>
+                                </w:rPr>
+                                <w:t>p</w:t>
+                              </w:r>
+                            </w:p>
+                          </w:txbxContent>
+                        </v:textbox>
+                      </v:roundrect>
+                      <v:shape id="Đường kết nối Mũi tên Thẳng 197" o:spid="_x0000_s1203" type="#_x0000_t32" style="position:absolute;left:1905;top:3190;width:9144;height:0;visibility:visible;mso-wrap-style:square" o:connectortype="straight" o:gfxdata="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" strokecolor="black [3213]" strokeweight=".5pt">
+                        <v:stroke endarrow="block" joinstyle="miter"/>
+                      </v:shape>
+                      <v:roundrect id="Hình chữ nhật: Góc Tròn 198" o:spid="_x0000_s1204" style="position:absolute;left:29622;top:1333;width:14097;height:3905;visibility:visible;mso-wrap-style:square;v-text-anchor:middle" arcsize="10923f" o:gfxdata="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" fillcolor="white [3201]" strokecolor="black [3213]" strokeweight="1pt">
+                        <v:stroke joinstyle="miter"/>
+                        <v:textbox>
+                          <w:txbxContent>
+                            <w:p>
+                              <w:pPr>
+                                <w:jc w:val="center"/>
+                                <w:rPr>
+                                  <w:lang w:val="en-US"/>
+                                </w:rPr>
+                              </w:pPr>
+                              <w:r>
+                                <w:rPr>
+                                  <w:lang w:val="en-US"/>
+                                </w:rPr>
+                                <w:t>Đã</w:t>
+                              </w:r>
+                              <w:r>
+                                <w:rPr>
+                                  <w:lang w:val="en-US"/>
+                                </w:rPr>
+                                <w:t xml:space="preserve"> </w:t>
+                              </w:r>
+                              <w:r>
+                                <w:rPr>
+                                  <w:lang w:val="en-US"/>
+                                </w:rPr>
+                                <w:t>đượ</w:t>
+                              </w:r>
+                              <w:r>
+                                <w:rPr>
+                                  <w:lang w:val="en-US"/>
+                                </w:rPr>
+                                <w:t>c nh</w:t>
+                              </w:r>
+                              <w:r>
+                                <w:rPr>
+                                  <w:lang w:val="en-US"/>
+                                </w:rPr>
+                                <w:t>ậ</w:t>
+                              </w:r>
+                              <w:r>
+                                <w:rPr>
+                                  <w:lang w:val="en-US"/>
+                                </w:rPr>
+                                <w:t>p xong</w:t>
+                              </w:r>
+                            </w:p>
+                          </w:txbxContent>
+                        </v:textbox>
+                      </v:roundrect>
+                      <v:shape id="Đường kết nối Mũi tên Thẳng 199" o:spid="_x0000_s1205" type="#_x0000_t32" style="position:absolute;left:43719;top:3286;width:12383;height:47;visibility:visible;mso-wrap-style:square" o:connectortype="straight" o:gfxdata="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" strokecolor="black [3213]" strokeweight=".5pt">
+                        <v:stroke endarrow="block" joinstyle="miter"/>
+                      </v:shape>
+                      <v:group id="Nhóm 200" o:spid="_x0000_s1206" style="position:absolute;left:56102;top:2095;width:2572;height:2477" coordorigin=",-9525" coordsize="257175,247650" o:gfxdata="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">
+                        <v:oval id="Hình Bầu dục 201" o:spid="_x0000_s1207" style="position:absolute;top:-9525;width:257175;height:247650;visibility:visible;mso-wrap-style:square;v-text-anchor:middle" o:gfxdata="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" fillcolor="white [3201]" strokecolor="black [3213]" strokeweight="1pt">
+                          <v:stroke joinstyle="miter"/>
+                        </v:oval>
+                        <v:oval id="Hình Bầu dục 202" o:spid="_x0000_s1208" style="position:absolute;left:38100;top:9525;width:190500;height:190500;visibility:visible;mso-wrap-style:square;v-text-anchor:middle" o:gfxdata="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" fillcolor="black [3200]" strokecolor="black [1600]" strokeweight="1pt">
+                          <v:stroke joinstyle="miter"/>
+                        </v:oval>
+                      </v:group>
+                    </v:group>
+                    <v:shape id="Đường kết nối Mũi tên Thẳng 203" o:spid="_x0000_s1209" type="#_x0000_t32" style="position:absolute;left:20764;top:3190;width:8763;height:96;visibility:visible;mso-wrap-style:square" o:connectortype="straight" o:gfxdata="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" strokecolor="black [3213]" strokeweight=".5pt">
+                      <v:stroke endarrow="block" joinstyle="miter"/>
+                    </v:shape>
+                  </v:group>
+                </v:group>
+                <w10:anchorlock/>
+              </v:group>
+            </w:pict>
+          </mc:Fallback>
+        </mc:AlternateContent>
+      </w:r>
     </w:p>
     <w:p>
       <w:pPr>
@@ -10301,6 +15499,22 @@
           <w:szCs w:val="28"/>
         </w:rPr>
       </w:pPr>
+      <w:r>
+        <w:rPr>
+          <w:rFonts w:asciiTheme="majorHAnsi" w:hAnsiTheme="majorHAnsi" w:cstheme="majorHAnsi"/>
+          <w:sz w:val="28"/>
+          <w:szCs w:val="28"/>
+        </w:rPr>
+        <w:t xml:space="preserve">Khi một báo cáo tháng được tạo lập, nó ở trang thái chưa nhập. </w:t>
+      </w:r>
+      <w:r>
+        <w:rPr>
+          <w:rFonts w:asciiTheme="majorHAnsi" w:hAnsiTheme="majorHAnsi" w:cstheme="majorHAnsi"/>
+          <w:sz w:val="28"/>
+          <w:szCs w:val="28"/>
+        </w:rPr>
+        <w:t>Sau khi người dùng nhập vào tháng cần lập báo cáo, nó được nhập xong và hệ thống hiển thị báo cáo tháng.</w:t>
+      </w:r>
     </w:p>
     <w:p>
       <w:pPr>
@@ -10323,6 +15537,14 @@
           <w:szCs w:val="28"/>
         </w:rPr>
       </w:pPr>
+      <w:r>
+        <w:rPr>
+          <w:rFonts w:asciiTheme="majorHAnsi" w:hAnsiTheme="majorHAnsi" w:cstheme="majorHAnsi"/>
+          <w:sz w:val="28"/>
+          <w:szCs w:val="28"/>
+        </w:rPr>
+        <w:t>2.3.6. Sơ đồ trạng thái mô tả “Thay đổi quy định”</w:t>
+      </w:r>
     </w:p>
     <w:p>
       <w:pPr>
@@ -10348,82 +15570,1114 @@
       <w:r>
         <w:rPr>
           <w:rFonts w:asciiTheme="majorHAnsi" w:hAnsiTheme="majorHAnsi" w:cstheme="majorHAnsi"/>
-          <w:sz w:val="28"/>
-          <w:szCs w:val="28"/>
-        </w:rPr>
-        <w:t>Khi khách hàng chuẩn bị thanh toán tiề</w:t>
-      </w:r>
-      <w:r>
-        <w:rPr>
-          <w:rFonts w:asciiTheme="majorHAnsi" w:hAnsiTheme="majorHAnsi" w:cstheme="majorHAnsi"/>
-          <w:sz w:val="28"/>
-          <w:szCs w:val="28"/>
-        </w:rPr>
-        <w:t xml:space="preserve">n thì khách hàng ở trạng thai </w:t>
-      </w:r>
-      <w:r>
-        <w:rPr>
-          <w:rFonts w:asciiTheme="majorHAnsi" w:hAnsiTheme="majorHAnsi" w:cstheme="majorHAnsi"/>
-          <w:sz w:val="28"/>
-          <w:szCs w:val="28"/>
-        </w:rPr>
-        <w:t>chờ để</w:t>
-      </w:r>
-      <w:r>
-        <w:rPr>
-          <w:rFonts w:asciiTheme="majorHAnsi" w:hAnsiTheme="majorHAnsi" w:cstheme="majorHAnsi"/>
-          <w:sz w:val="28"/>
-          <w:szCs w:val="28"/>
-        </w:rPr>
-        <w:t xml:space="preserve"> thanh toan. Sau khi được hệ thống hiển thị tiền phải trả</w:t>
-      </w:r>
-      <w:r>
-        <w:rPr>
-          <w:rFonts w:asciiTheme="majorHAnsi" w:hAnsiTheme="majorHAnsi" w:cstheme="majorHAnsi"/>
-          <w:sz w:val="28"/>
-          <w:szCs w:val="28"/>
-        </w:rPr>
-        <w:t xml:space="preserve"> </w:t>
-      </w:r>
-      <w:r>
-        <w:rPr>
-          <w:rFonts w:asciiTheme="majorHAnsi" w:hAnsiTheme="majorHAnsi" w:cstheme="majorHAnsi"/>
-          <w:sz w:val="28"/>
-          <w:szCs w:val="28"/>
-        </w:rPr>
-        <w:t xml:space="preserve">thì sơ đồ chuyển sang trạng thái chờ thanh toán. Tiếp đó, khách hàng trả tiền và chuyển sang trạng </w:t>
-      </w:r>
-      <w:r>
-        <w:rPr>
-          <w:rFonts w:asciiTheme="majorHAnsi" w:hAnsiTheme="majorHAnsi" w:cstheme="majorHAnsi"/>
-          <w:sz w:val="28"/>
-          <w:szCs w:val="28"/>
-        </w:rPr>
-        <w:t xml:space="preserve">thái </w:t>
-      </w:r>
-      <w:r>
-        <w:rPr>
-          <w:rFonts w:asciiTheme="majorHAnsi" w:hAnsiTheme="majorHAnsi" w:cstheme="majorHAnsi"/>
-          <w:sz w:val="28"/>
-          <w:szCs w:val="28"/>
-        </w:rPr>
-        <w:t xml:space="preserve">chờ kiểm duyệt tiền. </w:t>
-      </w:r>
-      <w:r>
-        <w:rPr>
-          <w:rFonts w:asciiTheme="majorHAnsi" w:hAnsiTheme="majorHAnsi" w:cstheme="majorHAnsi"/>
-          <w:sz w:val="28"/>
-          <w:szCs w:val="28"/>
-        </w:rPr>
-        <w:t>S</w:t>
-      </w:r>
-      <w:r>
-        <w:rPr>
-          <w:rFonts w:asciiTheme="majorHAnsi" w:hAnsiTheme="majorHAnsi" w:cstheme="majorHAnsi"/>
-          <w:sz w:val="28"/>
-          <w:szCs w:val="28"/>
-        </w:rPr>
-        <w:t>au khi được nhân viên trả tiền thừa và chuyển sang trạng thái lấy tiền thừa thì việc thanh toán kết thúc.</w:t>
+          <w:noProof/>
+          <w:sz w:val="28"/>
+          <w:szCs w:val="28"/>
+        </w:rPr>
+        <mc:AlternateContent>
+          <mc:Choice Requires="wpg">
+            <w:drawing>
+              <wp:inline distT="0" distB="0" distL="0" distR="0" wp14:anchorId="67D7DF94" wp14:editId="5FA9208F">
+                <wp:extent cx="5731510" cy="770256"/>
+                <wp:effectExtent l="0" t="0" r="21590" b="10795"/>
+                <wp:docPr id="223" name="Nhóm 223"/>
+                <wp:cNvGraphicFramePr/>
+                <a:graphic xmlns:a="http://schemas.openxmlformats.org/drawingml/2006/main">
+                  <a:graphicData uri="http://schemas.microsoft.com/office/word/2010/wordprocessingGroup">
+                    <wpg:wgp>
+                      <wpg:cNvGrpSpPr/>
+                      <wpg:grpSpPr>
+                        <a:xfrm>
+                          <a:off x="0" y="0"/>
+                          <a:ext cx="5731510" cy="770256"/>
+                          <a:chOff x="0" y="0"/>
+                          <a:chExt cx="6019800" cy="808999"/>
+                        </a:xfrm>
+                      </wpg:grpSpPr>
+                      <wps:wsp>
+                        <wps:cNvPr id="224" name="Hộp Văn bản 224"/>
+                        <wps:cNvSpPr txBox="1"/>
+                        <wps:spPr>
+                          <a:xfrm>
+                            <a:off x="4400550" y="200024"/>
+                            <a:ext cx="1057275" cy="466725"/>
+                          </a:xfrm>
+                          <a:prstGeom prst="rect">
+                            <a:avLst/>
+                          </a:prstGeom>
+                          <a:solidFill>
+                            <a:schemeClr val="lt1"/>
+                          </a:solidFill>
+                          <a:ln w="6350">
+                            <a:noFill/>
+                          </a:ln>
+                        </wps:spPr>
+                        <wps:txbx>
+                          <w:txbxContent>
+                            <w:p>
+                              <w:pPr>
+                                <w:jc w:val="center"/>
+                                <w:rPr>
+                                  <w:lang w:val="en-US"/>
+                                </w:rPr>
+                              </w:pPr>
+                              <w:r>
+                                <w:rPr>
+                                  <w:lang w:val="en-US"/>
+                                </w:rPr>
+                                <w:t>C</w:t>
+                              </w:r>
+                              <w:r>
+                                <w:rPr>
+                                  <w:lang w:val="en-US"/>
+                                </w:rPr>
+                                <w:t>ậ</w:t>
+                              </w:r>
+                              <w:r>
+                                <w:rPr>
+                                  <w:lang w:val="en-US"/>
+                                </w:rPr>
+                                <w:t>p nh</w:t>
+                              </w:r>
+                              <w:r>
+                                <w:rPr>
+                                  <w:lang w:val="en-US"/>
+                                </w:rPr>
+                                <w:t>ậ</w:t>
+                              </w:r>
+                              <w:r>
+                                <w:rPr>
+                                  <w:lang w:val="en-US"/>
+                                </w:rPr>
+                                <w:t>p c</w:t>
+                              </w:r>
+                              <w:r>
+                                <w:rPr>
+                                  <w:lang w:val="en-US"/>
+                                </w:rPr>
+                                <w:t>á</w:t>
+                              </w:r>
+                              <w:r>
+                                <w:rPr>
+                                  <w:lang w:val="en-US"/>
+                                </w:rPr>
+                                <w:t xml:space="preserve">c quy </w:t>
+                              </w:r>
+                              <w:r>
+                                <w:rPr>
+                                  <w:lang w:val="en-US"/>
+                                </w:rPr>
+                                <w:t>đị</w:t>
+                              </w:r>
+                              <w:r>
+                                <w:rPr>
+                                  <w:lang w:val="en-US"/>
+                                </w:rPr>
+                                <w:t>nh</w:t>
+                              </w:r>
+                            </w:p>
+                            <w:p>
+                              <w:pPr>
+                                <w:spacing w:line="240" w:lineRule="atLeast"/>
+                                <w:rPr>
+                                  <w:lang w:val="en-US"/>
+                                </w:rPr>
+                              </w:pPr>
+                            </w:p>
+                          </w:txbxContent>
+                        </wps:txbx>
+                        <wps:bodyPr rot="0" spcFirstLastPara="0" vertOverflow="overflow" horzOverflow="overflow" vert="horz" wrap="square" lIns="91440" tIns="45720" rIns="91440" bIns="45720" numCol="1" spcCol="0" rtlCol="0" fromWordArt="0" anchor="t" anchorCtr="0" forceAA="0" compatLnSpc="1">
+                          <a:prstTxWarp prst="textNoShape">
+                            <a:avLst/>
+                          </a:prstTxWarp>
+                          <a:noAutofit/>
+                        </wps:bodyPr>
+                      </wps:wsp>
+                      <wpg:grpSp>
+                        <wpg:cNvPr id="225" name="Nhóm 225"/>
+                        <wpg:cNvGrpSpPr/>
+                        <wpg:grpSpPr>
+                          <a:xfrm>
+                            <a:off x="0" y="0"/>
+                            <a:ext cx="6019800" cy="808999"/>
+                            <a:chOff x="-142875" y="-19050"/>
+                            <a:chExt cx="6019800" cy="808999"/>
+                          </a:xfrm>
+                        </wpg:grpSpPr>
+                        <wps:wsp>
+                          <wps:cNvPr id="226" name="Hộp Văn bản 226"/>
+                          <wps:cNvSpPr txBox="1"/>
+                          <wps:spPr>
+                            <a:xfrm>
+                              <a:off x="-142875" y="-19050"/>
+                              <a:ext cx="1447800" cy="438150"/>
+                            </a:xfrm>
+                            <a:prstGeom prst="rect">
+                              <a:avLst/>
+                            </a:prstGeom>
+                            <a:solidFill>
+                              <a:schemeClr val="lt1"/>
+                            </a:solidFill>
+                            <a:ln w="6350">
+                              <a:noFill/>
+                            </a:ln>
+                          </wps:spPr>
+                          <wps:txbx>
+                            <w:txbxContent>
+                              <w:p>
+                                <w:pPr>
+                                  <w:spacing w:line="240" w:lineRule="atLeast"/>
+                                  <w:rPr>
+                                    <w:lang w:val="en-US"/>
+                                  </w:rPr>
+                                </w:pPr>
+                                <w:r>
+                                  <w:rPr>
+                                    <w:lang w:val="en-US"/>
+                                  </w:rPr>
+                                  <w:t>Chu</w:t>
+                                </w:r>
+                                <w:r>
+                                  <w:rPr>
+                                    <w:lang w:val="en-US"/>
+                                  </w:rPr>
+                                  <w:t>ẩ</w:t>
+                                </w:r>
+                                <w:r>
+                                  <w:rPr>
+                                    <w:lang w:val="en-US"/>
+                                  </w:rPr>
+                                  <w:t>n b</w:t>
+                                </w:r>
+                                <w:r>
+                                  <w:rPr>
+                                    <w:lang w:val="en-US"/>
+                                  </w:rPr>
+                                  <w:t>ị</w:t>
+                                </w:r>
+                                <w:r>
+                                  <w:rPr>
+                                    <w:lang w:val="en-US"/>
+                                  </w:rPr>
+                                  <w:t xml:space="preserve"> thay </w:t>
+                                </w:r>
+                                <w:r>
+                                  <w:rPr>
+                                    <w:lang w:val="en-US"/>
+                                  </w:rPr>
+                                  <w:t>đổ</w:t>
+                                </w:r>
+                                <w:r>
+                                  <w:rPr>
+                                    <w:lang w:val="en-US"/>
+                                  </w:rPr>
+                                  <w:t xml:space="preserve">i quy </w:t>
+                                </w:r>
+                                <w:r>
+                                  <w:rPr>
+                                    <w:lang w:val="en-US"/>
+                                  </w:rPr>
+                                  <w:t>đị</w:t>
+                                </w:r>
+                                <w:r>
+                                  <w:rPr>
+                                    <w:lang w:val="en-US"/>
+                                  </w:rPr>
+                                  <w:t>nh</w:t>
+                                </w:r>
+                              </w:p>
+                            </w:txbxContent>
+                          </wps:txbx>
+                          <wps:bodyPr rot="0" spcFirstLastPara="0" vertOverflow="overflow" horzOverflow="overflow" vert="horz" wrap="square" lIns="91440" tIns="45720" rIns="91440" bIns="45720" numCol="1" spcCol="0" rtlCol="0" fromWordArt="0" anchor="t" anchorCtr="0" forceAA="0" compatLnSpc="1">
+                            <a:prstTxWarp prst="textNoShape">
+                              <a:avLst/>
+                            </a:prstTxWarp>
+                            <a:noAutofit/>
+                          </wps:bodyPr>
+                        </wps:wsp>
+                        <wpg:grpSp>
+                          <wpg:cNvPr id="227" name="Nhóm 227"/>
+                          <wpg:cNvGrpSpPr/>
+                          <wpg:grpSpPr>
+                            <a:xfrm>
+                              <a:off x="19050" y="116639"/>
+                              <a:ext cx="5857875" cy="673310"/>
+                              <a:chOff x="9525" y="-150061"/>
+                              <a:chExt cx="5857875" cy="673310"/>
+                            </a:xfrm>
+                          </wpg:grpSpPr>
+                          <wpg:grpSp>
+                            <wpg:cNvPr id="228" name="Nhóm 228"/>
+                            <wpg:cNvGrpSpPr/>
+                            <wpg:grpSpPr>
+                              <a:xfrm>
+                                <a:off x="9525" y="-150061"/>
+                                <a:ext cx="5857875" cy="673310"/>
+                                <a:chOff x="9525" y="-150061"/>
+                                <a:chExt cx="5857875" cy="673310"/>
+                              </a:xfrm>
+                            </wpg:grpSpPr>
+                            <wps:wsp>
+                              <wps:cNvPr id="229" name="Hộp Văn bản 229"/>
+                              <wps:cNvSpPr txBox="1"/>
+                              <wps:spPr>
+                                <a:xfrm>
+                                  <a:off x="1742596" y="-150061"/>
+                                  <a:ext cx="1524000" cy="333375"/>
+                                </a:xfrm>
+                                <a:prstGeom prst="rect">
+                                  <a:avLst/>
+                                </a:prstGeom>
+                                <a:solidFill>
+                                  <a:schemeClr val="lt1"/>
+                                </a:solidFill>
+                                <a:ln w="6350">
+                                  <a:noFill/>
+                                </a:ln>
+                              </wps:spPr>
+                              <wps:txbx>
+                                <w:txbxContent>
+                                  <w:p>
+                                    <w:pPr>
+                                      <w:jc w:val="center"/>
+                                      <w:rPr>
+                                        <w:lang w:val="en-US"/>
+                                      </w:rPr>
+                                    </w:pPr>
+                                    <w:r>
+                                      <w:rPr>
+                                        <w:lang w:val="en-US"/>
+                                      </w:rPr>
+                                      <w:t>Nh</w:t>
+                                    </w:r>
+                                    <w:r>
+                                      <w:rPr>
+                                        <w:lang w:val="en-US"/>
+                                      </w:rPr>
+                                      <w:t>ậ</w:t>
+                                    </w:r>
+                                    <w:r>
+                                      <w:rPr>
+                                        <w:lang w:val="en-US"/>
+                                      </w:rPr>
+                                      <w:t>p c</w:t>
+                                    </w:r>
+                                    <w:r>
+                                      <w:rPr>
+                                        <w:lang w:val="en-US"/>
+                                      </w:rPr>
+                                      <w:t>á</w:t>
+                                    </w:r>
+                                    <w:r>
+                                      <w:rPr>
+                                        <w:lang w:val="en-US"/>
+                                      </w:rPr>
+                                      <w:t xml:space="preserve">c quy </w:t>
+                                    </w:r>
+                                    <w:r>
+                                      <w:rPr>
+                                        <w:lang w:val="en-US"/>
+                                      </w:rPr>
+                                      <w:t>đị</w:t>
+                                    </w:r>
+                                    <w:r>
+                                      <w:rPr>
+                                        <w:lang w:val="en-US"/>
+                                      </w:rPr>
+                                      <w:t>nh</w:t>
+                                    </w:r>
+                                    <w:r>
+                                      <w:rPr>
+                                        <w:lang w:val="en-US"/>
+                                      </w:rPr>
+                                      <w:t xml:space="preserve"> </w:t>
+                                    </w:r>
+                                  </w:p>
+                                  <w:p>
+                                    <w:pPr>
+                                      <w:spacing w:line="240" w:lineRule="atLeast"/>
+                                      <w:rPr>
+                                        <w:lang w:val="en-US"/>
+                                      </w:rPr>
+                                    </w:pPr>
+                                  </w:p>
+                                </w:txbxContent>
+                              </wps:txbx>
+                              <wps:bodyPr rot="0" spcFirstLastPara="0" vertOverflow="overflow" horzOverflow="overflow" vert="horz" wrap="square" lIns="91440" tIns="45720" rIns="91440" bIns="45720" numCol="1" spcCol="0" rtlCol="0" fromWordArt="0" anchor="t" anchorCtr="0" forceAA="0" compatLnSpc="1">
+                                <a:prstTxWarp prst="textNoShape">
+                                  <a:avLst/>
+                                </a:prstTxWarp>
+                                <a:noAutofit/>
+                              </wps:bodyPr>
+                            </wps:wsp>
+                            <wps:wsp>
+                              <wps:cNvPr id="230" name="Hình Bầu dục 230"/>
+                              <wps:cNvSpPr/>
+                              <wps:spPr>
+                                <a:xfrm>
+                                  <a:off x="9525" y="238125"/>
+                                  <a:ext cx="180975" cy="161925"/>
+                                </a:xfrm>
+                                <a:prstGeom prst="ellipse">
+                                  <a:avLst/>
+                                </a:prstGeom>
+                              </wps:spPr>
+                              <wps:style>
+                                <a:lnRef idx="2">
+                                  <a:schemeClr val="dk1">
+                                    <a:shade val="50000"/>
+                                  </a:schemeClr>
+                                </a:lnRef>
+                                <a:fillRef idx="1">
+                                  <a:schemeClr val="dk1"/>
+                                </a:fillRef>
+                                <a:effectRef idx="0">
+                                  <a:schemeClr val="dk1"/>
+                                </a:effectRef>
+                                <a:fontRef idx="minor">
+                                  <a:schemeClr val="lt1"/>
+                                </a:fontRef>
+                              </wps:style>
+                              <wps:bodyPr rot="0" spcFirstLastPara="0" vertOverflow="overflow" horzOverflow="overflow" vert="horz" wrap="square" lIns="91440" tIns="45720" rIns="91440" bIns="45720" numCol="1" spcCol="0" rtlCol="0" fromWordArt="0" anchor="ctr" anchorCtr="0" forceAA="0" compatLnSpc="1">
+                                <a:prstTxWarp prst="textNoShape">
+                                  <a:avLst/>
+                                </a:prstTxWarp>
+                                <a:noAutofit/>
+                              </wps:bodyPr>
+                            </wps:wsp>
+                            <wps:wsp>
+                              <wps:cNvPr id="231" name="Hình chữ nhật: Góc Tròn 231"/>
+                              <wps:cNvSpPr/>
+                              <wps:spPr>
+                                <a:xfrm>
+                                  <a:off x="1104900" y="123825"/>
+                                  <a:ext cx="971550" cy="390525"/>
+                                </a:xfrm>
+                                <a:prstGeom prst="roundRect">
+                                  <a:avLst/>
+                                </a:prstGeom>
+                                <a:ln>
+                                  <a:solidFill>
+                                    <a:schemeClr val="tx1"/>
+                                  </a:solidFill>
+                                </a:ln>
+                              </wps:spPr>
+                              <wps:style>
+                                <a:lnRef idx="2">
+                                  <a:schemeClr val="accent6"/>
+                                </a:lnRef>
+                                <a:fillRef idx="1">
+                                  <a:schemeClr val="lt1"/>
+                                </a:fillRef>
+                                <a:effectRef idx="0">
+                                  <a:schemeClr val="accent6"/>
+                                </a:effectRef>
+                                <a:fontRef idx="minor">
+                                  <a:schemeClr val="dk1"/>
+                                </a:fontRef>
+                              </wps:style>
+                              <wps:txbx>
+                                <w:txbxContent>
+                                  <w:p>
+                                    <w:pPr>
+                                      <w:jc w:val="center"/>
+                                      <w:rPr>
+                                        <w:lang w:val="en-US"/>
+                                      </w:rPr>
+                                    </w:pPr>
+                                    <w:r>
+                                      <w:rPr>
+                                        <w:lang w:val="en-US"/>
+                                      </w:rPr>
+                                      <w:t>Ch</w:t>
+                                    </w:r>
+                                    <w:r>
+                                      <w:rPr>
+                                        <w:lang w:val="en-US"/>
+                                      </w:rPr>
+                                      <w:t>ư</w:t>
+                                    </w:r>
+                                    <w:r>
+                                      <w:rPr>
+                                        <w:lang w:val="en-US"/>
+                                      </w:rPr>
+                                      <w:t>a nh</w:t>
+                                    </w:r>
+                                    <w:r>
+                                      <w:rPr>
+                                        <w:lang w:val="en-US"/>
+                                      </w:rPr>
+                                      <w:t>ậ</w:t>
+                                    </w:r>
+                                    <w:r>
+                                      <w:rPr>
+                                        <w:lang w:val="en-US"/>
+                                      </w:rPr>
+                                      <w:t>p</w:t>
+                                    </w:r>
+                                  </w:p>
+                                </w:txbxContent>
+                              </wps:txbx>
+                              <wps:bodyPr rot="0" spcFirstLastPara="0" vertOverflow="overflow" horzOverflow="overflow" vert="horz" wrap="square" lIns="91440" tIns="45720" rIns="91440" bIns="45720" numCol="1" spcCol="0" rtlCol="0" fromWordArt="0" anchor="ctr" anchorCtr="0" forceAA="0" compatLnSpc="1">
+                                <a:prstTxWarp prst="textNoShape">
+                                  <a:avLst/>
+                                </a:prstTxWarp>
+                                <a:noAutofit/>
+                              </wps:bodyPr>
+                            </wps:wsp>
+                            <wps:wsp>
+                              <wps:cNvPr id="232" name="Đường kết nối Mũi tên Thẳng 232"/>
+                              <wps:cNvCnPr/>
+                              <wps:spPr>
+                                <a:xfrm>
+                                  <a:off x="190500" y="319088"/>
+                                  <a:ext cx="914400" cy="0"/>
+                                </a:xfrm>
+                                <a:prstGeom prst="straightConnector1">
+                                  <a:avLst/>
+                                </a:prstGeom>
+                                <a:ln>
+                                  <a:solidFill>
+                                    <a:schemeClr val="tx1"/>
+                                  </a:solidFill>
+                                  <a:tailEnd type="triangle"/>
+                                </a:ln>
+                              </wps:spPr>
+                              <wps:style>
+                                <a:lnRef idx="1">
+                                  <a:schemeClr val="dk1"/>
+                                </a:lnRef>
+                                <a:fillRef idx="0">
+                                  <a:schemeClr val="dk1"/>
+                                </a:fillRef>
+                                <a:effectRef idx="0">
+                                  <a:schemeClr val="dk1"/>
+                                </a:effectRef>
+                                <a:fontRef idx="minor">
+                                  <a:schemeClr val="tx1"/>
+                                </a:fontRef>
+                              </wps:style>
+                              <wps:bodyPr/>
+                            </wps:wsp>
+                            <wps:wsp>
+                              <wps:cNvPr id="233" name="Hình chữ nhật: Góc Tròn 233"/>
+                              <wps:cNvSpPr/>
+                              <wps:spPr>
+                                <a:xfrm>
+                                  <a:off x="2962275" y="64394"/>
+                                  <a:ext cx="1409700" cy="458855"/>
+                                </a:xfrm>
+                                <a:prstGeom prst="roundRect">
+                                  <a:avLst/>
+                                </a:prstGeom>
+                                <a:ln>
+                                  <a:solidFill>
+                                    <a:schemeClr val="tx1"/>
+                                  </a:solidFill>
+                                </a:ln>
+                              </wps:spPr>
+                              <wps:style>
+                                <a:lnRef idx="2">
+                                  <a:schemeClr val="accent6"/>
+                                </a:lnRef>
+                                <a:fillRef idx="1">
+                                  <a:schemeClr val="lt1"/>
+                                </a:fillRef>
+                                <a:effectRef idx="0">
+                                  <a:schemeClr val="accent6"/>
+                                </a:effectRef>
+                                <a:fontRef idx="minor">
+                                  <a:schemeClr val="dk1"/>
+                                </a:fontRef>
+                              </wps:style>
+                              <wps:txbx>
+                                <w:txbxContent>
+                                  <w:p>
+                                    <w:pPr>
+                                      <w:jc w:val="center"/>
+                                      <w:rPr>
+                                        <w:lang w:val="en-US"/>
+                                      </w:rPr>
+                                    </w:pPr>
+                                    <w:r>
+                                      <w:rPr>
+                                        <w:lang w:val="en-US"/>
+                                      </w:rPr>
+                                      <w:t>Đã</w:t>
+                                    </w:r>
+                                    <w:r>
+                                      <w:rPr>
+                                        <w:lang w:val="en-US"/>
+                                      </w:rPr>
+                                      <w:t xml:space="preserve"> </w:t>
+                                    </w:r>
+                                    <w:r>
+                                      <w:rPr>
+                                        <w:lang w:val="en-US"/>
+                                      </w:rPr>
+                                      <w:t>đượ</w:t>
+                                    </w:r>
+                                    <w:r>
+                                      <w:rPr>
+                                        <w:lang w:val="en-US"/>
+                                      </w:rPr>
+                                      <w:t>c nh</w:t>
+                                    </w:r>
+                                    <w:r>
+                                      <w:rPr>
+                                        <w:lang w:val="en-US"/>
+                                      </w:rPr>
+                                      <w:t>ậ</w:t>
+                                    </w:r>
+                                    <w:r>
+                                      <w:rPr>
+                                        <w:lang w:val="en-US"/>
+                                      </w:rPr>
+                                      <w:t xml:space="preserve">p </w:t>
+                                    </w:r>
+                                  </w:p>
+                                </w:txbxContent>
+                              </wps:txbx>
+                              <wps:bodyPr rot="0" spcFirstLastPara="0" vertOverflow="overflow" horzOverflow="overflow" vert="horz" wrap="square" lIns="91440" tIns="45720" rIns="91440" bIns="45720" numCol="1" spcCol="0" rtlCol="0" fromWordArt="0" anchor="ctr" anchorCtr="0" forceAA="0" compatLnSpc="1">
+                                <a:prstTxWarp prst="textNoShape">
+                                  <a:avLst/>
+                                </a:prstTxWarp>
+                                <a:noAutofit/>
+                              </wps:bodyPr>
+                            </wps:wsp>
+                            <wps:wsp>
+                              <wps:cNvPr id="234" name="Đường kết nối Mũi tên Thẳng 234"/>
+                              <wps:cNvCnPr/>
+                              <wps:spPr>
+                                <a:xfrm>
+                                  <a:off x="4371975" y="328613"/>
+                                  <a:ext cx="1238250" cy="4762"/>
+                                </a:xfrm>
+                                <a:prstGeom prst="straightConnector1">
+                                  <a:avLst/>
+                                </a:prstGeom>
+                                <a:ln>
+                                  <a:solidFill>
+                                    <a:schemeClr val="tx1"/>
+                                  </a:solidFill>
+                                  <a:tailEnd type="triangle"/>
+                                </a:ln>
+                              </wps:spPr>
+                              <wps:style>
+                                <a:lnRef idx="1">
+                                  <a:schemeClr val="dk1"/>
+                                </a:lnRef>
+                                <a:fillRef idx="0">
+                                  <a:schemeClr val="dk1"/>
+                                </a:fillRef>
+                                <a:effectRef idx="0">
+                                  <a:schemeClr val="dk1"/>
+                                </a:effectRef>
+                                <a:fontRef idx="minor">
+                                  <a:schemeClr val="tx1"/>
+                                </a:fontRef>
+                              </wps:style>
+                              <wps:bodyPr/>
+                            </wps:wsp>
+                            <wpg:grpSp>
+                              <wpg:cNvPr id="235" name="Nhóm 235"/>
+                              <wpg:cNvGrpSpPr/>
+                              <wpg:grpSpPr>
+                                <a:xfrm>
+                                  <a:off x="5610225" y="209550"/>
+                                  <a:ext cx="257175" cy="247650"/>
+                                  <a:chOff x="0" y="-9525"/>
+                                  <a:chExt cx="257175" cy="247650"/>
+                                </a:xfrm>
+                              </wpg:grpSpPr>
+                              <wps:wsp>
+                                <wps:cNvPr id="236" name="Hình Bầu dục 236"/>
+                                <wps:cNvSpPr/>
+                                <wps:spPr>
+                                  <a:xfrm>
+                                    <a:off x="0" y="-9525"/>
+                                    <a:ext cx="257175" cy="247650"/>
+                                  </a:xfrm>
+                                  <a:prstGeom prst="ellipse">
+                                    <a:avLst/>
+                                  </a:prstGeom>
+                                  <a:ln>
+                                    <a:solidFill>
+                                      <a:schemeClr val="tx1"/>
+                                    </a:solidFill>
+                                  </a:ln>
+                                </wps:spPr>
+                                <wps:style>
+                                  <a:lnRef idx="2">
+                                    <a:schemeClr val="accent6"/>
+                                  </a:lnRef>
+                                  <a:fillRef idx="1">
+                                    <a:schemeClr val="lt1"/>
+                                  </a:fillRef>
+                                  <a:effectRef idx="0">
+                                    <a:schemeClr val="accent6"/>
+                                  </a:effectRef>
+                                  <a:fontRef idx="minor">
+                                    <a:schemeClr val="dk1"/>
+                                  </a:fontRef>
+                                </wps:style>
+                                <wps:bodyPr rot="0" spcFirstLastPara="0" vertOverflow="overflow" horzOverflow="overflow" vert="horz" wrap="square" lIns="91440" tIns="45720" rIns="91440" bIns="45720" numCol="1" spcCol="0" rtlCol="0" fromWordArt="0" anchor="ctr" anchorCtr="0" forceAA="0" compatLnSpc="1">
+                                  <a:prstTxWarp prst="textNoShape">
+                                    <a:avLst/>
+                                  </a:prstTxWarp>
+                                  <a:noAutofit/>
+                                </wps:bodyPr>
+                              </wps:wsp>
+                              <wps:wsp>
+                                <wps:cNvPr id="237" name="Hình Bầu dục 237"/>
+                                <wps:cNvSpPr/>
+                                <wps:spPr>
+                                  <a:xfrm>
+                                    <a:off x="38100" y="9525"/>
+                                    <a:ext cx="190500" cy="190500"/>
+                                  </a:xfrm>
+                                  <a:prstGeom prst="ellipse">
+                                    <a:avLst/>
+                                  </a:prstGeom>
+                                </wps:spPr>
+                                <wps:style>
+                                  <a:lnRef idx="2">
+                                    <a:schemeClr val="dk1">
+                                      <a:shade val="50000"/>
+                                    </a:schemeClr>
+                                  </a:lnRef>
+                                  <a:fillRef idx="1">
+                                    <a:schemeClr val="dk1"/>
+                                  </a:fillRef>
+                                  <a:effectRef idx="0">
+                                    <a:schemeClr val="dk1"/>
+                                  </a:effectRef>
+                                  <a:fontRef idx="minor">
+                                    <a:schemeClr val="lt1"/>
+                                  </a:fontRef>
+                                </wps:style>
+                                <wps:bodyPr rot="0" spcFirstLastPara="0" vertOverflow="overflow" horzOverflow="overflow" vert="horz" wrap="square" lIns="91440" tIns="45720" rIns="91440" bIns="45720" numCol="1" spcCol="0" rtlCol="0" fromWordArt="0" anchor="ctr" anchorCtr="0" forceAA="0" compatLnSpc="1">
+                                  <a:prstTxWarp prst="textNoShape">
+                                    <a:avLst/>
+                                  </a:prstTxWarp>
+                                  <a:noAutofit/>
+                                </wps:bodyPr>
+                              </wps:wsp>
+                            </wpg:grpSp>
+                          </wpg:grpSp>
+                          <wps:wsp>
+                            <wps:cNvPr id="238" name="Đường kết nối Mũi tên Thẳng 238"/>
+                            <wps:cNvCnPr/>
+                            <wps:spPr>
+                              <a:xfrm>
+                                <a:off x="2076450" y="319088"/>
+                                <a:ext cx="876300" cy="9525"/>
+                              </a:xfrm>
+                              <a:prstGeom prst="straightConnector1">
+                                <a:avLst/>
+                              </a:prstGeom>
+                              <a:ln>
+                                <a:solidFill>
+                                  <a:schemeClr val="tx1"/>
+                                </a:solidFill>
+                                <a:tailEnd type="triangle"/>
+                              </a:ln>
+                            </wps:spPr>
+                            <wps:style>
+                              <a:lnRef idx="1">
+                                <a:schemeClr val="dk1"/>
+                              </a:lnRef>
+                              <a:fillRef idx="0">
+                                <a:schemeClr val="dk1"/>
+                              </a:fillRef>
+                              <a:effectRef idx="0">
+                                <a:schemeClr val="dk1"/>
+                              </a:effectRef>
+                              <a:fontRef idx="minor">
+                                <a:schemeClr val="tx1"/>
+                              </a:fontRef>
+                            </wps:style>
+                            <wps:bodyPr/>
+                          </wps:wsp>
+                        </wpg:grpSp>
+                      </wpg:grpSp>
+                    </wpg:wgp>
+                  </a:graphicData>
+                </a:graphic>
+              </wp:inline>
+            </w:drawing>
+          </mc:Choice>
+          <mc:Fallback>
+            <w:pict>
+              <v:group w14:anchorId="67D7DF94" id="Nhóm 223" o:spid="_x0000_s1210" style="width:451.3pt;height:60.65pt;mso-position-horizontal-relative:char;mso-position-vertical-relative:line" coordsize="60198,8089" o:gfxdata="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">
+                <v:shape id="Hộp Văn bản 224" o:spid="_x0000_s1211" type="#_x0000_t202" style="position:absolute;left:44005;top:2000;width:10573;height:4667;visibility:visible;mso-wrap-style:square;v-text-anchor:top" o:gfxdata="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" fillcolor="white [3201]" stroked="f" strokeweight=".5pt">
+                  <v:textbox>
+                    <w:txbxContent>
+                      <w:p>
+                        <w:pPr>
+                          <w:jc w:val="center"/>
+                          <w:rPr>
+                            <w:lang w:val="en-US"/>
+                          </w:rPr>
+                        </w:pPr>
+                        <w:r>
+                          <w:rPr>
+                            <w:lang w:val="en-US"/>
+                          </w:rPr>
+                          <w:t>C</w:t>
+                        </w:r>
+                        <w:r>
+                          <w:rPr>
+                            <w:lang w:val="en-US"/>
+                          </w:rPr>
+                          <w:t>ậ</w:t>
+                        </w:r>
+                        <w:r>
+                          <w:rPr>
+                            <w:lang w:val="en-US"/>
+                          </w:rPr>
+                          <w:t>p nh</w:t>
+                        </w:r>
+                        <w:r>
+                          <w:rPr>
+                            <w:lang w:val="en-US"/>
+                          </w:rPr>
+                          <w:t>ậ</w:t>
+                        </w:r>
+                        <w:r>
+                          <w:rPr>
+                            <w:lang w:val="en-US"/>
+                          </w:rPr>
+                          <w:t>p c</w:t>
+                        </w:r>
+                        <w:r>
+                          <w:rPr>
+                            <w:lang w:val="en-US"/>
+                          </w:rPr>
+                          <w:t>á</w:t>
+                        </w:r>
+                        <w:r>
+                          <w:rPr>
+                            <w:lang w:val="en-US"/>
+                          </w:rPr>
+                          <w:t xml:space="preserve">c quy </w:t>
+                        </w:r>
+                        <w:r>
+                          <w:rPr>
+                            <w:lang w:val="en-US"/>
+                          </w:rPr>
+                          <w:t>đị</w:t>
+                        </w:r>
+                        <w:r>
+                          <w:rPr>
+                            <w:lang w:val="en-US"/>
+                          </w:rPr>
+                          <w:t>nh</w:t>
+                        </w:r>
+                      </w:p>
+                      <w:p>
+                        <w:pPr>
+                          <w:spacing w:line="240" w:lineRule="atLeast"/>
+                          <w:rPr>
+                            <w:lang w:val="en-US"/>
+                          </w:rPr>
+                        </w:pPr>
+                      </w:p>
+                    </w:txbxContent>
+                  </v:textbox>
+                </v:shape>
+                <v:group id="Nhóm 225" o:spid="_x0000_s1212" style="position:absolute;width:60198;height:8089" coordorigin="-1428,-190" coordsize="60198,8089" o:gfxdata="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">
+                  <v:shape id="Hộp Văn bản 226" o:spid="_x0000_s1213" type="#_x0000_t202" style="position:absolute;left:-1428;top:-190;width:14477;height:4381;visibility:visible;mso-wrap-style:square;v-text-anchor:top" o:gfxdata="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" fillcolor="white [3201]" stroked="f" strokeweight=".5pt">
+                    <v:textbox>
+                      <w:txbxContent>
+                        <w:p>
+                          <w:pPr>
+                            <w:spacing w:line="240" w:lineRule="atLeast"/>
+                            <w:rPr>
+                              <w:lang w:val="en-US"/>
+                            </w:rPr>
+                          </w:pPr>
+                          <w:r>
+                            <w:rPr>
+                              <w:lang w:val="en-US"/>
+                            </w:rPr>
+                            <w:t>Chu</w:t>
+                          </w:r>
+                          <w:r>
+                            <w:rPr>
+                              <w:lang w:val="en-US"/>
+                            </w:rPr>
+                            <w:t>ẩ</w:t>
+                          </w:r>
+                          <w:r>
+                            <w:rPr>
+                              <w:lang w:val="en-US"/>
+                            </w:rPr>
+                            <w:t>n b</w:t>
+                          </w:r>
+                          <w:r>
+                            <w:rPr>
+                              <w:lang w:val="en-US"/>
+                            </w:rPr>
+                            <w:t>ị</w:t>
+                          </w:r>
+                          <w:r>
+                            <w:rPr>
+                              <w:lang w:val="en-US"/>
+                            </w:rPr>
+                            <w:t xml:space="preserve"> thay </w:t>
+                          </w:r>
+                          <w:r>
+                            <w:rPr>
+                              <w:lang w:val="en-US"/>
+                            </w:rPr>
+                            <w:t>đổ</w:t>
+                          </w:r>
+                          <w:r>
+                            <w:rPr>
+                              <w:lang w:val="en-US"/>
+                            </w:rPr>
+                            <w:t xml:space="preserve">i quy </w:t>
+                          </w:r>
+                          <w:r>
+                            <w:rPr>
+                              <w:lang w:val="en-US"/>
+                            </w:rPr>
+                            <w:t>đị</w:t>
+                          </w:r>
+                          <w:r>
+                            <w:rPr>
+                              <w:lang w:val="en-US"/>
+                            </w:rPr>
+                            <w:t>nh</w:t>
+                          </w:r>
+                        </w:p>
+                      </w:txbxContent>
+                    </v:textbox>
+                  </v:shape>
+                  <v:group id="Nhóm 227" o:spid="_x0000_s1214" style="position:absolute;left:190;top:1166;width:58579;height:6733" coordorigin="95,-1500" coordsize="58578,6733" o:gfxdata="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">
+                    <v:group id="Nhóm 228" o:spid="_x0000_s1215" style="position:absolute;left:95;top:-1500;width:58579;height:6732" coordorigin="95,-1500" coordsize="58578,6733" o:gfxdata="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">
+                      <v:shape id="Hộp Văn bản 229" o:spid="_x0000_s1216" type="#_x0000_t202" style="position:absolute;left:17425;top:-1500;width:15240;height:3333;visibility:visible;mso-wrap-style:square;v-text-anchor:top" o:gfxdata="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" fillcolor="white [3201]" stroked="f" strokeweight=".5pt">
+                        <v:textbox>
+                          <w:txbxContent>
+                            <w:p>
+                              <w:pPr>
+                                <w:jc w:val="center"/>
+                                <w:rPr>
+                                  <w:lang w:val="en-US"/>
+                                </w:rPr>
+                              </w:pPr>
+                              <w:r>
+                                <w:rPr>
+                                  <w:lang w:val="en-US"/>
+                                </w:rPr>
+                                <w:t>Nh</w:t>
+                              </w:r>
+                              <w:r>
+                                <w:rPr>
+                                  <w:lang w:val="en-US"/>
+                                </w:rPr>
+                                <w:t>ậ</w:t>
+                              </w:r>
+                              <w:r>
+                                <w:rPr>
+                                  <w:lang w:val="en-US"/>
+                                </w:rPr>
+                                <w:t>p c</w:t>
+                              </w:r>
+                              <w:r>
+                                <w:rPr>
+                                  <w:lang w:val="en-US"/>
+                                </w:rPr>
+                                <w:t>á</w:t>
+                              </w:r>
+                              <w:r>
+                                <w:rPr>
+                                  <w:lang w:val="en-US"/>
+                                </w:rPr>
+                                <w:t xml:space="preserve">c quy </w:t>
+                              </w:r>
+                              <w:r>
+                                <w:rPr>
+                                  <w:lang w:val="en-US"/>
+                                </w:rPr>
+                                <w:t>đị</w:t>
+                              </w:r>
+                              <w:r>
+                                <w:rPr>
+                                  <w:lang w:val="en-US"/>
+                                </w:rPr>
+                                <w:t>nh</w:t>
+                              </w:r>
+                              <w:r>
+                                <w:rPr>
+                                  <w:lang w:val="en-US"/>
+                                </w:rPr>
+                                <w:t xml:space="preserve"> </w:t>
+                              </w:r>
+                            </w:p>
+                            <w:p>
+                              <w:pPr>
+                                <w:spacing w:line="240" w:lineRule="atLeast"/>
+                                <w:rPr>
+                                  <w:lang w:val="en-US"/>
+                                </w:rPr>
+                              </w:pPr>
+                            </w:p>
+                          </w:txbxContent>
+                        </v:textbox>
+                      </v:shape>
+                      <v:oval id="Hình Bầu dục 230" o:spid="_x0000_s1217" style="position:absolute;left:95;top:2381;width:1810;height:1619;visibility:visible;mso-wrap-style:square;v-text-anchor:middle" o:gfxdata="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" fillcolor="black [3200]" strokecolor="black [1600]" strokeweight="1pt">
+                        <v:stroke joinstyle="miter"/>
+                      </v:oval>
+                      <v:roundrect id="Hình chữ nhật: Góc Tròn 231" o:spid="_x0000_s1218" style="position:absolute;left:11049;top:1238;width:9715;height:3905;visibility:visible;mso-wrap-style:square;v-text-anchor:middle" arcsize="10923f" o:gfxdata="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" fillcolor="white [3201]" strokecolor="black [3213]" strokeweight="1pt">
+                        <v:stroke joinstyle="miter"/>
+                        <v:textbox>
+                          <w:txbxContent>
+                            <w:p>
+                              <w:pPr>
+                                <w:jc w:val="center"/>
+                                <w:rPr>
+                                  <w:lang w:val="en-US"/>
+                                </w:rPr>
+                              </w:pPr>
+                              <w:r>
+                                <w:rPr>
+                                  <w:lang w:val="en-US"/>
+                                </w:rPr>
+                                <w:t>Ch</w:t>
+                              </w:r>
+                              <w:r>
+                                <w:rPr>
+                                  <w:lang w:val="en-US"/>
+                                </w:rPr>
+                                <w:t>ư</w:t>
+                              </w:r>
+                              <w:r>
+                                <w:rPr>
+                                  <w:lang w:val="en-US"/>
+                                </w:rPr>
+                                <w:t>a nh</w:t>
+                              </w:r>
+                              <w:r>
+                                <w:rPr>
+                                  <w:lang w:val="en-US"/>
+                                </w:rPr>
+                                <w:t>ậ</w:t>
+                              </w:r>
+                              <w:r>
+                                <w:rPr>
+                                  <w:lang w:val="en-US"/>
+                                </w:rPr>
+                                <w:t>p</w:t>
+                              </w:r>
+                            </w:p>
+                          </w:txbxContent>
+                        </v:textbox>
+                      </v:roundrect>
+                      <v:shape id="Đường kết nối Mũi tên Thẳng 232" o:spid="_x0000_s1219" type="#_x0000_t32" style="position:absolute;left:1905;top:3190;width:9144;height:0;visibility:visible;mso-wrap-style:square" o:connectortype="straight" o:gfxdata="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" strokecolor="black [3213]" strokeweight=".5pt">
+                        <v:stroke endarrow="block" joinstyle="miter"/>
+                      </v:shape>
+                      <v:roundrect id="Hình chữ nhật: Góc Tròn 233" o:spid="_x0000_s1220" style="position:absolute;left:29622;top:643;width:14097;height:4589;visibility:visible;mso-wrap-style:square;v-text-anchor:middle" arcsize="10923f" o:gfxdata="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" fillcolor="white [3201]" strokecolor="black [3213]" strokeweight="1pt">
+                        <v:stroke joinstyle="miter"/>
+                        <v:textbox>
+                          <w:txbxContent>
+                            <w:p>
+                              <w:pPr>
+                                <w:jc w:val="center"/>
+                                <w:rPr>
+                                  <w:lang w:val="en-US"/>
+                                </w:rPr>
+                              </w:pPr>
+                              <w:r>
+                                <w:rPr>
+                                  <w:lang w:val="en-US"/>
+                                </w:rPr>
+                                <w:t>Đã</w:t>
+                              </w:r>
+                              <w:r>
+                                <w:rPr>
+                                  <w:lang w:val="en-US"/>
+                                </w:rPr>
+                                <w:t xml:space="preserve"> </w:t>
+                              </w:r>
+                              <w:r>
+                                <w:rPr>
+                                  <w:lang w:val="en-US"/>
+                                </w:rPr>
+                                <w:t>đượ</w:t>
+                              </w:r>
+                              <w:r>
+                                <w:rPr>
+                                  <w:lang w:val="en-US"/>
+                                </w:rPr>
+                                <w:t>c nh</w:t>
+                              </w:r>
+                              <w:r>
+                                <w:rPr>
+                                  <w:lang w:val="en-US"/>
+                                </w:rPr>
+                                <w:t>ậ</w:t>
+                              </w:r>
+                              <w:r>
+                                <w:rPr>
+                                  <w:lang w:val="en-US"/>
+                                </w:rPr>
+                                <w:t xml:space="preserve">p </w:t>
+                              </w:r>
+                            </w:p>
+                          </w:txbxContent>
+                        </v:textbox>
+                      </v:roundrect>
+                      <v:shape id="Đường kết nối Mũi tên Thẳng 234" o:spid="_x0000_s1221" type="#_x0000_t32" style="position:absolute;left:43719;top:3286;width:12383;height:47;visibility:visible;mso-wrap-style:square" o:connectortype="straight" o:gfxdata="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" strokecolor="black [3213]" strokeweight=".5pt">
+                        <v:stroke endarrow="block" joinstyle="miter"/>
+                      </v:shape>
+                      <v:group id="Nhóm 235" o:spid="_x0000_s1222" style="position:absolute;left:56102;top:2095;width:2572;height:2477" coordorigin=",-9525" coordsize="257175,247650" o:gfxdata="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">
+                        <v:oval id="Hình Bầu dục 236" o:spid="_x0000_s1223" style="position:absolute;top:-9525;width:257175;height:247650;visibility:visible;mso-wrap-style:square;v-text-anchor:middle" o:gfxdata="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" fillcolor="white [3201]" strokecolor="black [3213]" strokeweight="1pt">
+                          <v:stroke joinstyle="miter"/>
+                        </v:oval>
+                        <v:oval id="Hình Bầu dục 237" o:spid="_x0000_s1224" style="position:absolute;left:38100;top:9525;width:190500;height:190500;visibility:visible;mso-wrap-style:square;v-text-anchor:middle" o:gfxdata="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" fillcolor="black [3200]" strokecolor="black [1600]" strokeweight="1pt">
+                          <v:stroke joinstyle="miter"/>
+                        </v:oval>
+                      </v:group>
+                    </v:group>
+                    <v:shape id="Đường kết nối Mũi tên Thẳng 238" o:spid="_x0000_s1225" type="#_x0000_t32" style="position:absolute;left:20764;top:3190;width:8763;height:96;visibility:visible;mso-wrap-style:square" o:connectortype="straight" o:gfxdata="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" strokecolor="black [3213]" strokeweight=".5pt">
+                      <v:stroke endarrow="block" joinstyle="miter"/>
+                    </v:shape>
+                  </v:group>
+                </v:group>
+                <w10:anchorlock/>
+              </v:group>
+            </w:pict>
+          </mc:Fallback>
+        </mc:AlternateContent>
+      </w:r>
+    </w:p>
+    <w:p>
+      <w:pPr>
+        <w:pStyle w:val="oancuaDanhsach"/>
+        <w:ind w:left="0"/>
+        <w:rPr>
+          <w:rFonts w:asciiTheme="majorHAnsi" w:hAnsiTheme="majorHAnsi" w:cstheme="majorHAnsi"/>
+          <w:sz w:val="28"/>
+          <w:szCs w:val="28"/>
+        </w:rPr>
+      </w:pPr>
+      <w:r>
+        <w:rPr>
+          <w:rFonts w:asciiTheme="majorHAnsi" w:hAnsiTheme="majorHAnsi" w:cstheme="majorHAnsi"/>
+          <w:sz w:val="28"/>
+          <w:szCs w:val="28"/>
+        </w:rPr>
+        <w:t xml:space="preserve">Khi người dùng chuẩn bị thay đổi quy định, hệ thống chờ để các quy định được nhập và sau khi các quy định được nhập xong, hệ thống thực hiện </w:t>
+      </w:r>
+      <w:r>
+        <w:rPr>
+          <w:rFonts w:asciiTheme="majorHAnsi" w:hAnsiTheme="majorHAnsi" w:cstheme="majorHAnsi"/>
+          <w:sz w:val="28"/>
+          <w:szCs w:val="28"/>
+        </w:rPr>
+        <w:t>cập nhật các quy định đó.</w:t>
       </w:r>
       <w:bookmarkStart w:id="0" w:name="_GoBack"/>
       <w:bookmarkEnd w:id="0"/>
@@ -10782,7 +17036,7 @@
   <w:abstractNum w:abstractNumId="3" w15:restartNumberingAfterBreak="0">
     <w:nsid w:val="5A9D76C5"/>
     <w:multiLevelType w:val="hybridMultilevel"/>
-    <w:tmpl w:val="38E4071A"/>
+    <w:tmpl w:val="AD808D7A"/>
     <w:lvl w:ilvl="0" w:tplc="042A0001">
       <w:start w:val="1"/>
       <w:numFmt w:val="bullet"/>
@@ -10795,7 +17049,7 @@
         <w:rFonts w:ascii="Symbol" w:hAnsi="Symbol" w:hint="default"/>
       </w:rPr>
     </w:lvl>
-    <w:lvl w:ilvl="1" w:tplc="042A0003" w:tentative="1">
+    <w:lvl w:ilvl="1" w:tplc="042A0003">
       <w:start w:val="1"/>
       <w:numFmt w:val="bullet"/>
       <w:lvlText w:val="o"/>

--- a/SofwarePrototypeModel.docx
+++ b/SofwarePrototypeModel.docx
@@ -16,16 +16,187 @@
           <w:szCs w:val="36"/>
           <w:lang w:val="en-US"/>
         </w:rPr>
-        <w:t>Mô hình hóa tiến trình phát triển phần mềm</w:t>
-      </w:r>
-      <w:r>
+        <w:t>Trang bìa</w:t>
+      </w:r>
+    </w:p>
+    <w:p>
+      <w:pPr>
         <w:rPr>
           <w:sz w:val="36"/>
           <w:szCs w:val="36"/>
           <w:lang w:val="en-US"/>
         </w:rPr>
-        <w:t xml:space="preserve"> với software prototyping và Mô hình phân tích động thái</w:t>
-      </w:r>
+      </w:pPr>
+      <w:r>
+        <w:rPr>
+          <w:sz w:val="36"/>
+          <w:szCs w:val="36"/>
+          <w:lang w:val="en-US"/>
+        </w:rPr>
+        <w:t>Mô hình hóa tiến trình phát triển phần mềm với software prototyping và Mô hình phân tích động thái</w:t>
+      </w:r>
+    </w:p>
+    <w:p>
+      <w:pPr>
+        <w:rPr>
+          <w:sz w:val="36"/>
+          <w:szCs w:val="36"/>
+          <w:lang w:val="en-US"/>
+        </w:rPr>
+      </w:pPr>
+    </w:p>
+    <w:p>
+      <w:pPr>
+        <w:rPr>
+          <w:sz w:val="36"/>
+          <w:szCs w:val="36"/>
+          <w:lang w:val="en-US"/>
+        </w:rPr>
+      </w:pPr>
+    </w:p>
+    <w:p>
+      <w:pPr>
+        <w:rPr>
+          <w:sz w:val="36"/>
+          <w:szCs w:val="36"/>
+          <w:lang w:val="en-US"/>
+        </w:rPr>
+      </w:pPr>
+    </w:p>
+    <w:p>
+      <w:pPr>
+        <w:rPr>
+          <w:sz w:val="36"/>
+          <w:szCs w:val="36"/>
+          <w:lang w:val="en-US"/>
+        </w:rPr>
+      </w:pPr>
+    </w:p>
+    <w:p>
+      <w:pPr>
+        <w:rPr>
+          <w:sz w:val="36"/>
+          <w:szCs w:val="36"/>
+          <w:lang w:val="en-US"/>
+        </w:rPr>
+      </w:pPr>
+    </w:p>
+    <w:p>
+      <w:pPr>
+        <w:rPr>
+          <w:sz w:val="36"/>
+          <w:szCs w:val="36"/>
+          <w:lang w:val="en-US"/>
+        </w:rPr>
+      </w:pPr>
+    </w:p>
+    <w:p>
+      <w:pPr>
+        <w:rPr>
+          <w:sz w:val="36"/>
+          <w:szCs w:val="36"/>
+          <w:lang w:val="en-US"/>
+        </w:rPr>
+      </w:pPr>
+    </w:p>
+    <w:p>
+      <w:pPr>
+        <w:rPr>
+          <w:sz w:val="36"/>
+          <w:szCs w:val="36"/>
+          <w:lang w:val="en-US"/>
+        </w:rPr>
+      </w:pPr>
+    </w:p>
+    <w:p>
+      <w:pPr>
+        <w:rPr>
+          <w:sz w:val="36"/>
+          <w:szCs w:val="36"/>
+          <w:lang w:val="en-US"/>
+        </w:rPr>
+      </w:pPr>
+    </w:p>
+    <w:p>
+      <w:pPr>
+        <w:rPr>
+          <w:sz w:val="36"/>
+          <w:szCs w:val="36"/>
+          <w:lang w:val="en-US"/>
+        </w:rPr>
+      </w:pPr>
+    </w:p>
+    <w:p>
+      <w:pPr>
+        <w:rPr>
+          <w:sz w:val="36"/>
+          <w:szCs w:val="36"/>
+          <w:lang w:val="en-US"/>
+        </w:rPr>
+      </w:pPr>
+    </w:p>
+    <w:p>
+      <w:pPr>
+        <w:rPr>
+          <w:sz w:val="36"/>
+          <w:szCs w:val="36"/>
+          <w:lang w:val="en-US"/>
+        </w:rPr>
+      </w:pPr>
+    </w:p>
+    <w:p>
+      <w:pPr>
+        <w:rPr>
+          <w:sz w:val="36"/>
+          <w:szCs w:val="36"/>
+          <w:lang w:val="en-US"/>
+        </w:rPr>
+      </w:pPr>
+    </w:p>
+    <w:p>
+      <w:pPr>
+        <w:rPr>
+          <w:sz w:val="36"/>
+          <w:szCs w:val="36"/>
+          <w:lang w:val="en-US"/>
+        </w:rPr>
+      </w:pPr>
+    </w:p>
+    <w:p>
+      <w:pPr>
+        <w:rPr>
+          <w:sz w:val="36"/>
+          <w:szCs w:val="36"/>
+          <w:lang w:val="en-US"/>
+        </w:rPr>
+      </w:pPr>
+    </w:p>
+    <w:p>
+      <w:pPr>
+        <w:rPr>
+          <w:sz w:val="36"/>
+          <w:szCs w:val="36"/>
+          <w:lang w:val="en-US"/>
+        </w:rPr>
+      </w:pPr>
+    </w:p>
+    <w:p>
+      <w:pPr>
+        <w:rPr>
+          <w:sz w:val="36"/>
+          <w:szCs w:val="36"/>
+          <w:lang w:val="en-US"/>
+        </w:rPr>
+      </w:pPr>
+    </w:p>
+    <w:p>
+      <w:pPr>
+        <w:rPr>
+          <w:sz w:val="36"/>
+          <w:szCs w:val="36"/>
+          <w:lang w:val="en-US"/>
+        </w:rPr>
+      </w:pPr>
     </w:p>
     <w:p>
       <w:pPr>
@@ -33,26 +204,649 @@
           <w:tab w:val="left" w:pos="2580"/>
         </w:tabs>
         <w:rPr>
-          <w:sz w:val="28"/>
-          <w:szCs w:val="28"/>
+          <w:sz w:val="36"/>
+          <w:szCs w:val="36"/>
           <w:lang w:val="en-US"/>
         </w:rPr>
       </w:pPr>
     </w:p>
     <w:p>
       <w:pPr>
+        <w:tabs>
+          <w:tab w:val="left" w:pos="2580"/>
+        </w:tabs>
         <w:rPr>
           <w:sz w:val="28"/>
           <w:szCs w:val="28"/>
           <w:lang w:val="en-US"/>
         </w:rPr>
       </w:pPr>
-      <w:r>
+    </w:p>
+    <w:p>
+      <w:pPr>
+        <w:tabs>
+          <w:tab w:val="left" w:pos="2580"/>
+        </w:tabs>
         <w:rPr>
           <w:sz w:val="28"/>
           <w:szCs w:val="28"/>
           <w:lang w:val="en-US"/>
         </w:rPr>
+      </w:pPr>
+    </w:p>
+    <w:p>
+      <w:pPr>
+        <w:tabs>
+          <w:tab w:val="left" w:pos="2580"/>
+        </w:tabs>
+        <w:rPr>
+          <w:sz w:val="28"/>
+          <w:szCs w:val="28"/>
+          <w:lang w:val="en-US"/>
+        </w:rPr>
+      </w:pPr>
+    </w:p>
+    <w:p>
+      <w:pPr>
+        <w:tabs>
+          <w:tab w:val="left" w:pos="2580"/>
+        </w:tabs>
+        <w:rPr>
+          <w:sz w:val="28"/>
+          <w:szCs w:val="28"/>
+          <w:lang w:val="en-US"/>
+        </w:rPr>
+      </w:pPr>
+      <w:r>
+        <w:rPr>
+          <w:sz w:val="28"/>
+          <w:szCs w:val="28"/>
+          <w:lang w:val="en-US"/>
+        </w:rPr>
+        <w:t>Lời mở đầu</w:t>
+      </w:r>
+    </w:p>
+    <w:p>
+      <w:pPr>
+        <w:rPr>
+          <w:sz w:val="28"/>
+          <w:szCs w:val="28"/>
+        </w:rPr>
+      </w:pPr>
+      <w:r>
+        <w:rPr>
+          <w:sz w:val="28"/>
+          <w:szCs w:val="28"/>
+          <w:lang w:val="en-US"/>
+        </w:rPr>
+        <w:t>Trước đây</w:t>
+      </w:r>
+      <w:r>
+        <w:rPr>
+          <w:sz w:val="28"/>
+          <w:szCs w:val="28"/>
+        </w:rPr>
+        <w:t>, để khắc phục những vấn đề tồn tại trong cách tiếp cận hướng cấu trúc, người ta đã nghiên cứu một mô hình mới thích hợp cho việc phát triển phần mềm lớn và phức tạp, đó là mô hình hướng đối tượng. Cách tiếp cận hướng đối tượng đã ngày càng trở nên phổ biến. Trong các dự án phát triển hệ thống lớn, ngôn ngữ mô hình hóa hợp nhất ‐ UML đã được ưu tiên cho quá trình phân tích thiết kế hệ  thống. Ngày nay, nó được coi là một chuẩn quốc tế được tổ  chức tiêu chuẩn quốc tế ISO chấp nhận. Việc nắm vững các kiến thức cơ bản về  mô hình, quá trình mô hình hóa, các kỹ</w:t>
+      </w:r>
+      <w:r>
+        <w:rPr>
+          <w:sz w:val="28"/>
+          <w:szCs w:val="28"/>
+        </w:rPr>
+        <w:t> </w:t>
+      </w:r>
+      <w:r>
+        <w:rPr>
+          <w:sz w:val="28"/>
+          <w:szCs w:val="28"/>
+        </w:rPr>
+        <w:t>thuật xây dựng mô hình là những yêu cầu bắt buộc cho bất cứ ai muốn phân tích và thiết kế một hệ  thống lớn theo hướng đối tượng. </w:t>
+      </w:r>
+    </w:p>
+    <w:p>
+      <w:pPr>
+        <w:tabs>
+          <w:tab w:val="left" w:pos="2580"/>
+        </w:tabs>
+        <w:rPr>
+          <w:sz w:val="28"/>
+          <w:szCs w:val="28"/>
+        </w:rPr>
+      </w:pPr>
+    </w:p>
+    <w:p>
+      <w:pPr>
+        <w:tabs>
+          <w:tab w:val="left" w:pos="2580"/>
+        </w:tabs>
+        <w:rPr>
+          <w:sz w:val="28"/>
+          <w:szCs w:val="28"/>
+        </w:rPr>
+      </w:pPr>
+      <w:r>
+        <w:rPr>
+          <w:sz w:val="28"/>
+          <w:szCs w:val="28"/>
+        </w:rPr>
+        <w:t>Trong bài báo cáo này, chúng ta sẽ đi vào tìm hiểu về ngôn ngữ UML và một số dạng mô hình UML.</w:t>
+      </w:r>
+    </w:p>
+    <w:p>
+      <w:pPr>
+        <w:tabs>
+          <w:tab w:val="left" w:pos="2580"/>
+        </w:tabs>
+        <w:rPr>
+          <w:sz w:val="28"/>
+          <w:szCs w:val="28"/>
+        </w:rPr>
+      </w:pPr>
+    </w:p>
+    <w:p>
+      <w:pPr>
+        <w:tabs>
+          <w:tab w:val="left" w:pos="2580"/>
+        </w:tabs>
+        <w:rPr>
+          <w:sz w:val="28"/>
+          <w:szCs w:val="28"/>
+        </w:rPr>
+      </w:pPr>
+    </w:p>
+    <w:p>
+      <w:pPr>
+        <w:tabs>
+          <w:tab w:val="left" w:pos="2580"/>
+        </w:tabs>
+        <w:rPr>
+          <w:sz w:val="28"/>
+          <w:szCs w:val="28"/>
+        </w:rPr>
+      </w:pPr>
+    </w:p>
+    <w:p>
+      <w:pPr>
+        <w:tabs>
+          <w:tab w:val="left" w:pos="2580"/>
+        </w:tabs>
+        <w:rPr>
+          <w:sz w:val="28"/>
+          <w:szCs w:val="28"/>
+        </w:rPr>
+      </w:pPr>
+    </w:p>
+    <w:p>
+      <w:pPr>
+        <w:tabs>
+          <w:tab w:val="left" w:pos="2580"/>
+        </w:tabs>
+        <w:rPr>
+          <w:sz w:val="28"/>
+          <w:szCs w:val="28"/>
+        </w:rPr>
+      </w:pPr>
+    </w:p>
+    <w:p>
+      <w:pPr>
+        <w:tabs>
+          <w:tab w:val="left" w:pos="2580"/>
+        </w:tabs>
+        <w:rPr>
+          <w:sz w:val="28"/>
+          <w:szCs w:val="28"/>
+        </w:rPr>
+      </w:pPr>
+    </w:p>
+    <w:p>
+      <w:pPr>
+        <w:tabs>
+          <w:tab w:val="left" w:pos="2580"/>
+        </w:tabs>
+        <w:rPr>
+          <w:sz w:val="28"/>
+          <w:szCs w:val="28"/>
+        </w:rPr>
+      </w:pPr>
+    </w:p>
+    <w:p>
+      <w:pPr>
+        <w:tabs>
+          <w:tab w:val="left" w:pos="2580"/>
+        </w:tabs>
+        <w:rPr>
+          <w:sz w:val="28"/>
+          <w:szCs w:val="28"/>
+        </w:rPr>
+      </w:pPr>
+    </w:p>
+    <w:p>
+      <w:pPr>
+        <w:tabs>
+          <w:tab w:val="left" w:pos="2580"/>
+        </w:tabs>
+        <w:rPr>
+          <w:sz w:val="28"/>
+          <w:szCs w:val="28"/>
+        </w:rPr>
+      </w:pPr>
+    </w:p>
+    <w:p>
+      <w:pPr>
+        <w:tabs>
+          <w:tab w:val="left" w:pos="2580"/>
+        </w:tabs>
+        <w:rPr>
+          <w:sz w:val="28"/>
+          <w:szCs w:val="28"/>
+        </w:rPr>
+      </w:pPr>
+    </w:p>
+    <w:p>
+      <w:pPr>
+        <w:tabs>
+          <w:tab w:val="left" w:pos="2580"/>
+        </w:tabs>
+        <w:rPr>
+          <w:sz w:val="28"/>
+          <w:szCs w:val="28"/>
+        </w:rPr>
+      </w:pPr>
+    </w:p>
+    <w:p>
+      <w:pPr>
+        <w:tabs>
+          <w:tab w:val="left" w:pos="2580"/>
+        </w:tabs>
+        <w:rPr>
+          <w:sz w:val="28"/>
+          <w:szCs w:val="28"/>
+        </w:rPr>
+      </w:pPr>
+    </w:p>
+    <w:p>
+      <w:pPr>
+        <w:tabs>
+          <w:tab w:val="left" w:pos="2580"/>
+        </w:tabs>
+        <w:rPr>
+          <w:sz w:val="28"/>
+          <w:szCs w:val="28"/>
+        </w:rPr>
+      </w:pPr>
+    </w:p>
+    <w:p>
+      <w:pPr>
+        <w:tabs>
+          <w:tab w:val="left" w:pos="2580"/>
+        </w:tabs>
+        <w:rPr>
+          <w:sz w:val="28"/>
+          <w:szCs w:val="28"/>
+        </w:rPr>
+      </w:pPr>
+    </w:p>
+    <w:p>
+      <w:pPr>
+        <w:tabs>
+          <w:tab w:val="left" w:pos="2580"/>
+        </w:tabs>
+        <w:rPr>
+          <w:sz w:val="28"/>
+          <w:szCs w:val="28"/>
+        </w:rPr>
+      </w:pPr>
+    </w:p>
+    <w:p>
+      <w:pPr>
+        <w:tabs>
+          <w:tab w:val="left" w:pos="2580"/>
+        </w:tabs>
+        <w:rPr>
+          <w:sz w:val="28"/>
+          <w:szCs w:val="28"/>
+          <w:lang w:val="en-US"/>
+        </w:rPr>
+      </w:pPr>
+      <w:r>
+        <w:rPr>
+          <w:sz w:val="28"/>
+          <w:szCs w:val="28"/>
+          <w:lang w:val="en-US"/>
+        </w:rPr>
+        <w:lastRenderedPageBreak/>
+        <w:t>Mục lục</w:t>
+      </w:r>
+    </w:p>
+    <w:p>
+      <w:pPr>
+        <w:tabs>
+          <w:tab w:val="left" w:pos="2580"/>
+        </w:tabs>
+        <w:rPr>
+          <w:sz w:val="28"/>
+          <w:szCs w:val="28"/>
+          <w:lang w:val="en-US"/>
+        </w:rPr>
+      </w:pPr>
+    </w:p>
+    <w:p>
+      <w:pPr>
+        <w:tabs>
+          <w:tab w:val="left" w:pos="2580"/>
+        </w:tabs>
+        <w:rPr>
+          <w:sz w:val="28"/>
+          <w:szCs w:val="28"/>
+          <w:lang w:val="en-US"/>
+        </w:rPr>
+      </w:pPr>
+    </w:p>
+    <w:p>
+      <w:pPr>
+        <w:tabs>
+          <w:tab w:val="left" w:pos="2580"/>
+        </w:tabs>
+        <w:rPr>
+          <w:sz w:val="28"/>
+          <w:szCs w:val="28"/>
+          <w:lang w:val="en-US"/>
+        </w:rPr>
+      </w:pPr>
+    </w:p>
+    <w:p>
+      <w:pPr>
+        <w:tabs>
+          <w:tab w:val="left" w:pos="2580"/>
+        </w:tabs>
+        <w:rPr>
+          <w:sz w:val="28"/>
+          <w:szCs w:val="28"/>
+          <w:lang w:val="en-US"/>
+        </w:rPr>
+      </w:pPr>
+    </w:p>
+    <w:p>
+      <w:pPr>
+        <w:tabs>
+          <w:tab w:val="left" w:pos="2580"/>
+        </w:tabs>
+        <w:rPr>
+          <w:sz w:val="28"/>
+          <w:szCs w:val="28"/>
+          <w:lang w:val="en-US"/>
+        </w:rPr>
+      </w:pPr>
+    </w:p>
+    <w:p>
+      <w:pPr>
+        <w:tabs>
+          <w:tab w:val="left" w:pos="2580"/>
+        </w:tabs>
+        <w:rPr>
+          <w:sz w:val="28"/>
+          <w:szCs w:val="28"/>
+          <w:lang w:val="en-US"/>
+        </w:rPr>
+      </w:pPr>
+    </w:p>
+    <w:p>
+      <w:pPr>
+        <w:tabs>
+          <w:tab w:val="left" w:pos="2580"/>
+        </w:tabs>
+        <w:rPr>
+          <w:sz w:val="28"/>
+          <w:szCs w:val="28"/>
+          <w:lang w:val="en-US"/>
+        </w:rPr>
+      </w:pPr>
+    </w:p>
+    <w:p>
+      <w:pPr>
+        <w:tabs>
+          <w:tab w:val="left" w:pos="2580"/>
+        </w:tabs>
+        <w:rPr>
+          <w:sz w:val="28"/>
+          <w:szCs w:val="28"/>
+          <w:lang w:val="en-US"/>
+        </w:rPr>
+      </w:pPr>
+    </w:p>
+    <w:p>
+      <w:pPr>
+        <w:tabs>
+          <w:tab w:val="left" w:pos="2580"/>
+        </w:tabs>
+        <w:rPr>
+          <w:sz w:val="28"/>
+          <w:szCs w:val="28"/>
+          <w:lang w:val="en-US"/>
+        </w:rPr>
+      </w:pPr>
+    </w:p>
+    <w:p>
+      <w:pPr>
+        <w:tabs>
+          <w:tab w:val="left" w:pos="2580"/>
+        </w:tabs>
+        <w:rPr>
+          <w:sz w:val="28"/>
+          <w:szCs w:val="28"/>
+          <w:lang w:val="en-US"/>
+        </w:rPr>
+      </w:pPr>
+    </w:p>
+    <w:p>
+      <w:pPr>
+        <w:tabs>
+          <w:tab w:val="left" w:pos="2580"/>
+        </w:tabs>
+        <w:rPr>
+          <w:sz w:val="28"/>
+          <w:szCs w:val="28"/>
+          <w:lang w:val="en-US"/>
+        </w:rPr>
+      </w:pPr>
+    </w:p>
+    <w:p>
+      <w:pPr>
+        <w:tabs>
+          <w:tab w:val="left" w:pos="2580"/>
+        </w:tabs>
+        <w:rPr>
+          <w:sz w:val="28"/>
+          <w:szCs w:val="28"/>
+          <w:lang w:val="en-US"/>
+        </w:rPr>
+      </w:pPr>
+    </w:p>
+    <w:p>
+      <w:pPr>
+        <w:tabs>
+          <w:tab w:val="left" w:pos="2580"/>
+        </w:tabs>
+        <w:rPr>
+          <w:sz w:val="28"/>
+          <w:szCs w:val="28"/>
+          <w:lang w:val="en-US"/>
+        </w:rPr>
+      </w:pPr>
+    </w:p>
+    <w:p>
+      <w:pPr>
+        <w:tabs>
+          <w:tab w:val="left" w:pos="2580"/>
+        </w:tabs>
+        <w:rPr>
+          <w:sz w:val="28"/>
+          <w:szCs w:val="28"/>
+          <w:lang w:val="en-US"/>
+        </w:rPr>
+      </w:pPr>
+    </w:p>
+    <w:p>
+      <w:pPr>
+        <w:tabs>
+          <w:tab w:val="left" w:pos="2580"/>
+        </w:tabs>
+        <w:rPr>
+          <w:sz w:val="28"/>
+          <w:szCs w:val="28"/>
+          <w:lang w:val="en-US"/>
+        </w:rPr>
+      </w:pPr>
+    </w:p>
+    <w:p>
+      <w:pPr>
+        <w:tabs>
+          <w:tab w:val="left" w:pos="2580"/>
+        </w:tabs>
+        <w:rPr>
+          <w:sz w:val="28"/>
+          <w:szCs w:val="28"/>
+          <w:lang w:val="en-US"/>
+        </w:rPr>
+      </w:pPr>
+    </w:p>
+    <w:p>
+      <w:pPr>
+        <w:tabs>
+          <w:tab w:val="left" w:pos="2580"/>
+        </w:tabs>
+        <w:rPr>
+          <w:sz w:val="28"/>
+          <w:szCs w:val="28"/>
+          <w:lang w:val="en-US"/>
+        </w:rPr>
+      </w:pPr>
+    </w:p>
+    <w:p>
+      <w:pPr>
+        <w:tabs>
+          <w:tab w:val="left" w:pos="2580"/>
+        </w:tabs>
+        <w:rPr>
+          <w:sz w:val="28"/>
+          <w:szCs w:val="28"/>
+          <w:lang w:val="en-US"/>
+        </w:rPr>
+      </w:pPr>
+    </w:p>
+    <w:p>
+      <w:pPr>
+        <w:tabs>
+          <w:tab w:val="left" w:pos="2580"/>
+        </w:tabs>
+        <w:rPr>
+          <w:sz w:val="28"/>
+          <w:szCs w:val="28"/>
+          <w:lang w:val="en-US"/>
+        </w:rPr>
+      </w:pPr>
+    </w:p>
+    <w:p>
+      <w:pPr>
+        <w:tabs>
+          <w:tab w:val="left" w:pos="2580"/>
+        </w:tabs>
+        <w:rPr>
+          <w:sz w:val="28"/>
+          <w:szCs w:val="28"/>
+          <w:lang w:val="en-US"/>
+        </w:rPr>
+      </w:pPr>
+    </w:p>
+    <w:p>
+      <w:pPr>
+        <w:tabs>
+          <w:tab w:val="left" w:pos="2580"/>
+        </w:tabs>
+        <w:rPr>
+          <w:sz w:val="28"/>
+          <w:szCs w:val="28"/>
+          <w:lang w:val="en-US"/>
+        </w:rPr>
+      </w:pPr>
+    </w:p>
+    <w:p>
+      <w:pPr>
+        <w:tabs>
+          <w:tab w:val="left" w:pos="2580"/>
+        </w:tabs>
+        <w:rPr>
+          <w:sz w:val="28"/>
+          <w:szCs w:val="28"/>
+          <w:lang w:val="en-US"/>
+        </w:rPr>
+      </w:pPr>
+    </w:p>
+    <w:p>
+      <w:pPr>
+        <w:tabs>
+          <w:tab w:val="left" w:pos="2580"/>
+        </w:tabs>
+        <w:rPr>
+          <w:sz w:val="28"/>
+          <w:szCs w:val="28"/>
+          <w:lang w:val="en-US"/>
+        </w:rPr>
+      </w:pPr>
+    </w:p>
+    <w:p>
+      <w:pPr>
+        <w:tabs>
+          <w:tab w:val="left" w:pos="2580"/>
+        </w:tabs>
+        <w:rPr>
+          <w:sz w:val="28"/>
+          <w:szCs w:val="28"/>
+          <w:lang w:val="en-US"/>
+        </w:rPr>
+      </w:pPr>
+      <w:bookmarkStart w:id="0" w:name="_GoBack"/>
+      <w:bookmarkEnd w:id="0"/>
+    </w:p>
+    <w:p>
+      <w:pPr>
+        <w:tabs>
+          <w:tab w:val="left" w:pos="2580"/>
+        </w:tabs>
+        <w:rPr>
+          <w:sz w:val="28"/>
+          <w:szCs w:val="28"/>
+          <w:lang w:val="en-US"/>
+        </w:rPr>
+      </w:pPr>
+    </w:p>
+    <w:p>
+      <w:pPr>
+        <w:tabs>
+          <w:tab w:val="left" w:pos="2580"/>
+        </w:tabs>
+        <w:rPr>
+          <w:sz w:val="28"/>
+          <w:szCs w:val="28"/>
+          <w:lang w:val="en-US"/>
+        </w:rPr>
+      </w:pPr>
+    </w:p>
+    <w:p>
+      <w:pPr>
+        <w:rPr>
+          <w:sz w:val="28"/>
+          <w:szCs w:val="28"/>
+          <w:lang w:val="en-US"/>
+        </w:rPr>
+      </w:pPr>
+      <w:r>
+        <w:rPr>
+          <w:sz w:val="28"/>
+          <w:szCs w:val="28"/>
+          <w:lang w:val="en-US"/>
+        </w:rPr>
+        <w:lastRenderedPageBreak/>
         <w:t xml:space="preserve">I. </w:t>
       </w:r>
       <w:r>
@@ -192,14 +986,27 @@
       <w:r>
         <w:t xml:space="preserve">Figure </w:t>
       </w:r>
-      <w:fldSimple w:instr=" SEQ Figure \* ARABIC ">
-        <w:r>
-          <w:rPr>
-            <w:noProof/>
-          </w:rPr>
-          <w:t>1</w:t>
-        </w:r>
-      </w:fldSimple>
+      <w:r>
+        <w:fldChar w:fldCharType="begin"/>
+      </w:r>
+      <w:r>
+        <w:instrText xml:space="preserve"> SEQ Figure \* ARABIC </w:instrText>
+      </w:r>
+      <w:r>
+        <w:fldChar w:fldCharType="separate"/>
+      </w:r>
+      <w:r>
+        <w:rPr>
+          <w:noProof/>
+        </w:rPr>
+        <w:t>1</w:t>
+      </w:r>
+      <w:r>
+        <w:rPr>
+          <w:noProof/>
+        </w:rPr>
+        <w:fldChar w:fldCharType="end"/>
+      </w:r>
       <w:r>
         <w:t>: Tiến trình phát triển phần mềm cơ bản</w:t>
       </w:r>
@@ -342,53 +1149,1485 @@
         <w:rPr>
           <w:sz w:val="28"/>
           <w:szCs w:val="28"/>
+        </w:rPr>
+      </w:pPr>
+    </w:p>
+    <w:p>
+      <w:pPr>
+        <w:rPr>
+          <w:sz w:val="28"/>
+          <w:szCs w:val="28"/>
+        </w:rPr>
+      </w:pPr>
+    </w:p>
+    <w:p>
+      <w:pPr>
+        <w:rPr>
+          <w:sz w:val="28"/>
+          <w:szCs w:val="28"/>
+        </w:rPr>
+      </w:pPr>
+    </w:p>
+    <w:p>
+      <w:pPr>
+        <w:rPr>
+          <w:sz w:val="28"/>
+          <w:szCs w:val="28"/>
+        </w:rPr>
+      </w:pPr>
+    </w:p>
+    <w:p>
+      <w:pPr>
+        <w:rPr>
+          <w:sz w:val="28"/>
+          <w:szCs w:val="28"/>
+        </w:rPr>
+      </w:pPr>
+    </w:p>
+    <w:p>
+      <w:pPr>
+        <w:rPr>
+          <w:sz w:val="28"/>
+          <w:szCs w:val="28"/>
+        </w:rPr>
+      </w:pPr>
+      <w:r>
+        <w:rPr>
+          <w:sz w:val="28"/>
+          <w:szCs w:val="28"/>
+        </w:rPr>
+        <w:t xml:space="preserve"> </w:t>
+      </w:r>
+      <w:r>
+        <w:rPr>
+          <w:sz w:val="28"/>
+          <w:szCs w:val="28"/>
+        </w:rPr>
+        <w:t>2</w:t>
+      </w:r>
+      <w:r>
+        <w:rPr>
+          <w:sz w:val="28"/>
+          <w:szCs w:val="28"/>
+        </w:rPr>
+        <w:t xml:space="preserve">. Các </w:t>
+      </w:r>
+      <w:r>
+        <w:rPr>
+          <w:sz w:val="28"/>
+          <w:szCs w:val="28"/>
+        </w:rPr>
+        <w:t>giai đoạn</w:t>
+      </w:r>
+      <w:r>
+        <w:rPr>
+          <w:sz w:val="28"/>
+          <w:szCs w:val="28"/>
+        </w:rPr>
+        <w:t xml:space="preserve"> thực hiện</w:t>
+      </w:r>
+    </w:p>
+    <w:p>
+      <w:pPr>
+        <w:jc w:val="center"/>
+        <w:rPr>
+          <w:sz w:val="28"/>
+          <w:szCs w:val="28"/>
           <w:lang w:val="en-US"/>
         </w:rPr>
       </w:pPr>
       <w:r>
         <w:rPr>
-          <w:sz w:val="28"/>
-          <w:szCs w:val="28"/>
-        </w:rPr>
-        <w:t xml:space="preserve"> </w:t>
-      </w:r>
-      <w:r>
-        <w:rPr>
+          <w:noProof/>
           <w:sz w:val="28"/>
           <w:szCs w:val="28"/>
           <w:lang w:val="en-US"/>
         </w:rPr>
-        <w:t>2</w:t>
-      </w:r>
-      <w:r>
+        <w:lastRenderedPageBreak/>
+        <mc:AlternateContent>
+          <mc:Choice Requires="wpg">
+            <w:drawing>
+              <wp:inline distT="0" distB="0" distL="0" distR="0">
+                <wp:extent cx="4432300" cy="2444750"/>
+                <wp:effectExtent l="0" t="0" r="25400" b="12700"/>
+                <wp:docPr id="164" name="Nhóm 164"/>
+                <wp:cNvGraphicFramePr/>
+                <a:graphic xmlns:a="http://schemas.openxmlformats.org/drawingml/2006/main">
+                  <a:graphicData uri="http://schemas.microsoft.com/office/word/2010/wordprocessingGroup">
+                    <wpg:wgp>
+                      <wpg:cNvGrpSpPr/>
+                      <wpg:grpSpPr>
+                        <a:xfrm>
+                          <a:off x="0" y="0"/>
+                          <a:ext cx="4432300" cy="2444750"/>
+                          <a:chOff x="260350" y="0"/>
+                          <a:chExt cx="4432300" cy="2444750"/>
+                        </a:xfrm>
+                      </wpg:grpSpPr>
+                      <wps:wsp>
+                        <wps:cNvPr id="152" name="Hộp Văn bản 152"/>
+                        <wps:cNvSpPr txBox="1"/>
+                        <wps:spPr>
+                          <a:xfrm>
+                            <a:off x="1289050" y="0"/>
+                            <a:ext cx="2120900" cy="355600"/>
+                          </a:xfrm>
+                          <a:prstGeom prst="rect">
+                            <a:avLst/>
+                          </a:prstGeom>
+                          <a:solidFill>
+                            <a:schemeClr val="lt1"/>
+                          </a:solidFill>
+                          <a:ln w="6350">
+                            <a:solidFill>
+                              <a:prstClr val="black"/>
+                            </a:solidFill>
+                          </a:ln>
+                        </wps:spPr>
+                        <wps:txbx>
+                          <w:txbxContent>
+                            <w:p>
+                              <w:pPr>
+                                <w:jc w:val="center"/>
+                                <w:rPr>
+                                  <w:lang w:val="en-US"/>
+                                </w:rPr>
+                              </w:pPr>
+                              <w:r>
+                                <w:rPr>
+                                  <w:lang w:val="en-US"/>
+                                </w:rPr>
+                                <w:t>Basic Requirement Identification</w:t>
+                              </w:r>
+                            </w:p>
+                          </w:txbxContent>
+                        </wps:txbx>
+                        <wps:bodyPr rot="0" spcFirstLastPara="0" vertOverflow="overflow" horzOverflow="overflow" vert="horz" wrap="square" lIns="91440" tIns="45720" rIns="91440" bIns="45720" numCol="1" spcCol="0" rtlCol="0" fromWordArt="0" anchor="t" anchorCtr="0" forceAA="0" compatLnSpc="1">
+                          <a:prstTxWarp prst="textNoShape">
+                            <a:avLst/>
+                          </a:prstTxWarp>
+                          <a:noAutofit/>
+                        </wps:bodyPr>
+                      </wps:wsp>
+                      <wps:wsp>
+                        <wps:cNvPr id="153" name="Hộp Văn bản 153"/>
+                        <wps:cNvSpPr txBox="1"/>
+                        <wps:spPr>
+                          <a:xfrm>
+                            <a:off x="1517650" y="730250"/>
+                            <a:ext cx="1657350" cy="311150"/>
+                          </a:xfrm>
+                          <a:prstGeom prst="rect">
+                            <a:avLst/>
+                          </a:prstGeom>
+                          <a:solidFill>
+                            <a:schemeClr val="lt1"/>
+                          </a:solidFill>
+                          <a:ln w="6350">
+                            <a:solidFill>
+                              <a:prstClr val="black"/>
+                            </a:solidFill>
+                          </a:ln>
+                        </wps:spPr>
+                        <wps:txbx>
+                          <w:txbxContent>
+                            <w:p>
+                              <w:pPr>
+                                <w:jc w:val="center"/>
+                                <w:rPr>
+                                  <w:lang w:val="en-US"/>
+                                </w:rPr>
+                              </w:pPr>
+                              <w:r>
+                                <w:rPr>
+                                  <w:lang w:val="en-US"/>
+                                </w:rPr>
+                                <w:t>Developing the prototype</w:t>
+                              </w:r>
+                            </w:p>
+                          </w:txbxContent>
+                        </wps:txbx>
+                        <wps:bodyPr rot="0" spcFirstLastPara="0" vertOverflow="overflow" horzOverflow="overflow" vert="horz" wrap="square" lIns="91440" tIns="45720" rIns="91440" bIns="45720" numCol="1" spcCol="0" rtlCol="0" fromWordArt="0" anchor="t" anchorCtr="0" forceAA="0" compatLnSpc="1">
+                          <a:prstTxWarp prst="textNoShape">
+                            <a:avLst/>
+                          </a:prstTxWarp>
+                          <a:noAutofit/>
+                        </wps:bodyPr>
+                      </wps:wsp>
+                      <wps:wsp>
+                        <wps:cNvPr id="156" name="Hộp Văn bản 156"/>
+                        <wps:cNvSpPr txBox="1"/>
+                        <wps:spPr>
+                          <a:xfrm>
+                            <a:off x="260350" y="1511300"/>
+                            <a:ext cx="1651000" cy="323850"/>
+                          </a:xfrm>
+                          <a:prstGeom prst="rect">
+                            <a:avLst/>
+                          </a:prstGeom>
+                          <a:solidFill>
+                            <a:schemeClr val="lt1"/>
+                          </a:solidFill>
+                          <a:ln w="6350">
+                            <a:solidFill>
+                              <a:prstClr val="black"/>
+                            </a:solidFill>
+                          </a:ln>
+                        </wps:spPr>
+                        <wps:txbx>
+                          <w:txbxContent>
+                            <w:p>
+                              <w:pPr>
+                                <w:jc w:val="center"/>
+                                <w:rPr>
+                                  <w:lang w:val="en-US"/>
+                                </w:rPr>
+                              </w:pPr>
+                              <w:r>
+                                <w:rPr>
+                                  <w:lang w:val="en-US"/>
+                                </w:rPr>
+                                <w:t>Review of the prototype</w:t>
+                              </w:r>
+                            </w:p>
+                          </w:txbxContent>
+                        </wps:txbx>
+                        <wps:bodyPr rot="0" spcFirstLastPara="0" vertOverflow="overflow" horzOverflow="overflow" vert="horz" wrap="square" lIns="91440" tIns="45720" rIns="91440" bIns="45720" numCol="1" spcCol="0" rtlCol="0" fromWordArt="0" anchor="t" anchorCtr="0" forceAA="0" compatLnSpc="1">
+                          <a:prstTxWarp prst="textNoShape">
+                            <a:avLst/>
+                          </a:prstTxWarp>
+                          <a:noAutofit/>
+                        </wps:bodyPr>
+                      </wps:wsp>
+                      <wps:wsp>
+                        <wps:cNvPr id="157" name="Hộp Văn bản 157"/>
+                        <wps:cNvSpPr txBox="1"/>
+                        <wps:spPr>
+                          <a:xfrm>
+                            <a:off x="2571750" y="1501775"/>
+                            <a:ext cx="2120900" cy="346075"/>
+                          </a:xfrm>
+                          <a:prstGeom prst="rect">
+                            <a:avLst/>
+                          </a:prstGeom>
+                          <a:solidFill>
+                            <a:schemeClr val="lt1"/>
+                          </a:solidFill>
+                          <a:ln w="6350">
+                            <a:solidFill>
+                              <a:prstClr val="black"/>
+                            </a:solidFill>
+                          </a:ln>
+                        </wps:spPr>
+                        <wps:txbx>
+                          <w:txbxContent>
+                            <w:p>
+                              <w:pPr>
+                                <w:rPr>
+                                  <w:lang w:val="en-US"/>
+                                </w:rPr>
+                              </w:pPr>
+                              <w:r>
+                                <w:rPr>
+                                  <w:lang w:val="en-US"/>
+                                </w:rPr>
+                                <w:t>Revise and Enhance the prototype</w:t>
+                              </w:r>
+                            </w:p>
+                          </w:txbxContent>
+                        </wps:txbx>
+                        <wps:bodyPr rot="0" spcFirstLastPara="0" vertOverflow="overflow" horzOverflow="overflow" vert="horz" wrap="square" lIns="91440" tIns="45720" rIns="91440" bIns="45720" numCol="1" spcCol="0" rtlCol="0" fromWordArt="0" anchor="t" anchorCtr="0" forceAA="0" compatLnSpc="1">
+                          <a:prstTxWarp prst="textNoShape">
+                            <a:avLst/>
+                          </a:prstTxWarp>
+                          <a:noAutofit/>
+                        </wps:bodyPr>
+                      </wps:wsp>
+                      <wps:wsp>
+                        <wps:cNvPr id="158" name="Hộp Văn bản 158"/>
+                        <wps:cNvSpPr txBox="1"/>
+                        <wps:spPr>
+                          <a:xfrm>
+                            <a:off x="1708150" y="2152650"/>
+                            <a:ext cx="1035050" cy="292100"/>
+                          </a:xfrm>
+                          <a:prstGeom prst="rect">
+                            <a:avLst/>
+                          </a:prstGeom>
+                          <a:solidFill>
+                            <a:schemeClr val="lt1"/>
+                          </a:solidFill>
+                          <a:ln w="6350">
+                            <a:solidFill>
+                              <a:prstClr val="black"/>
+                            </a:solidFill>
+                          </a:ln>
+                        </wps:spPr>
+                        <wps:txbx>
+                          <w:txbxContent>
+                            <w:p>
+                              <w:pPr>
+                                <w:jc w:val="center"/>
+                                <w:rPr>
+                                  <w:lang w:val="en-US"/>
+                                </w:rPr>
+                              </w:pPr>
+                              <w:r>
+                                <w:rPr>
+                                  <w:lang w:val="en-US"/>
+                                </w:rPr>
+                                <w:t>Product</w:t>
+                              </w:r>
+                            </w:p>
+                          </w:txbxContent>
+                        </wps:txbx>
+                        <wps:bodyPr rot="0" spcFirstLastPara="0" vertOverflow="overflow" horzOverflow="overflow" vert="horz" wrap="square" lIns="91440" tIns="45720" rIns="91440" bIns="45720" numCol="1" spcCol="0" rtlCol="0" fromWordArt="0" anchor="t" anchorCtr="0" forceAA="0" compatLnSpc="1">
+                          <a:prstTxWarp prst="textNoShape">
+                            <a:avLst/>
+                          </a:prstTxWarp>
+                          <a:noAutofit/>
+                        </wps:bodyPr>
+                      </wps:wsp>
+                      <wps:wsp>
+                        <wps:cNvPr id="159" name="Đường kết nối Mũi tên Thẳng 159"/>
+                        <wps:cNvCnPr>
+                          <a:stCxn id="152" idx="2"/>
+                          <a:endCxn id="153" idx="0"/>
+                        </wps:cNvCnPr>
+                        <wps:spPr>
+                          <a:xfrm flipH="1">
+                            <a:off x="2346325" y="355600"/>
+                            <a:ext cx="3175" cy="374650"/>
+                          </a:xfrm>
+                          <a:prstGeom prst="straightConnector1">
+                            <a:avLst/>
+                          </a:prstGeom>
+                          <a:ln w="12700">
+                            <a:tailEnd type="triangle"/>
+                          </a:ln>
+                        </wps:spPr>
+                        <wps:style>
+                          <a:lnRef idx="1">
+                            <a:schemeClr val="accent1"/>
+                          </a:lnRef>
+                          <a:fillRef idx="0">
+                            <a:schemeClr val="accent1"/>
+                          </a:fillRef>
+                          <a:effectRef idx="0">
+                            <a:schemeClr val="accent1"/>
+                          </a:effectRef>
+                          <a:fontRef idx="minor">
+                            <a:schemeClr val="tx1"/>
+                          </a:fontRef>
+                        </wps:style>
+                        <wps:bodyPr/>
+                      </wps:wsp>
+                      <wps:wsp>
+                        <wps:cNvPr id="160" name="Đường kết nối Mũi tên Thẳng 160"/>
+                        <wps:cNvCnPr>
+                          <a:stCxn id="153" idx="1"/>
+                          <a:endCxn id="156" idx="0"/>
+                        </wps:cNvCnPr>
+                        <wps:spPr>
+                          <a:xfrm flipH="1">
+                            <a:off x="1085850" y="885825"/>
+                            <a:ext cx="431800" cy="625475"/>
+                          </a:xfrm>
+                          <a:prstGeom prst="straightConnector1">
+                            <a:avLst/>
+                          </a:prstGeom>
+                          <a:ln w="12700">
+                            <a:tailEnd type="triangle"/>
+                          </a:ln>
+                        </wps:spPr>
+                        <wps:style>
+                          <a:lnRef idx="1">
+                            <a:schemeClr val="accent1"/>
+                          </a:lnRef>
+                          <a:fillRef idx="0">
+                            <a:schemeClr val="accent1"/>
+                          </a:fillRef>
+                          <a:effectRef idx="0">
+                            <a:schemeClr val="accent1"/>
+                          </a:effectRef>
+                          <a:fontRef idx="minor">
+                            <a:schemeClr val="tx1"/>
+                          </a:fontRef>
+                        </wps:style>
+                        <wps:bodyPr/>
+                      </wps:wsp>
+                      <wps:wsp>
+                        <wps:cNvPr id="161" name="Đường kết nối Mũi tên Thẳng 161"/>
+                        <wps:cNvCnPr>
+                          <a:stCxn id="156" idx="3"/>
+                          <a:endCxn id="157" idx="1"/>
+                        </wps:cNvCnPr>
+                        <wps:spPr>
+                          <a:xfrm>
+                            <a:off x="1911350" y="1673225"/>
+                            <a:ext cx="660400" cy="1588"/>
+                          </a:xfrm>
+                          <a:prstGeom prst="straightConnector1">
+                            <a:avLst/>
+                          </a:prstGeom>
+                          <a:ln w="12700">
+                            <a:tailEnd type="triangle"/>
+                          </a:ln>
+                        </wps:spPr>
+                        <wps:style>
+                          <a:lnRef idx="1">
+                            <a:schemeClr val="accent1"/>
+                          </a:lnRef>
+                          <a:fillRef idx="0">
+                            <a:schemeClr val="accent1"/>
+                          </a:fillRef>
+                          <a:effectRef idx="0">
+                            <a:schemeClr val="accent1"/>
+                          </a:effectRef>
+                          <a:fontRef idx="minor">
+                            <a:schemeClr val="tx1"/>
+                          </a:fontRef>
+                        </wps:style>
+                        <wps:bodyPr/>
+                      </wps:wsp>
+                      <wps:wsp>
+                        <wps:cNvPr id="162" name="Đường kết nối Mũi tên Thẳng 162"/>
+                        <wps:cNvCnPr>
+                          <a:stCxn id="157" idx="0"/>
+                          <a:endCxn id="153" idx="3"/>
+                        </wps:cNvCnPr>
+                        <wps:spPr>
+                          <a:xfrm flipH="1" flipV="1">
+                            <a:off x="3175000" y="885825"/>
+                            <a:ext cx="457200" cy="615950"/>
+                          </a:xfrm>
+                          <a:prstGeom prst="straightConnector1">
+                            <a:avLst/>
+                          </a:prstGeom>
+                          <a:ln w="12700">
+                            <a:tailEnd type="triangle"/>
+                          </a:ln>
+                        </wps:spPr>
+                        <wps:style>
+                          <a:lnRef idx="1">
+                            <a:schemeClr val="accent1"/>
+                          </a:lnRef>
+                          <a:fillRef idx="0">
+                            <a:schemeClr val="accent1"/>
+                          </a:fillRef>
+                          <a:effectRef idx="0">
+                            <a:schemeClr val="accent1"/>
+                          </a:effectRef>
+                          <a:fontRef idx="minor">
+                            <a:schemeClr val="tx1"/>
+                          </a:fontRef>
+                        </wps:style>
+                        <wps:bodyPr/>
+                      </wps:wsp>
+                      <wps:wsp>
+                        <wps:cNvPr id="163" name="Đường kết nối Mũi tên Thẳng 163"/>
+                        <wps:cNvCnPr>
+                          <a:stCxn id="157" idx="2"/>
+                          <a:endCxn id="158" idx="3"/>
+                        </wps:cNvCnPr>
+                        <wps:spPr>
+                          <a:xfrm flipH="1">
+                            <a:off x="2743200" y="1847850"/>
+                            <a:ext cx="889000" cy="450850"/>
+                          </a:xfrm>
+                          <a:prstGeom prst="straightConnector1">
+                            <a:avLst/>
+                          </a:prstGeom>
+                          <a:ln w="12700">
+                            <a:tailEnd type="triangle"/>
+                          </a:ln>
+                        </wps:spPr>
+                        <wps:style>
+                          <a:lnRef idx="1">
+                            <a:schemeClr val="accent1"/>
+                          </a:lnRef>
+                          <a:fillRef idx="0">
+                            <a:schemeClr val="accent1"/>
+                          </a:fillRef>
+                          <a:effectRef idx="0">
+                            <a:schemeClr val="accent1"/>
+                          </a:effectRef>
+                          <a:fontRef idx="minor">
+                            <a:schemeClr val="tx1"/>
+                          </a:fontRef>
+                        </wps:style>
+                        <wps:bodyPr/>
+                      </wps:wsp>
+                    </wpg:wgp>
+                  </a:graphicData>
+                </a:graphic>
+              </wp:inline>
+            </w:drawing>
+          </mc:Choice>
+          <mc:Fallback>
+            <w:pict>
+              <v:group id="Nhóm 164" o:spid="_x0000_s1026" style="width:349pt;height:192.5pt;mso-position-horizontal-relative:char;mso-position-vertical-relative:line" coordorigin="2603" coordsize="44323,24447" o:gfxdata="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">
+                <v:shapetype id="_x0000_t202" coordsize="21600,21600" o:spt="202" path="m,l,21600r21600,l21600,xe">
+                  <v:stroke joinstyle="miter"/>
+                  <v:path gradientshapeok="t" o:connecttype="rect"/>
+                </v:shapetype>
+                <v:shape id="Hộp Văn bản 152" o:spid="_x0000_s1027" type="#_x0000_t202" style="position:absolute;left:12890;width:21209;height:3556;visibility:visible;mso-wrap-style:square;v-text-anchor:top" o:gfxdata="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" fillcolor="white [3201]" strokeweight=".5pt">
+                  <v:textbox>
+                    <w:txbxContent>
+                      <w:p>
+                        <w:pPr>
+                          <w:jc w:val="center"/>
+                          <w:rPr>
+                            <w:lang w:val="en-US"/>
+                          </w:rPr>
+                        </w:pPr>
+                        <w:r>
+                          <w:rPr>
+                            <w:lang w:val="en-US"/>
+                          </w:rPr>
+                          <w:t>Basic Requirement Identification</w:t>
+                        </w:r>
+                      </w:p>
+                    </w:txbxContent>
+                  </v:textbox>
+                </v:shape>
+                <v:shape id="Hộp Văn bản 153" o:spid="_x0000_s1028" type="#_x0000_t202" style="position:absolute;left:15176;top:7302;width:16574;height:3112;visibility:visible;mso-wrap-style:square;v-text-anchor:top" o:gfxdata="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" fillcolor="white [3201]" strokeweight=".5pt">
+                  <v:textbox>
+                    <w:txbxContent>
+                      <w:p>
+                        <w:pPr>
+                          <w:jc w:val="center"/>
+                          <w:rPr>
+                            <w:lang w:val="en-US"/>
+                          </w:rPr>
+                        </w:pPr>
+                        <w:r>
+                          <w:rPr>
+                            <w:lang w:val="en-US"/>
+                          </w:rPr>
+                          <w:t>Developing the prototype</w:t>
+                        </w:r>
+                      </w:p>
+                    </w:txbxContent>
+                  </v:textbox>
+                </v:shape>
+                <v:shape id="Hộp Văn bản 156" o:spid="_x0000_s1029" type="#_x0000_t202" style="position:absolute;left:2603;top:15113;width:16510;height:3238;visibility:visible;mso-wrap-style:square;v-text-anchor:top" o:gfxdata="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" fillcolor="white [3201]" strokeweight=".5pt">
+                  <v:textbox>
+                    <w:txbxContent>
+                      <w:p>
+                        <w:pPr>
+                          <w:jc w:val="center"/>
+                          <w:rPr>
+                            <w:lang w:val="en-US"/>
+                          </w:rPr>
+                        </w:pPr>
+                        <w:r>
+                          <w:rPr>
+                            <w:lang w:val="en-US"/>
+                          </w:rPr>
+                          <w:t>Review of the prototype</w:t>
+                        </w:r>
+                      </w:p>
+                    </w:txbxContent>
+                  </v:textbox>
+                </v:shape>
+                <v:shape id="Hộp Văn bản 157" o:spid="_x0000_s1030" type="#_x0000_t202" style="position:absolute;left:25717;top:15017;width:21209;height:3461;visibility:visible;mso-wrap-style:square;v-text-anchor:top" o:gfxdata="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" fillcolor="white [3201]" strokeweight=".5pt">
+                  <v:textbox>
+                    <w:txbxContent>
+                      <w:p>
+                        <w:pPr>
+                          <w:rPr>
+                            <w:lang w:val="en-US"/>
+                          </w:rPr>
+                        </w:pPr>
+                        <w:r>
+                          <w:rPr>
+                            <w:lang w:val="en-US"/>
+                          </w:rPr>
+                          <w:t>Revise and Enhance the prototype</w:t>
+                        </w:r>
+                      </w:p>
+                    </w:txbxContent>
+                  </v:textbox>
+                </v:shape>
+                <v:shape id="Hộp Văn bản 158" o:spid="_x0000_s1031" type="#_x0000_t202" style="position:absolute;left:17081;top:21526;width:10351;height:2921;visibility:visible;mso-wrap-style:square;v-text-anchor:top" o:gfxdata="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" fillcolor="white [3201]" strokeweight=".5pt">
+                  <v:textbox>
+                    <w:txbxContent>
+                      <w:p>
+                        <w:pPr>
+                          <w:jc w:val="center"/>
+                          <w:rPr>
+                            <w:lang w:val="en-US"/>
+                          </w:rPr>
+                        </w:pPr>
+                        <w:r>
+                          <w:rPr>
+                            <w:lang w:val="en-US"/>
+                          </w:rPr>
+                          <w:t>Product</w:t>
+                        </w:r>
+                      </w:p>
+                    </w:txbxContent>
+                  </v:textbox>
+                </v:shape>
+                <v:shapetype id="_x0000_t32" coordsize="21600,21600" o:spt="32" o:oned="t" path="m,l21600,21600e" filled="f">
+                  <v:path arrowok="t" fillok="f" o:connecttype="none"/>
+                  <o:lock v:ext="edit" shapetype="t"/>
+                </v:shapetype>
+                <v:shape id="Đường kết nối Mũi tên Thẳng 159" o:spid="_x0000_s1032" type="#_x0000_t32" style="position:absolute;left:23463;top:3556;width:32;height:3746;flip:x;visibility:visible;mso-wrap-style:square" o:connectortype="straight" o:gfxdata="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" strokecolor="#4472c4 [3204]" strokeweight="1pt">
+                  <v:stroke endarrow="block" joinstyle="miter"/>
+                </v:shape>
+                <v:shape id="Đường kết nối Mũi tên Thẳng 160" o:spid="_x0000_s1033" type="#_x0000_t32" style="position:absolute;left:10858;top:8858;width:4318;height:6255;flip:x;visibility:visible;mso-wrap-style:square" o:connectortype="straight" o:gfxdata="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" strokecolor="#4472c4 [3204]" strokeweight="1pt">
+                  <v:stroke endarrow="block" joinstyle="miter"/>
+                </v:shape>
+                <v:shape id="Đường kết nối Mũi tên Thẳng 161" o:spid="_x0000_s1034" type="#_x0000_t32" style="position:absolute;left:19113;top:16732;width:6604;height:16;visibility:visible;mso-wrap-style:square" o:connectortype="straight" o:gfxdata="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" strokecolor="#4472c4 [3204]" strokeweight="1pt">
+                  <v:stroke endarrow="block" joinstyle="miter"/>
+                </v:shape>
+                <v:shape id="Đường kết nối Mũi tên Thẳng 162" o:spid="_x0000_s1035" type="#_x0000_t32" style="position:absolute;left:31750;top:8858;width:4572;height:6159;flip:x y;visibility:visible;mso-wrap-style:square" o:connectortype="straight" o:gfxdata="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" strokecolor="#4472c4 [3204]" strokeweight="1pt">
+                  <v:stroke endarrow="block" joinstyle="miter"/>
+                </v:shape>
+                <v:shape id="Đường kết nối Mũi tên Thẳng 163" o:spid="_x0000_s1036" type="#_x0000_t32" style="position:absolute;left:27432;top:18478;width:8890;height:4509;flip:x;visibility:visible;mso-wrap-style:square" o:connectortype="straight" o:gfxdata="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" strokecolor="#4472c4 [3204]" strokeweight="1pt">
+                  <v:stroke endarrow="block" joinstyle="miter"/>
+                </v:shape>
+                <w10:anchorlock/>
+              </v:group>
+            </w:pict>
+          </mc:Fallback>
+        </mc:AlternateContent>
+      </w:r>
+    </w:p>
+    <w:p>
+      <w:pPr>
+        <w:jc w:val="center"/>
         <w:rPr>
           <w:sz w:val="28"/>
           <w:szCs w:val="28"/>
           <w:lang w:val="en-US"/>
         </w:rPr>
-        <w:t xml:space="preserve">. Các </w:t>
-      </w:r>
-      <w:r>
+      </w:pPr>
+    </w:p>
+    <w:p>
+      <w:pPr>
         <w:rPr>
           <w:sz w:val="28"/>
           <w:szCs w:val="28"/>
           <w:lang w:val="en-US"/>
         </w:rPr>
-        <w:t>giai đoạn</w:t>
-      </w:r>
+      </w:pPr>
       <w:r>
         <w:rPr>
           <w:sz w:val="28"/>
           <w:szCs w:val="28"/>
           <w:lang w:val="en-US"/>
         </w:rPr>
-        <w:t xml:space="preserve"> thực hiện</w:t>
+        <w:t>Giai đoạn</w:t>
+      </w:r>
+      <w:r>
+        <w:rPr>
+          <w:sz w:val="28"/>
+          <w:szCs w:val="28"/>
+          <w:lang w:val="en-US"/>
+        </w:rPr>
+        <w:t xml:space="preserve"> 1: </w:t>
+      </w:r>
+      <w:r>
+        <w:rPr>
+          <w:sz w:val="28"/>
+          <w:szCs w:val="28"/>
+          <w:lang w:val="en-US"/>
+        </w:rPr>
+        <w:t xml:space="preserve">Xác địch mục tiêu, yêu cầu cơ bản </w:t>
+      </w:r>
+      <w:r>
+        <w:rPr>
+          <w:sz w:val="28"/>
+          <w:szCs w:val="28"/>
+        </w:rPr>
+        <w:t>Basic Requirement Identification</w:t>
+      </w:r>
+    </w:p>
+    <w:p>
+      <w:pPr>
+        <w:pStyle w:val="oancuaDanhsach"/>
+        <w:numPr>
+          <w:ilvl w:val="0"/>
+          <w:numId w:val="1"/>
+        </w:numPr>
+        <w:rPr>
+          <w:sz w:val="28"/>
+          <w:szCs w:val="28"/>
+          <w:lang w:val="en-US"/>
+        </w:rPr>
+      </w:pPr>
+      <w:r>
+        <w:rPr>
+          <w:sz w:val="28"/>
+          <w:szCs w:val="28"/>
+          <w:lang w:val="en-US"/>
+        </w:rPr>
+        <w:t xml:space="preserve">Liên quan đến việc hiểu được những yêu cầu cơ bản nhất của phần mềm đặc biệt là UI (user interface). Những bước thiết kế dữ liệu bên trong và các khía cạnh như hiệu năng, bảo mật có thể hoàn tuàn được bỏ </w:t>
+      </w:r>
+      <w:r>
+        <w:rPr>
+          <w:sz w:val="28"/>
+          <w:szCs w:val="28"/>
+          <w:lang w:val="en-US"/>
+        </w:rPr>
+        <w:tab/>
+      </w:r>
+      <w:r>
+        <w:rPr>
+          <w:sz w:val="28"/>
+          <w:szCs w:val="28"/>
+          <w:lang w:val="en-US"/>
+        </w:rPr>
+        <w:t>qua tại bước này.</w:t>
+      </w:r>
+    </w:p>
+    <w:p>
+      <w:pPr>
+        <w:pStyle w:val="oancuaDanhsach"/>
+        <w:ind w:left="1440"/>
+        <w:rPr>
+          <w:sz w:val="28"/>
+          <w:szCs w:val="28"/>
+          <w:lang w:val="en-US"/>
+        </w:rPr>
+      </w:pPr>
+    </w:p>
+    <w:p>
+      <w:pPr>
+        <w:pStyle w:val="oancuaDanhsach"/>
+        <w:ind w:left="0"/>
+        <w:rPr>
+          <w:sz w:val="28"/>
+          <w:szCs w:val="28"/>
+          <w:lang w:val="en-US"/>
+        </w:rPr>
+      </w:pPr>
+      <w:r>
+        <w:rPr>
+          <w:sz w:val="28"/>
+          <w:szCs w:val="28"/>
+          <w:lang w:val="en-US"/>
+        </w:rPr>
+        <w:t>Giai đoạn 2: Thiết kế prototype (Developing the Prototype)</w:t>
+      </w:r>
+    </w:p>
+    <w:p>
+      <w:pPr>
+        <w:pStyle w:val="oancuaDanhsach"/>
+        <w:ind w:left="0"/>
+        <w:rPr>
+          <w:sz w:val="28"/>
+          <w:szCs w:val="28"/>
+          <w:lang w:val="en-US"/>
+        </w:rPr>
+      </w:pPr>
+    </w:p>
+    <w:p>
+      <w:pPr>
+        <w:pStyle w:val="oancuaDanhsach"/>
+        <w:numPr>
+          <w:ilvl w:val="0"/>
+          <w:numId w:val="1"/>
+        </w:numPr>
+        <w:rPr>
+          <w:sz w:val="28"/>
+          <w:szCs w:val="28"/>
+          <w:lang w:val="en-US"/>
+        </w:rPr>
+      </w:pPr>
+      <w:r>
+        <w:rPr>
+          <w:sz w:val="28"/>
+          <w:szCs w:val="28"/>
+          <w:lang w:val="en-US"/>
+        </w:rPr>
+        <w:t>Việc thiết kế</w:t>
+      </w:r>
+      <w:r>
+        <w:rPr>
+          <w:sz w:val="28"/>
+          <w:szCs w:val="28"/>
+          <w:lang w:val="en-US"/>
+        </w:rPr>
+        <w:t xml:space="preserve"> prototype</w:t>
+      </w:r>
+      <w:r>
+        <w:rPr>
+          <w:sz w:val="28"/>
+          <w:szCs w:val="28"/>
+          <w:lang w:val="en-US"/>
+        </w:rPr>
+        <w:t xml:space="preserve"> được thực hiện ở giai đoạn này. Các </w:t>
+      </w:r>
+      <w:r>
+        <w:rPr>
+          <w:sz w:val="28"/>
+          <w:szCs w:val="28"/>
+          <w:lang w:val="en-US"/>
+        </w:rPr>
+        <w:t>tính năng</w:t>
+      </w:r>
+      <w:r>
+        <w:rPr>
+          <w:sz w:val="28"/>
+          <w:szCs w:val="28"/>
+          <w:lang w:val="en-US"/>
+        </w:rPr>
+        <w:t xml:space="preserve"> căn bản nhất của phần mềm </w:t>
+      </w:r>
+      <w:r>
+        <w:rPr>
+          <w:sz w:val="28"/>
+          <w:szCs w:val="28"/>
+          <w:lang w:val="en-US"/>
+        </w:rPr>
+        <w:t xml:space="preserve">được thể hiện và UI được cài đặt. </w:t>
+      </w:r>
+    </w:p>
+    <w:p>
+      <w:pPr>
+        <w:pStyle w:val="oancuaDanhsach"/>
+        <w:numPr>
+          <w:ilvl w:val="0"/>
+          <w:numId w:val="1"/>
+        </w:numPr>
+        <w:rPr>
+          <w:sz w:val="28"/>
+          <w:szCs w:val="28"/>
+          <w:lang w:val="en-US"/>
+        </w:rPr>
+      </w:pPr>
+      <w:r>
+        <w:rPr>
+          <w:sz w:val="28"/>
+          <w:szCs w:val="28"/>
+          <w:lang w:val="en-US"/>
+        </w:rPr>
+        <w:t>Để giảm thiểu chi phí prototype ban đầu, nhà phát triển có thể bỏ qua một số vấn đề như thời gian phản hồi, bộ nhớ sử dụng, …</w:t>
+      </w:r>
+    </w:p>
+    <w:p>
+      <w:pPr>
+        <w:pStyle w:val="oancuaDanhsach"/>
+        <w:ind w:left="0"/>
+        <w:rPr>
+          <w:sz w:val="28"/>
+          <w:szCs w:val="28"/>
+          <w:lang w:val="en-US"/>
+        </w:rPr>
+      </w:pPr>
+    </w:p>
+    <w:p>
+      <w:pPr>
+        <w:pStyle w:val="oancuaDanhsach"/>
+        <w:ind w:left="0"/>
+        <w:rPr>
+          <w:sz w:val="28"/>
+          <w:szCs w:val="28"/>
+          <w:lang w:val="en-US"/>
+        </w:rPr>
+      </w:pPr>
+      <w:r>
+        <w:rPr>
+          <w:sz w:val="28"/>
+          <w:szCs w:val="28"/>
+          <w:lang w:val="en-US"/>
+        </w:rPr>
+        <w:t>Giai đoạn 3: Lấy ý kiến về prototype (Review of the prototype)</w:t>
+      </w:r>
+    </w:p>
+    <w:p>
+      <w:pPr>
+        <w:pStyle w:val="oancuaDanhsach"/>
+        <w:ind w:left="0"/>
+        <w:rPr>
+          <w:sz w:val="28"/>
+          <w:szCs w:val="28"/>
+          <w:lang w:val="en-US"/>
+        </w:rPr>
+      </w:pPr>
+    </w:p>
+    <w:p>
+      <w:pPr>
+        <w:pStyle w:val="oancuaDanhsach"/>
+        <w:numPr>
+          <w:ilvl w:val="0"/>
+          <w:numId w:val="3"/>
+        </w:numPr>
+        <w:rPr>
+          <w:sz w:val="28"/>
+          <w:szCs w:val="28"/>
+          <w:lang w:val="en-US"/>
+        </w:rPr>
+      </w:pPr>
+      <w:r>
+        <w:rPr>
+          <w:sz w:val="28"/>
+          <w:szCs w:val="28"/>
+          <w:lang w:val="en-US"/>
+        </w:rPr>
+        <w:t xml:space="preserve">Prototype đã được </w:t>
+      </w:r>
+      <w:r>
+        <w:rPr>
+          <w:sz w:val="28"/>
+          <w:szCs w:val="28"/>
+          <w:lang w:val="en-US"/>
+        </w:rPr>
+        <w:t>phát triển</w:t>
+      </w:r>
+      <w:r>
+        <w:rPr>
+          <w:sz w:val="28"/>
+          <w:szCs w:val="28"/>
+          <w:lang w:val="en-US"/>
+        </w:rPr>
+        <w:t xml:space="preserve"> sẽ được </w:t>
+      </w:r>
+      <w:r>
+        <w:rPr>
+          <w:sz w:val="28"/>
+          <w:szCs w:val="28"/>
+          <w:lang w:val="en-US"/>
+        </w:rPr>
+        <w:t>sử dụng bởi một số khách hàng. Sau đó, các phản hồi được tập hợp lại và được sử dụng cho việc nâng cấp, cải tiến phần mềm.</w:t>
+      </w:r>
+    </w:p>
+    <w:p>
+      <w:pPr>
+        <w:rPr>
+          <w:sz w:val="28"/>
+          <w:szCs w:val="28"/>
+          <w:lang w:val="en-US"/>
+        </w:rPr>
+      </w:pPr>
+      <w:r>
+        <w:rPr>
+          <w:sz w:val="28"/>
+          <w:szCs w:val="28"/>
+          <w:lang w:val="en-US"/>
+        </w:rPr>
+        <w:t>Giai đoạn 4: Xem xét và cải tiến prototype (Revise and Enhance the prototype)</w:t>
+      </w:r>
+    </w:p>
+    <w:p>
+      <w:pPr>
+        <w:pStyle w:val="oancuaDanhsach"/>
+        <w:numPr>
+          <w:ilvl w:val="0"/>
+          <w:numId w:val="3"/>
+        </w:numPr>
+        <w:rPr>
+          <w:sz w:val="28"/>
+          <w:szCs w:val="28"/>
+          <w:lang w:val="en-US"/>
+        </w:rPr>
+      </w:pPr>
+      <w:r>
+        <w:rPr>
+          <w:sz w:val="28"/>
+          <w:szCs w:val="28"/>
+          <w:lang w:val="en-US"/>
+        </w:rPr>
+        <w:t>Các phản hồi của khách hàng được xem xét, thống nhất và một prototype mới được phát triển. (Lặp lại giai đoạn 2)</w:t>
+      </w:r>
+    </w:p>
+    <w:p>
+      <w:pPr>
+        <w:pStyle w:val="oancuaDanhsach"/>
+        <w:ind w:left="1080"/>
+        <w:rPr>
+          <w:sz w:val="28"/>
+          <w:szCs w:val="28"/>
+          <w:lang w:val="en-US"/>
+        </w:rPr>
+      </w:pPr>
+    </w:p>
+    <w:p>
+      <w:pPr>
+        <w:pStyle w:val="oancuaDanhsach"/>
+        <w:ind w:left="0"/>
+        <w:rPr>
+          <w:sz w:val="28"/>
+          <w:szCs w:val="28"/>
+          <w:lang w:val="en-US"/>
+        </w:rPr>
+      </w:pPr>
+      <w:r>
+        <w:rPr>
+          <w:sz w:val="28"/>
+          <w:szCs w:val="28"/>
+          <w:lang w:val="en-US"/>
+        </w:rPr>
+        <w:t>Giai đoạn 5: Xuất sản phẩm Product</w:t>
+      </w:r>
+    </w:p>
+    <w:p>
+      <w:pPr>
+        <w:pStyle w:val="oancuaDanhsach"/>
+        <w:ind w:left="0"/>
+        <w:rPr>
+          <w:sz w:val="28"/>
+          <w:szCs w:val="28"/>
+          <w:lang w:val="en-US"/>
+        </w:rPr>
+      </w:pPr>
+    </w:p>
+    <w:p>
+      <w:pPr>
+        <w:pStyle w:val="oancuaDanhsach"/>
+        <w:ind w:left="0"/>
+        <w:rPr>
+          <w:sz w:val="28"/>
+          <w:szCs w:val="28"/>
+          <w:lang w:val="en-US"/>
+        </w:rPr>
+      </w:pPr>
+    </w:p>
+    <w:p>
+      <w:pPr>
+        <w:pStyle w:val="oancuaDanhsach"/>
+        <w:ind w:left="0"/>
+        <w:rPr>
+          <w:sz w:val="28"/>
+          <w:szCs w:val="28"/>
+          <w:lang w:val="en-US"/>
+        </w:rPr>
+      </w:pPr>
+    </w:p>
+    <w:p>
+      <w:pPr>
+        <w:pStyle w:val="oancuaDanhsach"/>
+        <w:ind w:left="0"/>
+        <w:rPr>
+          <w:sz w:val="28"/>
+          <w:szCs w:val="28"/>
+          <w:lang w:val="en-US"/>
+        </w:rPr>
+      </w:pPr>
+      <w:r>
+        <w:rPr>
+          <w:sz w:val="28"/>
+          <w:szCs w:val="28"/>
+          <w:lang w:val="en-US"/>
+        </w:rPr>
+        <w:t>3.</w:t>
+      </w:r>
+      <w:r>
+        <w:rPr>
+          <w:sz w:val="28"/>
+          <w:szCs w:val="28"/>
+          <w:lang w:val="en-US"/>
+        </w:rPr>
+        <w:t xml:space="preserve"> Ví dụ: </w:t>
+      </w:r>
+      <w:r>
+        <w:rPr>
+          <w:sz w:val="28"/>
+          <w:szCs w:val="28"/>
+          <w:lang w:val="en-US"/>
+        </w:rPr>
+        <w:t>Phần mềm quản lý nhà sách</w:t>
+      </w:r>
+    </w:p>
+    <w:p>
+      <w:pPr>
+        <w:pStyle w:val="oancuaDanhsach"/>
+        <w:ind w:left="0"/>
+        <w:rPr>
+          <w:sz w:val="28"/>
+          <w:szCs w:val="28"/>
+          <w:lang w:val="en-US"/>
+        </w:rPr>
+      </w:pPr>
+      <w:r>
+        <w:rPr>
+          <w:sz w:val="28"/>
+          <w:szCs w:val="28"/>
+          <w:lang w:val="en-US"/>
+        </w:rPr>
+        <w:t>Giai đoạn 1: Xác định yêu cầu cơ bản</w:t>
+      </w:r>
+    </w:p>
+    <w:p>
+      <w:pPr>
+        <w:pStyle w:val="oancuaDanhsach"/>
+        <w:numPr>
+          <w:ilvl w:val="0"/>
+          <w:numId w:val="3"/>
+        </w:numPr>
+        <w:rPr>
+          <w:sz w:val="28"/>
+          <w:szCs w:val="28"/>
+          <w:lang w:val="en-US"/>
+        </w:rPr>
+      </w:pPr>
+      <w:r>
+        <w:rPr>
+          <w:sz w:val="28"/>
+          <w:szCs w:val="28"/>
+          <w:lang w:val="en-US"/>
+        </w:rPr>
+        <w:t>Các yêu cầu nghiệp vụ:</w:t>
+      </w:r>
+    </w:p>
+    <w:p>
+      <w:pPr>
+        <w:pStyle w:val="oancuaDanhsach"/>
+        <w:numPr>
+          <w:ilvl w:val="1"/>
+          <w:numId w:val="3"/>
+        </w:numPr>
+        <w:rPr>
+          <w:sz w:val="28"/>
+          <w:szCs w:val="28"/>
+          <w:lang w:val="en-US"/>
+        </w:rPr>
+      </w:pPr>
+      <w:r>
+        <w:rPr>
+          <w:sz w:val="28"/>
+          <w:szCs w:val="28"/>
+          <w:lang w:val="en-US"/>
+        </w:rPr>
+        <w:t>Lập phiếu nhập sách</w:t>
+      </w:r>
+    </w:p>
+    <w:p>
+      <w:pPr>
+        <w:pStyle w:val="oancuaDanhsach"/>
+        <w:numPr>
+          <w:ilvl w:val="1"/>
+          <w:numId w:val="3"/>
+        </w:numPr>
+        <w:rPr>
+          <w:sz w:val="28"/>
+          <w:szCs w:val="28"/>
+          <w:lang w:val="en-US"/>
+        </w:rPr>
+      </w:pPr>
+      <w:r>
+        <w:rPr>
+          <w:sz w:val="28"/>
+          <w:szCs w:val="28"/>
+          <w:lang w:val="en-US"/>
+        </w:rPr>
+        <w:t>Lập hóa đơn bán sách</w:t>
+      </w:r>
+    </w:p>
+    <w:p>
+      <w:pPr>
+        <w:pStyle w:val="oancuaDanhsach"/>
+        <w:numPr>
+          <w:ilvl w:val="1"/>
+          <w:numId w:val="3"/>
+        </w:numPr>
+        <w:rPr>
+          <w:sz w:val="28"/>
+          <w:szCs w:val="28"/>
+          <w:lang w:val="en-US"/>
+        </w:rPr>
+      </w:pPr>
+      <w:r>
+        <w:rPr>
+          <w:sz w:val="28"/>
+          <w:szCs w:val="28"/>
+          <w:lang w:val="en-US"/>
+        </w:rPr>
+        <w:t>Tra cứu sách</w:t>
+      </w:r>
+    </w:p>
+    <w:p>
+      <w:pPr>
+        <w:pStyle w:val="oancuaDanhsach"/>
+        <w:numPr>
+          <w:ilvl w:val="1"/>
+          <w:numId w:val="3"/>
+        </w:numPr>
+        <w:rPr>
+          <w:sz w:val="28"/>
+          <w:szCs w:val="28"/>
+          <w:lang w:val="en-US"/>
+        </w:rPr>
+      </w:pPr>
+      <w:r>
+        <w:rPr>
+          <w:sz w:val="28"/>
+          <w:szCs w:val="28"/>
+          <w:lang w:val="en-US"/>
+        </w:rPr>
+        <w:t>Thanh toán</w:t>
+      </w:r>
+    </w:p>
+    <w:p>
+      <w:pPr>
+        <w:pStyle w:val="oancuaDanhsach"/>
+        <w:numPr>
+          <w:ilvl w:val="1"/>
+          <w:numId w:val="3"/>
+        </w:numPr>
+        <w:rPr>
+          <w:sz w:val="28"/>
+          <w:szCs w:val="28"/>
+          <w:lang w:val="en-US"/>
+        </w:rPr>
+      </w:pPr>
+      <w:r>
+        <w:rPr>
+          <w:sz w:val="28"/>
+          <w:szCs w:val="28"/>
+          <w:lang w:val="en-US"/>
+        </w:rPr>
+        <w:t>Lập báo cáo tháng</w:t>
+      </w:r>
+    </w:p>
+    <w:p>
+      <w:pPr>
+        <w:pStyle w:val="oancuaDanhsach"/>
+        <w:numPr>
+          <w:ilvl w:val="1"/>
+          <w:numId w:val="3"/>
+        </w:numPr>
+        <w:rPr>
+          <w:sz w:val="28"/>
+          <w:szCs w:val="28"/>
+          <w:lang w:val="en-US"/>
+        </w:rPr>
+      </w:pPr>
+      <w:r>
+        <w:rPr>
+          <w:sz w:val="28"/>
+          <w:szCs w:val="28"/>
+          <w:lang w:val="en-US"/>
+        </w:rPr>
+        <w:t>Thay đổi quy định</w:t>
+      </w:r>
+    </w:p>
+    <w:p>
+      <w:pPr>
+        <w:pStyle w:val="oancuaDanhsach"/>
+        <w:numPr>
+          <w:ilvl w:val="0"/>
+          <w:numId w:val="3"/>
+        </w:numPr>
+        <w:rPr>
+          <w:sz w:val="28"/>
+          <w:szCs w:val="28"/>
+          <w:lang w:val="en-US"/>
+        </w:rPr>
+      </w:pPr>
+      <w:r>
+        <w:rPr>
+          <w:sz w:val="28"/>
+          <w:szCs w:val="28"/>
+          <w:lang w:val="en-US"/>
+        </w:rPr>
+        <w:t>Đối tượng sử dụng phần mềm: nhân viên quản lý nhà sách.</w:t>
+      </w:r>
+    </w:p>
+    <w:p>
+      <w:pPr>
+        <w:pStyle w:val="oancuaDanhsach"/>
+        <w:numPr>
+          <w:ilvl w:val="0"/>
+          <w:numId w:val="3"/>
+        </w:numPr>
+        <w:rPr>
+          <w:sz w:val="28"/>
+          <w:szCs w:val="28"/>
+          <w:lang w:val="en-US"/>
+        </w:rPr>
+      </w:pPr>
+      <w:r>
+        <w:rPr>
+          <w:sz w:val="28"/>
+          <w:szCs w:val="28"/>
+          <w:lang w:val="en-US"/>
+        </w:rPr>
+        <w:t xml:space="preserve">Phần mềm cần quản lý các tiến trình nhập, xuất sách. </w:t>
+      </w:r>
+    </w:p>
+    <w:p>
+      <w:pPr>
+        <w:pStyle w:val="oancuaDanhsach"/>
+        <w:numPr>
+          <w:ilvl w:val="0"/>
+          <w:numId w:val="3"/>
+        </w:numPr>
+        <w:rPr>
+          <w:sz w:val="28"/>
+          <w:szCs w:val="28"/>
+          <w:lang w:val="en-US"/>
+        </w:rPr>
+      </w:pPr>
+      <w:r>
+        <w:rPr>
+          <w:sz w:val="28"/>
+          <w:szCs w:val="28"/>
+          <w:lang w:val="en-US"/>
+        </w:rPr>
+        <w:t>Phần mềm cần quản lý các đầu sách được nhập, xuất như tên sách, tác giả, thể loại, số lượng, …</w:t>
+      </w:r>
+    </w:p>
+    <w:p>
+      <w:pPr>
+        <w:pStyle w:val="oancuaDanhsach"/>
+        <w:numPr>
+          <w:ilvl w:val="0"/>
+          <w:numId w:val="3"/>
+        </w:numPr>
+        <w:rPr>
+          <w:sz w:val="28"/>
+          <w:szCs w:val="28"/>
+          <w:lang w:val="en-US"/>
+        </w:rPr>
+      </w:pPr>
+      <w:r>
+        <w:rPr>
+          <w:sz w:val="28"/>
+          <w:szCs w:val="28"/>
+          <w:lang w:val="en-US"/>
+        </w:rPr>
+        <w:t>Khi nhân viên nhập, xuất sách cần tiến hành làm phiếu nhập và xuất.</w:t>
+      </w:r>
+    </w:p>
+    <w:p>
+      <w:pPr>
+        <w:pStyle w:val="oancuaDanhsach"/>
+        <w:numPr>
+          <w:ilvl w:val="0"/>
+          <w:numId w:val="3"/>
+        </w:numPr>
+        <w:rPr>
+          <w:sz w:val="28"/>
+          <w:szCs w:val="28"/>
+          <w:lang w:val="en-US"/>
+        </w:rPr>
+      </w:pPr>
+      <w:r>
+        <w:rPr>
+          <w:sz w:val="28"/>
+          <w:szCs w:val="28"/>
+          <w:lang w:val="en-US"/>
+        </w:rPr>
+        <w:t>Phiếu tính tiền khi khách hàng mua sách tại nhà sách.</w:t>
+      </w:r>
+    </w:p>
+    <w:p>
+      <w:pPr>
+        <w:pStyle w:val="oancuaDanhsach"/>
+        <w:numPr>
+          <w:ilvl w:val="0"/>
+          <w:numId w:val="3"/>
+        </w:numPr>
+        <w:rPr>
+          <w:sz w:val="28"/>
+          <w:szCs w:val="28"/>
+          <w:lang w:val="en-US"/>
+        </w:rPr>
+      </w:pPr>
+      <w:r>
+        <w:rPr>
+          <w:sz w:val="28"/>
+          <w:szCs w:val="28"/>
+          <w:lang w:val="en-US"/>
+        </w:rPr>
+        <w:t>Giao diện dễ sử dụng.</w:t>
+      </w:r>
+    </w:p>
+    <w:p>
+      <w:pPr>
+        <w:pStyle w:val="oancuaDanhsach"/>
+        <w:numPr>
+          <w:ilvl w:val="0"/>
+          <w:numId w:val="3"/>
+        </w:numPr>
+        <w:rPr>
+          <w:sz w:val="28"/>
+          <w:szCs w:val="28"/>
+          <w:lang w:val="en-US"/>
+        </w:rPr>
+      </w:pPr>
+      <w:r>
+        <w:rPr>
+          <w:sz w:val="28"/>
+          <w:szCs w:val="28"/>
+          <w:lang w:val="en-US"/>
+        </w:rPr>
+        <w:t>…</w:t>
+      </w:r>
+    </w:p>
+    <w:p>
+      <w:pPr>
+        <w:rPr>
+          <w:sz w:val="28"/>
+          <w:szCs w:val="28"/>
+          <w:lang w:val="en-US"/>
+        </w:rPr>
+      </w:pPr>
+    </w:p>
+    <w:p>
+      <w:pPr>
+        <w:rPr>
+          <w:b/>
+          <w:sz w:val="28"/>
+          <w:szCs w:val="28"/>
+          <w:lang w:val="en-US"/>
+        </w:rPr>
+      </w:pPr>
+      <w:r>
+        <w:rPr>
+          <w:b/>
+          <w:sz w:val="28"/>
+          <w:szCs w:val="28"/>
+          <w:lang w:val="en-US"/>
+        </w:rPr>
+        <w:t>Ở các giai đoạn dưới đây</w:t>
+      </w:r>
+      <w:r>
+        <w:rPr>
+          <w:b/>
+          <w:sz w:val="28"/>
+          <w:szCs w:val="28"/>
+          <w:lang w:val="en-US"/>
+        </w:rPr>
+        <w:t xml:space="preserve"> chúng ta</w:t>
+      </w:r>
+      <w:r>
+        <w:rPr>
+          <w:b/>
+          <w:sz w:val="28"/>
+          <w:szCs w:val="28"/>
+          <w:lang w:val="en-US"/>
+        </w:rPr>
+        <w:t xml:space="preserve"> sẽ chỉ ví dụ về màn hình “Lập hóa đơn bán sách”</w:t>
+      </w:r>
+    </w:p>
+    <w:p>
+      <w:pPr>
+        <w:rPr>
+          <w:sz w:val="28"/>
+          <w:szCs w:val="28"/>
+          <w:lang w:val="en-US"/>
+        </w:rPr>
+      </w:pPr>
+      <w:r>
+        <w:rPr>
+          <w:sz w:val="28"/>
+          <w:szCs w:val="28"/>
+          <w:lang w:val="en-US"/>
+        </w:rPr>
+        <w:t>Giai đoạn 2: Thiết kế prototype</w:t>
       </w:r>
     </w:p>
     <w:p>
       <w:pPr>
         <w:jc w:val="center"/>
         <w:rPr>
+          <w:b/>
           <w:sz w:val="28"/>
           <w:szCs w:val="28"/>
           <w:lang w:val="en-US"/>
@@ -396,17 +2635,17 @@
       </w:pPr>
       <w:r>
         <w:rPr>
+          <w:b/>
           <w:noProof/>
           <w:sz w:val="28"/>
           <w:szCs w:val="28"/>
           <w:lang w:val="en-US"/>
         </w:rPr>
-        <w:lastRenderedPageBreak/>
         <w:drawing>
           <wp:inline distT="0" distB="0" distL="0" distR="0">
-            <wp:extent cx="2695575" cy="2238375"/>
-            <wp:effectExtent l="0" t="0" r="9525" b="9525"/>
-            <wp:docPr id="3" name="Hình ảnh 3" descr="C:\Users\2SMILE2\Desktop\software-prototyping-250x250.jpg"/>
+            <wp:extent cx="4032250" cy="2380055"/>
+            <wp:effectExtent l="0" t="0" r="6350" b="1270"/>
+            <wp:docPr id="206" name="Hình ảnh 206" descr="C:\Users\2SMILE2\AppData\Local\Microsoft\Windows\INetCache\Content.Word\Untitled.png"/>
             <wp:cNvGraphicFramePr>
               <a:graphicFrameLocks xmlns:a="http://schemas.openxmlformats.org/drawingml/2006/main" noChangeAspect="1"/>
             </wp:cNvGraphicFramePr>
@@ -414,13 +2653,13 @@
               <a:graphicData uri="http://schemas.openxmlformats.org/drawingml/2006/picture">
                 <pic:pic xmlns:pic="http://schemas.openxmlformats.org/drawingml/2006/picture">
                   <pic:nvPicPr>
-                    <pic:cNvPr id="0" name="Picture 2" descr="C:\Users\2SMILE2\Desktop\software-prototyping-250x250.jpg"/>
+                    <pic:cNvPr id="0" name="Picture 3" descr="C:\Users\2SMILE2\AppData\Local\Microsoft\Windows\INetCache\Content.Word\Untitled.png"/>
                     <pic:cNvPicPr>
                       <a:picLocks noChangeAspect="1" noChangeArrowheads="1"/>
                     </pic:cNvPicPr>
                   </pic:nvPicPr>
                   <pic:blipFill>
-                    <a:blip r:embed="rId6">
+                    <a:blip r:embed="rId6" cstate="print">
                       <a:extLst>
                         <a:ext uri="{28A0092B-C50C-407E-A947-70E740481C1C}">
                           <a14:useLocalDpi xmlns:a14="http://schemas.microsoft.com/office/drawing/2010/main" val="0"/>
@@ -435,7 +2674,7 @@
                   <pic:spPr bwMode="auto">
                     <a:xfrm>
                       <a:off x="0" y="0"/>
-                      <a:ext cx="2695575" cy="2238375"/>
+                      <a:ext cx="4034664" cy="2381480"/>
                     </a:xfrm>
                     <a:prstGeom prst="rect">
                       <a:avLst/>
@@ -455,826 +2694,38 @@
     <w:p>
       <w:pPr>
         <w:rPr>
+          <w:b/>
           <w:sz w:val="28"/>
           <w:szCs w:val="28"/>
           <w:lang w:val="en-US"/>
         </w:rPr>
       </w:pPr>
-      <w:r>
-        <w:rPr>
+    </w:p>
+    <w:p>
+      <w:pPr>
+        <w:rPr>
+          <w:b/>
           <w:sz w:val="28"/>
           <w:szCs w:val="28"/>
           <w:lang w:val="en-US"/>
         </w:rPr>
-        <w:t>Giai đoạn</w:t>
-      </w:r>
-      <w:r>
+      </w:pPr>
+    </w:p>
+    <w:p>
+      <w:pPr>
         <w:rPr>
           <w:sz w:val="28"/>
           <w:szCs w:val="28"/>
           <w:lang w:val="en-US"/>
         </w:rPr>
-        <w:t xml:space="preserve"> 1: </w:t>
-      </w:r>
+      </w:pPr>
       <w:r>
         <w:rPr>
           <w:sz w:val="28"/>
           <w:szCs w:val="28"/>
           <w:lang w:val="en-US"/>
         </w:rPr>
-        <w:t xml:space="preserve">Xác địch mục tiêu, yêu cầu cơ bản </w:t>
-      </w:r>
-      <w:r>
-        <w:rPr>
-          <w:sz w:val="28"/>
-          <w:szCs w:val="28"/>
-        </w:rPr>
-        <w:t>Basic Requirement Identification</w:t>
-      </w:r>
-    </w:p>
-    <w:p>
-      <w:pPr>
-        <w:pStyle w:val="oancuaDanhsach"/>
-        <w:numPr>
-          <w:ilvl w:val="0"/>
-          <w:numId w:val="1"/>
-        </w:numPr>
-        <w:rPr>
-          <w:sz w:val="28"/>
-          <w:szCs w:val="28"/>
-          <w:lang w:val="en-US"/>
-        </w:rPr>
-      </w:pPr>
-      <w:r>
-        <w:rPr>
-          <w:sz w:val="28"/>
-          <w:szCs w:val="28"/>
-          <w:lang w:val="en-US"/>
-        </w:rPr>
-        <w:t xml:space="preserve">Liên quan đến việc hiểu được những yêu cầu cơ bản nhất của phần mềm đặc biệt là UI (user interface). Những bước thiết kế dữ liệu bên trong và các khía cạnh như hiệu năng, bảo mật có thể hoàn tuàn được bỏ </w:t>
-      </w:r>
-      <w:r>
-        <w:rPr>
-          <w:sz w:val="28"/>
-          <w:szCs w:val="28"/>
-          <w:lang w:val="en-US"/>
-        </w:rPr>
-        <w:tab/>
-      </w:r>
-      <w:r>
-        <w:rPr>
-          <w:sz w:val="28"/>
-          <w:szCs w:val="28"/>
-          <w:lang w:val="en-US"/>
-        </w:rPr>
-        <w:t>qua tại bước này.</w:t>
-      </w:r>
-    </w:p>
-    <w:p>
-      <w:pPr>
-        <w:pStyle w:val="oancuaDanhsach"/>
-        <w:ind w:left="1440"/>
-        <w:rPr>
-          <w:sz w:val="28"/>
-          <w:szCs w:val="28"/>
-          <w:lang w:val="en-US"/>
-        </w:rPr>
-      </w:pPr>
-    </w:p>
-    <w:p>
-      <w:pPr>
-        <w:pStyle w:val="oancuaDanhsach"/>
-        <w:ind w:left="0"/>
-        <w:rPr>
-          <w:sz w:val="28"/>
-          <w:szCs w:val="28"/>
-          <w:lang w:val="en-US"/>
-        </w:rPr>
-      </w:pPr>
-      <w:r>
-        <w:rPr>
-          <w:sz w:val="28"/>
-          <w:szCs w:val="28"/>
-          <w:lang w:val="en-US"/>
-        </w:rPr>
-        <w:t>Giai đoạn 2: Thiết kế prototype (Developing the initial Prototype)</w:t>
-      </w:r>
-    </w:p>
-    <w:p>
-      <w:pPr>
-        <w:pStyle w:val="oancuaDanhsach"/>
-        <w:ind w:left="0"/>
-        <w:rPr>
-          <w:sz w:val="28"/>
-          <w:szCs w:val="28"/>
-          <w:lang w:val="en-US"/>
-        </w:rPr>
-      </w:pPr>
-    </w:p>
-    <w:p>
-      <w:pPr>
-        <w:pStyle w:val="oancuaDanhsach"/>
-        <w:numPr>
-          <w:ilvl w:val="0"/>
-          <w:numId w:val="1"/>
-        </w:numPr>
-        <w:rPr>
-          <w:sz w:val="28"/>
-          <w:szCs w:val="28"/>
-          <w:lang w:val="en-US"/>
-        </w:rPr>
-      </w:pPr>
-      <w:r>
-        <w:rPr>
-          <w:sz w:val="28"/>
-          <w:szCs w:val="28"/>
-          <w:lang w:val="en-US"/>
-        </w:rPr>
-        <w:t>Việc thiết kế</w:t>
-      </w:r>
-      <w:r>
-        <w:rPr>
-          <w:sz w:val="28"/>
-          <w:szCs w:val="28"/>
-          <w:lang w:val="en-US"/>
-        </w:rPr>
-        <w:t xml:space="preserve"> prototype</w:t>
-      </w:r>
-      <w:r>
-        <w:rPr>
-          <w:sz w:val="28"/>
-          <w:szCs w:val="28"/>
-          <w:lang w:val="en-US"/>
-        </w:rPr>
-        <w:t xml:space="preserve"> được thực hiện ở giai đoạn này. Các </w:t>
-      </w:r>
-      <w:r>
-        <w:rPr>
-          <w:sz w:val="28"/>
-          <w:szCs w:val="28"/>
-          <w:lang w:val="en-US"/>
-        </w:rPr>
-        <w:t>tính năng</w:t>
-      </w:r>
-      <w:r>
-        <w:rPr>
-          <w:sz w:val="28"/>
-          <w:szCs w:val="28"/>
-          <w:lang w:val="en-US"/>
-        </w:rPr>
-        <w:t xml:space="preserve"> căn bản nhất của phần mềm </w:t>
-      </w:r>
-      <w:r>
-        <w:rPr>
-          <w:sz w:val="28"/>
-          <w:szCs w:val="28"/>
-          <w:lang w:val="en-US"/>
-        </w:rPr>
-        <w:t xml:space="preserve">được thể hiện và UI được cài đặt. </w:t>
-      </w:r>
-    </w:p>
-    <w:p>
-      <w:pPr>
-        <w:pStyle w:val="oancuaDanhsach"/>
-        <w:numPr>
-          <w:ilvl w:val="0"/>
-          <w:numId w:val="1"/>
-        </w:numPr>
-        <w:rPr>
-          <w:sz w:val="28"/>
-          <w:szCs w:val="28"/>
-          <w:lang w:val="en-US"/>
-        </w:rPr>
-      </w:pPr>
-      <w:r>
-        <w:rPr>
-          <w:sz w:val="28"/>
-          <w:szCs w:val="28"/>
-          <w:lang w:val="en-US"/>
-        </w:rPr>
-        <w:t>Để giảm thiểu chi phí prototype ban đầu, nhà phát triển có thể bỏ qua một số vấn đề như thời gian phản hồi, bộ nhớ sử dụng, …</w:t>
-      </w:r>
-    </w:p>
-    <w:p>
-      <w:pPr>
-        <w:pStyle w:val="oancuaDanhsach"/>
-        <w:ind w:left="0"/>
-        <w:rPr>
-          <w:sz w:val="28"/>
-          <w:szCs w:val="28"/>
-          <w:lang w:val="en-US"/>
-        </w:rPr>
-      </w:pPr>
-    </w:p>
-    <w:p>
-      <w:pPr>
-        <w:pStyle w:val="oancuaDanhsach"/>
-        <w:ind w:left="0"/>
-        <w:rPr>
-          <w:sz w:val="28"/>
-          <w:szCs w:val="28"/>
-          <w:lang w:val="en-US"/>
-        </w:rPr>
-      </w:pPr>
-      <w:r>
-        <w:rPr>
-          <w:sz w:val="28"/>
-          <w:szCs w:val="28"/>
-          <w:lang w:val="en-US"/>
-        </w:rPr>
-        <w:t>Giai đoạn 3: Lấy ý kiến về prototype (Review of the prototype)</w:t>
-      </w:r>
-    </w:p>
-    <w:p>
-      <w:pPr>
-        <w:pStyle w:val="oancuaDanhsach"/>
-        <w:ind w:left="0"/>
-        <w:rPr>
-          <w:sz w:val="28"/>
-          <w:szCs w:val="28"/>
-          <w:lang w:val="en-US"/>
-        </w:rPr>
-      </w:pPr>
-    </w:p>
-    <w:p>
-      <w:pPr>
-        <w:pStyle w:val="oancuaDanhsach"/>
-        <w:numPr>
-          <w:ilvl w:val="0"/>
-          <w:numId w:val="3"/>
-        </w:numPr>
-        <w:rPr>
-          <w:sz w:val="28"/>
-          <w:szCs w:val="28"/>
-          <w:lang w:val="en-US"/>
-        </w:rPr>
-      </w:pPr>
-      <w:r>
-        <w:rPr>
-          <w:sz w:val="28"/>
-          <w:szCs w:val="28"/>
-          <w:lang w:val="en-US"/>
-        </w:rPr>
-        <w:t xml:space="preserve">Prototype đã được </w:t>
-      </w:r>
-      <w:r>
-        <w:rPr>
-          <w:sz w:val="28"/>
-          <w:szCs w:val="28"/>
-          <w:lang w:val="en-US"/>
-        </w:rPr>
-        <w:t>phát triển</w:t>
-      </w:r>
-      <w:r>
-        <w:rPr>
-          <w:sz w:val="28"/>
-          <w:szCs w:val="28"/>
-          <w:lang w:val="en-US"/>
-        </w:rPr>
-        <w:t xml:space="preserve"> sẽ được </w:t>
-      </w:r>
-      <w:r>
-        <w:rPr>
-          <w:sz w:val="28"/>
-          <w:szCs w:val="28"/>
-          <w:lang w:val="en-US"/>
-        </w:rPr>
-        <w:t>sử dụng bởi một số khách hàng. Sau đó, các phản hồi được tập hợp lại và được sử dụng cho việc nâng cấp, cải tiến phần mềm.</w:t>
-      </w:r>
-    </w:p>
-    <w:p>
-      <w:pPr>
-        <w:rPr>
-          <w:sz w:val="28"/>
-          <w:szCs w:val="28"/>
-          <w:lang w:val="en-US"/>
-        </w:rPr>
-      </w:pPr>
-      <w:r>
-        <w:rPr>
-          <w:sz w:val="28"/>
-          <w:szCs w:val="28"/>
-          <w:lang w:val="en-US"/>
-        </w:rPr>
-        <w:t>Giai đoạn 4: Xem xét và cải tiến prototype (Revise and Enhance the prototype)</w:t>
-      </w:r>
-    </w:p>
-    <w:p>
-      <w:pPr>
-        <w:pStyle w:val="oancuaDanhsach"/>
-        <w:numPr>
-          <w:ilvl w:val="0"/>
-          <w:numId w:val="3"/>
-        </w:numPr>
-        <w:rPr>
-          <w:sz w:val="28"/>
-          <w:szCs w:val="28"/>
-          <w:lang w:val="en-US"/>
-        </w:rPr>
-      </w:pPr>
-      <w:r>
-        <w:rPr>
-          <w:sz w:val="28"/>
-          <w:szCs w:val="28"/>
-          <w:lang w:val="en-US"/>
-        </w:rPr>
-        <w:t>Các phản hồi của khách hàng được xem xét, thống nhất và một prototype mới được phát triển. (Lặp lại giai đoạn 2)</w:t>
-      </w:r>
-    </w:p>
-    <w:p>
-      <w:pPr>
-        <w:pStyle w:val="oancuaDanhsach"/>
-        <w:ind w:left="1080"/>
-        <w:rPr>
-          <w:sz w:val="28"/>
-          <w:szCs w:val="28"/>
-          <w:lang w:val="en-US"/>
-        </w:rPr>
-      </w:pPr>
-    </w:p>
-    <w:p>
-      <w:pPr>
-        <w:pStyle w:val="oancuaDanhsach"/>
-        <w:ind w:left="0"/>
-        <w:rPr>
-          <w:sz w:val="28"/>
-          <w:szCs w:val="28"/>
-          <w:lang w:val="en-US"/>
-        </w:rPr>
-      </w:pPr>
-      <w:r>
-        <w:rPr>
-          <w:sz w:val="28"/>
-          <w:szCs w:val="28"/>
-          <w:lang w:val="en-US"/>
-        </w:rPr>
-        <w:t>Giai đoạn 5: Xuất sản phẩm Product</w:t>
-      </w:r>
-    </w:p>
-    <w:p>
-      <w:pPr>
-        <w:pStyle w:val="oancuaDanhsach"/>
-        <w:ind w:left="0"/>
-        <w:rPr>
-          <w:sz w:val="28"/>
-          <w:szCs w:val="28"/>
-          <w:lang w:val="en-US"/>
-        </w:rPr>
-      </w:pPr>
-    </w:p>
-    <w:p>
-      <w:pPr>
-        <w:pStyle w:val="oancuaDanhsach"/>
-        <w:ind w:left="0"/>
-        <w:rPr>
-          <w:sz w:val="28"/>
-          <w:szCs w:val="28"/>
-          <w:lang w:val="en-US"/>
-        </w:rPr>
-      </w:pPr>
-    </w:p>
-    <w:p>
-      <w:pPr>
-        <w:pStyle w:val="oancuaDanhsach"/>
-        <w:ind w:left="0"/>
-        <w:rPr>
-          <w:sz w:val="28"/>
-          <w:szCs w:val="28"/>
-          <w:lang w:val="en-US"/>
-        </w:rPr>
-      </w:pPr>
-    </w:p>
-    <w:p>
-      <w:pPr>
-        <w:pStyle w:val="oancuaDanhsach"/>
-        <w:ind w:left="0"/>
-        <w:rPr>
-          <w:sz w:val="28"/>
-          <w:szCs w:val="28"/>
-          <w:lang w:val="en-US"/>
-        </w:rPr>
-      </w:pPr>
-      <w:r>
-        <w:rPr>
-          <w:sz w:val="28"/>
-          <w:szCs w:val="28"/>
-          <w:lang w:val="en-US"/>
-        </w:rPr>
         <w:lastRenderedPageBreak/>
-        <w:t>3.</w:t>
-      </w:r>
-      <w:r>
-        <w:rPr>
-          <w:sz w:val="28"/>
-          <w:szCs w:val="28"/>
-          <w:lang w:val="en-US"/>
-        </w:rPr>
-        <w:t xml:space="preserve"> Ví dụ: </w:t>
-      </w:r>
-      <w:r>
-        <w:rPr>
-          <w:sz w:val="28"/>
-          <w:szCs w:val="28"/>
-          <w:lang w:val="en-US"/>
-        </w:rPr>
-        <w:t>Phần mềm quản lý nhà sách</w:t>
-      </w:r>
-    </w:p>
-    <w:p>
-      <w:pPr>
-        <w:pStyle w:val="oancuaDanhsach"/>
-        <w:ind w:left="0"/>
-        <w:rPr>
-          <w:sz w:val="28"/>
-          <w:szCs w:val="28"/>
-          <w:lang w:val="en-US"/>
-        </w:rPr>
-      </w:pPr>
-      <w:r>
-        <w:rPr>
-          <w:sz w:val="28"/>
-          <w:szCs w:val="28"/>
-          <w:lang w:val="en-US"/>
-        </w:rPr>
-        <w:t>Giai đoạn 1: Xác định yêu cầu cơ bản</w:t>
-      </w:r>
-    </w:p>
-    <w:p>
-      <w:pPr>
-        <w:pStyle w:val="oancuaDanhsach"/>
-        <w:numPr>
-          <w:ilvl w:val="0"/>
-          <w:numId w:val="3"/>
-        </w:numPr>
-        <w:rPr>
-          <w:sz w:val="28"/>
-          <w:szCs w:val="28"/>
-          <w:lang w:val="en-US"/>
-        </w:rPr>
-      </w:pPr>
-      <w:r>
-        <w:rPr>
-          <w:sz w:val="28"/>
-          <w:szCs w:val="28"/>
-          <w:lang w:val="en-US"/>
-        </w:rPr>
-        <w:t>Các yêu cầu nghiệp vụ:</w:t>
-      </w:r>
-    </w:p>
-    <w:p>
-      <w:pPr>
-        <w:pStyle w:val="oancuaDanhsach"/>
-        <w:numPr>
-          <w:ilvl w:val="1"/>
-          <w:numId w:val="3"/>
-        </w:numPr>
-        <w:rPr>
-          <w:sz w:val="28"/>
-          <w:szCs w:val="28"/>
-          <w:lang w:val="en-US"/>
-        </w:rPr>
-      </w:pPr>
-      <w:r>
-        <w:rPr>
-          <w:sz w:val="28"/>
-          <w:szCs w:val="28"/>
-          <w:lang w:val="en-US"/>
-        </w:rPr>
-        <w:t>Lập phiếu nhập sách</w:t>
-      </w:r>
-    </w:p>
-    <w:p>
-      <w:pPr>
-        <w:pStyle w:val="oancuaDanhsach"/>
-        <w:numPr>
-          <w:ilvl w:val="1"/>
-          <w:numId w:val="3"/>
-        </w:numPr>
-        <w:rPr>
-          <w:sz w:val="28"/>
-          <w:szCs w:val="28"/>
-          <w:lang w:val="en-US"/>
-        </w:rPr>
-      </w:pPr>
-      <w:r>
-        <w:rPr>
-          <w:sz w:val="28"/>
-          <w:szCs w:val="28"/>
-          <w:lang w:val="en-US"/>
-        </w:rPr>
-        <w:t>Lập hóa đơn bán sách</w:t>
-      </w:r>
-    </w:p>
-    <w:p>
-      <w:pPr>
-        <w:pStyle w:val="oancuaDanhsach"/>
-        <w:numPr>
-          <w:ilvl w:val="1"/>
-          <w:numId w:val="3"/>
-        </w:numPr>
-        <w:rPr>
-          <w:sz w:val="28"/>
-          <w:szCs w:val="28"/>
-          <w:lang w:val="en-US"/>
-        </w:rPr>
-      </w:pPr>
-      <w:r>
-        <w:rPr>
-          <w:sz w:val="28"/>
-          <w:szCs w:val="28"/>
-          <w:lang w:val="en-US"/>
-        </w:rPr>
-        <w:t>Tra cứu sách</w:t>
-      </w:r>
-    </w:p>
-    <w:p>
-      <w:pPr>
-        <w:pStyle w:val="oancuaDanhsach"/>
-        <w:numPr>
-          <w:ilvl w:val="1"/>
-          <w:numId w:val="3"/>
-        </w:numPr>
-        <w:rPr>
-          <w:sz w:val="28"/>
-          <w:szCs w:val="28"/>
-          <w:lang w:val="en-US"/>
-        </w:rPr>
-      </w:pPr>
-      <w:r>
-        <w:rPr>
-          <w:sz w:val="28"/>
-          <w:szCs w:val="28"/>
-          <w:lang w:val="en-US"/>
-        </w:rPr>
-        <w:t>Thanh toán</w:t>
-      </w:r>
-    </w:p>
-    <w:p>
-      <w:pPr>
-        <w:pStyle w:val="oancuaDanhsach"/>
-        <w:numPr>
-          <w:ilvl w:val="1"/>
-          <w:numId w:val="3"/>
-        </w:numPr>
-        <w:rPr>
-          <w:sz w:val="28"/>
-          <w:szCs w:val="28"/>
-          <w:lang w:val="en-US"/>
-        </w:rPr>
-      </w:pPr>
-      <w:r>
-        <w:rPr>
-          <w:sz w:val="28"/>
-          <w:szCs w:val="28"/>
-          <w:lang w:val="en-US"/>
-        </w:rPr>
-        <w:t>Lập báo cáo tháng</w:t>
-      </w:r>
-    </w:p>
-    <w:p>
-      <w:pPr>
-        <w:pStyle w:val="oancuaDanhsach"/>
-        <w:numPr>
-          <w:ilvl w:val="1"/>
-          <w:numId w:val="3"/>
-        </w:numPr>
-        <w:rPr>
-          <w:sz w:val="28"/>
-          <w:szCs w:val="28"/>
-          <w:lang w:val="en-US"/>
-        </w:rPr>
-      </w:pPr>
-      <w:r>
-        <w:rPr>
-          <w:sz w:val="28"/>
-          <w:szCs w:val="28"/>
-          <w:lang w:val="en-US"/>
-        </w:rPr>
-        <w:t>Thay đổi quy định</w:t>
-      </w:r>
-    </w:p>
-    <w:p>
-      <w:pPr>
-        <w:pStyle w:val="oancuaDanhsach"/>
-        <w:numPr>
-          <w:ilvl w:val="0"/>
-          <w:numId w:val="3"/>
-        </w:numPr>
-        <w:rPr>
-          <w:sz w:val="28"/>
-          <w:szCs w:val="28"/>
-          <w:lang w:val="en-US"/>
-        </w:rPr>
-      </w:pPr>
-      <w:r>
-        <w:rPr>
-          <w:sz w:val="28"/>
-          <w:szCs w:val="28"/>
-          <w:lang w:val="en-US"/>
-        </w:rPr>
-        <w:t>Đối tượng sử dụng phần mềm: nhân viên quản lý nhà sách.</w:t>
-      </w:r>
-    </w:p>
-    <w:p>
-      <w:pPr>
-        <w:pStyle w:val="oancuaDanhsach"/>
-        <w:numPr>
-          <w:ilvl w:val="0"/>
-          <w:numId w:val="3"/>
-        </w:numPr>
-        <w:rPr>
-          <w:sz w:val="28"/>
-          <w:szCs w:val="28"/>
-          <w:lang w:val="en-US"/>
-        </w:rPr>
-      </w:pPr>
-      <w:r>
-        <w:rPr>
-          <w:sz w:val="28"/>
-          <w:szCs w:val="28"/>
-          <w:lang w:val="en-US"/>
-        </w:rPr>
-        <w:t xml:space="preserve">Phần mềm cần quản lý các tiến trình nhập, xuất sách. </w:t>
-      </w:r>
-    </w:p>
-    <w:p>
-      <w:pPr>
-        <w:pStyle w:val="oancuaDanhsach"/>
-        <w:numPr>
-          <w:ilvl w:val="0"/>
-          <w:numId w:val="3"/>
-        </w:numPr>
-        <w:rPr>
-          <w:sz w:val="28"/>
-          <w:szCs w:val="28"/>
-          <w:lang w:val="en-US"/>
-        </w:rPr>
-      </w:pPr>
-      <w:r>
-        <w:rPr>
-          <w:sz w:val="28"/>
-          <w:szCs w:val="28"/>
-          <w:lang w:val="en-US"/>
-        </w:rPr>
-        <w:t>Phần mềm cần quản lý các đầu sách được nhập, xuất như tên sách, tác giả, thể loại, số lượng, …</w:t>
-      </w:r>
-    </w:p>
-    <w:p>
-      <w:pPr>
-        <w:pStyle w:val="oancuaDanhsach"/>
-        <w:numPr>
-          <w:ilvl w:val="0"/>
-          <w:numId w:val="3"/>
-        </w:numPr>
-        <w:rPr>
-          <w:sz w:val="28"/>
-          <w:szCs w:val="28"/>
-          <w:lang w:val="en-US"/>
-        </w:rPr>
-      </w:pPr>
-      <w:r>
-        <w:rPr>
-          <w:sz w:val="28"/>
-          <w:szCs w:val="28"/>
-          <w:lang w:val="en-US"/>
-        </w:rPr>
-        <w:t>Khi nhân viên nhập, xuất sách cần tiến hành làm phiếu nhập và xuất.</w:t>
-      </w:r>
-    </w:p>
-    <w:p>
-      <w:pPr>
-        <w:pStyle w:val="oancuaDanhsach"/>
-        <w:numPr>
-          <w:ilvl w:val="0"/>
-          <w:numId w:val="3"/>
-        </w:numPr>
-        <w:rPr>
-          <w:sz w:val="28"/>
-          <w:szCs w:val="28"/>
-          <w:lang w:val="en-US"/>
-        </w:rPr>
-      </w:pPr>
-      <w:r>
-        <w:rPr>
-          <w:sz w:val="28"/>
-          <w:szCs w:val="28"/>
-          <w:lang w:val="en-US"/>
-        </w:rPr>
-        <w:t>Phiếu tính tiền khi khách hàng mua sách tại nhà sách.</w:t>
-      </w:r>
-    </w:p>
-    <w:p>
-      <w:pPr>
-        <w:pStyle w:val="oancuaDanhsach"/>
-        <w:numPr>
-          <w:ilvl w:val="0"/>
-          <w:numId w:val="3"/>
-        </w:numPr>
-        <w:rPr>
-          <w:sz w:val="28"/>
-          <w:szCs w:val="28"/>
-          <w:lang w:val="en-US"/>
-        </w:rPr>
-      </w:pPr>
-      <w:r>
-        <w:rPr>
-          <w:sz w:val="28"/>
-          <w:szCs w:val="28"/>
-          <w:lang w:val="en-US"/>
-        </w:rPr>
-        <w:t>Giao diện dễ sử dụng.</w:t>
-      </w:r>
-    </w:p>
-    <w:p>
-      <w:pPr>
-        <w:pStyle w:val="oancuaDanhsach"/>
-        <w:numPr>
-          <w:ilvl w:val="0"/>
-          <w:numId w:val="3"/>
-        </w:numPr>
-        <w:rPr>
-          <w:sz w:val="28"/>
-          <w:szCs w:val="28"/>
-          <w:lang w:val="en-US"/>
-        </w:rPr>
-      </w:pPr>
-      <w:r>
-        <w:rPr>
-          <w:sz w:val="28"/>
-          <w:szCs w:val="28"/>
-          <w:lang w:val="en-US"/>
-        </w:rPr>
-        <w:t>…</w:t>
-      </w:r>
-    </w:p>
-    <w:p>
-      <w:pPr>
-        <w:rPr>
-          <w:sz w:val="28"/>
-          <w:szCs w:val="28"/>
-          <w:lang w:val="en-US"/>
-        </w:rPr>
-      </w:pPr>
-      <w:r>
-        <w:rPr>
-          <w:sz w:val="28"/>
-          <w:szCs w:val="28"/>
-          <w:lang w:val="en-US"/>
-        </w:rPr>
-        <w:t>Giai đoạn 2: Thiết kế prototype</w:t>
-      </w:r>
-    </w:p>
-    <w:p>
-      <w:pPr>
-        <w:rPr>
-          <w:b/>
-          <w:sz w:val="28"/>
-          <w:szCs w:val="28"/>
-          <w:lang w:val="en-US"/>
-        </w:rPr>
-      </w:pPr>
-      <w:r>
-        <w:rPr>
-          <w:b/>
-          <w:sz w:val="28"/>
-          <w:szCs w:val="28"/>
-          <w:lang w:val="en-US"/>
-        </w:rPr>
-        <w:t>(Ảnh UI</w:t>
-      </w:r>
-      <w:r>
-        <w:rPr>
-          <w:b/>
-          <w:sz w:val="28"/>
-          <w:szCs w:val="28"/>
-          <w:lang w:val="en-US"/>
-        </w:rPr>
-        <w:t xml:space="preserve"> phần mềm</w:t>
-      </w:r>
-      <w:r>
-        <w:rPr>
-          <w:b/>
-          <w:sz w:val="28"/>
-          <w:szCs w:val="28"/>
-          <w:lang w:val="en-US"/>
-        </w:rPr>
-        <w:t xml:space="preserve"> ví dụ)</w:t>
-      </w:r>
-    </w:p>
-    <w:p>
-      <w:pPr>
-        <w:rPr>
-          <w:sz w:val="28"/>
-          <w:szCs w:val="28"/>
-          <w:lang w:val="en-US"/>
-        </w:rPr>
-      </w:pPr>
-      <w:r>
-        <w:rPr>
-          <w:sz w:val="28"/>
-          <w:szCs w:val="28"/>
-          <w:lang w:val="en-US"/>
-        </w:rPr>
         <w:t>Giai đoạn 3: Lấy ý kiến về prototype</w:t>
       </w:r>
     </w:p>
@@ -1299,6 +2750,74 @@
         </w:rPr>
         <w:t>Xác định các điểm bất hợp lý trong prototype</w:t>
       </w:r>
+      <w:r>
+        <w:rPr>
+          <w:sz w:val="28"/>
+          <w:szCs w:val="28"/>
+          <w:lang w:val="en-US"/>
+        </w:rPr>
+        <w:t>:</w:t>
+      </w:r>
+    </w:p>
+    <w:p>
+      <w:pPr>
+        <w:pStyle w:val="oancuaDanhsach"/>
+        <w:numPr>
+          <w:ilvl w:val="0"/>
+          <w:numId w:val="26"/>
+        </w:numPr>
+        <w:rPr>
+          <w:sz w:val="28"/>
+          <w:szCs w:val="28"/>
+          <w:lang w:val="en-US"/>
+        </w:rPr>
+      </w:pPr>
+      <w:r>
+        <w:rPr>
+          <w:sz w:val="28"/>
+          <w:szCs w:val="28"/>
+          <w:lang w:val="en-US"/>
+        </w:rPr>
+        <w:t>Chưa có thông tin về tổng</w:t>
+      </w:r>
+      <w:r>
+        <w:rPr>
+          <w:sz w:val="28"/>
+          <w:szCs w:val="28"/>
+          <w:lang w:val="en-US"/>
+        </w:rPr>
+        <w:t xml:space="preserve"> thành</w:t>
+      </w:r>
+      <w:r>
+        <w:rPr>
+          <w:sz w:val="28"/>
+          <w:szCs w:val="28"/>
+          <w:lang w:val="en-US"/>
+        </w:rPr>
+        <w:t xml:space="preserve"> tiền</w:t>
+      </w:r>
+    </w:p>
+    <w:p>
+      <w:pPr>
+        <w:pStyle w:val="oancuaDanhsach"/>
+        <w:numPr>
+          <w:ilvl w:val="0"/>
+          <w:numId w:val="26"/>
+        </w:numPr>
+        <w:rPr>
+          <w:sz w:val="28"/>
+          <w:szCs w:val="28"/>
+          <w:lang w:val="en-US"/>
+        </w:rPr>
+      </w:pPr>
+      <w:r>
+        <w:rPr>
+          <w:sz w:val="28"/>
+          <w:szCs w:val="28"/>
+          <w:lang w:val="en-US"/>
+        </w:rPr>
+        <w:t>Thiếu ngày lập hóa đơn</w:t>
+      </w:r>
     </w:p>
     <w:p>
       <w:pPr>
@@ -1309,202 +2828,209 @@
           <w:lang w:val="en-US"/>
         </w:rPr>
       </w:pPr>
+    </w:p>
+    <w:p>
+      <w:pPr>
+        <w:rPr>
+          <w:sz w:val="28"/>
+          <w:szCs w:val="28"/>
+          <w:lang w:val="en-US"/>
+        </w:rPr>
+      </w:pPr>
+      <w:r>
+        <w:rPr>
+          <w:sz w:val="28"/>
+          <w:szCs w:val="28"/>
+          <w:lang w:val="en-US"/>
+        </w:rPr>
+        <w:t>Giai đoạn 4: Cải tiến prototype</w:t>
+      </w:r>
+    </w:p>
+    <w:p>
+      <w:pPr>
+        <w:jc w:val="center"/>
+        <w:rPr>
+          <w:sz w:val="28"/>
+          <w:szCs w:val="28"/>
+          <w:lang w:val="en-US"/>
+        </w:rPr>
+      </w:pPr>
       <w:r>
         <w:rPr>
           <w:b/>
+          <w:noProof/>
           <w:sz w:val="28"/>
           <w:szCs w:val="28"/>
           <w:lang w:val="en-US"/>
         </w:rPr>
-        <w:t>(Ảnh UI</w:t>
-      </w:r>
-      <w:r>
+        <w:drawing>
+          <wp:inline distT="0" distB="0" distL="0" distR="0">
+            <wp:extent cx="4270952" cy="2520950"/>
+            <wp:effectExtent l="0" t="0" r="0" b="0"/>
+            <wp:docPr id="207" name="Hình ảnh 207" descr="C:\Users\2SMILE2\AppData\Local\Microsoft\Windows\INetCache\Content.Word\Untitled.png"/>
+            <wp:cNvGraphicFramePr>
+              <a:graphicFrameLocks xmlns:a="http://schemas.openxmlformats.org/drawingml/2006/main" noChangeAspect="1"/>
+            </wp:cNvGraphicFramePr>
+            <a:graphic xmlns:a="http://schemas.openxmlformats.org/drawingml/2006/main">
+              <a:graphicData uri="http://schemas.openxmlformats.org/drawingml/2006/picture">
+                <pic:pic xmlns:pic="http://schemas.openxmlformats.org/drawingml/2006/picture">
+                  <pic:nvPicPr>
+                    <pic:cNvPr id="0" name="Picture 4" descr="C:\Users\2SMILE2\AppData\Local\Microsoft\Windows\INetCache\Content.Word\Untitled.png"/>
+                    <pic:cNvPicPr>
+                      <a:picLocks noChangeAspect="1" noChangeArrowheads="1"/>
+                    </pic:cNvPicPr>
+                  </pic:nvPicPr>
+                  <pic:blipFill>
+                    <a:blip r:embed="rId7" cstate="print">
+                      <a:extLst>
+                        <a:ext uri="{28A0092B-C50C-407E-A947-70E740481C1C}">
+                          <a14:useLocalDpi xmlns:a14="http://schemas.microsoft.com/office/drawing/2010/main" val="0"/>
+                        </a:ext>
+                      </a:extLst>
+                    </a:blip>
+                    <a:srcRect/>
+                    <a:stretch>
+                      <a:fillRect/>
+                    </a:stretch>
+                  </pic:blipFill>
+                  <pic:spPr bwMode="auto">
+                    <a:xfrm>
+                      <a:off x="0" y="0"/>
+                      <a:ext cx="4289892" cy="2532129"/>
+                    </a:xfrm>
+                    <a:prstGeom prst="rect">
+                      <a:avLst/>
+                    </a:prstGeom>
+                    <a:noFill/>
+                    <a:ln>
+                      <a:noFill/>
+                    </a:ln>
+                  </pic:spPr>
+                </pic:pic>
+              </a:graphicData>
+            </a:graphic>
+          </wp:inline>
+        </w:drawing>
+      </w:r>
+    </w:p>
+    <w:p>
+      <w:pPr>
+        <w:rPr>
+          <w:sz w:val="28"/>
+          <w:szCs w:val="28"/>
+          <w:lang w:val="en-US"/>
+        </w:rPr>
+      </w:pPr>
+      <w:r>
+        <w:rPr>
+          <w:sz w:val="28"/>
+          <w:szCs w:val="28"/>
+          <w:lang w:val="en-US"/>
+        </w:rPr>
+        <w:t>G</w:t>
+      </w:r>
+      <w:r>
+        <w:rPr>
+          <w:sz w:val="28"/>
+          <w:szCs w:val="28"/>
+          <w:lang w:val="en-US"/>
+        </w:rPr>
+        <w:t>i</w:t>
+      </w:r>
+      <w:r>
+        <w:rPr>
+          <w:sz w:val="28"/>
+          <w:szCs w:val="28"/>
+          <w:lang w:val="en-US"/>
+        </w:rPr>
+        <w:t xml:space="preserve">ai đoạn 5: </w:t>
+      </w:r>
+      <w:r>
+        <w:rPr>
+          <w:sz w:val="28"/>
+          <w:szCs w:val="28"/>
+          <w:lang w:val="en-US"/>
+        </w:rPr>
+        <w:t>Xuất sản phẩm</w:t>
+      </w:r>
+    </w:p>
+    <w:p>
+      <w:pPr>
+        <w:jc w:val="center"/>
         <w:rPr>
           <w:b/>
           <w:sz w:val="28"/>
           <w:szCs w:val="28"/>
           <w:lang w:val="en-US"/>
         </w:rPr>
-        <w:t xml:space="preserve"> phần mềm</w:t>
-      </w:r>
+      </w:pPr>
       <w:r>
         <w:rPr>
           <w:b/>
+          <w:noProof/>
           <w:sz w:val="28"/>
           <w:szCs w:val="28"/>
           <w:lang w:val="en-US"/>
         </w:rPr>
-        <w:t xml:space="preserve"> ví dụ</w:t>
-      </w:r>
-      <w:r>
+        <w:drawing>
+          <wp:inline distT="0" distB="0" distL="0" distR="0">
+            <wp:extent cx="4292600" cy="2521051"/>
+            <wp:effectExtent l="0" t="0" r="0" b="0"/>
+            <wp:docPr id="168" name="Hình ảnh 168"/>
+            <wp:cNvGraphicFramePr>
+              <a:graphicFrameLocks xmlns:a="http://schemas.openxmlformats.org/drawingml/2006/main" noChangeAspect="1"/>
+            </wp:cNvGraphicFramePr>
+            <a:graphic xmlns:a="http://schemas.openxmlformats.org/drawingml/2006/main">
+              <a:graphicData uri="http://schemas.openxmlformats.org/drawingml/2006/picture">
+                <pic:pic xmlns:pic="http://schemas.openxmlformats.org/drawingml/2006/picture">
+                  <pic:nvPicPr>
+                    <pic:cNvPr id="0" name="Picture 1"/>
+                    <pic:cNvPicPr>
+                      <a:picLocks noChangeAspect="1" noChangeArrowheads="1"/>
+                    </pic:cNvPicPr>
+                  </pic:nvPicPr>
+                  <pic:blipFill>
+                    <a:blip r:embed="rId8" cstate="print">
+                      <a:extLst>
+                        <a:ext uri="{28A0092B-C50C-407E-A947-70E740481C1C}">
+                          <a14:useLocalDpi xmlns:a14="http://schemas.microsoft.com/office/drawing/2010/main" val="0"/>
+                        </a:ext>
+                      </a:extLst>
+                    </a:blip>
+                    <a:srcRect/>
+                    <a:stretch>
+                      <a:fillRect/>
+                    </a:stretch>
+                  </pic:blipFill>
+                  <pic:spPr bwMode="auto">
+                    <a:xfrm>
+                      <a:off x="0" y="0"/>
+                      <a:ext cx="4292600" cy="2521051"/>
+                    </a:xfrm>
+                    <a:prstGeom prst="rect">
+                      <a:avLst/>
+                    </a:prstGeom>
+                    <a:noFill/>
+                    <a:ln>
+                      <a:noFill/>
+                    </a:ln>
+                  </pic:spPr>
+                </pic:pic>
+              </a:graphicData>
+            </a:graphic>
+          </wp:inline>
+        </w:drawing>
+      </w:r>
+    </w:p>
+    <w:p>
+      <w:pPr>
         <w:rPr>
           <w:b/>
           <w:sz w:val="28"/>
           <w:szCs w:val="28"/>
           <w:lang w:val="en-US"/>
         </w:rPr>
-        <w:t xml:space="preserve"> và chỉ ra các điểm bất hợp lý</w:t>
-      </w:r>
-      <w:r>
-        <w:rPr>
-          <w:b/>
-          <w:sz w:val="28"/>
-          <w:szCs w:val="28"/>
-          <w:lang w:val="en-US"/>
-        </w:rPr>
-        <w:t>)</w:t>
-      </w:r>
-    </w:p>
-    <w:p>
-      <w:pPr>
-        <w:rPr>
-          <w:b/>
-          <w:sz w:val="28"/>
-          <w:szCs w:val="28"/>
-          <w:lang w:val="en-US"/>
-        </w:rPr>
-      </w:pPr>
-    </w:p>
-    <w:p>
-      <w:pPr>
-        <w:rPr>
-          <w:sz w:val="28"/>
-          <w:szCs w:val="28"/>
-          <w:lang w:val="en-US"/>
-        </w:rPr>
-      </w:pPr>
-      <w:r>
-        <w:rPr>
-          <w:sz w:val="28"/>
-          <w:szCs w:val="28"/>
-          <w:lang w:val="en-US"/>
-        </w:rPr>
-        <w:t>Giai đoạn 4: Cải tiến prototype</w:t>
-      </w:r>
-    </w:p>
-    <w:p>
-      <w:pPr>
-        <w:rPr>
-          <w:b/>
-          <w:sz w:val="28"/>
-          <w:szCs w:val="28"/>
-          <w:lang w:val="en-US"/>
-        </w:rPr>
-      </w:pPr>
-      <w:r>
-        <w:rPr>
-          <w:b/>
-          <w:sz w:val="28"/>
-          <w:szCs w:val="28"/>
-          <w:lang w:val="en-US"/>
-        </w:rPr>
-        <w:t>(Ảnh UI</w:t>
-      </w:r>
-      <w:r>
-        <w:rPr>
-          <w:b/>
-          <w:sz w:val="28"/>
-          <w:szCs w:val="28"/>
-          <w:lang w:val="en-US"/>
-        </w:rPr>
-        <w:t xml:space="preserve"> phần mềm</w:t>
-      </w:r>
-      <w:r>
-        <w:rPr>
-          <w:b/>
-          <w:sz w:val="28"/>
-          <w:szCs w:val="28"/>
-          <w:lang w:val="en-US"/>
-        </w:rPr>
-        <w:t xml:space="preserve"> ví dụ</w:t>
-      </w:r>
-      <w:r>
-        <w:rPr>
-          <w:b/>
-          <w:sz w:val="28"/>
-          <w:szCs w:val="28"/>
-          <w:lang w:val="en-US"/>
-        </w:rPr>
-        <w:t xml:space="preserve"> và ảnh sau khi cải tiến</w:t>
-      </w:r>
-      <w:r>
-        <w:rPr>
-          <w:b/>
-          <w:sz w:val="28"/>
-          <w:szCs w:val="28"/>
-          <w:lang w:val="en-US"/>
-        </w:rPr>
-        <w:t>)</w:t>
-      </w:r>
-    </w:p>
-    <w:p>
-      <w:pPr>
-        <w:rPr>
-          <w:sz w:val="28"/>
-          <w:szCs w:val="28"/>
-          <w:lang w:val="en-US"/>
-        </w:rPr>
-      </w:pPr>
-    </w:p>
-    <w:p>
-      <w:pPr>
-        <w:rPr>
-          <w:sz w:val="28"/>
-          <w:szCs w:val="28"/>
-          <w:lang w:val="en-US"/>
-        </w:rPr>
-      </w:pPr>
-      <w:r>
-        <w:rPr>
-          <w:sz w:val="28"/>
-          <w:szCs w:val="28"/>
-          <w:lang w:val="en-US"/>
-        </w:rPr>
-        <w:t>G</w:t>
-      </w:r>
-      <w:r>
-        <w:rPr>
-          <w:sz w:val="28"/>
-          <w:szCs w:val="28"/>
-          <w:lang w:val="en-US"/>
-        </w:rPr>
-        <w:t>i</w:t>
-      </w:r>
-      <w:r>
-        <w:rPr>
-          <w:sz w:val="28"/>
-          <w:szCs w:val="28"/>
-          <w:lang w:val="en-US"/>
-        </w:rPr>
-        <w:t xml:space="preserve">ai đoạn 5: </w:t>
-      </w:r>
-      <w:r>
-        <w:rPr>
-          <w:sz w:val="28"/>
-          <w:szCs w:val="28"/>
-          <w:lang w:val="en-US"/>
-        </w:rPr>
-        <w:t>Xuất sản phẩm</w:t>
-      </w:r>
-    </w:p>
-    <w:p>
-      <w:pPr>
-        <w:rPr>
-          <w:b/>
-          <w:sz w:val="28"/>
-          <w:szCs w:val="28"/>
-          <w:lang w:val="en-US"/>
-        </w:rPr>
-      </w:pPr>
-      <w:r>
-        <w:rPr>
-          <w:b/>
-          <w:sz w:val="28"/>
-          <w:szCs w:val="28"/>
-          <w:lang w:val="en-US"/>
-        </w:rPr>
-        <w:t>(Ảnh phần mềm sau khi hoàn thành)</w:t>
-      </w:r>
+      </w:pPr>
     </w:p>
     <w:p>
       <w:pPr>
@@ -1968,21 +3494,7 @@
           <w:sz w:val="28"/>
           <w:szCs w:val="28"/>
         </w:rPr>
-        <w:t>Trong quá trình tương tác với hệ thống, các tác nhân gây ra các sự kiện làm cho hệ thống hoạt động và yêu cầu hệ thống phải thực hiện một số thao tác để đáp ứng các yêu cầu của những tác nhân đó. Các sự kiện phát sinh bởi các tác nhân có liên quan chặt chẽ với những hành động mà hệ thống cần thực hiện. Điều này suy ra là</w:t>
-      </w:r>
-      <w:r>
-        <w:rPr>
-          <w:sz w:val="28"/>
-          <w:szCs w:val="28"/>
-        </w:rPr>
-        <w:t xml:space="preserve"> </w:t>
-      </w:r>
-      <w:r>
-        <w:rPr>
-          <w:sz w:val="28"/>
-          <w:szCs w:val="28"/>
-        </w:rPr>
-        <w:t xml:space="preserve">chúng ta phải xác định được các hoạt động của hệ thống thông qua các sự kiện mà các tác nhân gây ra. </w:t>
+        <w:t xml:space="preserve">Trong quá trình tương tác với hệ thống, các tác nhân gây ra các sự kiện làm cho hệ thống hoạt động và yêu cầu hệ thống phải thực hiện một số thao tác để đáp ứng các yêu cầu của những tác nhân đó. Các sự kiện phát sinh bởi các tác nhân có liên quan chặt chẽ với những hành động mà hệ thống cần thực hiện. Điều này suy ra là chúng ta phải xác định được các hoạt động của hệ thống thông qua các sự kiện mà các tác nhân gây ra. </w:t>
       </w:r>
     </w:p>
     <w:p>
@@ -2266,14 +3778,7 @@
           <w:sz w:val="28"/>
           <w:szCs w:val="28"/>
         </w:rPr>
-        <w:t>T</w:t>
-      </w:r>
-      <w:r>
-        <w:rPr>
-          <w:sz w:val="28"/>
-          <w:szCs w:val="28"/>
-        </w:rPr>
-        <w:t xml:space="preserve">heo yêu cầu của giai đoạn phân tích, chúng ta chỉ cần định nghĩa hệ thống như một hộp đen, trong đó hành vi của hệ thống thể hiện được những gì (What?) nó cần thực hiện và không cần thể hiện những cái đó thực hiện như thế nào (How?). Vì vậy, nhiệm vụ chính của chúng ta trong giai đoạn này là xác định và mô tả được các hoạt động của hệ thống theo yêu cầu của các tác nhân. Nghĩa là phải tìm được các sự kiện, các thao tác (sự tương tác) của các đối tượng trong từng ca sử dụng. </w:t>
+        <w:t xml:space="preserve">Theo yêu cầu của giai đoạn phân tích, chúng ta chỉ cần định nghĩa hệ thống như một hộp đen, trong đó hành vi của hệ thống thể hiện được những gì (What?) nó cần thực hiện và không cần thể hiện những cái đó thực hiện như thế nào (How?). Vì vậy, nhiệm vụ chính của chúng ta trong giai đoạn này là xác định và mô tả được các hoạt động của hệ thống theo yêu cầu của các tác nhân. Nghĩa là phải tìm được các sự kiện, các thao tác (sự tương tác) của các đối tượng trong từng ca sử dụng. </w:t>
       </w:r>
     </w:p>
     <w:p>
@@ -2484,7 +3989,7 @@
                     </pic:cNvPicPr>
                   </pic:nvPicPr>
                   <pic:blipFill>
-                    <a:blip r:embed="rId7">
+                    <a:blip r:embed="rId9">
                       <a:extLst>
                         <a:ext uri="{28A0092B-C50C-407E-A947-70E740481C1C}">
                           <a14:useLocalDpi xmlns:a14="http://schemas.microsoft.com/office/drawing/2010/main" val="0"/>
@@ -2579,256 +4084,6 @@
                 <pic:pic xmlns:pic="http://schemas.openxmlformats.org/drawingml/2006/picture">
                   <pic:nvPicPr>
                     <pic:cNvPr id="0" name="Picture 2" descr="C:\Users\2SMILE2\Desktop\576e55c1-b7ec-4ba0-933c-6217bf69dbae.png"/>
-                    <pic:cNvPicPr>
-                      <a:picLocks noChangeAspect="1" noChangeArrowheads="1"/>
-                    </pic:cNvPicPr>
-                  </pic:nvPicPr>
-                  <pic:blipFill>
-                    <a:blip r:embed="rId8">
-                      <a:extLst>
-                        <a:ext uri="{28A0092B-C50C-407E-A947-70E740481C1C}">
-                          <a14:useLocalDpi xmlns:a14="http://schemas.microsoft.com/office/drawing/2010/main" val="0"/>
-                        </a:ext>
-                      </a:extLst>
-                    </a:blip>
-                    <a:srcRect/>
-                    <a:stretch>
-                      <a:fillRect/>
-                    </a:stretch>
-                  </pic:blipFill>
-                  <pic:spPr bwMode="auto">
-                    <a:xfrm>
-                      <a:off x="0" y="0"/>
-                      <a:ext cx="2812415" cy="1035050"/>
-                    </a:xfrm>
-                    <a:prstGeom prst="rect">
-                      <a:avLst/>
-                    </a:prstGeom>
-                    <a:noFill/>
-                    <a:ln>
-                      <a:noFill/>
-                    </a:ln>
-                  </pic:spPr>
-                </pic:pic>
-              </a:graphicData>
-            </a:graphic>
-          </wp:inline>
-        </w:drawing>
-      </w:r>
-    </w:p>
-    <w:p>
-      <w:pPr>
-        <w:jc w:val="center"/>
-        <w:rPr>
-          <w:sz w:val="28"/>
-          <w:szCs w:val="28"/>
-        </w:rPr>
-      </w:pPr>
-    </w:p>
-    <w:p>
-      <w:pPr>
-        <w:pStyle w:val="oancuaDanhsach"/>
-        <w:numPr>
-          <w:ilvl w:val="0"/>
-          <w:numId w:val="10"/>
-        </w:numPr>
-        <w:rPr>
-          <w:sz w:val="28"/>
-          <w:szCs w:val="28"/>
-        </w:rPr>
-      </w:pPr>
-      <w:r>
-        <w:rPr>
-          <w:sz w:val="28"/>
-          <w:szCs w:val="28"/>
-        </w:rPr>
-        <w:t>Thông điệp (Message): biểu diễn bằng các đường mũi tên</w:t>
-      </w:r>
-      <w:r>
-        <w:rPr>
-          <w:sz w:val="28"/>
-          <w:szCs w:val="28"/>
-        </w:rPr>
-        <w:t xml:space="preserve">. </w:t>
-      </w:r>
-      <w:r>
-        <w:rPr>
-          <w:sz w:val="28"/>
-          <w:szCs w:val="28"/>
-        </w:rPr>
-        <w:t>Thông điệp được dùng để giao tiếp giữa các đối tượng và lớp. </w:t>
-      </w:r>
-    </w:p>
-    <w:p>
-      <w:pPr>
-        <w:jc w:val="center"/>
-        <w:rPr>
-          <w:sz w:val="28"/>
-          <w:szCs w:val="28"/>
-        </w:rPr>
-      </w:pPr>
-      <w:r>
-        <w:rPr>
-          <w:noProof/>
-          <w:sz w:val="28"/>
-          <w:szCs w:val="28"/>
-        </w:rPr>
-        <w:drawing>
-          <wp:inline distT="0" distB="0" distL="0" distR="0">
-            <wp:extent cx="2812415" cy="1035050"/>
-            <wp:effectExtent l="0" t="0" r="6985" b="0"/>
-            <wp:docPr id="241" name="Hình ảnh 241" descr="C:\Users\2SMILE2\Desktop\53f07977-fc2d-40e6-969a-0b9040bf5a64.png"/>
-            <wp:cNvGraphicFramePr>
-              <a:graphicFrameLocks xmlns:a="http://schemas.openxmlformats.org/drawingml/2006/main" noChangeAspect="1"/>
-            </wp:cNvGraphicFramePr>
-            <a:graphic xmlns:a="http://schemas.openxmlformats.org/drawingml/2006/main">
-              <a:graphicData uri="http://schemas.openxmlformats.org/drawingml/2006/picture">
-                <pic:pic xmlns:pic="http://schemas.openxmlformats.org/drawingml/2006/picture">
-                  <pic:nvPicPr>
-                    <pic:cNvPr id="0" name="Picture 3" descr="C:\Users\2SMILE2\Desktop\53f07977-fc2d-40e6-969a-0b9040bf5a64.png"/>
-                    <pic:cNvPicPr>
-                      <a:picLocks noChangeAspect="1" noChangeArrowheads="1"/>
-                    </pic:cNvPicPr>
-                  </pic:nvPicPr>
-                  <pic:blipFill>
-                    <a:blip r:embed="rId9">
-                      <a:extLst>
-                        <a:ext uri="{28A0092B-C50C-407E-A947-70E740481C1C}">
-                          <a14:useLocalDpi xmlns:a14="http://schemas.microsoft.com/office/drawing/2010/main" val="0"/>
-                        </a:ext>
-                      </a:extLst>
-                    </a:blip>
-                    <a:srcRect/>
-                    <a:stretch>
-                      <a:fillRect/>
-                    </a:stretch>
-                  </pic:blipFill>
-                  <pic:spPr bwMode="auto">
-                    <a:xfrm>
-                      <a:off x="0" y="0"/>
-                      <a:ext cx="2812415" cy="1035050"/>
-                    </a:xfrm>
-                    <a:prstGeom prst="rect">
-                      <a:avLst/>
-                    </a:prstGeom>
-                    <a:noFill/>
-                    <a:ln>
-                      <a:noFill/>
-                    </a:ln>
-                  </pic:spPr>
-                </pic:pic>
-              </a:graphicData>
-            </a:graphic>
-          </wp:inline>
-        </w:drawing>
-      </w:r>
-    </w:p>
-    <w:p>
-      <w:pPr>
-        <w:jc w:val="center"/>
-        <w:rPr>
-          <w:sz w:val="28"/>
-          <w:szCs w:val="28"/>
-        </w:rPr>
-      </w:pPr>
-    </w:p>
-    <w:p>
-      <w:pPr>
-        <w:jc w:val="center"/>
-        <w:rPr>
-          <w:sz w:val="28"/>
-          <w:szCs w:val="28"/>
-        </w:rPr>
-      </w:pPr>
-    </w:p>
-    <w:p>
-      <w:pPr>
-        <w:jc w:val="center"/>
-        <w:rPr>
-          <w:sz w:val="28"/>
-          <w:szCs w:val="28"/>
-        </w:rPr>
-      </w:pPr>
-    </w:p>
-    <w:p>
-      <w:pPr>
-        <w:pStyle w:val="oancuaDanhsach"/>
-        <w:numPr>
-          <w:ilvl w:val="0"/>
-          <w:numId w:val="10"/>
-        </w:numPr>
-        <w:rPr>
-          <w:sz w:val="28"/>
-          <w:szCs w:val="28"/>
-        </w:rPr>
-      </w:pPr>
-      <w:r>
-        <w:rPr>
-          <w:sz w:val="28"/>
-          <w:szCs w:val="28"/>
-        </w:rPr>
-        <w:lastRenderedPageBreak/>
-        <w:t>Xử lí bên trong đối tượ</w:t>
-      </w:r>
-      <w:r>
-        <w:rPr>
-          <w:sz w:val="28"/>
-          <w:szCs w:val="28"/>
-        </w:rPr>
-        <w:t xml:space="preserve">ng: </w:t>
-      </w:r>
-      <w:r>
-        <w:rPr>
-          <w:sz w:val="28"/>
-          <w:szCs w:val="28"/>
-        </w:rPr>
-        <w:t>biểu diễn bằng các đoạn hình chữ nhật rỗng nối với các đường đời đối tượ</w:t>
-      </w:r>
-      <w:r>
-        <w:rPr>
-          <w:sz w:val="28"/>
-          <w:szCs w:val="28"/>
-        </w:rPr>
-        <w:t>ng.</w:t>
-      </w:r>
-    </w:p>
-    <w:p>
-      <w:pPr>
-        <w:pStyle w:val="oancuaDanhsach"/>
-        <w:rPr>
-          <w:sz w:val="28"/>
-          <w:szCs w:val="28"/>
-        </w:rPr>
-      </w:pPr>
-    </w:p>
-    <w:p>
-      <w:pPr>
-        <w:pStyle w:val="oancuaDanhsach"/>
-        <w:jc w:val="center"/>
-        <w:rPr>
-          <w:sz w:val="28"/>
-          <w:szCs w:val="28"/>
-        </w:rPr>
-      </w:pPr>
-      <w:r>
-        <w:rPr>
-          <w:noProof/>
-          <w:sz w:val="28"/>
-          <w:szCs w:val="28"/>
-        </w:rPr>
-        <w:drawing>
-          <wp:inline distT="0" distB="0" distL="0" distR="0">
-            <wp:extent cx="2812415" cy="1035050"/>
-            <wp:effectExtent l="0" t="0" r="6985" b="0"/>
-            <wp:docPr id="243" name="Hình ảnh 243" descr="C:\Users\2SMILE2\Desktop\31e21ab8-c029-4b52-a08d-7e28eb6bc4a6.png"/>
-            <wp:cNvGraphicFramePr>
-              <a:graphicFrameLocks xmlns:a="http://schemas.openxmlformats.org/drawingml/2006/main" noChangeAspect="1"/>
-            </wp:cNvGraphicFramePr>
-            <a:graphic xmlns:a="http://schemas.openxmlformats.org/drawingml/2006/main">
-              <a:graphicData uri="http://schemas.openxmlformats.org/drawingml/2006/picture">
-                <pic:pic xmlns:pic="http://schemas.openxmlformats.org/drawingml/2006/picture">
-                  <pic:nvPicPr>
-                    <pic:cNvPr id="0" name="Picture 5" descr="C:\Users\2SMILE2\Desktop\31e21ab8-c029-4b52-a08d-7e28eb6bc4a6.png"/>
                     <pic:cNvPicPr>
                       <a:picLocks noChangeAspect="1" noChangeArrowheads="1"/>
                     </pic:cNvPicPr>
@@ -2868,6 +4123,256 @@
     </w:p>
     <w:p>
       <w:pPr>
+        <w:jc w:val="center"/>
+        <w:rPr>
+          <w:sz w:val="28"/>
+          <w:szCs w:val="28"/>
+        </w:rPr>
+      </w:pPr>
+    </w:p>
+    <w:p>
+      <w:pPr>
+        <w:pStyle w:val="oancuaDanhsach"/>
+        <w:numPr>
+          <w:ilvl w:val="0"/>
+          <w:numId w:val="10"/>
+        </w:numPr>
+        <w:rPr>
+          <w:sz w:val="28"/>
+          <w:szCs w:val="28"/>
+        </w:rPr>
+      </w:pPr>
+      <w:r>
+        <w:rPr>
+          <w:sz w:val="28"/>
+          <w:szCs w:val="28"/>
+        </w:rPr>
+        <w:t>Thông điệp (Message): biểu diễn bằng các đường mũi tên</w:t>
+      </w:r>
+      <w:r>
+        <w:rPr>
+          <w:sz w:val="28"/>
+          <w:szCs w:val="28"/>
+        </w:rPr>
+        <w:t xml:space="preserve">. </w:t>
+      </w:r>
+      <w:r>
+        <w:rPr>
+          <w:sz w:val="28"/>
+          <w:szCs w:val="28"/>
+        </w:rPr>
+        <w:t>Thông điệp được dùng để giao tiếp giữa các đối tượng và lớp. </w:t>
+      </w:r>
+    </w:p>
+    <w:p>
+      <w:pPr>
+        <w:jc w:val="center"/>
+        <w:rPr>
+          <w:sz w:val="28"/>
+          <w:szCs w:val="28"/>
+        </w:rPr>
+      </w:pPr>
+      <w:r>
+        <w:rPr>
+          <w:noProof/>
+          <w:sz w:val="28"/>
+          <w:szCs w:val="28"/>
+        </w:rPr>
+        <w:drawing>
+          <wp:inline distT="0" distB="0" distL="0" distR="0">
+            <wp:extent cx="2812415" cy="1035050"/>
+            <wp:effectExtent l="0" t="0" r="6985" b="0"/>
+            <wp:docPr id="241" name="Hình ảnh 241" descr="C:\Users\2SMILE2\Desktop\53f07977-fc2d-40e6-969a-0b9040bf5a64.png"/>
+            <wp:cNvGraphicFramePr>
+              <a:graphicFrameLocks xmlns:a="http://schemas.openxmlformats.org/drawingml/2006/main" noChangeAspect="1"/>
+            </wp:cNvGraphicFramePr>
+            <a:graphic xmlns:a="http://schemas.openxmlformats.org/drawingml/2006/main">
+              <a:graphicData uri="http://schemas.openxmlformats.org/drawingml/2006/picture">
+                <pic:pic xmlns:pic="http://schemas.openxmlformats.org/drawingml/2006/picture">
+                  <pic:nvPicPr>
+                    <pic:cNvPr id="0" name="Picture 3" descr="C:\Users\2SMILE2\Desktop\53f07977-fc2d-40e6-969a-0b9040bf5a64.png"/>
+                    <pic:cNvPicPr>
+                      <a:picLocks noChangeAspect="1" noChangeArrowheads="1"/>
+                    </pic:cNvPicPr>
+                  </pic:nvPicPr>
+                  <pic:blipFill>
+                    <a:blip r:embed="rId11">
+                      <a:extLst>
+                        <a:ext uri="{28A0092B-C50C-407E-A947-70E740481C1C}">
+                          <a14:useLocalDpi xmlns:a14="http://schemas.microsoft.com/office/drawing/2010/main" val="0"/>
+                        </a:ext>
+                      </a:extLst>
+                    </a:blip>
+                    <a:srcRect/>
+                    <a:stretch>
+                      <a:fillRect/>
+                    </a:stretch>
+                  </pic:blipFill>
+                  <pic:spPr bwMode="auto">
+                    <a:xfrm>
+                      <a:off x="0" y="0"/>
+                      <a:ext cx="2812415" cy="1035050"/>
+                    </a:xfrm>
+                    <a:prstGeom prst="rect">
+                      <a:avLst/>
+                    </a:prstGeom>
+                    <a:noFill/>
+                    <a:ln>
+                      <a:noFill/>
+                    </a:ln>
+                  </pic:spPr>
+                </pic:pic>
+              </a:graphicData>
+            </a:graphic>
+          </wp:inline>
+        </w:drawing>
+      </w:r>
+    </w:p>
+    <w:p>
+      <w:pPr>
+        <w:jc w:val="center"/>
+        <w:rPr>
+          <w:sz w:val="28"/>
+          <w:szCs w:val="28"/>
+        </w:rPr>
+      </w:pPr>
+    </w:p>
+    <w:p>
+      <w:pPr>
+        <w:jc w:val="center"/>
+        <w:rPr>
+          <w:sz w:val="28"/>
+          <w:szCs w:val="28"/>
+        </w:rPr>
+      </w:pPr>
+    </w:p>
+    <w:p>
+      <w:pPr>
+        <w:jc w:val="center"/>
+        <w:rPr>
+          <w:sz w:val="28"/>
+          <w:szCs w:val="28"/>
+        </w:rPr>
+      </w:pPr>
+    </w:p>
+    <w:p>
+      <w:pPr>
+        <w:pStyle w:val="oancuaDanhsach"/>
+        <w:numPr>
+          <w:ilvl w:val="0"/>
+          <w:numId w:val="10"/>
+        </w:numPr>
+        <w:rPr>
+          <w:sz w:val="28"/>
+          <w:szCs w:val="28"/>
+        </w:rPr>
+      </w:pPr>
+      <w:r>
+        <w:rPr>
+          <w:sz w:val="28"/>
+          <w:szCs w:val="28"/>
+        </w:rPr>
+        <w:lastRenderedPageBreak/>
+        <w:t>Xử lí bên trong đối tượ</w:t>
+      </w:r>
+      <w:r>
+        <w:rPr>
+          <w:sz w:val="28"/>
+          <w:szCs w:val="28"/>
+        </w:rPr>
+        <w:t xml:space="preserve">ng: </w:t>
+      </w:r>
+      <w:r>
+        <w:rPr>
+          <w:sz w:val="28"/>
+          <w:szCs w:val="28"/>
+        </w:rPr>
+        <w:t>biểu diễn bằng các đoạn hình chữ nhật rỗng nối với các đường đời đối tượ</w:t>
+      </w:r>
+      <w:r>
+        <w:rPr>
+          <w:sz w:val="28"/>
+          <w:szCs w:val="28"/>
+        </w:rPr>
+        <w:t>ng.</w:t>
+      </w:r>
+    </w:p>
+    <w:p>
+      <w:pPr>
+        <w:pStyle w:val="oancuaDanhsach"/>
+        <w:rPr>
+          <w:sz w:val="28"/>
+          <w:szCs w:val="28"/>
+        </w:rPr>
+      </w:pPr>
+    </w:p>
+    <w:p>
+      <w:pPr>
+        <w:pStyle w:val="oancuaDanhsach"/>
+        <w:jc w:val="center"/>
+        <w:rPr>
+          <w:sz w:val="28"/>
+          <w:szCs w:val="28"/>
+        </w:rPr>
+      </w:pPr>
+      <w:r>
+        <w:rPr>
+          <w:noProof/>
+          <w:sz w:val="28"/>
+          <w:szCs w:val="28"/>
+        </w:rPr>
+        <w:drawing>
+          <wp:inline distT="0" distB="0" distL="0" distR="0">
+            <wp:extent cx="2812415" cy="1035050"/>
+            <wp:effectExtent l="0" t="0" r="6985" b="0"/>
+            <wp:docPr id="243" name="Hình ảnh 243" descr="C:\Users\2SMILE2\Desktop\31e21ab8-c029-4b52-a08d-7e28eb6bc4a6.png"/>
+            <wp:cNvGraphicFramePr>
+              <a:graphicFrameLocks xmlns:a="http://schemas.openxmlformats.org/drawingml/2006/main" noChangeAspect="1"/>
+            </wp:cNvGraphicFramePr>
+            <a:graphic xmlns:a="http://schemas.openxmlformats.org/drawingml/2006/main">
+              <a:graphicData uri="http://schemas.openxmlformats.org/drawingml/2006/picture">
+                <pic:pic xmlns:pic="http://schemas.openxmlformats.org/drawingml/2006/picture">
+                  <pic:nvPicPr>
+                    <pic:cNvPr id="0" name="Picture 5" descr="C:\Users\2SMILE2\Desktop\31e21ab8-c029-4b52-a08d-7e28eb6bc4a6.png"/>
+                    <pic:cNvPicPr>
+                      <a:picLocks noChangeAspect="1" noChangeArrowheads="1"/>
+                    </pic:cNvPicPr>
+                  </pic:nvPicPr>
+                  <pic:blipFill>
+                    <a:blip r:embed="rId12">
+                      <a:extLst>
+                        <a:ext uri="{28A0092B-C50C-407E-A947-70E740481C1C}">
+                          <a14:useLocalDpi xmlns:a14="http://schemas.microsoft.com/office/drawing/2010/main" val="0"/>
+                        </a:ext>
+                      </a:extLst>
+                    </a:blip>
+                    <a:srcRect/>
+                    <a:stretch>
+                      <a:fillRect/>
+                    </a:stretch>
+                  </pic:blipFill>
+                  <pic:spPr bwMode="auto">
+                    <a:xfrm>
+                      <a:off x="0" y="0"/>
+                      <a:ext cx="2812415" cy="1035050"/>
+                    </a:xfrm>
+                    <a:prstGeom prst="rect">
+                      <a:avLst/>
+                    </a:prstGeom>
+                    <a:noFill/>
+                    <a:ln>
+                      <a:noFill/>
+                    </a:ln>
+                  </pic:spPr>
+                </pic:pic>
+              </a:graphicData>
+            </a:graphic>
+          </wp:inline>
+        </w:drawing>
+      </w:r>
+    </w:p>
+    <w:p>
+      <w:pPr>
         <w:rPr>
           <w:sz w:val="28"/>
           <w:szCs w:val="28"/>
@@ -2941,7 +4446,7 @@
                     </pic:cNvPicPr>
                   </pic:nvPicPr>
                   <pic:blipFill>
-                    <a:blip r:embed="rId11">
+                    <a:blip r:embed="rId13">
                       <a:extLst>
                         <a:ext uri="{28A0092B-C50C-407E-A947-70E740481C1C}">
                           <a14:useLocalDpi xmlns:a14="http://schemas.microsoft.com/office/drawing/2010/main" val="0"/>
@@ -3034,7 +4539,7 @@
                     </pic:cNvPicPr>
                   </pic:nvPicPr>
                   <pic:blipFill>
-                    <a:blip r:embed="rId12">
+                    <a:blip r:embed="rId14">
                       <a:extLst>
                         <a:ext uri="{28A0092B-C50C-407E-A947-70E740481C1C}">
                           <a14:useLocalDpi xmlns:a14="http://schemas.microsoft.com/office/drawing/2010/main" val="0"/>
@@ -3105,6 +4610,7 @@
       </w:pPr>
       <w:r>
         <w:rPr>
+          <w:noProof/>
           <w:sz w:val="28"/>
           <w:szCs w:val="28"/>
         </w:rPr>
@@ -3199,7 +4705,7 @@
                     </pic:cNvPicPr>
                   </pic:nvPicPr>
                   <pic:blipFill>
-                    <a:blip r:embed="rId13">
+                    <a:blip r:embed="rId15">
                       <a:extLst>
                         <a:ext uri="{28A0092B-C50C-407E-A947-70E740481C1C}">
                           <a14:useLocalDpi xmlns:a14="http://schemas.microsoft.com/office/drawing/2010/main" val="0"/>
@@ -3270,6 +4776,7 @@
       </w:pPr>
       <w:r>
         <w:rPr>
+          <w:noProof/>
           <w:sz w:val="28"/>
           <w:szCs w:val="28"/>
         </w:rPr>
@@ -3364,7 +4871,7 @@
                     </pic:cNvPicPr>
                   </pic:nvPicPr>
                   <pic:blipFill>
-                    <a:blip r:embed="rId14">
+                    <a:blip r:embed="rId16">
                       <a:extLst>
                         <a:ext uri="{28A0092B-C50C-407E-A947-70E740481C1C}">
                           <a14:useLocalDpi xmlns:a14="http://schemas.microsoft.com/office/drawing/2010/main" val="0"/>
@@ -3435,6 +4942,7 @@
       </w:pPr>
       <w:r>
         <w:rPr>
+          <w:noProof/>
           <w:sz w:val="28"/>
           <w:szCs w:val="28"/>
         </w:rPr>
@@ -3529,7 +5037,7 @@
                     </pic:cNvPicPr>
                   </pic:nvPicPr>
                   <pic:blipFill>
-                    <a:blip r:embed="rId15">
+                    <a:blip r:embed="rId17">
                       <a:extLst>
                         <a:ext uri="{28A0092B-C50C-407E-A947-70E740481C1C}">
                           <a14:useLocalDpi xmlns:a14="http://schemas.microsoft.com/office/drawing/2010/main" val="0"/>
@@ -3711,7 +5219,7 @@
                     </pic:cNvPicPr>
                   </pic:nvPicPr>
                   <pic:blipFill>
-                    <a:blip r:embed="rId16">
+                    <a:blip r:embed="rId18">
                       <a:extLst>
                         <a:ext uri="{28A0092B-C50C-407E-A947-70E740481C1C}">
                           <a14:useLocalDpi xmlns:a14="http://schemas.microsoft.com/office/drawing/2010/main" val="0"/>
@@ -3930,7 +5438,6 @@
         <w:rPr>
           <w:sz w:val="28"/>
           <w:szCs w:val="28"/>
-          <w:lang w:val="en-US"/>
         </w:rPr>
         <w:t>4</w:t>
       </w:r>
@@ -4740,12 +6247,8 @@
           </mc:Choice>
           <mc:Fallback>
             <w:pict>
-              <v:group id="Nhóm 20" o:spid="_x0000_s1026" style="width:275.25pt;height:112.5pt;mso-position-horizontal-relative:char;mso-position-vertical-relative:line" coordsize="34956,14287" o:gfxdata="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">
-                <v:shapetype id="_x0000_t202" coordsize="21600,21600" o:spt="202" path="m,l,21600r21600,l21600,xe">
-                  <v:stroke joinstyle="miter"/>
-                  <v:path gradientshapeok="t" o:connecttype="rect"/>
-                </v:shapetype>
-                <v:shape id="Hộp Văn bản 19" o:spid="_x0000_s1027" type="#_x0000_t202" style="position:absolute;left:13049;top:7048;width:13144;height:2953;visibility:visible;mso-wrap-style:square;v-text-anchor:top" o:gfxdata="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" fillcolor="white [3201]" stroked="f" strokeweight=".5pt">
+              <v:group id="Nhóm 20" o:spid="_x0000_s1037" style="width:275.25pt;height:112.5pt;mso-position-horizontal-relative:char;mso-position-vertical-relative:line" coordsize="34956,14287" o:gfxdata="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">
+                <v:shape id="Hộp Văn bản 19" o:spid="_x0000_s1038" type="#_x0000_t202" style="position:absolute;left:13049;top:7048;width:13144;height:2953;visibility:visible;mso-wrap-style:square;v-text-anchor:top" o:gfxdata="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" fillcolor="white [3201]" stroked="f" strokeweight=".5pt">
                   <v:textbox>
                     <w:txbxContent>
                       <w:p>
@@ -4772,7 +6275,7 @@
                     </w:txbxContent>
                   </v:textbox>
                 </v:shape>
-                <v:shape id="Hộp Văn bản 18" o:spid="_x0000_s1028" type="#_x0000_t202" style="position:absolute;left:11811;top:2667;width:13144;height:2952;visibility:visible;mso-wrap-style:square;v-text-anchor:top" o:gfxdata="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" fillcolor="white [3201]" stroked="f" strokeweight=".5pt">
+                <v:shape id="Hộp Văn bản 18" o:spid="_x0000_s1039" type="#_x0000_t202" style="position:absolute;left:11811;top:2667;width:13144;height:2952;visibility:visible;mso-wrap-style:square;v-text-anchor:top" o:gfxdata="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" fillcolor="white [3201]" stroked="f" strokeweight=".5pt">
                   <v:textbox>
                     <w:txbxContent>
                       <w:p>
@@ -4805,10 +6308,10 @@
                     </w:txbxContent>
                   </v:textbox>
                 </v:shape>
-                <v:group id="Nhóm 17" o:spid="_x0000_s1029" style="position:absolute;width:34956;height:14287" coordsize="34956,14287" o:gfxdata="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">
-                  <v:group id="Nhóm 14" o:spid="_x0000_s1030" style="position:absolute;width:34956;height:14287" coordorigin="95,-571" coordsize="34956,14287" o:gfxdata="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">
-                    <v:group id="Nhóm 10" o:spid="_x0000_s1031" style="position:absolute;left:95;top:-571;width:34957;height:14287" coordorigin="95,-571" coordsize="34956,14287" o:gfxdata="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">
-                      <v:shape id="Hộp Văn bản 4" o:spid="_x0000_s1032" type="#_x0000_t202" style="position:absolute;left:95;top:-571;width:8096;height:3047;visibility:visible;mso-wrap-style:square;v-text-anchor:top" o:gfxdata="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" fillcolor="white [3201]" strokeweight=".5pt">
+                <v:group id="Nhóm 17" o:spid="_x0000_s1040" style="position:absolute;width:34956;height:14287" coordsize="34956,14287" o:gfxdata="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">
+                  <v:group id="Nhóm 14" o:spid="_x0000_s1041" style="position:absolute;width:34956;height:14287" coordorigin="95,-571" coordsize="34956,14287" o:gfxdata="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">
+                    <v:group id="Nhóm 10" o:spid="_x0000_s1042" style="position:absolute;left:95;top:-571;width:34957;height:14287" coordorigin="95,-571" coordsize="34956,14287" o:gfxdata="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">
+                      <v:shape id="Hộp Văn bản 4" o:spid="_x0000_s1043" type="#_x0000_t202" style="position:absolute;left:95;top:-571;width:8096;height:3047;visibility:visible;mso-wrap-style:square;v-text-anchor:top" o:gfxdata="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" fillcolor="white [3201]" strokeweight=".5pt">
                         <v:textbox>
                           <w:txbxContent>
                             <w:p>
@@ -4829,10 +6332,10 @@
                           </w:txbxContent>
                         </v:textbox>
                       </v:shape>
-                      <v:line id="Đường nối Thẳng 7" o:spid="_x0000_s1033" style="position:absolute;flip:x;visibility:visible;mso-wrap-style:square" from="4286,2762" to="4381,13335" o:connectortype="straight" o:gfxdata="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" strokecolor="black [3213]" strokeweight="1.5pt">
+                      <v:line id="Đường nối Thẳng 7" o:spid="_x0000_s1044" style="position:absolute;flip:x;visibility:visible;mso-wrap-style:square" from="4286,2762" to="4381,13335" o:connectortype="straight" o:gfxdata="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" strokecolor="black [3213]" strokeweight="1.5pt">
                         <v:stroke dashstyle="dash"/>
                       </v:line>
-                      <v:shape id="Hộp Văn bản 8" o:spid="_x0000_s1034" type="#_x0000_t202" style="position:absolute;left:26955;width:8097;height:3048;visibility:visible;mso-wrap-style:square;v-text-anchor:top" o:gfxdata="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" fillcolor="white [3201]" strokeweight=".5pt">
+                      <v:shape id="Hộp Văn bản 8" o:spid="_x0000_s1045" type="#_x0000_t202" style="position:absolute;left:26955;width:8097;height:3048;visibility:visible;mso-wrap-style:square;v-text-anchor:top" o:gfxdata="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" fillcolor="white [3201]" strokeweight=".5pt">
                         <v:textbox>
                           <w:txbxContent>
                             <w:p>
@@ -4853,23 +6356,19 @@
                           </w:txbxContent>
                         </v:textbox>
                       </v:shape>
-                      <v:line id="Đường nối Thẳng 9" o:spid="_x0000_s1035" style="position:absolute;flip:x;visibility:visible;mso-wrap-style:square" from="31242,3143" to="31242,13716" o:connectortype="straight" o:gfxdata="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" strokecolor="black [3213]" strokeweight="1.5pt">
+                      <v:line id="Đường nối Thẳng 9" o:spid="_x0000_s1046" style="position:absolute;flip:x;visibility:visible;mso-wrap-style:square" from="31242,3143" to="31242,13716" o:connectortype="straight" o:gfxdata="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" strokecolor="black [3213]" strokeweight="1.5pt">
                         <v:stroke dashstyle="dash"/>
                       </v:line>
                     </v:group>
-                    <v:shapetype id="_x0000_t32" coordsize="21600,21600" o:spt="32" o:oned="t" path="m,l21600,21600e" filled="f">
-                      <v:path arrowok="t" fillok="f" o:connecttype="none"/>
-                      <o:lock v:ext="edit" shapetype="t"/>
-                    </v:shapetype>
-                    <v:shape id="Đường kết nối Mũi tên Thẳng 12" o:spid="_x0000_s1036" type="#_x0000_t32" style="position:absolute;left:4667;top:4572;width:26289;height:190;visibility:visible;mso-wrap-style:square" o:connectortype="straight" o:gfxdata="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" strokecolor="black [3213]">
+                    <v:shape id="Đường kết nối Mũi tên Thẳng 12" o:spid="_x0000_s1047" type="#_x0000_t32" style="position:absolute;left:4667;top:4572;width:26289;height:190;visibility:visible;mso-wrap-style:square" o:connectortype="straight" o:gfxdata="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" strokecolor="black [3213]">
                       <v:stroke endarrow="block" joinstyle="miter"/>
                     </v:shape>
-                    <v:shape id="Đường kết nối Mũi tên Thẳng 13" o:spid="_x0000_s1037" type="#_x0000_t32" style="position:absolute;left:4572;top:9239;width:26289;height:190;visibility:visible;mso-wrap-style:square" o:connectortype="straight" o:gfxdata="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" strokecolor="black [3213]">
+                    <v:shape id="Đường kết nối Mũi tên Thẳng 13" o:spid="_x0000_s1048" type="#_x0000_t32" style="position:absolute;left:4572;top:9239;width:26289;height:190;visibility:visible;mso-wrap-style:square" o:connectortype="straight" o:gfxdata="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" strokecolor="black [3213]">
                       <v:stroke endarrow="block" joinstyle="miter"/>
                     </v:shape>
                   </v:group>
-                  <v:rect id="Hình chữ nhật 15" o:spid="_x0000_s1038" style="position:absolute;left:30480;top:5905;width:1238;height:2286;visibility:visible;mso-wrap-style:square;v-text-anchor:middle" o:gfxdata="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" fillcolor="white [3201]" strokecolor="black [3213]" strokeweight="1pt"/>
-                  <v:rect id="Hình chữ nhật 16" o:spid="_x0000_s1039" style="position:absolute;left:30480;top:10572;width:1238;height:2286;visibility:visible;mso-wrap-style:square;v-text-anchor:middle" o:gfxdata="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" fillcolor="white [3201]" strokecolor="black [3213]" strokeweight="1pt"/>
+                  <v:rect id="Hình chữ nhật 15" o:spid="_x0000_s1049" style="position:absolute;left:30480;top:5905;width:1238;height:2286;visibility:visible;mso-wrap-style:square;v-text-anchor:middle" o:gfxdata="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" fillcolor="white [3201]" strokecolor="black [3213]" strokeweight="1pt"/>
+                  <v:rect id="Hình chữ nhật 16" o:spid="_x0000_s1050" style="position:absolute;left:30480;top:10572;width:1238;height:2286;visibility:visible;mso-wrap-style:square;v-text-anchor:middle" o:gfxdata="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" fillcolor="white [3201]" strokecolor="black [3213]" strokeweight="1pt"/>
                 </v:group>
                 <w10:anchorlock/>
               </v:group>
@@ -4908,7 +6407,6 @@
         <w:rPr>
           <w:sz w:val="28"/>
           <w:szCs w:val="28"/>
-          <w:lang w:val="en-US"/>
         </w:rPr>
         <w:t>4</w:t>
       </w:r>
@@ -5714,8 +7212,8 @@
           </mc:Choice>
           <mc:Fallback>
             <w:pict>
-              <v:group id="Nhóm 21" o:spid="_x0000_s1040" style="width:275.25pt;height:112.5pt;mso-position-horizontal-relative:char;mso-position-vertical-relative:line" coordsize="34956,14287" o:gfxdata="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">
-                <v:shape id="Hộp Văn bản 22" o:spid="_x0000_s1041" type="#_x0000_t202" style="position:absolute;left:13049;top:7048;width:13144;height:2953;visibility:visible;mso-wrap-style:square;v-text-anchor:top" o:gfxdata="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" fillcolor="white [3201]" stroked="f" strokeweight=".5pt">
+              <v:group id="Nhóm 21" o:spid="_x0000_s1051" style="width:275.25pt;height:112.5pt;mso-position-horizontal-relative:char;mso-position-vertical-relative:line" coordsize="34956,14287" o:gfxdata="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">
+                <v:shape id="Hộp Văn bản 22" o:spid="_x0000_s1052" type="#_x0000_t202" style="position:absolute;left:13049;top:7048;width:13144;height:2953;visibility:visible;mso-wrap-style:square;v-text-anchor:top" o:gfxdata="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" fillcolor="white [3201]" stroked="f" strokeweight=".5pt">
                   <v:textbox>
                     <w:txbxContent>
                       <w:p>
@@ -5742,7 +7240,7 @@
                     </w:txbxContent>
                   </v:textbox>
                 </v:shape>
-                <v:shape id="Hộp Văn bản 23" o:spid="_x0000_s1042" type="#_x0000_t202" style="position:absolute;left:11811;top:2667;width:13144;height:2952;visibility:visible;mso-wrap-style:square;v-text-anchor:top" o:gfxdata="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" fillcolor="white [3201]" stroked="f" strokeweight=".5pt">
+                <v:shape id="Hộp Văn bản 23" o:spid="_x0000_s1053" type="#_x0000_t202" style="position:absolute;left:11811;top:2667;width:13144;height:2952;visibility:visible;mso-wrap-style:square;v-text-anchor:top" o:gfxdata="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" fillcolor="white [3201]" stroked="f" strokeweight=".5pt">
                   <v:textbox>
                     <w:txbxContent>
                       <w:p>
@@ -5775,10 +7273,10 @@
                     </w:txbxContent>
                   </v:textbox>
                 </v:shape>
-                <v:group id="Nhóm 24" o:spid="_x0000_s1043" style="position:absolute;width:34956;height:14287" coordsize="34956,14287" o:gfxdata="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">
-                  <v:group id="Nhóm 25" o:spid="_x0000_s1044" style="position:absolute;width:34956;height:14287" coordorigin="95,-571" coordsize="34956,14287" o:gfxdata="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">
-                    <v:group id="Nhóm 26" o:spid="_x0000_s1045" style="position:absolute;left:95;top:-571;width:34957;height:14287" coordorigin="95,-571" coordsize="34956,14287" o:gfxdata="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">
-                      <v:shape id="Hộp Văn bản 27" o:spid="_x0000_s1046" type="#_x0000_t202" style="position:absolute;left:95;top:-571;width:8096;height:3047;visibility:visible;mso-wrap-style:square;v-text-anchor:top" o:gfxdata="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" fillcolor="white [3201]" strokeweight=".5pt">
+                <v:group id="Nhóm 24" o:spid="_x0000_s1054" style="position:absolute;width:34956;height:14287" coordsize="34956,14287" o:gfxdata="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">
+                  <v:group id="Nhóm 25" o:spid="_x0000_s1055" style="position:absolute;width:34956;height:14287" coordorigin="95,-571" coordsize="34956,14287" o:gfxdata="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">
+                    <v:group id="Nhóm 26" o:spid="_x0000_s1056" style="position:absolute;left:95;top:-571;width:34957;height:14287" coordorigin="95,-571" coordsize="34956,14287" o:gfxdata="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">
+                      <v:shape id="Hộp Văn bản 27" o:spid="_x0000_s1057" type="#_x0000_t202" style="position:absolute;left:95;top:-571;width:8096;height:3047;visibility:visible;mso-wrap-style:square;v-text-anchor:top" o:gfxdata="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" fillcolor="white [3201]" strokeweight=".5pt">
                         <v:textbox>
                           <w:txbxContent>
                             <w:p>
@@ -5799,10 +7297,10 @@
                           </w:txbxContent>
                         </v:textbox>
                       </v:shape>
-                      <v:line id="Đường nối Thẳng 28" o:spid="_x0000_s1047" style="position:absolute;flip:x;visibility:visible;mso-wrap-style:square" from="4286,2762" to="4381,13335" o:connectortype="straight" o:gfxdata="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" strokecolor="black [3213]" strokeweight="1.5pt">
+                      <v:line id="Đường nối Thẳng 28" o:spid="_x0000_s1058" style="position:absolute;flip:x;visibility:visible;mso-wrap-style:square" from="4286,2762" to="4381,13335" o:connectortype="straight" o:gfxdata="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" strokecolor="black [3213]" strokeweight="1.5pt">
                         <v:stroke dashstyle="dash"/>
                       </v:line>
-                      <v:shape id="Hộp Văn bản 29" o:spid="_x0000_s1048" type="#_x0000_t202" style="position:absolute;left:26955;width:8097;height:3048;visibility:visible;mso-wrap-style:square;v-text-anchor:top" o:gfxdata="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" fillcolor="white [3201]" strokeweight=".5pt">
+                      <v:shape id="Hộp Văn bản 29" o:spid="_x0000_s1059" type="#_x0000_t202" style="position:absolute;left:26955;width:8097;height:3048;visibility:visible;mso-wrap-style:square;v-text-anchor:top" o:gfxdata="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" fillcolor="white [3201]" strokeweight=".5pt">
                         <v:textbox>
                           <w:txbxContent>
                             <w:p>
@@ -5823,19 +7321,19 @@
                           </w:txbxContent>
                         </v:textbox>
                       </v:shape>
-                      <v:line id="Đường nối Thẳng 30" o:spid="_x0000_s1049" style="position:absolute;flip:x;visibility:visible;mso-wrap-style:square" from="31242,3143" to="31242,13716" o:connectortype="straight" o:gfxdata="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" strokecolor="black [3213]" strokeweight="1.5pt">
+                      <v:line id="Đường nối Thẳng 30" o:spid="_x0000_s1060" style="position:absolute;flip:x;visibility:visible;mso-wrap-style:square" from="31242,3143" to="31242,13716" o:connectortype="straight" o:gfxdata="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" strokecolor="black [3213]" strokeweight="1.5pt">
                         <v:stroke dashstyle="dash"/>
                       </v:line>
                     </v:group>
-                    <v:shape id="Đường kết nối Mũi tên Thẳng 31" o:spid="_x0000_s1050" type="#_x0000_t32" style="position:absolute;left:4667;top:4572;width:26289;height:190;visibility:visible;mso-wrap-style:square" o:connectortype="straight" o:gfxdata="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" strokecolor="black [3213]">
+                    <v:shape id="Đường kết nối Mũi tên Thẳng 31" o:spid="_x0000_s1061" type="#_x0000_t32" style="position:absolute;left:4667;top:4572;width:26289;height:190;visibility:visible;mso-wrap-style:square" o:connectortype="straight" o:gfxdata="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" strokecolor="black [3213]">
                       <v:stroke endarrow="block" joinstyle="miter"/>
                     </v:shape>
-                    <v:shape id="Đường kết nối Mũi tên Thẳng 32" o:spid="_x0000_s1051" type="#_x0000_t32" style="position:absolute;left:4572;top:9239;width:26289;height:190;visibility:visible;mso-wrap-style:square" o:connectortype="straight" o:gfxdata="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" strokecolor="black [3213]">
+                    <v:shape id="Đường kết nối Mũi tên Thẳng 32" o:spid="_x0000_s1062" type="#_x0000_t32" style="position:absolute;left:4572;top:9239;width:26289;height:190;visibility:visible;mso-wrap-style:square" o:connectortype="straight" o:gfxdata="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" strokecolor="black [3213]">
                       <v:stroke endarrow="block" joinstyle="miter"/>
                     </v:shape>
                   </v:group>
-                  <v:rect id="Hình chữ nhật 33" o:spid="_x0000_s1052" style="position:absolute;left:30480;top:5905;width:1238;height:2286;visibility:visible;mso-wrap-style:square;v-text-anchor:middle" o:gfxdata="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" fillcolor="white [3201]" strokecolor="black [3213]" strokeweight="1pt"/>
-                  <v:rect id="Hình chữ nhật 34" o:spid="_x0000_s1053" style="position:absolute;left:30480;top:10572;width:1238;height:2286;visibility:visible;mso-wrap-style:square;v-text-anchor:middle" o:gfxdata="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" fillcolor="white [3201]" strokecolor="black [3213]" strokeweight="1pt"/>
+                  <v:rect id="Hình chữ nhật 33" o:spid="_x0000_s1063" style="position:absolute;left:30480;top:5905;width:1238;height:2286;visibility:visible;mso-wrap-style:square;v-text-anchor:middle" o:gfxdata="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" fillcolor="white [3201]" strokecolor="black [3213]" strokeweight="1pt"/>
+                  <v:rect id="Hình chữ nhật 34" o:spid="_x0000_s1064" style="position:absolute;left:30480;top:10572;width:1238;height:2286;visibility:visible;mso-wrap-style:square;v-text-anchor:middle" o:gfxdata="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" fillcolor="white [3201]" strokecolor="black [3213]" strokeweight="1pt"/>
                 </v:group>
                 <w10:anchorlock/>
               </v:group>
@@ -5882,7 +7380,6 @@
         <w:rPr>
           <w:sz w:val="28"/>
           <w:szCs w:val="28"/>
-          <w:lang w:val="en-US"/>
         </w:rPr>
         <w:t>4</w:t>
       </w:r>
@@ -6553,12 +8050,12 @@
           </mc:Choice>
           <mc:Fallback>
             <w:pict>
-              <v:group id="Nhóm 112" o:spid="_x0000_s1054" style="width:275.25pt;height:112.5pt;mso-position-horizontal-relative:char;mso-position-vertical-relative:line" coordsize="34956,14287" o:gfxdata="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">
-                <v:shape id="Đường kết nối Mũi tên Thẳng 111" o:spid="_x0000_s1055" type="#_x0000_t32" style="position:absolute;left:4476;top:9906;width:26289;height:190;flip:x y;visibility:visible;mso-wrap-style:square" o:connectortype="straight" o:gfxdata="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" strokecolor="black [3200]" strokeweight=".5pt">
+              <v:group id="Nhóm 112" o:spid="_x0000_s1065" style="width:275.25pt;height:112.5pt;mso-position-horizontal-relative:char;mso-position-vertical-relative:line" coordsize="34956,14287" o:gfxdata="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">
+                <v:shape id="Đường kết nối Mũi tên Thẳng 111" o:spid="_x0000_s1066" type="#_x0000_t32" style="position:absolute;left:4476;top:9906;width:26289;height:190;flip:x y;visibility:visible;mso-wrap-style:square" o:connectortype="straight" o:gfxdata="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" strokecolor="black [3200]" strokeweight=".5pt">
                   <v:stroke endarrow="block" joinstyle="miter"/>
                 </v:shape>
-                <v:group id="Nhóm 1" o:spid="_x0000_s1056" style="position:absolute;width:34956;height:14287" coordsize="34956,14287" o:gfxdata="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">
-                  <v:shape id="Hộp Văn bản 5" o:spid="_x0000_s1057" type="#_x0000_t202" style="position:absolute;left:13049;top:7048;width:13144;height:2953;visibility:visible;mso-wrap-style:square;v-text-anchor:top" o:gfxdata="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" fillcolor="white [3201]" stroked="f" strokeweight=".5pt">
+                <v:group id="Nhóm 1" o:spid="_x0000_s1067" style="position:absolute;width:34956;height:14287" coordsize="34956,14287" o:gfxdata="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">
+                  <v:shape id="Hộp Văn bản 5" o:spid="_x0000_s1068" type="#_x0000_t202" style="position:absolute;left:13049;top:7048;width:13144;height:2953;visibility:visible;mso-wrap-style:square;v-text-anchor:top" o:gfxdata="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" fillcolor="white [3201]" stroked="f" strokeweight=".5pt">
                     <v:textbox>
                       <w:txbxContent>
                         <w:p>
@@ -6585,7 +8082,7 @@
                       </w:txbxContent>
                     </v:textbox>
                   </v:shape>
-                  <v:shape id="Hộp Văn bản 6" o:spid="_x0000_s1058" type="#_x0000_t202" style="position:absolute;left:8858;top:2667;width:17240;height:2952;visibility:visible;mso-wrap-style:square;v-text-anchor:top" o:gfxdata="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" fillcolor="white [3201]" stroked="f" strokeweight=".5pt">
+                  <v:shape id="Hộp Văn bản 6" o:spid="_x0000_s1069" type="#_x0000_t202" style="position:absolute;left:8858;top:2667;width:17240;height:2952;visibility:visible;mso-wrap-style:square;v-text-anchor:top" o:gfxdata="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" fillcolor="white [3201]" stroked="f" strokeweight=".5pt">
                     <v:textbox>
                       <w:txbxContent>
                         <w:p>
@@ -6636,10 +8133,10 @@
                       </w:txbxContent>
                     </v:textbox>
                   </v:shape>
-                  <v:group id="Nhóm 11" o:spid="_x0000_s1059" style="position:absolute;width:34956;height:14287" coordsize="34956,14287" o:gfxdata="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">
-                    <v:group id="Nhóm 51" o:spid="_x0000_s1060" style="position:absolute;width:34956;height:14287" coordorigin="95,-571" coordsize="34956,14287" o:gfxdata="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">
-                      <v:group id="Nhóm 59" o:spid="_x0000_s1061" style="position:absolute;left:95;top:-571;width:34957;height:14287" coordorigin="95,-571" coordsize="34956,14287" o:gfxdata="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">
-                        <v:shape id="Hộp Văn bản 60" o:spid="_x0000_s1062" type="#_x0000_t202" style="position:absolute;left:95;top:-571;width:8096;height:3047;visibility:visible;mso-wrap-style:square;v-text-anchor:top" o:gfxdata="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" fillcolor="white [3201]" strokeweight=".5pt">
+                  <v:group id="Nhóm 11" o:spid="_x0000_s1070" style="position:absolute;width:34956;height:14287" coordsize="34956,14287" o:gfxdata="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">
+                    <v:group id="Nhóm 51" o:spid="_x0000_s1071" style="position:absolute;width:34956;height:14287" coordorigin="95,-571" coordsize="34956,14287" o:gfxdata="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">
+                      <v:group id="Nhóm 59" o:spid="_x0000_s1072" style="position:absolute;left:95;top:-571;width:34957;height:14287" coordorigin="95,-571" coordsize="34956,14287" o:gfxdata="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">
+                        <v:shape id="Hộp Văn bản 60" o:spid="_x0000_s1073" type="#_x0000_t202" style="position:absolute;left:95;top:-571;width:8096;height:3047;visibility:visible;mso-wrap-style:square;v-text-anchor:top" o:gfxdata="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" fillcolor="white [3201]" strokeweight=".5pt">
                           <v:textbox>
                             <w:txbxContent>
                               <w:p>
@@ -6660,10 +8157,10 @@
                             </w:txbxContent>
                           </v:textbox>
                         </v:shape>
-                        <v:line id="Đường nối Thẳng 63" o:spid="_x0000_s1063" style="position:absolute;flip:x;visibility:visible;mso-wrap-style:square" from="4286,2762" to="4381,13335" o:connectortype="straight" o:gfxdata="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" strokecolor="black [3213]" strokeweight="1.5pt">
+                        <v:line id="Đường nối Thẳng 63" o:spid="_x0000_s1074" style="position:absolute;flip:x;visibility:visible;mso-wrap-style:square" from="4286,2762" to="4381,13335" o:connectortype="straight" o:gfxdata="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" strokecolor="black [3213]" strokeweight="1.5pt">
                           <v:stroke dashstyle="dash"/>
                         </v:line>
-                        <v:shape id="Hộp Văn bản 68" o:spid="_x0000_s1064" type="#_x0000_t202" style="position:absolute;left:26955;width:8097;height:3048;visibility:visible;mso-wrap-style:square;v-text-anchor:top" o:gfxdata="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" fillcolor="white [3201]" strokeweight=".5pt">
+                        <v:shape id="Hộp Văn bản 68" o:spid="_x0000_s1075" type="#_x0000_t202" style="position:absolute;left:26955;width:8097;height:3048;visibility:visible;mso-wrap-style:square;v-text-anchor:top" o:gfxdata="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" fillcolor="white [3201]" strokeweight=".5pt">
                           <v:textbox>
                             <w:txbxContent>
                               <w:p>
@@ -6684,16 +8181,16 @@
                             </w:txbxContent>
                           </v:textbox>
                         </v:shape>
-                        <v:line id="Đường nối Thẳng 104" o:spid="_x0000_s1065" style="position:absolute;flip:x;visibility:visible;mso-wrap-style:square" from="31242,3143" to="31242,13716" o:connectortype="straight" o:gfxdata="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" strokecolor="black [3213]" strokeweight="1.5pt">
+                        <v:line id="Đường nối Thẳng 104" o:spid="_x0000_s1076" style="position:absolute;flip:x;visibility:visible;mso-wrap-style:square" from="31242,3143" to="31242,13716" o:connectortype="straight" o:gfxdata="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" strokecolor="black [3213]" strokeweight="1.5pt">
                           <v:stroke dashstyle="dash"/>
                         </v:line>
                       </v:group>
-                      <v:shape id="Đường kết nối Mũi tên Thẳng 105" o:spid="_x0000_s1066" type="#_x0000_t32" style="position:absolute;left:4667;top:4572;width:26289;height:190;visibility:visible;mso-wrap-style:square" o:connectortype="straight" o:gfxdata="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" strokecolor="black [3213]">
+                      <v:shape id="Đường kết nối Mũi tên Thẳng 105" o:spid="_x0000_s1077" type="#_x0000_t32" style="position:absolute;left:4667;top:4572;width:26289;height:190;visibility:visible;mso-wrap-style:square" o:connectortype="straight" o:gfxdata="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" strokecolor="black [3213]">
                         <v:stroke endarrow="block" joinstyle="miter"/>
                       </v:shape>
                     </v:group>
-                    <v:rect id="Hình chữ nhật 108" o:spid="_x0000_s1067" style="position:absolute;left:30480;top:5905;width:1238;height:2286;visibility:visible;mso-wrap-style:square;v-text-anchor:middle" o:gfxdata="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" fillcolor="white [3201]" strokecolor="black [3213]" strokeweight="1pt"/>
-                    <v:rect id="Hình chữ nhật 109" o:spid="_x0000_s1068" style="position:absolute;left:30480;top:10572;width:1238;height:2286;visibility:visible;mso-wrap-style:square;v-text-anchor:middle" o:gfxdata="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" fillcolor="white [3201]" strokecolor="black [3213]" strokeweight="1pt"/>
+                    <v:rect id="Hình chữ nhật 108" o:spid="_x0000_s1078" style="position:absolute;left:30480;top:5905;width:1238;height:2286;visibility:visible;mso-wrap-style:square;v-text-anchor:middle" o:gfxdata="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" fillcolor="white [3201]" strokecolor="black [3213]" strokeweight="1pt"/>
+                    <v:rect id="Hình chữ nhật 109" o:spid="_x0000_s1079" style="position:absolute;left:30480;top:10572;width:1238;height:2286;visibility:visible;mso-wrap-style:square;v-text-anchor:middle" o:gfxdata="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" fillcolor="white [3201]" strokecolor="black [3213]" strokeweight="1pt"/>
                   </v:group>
                 </v:group>
                 <w10:anchorlock/>
@@ -6743,7 +8240,6 @@
         <w:rPr>
           <w:sz w:val="28"/>
           <w:szCs w:val="28"/>
-          <w:lang w:val="en-US"/>
         </w:rPr>
         <w:t>4</w:t>
       </w:r>
@@ -7701,8 +9197,8 @@
           </mc:Choice>
           <mc:Fallback>
             <w:pict>
-              <v:group id="Nhóm 56" o:spid="_x0000_s1069" style="width:347.25pt;height:157.5pt;mso-position-horizontal-relative:char;mso-position-vertical-relative:line" coordsize="34956,17049" o:gfxdata="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">
-                <v:shape id="Hộp Văn bản 50" o:spid="_x0000_s1070" type="#_x0000_t202" style="position:absolute;left:11049;top:6381;width:17621;height:2953;visibility:visible;mso-wrap-style:square;v-text-anchor:top" o:gfxdata="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" fillcolor="white [3201]" stroked="f" strokeweight=".5pt">
+              <v:group id="Nhóm 56" o:spid="_x0000_s1080" style="width:347.25pt;height:157.5pt;mso-position-horizontal-relative:char;mso-position-vertical-relative:line" coordsize="34956,17049" o:gfxdata="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">
+                <v:shape id="Hộp Văn bản 50" o:spid="_x0000_s1081" type="#_x0000_t202" style="position:absolute;left:11049;top:6381;width:17621;height:2953;visibility:visible;mso-wrap-style:square;v-text-anchor:top" o:gfxdata="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" fillcolor="white [3201]" stroked="f" strokeweight=".5pt">
                   <v:textbox>
                     <w:txbxContent>
                       <w:p>
@@ -7729,11 +9225,11 @@
                     </w:txbxContent>
                   </v:textbox>
                 </v:shape>
-                <v:shape id="Đường kết nối Mũi tên Thẳng 49" o:spid="_x0000_s1071" type="#_x0000_t32" style="position:absolute;left:4286;top:8667;width:26384;height:0;flip:x;visibility:visible;mso-wrap-style:square" o:connectortype="straight" o:gfxdata="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" strokecolor="black [3213]" strokeweight="1pt">
+                <v:shape id="Đường kết nối Mũi tên Thẳng 49" o:spid="_x0000_s1082" type="#_x0000_t32" style="position:absolute;left:4286;top:8667;width:26384;height:0;flip:x;visibility:visible;mso-wrap-style:square" o:connectortype="straight" o:gfxdata="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" strokecolor="black [3213]" strokeweight="1pt">
                   <v:stroke endarrow="block" joinstyle="miter"/>
                 </v:shape>
-                <v:group id="Nhóm 55" o:spid="_x0000_s1072" style="position:absolute;width:34956;height:17049" coordsize="34956,17049" o:gfxdata="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">
-                  <v:shape id="Hộp Văn bản 53" o:spid="_x0000_s1073" type="#_x0000_t202" style="position:absolute;left:11430;top:12668;width:15240;height:2953;visibility:visible;mso-wrap-style:square;v-text-anchor:top" o:gfxdata="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" fillcolor="white [3201]" stroked="f" strokeweight=".5pt">
+                <v:group id="Nhóm 55" o:spid="_x0000_s1083" style="position:absolute;width:34956;height:17049" coordsize="34956,17049" o:gfxdata="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">
+                  <v:shape id="Hộp Văn bản 53" o:spid="_x0000_s1084" type="#_x0000_t202" style="position:absolute;left:11430;top:12668;width:15240;height:2953;visibility:visible;mso-wrap-style:square;v-text-anchor:top" o:gfxdata="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" fillcolor="white [3201]" stroked="f" strokeweight=".5pt">
                     <v:textbox>
                       <w:txbxContent>
                         <w:p>
@@ -7760,9 +9256,9 @@
                       </w:txbxContent>
                     </v:textbox>
                   </v:shape>
-                  <v:group id="Nhóm 54" o:spid="_x0000_s1074" style="position:absolute;width:34956;height:17049" coordsize="34956,17049" o:gfxdata="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">
-                    <v:group id="Nhóm 35" o:spid="_x0000_s1075" style="position:absolute;width:34956;height:17049" coordsize="34956,17049" o:gfxdata="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">
-                      <v:shape id="Hộp Văn bản 36" o:spid="_x0000_s1076" type="#_x0000_t202" style="position:absolute;left:11430;top:9334;width:15240;height:2953;visibility:visible;mso-wrap-style:square;v-text-anchor:top" o:gfxdata="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" fillcolor="white [3201]" stroked="f" strokeweight=".5pt">
+                  <v:group id="Nhóm 54" o:spid="_x0000_s1085" style="position:absolute;width:34956;height:17049" coordsize="34956,17049" o:gfxdata="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">
+                    <v:group id="Nhóm 35" o:spid="_x0000_s1086" style="position:absolute;width:34956;height:17049" coordsize="34956,17049" o:gfxdata="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">
+                      <v:shape id="Hộp Văn bản 36" o:spid="_x0000_s1087" type="#_x0000_t202" style="position:absolute;left:11430;top:9334;width:15240;height:2953;visibility:visible;mso-wrap-style:square;v-text-anchor:top" o:gfxdata="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" fillcolor="white [3201]" stroked="f" strokeweight=".5pt">
                         <v:textbox>
                           <w:txbxContent>
                             <w:p>
@@ -7781,7 +9277,7 @@
                           </w:txbxContent>
                         </v:textbox>
                       </v:shape>
-                      <v:shape id="Hộp Văn bản 37" o:spid="_x0000_s1077" type="#_x0000_t202" style="position:absolute;left:10858;top:2762;width:17621;height:2953;visibility:visible;mso-wrap-style:square;v-text-anchor:top" o:gfxdata="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" fillcolor="white [3201]" stroked="f" strokeweight=".5pt">
+                      <v:shape id="Hộp Văn bản 37" o:spid="_x0000_s1088" type="#_x0000_t202" style="position:absolute;left:10858;top:2762;width:17621;height:2953;visibility:visible;mso-wrap-style:square;v-text-anchor:top" o:gfxdata="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" fillcolor="white [3201]" stroked="f" strokeweight=".5pt">
                         <v:textbox>
                           <w:txbxContent>
                             <w:p>
@@ -7808,10 +9304,10 @@
                           </w:txbxContent>
                         </v:textbox>
                       </v:shape>
-                      <v:group id="Nhóm 38" o:spid="_x0000_s1078" style="position:absolute;width:34956;height:17049" coordsize="34956,17049" o:gfxdata="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">
-                        <v:group id="Nhóm 39" o:spid="_x0000_s1079" style="position:absolute;width:34956;height:17049" coordorigin="95,-571" coordsize="34956,17049" o:gfxdata="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">
-                          <v:group id="Nhóm 40" o:spid="_x0000_s1080" style="position:absolute;left:95;top:-571;width:34957;height:17049" coordorigin="95,-571" coordsize="34956,17049" o:gfxdata="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">
-                            <v:shape id="Hộp Văn bản 41" o:spid="_x0000_s1081" type="#_x0000_t202" style="position:absolute;left:95;top:-571;width:8096;height:3047;visibility:visible;mso-wrap-style:square;v-text-anchor:top" o:gfxdata="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" fillcolor="white [3201]" strokeweight=".5pt">
+                      <v:group id="Nhóm 38" o:spid="_x0000_s1089" style="position:absolute;width:34956;height:17049" coordsize="34956,17049" o:gfxdata="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">
+                        <v:group id="Nhóm 39" o:spid="_x0000_s1090" style="position:absolute;width:34956;height:17049" coordorigin="95,-571" coordsize="34956,17049" o:gfxdata="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">
+                          <v:group id="Nhóm 40" o:spid="_x0000_s1091" style="position:absolute;left:95;top:-571;width:34957;height:17049" coordorigin="95,-571" coordsize="34956,17049" o:gfxdata="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">
+                            <v:shape id="Hộp Văn bản 41" o:spid="_x0000_s1092" type="#_x0000_t202" style="position:absolute;left:95;top:-571;width:8096;height:3047;visibility:visible;mso-wrap-style:square;v-text-anchor:top" o:gfxdata="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" fillcolor="white [3201]" strokeweight=".5pt">
                               <v:textbox>
                                 <w:txbxContent>
                                   <w:p>
@@ -7832,10 +9328,10 @@
                                 </w:txbxContent>
                               </v:textbox>
                             </v:shape>
-                            <v:line id="Đường nối Thẳng 42" o:spid="_x0000_s1082" style="position:absolute;flip:x;visibility:visible;mso-wrap-style:square" from="4286,2762" to="4381,16192" o:connectortype="straight" o:gfxdata="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" strokecolor="black [3213]" strokeweight="1.5pt">
+                            <v:line id="Đường nối Thẳng 42" o:spid="_x0000_s1093" style="position:absolute;flip:x;visibility:visible;mso-wrap-style:square" from="4286,2762" to="4381,16192" o:connectortype="straight" o:gfxdata="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" strokecolor="black [3213]" strokeweight="1.5pt">
                               <v:stroke dashstyle="dash"/>
                             </v:line>
-                            <v:shape id="Hộp Văn bản 43" o:spid="_x0000_s1083" type="#_x0000_t202" style="position:absolute;left:26955;width:8097;height:3048;visibility:visible;mso-wrap-style:square;v-text-anchor:top" o:gfxdata="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" fillcolor="white [3201]" strokeweight=".5pt">
+                            <v:shape id="Hộp Văn bản 43" o:spid="_x0000_s1094" type="#_x0000_t202" style="position:absolute;left:26955;width:8097;height:3048;visibility:visible;mso-wrap-style:square;v-text-anchor:top" o:gfxdata="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" fillcolor="white [3201]" strokeweight=".5pt">
                               <v:textbox>
                                 <w:txbxContent>
                                   <w:p>
@@ -7856,22 +9352,22 @@
                                 </w:txbxContent>
                               </v:textbox>
                             </v:shape>
-                            <v:line id="Đường nối Thẳng 44" o:spid="_x0000_s1084" style="position:absolute;visibility:visible;mso-wrap-style:square" from="31242,3143" to="31242,16478" o:connectortype="straight" o:gfxdata="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" strokecolor="black [3213]" strokeweight="1.5pt">
+                            <v:line id="Đường nối Thẳng 44" o:spid="_x0000_s1095" style="position:absolute;visibility:visible;mso-wrap-style:square" from="31242,3143" to="31242,16478" o:connectortype="straight" o:gfxdata="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" strokecolor="black [3213]" strokeweight="1.5pt">
                               <v:stroke dashstyle="dash"/>
                             </v:line>
                           </v:group>
-                          <v:shape id="Đường kết nối Mũi tên Thẳng 45" o:spid="_x0000_s1085" type="#_x0000_t32" style="position:absolute;left:4667;top:4572;width:26289;height:190;visibility:visible;mso-wrap-style:square" o:connectortype="straight" o:gfxdata="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" strokecolor="black [3213]">
+                          <v:shape id="Đường kết nối Mũi tên Thẳng 45" o:spid="_x0000_s1096" type="#_x0000_t32" style="position:absolute;left:4667;top:4572;width:26289;height:190;visibility:visible;mso-wrap-style:square" o:connectortype="straight" o:gfxdata="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" strokecolor="black [3213]">
                             <v:stroke endarrow="block" joinstyle="miter"/>
                           </v:shape>
-                          <v:shape id="Đường kết nối Mũi tên Thẳng 46" o:spid="_x0000_s1086" type="#_x0000_t32" style="position:absolute;left:4667;top:11049;width:26289;height:190;visibility:visible;mso-wrap-style:square" o:connectortype="straight" o:gfxdata="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" strokecolor="black [3213]">
+                          <v:shape id="Đường kết nối Mũi tên Thẳng 46" o:spid="_x0000_s1097" type="#_x0000_t32" style="position:absolute;left:4667;top:11049;width:26289;height:190;visibility:visible;mso-wrap-style:square" o:connectortype="straight" o:gfxdata="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" strokecolor="black [3213]">
                             <v:stroke endarrow="block" joinstyle="miter"/>
                           </v:shape>
                         </v:group>
-                        <v:rect id="Hình chữ nhật 47" o:spid="_x0000_s1087" style="position:absolute;left:30480;top:5905;width:1238;height:2286;visibility:visible;mso-wrap-style:square;v-text-anchor:middle" o:gfxdata="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" fillcolor="white [3201]" strokecolor="black [3213]" strokeweight="1pt"/>
-                        <v:rect id="Hình chữ nhật 48" o:spid="_x0000_s1088" style="position:absolute;left:30575;top:12382;width:1238;height:2286;visibility:visible;mso-wrap-style:square;v-text-anchor:middle" o:gfxdata="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" fillcolor="white [3201]" strokecolor="black [3213]" strokeweight="1pt"/>
+                        <v:rect id="Hình chữ nhật 47" o:spid="_x0000_s1098" style="position:absolute;left:30480;top:5905;width:1238;height:2286;visibility:visible;mso-wrap-style:square;v-text-anchor:middle" o:gfxdata="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" fillcolor="white [3201]" strokecolor="black [3213]" strokeweight="1pt"/>
+                        <v:rect id="Hình chữ nhật 48" o:spid="_x0000_s1099" style="position:absolute;left:30575;top:12382;width:1238;height:2286;visibility:visible;mso-wrap-style:square;v-text-anchor:middle" o:gfxdata="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" fillcolor="white [3201]" strokecolor="black [3213]" strokeweight="1pt"/>
                       </v:group>
                     </v:group>
-                    <v:shape id="Đường kết nối Mũi tên Thẳng 52" o:spid="_x0000_s1089" type="#_x0000_t32" style="position:absolute;left:4572;top:15240;width:26384;height:0;flip:x;visibility:visible;mso-wrap-style:square" o:connectortype="straight" o:gfxdata="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" strokecolor="black [3213]" strokeweight="1pt">
+                    <v:shape id="Đường kết nối Mũi tên Thẳng 52" o:spid="_x0000_s1100" type="#_x0000_t32" style="position:absolute;left:4572;top:15240;width:26384;height:0;flip:x;visibility:visible;mso-wrap-style:square" o:connectortype="straight" o:gfxdata="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" strokecolor="black [3213]" strokeweight="1pt">
                       <v:stroke endarrow="block" joinstyle="miter"/>
                     </v:shape>
                   </v:group>
@@ -7971,7 +9467,6 @@
           <w:noProof/>
           <w:sz w:val="28"/>
           <w:szCs w:val="28"/>
-          <w:lang w:val="en-US"/>
         </w:rPr>
         <w:t>4</w:t>
       </w:r>
@@ -8558,12 +10053,12 @@
           </mc:Choice>
           <mc:Fallback>
             <w:pict>
-              <v:group w14:anchorId="0552631F" id="Nhóm 122" o:spid="_x0000_s1090" style="width:275.25pt;height:112.5pt;mso-position-horizontal-relative:char;mso-position-vertical-relative:line" coordsize="34956,14287" o:gfxdata="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">
-                <v:shape id="Đường kết nối Mũi tên Thẳng 123" o:spid="_x0000_s1091" type="#_x0000_t32" style="position:absolute;left:4476;top:9906;width:26289;height:190;flip:x y;visibility:visible;mso-wrap-style:square" o:connectortype="straight" o:gfxdata="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" strokecolor="black [3200]" strokeweight=".5pt">
+              <v:group w14:anchorId="0552631F" id="Nhóm 122" o:spid="_x0000_s1101" style="width:275.25pt;height:112.5pt;mso-position-horizontal-relative:char;mso-position-vertical-relative:line" coordsize="34956,14287" o:gfxdata="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">
+                <v:shape id="Đường kết nối Mũi tên Thẳng 123" o:spid="_x0000_s1102" type="#_x0000_t32" style="position:absolute;left:4476;top:9906;width:26289;height:190;flip:x y;visibility:visible;mso-wrap-style:square" o:connectortype="straight" o:gfxdata="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" strokecolor="black [3200]" strokeweight=".5pt">
                   <v:stroke endarrow="block" joinstyle="miter"/>
                 </v:shape>
-                <v:group id="Nhóm 124" o:spid="_x0000_s1092" style="position:absolute;width:34956;height:14287" coordsize="34956,14287" o:gfxdata="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">
-                  <v:shape id="Hộp Văn bản 125" o:spid="_x0000_s1093" type="#_x0000_t202" style="position:absolute;left:13049;top:7048;width:13144;height:2953;visibility:visible;mso-wrap-style:square;v-text-anchor:top" o:gfxdata="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" fillcolor="white [3201]" stroked="f" strokeweight=".5pt">
+                <v:group id="Nhóm 124" o:spid="_x0000_s1103" style="position:absolute;width:34956;height:14287" coordsize="34956,14287" o:gfxdata="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">
+                  <v:shape id="Hộp Văn bản 125" o:spid="_x0000_s1104" type="#_x0000_t202" style="position:absolute;left:13049;top:7048;width:13144;height:2953;visibility:visible;mso-wrap-style:square;v-text-anchor:top" o:gfxdata="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" fillcolor="white [3201]" stroked="f" strokeweight=".5pt">
                     <v:textbox>
                       <w:txbxContent>
                         <w:p>
@@ -8590,7 +10085,7 @@
                       </w:txbxContent>
                     </v:textbox>
                   </v:shape>
-                  <v:shape id="Hộp Văn bản 126" o:spid="_x0000_s1094" type="#_x0000_t202" style="position:absolute;left:13335;top:2571;width:17240;height:2953;visibility:visible;mso-wrap-style:square;v-text-anchor:top" o:gfxdata="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" fillcolor="white [3201]" stroked="f" strokeweight=".5pt">
+                  <v:shape id="Hộp Văn bản 126" o:spid="_x0000_s1105" type="#_x0000_t202" style="position:absolute;left:13335;top:2571;width:17240;height:2953;visibility:visible;mso-wrap-style:square;v-text-anchor:top" o:gfxdata="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" fillcolor="white [3201]" stroked="f" strokeweight=".5pt">
                     <v:textbox>
                       <w:txbxContent>
                         <w:p>
@@ -8609,10 +10104,10 @@
                       </w:txbxContent>
                     </v:textbox>
                   </v:shape>
-                  <v:group id="Nhóm 127" o:spid="_x0000_s1095" style="position:absolute;width:34956;height:14287" coordsize="34956,14287" o:gfxdata="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">
-                    <v:group id="Nhóm 128" o:spid="_x0000_s1096" style="position:absolute;width:34956;height:14287" coordorigin="95,-571" coordsize="34956,14287" o:gfxdata="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">
-                      <v:group id="Nhóm 129" o:spid="_x0000_s1097" style="position:absolute;left:95;top:-571;width:34957;height:14287" coordorigin="95,-571" coordsize="34956,14287" o:gfxdata="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">
-                        <v:shape id="Hộp Văn bản 130" o:spid="_x0000_s1098" type="#_x0000_t202" style="position:absolute;left:95;top:-571;width:8096;height:3047;visibility:visible;mso-wrap-style:square;v-text-anchor:top" o:gfxdata="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" fillcolor="white [3201]" strokeweight=".5pt">
+                  <v:group id="Nhóm 127" o:spid="_x0000_s1106" style="position:absolute;width:34956;height:14287" coordsize="34956,14287" o:gfxdata="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">
+                    <v:group id="Nhóm 128" o:spid="_x0000_s1107" style="position:absolute;width:34956;height:14287" coordorigin="95,-571" coordsize="34956,14287" o:gfxdata="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">
+                      <v:group id="Nhóm 129" o:spid="_x0000_s1108" style="position:absolute;left:95;top:-571;width:34957;height:14287" coordorigin="95,-571" coordsize="34956,14287" o:gfxdata="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">
+                        <v:shape id="Hộp Văn bản 130" o:spid="_x0000_s1109" type="#_x0000_t202" style="position:absolute;left:95;top:-571;width:8096;height:3047;visibility:visible;mso-wrap-style:square;v-text-anchor:top" o:gfxdata="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" fillcolor="white [3201]" strokeweight=".5pt">
                           <v:textbox>
                             <w:txbxContent>
                               <w:p>
@@ -8633,10 +10128,10 @@
                             </w:txbxContent>
                           </v:textbox>
                         </v:shape>
-                        <v:line id="Đường nối Thẳng 131" o:spid="_x0000_s1099" style="position:absolute;flip:x;visibility:visible;mso-wrap-style:square" from="4286,2762" to="4381,13335" o:connectortype="straight" o:gfxdata="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" strokecolor="black [3213]" strokeweight="1.5pt">
+                        <v:line id="Đường nối Thẳng 131" o:spid="_x0000_s1110" style="position:absolute;flip:x;visibility:visible;mso-wrap-style:square" from="4286,2762" to="4381,13335" o:connectortype="straight" o:gfxdata="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" strokecolor="black [3213]" strokeweight="1.5pt">
                           <v:stroke dashstyle="dash"/>
                         </v:line>
-                        <v:shape id="Hộp Văn bản 132" o:spid="_x0000_s1100" type="#_x0000_t202" style="position:absolute;left:26955;width:8097;height:3048;visibility:visible;mso-wrap-style:square;v-text-anchor:top" o:gfxdata="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" fillcolor="white [3201]" strokeweight=".5pt">
+                        <v:shape id="Hộp Văn bản 132" o:spid="_x0000_s1111" type="#_x0000_t202" style="position:absolute;left:26955;width:8097;height:3048;visibility:visible;mso-wrap-style:square;v-text-anchor:top" o:gfxdata="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" fillcolor="white [3201]" strokeweight=".5pt">
                           <v:textbox>
                             <w:txbxContent>
                               <w:p>
@@ -8657,16 +10152,16 @@
                             </w:txbxContent>
                           </v:textbox>
                         </v:shape>
-                        <v:line id="Đường nối Thẳng 133" o:spid="_x0000_s1101" style="position:absolute;flip:x;visibility:visible;mso-wrap-style:square" from="31242,3143" to="31242,13716" o:connectortype="straight" o:gfxdata="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" strokecolor="black [3213]" strokeweight="1.5pt">
+                        <v:line id="Đường nối Thẳng 133" o:spid="_x0000_s1112" style="position:absolute;flip:x;visibility:visible;mso-wrap-style:square" from="31242,3143" to="31242,13716" o:connectortype="straight" o:gfxdata="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" strokecolor="black [3213]" strokeweight="1.5pt">
                           <v:stroke dashstyle="dash"/>
                         </v:line>
                       </v:group>
-                      <v:shape id="Đường kết nối Mũi tên Thẳng 134" o:spid="_x0000_s1102" type="#_x0000_t32" style="position:absolute;left:4667;top:4572;width:26289;height:190;visibility:visible;mso-wrap-style:square" o:connectortype="straight" o:gfxdata="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" strokecolor="black [3213]">
+                      <v:shape id="Đường kết nối Mũi tên Thẳng 134" o:spid="_x0000_s1113" type="#_x0000_t32" style="position:absolute;left:4667;top:4572;width:26289;height:190;visibility:visible;mso-wrap-style:square" o:connectortype="straight" o:gfxdata="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" strokecolor="black [3213]">
                         <v:stroke endarrow="block" joinstyle="miter"/>
                       </v:shape>
                     </v:group>
-                    <v:rect id="Hình chữ nhật 135" o:spid="_x0000_s1103" style="position:absolute;left:30480;top:5905;width:1238;height:2286;visibility:visible;mso-wrap-style:square;v-text-anchor:middle" o:gfxdata="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" fillcolor="white [3201]" strokecolor="black [3213]" strokeweight="1pt"/>
-                    <v:rect id="Hình chữ nhật 136" o:spid="_x0000_s1104" style="position:absolute;left:30480;top:10572;width:1238;height:2286;visibility:visible;mso-wrap-style:square;v-text-anchor:middle" o:gfxdata="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" fillcolor="white [3201]" strokecolor="black [3213]" strokeweight="1pt"/>
+                    <v:rect id="Hình chữ nhật 135" o:spid="_x0000_s1114" style="position:absolute;left:30480;top:5905;width:1238;height:2286;visibility:visible;mso-wrap-style:square;v-text-anchor:middle" o:gfxdata="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" fillcolor="white [3201]" strokecolor="black [3213]" strokeweight="1pt"/>
+                    <v:rect id="Hình chữ nhật 136" o:spid="_x0000_s1115" style="position:absolute;left:30480;top:10572;width:1238;height:2286;visibility:visible;mso-wrap-style:square;v-text-anchor:middle" o:gfxdata="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" fillcolor="white [3201]" strokecolor="black [3213]" strokeweight="1pt"/>
                   </v:group>
                 </v:group>
                 <w10:anchorlock/>
@@ -8709,7 +10204,6 @@
           <w:noProof/>
           <w:sz w:val="28"/>
           <w:szCs w:val="28"/>
-          <w:lang w:val="en-US"/>
         </w:rPr>
         <w:t>4</w:t>
       </w:r>
@@ -9264,8 +10758,8 @@
           </mc:Choice>
           <mc:Fallback>
             <w:pict>
-              <v:group w14:anchorId="6A849387" id="Nhóm 137" o:spid="_x0000_s1105" style="width:275.25pt;height:112.5pt;mso-position-horizontal-relative:char;mso-position-vertical-relative:line" coordsize="34956,14287" o:gfxdata="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">
-                <v:shape id="Hộp Văn bản 138" o:spid="_x0000_s1106" type="#_x0000_t202" style="position:absolute;left:13049;top:7048;width:13144;height:2953;visibility:visible;mso-wrap-style:square;v-text-anchor:top" o:gfxdata="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" fillcolor="white [3201]" stroked="f" strokeweight=".5pt">
+              <v:group w14:anchorId="6A849387" id="Nhóm 137" o:spid="_x0000_s1116" style="width:275.25pt;height:112.5pt;mso-position-horizontal-relative:char;mso-position-vertical-relative:line" coordsize="34956,14287" o:gfxdata="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">
+                <v:shape id="Hộp Văn bản 138" o:spid="_x0000_s1117" type="#_x0000_t202" style="position:absolute;left:13049;top:7048;width:13144;height:2953;visibility:visible;mso-wrap-style:square;v-text-anchor:top" o:gfxdata="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" fillcolor="white [3201]" stroked="f" strokeweight=".5pt">
                   <v:textbox>
                     <w:txbxContent>
                       <w:p>
@@ -9292,7 +10786,7 @@
                     </w:txbxContent>
                   </v:textbox>
                 </v:shape>
-                <v:shape id="Hộp Văn bản 139" o:spid="_x0000_s1107" type="#_x0000_t202" style="position:absolute;left:8477;top:2667;width:17526;height:2952;visibility:visible;mso-wrap-style:square;v-text-anchor:top" o:gfxdata="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" fillcolor="white [3201]" stroked="f" strokeweight=".5pt">
+                <v:shape id="Hộp Văn bản 139" o:spid="_x0000_s1118" type="#_x0000_t202" style="position:absolute;left:8477;top:2667;width:17526;height:2952;visibility:visible;mso-wrap-style:square;v-text-anchor:top" o:gfxdata="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" fillcolor="white [3201]" stroked="f" strokeweight=".5pt">
                   <v:textbox>
                     <w:txbxContent>
                       <w:p>
@@ -9325,10 +10819,10 @@
                     </w:txbxContent>
                   </v:textbox>
                 </v:shape>
-                <v:group id="Nhóm 140" o:spid="_x0000_s1108" style="position:absolute;width:34956;height:14287" coordsize="34956,14287" o:gfxdata="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">
-                  <v:group id="Nhóm 141" o:spid="_x0000_s1109" style="position:absolute;width:34956;height:14287" coordorigin="95,-571" coordsize="34956,14287" o:gfxdata="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">
-                    <v:group id="Nhóm 142" o:spid="_x0000_s1110" style="position:absolute;left:95;top:-571;width:34957;height:14287" coordorigin="95,-571" coordsize="34956,14287" o:gfxdata="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">
-                      <v:shape id="Hộp Văn bản 143" o:spid="_x0000_s1111" type="#_x0000_t202" style="position:absolute;left:95;top:-571;width:8096;height:3047;visibility:visible;mso-wrap-style:square;v-text-anchor:top" o:gfxdata="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" fillcolor="white [3201]" strokeweight=".5pt">
+                <v:group id="Nhóm 140" o:spid="_x0000_s1119" style="position:absolute;width:34956;height:14287" coordsize="34956,14287" o:gfxdata="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">
+                  <v:group id="Nhóm 141" o:spid="_x0000_s1120" style="position:absolute;width:34956;height:14287" coordorigin="95,-571" coordsize="34956,14287" o:gfxdata="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">
+                    <v:group id="Nhóm 142" o:spid="_x0000_s1121" style="position:absolute;left:95;top:-571;width:34957;height:14287" coordorigin="95,-571" coordsize="34956,14287" o:gfxdata="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">
+                      <v:shape id="Hộp Văn bản 143" o:spid="_x0000_s1122" type="#_x0000_t202" style="position:absolute;left:95;top:-571;width:8096;height:3047;visibility:visible;mso-wrap-style:square;v-text-anchor:top" o:gfxdata="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" fillcolor="white [3201]" strokeweight=".5pt">
                         <v:textbox>
                           <w:txbxContent>
                             <w:p>
@@ -9349,10 +10843,10 @@
                           </w:txbxContent>
                         </v:textbox>
                       </v:shape>
-                      <v:line id="Đường nối Thẳng 144" o:spid="_x0000_s1112" style="position:absolute;flip:x;visibility:visible;mso-wrap-style:square" from="4286,2762" to="4381,13335" o:connectortype="straight" o:gfxdata="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" strokecolor="black [3213]" strokeweight="1.5pt">
+                      <v:line id="Đường nối Thẳng 144" o:spid="_x0000_s1123" style="position:absolute;flip:x;visibility:visible;mso-wrap-style:square" from="4286,2762" to="4381,13335" o:connectortype="straight" o:gfxdata="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" strokecolor="black [3213]" strokeweight="1.5pt">
                         <v:stroke dashstyle="dash"/>
                       </v:line>
-                      <v:shape id="Hộp Văn bản 145" o:spid="_x0000_s1113" type="#_x0000_t202" style="position:absolute;left:26955;width:8097;height:3048;visibility:visible;mso-wrap-style:square;v-text-anchor:top" o:gfxdata="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" fillcolor="white [3201]" strokeweight=".5pt">
+                      <v:shape id="Hộp Văn bản 145" o:spid="_x0000_s1124" type="#_x0000_t202" style="position:absolute;left:26955;width:8097;height:3048;visibility:visible;mso-wrap-style:square;v-text-anchor:top" o:gfxdata="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" fillcolor="white [3201]" strokeweight=".5pt">
                         <v:textbox>
                           <w:txbxContent>
                             <w:p>
@@ -9373,19 +10867,19 @@
                           </w:txbxContent>
                         </v:textbox>
                       </v:shape>
-                      <v:line id="Đường nối Thẳng 146" o:spid="_x0000_s1114" style="position:absolute;flip:x;visibility:visible;mso-wrap-style:square" from="31242,3143" to="31242,13716" o:connectortype="straight" o:gfxdata="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" strokecolor="black [3213]" strokeweight="1.5pt">
+                      <v:line id="Đường nối Thẳng 146" o:spid="_x0000_s1125" style="position:absolute;flip:x;visibility:visible;mso-wrap-style:square" from="31242,3143" to="31242,13716" o:connectortype="straight" o:gfxdata="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" strokecolor="black [3213]" strokeweight="1.5pt">
                         <v:stroke dashstyle="dash"/>
                       </v:line>
                     </v:group>
-                    <v:shape id="Đường kết nối Mũi tên Thẳng 147" o:spid="_x0000_s1115" type="#_x0000_t32" style="position:absolute;left:4667;top:4572;width:26289;height:190;visibility:visible;mso-wrap-style:square" o:connectortype="straight" o:gfxdata="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" strokecolor="black [3213]">
+                    <v:shape id="Đường kết nối Mũi tên Thẳng 147" o:spid="_x0000_s1126" type="#_x0000_t32" style="position:absolute;left:4667;top:4572;width:26289;height:190;visibility:visible;mso-wrap-style:square" o:connectortype="straight" o:gfxdata="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" strokecolor="black [3213]">
                       <v:stroke endarrow="block" joinstyle="miter"/>
                     </v:shape>
-                    <v:shape id="Đường kết nối Mũi tên Thẳng 148" o:spid="_x0000_s1116" type="#_x0000_t32" style="position:absolute;left:4572;top:9239;width:26289;height:190;visibility:visible;mso-wrap-style:square" o:connectortype="straight" o:gfxdata="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" strokecolor="black [3213]">
+                    <v:shape id="Đường kết nối Mũi tên Thẳng 148" o:spid="_x0000_s1127" type="#_x0000_t32" style="position:absolute;left:4572;top:9239;width:26289;height:190;visibility:visible;mso-wrap-style:square" o:connectortype="straight" o:gfxdata="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" strokecolor="black [3213]">
                       <v:stroke endarrow="block" joinstyle="miter"/>
                     </v:shape>
                   </v:group>
-                  <v:rect id="Hình chữ nhật 149" o:spid="_x0000_s1117" style="position:absolute;left:30480;top:5905;width:1238;height:2286;visibility:visible;mso-wrap-style:square;v-text-anchor:middle" o:gfxdata="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" fillcolor="white [3201]" strokecolor="black [3213]" strokeweight="1pt"/>
-                  <v:rect id="Hình chữ nhật 150" o:spid="_x0000_s1118" style="position:absolute;left:30480;top:10572;width:1238;height:2286;visibility:visible;mso-wrap-style:square;v-text-anchor:middle" o:gfxdata="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" fillcolor="white [3201]" strokecolor="black [3213]" strokeweight="1pt"/>
+                  <v:rect id="Hình chữ nhật 149" o:spid="_x0000_s1128" style="position:absolute;left:30480;top:5905;width:1238;height:2286;visibility:visible;mso-wrap-style:square;v-text-anchor:middle" o:gfxdata="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" fillcolor="white [3201]" strokecolor="black [3213]" strokeweight="1pt"/>
+                  <v:rect id="Hình chữ nhật 150" o:spid="_x0000_s1129" style="position:absolute;left:30480;top:10572;width:1238;height:2286;visibility:visible;mso-wrap-style:square;v-text-anchor:middle" o:gfxdata="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" fillcolor="white [3201]" strokecolor="black [3213]" strokeweight="1pt"/>
                 </v:group>
                 <w10:anchorlock/>
               </v:group>
@@ -9885,7 +11379,7 @@
                     </pic:cNvPicPr>
                   </pic:nvPicPr>
                   <pic:blipFill>
-                    <a:blip r:embed="rId17">
+                    <a:blip r:embed="rId19">
                       <a:extLst>
                         <a:ext uri="{28A0092B-C50C-407E-A947-70E740481C1C}">
                           <a14:useLocalDpi xmlns:a14="http://schemas.microsoft.com/office/drawing/2010/main" val="0"/>
@@ -9971,7 +11465,7 @@
                     </pic:cNvPicPr>
                   </pic:nvPicPr>
                   <pic:blipFill>
-                    <a:blip r:embed="rId18">
+                    <a:blip r:embed="rId20">
                       <a:extLst>
                         <a:ext uri="{28A0092B-C50C-407E-A947-70E740481C1C}">
                           <a14:useLocalDpi xmlns:a14="http://schemas.microsoft.com/office/drawing/2010/main" val="0"/>
@@ -10094,6 +11588,7 @@
       </w:pPr>
       <w:r>
         <w:rPr>
+          <w:noProof/>
           <w:sz w:val="28"/>
           <w:szCs w:val="28"/>
         </w:rPr>
@@ -10188,7 +11683,7 @@
                     </pic:cNvPicPr>
                   </pic:nvPicPr>
                   <pic:blipFill>
-                    <a:blip r:embed="rId11">
+                    <a:blip r:embed="rId13">
                       <a:extLst>
                         <a:ext uri="{28A0092B-C50C-407E-A947-70E740481C1C}">
                           <a14:useLocalDpi xmlns:a14="http://schemas.microsoft.com/office/drawing/2010/main" val="0"/>
@@ -10299,7 +11794,7 @@
                     </pic:cNvPicPr>
                   </pic:nvPicPr>
                   <pic:blipFill>
-                    <a:blip r:embed="rId19">
+                    <a:blip r:embed="rId21">
                       <a:extLst>
                         <a:ext uri="{28A0092B-C50C-407E-A947-70E740481C1C}">
                           <a14:useLocalDpi xmlns:a14="http://schemas.microsoft.com/office/drawing/2010/main" val="0"/>
@@ -10684,7 +12179,6 @@
         <w:rPr>
           <w:sz w:val="28"/>
           <w:szCs w:val="28"/>
-          <w:lang w:val="en-US"/>
         </w:rPr>
         <w:t>4</w:t>
       </w:r>
@@ -11208,8 +12702,8 @@
           </mc:Choice>
           <mc:Fallback>
             <w:pict>
-              <v:group id="Nhóm 74" o:spid="_x0000_s1119" style="width:433.5pt;height:65.25pt;mso-position-horizontal-relative:char;mso-position-vertical-relative:line" coordsize="55054,8286" o:gfxdata="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">
-                <v:shape id="Hộp Văn bản 58" o:spid="_x0000_s1120" type="#_x0000_t202" style="position:absolute;width:14478;height:4381;visibility:visible;mso-wrap-style:square;v-text-anchor:top" o:gfxdata="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" fillcolor="white [3201]" stroked="f" strokeweight=".5pt">
+              <v:group id="Nhóm 74" o:spid="_x0000_s1130" style="width:433.5pt;height:65.25pt;mso-position-horizontal-relative:char;mso-position-vertical-relative:line" coordsize="55054,8286" o:gfxdata="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">
+                <v:shape id="Hộp Văn bản 58" o:spid="_x0000_s1131" type="#_x0000_t202" style="position:absolute;width:14478;height:4381;visibility:visible;mso-wrap-style:square;v-text-anchor:top" o:gfxdata="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" fillcolor="white [3201]" stroked="f" strokeweight=".5pt">
                   <v:textbox>
                     <w:txbxContent>
                       <w:p>
@@ -11229,9 +12723,9 @@
                     </w:txbxContent>
                   </v:textbox>
                 </v:shape>
-                <v:group id="Nhóm 73" o:spid="_x0000_s1121" style="position:absolute;left:95;top:2667;width:54959;height:5619" coordsize="54959,5619" o:gfxdata="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">
-                  <v:group id="Nhóm 72" o:spid="_x0000_s1122" style="position:absolute;width:54959;height:5619" coordsize="54959,5619" o:gfxdata="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">
-                    <v:shape id="Hộp Văn bản 65" o:spid="_x0000_s1123" type="#_x0000_t202" style="position:absolute;left:16192;width:24003;height:4381;visibility:visible;mso-wrap-style:square;v-text-anchor:top" o:gfxdata="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" fillcolor="white [3201]" stroked="f" strokeweight=".5pt">
+                <v:group id="Nhóm 73" o:spid="_x0000_s1132" style="position:absolute;left:95;top:2667;width:54959;height:5619" coordsize="54959,5619" o:gfxdata="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">
+                  <v:group id="Nhóm 72" o:spid="_x0000_s1133" style="position:absolute;width:54959;height:5619" coordsize="54959,5619" o:gfxdata="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">
+                    <v:shape id="Hộp Văn bản 65" o:spid="_x0000_s1134" type="#_x0000_t202" style="position:absolute;left:16192;width:24003;height:4381;visibility:visible;mso-wrap-style:square;v-text-anchor:top" o:gfxdata="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" fillcolor="white [3201]" stroked="f" strokeweight=".5pt">
                       <v:textbox>
                         <w:txbxContent>
                           <w:p>
@@ -11259,10 +12753,10 @@
                         </w:txbxContent>
                       </v:textbox>
                     </v:shape>
-                    <v:oval id="Hình Bầu dục 57" o:spid="_x0000_s1124" style="position:absolute;top:2000;width:1809;height:1619;visibility:visible;mso-wrap-style:square;v-text-anchor:middle" o:gfxdata="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" fillcolor="black [3200]" strokecolor="black [1600]" strokeweight="1pt">
+                    <v:oval id="Hình Bầu dục 57" o:spid="_x0000_s1135" style="position:absolute;top:2000;width:1809;height:1619;visibility:visible;mso-wrap-style:square;v-text-anchor:middle" o:gfxdata="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" fillcolor="black [3200]" strokecolor="black [1600]" strokeweight="1pt">
                       <v:stroke joinstyle="miter"/>
                     </v:oval>
-                    <v:roundrect id="Hình chữ nhật: Góc Tròn 61" o:spid="_x0000_s1125" style="position:absolute;left:11525;top:1047;width:9715;height:3906;visibility:visible;mso-wrap-style:square;v-text-anchor:middle" arcsize="10923f" o:gfxdata="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" fillcolor="white [3201]" strokecolor="black [3213]" strokeweight="1pt">
+                    <v:roundrect id="Hình chữ nhật: Góc Tròn 61" o:spid="_x0000_s1136" style="position:absolute;left:11525;top:1047;width:9715;height:3906;visibility:visible;mso-wrap-style:square;v-text-anchor:middle" arcsize="10923f" o:gfxdata="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" fillcolor="white [3201]" strokecolor="black [3213]" strokeweight="1pt">
                       <v:stroke joinstyle="miter"/>
                       <v:textbox>
                         <w:txbxContent>
@@ -11283,10 +12777,10 @@
                         </w:txbxContent>
                       </v:textbox>
                     </v:roundrect>
-                    <v:shape id="Đường kết nối Mũi tên Thẳng 62" o:spid="_x0000_s1126" type="#_x0000_t32" style="position:absolute;left:2381;top:2857;width:8191;height:95;visibility:visible;mso-wrap-style:square" o:connectortype="straight" o:gfxdata="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" strokecolor="black [3213]" strokeweight=".5pt">
+                    <v:shape id="Đường kết nối Mũi tên Thẳng 62" o:spid="_x0000_s1137" type="#_x0000_t32" style="position:absolute;left:2381;top:2857;width:8191;height:95;visibility:visible;mso-wrap-style:square" o:connectortype="straight" o:gfxdata="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" strokecolor="black [3213]" strokeweight=".5pt">
                       <v:stroke endarrow="block" joinstyle="miter"/>
                     </v:shape>
-                    <v:roundrect id="Hình chữ nhật: Góc Tròn 66" o:spid="_x0000_s1127" style="position:absolute;left:34194;top:1714;width:14097;height:3905;visibility:visible;mso-wrap-style:square;v-text-anchor:middle" arcsize="10923f" o:gfxdata="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" fillcolor="white [3201]" strokecolor="black [3213]" strokeweight="1pt">
+                    <v:roundrect id="Hình chữ nhật: Góc Tròn 66" o:spid="_x0000_s1138" style="position:absolute;left:34194;top:1714;width:14097;height:3905;visibility:visible;mso-wrap-style:square;v-text-anchor:middle" arcsize="10923f" o:gfxdata="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" fillcolor="white [3201]" strokecolor="black [3213]" strokeweight="1pt">
                       <v:stroke joinstyle="miter"/>
                       <v:textbox>
                         <w:txbxContent>
@@ -11307,19 +12801,19 @@
                         </w:txbxContent>
                       </v:textbox>
                     </v:roundrect>
-                    <v:shape id="Đường kết nối Mũi tên Thẳng 67" o:spid="_x0000_s1128" type="#_x0000_t32" style="position:absolute;left:48863;top:3333;width:3143;height:0;visibility:visible;mso-wrap-style:square" o:connectortype="straight" o:gfxdata="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" strokecolor="black [3213]" strokeweight=".5pt">
+                    <v:shape id="Đường kết nối Mũi tên Thẳng 67" o:spid="_x0000_s1139" type="#_x0000_t32" style="position:absolute;left:48863;top:3333;width:3143;height:0;visibility:visible;mso-wrap-style:square" o:connectortype="straight" o:gfxdata="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" strokecolor="black [3213]" strokeweight=".5pt">
                       <v:stroke endarrow="block" joinstyle="miter"/>
                     </v:shape>
-                    <v:group id="Nhóm 71" o:spid="_x0000_s1129" style="position:absolute;left:52387;top:2190;width:2572;height:2477" coordorigin="-371475" coordsize="257175,247650" o:gfxdata="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">
-                      <v:oval id="Hình Bầu dục 69" o:spid="_x0000_s1130" style="position:absolute;left:-371475;width:257175;height:247650;visibility:visible;mso-wrap-style:square;v-text-anchor:middle" o:gfxdata="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" fillcolor="white [3201]" strokecolor="black [3213]" strokeweight="1pt">
+                    <v:group id="Nhóm 71" o:spid="_x0000_s1140" style="position:absolute;left:52387;top:2190;width:2572;height:2477" coordorigin="-371475" coordsize="257175,247650" o:gfxdata="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">
+                      <v:oval id="Hình Bầu dục 69" o:spid="_x0000_s1141" style="position:absolute;left:-371475;width:257175;height:247650;visibility:visible;mso-wrap-style:square;v-text-anchor:middle" o:gfxdata="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" fillcolor="white [3201]" strokecolor="black [3213]" strokeweight="1pt">
                         <v:stroke joinstyle="miter"/>
                       </v:oval>
-                      <v:oval id="Hình Bầu dục 70" o:spid="_x0000_s1131" style="position:absolute;left:-333375;top:28575;width:190500;height:190500;visibility:visible;mso-wrap-style:square;v-text-anchor:middle" o:gfxdata="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" fillcolor="black [3200]" strokecolor="black [1600]" strokeweight="1pt">
+                      <v:oval id="Hình Bầu dục 70" o:spid="_x0000_s1142" style="position:absolute;left:-333375;top:28575;width:190500;height:190500;visibility:visible;mso-wrap-style:square;v-text-anchor:middle" o:gfxdata="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" fillcolor="black [3200]" strokecolor="black [1600]" strokeweight="1pt">
                         <v:stroke joinstyle="miter"/>
                       </v:oval>
                     </v:group>
                   </v:group>
-                  <v:shape id="Đường kết nối Mũi tên Thẳng 64" o:spid="_x0000_s1132" type="#_x0000_t32" style="position:absolute;left:23717;top:3524;width:8191;height:95;visibility:visible;mso-wrap-style:square" o:connectortype="straight" o:gfxdata="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" strokecolor="black [3213]" strokeweight=".5pt">
+                  <v:shape id="Đường kết nối Mũi tên Thẳng 64" o:spid="_x0000_s1143" type="#_x0000_t32" style="position:absolute;left:23717;top:3524;width:8191;height:95;visibility:visible;mso-wrap-style:square" o:connectortype="straight" o:gfxdata="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" strokecolor="black [3213]" strokeweight=".5pt">
                     <v:stroke endarrow="block" joinstyle="miter"/>
                   </v:shape>
                 </v:group>
@@ -11936,8 +13430,8 @@
           </mc:Choice>
           <mc:Fallback>
             <w:pict>
-              <v:group id="Nhóm 75" o:spid="_x0000_s1133" style="width:433.5pt;height:65.25pt;mso-position-horizontal-relative:char;mso-position-vertical-relative:line" coordsize="55054,8286" o:gfxdata="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">
-                <v:shape id="Hộp Văn bản 76" o:spid="_x0000_s1134" type="#_x0000_t202" style="position:absolute;width:14478;height:4381;visibility:visible;mso-wrap-style:square;v-text-anchor:top" o:gfxdata="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" fillcolor="white [3201]" stroked="f" strokeweight=".5pt">
+              <v:group id="Nhóm 75" o:spid="_x0000_s1144" style="width:433.5pt;height:65.25pt;mso-position-horizontal-relative:char;mso-position-vertical-relative:line" coordsize="55054,8286" o:gfxdata="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">
+                <v:shape id="Hộp Văn bản 76" o:spid="_x0000_s1145" type="#_x0000_t202" style="position:absolute;width:14478;height:4381;visibility:visible;mso-wrap-style:square;v-text-anchor:top" o:gfxdata="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" fillcolor="white [3201]" stroked="f" strokeweight=".5pt">
                   <v:textbox>
                     <w:txbxContent>
                       <w:p>
@@ -11963,9 +13457,9 @@
                     </w:txbxContent>
                   </v:textbox>
                 </v:shape>
-                <v:group id="Nhóm 77" o:spid="_x0000_s1135" style="position:absolute;left:95;top:2667;width:54959;height:5619" coordsize="54959,5619" o:gfxdata="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">
-                  <v:group id="Nhóm 78" o:spid="_x0000_s1136" style="position:absolute;width:54959;height:5619" coordsize="54959,5619" o:gfxdata="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">
-                    <v:shape id="Hộp Văn bản 79" o:spid="_x0000_s1137" type="#_x0000_t202" style="position:absolute;left:16192;width:24003;height:4381;visibility:visible;mso-wrap-style:square;v-text-anchor:top" o:gfxdata="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" fillcolor="white [3201]" stroked="f" strokeweight=".5pt">
+                <v:group id="Nhóm 77" o:spid="_x0000_s1146" style="position:absolute;left:95;top:2667;width:54959;height:5619" coordsize="54959,5619" o:gfxdata="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">
+                  <v:group id="Nhóm 78" o:spid="_x0000_s1147" style="position:absolute;width:54959;height:5619" coordsize="54959,5619" o:gfxdata="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">
+                    <v:shape id="Hộp Văn bản 79" o:spid="_x0000_s1148" type="#_x0000_t202" style="position:absolute;left:16192;width:24003;height:4381;visibility:visible;mso-wrap-style:square;v-text-anchor:top" o:gfxdata="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" fillcolor="white [3201]" stroked="f" strokeweight=".5pt">
                       <v:textbox>
                         <w:txbxContent>
                           <w:p>
@@ -11993,10 +13487,10 @@
                         </w:txbxContent>
                       </v:textbox>
                     </v:shape>
-                    <v:oval id="Hình Bầu dục 80" o:spid="_x0000_s1138" style="position:absolute;top:2000;width:1809;height:1619;visibility:visible;mso-wrap-style:square;v-text-anchor:middle" o:gfxdata="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" fillcolor="black [3200]" strokecolor="black [1600]" strokeweight="1pt">
+                    <v:oval id="Hình Bầu dục 80" o:spid="_x0000_s1149" style="position:absolute;top:2000;width:1809;height:1619;visibility:visible;mso-wrap-style:square;v-text-anchor:middle" o:gfxdata="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" fillcolor="black [3200]" strokecolor="black [1600]" strokeweight="1pt">
                       <v:stroke joinstyle="miter"/>
                     </v:oval>
-                    <v:roundrect id="Hình chữ nhật: Góc Tròn 81" o:spid="_x0000_s1139" style="position:absolute;left:11525;top:1047;width:9715;height:3906;visibility:visible;mso-wrap-style:square;v-text-anchor:middle" arcsize="10923f" o:gfxdata="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" fillcolor="white [3201]" strokecolor="black [3213]" strokeweight="1pt">
+                    <v:roundrect id="Hình chữ nhật: Góc Tròn 81" o:spid="_x0000_s1150" style="position:absolute;left:11525;top:1047;width:9715;height:3906;visibility:visible;mso-wrap-style:square;v-text-anchor:middle" arcsize="10923f" o:gfxdata="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" fillcolor="white [3201]" strokecolor="black [3213]" strokeweight="1pt">
                       <v:stroke joinstyle="miter"/>
                       <v:textbox>
                         <w:txbxContent>
@@ -12017,10 +13511,10 @@
                         </w:txbxContent>
                       </v:textbox>
                     </v:roundrect>
-                    <v:shape id="Đường kết nối Mũi tên Thẳng 82" o:spid="_x0000_s1140" type="#_x0000_t32" style="position:absolute;left:2381;top:2857;width:8191;height:95;visibility:visible;mso-wrap-style:square" o:connectortype="straight" o:gfxdata="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" strokecolor="black [3213]" strokeweight=".5pt">
+                    <v:shape id="Đường kết nối Mũi tên Thẳng 82" o:spid="_x0000_s1151" type="#_x0000_t32" style="position:absolute;left:2381;top:2857;width:8191;height:95;visibility:visible;mso-wrap-style:square" o:connectortype="straight" o:gfxdata="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" strokecolor="black [3213]" strokeweight=".5pt">
                       <v:stroke endarrow="block" joinstyle="miter"/>
                     </v:shape>
-                    <v:roundrect id="Hình chữ nhật: Góc Tròn 83" o:spid="_x0000_s1141" style="position:absolute;left:34194;top:1714;width:14097;height:3905;visibility:visible;mso-wrap-style:square;v-text-anchor:middle" arcsize="10923f" o:gfxdata="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" fillcolor="white [3201]" strokecolor="black [3213]" strokeweight="1pt">
+                    <v:roundrect id="Hình chữ nhật: Góc Tròn 83" o:spid="_x0000_s1152" style="position:absolute;left:34194;top:1714;width:14097;height:3905;visibility:visible;mso-wrap-style:square;v-text-anchor:middle" arcsize="10923f" o:gfxdata="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" fillcolor="white [3201]" strokecolor="black [3213]" strokeweight="1pt">
                       <v:stroke joinstyle="miter"/>
                       <v:textbox>
                         <w:txbxContent>
@@ -12041,19 +13535,19 @@
                         </w:txbxContent>
                       </v:textbox>
                     </v:roundrect>
-                    <v:shape id="Đường kết nối Mũi tên Thẳng 84" o:spid="_x0000_s1142" type="#_x0000_t32" style="position:absolute;left:48863;top:3333;width:3143;height:0;visibility:visible;mso-wrap-style:square" o:connectortype="straight" o:gfxdata="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" strokecolor="black [3213]" strokeweight=".5pt">
+                    <v:shape id="Đường kết nối Mũi tên Thẳng 84" o:spid="_x0000_s1153" type="#_x0000_t32" style="position:absolute;left:48863;top:3333;width:3143;height:0;visibility:visible;mso-wrap-style:square" o:connectortype="straight" o:gfxdata="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" strokecolor="black [3213]" strokeweight=".5pt">
                       <v:stroke endarrow="block" joinstyle="miter"/>
                     </v:shape>
-                    <v:group id="Nhóm 85" o:spid="_x0000_s1143" style="position:absolute;left:52387;top:2190;width:2572;height:2477" coordorigin="-371475" coordsize="257175,247650" o:gfxdata="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">
-                      <v:oval id="Hình Bầu dục 86" o:spid="_x0000_s1144" style="position:absolute;left:-371475;width:257175;height:247650;visibility:visible;mso-wrap-style:square;v-text-anchor:middle" o:gfxdata="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" fillcolor="white [3201]" strokecolor="black [3213]" strokeweight="1pt">
+                    <v:group id="Nhóm 85" o:spid="_x0000_s1154" style="position:absolute;left:52387;top:2190;width:2572;height:2477" coordorigin="-371475" coordsize="257175,247650" o:gfxdata="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">
+                      <v:oval id="Hình Bầu dục 86" o:spid="_x0000_s1155" style="position:absolute;left:-371475;width:257175;height:247650;visibility:visible;mso-wrap-style:square;v-text-anchor:middle" o:gfxdata="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" fillcolor="white [3201]" strokecolor="black [3213]" strokeweight="1pt">
                         <v:stroke joinstyle="miter"/>
                       </v:oval>
-                      <v:oval id="Hình Bầu dục 87" o:spid="_x0000_s1145" style="position:absolute;left:-333375;top:28575;width:190500;height:190500;visibility:visible;mso-wrap-style:square;v-text-anchor:middle" o:gfxdata="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" fillcolor="black [3200]" strokecolor="black [1600]" strokeweight="1pt">
+                      <v:oval id="Hình Bầu dục 87" o:spid="_x0000_s1156" style="position:absolute;left:-333375;top:28575;width:190500;height:190500;visibility:visible;mso-wrap-style:square;v-text-anchor:middle" o:gfxdata="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" fillcolor="black [3200]" strokecolor="black [1600]" strokeweight="1pt">
                         <v:stroke joinstyle="miter"/>
                       </v:oval>
                     </v:group>
                   </v:group>
-                  <v:shape id="Đường kết nối Mũi tên Thẳng 88" o:spid="_x0000_s1146" type="#_x0000_t32" style="position:absolute;left:23717;top:3524;width:8191;height:95;visibility:visible;mso-wrap-style:square" o:connectortype="straight" o:gfxdata="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" strokecolor="black [3213]" strokeweight=".5pt">
+                  <v:shape id="Đường kết nối Mũi tên Thẳng 88" o:spid="_x0000_s1157" type="#_x0000_t32" style="position:absolute;left:23717;top:3524;width:8191;height:95;visibility:visible;mso-wrap-style:square" o:connectortype="straight" o:gfxdata="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" strokecolor="black [3213]" strokeweight=".5pt">
                     <v:stroke endarrow="block" joinstyle="miter"/>
                   </v:shape>
                 </v:group>
@@ -12190,7 +13684,6 @@
         <w:rPr>
           <w:sz w:val="28"/>
           <w:szCs w:val="28"/>
-          <w:lang w:val="en-US"/>
         </w:rPr>
         <w:t>4</w:t>
       </w:r>
@@ -12963,8 +14456,8 @@
           </mc:Choice>
           <mc:Fallback>
             <w:pict>
-              <v:group w14:anchorId="41897A0A" id="Nhóm 165" o:spid="_x0000_s1147" style="width:451.3pt;height:159.75pt;mso-position-horizontal-relative:char;mso-position-vertical-relative:line" coordsize="55626,20383" o:gfxdata="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">
-                <v:shape id="Hộp Văn bản 166" o:spid="_x0000_s1148" type="#_x0000_t202" style="position:absolute;left:41052;top:9239;width:7239;height:4381;visibility:visible;mso-wrap-style:square;v-text-anchor:top" o:gfxdata="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" fillcolor="white [3201]" stroked="f" strokeweight=".5pt">
+              <v:group w14:anchorId="41897A0A" id="Nhóm 165" o:spid="_x0000_s1158" style="width:451.3pt;height:159.75pt;mso-position-horizontal-relative:char;mso-position-vertical-relative:line" coordsize="55626,20383" o:gfxdata="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">
+                <v:shape id="Hộp Văn bản 166" o:spid="_x0000_s1159" type="#_x0000_t202" style="position:absolute;left:41052;top:9239;width:7239;height:4381;visibility:visible;mso-wrap-style:square;v-text-anchor:top" o:gfxdata="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" fillcolor="white [3201]" stroked="f" strokeweight=".5pt">
                   <v:textbox>
                     <w:txbxContent>
                       <w:p>
@@ -12984,8 +14477,8 @@
                     </w:txbxContent>
                   </v:textbox>
                 </v:shape>
-                <v:group id="Nhóm 169" o:spid="_x0000_s1149" style="position:absolute;width:55626;height:20383" coordsize="55626,20383" o:gfxdata="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">
-                  <v:shape id="Hộp Văn bản 170" o:spid="_x0000_s1150" type="#_x0000_t202" style="position:absolute;left:25050;top:15335;width:18479;height:4381;visibility:visible;mso-wrap-style:square;v-text-anchor:top" o:gfxdata="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" fillcolor="white [3201]" stroked="f" strokeweight=".5pt">
+                <v:group id="Nhóm 169" o:spid="_x0000_s1160" style="position:absolute;width:55626;height:20383" coordsize="55626,20383" o:gfxdata="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">
+                  <v:shape id="Hộp Văn bản 170" o:spid="_x0000_s1161" type="#_x0000_t202" style="position:absolute;left:25050;top:15335;width:18479;height:4381;visibility:visible;mso-wrap-style:square;v-text-anchor:top" o:gfxdata="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" fillcolor="white [3201]" stroked="f" strokeweight=".5pt">
                     <v:textbox>
                       <w:txbxContent>
                         <w:p>
@@ -13013,8 +14506,8 @@
                       </w:txbxContent>
                     </v:textbox>
                   </v:shape>
-                  <v:group id="Nhóm 171" o:spid="_x0000_s1151" style="position:absolute;width:55626;height:20383" coordsize="55626,20383" o:gfxdata="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">
-                    <v:shape id="Hộp Văn bản 172" o:spid="_x0000_s1152" type="#_x0000_t202" style="position:absolute;left:18452;top:13430;width:8667;height:4381;visibility:visible;mso-wrap-style:square;v-text-anchor:top" o:gfxdata="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" fillcolor="white [3201]" stroked="f" strokeweight=".5pt">
+                  <v:group id="Nhóm 171" o:spid="_x0000_s1162" style="position:absolute;width:55626;height:20383" coordsize="55626,20383" o:gfxdata="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">
+                    <v:shape id="Hộp Văn bản 172" o:spid="_x0000_s1163" type="#_x0000_t202" style="position:absolute;left:18452;top:13430;width:8667;height:4381;visibility:visible;mso-wrap-style:square;v-text-anchor:top" o:gfxdata="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" fillcolor="white [3201]" stroked="f" strokeweight=".5pt">
                       <v:textbox>
                         <w:txbxContent>
                           <w:p>
@@ -13040,8 +14533,8 @@
                         </w:txbxContent>
                       </v:textbox>
                     </v:shape>
-                    <v:group id="Nhóm 173" o:spid="_x0000_s1153" style="position:absolute;width:55530;height:20000" coordorigin="-1905,95" coordsize="55530,20000" o:gfxdata="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">
-                      <v:shape id="Hộp Văn bản 174" o:spid="_x0000_s1154" type="#_x0000_t202" style="position:absolute;left:-1905;top:95;width:14763;height:4381;visibility:visible;mso-wrap-style:square;v-text-anchor:top" o:gfxdata="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" fillcolor="white [3201]" stroked="f" strokeweight=".5pt">
+                    <v:group id="Nhóm 173" o:spid="_x0000_s1164" style="position:absolute;width:55530;height:20000" coordorigin="-1905,95" coordsize="55530,20000" o:gfxdata="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">
+                      <v:shape id="Hộp Văn bản 174" o:spid="_x0000_s1165" type="#_x0000_t202" style="position:absolute;left:-1905;top:95;width:14763;height:4381;visibility:visible;mso-wrap-style:square;v-text-anchor:top" o:gfxdata="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" fillcolor="white [3201]" stroked="f" strokeweight=".5pt">
                         <v:textbox>
                           <w:txbxContent>
                             <w:p>
@@ -13061,9 +14554,9 @@
                           </w:txbxContent>
                         </v:textbox>
                       </v:shape>
-                      <v:group id="Nhóm 175" o:spid="_x0000_s1155" style="position:absolute;left:3905;top:2571;width:49720;height:17524" coordorigin="3810,-95" coordsize="49720,17523" o:gfxdata="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">
-                        <v:group id="Nhóm 176" o:spid="_x0000_s1156" style="position:absolute;left:3810;top:-95;width:49720;height:17523" coordorigin="3810,-95" coordsize="49720,17523" o:gfxdata="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">
-                          <v:shape id="Hộp Văn bản 177" o:spid="_x0000_s1157" type="#_x0000_t202" style="position:absolute;left:22860;top:-95;width:18478;height:4381;visibility:visible;mso-wrap-style:square;v-text-anchor:top" o:gfxdata="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" fillcolor="white [3201]" stroked="f" strokeweight=".5pt">
+                      <v:group id="Nhóm 175" o:spid="_x0000_s1166" style="position:absolute;left:3905;top:2571;width:49720;height:17524" coordorigin="3810,-95" coordsize="49720,17523" o:gfxdata="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">
+                        <v:group id="Nhóm 176" o:spid="_x0000_s1167" style="position:absolute;left:3810;top:-95;width:49720;height:17523" coordorigin="3810,-95" coordsize="49720,17523" o:gfxdata="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">
+                          <v:shape id="Hộp Văn bản 177" o:spid="_x0000_s1168" type="#_x0000_t202" style="position:absolute;left:22860;top:-95;width:18478;height:4381;visibility:visible;mso-wrap-style:square;v-text-anchor:top" o:gfxdata="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" fillcolor="white [3201]" stroked="f" strokeweight=".5pt">
                             <v:textbox>
                               <w:txbxContent>
                                 <w:p>
@@ -13091,10 +14584,10 @@
                               </w:txbxContent>
                             </v:textbox>
                           </v:shape>
-                          <v:oval id="Hình Bầu dục 178" o:spid="_x0000_s1158" style="position:absolute;left:3810;top:1809;width:1809;height:1620;visibility:visible;mso-wrap-style:square;v-text-anchor:middle" o:gfxdata="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" fillcolor="black [3200]" strokecolor="black [1600]" strokeweight="1pt">
+                          <v:oval id="Hình Bầu dục 178" o:spid="_x0000_s1169" style="position:absolute;left:3810;top:1809;width:1809;height:1620;visibility:visible;mso-wrap-style:square;v-text-anchor:middle" o:gfxdata="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" fillcolor="black [3200]" strokecolor="black [1600]" strokeweight="1pt">
                             <v:stroke joinstyle="miter"/>
                           </v:oval>
-                          <v:roundrect id="Hình chữ nhật: Góc Tròn 179" o:spid="_x0000_s1159" style="position:absolute;left:14792;top:666;width:11412;height:5143;visibility:visible;mso-wrap-style:square;v-text-anchor:middle" arcsize="10923f" o:gfxdata="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" fillcolor="white [3201]" strokecolor="black [3213]" strokeweight="1pt">
+                          <v:roundrect id="Hình chữ nhật: Góc Tròn 179" o:spid="_x0000_s1170" style="position:absolute;left:14792;top:666;width:11412;height:5143;visibility:visible;mso-wrap-style:square;v-text-anchor:middle" arcsize="10923f" o:gfxdata="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" fillcolor="white [3201]" strokecolor="black [3213]" strokeweight="1pt">
                             <v:stroke joinstyle="miter"/>
                             <v:textbox>
                               <w:txbxContent>
@@ -13115,10 +14608,10 @@
                               </w:txbxContent>
                             </v:textbox>
                           </v:roundrect>
-                          <v:shape id="Đường kết nối Mũi tên Thẳng 180" o:spid="_x0000_s1160" type="#_x0000_t32" style="position:absolute;left:6191;top:2762;width:8191;height:95;visibility:visible;mso-wrap-style:square" o:connectortype="straight" o:gfxdata="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" strokecolor="black [3213]" strokeweight=".5pt">
+                          <v:shape id="Đường kết nối Mũi tên Thẳng 180" o:spid="_x0000_s1171" type="#_x0000_t32" style="position:absolute;left:6191;top:2762;width:8191;height:95;visibility:visible;mso-wrap-style:square" o:connectortype="straight" o:gfxdata="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" strokecolor="black [3213]" strokeweight=".5pt">
                             <v:stroke endarrow="block" joinstyle="miter"/>
                           </v:shape>
-                          <v:roundrect id="Hình chữ nhật: Góc Tròn 181" o:spid="_x0000_s1161" style="position:absolute;left:38480;top:1619;width:15050;height:3905;visibility:visible;mso-wrap-style:square;v-text-anchor:middle" arcsize="10923f" o:gfxdata="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" fillcolor="white [3201]" strokecolor="black [3213]" strokeweight="1pt">
+                          <v:roundrect id="Hình chữ nhật: Góc Tròn 181" o:spid="_x0000_s1172" style="position:absolute;left:38480;top:1619;width:15050;height:3905;visibility:visible;mso-wrap-style:square;v-text-anchor:middle" arcsize="10923f" o:gfxdata="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" fillcolor="white [3201]" strokecolor="black [3213]" strokeweight="1pt">
                             <v:stroke joinstyle="miter"/>
                             <v:textbox>
                               <w:txbxContent>
@@ -13139,24 +14632,24 @@
                               </w:txbxContent>
                             </v:textbox>
                           </v:roundrect>
-                          <v:shape id="Đường kết nối Mũi tên Thẳng 182" o:spid="_x0000_s1162" type="#_x0000_t32" style="position:absolute;left:45529;top:6191;width:0;height:6001;visibility:visible;mso-wrap-style:square" o:connectortype="straight" o:gfxdata="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" strokecolor="black [3213]" strokeweight=".5pt">
+                          <v:shape id="Đường kết nối Mũi tên Thẳng 182" o:spid="_x0000_s1173" type="#_x0000_t32" style="position:absolute;left:45529;top:6191;width:0;height:6001;visibility:visible;mso-wrap-style:square" o:connectortype="straight" o:gfxdata="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" strokecolor="black [3213]" strokeweight=".5pt">
                             <v:stroke endarrow="block" joinstyle="miter"/>
                           </v:shape>
-                          <v:group id="Nhóm 183" o:spid="_x0000_s1163" style="position:absolute;left:22584;top:14858;width:2664;height:2570" coordorigin="-33518,12668" coordsize="2664,2569" o:gfxdata="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">
-                            <v:oval id="Hình Bầu dục 184" o:spid="_x0000_s1164" style="position:absolute;left:-33518;top:12668;width:2664;height:2569;visibility:visible;mso-wrap-style:square;v-text-anchor:middle" o:gfxdata="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" fillcolor="white [3201]" strokecolor="black [3213]" strokeweight="1pt">
+                          <v:group id="Nhóm 183" o:spid="_x0000_s1174" style="position:absolute;left:22584;top:14858;width:2664;height:2570" coordorigin="-33518,12668" coordsize="2664,2569" o:gfxdata="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">
+                            <v:oval id="Hình Bầu dục 184" o:spid="_x0000_s1175" style="position:absolute;left:-33518;top:12668;width:2664;height:2569;visibility:visible;mso-wrap-style:square;v-text-anchor:middle" o:gfxdata="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" fillcolor="white [3201]" strokecolor="black [3213]" strokeweight="1pt">
                               <v:stroke joinstyle="miter"/>
                             </v:oval>
-                            <v:oval id="Hình Bầu dục 185" o:spid="_x0000_s1165" style="position:absolute;left:-33148;top:13049;width:1905;height:1905;visibility:visible;mso-wrap-style:square;v-text-anchor:middle" o:gfxdata="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" fillcolor="black [3200]" strokecolor="black [1600]" strokeweight="1pt">
+                            <v:oval id="Hình Bầu dục 185" o:spid="_x0000_s1176" style="position:absolute;left:-33148;top:13049;width:1905;height:1905;visibility:visible;mso-wrap-style:square;v-text-anchor:middle" o:gfxdata="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" fillcolor="black [3200]" strokecolor="black [1600]" strokeweight="1pt">
                               <v:stroke joinstyle="miter"/>
                             </v:oval>
                           </v:group>
                         </v:group>
-                        <v:shape id="Đường kết nối Mũi tên Thẳng 186" o:spid="_x0000_s1166" type="#_x0000_t32" style="position:absolute;left:28479;top:3619;width:8192;height:95;visibility:visible;mso-wrap-style:square" o:connectortype="straight" o:gfxdata="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" strokecolor="black [3213]" strokeweight=".5pt">
+                        <v:shape id="Đường kết nối Mũi tên Thẳng 186" o:spid="_x0000_s1177" type="#_x0000_t32" style="position:absolute;left:28479;top:3619;width:8192;height:95;visibility:visible;mso-wrap-style:square" o:connectortype="straight" o:gfxdata="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" strokecolor="black [3213]" strokeweight=".5pt">
                           <v:stroke endarrow="block" joinstyle="miter"/>
                         </v:shape>
                       </v:group>
                     </v:group>
-                    <v:roundrect id="Hình chữ nhật: Góc Tròn 187" o:spid="_x0000_s1167" style="position:absolute;left:40576;top:16478;width:15050;height:3905;visibility:visible;mso-wrap-style:square;v-text-anchor:middle" arcsize="10923f" o:gfxdata="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" fillcolor="white [3201]" strokecolor="black [3213]" strokeweight="1pt">
+                    <v:roundrect id="Hình chữ nhật: Góc Tròn 187" o:spid="_x0000_s1178" style="position:absolute;left:40576;top:16478;width:15050;height:3905;visibility:visible;mso-wrap-style:square;v-text-anchor:middle" arcsize="10923f" o:gfxdata="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" fillcolor="white [3201]" strokecolor="black [3213]" strokeweight="1pt">
                       <v:stroke joinstyle="miter"/>
                       <v:textbox>
                         <w:txbxContent>
@@ -13177,7 +14670,7 @@
                         </w:txbxContent>
                       </v:textbox>
                     </v:roundrect>
-                    <v:shape id="Đường kết nối Mũi tên Thẳng 189" o:spid="_x0000_s1168" type="#_x0000_t32" style="position:absolute;left:29718;top:18764;width:8953;height:0;flip:x;visibility:visible;mso-wrap-style:square" o:connectortype="straight" o:gfxdata="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" strokecolor="black [3200]" strokeweight=".5pt">
+                    <v:shape id="Đường kết nối Mũi tên Thẳng 189" o:spid="_x0000_s1179" type="#_x0000_t32" style="position:absolute;left:29718;top:18764;width:8953;height:0;flip:x;visibility:visible;mso-wrap-style:square" o:connectortype="straight" o:gfxdata="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" strokecolor="black [3200]" strokeweight=".5pt">
                       <v:stroke endarrow="block" joinstyle="miter"/>
                     </v:shape>
                   </v:group>
@@ -13271,7 +14764,6 @@
         <w:rPr>
           <w:sz w:val="28"/>
           <w:szCs w:val="28"/>
-          <w:lang w:val="en-US"/>
         </w:rPr>
         <w:t>4</w:t>
       </w:r>
@@ -14178,8 +15670,8 @@
           </mc:Choice>
           <mc:Fallback>
             <w:pict>
-              <v:group id="Nhóm 121" o:spid="_x0000_s1169" style="width:453pt;height:164.9pt;mso-position-horizontal-relative:char;mso-position-vertical-relative:line" coordsize="55626,20955" o:gfxdata="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">
-                <v:shape id="Hộp Văn bản 103" o:spid="_x0000_s1170" type="#_x0000_t202" style="position:absolute;left:41052;top:9239;width:7239;height:4381;visibility:visible;mso-wrap-style:square;v-text-anchor:top" o:gfxdata="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" fillcolor="white [3201]" stroked="f" strokeweight=".5pt">
+              <v:group id="Nhóm 121" o:spid="_x0000_s1180" style="width:453pt;height:164.9pt;mso-position-horizontal-relative:char;mso-position-vertical-relative:line" coordsize="55626,20955" o:gfxdata="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">
+                <v:shape id="Hộp Văn bản 103" o:spid="_x0000_s1181" type="#_x0000_t202" style="position:absolute;left:41052;top:9239;width:7239;height:4381;visibility:visible;mso-wrap-style:square;v-text-anchor:top" o:gfxdata="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" fillcolor="white [3201]" stroked="f" strokeweight=".5pt">
                   <v:textbox>
                     <w:txbxContent>
                       <w:p>
@@ -14205,12 +15697,12 @@
                     </w:txbxContent>
                   </v:textbox>
                 </v:shape>
-                <v:group id="Nhóm 120" o:spid="_x0000_s1171" style="position:absolute;width:55626;height:20955" coordsize="55626,20955" o:gfxdata="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">
-                  <v:shape id="Đường kết nối Mũi tên Thẳng 115" o:spid="_x0000_s1172" type="#_x0000_t32" style="position:absolute;left:8858;top:18859;width:8953;height:0;flip:x;visibility:visible;mso-wrap-style:square" o:connectortype="straight" o:gfxdata="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" strokecolor="black [3200]" strokeweight=".5pt">
+                <v:group id="Nhóm 120" o:spid="_x0000_s1182" style="position:absolute;width:55626;height:20955" coordsize="55626,20955" o:gfxdata="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">
+                  <v:shape id="Đường kết nối Mũi tên Thẳng 115" o:spid="_x0000_s1183" type="#_x0000_t32" style="position:absolute;left:8858;top:18859;width:8953;height:0;flip:x;visibility:visible;mso-wrap-style:square" o:connectortype="straight" o:gfxdata="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" strokecolor="black [3200]" strokeweight=".5pt">
                     <v:stroke endarrow="block" joinstyle="miter"/>
                   </v:shape>
-                  <v:group id="Nhóm 119" o:spid="_x0000_s1173" style="position:absolute;width:55626;height:20955" coordsize="55626,20955" o:gfxdata="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">
-                    <v:shape id="Hộp Văn bản 113" o:spid="_x0000_s1174" type="#_x0000_t202" style="position:absolute;left:25050;top:15335;width:18479;height:4381;visibility:visible;mso-wrap-style:square;v-text-anchor:top" o:gfxdata="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" fillcolor="white [3201]" stroked="f" strokeweight=".5pt">
+                  <v:group id="Nhóm 119" o:spid="_x0000_s1184" style="position:absolute;width:55626;height:20955" coordsize="55626,20955" o:gfxdata="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">
+                    <v:shape id="Hộp Văn bản 113" o:spid="_x0000_s1185" type="#_x0000_t202" style="position:absolute;left:25050;top:15335;width:18479;height:4381;visibility:visible;mso-wrap-style:square;v-text-anchor:top" o:gfxdata="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" fillcolor="white [3201]" stroked="f" strokeweight=".5pt">
                       <v:textbox>
                         <w:txbxContent>
                           <w:p>
@@ -14238,8 +15730,8 @@
                         </w:txbxContent>
                       </v:textbox>
                     </v:shape>
-                    <v:group id="Nhóm 118" o:spid="_x0000_s1175" style="position:absolute;width:55626;height:20955" coordsize="55626,20955" o:gfxdata="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">
-                      <v:shape id="Hộp Văn bản 117" o:spid="_x0000_s1176" type="#_x0000_t202" style="position:absolute;left:1905;top:13239;width:8666;height:4382;visibility:visible;mso-wrap-style:square;v-text-anchor:top" o:gfxdata="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" fillcolor="white [3201]" stroked="f" strokeweight=".5pt">
+                    <v:group id="Nhóm 118" o:spid="_x0000_s1186" style="position:absolute;width:55626;height:20955" coordsize="55626,20955" o:gfxdata="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">
+                      <v:shape id="Hộp Văn bản 117" o:spid="_x0000_s1187" type="#_x0000_t202" style="position:absolute;left:1905;top:13239;width:8666;height:4382;visibility:visible;mso-wrap-style:square;v-text-anchor:top" o:gfxdata="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" fillcolor="white [3201]" stroked="f" strokeweight=".5pt">
                         <v:textbox>
                           <w:txbxContent>
                             <w:p>
@@ -14259,8 +15751,8 @@
                           </w:txbxContent>
                         </v:textbox>
                       </v:shape>
-                      <v:group id="Nhóm 89" o:spid="_x0000_s1177" style="position:absolute;width:55530;height:19812" coordorigin="-1905,95" coordsize="55530,19812" o:gfxdata="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">
-                        <v:shape id="Hộp Văn bản 90" o:spid="_x0000_s1178" type="#_x0000_t202" style="position:absolute;left:-1905;top:95;width:14763;height:4381;visibility:visible;mso-wrap-style:square;v-text-anchor:top" o:gfxdata="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" fillcolor="white [3201]" stroked="f" strokeweight=".5pt">
+                      <v:group id="Nhóm 89" o:spid="_x0000_s1188" style="position:absolute;width:55530;height:19812" coordorigin="-1905,95" coordsize="55530,19812" o:gfxdata="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">
+                        <v:shape id="Hộp Văn bản 90" o:spid="_x0000_s1189" type="#_x0000_t202" style="position:absolute;left:-1905;top:95;width:14763;height:4381;visibility:visible;mso-wrap-style:square;v-text-anchor:top" o:gfxdata="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" fillcolor="white [3201]" stroked="f" strokeweight=".5pt">
                           <v:textbox>
                             <w:txbxContent>
                               <w:p>
@@ -14280,9 +15772,9 @@
                             </w:txbxContent>
                           </v:textbox>
                         </v:shape>
-                        <v:group id="Nhóm 91" o:spid="_x0000_s1179" style="position:absolute;left:3714;top:2571;width:49911;height:17336" coordorigin="3619,-95" coordsize="49911,17335" o:gfxdata="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">
-                          <v:group id="Nhóm 92" o:spid="_x0000_s1180" style="position:absolute;left:3619;top:-95;width:49911;height:17335" coordorigin="3619,-95" coordsize="49911,17335" o:gfxdata="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">
-                            <v:shape id="Hộp Văn bản 93" o:spid="_x0000_s1181" type="#_x0000_t202" style="position:absolute;left:22860;top:-95;width:18478;height:4381;visibility:visible;mso-wrap-style:square;v-text-anchor:top" o:gfxdata="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" fillcolor="white [3201]" stroked="f" strokeweight=".5pt">
+                        <v:group id="Nhóm 91" o:spid="_x0000_s1190" style="position:absolute;left:3714;top:2571;width:49911;height:17336" coordorigin="3619,-95" coordsize="49911,17335" o:gfxdata="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">
+                          <v:group id="Nhóm 92" o:spid="_x0000_s1191" style="position:absolute;left:3619;top:-95;width:49911;height:17335" coordorigin="3619,-95" coordsize="49911,17335" o:gfxdata="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">
+                            <v:shape id="Hộp Văn bản 93" o:spid="_x0000_s1192" type="#_x0000_t202" style="position:absolute;left:22860;top:-95;width:18478;height:4381;visibility:visible;mso-wrap-style:square;v-text-anchor:top" o:gfxdata="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" fillcolor="white [3201]" stroked="f" strokeweight=".5pt">
                               <v:textbox>
                                 <w:txbxContent>
                                   <w:p>
@@ -14310,10 +15802,10 @@
                                 </w:txbxContent>
                               </v:textbox>
                             </v:shape>
-                            <v:oval id="Hình Bầu dục 94" o:spid="_x0000_s1182" style="position:absolute;left:3810;top:1809;width:1809;height:1620;visibility:visible;mso-wrap-style:square;v-text-anchor:middle" o:gfxdata="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" fillcolor="black [3200]" strokecolor="black [1600]" strokeweight="1pt">
+                            <v:oval id="Hình Bầu dục 94" o:spid="_x0000_s1193" style="position:absolute;left:3810;top:1809;width:1809;height:1620;visibility:visible;mso-wrap-style:square;v-text-anchor:middle" o:gfxdata="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" fillcolor="black [3200]" strokecolor="black [1600]" strokeweight="1pt">
                               <v:stroke joinstyle="miter"/>
                             </v:oval>
-                            <v:roundrect id="Hình chữ nhật: Góc Tròn 95" o:spid="_x0000_s1183" style="position:absolute;left:15430;top:666;width:9716;height:5144;visibility:visible;mso-wrap-style:square;v-text-anchor:middle" arcsize="10923f" o:gfxdata="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" fillcolor="white [3201]" strokecolor="black [3213]" strokeweight="1pt">
+                            <v:roundrect id="Hình chữ nhật: Góc Tròn 95" o:spid="_x0000_s1194" style="position:absolute;left:15430;top:666;width:9716;height:5144;visibility:visible;mso-wrap-style:square;v-text-anchor:middle" arcsize="10923f" o:gfxdata="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" fillcolor="white [3201]" strokecolor="black [3213]" strokeweight="1pt">
                               <v:stroke joinstyle="miter"/>
                               <v:textbox>
                                 <w:txbxContent>
@@ -14334,10 +15826,10 @@
                                 </w:txbxContent>
                               </v:textbox>
                             </v:roundrect>
-                            <v:shape id="Đường kết nối Mũi tên Thẳng 96" o:spid="_x0000_s1184" type="#_x0000_t32" style="position:absolute;left:6191;top:2762;width:8191;height:95;visibility:visible;mso-wrap-style:square" o:connectortype="straight" o:gfxdata="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" strokecolor="black [3213]" strokeweight=".5pt">
+                            <v:shape id="Đường kết nối Mũi tên Thẳng 96" o:spid="_x0000_s1195" type="#_x0000_t32" style="position:absolute;left:6191;top:2762;width:8191;height:95;visibility:visible;mso-wrap-style:square" o:connectortype="straight" o:gfxdata="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" strokecolor="black [3213]" strokeweight=".5pt">
                               <v:stroke endarrow="block" joinstyle="miter"/>
                             </v:shape>
-                            <v:roundrect id="Hình chữ nhật: Góc Tròn 97" o:spid="_x0000_s1185" style="position:absolute;left:38480;top:1619;width:15050;height:3905;visibility:visible;mso-wrap-style:square;v-text-anchor:middle" arcsize="10923f" o:gfxdata="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" fillcolor="white [3201]" strokecolor="black [3213]" strokeweight="1pt">
+                            <v:roundrect id="Hình chữ nhật: Góc Tròn 97" o:spid="_x0000_s1196" style="position:absolute;left:38480;top:1619;width:15050;height:3905;visibility:visible;mso-wrap-style:square;v-text-anchor:middle" arcsize="10923f" o:gfxdata="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" fillcolor="white [3201]" strokecolor="black [3213]" strokeweight="1pt">
                               <v:stroke joinstyle="miter"/>
                               <v:textbox>
                                 <w:txbxContent>
@@ -14358,24 +15850,24 @@
                                 </w:txbxContent>
                               </v:textbox>
                             </v:roundrect>
-                            <v:shape id="Đường kết nối Mũi tên Thẳng 98" o:spid="_x0000_s1186" type="#_x0000_t32" style="position:absolute;left:45529;top:6191;width:0;height:6001;visibility:visible;mso-wrap-style:square" o:connectortype="straight" o:gfxdata="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" strokecolor="black [3213]" strokeweight=".5pt">
+                            <v:shape id="Đường kết nối Mũi tên Thẳng 98" o:spid="_x0000_s1197" type="#_x0000_t32" style="position:absolute;left:45529;top:6191;width:0;height:6001;visibility:visible;mso-wrap-style:square" o:connectortype="straight" o:gfxdata="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" strokecolor="black [3213]" strokeweight=".5pt">
                               <v:stroke endarrow="block" joinstyle="miter"/>
                             </v:shape>
-                            <v:group id="Nhóm 99" o:spid="_x0000_s1187" style="position:absolute;left:3619;top:14954;width:2572;height:2286" coordorigin="-52482,12763" coordsize="2571,2286" o:gfxdata="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">
-                              <v:oval id="Hình Bầu dục 100" o:spid="_x0000_s1188" style="position:absolute;left:-52482;top:12763;width:2571;height:2286;visibility:visible;mso-wrap-style:square;v-text-anchor:middle" o:gfxdata="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" fillcolor="white [3201]" strokecolor="black [3213]" strokeweight="1pt">
+                            <v:group id="Nhóm 99" o:spid="_x0000_s1198" style="position:absolute;left:3619;top:14954;width:2572;height:2286" coordorigin="-52482,12763" coordsize="2571,2286" o:gfxdata="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">
+                              <v:oval id="Hình Bầu dục 100" o:spid="_x0000_s1199" style="position:absolute;left:-52482;top:12763;width:2571;height:2286;visibility:visible;mso-wrap-style:square;v-text-anchor:middle" o:gfxdata="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" fillcolor="white [3201]" strokecolor="black [3213]" strokeweight="1pt">
                                 <v:stroke joinstyle="miter"/>
                               </v:oval>
-                              <v:oval id="Hình Bầu dục 101" o:spid="_x0000_s1189" style="position:absolute;left:-52200;top:12858;width:1905;height:1905;visibility:visible;mso-wrap-style:square;v-text-anchor:middle" o:gfxdata="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" fillcolor="black [3200]" strokecolor="black [1600]" strokeweight="1pt">
+                              <v:oval id="Hình Bầu dục 101" o:spid="_x0000_s1200" style="position:absolute;left:-52200;top:12858;width:1905;height:1905;visibility:visible;mso-wrap-style:square;v-text-anchor:middle" o:gfxdata="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" fillcolor="black [3200]" strokecolor="black [1600]" strokeweight="1pt">
                                 <v:stroke joinstyle="miter"/>
                               </v:oval>
                             </v:group>
                           </v:group>
-                          <v:shape id="Đường kết nối Mũi tên Thẳng 102" o:spid="_x0000_s1190" type="#_x0000_t32" style="position:absolute;left:28479;top:3619;width:8192;height:95;visibility:visible;mso-wrap-style:square" o:connectortype="straight" o:gfxdata="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" strokecolor="black [3213]" strokeweight=".5pt">
+                          <v:shape id="Đường kết nối Mũi tên Thẳng 102" o:spid="_x0000_s1201" type="#_x0000_t32" style="position:absolute;left:28479;top:3619;width:8192;height:95;visibility:visible;mso-wrap-style:square" o:connectortype="straight" o:gfxdata="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" strokecolor="black [3213]" strokeweight=".5pt">
                             <v:stroke endarrow="block" joinstyle="miter"/>
                           </v:shape>
                         </v:group>
                       </v:group>
-                      <v:roundrect id="Hình chữ nhật: Góc Tròn 106" o:spid="_x0000_s1191" style="position:absolute;left:40576;top:16478;width:15050;height:3905;visibility:visible;mso-wrap-style:square;v-text-anchor:middle" arcsize="10923f" o:gfxdata="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" fillcolor="white [3201]" strokecolor="black [3213]" strokeweight="1pt">
+                      <v:roundrect id="Hình chữ nhật: Góc Tròn 106" o:spid="_x0000_s1202" style="position:absolute;left:40576;top:16478;width:15050;height:3905;visibility:visible;mso-wrap-style:square;v-text-anchor:middle" arcsize="10923f" o:gfxdata="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" fillcolor="white [3201]" strokecolor="black [3213]" strokeweight="1pt">
                         <v:stroke joinstyle="miter"/>
                         <v:textbox>
                           <w:txbxContent>
@@ -14402,7 +15894,7 @@
                           </w:txbxContent>
                         </v:textbox>
                       </v:roundrect>
-                      <v:roundrect id="Hình chữ nhật: Góc Tròn 114" o:spid="_x0000_s1192" style="position:absolute;left:18383;top:15811;width:9715;height:5144;visibility:visible;mso-wrap-style:square;v-text-anchor:middle" arcsize="10923f" o:gfxdata="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" fillcolor="white [3201]" strokecolor="black [3213]" strokeweight="1pt">
+                      <v:roundrect id="Hình chữ nhật: Góc Tròn 114" o:spid="_x0000_s1203" style="position:absolute;left:18383;top:15811;width:9715;height:5144;visibility:visible;mso-wrap-style:square;v-text-anchor:middle" arcsize="10923f" o:gfxdata="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" fillcolor="white [3201]" strokecolor="black [3213]" strokeweight="1pt">
                         <v:stroke joinstyle="miter"/>
                         <v:textbox>
                           <w:txbxContent>
@@ -14435,7 +15927,7 @@
                           </w:txbxContent>
                         </v:textbox>
                       </v:roundrect>
-                      <v:shape id="Đường kết nối Mũi tên Thẳng 116" o:spid="_x0000_s1193" type="#_x0000_t32" style="position:absolute;left:29718;top:18764;width:8953;height:0;flip:x;visibility:visible;mso-wrap-style:square" o:connectortype="straight" o:gfxdata="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" strokecolor="black [3200]" strokeweight=".5pt">
+                      <v:shape id="Đường kết nối Mũi tên Thẳng 116" o:spid="_x0000_s1204" type="#_x0000_t32" style="position:absolute;left:29718;top:18764;width:8953;height:0;flip:x;visibility:visible;mso-wrap-style:square" o:connectortype="straight" o:gfxdata="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" strokecolor="black [3200]" strokeweight=".5pt">
                         <v:stroke endarrow="block" joinstyle="miter"/>
                       </v:shape>
                     </v:group>
@@ -14589,7 +16081,6 @@
         <w:rPr>
           <w:sz w:val="28"/>
           <w:szCs w:val="28"/>
-          <w:lang w:val="en-US"/>
         </w:rPr>
         <w:t>4</w:t>
       </w:r>
@@ -15177,8 +16668,8 @@
           </mc:Choice>
           <mc:Fallback>
             <w:pict>
-              <v:group id="Nhóm 205" o:spid="_x0000_s1194" style="width:474pt;height:63.75pt;mso-position-horizontal-relative:char;mso-position-vertical-relative:line" coordsize="60198,8096" o:gfxdata="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">
-                <v:shape id="Hộp Văn bản 204" o:spid="_x0000_s1195" type="#_x0000_t202" style="position:absolute;left:44005;top:2000;width:10573;height:4667;visibility:visible;mso-wrap-style:square;v-text-anchor:top" o:gfxdata="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" fillcolor="white [3201]" stroked="f" strokeweight=".5pt">
+              <v:group id="Nhóm 205" o:spid="_x0000_s1205" style="width:474pt;height:63.75pt;mso-position-horizontal-relative:char;mso-position-vertical-relative:line" coordsize="60198,8096" o:gfxdata="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">
+                <v:shape id="Hộp Văn bản 204" o:spid="_x0000_s1206" type="#_x0000_t202" style="position:absolute;left:44005;top:2000;width:10573;height:4667;visibility:visible;mso-wrap-style:square;v-text-anchor:top" o:gfxdata="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" fillcolor="white [3201]" stroked="f" strokeweight=".5pt">
                   <v:textbox>
                     <w:txbxContent>
                       <w:p>
@@ -15206,8 +16697,8 @@
                     </w:txbxContent>
                   </v:textbox>
                 </v:shape>
-                <v:group id="Nhóm 190" o:spid="_x0000_s1196" style="position:absolute;width:60198;height:8096" coordorigin="-1428,-190" coordsize="60198,8096" o:gfxdata="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">
-                  <v:shape id="Hộp Văn bản 191" o:spid="_x0000_s1197" type="#_x0000_t202" style="position:absolute;left:-1428;top:-190;width:14477;height:4381;visibility:visible;mso-wrap-style:square;v-text-anchor:top" o:gfxdata="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" fillcolor="white [3201]" stroked="f" strokeweight=".5pt">
+                <v:group id="Nhóm 190" o:spid="_x0000_s1207" style="position:absolute;width:60198;height:8096" coordorigin="-1428,-190" coordsize="60198,8096" o:gfxdata="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">
+                  <v:shape id="Hộp Văn bản 191" o:spid="_x0000_s1208" type="#_x0000_t202" style="position:absolute;left:-1428;top:-190;width:14477;height:4381;visibility:visible;mso-wrap-style:square;v-text-anchor:top" o:gfxdata="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" fillcolor="white [3201]" stroked="f" strokeweight=".5pt">
                     <v:textbox>
                       <w:txbxContent>
                         <w:p>
@@ -15227,9 +16718,9 @@
                       </w:txbxContent>
                     </v:textbox>
                   </v:shape>
-                  <v:group id="Nhóm 192" o:spid="_x0000_s1198" style="position:absolute;left:190;top:2667;width:58579;height:5238" coordorigin="95" coordsize="58578,5238" o:gfxdata="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">
-                    <v:group id="Nhóm 193" o:spid="_x0000_s1199" style="position:absolute;left:95;width:58579;height:5238" coordorigin="95" coordsize="58578,5238" o:gfxdata="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">
-                      <v:shape id="Hộp Văn bản 194" o:spid="_x0000_s1200" type="#_x0000_t202" style="position:absolute;left:17526;width:15240;height:3333;visibility:visible;mso-wrap-style:square;v-text-anchor:top" o:gfxdata="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" fillcolor="white [3201]" stroked="f" strokeweight=".5pt">
+                  <v:group id="Nhóm 192" o:spid="_x0000_s1209" style="position:absolute;left:190;top:2667;width:58579;height:5238" coordorigin="95" coordsize="58578,5238" o:gfxdata="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">
+                    <v:group id="Nhóm 193" o:spid="_x0000_s1210" style="position:absolute;left:95;width:58579;height:5238" coordorigin="95" coordsize="58578,5238" o:gfxdata="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">
+                      <v:shape id="Hộp Văn bản 194" o:spid="_x0000_s1211" type="#_x0000_t202" style="position:absolute;left:17526;width:15240;height:3333;visibility:visible;mso-wrap-style:square;v-text-anchor:top" o:gfxdata="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" fillcolor="white [3201]" stroked="f" strokeweight=".5pt">
                         <v:textbox>
                           <w:txbxContent>
                             <w:p>
@@ -15257,10 +16748,10 @@
                           </w:txbxContent>
                         </v:textbox>
                       </v:shape>
-                      <v:oval id="Hình Bầu dục 195" o:spid="_x0000_s1201" style="position:absolute;left:95;top:2381;width:1810;height:1619;visibility:visible;mso-wrap-style:square;v-text-anchor:middle" o:gfxdata="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" fillcolor="black [3200]" strokecolor="black [1600]" strokeweight="1pt">
+                      <v:oval id="Hình Bầu dục 195" o:spid="_x0000_s1212" style="position:absolute;left:95;top:2381;width:1810;height:1619;visibility:visible;mso-wrap-style:square;v-text-anchor:middle" o:gfxdata="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" fillcolor="black [3200]" strokecolor="black [1600]" strokeweight="1pt">
                         <v:stroke joinstyle="miter"/>
                       </v:oval>
-                      <v:roundrect id="Hình chữ nhật: Góc Tròn 196" o:spid="_x0000_s1202" style="position:absolute;left:11049;top:1238;width:9715;height:3905;visibility:visible;mso-wrap-style:square;v-text-anchor:middle" arcsize="10923f" o:gfxdata="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" fillcolor="white [3201]" strokecolor="black [3213]" strokeweight="1pt">
+                      <v:roundrect id="Hình chữ nhật: Góc Tròn 196" o:spid="_x0000_s1213" style="position:absolute;left:11049;top:1238;width:9715;height:3905;visibility:visible;mso-wrap-style:square;v-text-anchor:middle" arcsize="10923f" o:gfxdata="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" fillcolor="white [3201]" strokecolor="black [3213]" strokeweight="1pt">
                         <v:stroke joinstyle="miter"/>
                         <v:textbox>
                           <w:txbxContent>
@@ -15281,10 +16772,10 @@
                           </w:txbxContent>
                         </v:textbox>
                       </v:roundrect>
-                      <v:shape id="Đường kết nối Mũi tên Thẳng 197" o:spid="_x0000_s1203" type="#_x0000_t32" style="position:absolute;left:1905;top:3190;width:9144;height:0;visibility:visible;mso-wrap-style:square" o:connectortype="straight" o:gfxdata="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" strokecolor="black [3213]" strokeweight=".5pt">
+                      <v:shape id="Đường kết nối Mũi tên Thẳng 197" o:spid="_x0000_s1214" type="#_x0000_t32" style="position:absolute;left:1905;top:3190;width:9144;height:0;visibility:visible;mso-wrap-style:square" o:connectortype="straight" o:gfxdata="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" strokecolor="black [3213]" strokeweight=".5pt">
                         <v:stroke endarrow="block" joinstyle="miter"/>
                       </v:shape>
-                      <v:roundrect id="Hình chữ nhật: Góc Tròn 198" o:spid="_x0000_s1204" style="position:absolute;left:29622;top:1333;width:14097;height:3905;visibility:visible;mso-wrap-style:square;v-text-anchor:middle" arcsize="10923f" o:gfxdata="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" fillcolor="white [3201]" strokecolor="black [3213]" strokeweight="1pt">
+                      <v:roundrect id="Hình chữ nhật: Góc Tròn 198" o:spid="_x0000_s1215" style="position:absolute;left:29622;top:1333;width:14097;height:3905;visibility:visible;mso-wrap-style:square;v-text-anchor:middle" arcsize="10923f" o:gfxdata="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" fillcolor="white [3201]" strokecolor="black [3213]" strokeweight="1pt">
                         <v:stroke joinstyle="miter"/>
                         <v:textbox>
                           <w:txbxContent>
@@ -15305,19 +16796,19 @@
                           </w:txbxContent>
                         </v:textbox>
                       </v:roundrect>
-                      <v:shape id="Đường kết nối Mũi tên Thẳng 199" o:spid="_x0000_s1205" type="#_x0000_t32" style="position:absolute;left:43719;top:3286;width:12383;height:47;visibility:visible;mso-wrap-style:square" o:connectortype="straight" o:gfxdata="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" strokecolor="black [3213]" strokeweight=".5pt">
+                      <v:shape id="Đường kết nối Mũi tên Thẳng 199" o:spid="_x0000_s1216" type="#_x0000_t32" style="position:absolute;left:43719;top:3286;width:12383;height:47;visibility:visible;mso-wrap-style:square" o:connectortype="straight" o:gfxdata="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" strokecolor="black [3213]" strokeweight=".5pt">
                         <v:stroke endarrow="block" joinstyle="miter"/>
                       </v:shape>
-                      <v:group id="Nhóm 200" o:spid="_x0000_s1206" style="position:absolute;left:56102;top:2095;width:2572;height:2477" coordorigin=",-9525" coordsize="257175,247650" o:gfxdata="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">
-                        <v:oval id="Hình Bầu dục 201" o:spid="_x0000_s1207" style="position:absolute;top:-9525;width:257175;height:247650;visibility:visible;mso-wrap-style:square;v-text-anchor:middle" o:gfxdata="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" fillcolor="white [3201]" strokecolor="black [3213]" strokeweight="1pt">
+                      <v:group id="Nhóm 200" o:spid="_x0000_s1217" style="position:absolute;left:56102;top:2095;width:2572;height:2477" coordorigin=",-9525" coordsize="257175,247650" o:gfxdata="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">
+                        <v:oval id="Hình Bầu dục 201" o:spid="_x0000_s1218" style="position:absolute;top:-9525;width:257175;height:247650;visibility:visible;mso-wrap-style:square;v-text-anchor:middle" o:gfxdata="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" fillcolor="white [3201]" strokecolor="black [3213]" strokeweight="1pt">
                           <v:stroke joinstyle="miter"/>
                         </v:oval>
-                        <v:oval id="Hình Bầu dục 202" o:spid="_x0000_s1208" style="position:absolute;left:38100;top:9525;width:190500;height:190500;visibility:visible;mso-wrap-style:square;v-text-anchor:middle" o:gfxdata="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" fillcolor="black [3200]" strokecolor="black [1600]" strokeweight="1pt">
+                        <v:oval id="Hình Bầu dục 202" o:spid="_x0000_s1219" style="position:absolute;left:38100;top:9525;width:190500;height:190500;visibility:visible;mso-wrap-style:square;v-text-anchor:middle" o:gfxdata="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" fillcolor="black [3200]" strokecolor="black [1600]" strokeweight="1pt">
                           <v:stroke joinstyle="miter"/>
                         </v:oval>
                       </v:group>
                     </v:group>
-                    <v:shape id="Đường kết nối Mũi tên Thẳng 203" o:spid="_x0000_s1209" type="#_x0000_t32" style="position:absolute;left:20764;top:3190;width:8763;height:96;visibility:visible;mso-wrap-style:square" o:connectortype="straight" o:gfxdata="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" strokecolor="black [3213]" strokeweight=".5pt">
+                    <v:shape id="Đường kết nối Mũi tên Thẳng 203" o:spid="_x0000_s1220" type="#_x0000_t32" style="position:absolute;left:20764;top:3190;width:8763;height:96;visibility:visible;mso-wrap-style:square" o:connectortype="straight" o:gfxdata="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" strokecolor="black [3213]" strokeweight=".5pt">
                       <v:stroke endarrow="block" joinstyle="miter"/>
                     </v:shape>
                   </v:group>
@@ -15383,7 +16874,6 @@
         <w:rPr>
           <w:sz w:val="28"/>
           <w:szCs w:val="28"/>
-          <w:lang w:val="en-US"/>
         </w:rPr>
         <w:t>4</w:t>
       </w:r>
@@ -15969,8 +17459,8 @@
           </mc:Choice>
           <mc:Fallback>
             <w:pict>
-              <v:group w14:anchorId="67D7DF94" id="Nhóm 223" o:spid="_x0000_s1210" style="width:451.3pt;height:60.65pt;mso-position-horizontal-relative:char;mso-position-vertical-relative:line" coordsize="60198,8089" o:gfxdata="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">
-                <v:shape id="Hộp Văn bản 224" o:spid="_x0000_s1211" type="#_x0000_t202" style="position:absolute;left:44005;top:2000;width:10573;height:4667;visibility:visible;mso-wrap-style:square;v-text-anchor:top" o:gfxdata="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" fillcolor="white [3201]" stroked="f" strokeweight=".5pt">
+              <v:group w14:anchorId="67D7DF94" id="Nhóm 223" o:spid="_x0000_s1221" style="width:451.3pt;height:60.65pt;mso-position-horizontal-relative:char;mso-position-vertical-relative:line" coordsize="60198,8089" o:gfxdata="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">
+                <v:shape id="Hộp Văn bản 224" o:spid="_x0000_s1222" type="#_x0000_t202" style="position:absolute;left:44005;top:2000;width:10573;height:4667;visibility:visible;mso-wrap-style:square;v-text-anchor:top" o:gfxdata="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" fillcolor="white [3201]" stroked="f" strokeweight=".5pt">
                   <v:textbox>
                     <w:txbxContent>
                       <w:p>
@@ -15998,8 +17488,8 @@
                     </w:txbxContent>
                   </v:textbox>
                 </v:shape>
-                <v:group id="Nhóm 225" o:spid="_x0000_s1212" style="position:absolute;width:60198;height:8089" coordorigin="-1428,-190" coordsize="60198,8089" o:gfxdata="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">
-                  <v:shape id="Hộp Văn bản 226" o:spid="_x0000_s1213" type="#_x0000_t202" style="position:absolute;left:-1428;top:-190;width:14477;height:4381;visibility:visible;mso-wrap-style:square;v-text-anchor:top" o:gfxdata="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" fillcolor="white [3201]" stroked="f" strokeweight=".5pt">
+                <v:group id="Nhóm 225" o:spid="_x0000_s1223" style="position:absolute;width:60198;height:8089" coordorigin="-1428,-190" coordsize="60198,8089" o:gfxdata="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">
+                  <v:shape id="Hộp Văn bản 226" o:spid="_x0000_s1224" type="#_x0000_t202" style="position:absolute;left:-1428;top:-190;width:14477;height:4381;visibility:visible;mso-wrap-style:square;v-text-anchor:top" o:gfxdata="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" fillcolor="white [3201]" stroked="f" strokeweight=".5pt">
                     <v:textbox>
                       <w:txbxContent>
                         <w:p>
@@ -16019,9 +17509,9 @@
                       </w:txbxContent>
                     </v:textbox>
                   </v:shape>
-                  <v:group id="Nhóm 227" o:spid="_x0000_s1214" style="position:absolute;left:190;top:1166;width:58579;height:6733" coordorigin="95,-1500" coordsize="58578,6733" o:gfxdata="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">
-                    <v:group id="Nhóm 228" o:spid="_x0000_s1215" style="position:absolute;left:95;top:-1500;width:58579;height:6732" coordorigin="95,-1500" coordsize="58578,6733" o:gfxdata="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">
-                      <v:shape id="Hộp Văn bản 229" o:spid="_x0000_s1216" type="#_x0000_t202" style="position:absolute;left:17425;top:-1500;width:15240;height:3333;visibility:visible;mso-wrap-style:square;v-text-anchor:top" o:gfxdata="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" fillcolor="white [3201]" stroked="f" strokeweight=".5pt">
+                  <v:group id="Nhóm 227" o:spid="_x0000_s1225" style="position:absolute;left:190;top:1166;width:58579;height:6733" coordorigin="95,-1500" coordsize="58578,6733" o:gfxdata="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">
+                    <v:group id="Nhóm 228" o:spid="_x0000_s1226" style="position:absolute;left:95;top:-1500;width:58579;height:6732" coordorigin="95,-1500" coordsize="58578,6733" o:gfxdata="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">
+                      <v:shape id="Hộp Văn bản 229" o:spid="_x0000_s1227" type="#_x0000_t202" style="position:absolute;left:17425;top:-1500;width:15240;height:3333;visibility:visible;mso-wrap-style:square;v-text-anchor:top" o:gfxdata="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" fillcolor="white [3201]" stroked="f" strokeweight=".5pt">
                         <v:textbox>
                           <w:txbxContent>
                             <w:p>
@@ -16049,10 +17539,10 @@
                           </w:txbxContent>
                         </v:textbox>
                       </v:shape>
-                      <v:oval id="Hình Bầu dục 230" o:spid="_x0000_s1217" style="position:absolute;left:95;top:2381;width:1810;height:1619;visibility:visible;mso-wrap-style:square;v-text-anchor:middle" o:gfxdata="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" fillcolor="black [3200]" strokecolor="black [1600]" strokeweight="1pt">
+                      <v:oval id="Hình Bầu dục 230" o:spid="_x0000_s1228" style="position:absolute;left:95;top:2381;width:1810;height:1619;visibility:visible;mso-wrap-style:square;v-text-anchor:middle" o:gfxdata="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" fillcolor="black [3200]" strokecolor="black [1600]" strokeweight="1pt">
                         <v:stroke joinstyle="miter"/>
                       </v:oval>
-                      <v:roundrect id="Hình chữ nhật: Góc Tròn 231" o:spid="_x0000_s1218" style="position:absolute;left:11049;top:1238;width:9715;height:3905;visibility:visible;mso-wrap-style:square;v-text-anchor:middle" arcsize="10923f" o:gfxdata="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" fillcolor="white [3201]" strokecolor="black [3213]" strokeweight="1pt">
+                      <v:roundrect id="Hình chữ nhật: Góc Tròn 231" o:spid="_x0000_s1229" style="position:absolute;left:11049;top:1238;width:9715;height:3905;visibility:visible;mso-wrap-style:square;v-text-anchor:middle" arcsize="10923f" o:gfxdata="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" fillcolor="white [3201]" strokecolor="black [3213]" strokeweight="1pt">
                         <v:stroke joinstyle="miter"/>
                         <v:textbox>
                           <w:txbxContent>
@@ -16073,10 +17563,10 @@
                           </w:txbxContent>
                         </v:textbox>
                       </v:roundrect>
-                      <v:shape id="Đường kết nối Mũi tên Thẳng 232" o:spid="_x0000_s1219" type="#_x0000_t32" style="position:absolute;left:1905;top:3190;width:9144;height:0;visibility:visible;mso-wrap-style:square" o:connectortype="straight" o:gfxdata="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" strokecolor="black [3213]" strokeweight=".5pt">
+                      <v:shape id="Đường kết nối Mũi tên Thẳng 232" o:spid="_x0000_s1230" type="#_x0000_t32" style="position:absolute;left:1905;top:3190;width:9144;height:0;visibility:visible;mso-wrap-style:square" o:connectortype="straight" o:gfxdata="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" strokecolor="black [3213]" strokeweight=".5pt">
                         <v:stroke endarrow="block" joinstyle="miter"/>
                       </v:shape>
-                      <v:roundrect id="Hình chữ nhật: Góc Tròn 233" o:spid="_x0000_s1220" style="position:absolute;left:29622;top:643;width:14097;height:4589;visibility:visible;mso-wrap-style:square;v-text-anchor:middle" arcsize="10923f" o:gfxdata="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" fillcolor="white [3201]" strokecolor="black [3213]" strokeweight="1pt">
+                      <v:roundrect id="Hình chữ nhật: Góc Tròn 233" o:spid="_x0000_s1231" style="position:absolute;left:29622;top:643;width:14097;height:4589;visibility:visible;mso-wrap-style:square;v-text-anchor:middle" arcsize="10923f" o:gfxdata="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" fillcolor="white [3201]" strokecolor="black [3213]" strokeweight="1pt">
                         <v:stroke joinstyle="miter"/>
                         <v:textbox>
                           <w:txbxContent>
@@ -16103,19 +17593,19 @@
                           </w:txbxContent>
                         </v:textbox>
                       </v:roundrect>
-                      <v:shape id="Đường kết nối Mũi tên Thẳng 234" o:spid="_x0000_s1221" type="#_x0000_t32" style="position:absolute;left:43719;top:3286;width:12383;height:47;visibility:visible;mso-wrap-style:square" o:connectortype="straight" o:gfxdata="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" strokecolor="black [3213]" strokeweight=".5pt">
+                      <v:shape id="Đường kết nối Mũi tên Thẳng 234" o:spid="_x0000_s1232" type="#_x0000_t32" style="position:absolute;left:43719;top:3286;width:12383;height:47;visibility:visible;mso-wrap-style:square" o:connectortype="straight" o:gfxdata="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" strokecolor="black [3213]" strokeweight=".5pt">
                         <v:stroke endarrow="block" joinstyle="miter"/>
                       </v:shape>
-                      <v:group id="Nhóm 235" o:spid="_x0000_s1222" style="position:absolute;left:56102;top:2095;width:2572;height:2477" coordorigin=",-9525" coordsize="257175,247650" o:gfxdata="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">
-                        <v:oval id="Hình Bầu dục 236" o:spid="_x0000_s1223" style="position:absolute;top:-9525;width:257175;height:247650;visibility:visible;mso-wrap-style:square;v-text-anchor:middle" o:gfxdata="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" fillcolor="white [3201]" strokecolor="black [3213]" strokeweight="1pt">
+                      <v:group id="Nhóm 235" o:spid="_x0000